--- a/Documents/M1_Project_Proposal.docx
+++ b/Documents/M1_Project_Proposal.docx
@@ -84,8 +84,6 @@
                               </w:rPr>
                               <w:t>CEN4010_GROUP22</w:t>
                             </w:r>
-                            <w:bookmarkStart w:id="0" w:name="_GoBack"/>
-                            <w:bookmarkEnd w:id="0"/>
                             <w:r>
                               <w:rPr>
                                 <w:rFonts w:ascii="Arial" w:eastAsia="Arial" w:hAnsi="Arial" w:cs="Arial"/>
@@ -213,8 +211,6 @@
                         </w:rPr>
                         <w:t>CEN4010_GROUP22</w:t>
                       </w:r>
-                      <w:bookmarkStart w:id="1" w:name="_GoBack"/>
-                      <w:bookmarkEnd w:id="1"/>
                       <w:r>
                         <w:rPr>
                           <w:rFonts w:ascii="Arial" w:eastAsia="Arial" w:hAnsi="Arial" w:cs="Arial"/>
@@ -620,47 +616,40 @@
               </wp:anchor>
             </w:drawing>
           </mc:Choice>
-          <mc:Fallback xmlns:w15="http://schemas.microsoft.com/office/word/2012/wordml" xmlns:dgm="http://schemas.openxmlformats.org/drawingml/2006/diagram" xmlns:lc="http://schemas.openxmlformats.org/drawingml/2006/lockedCanvas" xmlns:c="http://schemas.openxmlformats.org/drawingml/2006/chart" xmlns:pic="http://schemas.openxmlformats.org/drawingml/2006/picture" xmlns:a="http://schemas.openxmlformats.org/drawingml/2006/main" xmlns:sl="http://schemas.openxmlformats.org/schemaLibrary/2006/main">
-            <w:drawing>
-              <wp:anchor allowOverlap="1" behindDoc="1" distB="0" distT="0" distL="0" distR="0" hidden="0" layoutInCell="1" locked="0" relativeHeight="0" simplePos="0">
-                <wp:simplePos x="0" y="0"/>
-                <wp:positionH relativeFrom="page">
-                  <wp:posOffset>1709420</wp:posOffset>
-                </wp:positionH>
-                <wp:positionV relativeFrom="page">
-                  <wp:posOffset>3017520</wp:posOffset>
-                </wp:positionV>
-                <wp:extent cx="5494369" cy="5696712"/>
-                <wp:effectExtent b="0" l="0" r="0" t="0"/>
-                <wp:wrapNone/>
-                <wp:docPr id="71" name="image2.png"/>
-                <a:graphic>
-                  <a:graphicData uri="http://schemas.openxmlformats.org/drawingml/2006/picture">
-                    <pic:pic>
-                      <pic:nvPicPr>
-                        <pic:cNvPr id="0" name="image2.png"/>
-                        <pic:cNvPicPr preferRelativeResize="0"/>
-                      </pic:nvPicPr>
-                      <pic:blipFill>
-                        <a:blip r:embed="rId10"/>
-                        <a:srcRect/>
-                        <a:stretch>
-                          <a:fillRect/>
-                        </a:stretch>
-                      </pic:blipFill>
-                      <pic:spPr>
-                        <a:xfrm>
-                          <a:off x="0" y="0"/>
-                          <a:ext cx="5494369" cy="5696712"/>
-                        </a:xfrm>
-                        <a:prstGeom prst="rect"/>
-                        <a:ln/>
-                      </pic:spPr>
-                    </pic:pic>
-                  </a:graphicData>
-                </a:graphic>
-              </wp:anchor>
-            </w:drawing>
+          <mc:Fallback>
+            <w:pict>
+              <v:group id="Group 71" o:spid="_x0000_s1027" style="position:absolute;margin-left:134.6pt;margin-top:237.6pt;width:432.65pt;height:448.55pt;z-index:-251657216;mso-wrap-distance-left:0;mso-wrap-distance-right:0;mso-position-horizontal-relative:page;mso-position-vertical-relative:page" coordorigin="25988,9316" coordsize="54943,56967" o:gfxdata="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">
+                <v:group id="Group 1" o:spid="_x0000_s1028" style="position:absolute;left:25988;top:9316;width:54943;height:56967" coordsize="43291,44910" o:gfxdata="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">
+                  <v:rect id="Rectangle 2" o:spid="_x0000_s1029" style="position:absolute;width:43291;height:44910;visibility:visible;mso-wrap-style:square;v-text-anchor:middle" o:gfxdata="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" filled="f" stroked="f">
+                    <v:textbox inset="2.53958mm,2.53958mm,2.53958mm,2.53958mm">
+                      <w:txbxContent>
+                        <w:p>
+                          <w:pPr>
+                            <w:textDirection w:val="btLr"/>
+                          </w:pPr>
+                        </w:p>
+                      </w:txbxContent>
+                    </v:textbox>
+                  </v:rect>
+                  <v:shape id="Freeform 3" o:spid="_x0000_s1030" style="position:absolute;left:15017;width:28274;height:28352;visibility:visible;mso-wrap-style:square;v-text-anchor:middle" coordsize="1781,1786" o:gfxdata="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" path="m4,1786l,1782,1776,r5,5l4,1786xe" fillcolor="#8296b0" stroked="f">
+                    <v:path arrowok="t" o:extrusionok="f"/>
+                  </v:shape>
+                  <v:shape id="Freeform 4" o:spid="_x0000_s1031" style="position:absolute;left:7826;top:2270;width:35465;height:35464;visibility:visible;mso-wrap-style:square;v-text-anchor:middle" coordsize="2234,2234" o:gfxdata="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" path="m5,2234l,2229,2229,r5,5l5,2234xe" fillcolor="#8296b0" stroked="f">
+                    <v:path arrowok="t" o:extrusionok="f"/>
+                  </v:shape>
+                  <v:shape id="Freeform 5" o:spid="_x0000_s1032" style="position:absolute;left:8413;top:1095;width:34878;height:34877;visibility:visible;mso-wrap-style:square;v-text-anchor:middle" coordsize="2197,2197" o:gfxdata="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" path="m9,2197l,2193,2188,r9,10l9,2197xe" fillcolor="#8296b0" stroked="f">
+                    <v:path arrowok="t" o:extrusionok="f"/>
+                  </v:shape>
+                  <v:shape id="Freeform 6" o:spid="_x0000_s1033" style="position:absolute;left:12160;top:4984;width:31131;height:31211;visibility:visible;mso-wrap-style:square;v-text-anchor:middle" coordsize="1961,1966" o:gfxdata="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" path="m9,1966l,1957,1952,r9,9l9,1966xe" fillcolor="#8296b0" stroked="f">
+                    <v:path arrowok="t" o:extrusionok="f"/>
+                  </v:shape>
+                  <v:shape id="Freeform 7" o:spid="_x0000_s1034" style="position:absolute;top:1539;width:43291;height:43371;visibility:visible;mso-wrap-style:square;v-text-anchor:middle" coordsize="2727,2732" o:gfxdata="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" path="m,2732r,-4l2722,r5,5l,2732xe" fillcolor="#8296b0" stroked="f">
+                    <v:path arrowok="t" o:extrusionok="f"/>
+                  </v:shape>
+                </v:group>
+                <w10:wrap anchorx="page" anchory="page"/>
+              </v:group>
+            </w:pict>
           </mc:Fallback>
         </mc:AlternateContent>
       </w:r>
@@ -669,7 +658,7 @@
           <w:noProof/>
         </w:rPr>
         <mc:AlternateContent>
-          <mc:Choice Requires="wpg">
+          <mc:Choice Requires="wps">
             <w:drawing>
               <wp:anchor distT="0" distB="0" distL="114300" distR="114300" simplePos="0" relativeHeight="251660288" behindDoc="0" locked="0" layoutInCell="1" hidden="0" allowOverlap="1">
                 <wp:simplePos x="0" y="0"/>
@@ -742,47 +731,44 @@
               </wp:anchor>
             </w:drawing>
           </mc:Choice>
-          <mc:Fallback xmlns:w15="http://schemas.microsoft.com/office/word/2012/wordml" xmlns:dgm="http://schemas.openxmlformats.org/drawingml/2006/diagram" xmlns:lc="http://schemas.openxmlformats.org/drawingml/2006/lockedCanvas" xmlns:c="http://schemas.openxmlformats.org/drawingml/2006/chart" xmlns:pic="http://schemas.openxmlformats.org/drawingml/2006/picture" xmlns:a="http://schemas.openxmlformats.org/drawingml/2006/main" xmlns:sl="http://schemas.openxmlformats.org/schemaLibrary/2006/main">
-            <w:drawing>
-              <wp:anchor allowOverlap="1" behindDoc="0" distB="0" distT="0" distL="114300" distR="114300" hidden="0" layoutInCell="1" locked="0" relativeHeight="0" simplePos="0">
-                <wp:simplePos x="0" y="0"/>
-                <wp:positionH relativeFrom="page">
-                  <wp:align>center</wp:align>
-                </wp:positionH>
-                <wp:positionV relativeFrom="margin">
-                  <wp:align>bottom</wp:align>
-                </wp:positionV>
-                <wp:extent cx="5953125" cy="384429"/>
-                <wp:effectExtent b="0" l="0" r="0" t="0"/>
-                <wp:wrapNone/>
-                <wp:docPr id="70" name="image1.png"/>
-                <a:graphic>
-                  <a:graphicData uri="http://schemas.openxmlformats.org/drawingml/2006/picture">
-                    <pic:pic>
-                      <pic:nvPicPr>
-                        <pic:cNvPr id="0" name="image1.png"/>
-                        <pic:cNvPicPr preferRelativeResize="0"/>
-                      </pic:nvPicPr>
-                      <pic:blipFill>
-                        <a:blip r:embed="rId11"/>
-                        <a:srcRect/>
-                        <a:stretch>
-                          <a:fillRect/>
-                        </a:stretch>
-                      </pic:blipFill>
-                      <pic:spPr>
-                        <a:xfrm>
-                          <a:off x="0" y="0"/>
-                          <a:ext cx="5953125" cy="384429"/>
-                        </a:xfrm>
-                        <a:prstGeom prst="rect"/>
-                        <a:ln/>
-                      </pic:spPr>
-                    </pic:pic>
-                  </a:graphicData>
-                </a:graphic>
-              </wp:anchor>
-            </w:drawing>
+          <mc:Fallback>
+            <w:pict>
+              <v:rect id="Rectangle 70" o:spid="_x0000_s1035" style="position:absolute;margin-left:0;margin-top:0;width:468.75pt;height:30.25pt;z-index:251660288;visibility:visible;mso-wrap-style:square;mso-wrap-distance-left:9pt;mso-wrap-distance-top:0;mso-wrap-distance-right:9pt;mso-wrap-distance-bottom:0;mso-position-horizontal:center;mso-position-horizontal-relative:page;mso-position-vertical:bottom;mso-position-vertical-relative:margin;v-text-anchor:bottom" o:gfxdata="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" filled="f" stroked="f">
+                <v:textbox inset="0,0,0,0">
+                  <w:txbxContent>
+                    <w:p>
+                      <w:pPr>
+                        <w:jc w:val="right"/>
+                        <w:textDirection w:val="btLr"/>
+                      </w:pPr>
+                      <w:r>
+                        <w:rPr>
+                          <w:rFonts w:ascii="Arial" w:eastAsia="Arial" w:hAnsi="Arial" w:cs="Arial"/>
+                          <w:color w:val="4472C4"/>
+                          <w:sz w:val="36"/>
+                        </w:rPr>
+                        <w:t>Florida Atlantic University</w:t>
+                      </w:r>
+                    </w:p>
+                    <w:p>
+                      <w:pPr>
+                        <w:jc w:val="right"/>
+                        <w:textDirection w:val="btLr"/>
+                      </w:pPr>
+                      <w:r>
+                        <w:rPr>
+                          <w:rFonts w:ascii="Arial" w:eastAsia="Arial" w:hAnsi="Arial" w:cs="Arial"/>
+                          <w:color w:val="4472C4"/>
+                          <w:sz w:val="36"/>
+                        </w:rPr>
+                        <w:t>CEN44010 – Principles of Software Engineering</w:t>
+                      </w:r>
+                    </w:p>
+                  </w:txbxContent>
+                </v:textbox>
+                <w10:wrap anchorx="page" anchory="margin"/>
+              </v:rect>
+            </w:pict>
           </mc:Fallback>
         </mc:AlternateContent>
       </w:r>
@@ -1674,8 +1660,8 @@
           <w:rFonts w:ascii="Times New Roman" w:eastAsia="Times New Roman" w:hAnsi="Times New Roman" w:cs="Times New Roman"/>
         </w:rPr>
       </w:pPr>
-      <w:bookmarkStart w:id="2" w:name="_heading=h.gjdgxs" w:colFirst="0" w:colLast="0"/>
-      <w:bookmarkEnd w:id="2"/>
+      <w:bookmarkStart w:id="0" w:name="_heading=h.gjdgxs" w:colFirst="0" w:colLast="0"/>
+      <w:bookmarkEnd w:id="0"/>
       <w:r>
         <w:rPr>
           <w:rFonts w:ascii="Times New Roman" w:eastAsia="Times New Roman" w:hAnsi="Times New Roman" w:cs="Times New Roman"/>
@@ -1879,8 +1865,8 @@
           <w:rFonts w:ascii="Times New Roman" w:eastAsia="Times New Roman" w:hAnsi="Times New Roman" w:cs="Times New Roman"/>
         </w:rPr>
       </w:pPr>
-      <w:bookmarkStart w:id="3" w:name="_heading=h.30j0zll" w:colFirst="0" w:colLast="0"/>
-      <w:bookmarkEnd w:id="3"/>
+      <w:bookmarkStart w:id="1" w:name="_heading=h.30j0zll" w:colFirst="0" w:colLast="0"/>
+      <w:bookmarkEnd w:id="1"/>
       <w:r>
         <w:br w:type="page"/>
       </w:r>
@@ -1893,8 +1879,8 @@
           <w:rFonts w:ascii="Times New Roman" w:eastAsia="Times New Roman" w:hAnsi="Times New Roman" w:cs="Times New Roman"/>
         </w:rPr>
       </w:pPr>
-      <w:bookmarkStart w:id="4" w:name="_heading=h.az8csiz4mlqc" w:colFirst="0" w:colLast="0"/>
-      <w:bookmarkEnd w:id="4"/>
+      <w:bookmarkStart w:id="2" w:name="_heading=h.az8csiz4mlqc" w:colFirst="0" w:colLast="0"/>
+      <w:bookmarkEnd w:id="2"/>
       <w:r>
         <w:rPr>
           <w:rFonts w:ascii="Times New Roman" w:eastAsia="Times New Roman" w:hAnsi="Times New Roman" w:cs="Times New Roman"/>
@@ -3085,8 +3071,8 @@
           <w:rFonts w:ascii="Times New Roman" w:eastAsia="Times New Roman" w:hAnsi="Times New Roman" w:cs="Times New Roman"/>
         </w:rPr>
       </w:pPr>
-      <w:bookmarkStart w:id="5" w:name="_heading=h.1fob9te" w:colFirst="0" w:colLast="0"/>
-      <w:bookmarkEnd w:id="5"/>
+      <w:bookmarkStart w:id="3" w:name="_heading=h.1fob9te" w:colFirst="0" w:colLast="0"/>
+      <w:bookmarkEnd w:id="3"/>
       <w:r>
         <w:rPr>
           <w:rFonts w:ascii="Times New Roman" w:eastAsia="Times New Roman" w:hAnsi="Times New Roman" w:cs="Times New Roman"/>
@@ -3283,8 +3269,8 @@
           <w:rFonts w:ascii="Times New Roman" w:eastAsia="Times New Roman" w:hAnsi="Times New Roman" w:cs="Times New Roman"/>
         </w:rPr>
       </w:pPr>
-      <w:bookmarkStart w:id="6" w:name="_heading=h.3znysh7" w:colFirst="0" w:colLast="0"/>
-      <w:bookmarkEnd w:id="6"/>
+      <w:bookmarkStart w:id="4" w:name="_heading=h.3znysh7" w:colFirst="0" w:colLast="0"/>
+      <w:bookmarkEnd w:id="4"/>
       <w:r>
         <w:rPr>
           <w:rFonts w:ascii="Times New Roman" w:eastAsia="Times New Roman" w:hAnsi="Times New Roman" w:cs="Times New Roman"/>
@@ -3625,7 +3611,7 @@
                     <pic:cNvPicPr preferRelativeResize="0"/>
                   </pic:nvPicPr>
                   <pic:blipFill>
-                    <a:blip r:embed="rId12"/>
+                    <a:blip r:embed="rId9"/>
                     <a:srcRect/>
                     <a:stretch>
                       <a:fillRect/>
@@ -3665,8 +3651,8 @@
           <w:rFonts w:ascii="Times New Roman" w:eastAsia="Times New Roman" w:hAnsi="Times New Roman" w:cs="Times New Roman"/>
         </w:rPr>
       </w:pPr>
-      <w:bookmarkStart w:id="7" w:name="_heading=h.2et92p0" w:colFirst="0" w:colLast="0"/>
-      <w:bookmarkEnd w:id="7"/>
+      <w:bookmarkStart w:id="5" w:name="_heading=h.2et92p0" w:colFirst="0" w:colLast="0"/>
+      <w:bookmarkEnd w:id="5"/>
       <w:r>
         <w:rPr>
           <w:rFonts w:ascii="Times New Roman" w:eastAsia="Times New Roman" w:hAnsi="Times New Roman" w:cs="Times New Roman"/>
@@ -3677,229 +3663,1278 @@
     </w:p>
     <w:p>
       <w:pPr>
-        <w:ind w:left="720"/>
-      </w:pPr>
-      <w:r>
+        <w:rPr>
+          <w:rFonts w:eastAsia="Times New Roman"/>
+          <w:sz w:val="22"/>
+          <w:szCs w:val="22"/>
+        </w:rPr>
+      </w:pPr>
+      <w:r>
+        <w:rPr>
+          <w:rFonts w:eastAsia="Times New Roman"/>
+          <w:sz w:val="22"/>
+          <w:szCs w:val="22"/>
+        </w:rPr>
         <w:t>(</w:t>
       </w:r>
       <w:proofErr w:type="spellStart"/>
       <w:r>
+        <w:rPr>
+          <w:rFonts w:eastAsia="Times New Roman"/>
+          <w:sz w:val="22"/>
+          <w:szCs w:val="22"/>
+        </w:rPr>
         <w:t>Nha</w:t>
       </w:r>
       <w:proofErr w:type="spellEnd"/>
       <w:r>
+        <w:rPr>
+          <w:rFonts w:eastAsia="Times New Roman"/>
+          <w:sz w:val="22"/>
+          <w:szCs w:val="22"/>
+        </w:rPr>
         <w:t xml:space="preserve"> Tran: The formatting for this part I will do later. Right now I will focus on the contents. Feel free to edit anything.)</w:t>
       </w:r>
     </w:p>
     <w:p>
       <w:pPr>
-        <w:ind w:left="720"/>
-      </w:pPr>
-      <w:r>
-        <w:rPr>
+        <w:rPr>
+          <w:rFonts w:eastAsia="Times New Roman"/>
+          <w:sz w:val="22"/>
+          <w:szCs w:val="22"/>
+        </w:rPr>
+      </w:pPr>
+      <w:r>
+        <w:rPr>
+          <w:rFonts w:eastAsia="Times New Roman"/>
+          <w:sz w:val="22"/>
+          <w:szCs w:val="22"/>
+        </w:rPr>
+        <w:t>(Nelly: added to member parts 2 and 3</w:t>
+      </w:r>
+      <w:r>
+        <w:rPr>
+          <w:rFonts w:eastAsia="Times New Roman"/>
+          <w:sz w:val="22"/>
+          <w:szCs w:val="22"/>
+        </w:rPr>
+        <w:t>. Feel free to edit or add anything</w:t>
+      </w:r>
+      <w:r>
+        <w:rPr>
+          <w:rFonts w:eastAsia="Times New Roman"/>
+          <w:sz w:val="22"/>
+          <w:szCs w:val="22"/>
+        </w:rPr>
+        <w:t>)</w:t>
+      </w:r>
+    </w:p>
+    <w:p>
+      <w:pPr>
+        <w:rPr>
+          <w:rFonts w:eastAsia="Times New Roman"/>
+          <w:sz w:val="22"/>
+          <w:szCs w:val="22"/>
+        </w:rPr>
+      </w:pPr>
+      <w:r>
+        <w:rPr>
+          <w:rFonts w:eastAsia="Times New Roman"/>
+          <w:sz w:val="22"/>
+          <w:szCs w:val="22"/>
+        </w:rPr>
+        <w:t> </w:t>
+      </w:r>
+      <w:bookmarkStart w:id="6" w:name="_GoBack"/>
+      <w:bookmarkEnd w:id="6"/>
+    </w:p>
+    <w:p>
+      <w:pPr>
+        <w:rPr>
+          <w:rFonts w:eastAsia="Times New Roman"/>
           <w:b/>
-        </w:rPr>
-        <w:t>Non-member</w:t>
-      </w:r>
-      <w:r>
-        <w:t>:</w:t>
-      </w:r>
+          <w:sz w:val="22"/>
+          <w:szCs w:val="22"/>
+        </w:rPr>
+      </w:pPr>
+      <w:r>
+        <w:rPr>
+          <w:rFonts w:eastAsia="Times New Roman"/>
+          <w:b/>
+          <w:sz w:val="22"/>
+          <w:szCs w:val="22"/>
+        </w:rPr>
+        <w:t>Non-member:</w:t>
+      </w:r>
+    </w:p>
+    <w:p>
+      <w:pPr>
+        <w:rPr>
+          <w:rFonts w:eastAsia="Times New Roman"/>
+          <w:sz w:val="22"/>
+          <w:szCs w:val="22"/>
+        </w:rPr>
+      </w:pPr>
+      <w:r>
+        <w:rPr>
+          <w:rFonts w:eastAsia="Times New Roman"/>
+          <w:sz w:val="22"/>
+          <w:szCs w:val="22"/>
+        </w:rPr>
+        <w:t>1.</w:t>
+      </w:r>
+      <w:r>
+        <w:rPr>
+          <w:rFonts w:eastAsia="Times New Roman"/>
+          <w:sz w:val="22"/>
+          <w:szCs w:val="22"/>
+        </w:rPr>
+        <w:t xml:space="preserve"> </w:t>
+      </w:r>
+      <w:r>
+        <w:rPr>
+          <w:rFonts w:eastAsia="Times New Roman"/>
+          <w:sz w:val="22"/>
+          <w:szCs w:val="22"/>
+        </w:rPr>
+        <w:t xml:space="preserve">Browse the main homepage </w:t>
+      </w:r>
+    </w:p>
+    <w:p>
+      <w:pPr>
+        <w:rPr>
+          <w:rFonts w:eastAsia="Times New Roman"/>
+          <w:sz w:val="22"/>
+          <w:szCs w:val="22"/>
+        </w:rPr>
+      </w:pPr>
     </w:p>
     <w:p>
       <w:pPr>
         <w:numPr>
           <w:ilvl w:val="0"/>
-          <w:numId w:val="8"/>
+          <w:numId w:val="12"/>
         </w:numPr>
-      </w:pPr>
-      <w:r>
-        <w:t xml:space="preserve">Browse the main homepage </w:t>
-      </w:r>
-    </w:p>
-    <w:p>
-      <w:pPr>
-        <w:ind w:left="1440"/>
-      </w:pPr>
-      <w:r>
+        <w:textAlignment w:val="center"/>
+        <w:rPr>
+          <w:rFonts w:eastAsia="Times New Roman"/>
+          <w:sz w:val="22"/>
+          <w:szCs w:val="22"/>
+        </w:rPr>
+      </w:pPr>
+      <w:r>
+        <w:rPr>
+          <w:rFonts w:eastAsia="Times New Roman"/>
+          <w:sz w:val="22"/>
+          <w:szCs w:val="22"/>
+        </w:rPr>
         <w:t>1.1 Interacting with Home page and Service page</w:t>
       </w:r>
+    </w:p>
+    <w:p>
+      <w:pPr>
+        <w:numPr>
+          <w:ilvl w:val="1"/>
+          <w:numId w:val="12"/>
+        </w:numPr>
+        <w:textAlignment w:val="center"/>
+        <w:rPr>
+          <w:rFonts w:eastAsia="Times New Roman"/>
+          <w:sz w:val="22"/>
+          <w:szCs w:val="22"/>
+        </w:rPr>
+      </w:pPr>
+      <w:r>
+        <w:rPr>
+          <w:rFonts w:eastAsia="Times New Roman"/>
+          <w:sz w:val="22"/>
+          <w:szCs w:val="22"/>
+        </w:rPr>
+        <w:t>User can use the navigation bar and interact with the Home page and Service page buttons</w:t>
+      </w:r>
+    </w:p>
+    <w:p>
+      <w:pPr>
+        <w:numPr>
+          <w:ilvl w:val="1"/>
+          <w:numId w:val="12"/>
+        </w:numPr>
+        <w:textAlignment w:val="center"/>
+        <w:rPr>
+          <w:rFonts w:eastAsia="Times New Roman"/>
+          <w:sz w:val="22"/>
+          <w:szCs w:val="22"/>
+        </w:rPr>
+      </w:pPr>
+      <w:r>
+        <w:rPr>
+          <w:rFonts w:eastAsia="Times New Roman"/>
+          <w:sz w:val="22"/>
+          <w:szCs w:val="22"/>
+        </w:rPr>
+        <w:t>The system shall let this user see the contents of the main Home page and Service page</w:t>
+      </w:r>
+    </w:p>
+    <w:p>
+      <w:pPr>
+        <w:rPr>
+          <w:rFonts w:eastAsia="Times New Roman"/>
+          <w:sz w:val="22"/>
+          <w:szCs w:val="22"/>
+        </w:rPr>
+      </w:pPr>
+      <w:r>
+        <w:rPr>
+          <w:rFonts w:eastAsia="Times New Roman"/>
+          <w:sz w:val="22"/>
+          <w:szCs w:val="22"/>
+        </w:rPr>
+        <w:t>2.</w:t>
+      </w:r>
+      <w:r>
+        <w:rPr>
+          <w:rFonts w:eastAsia="Times New Roman"/>
+          <w:sz w:val="22"/>
+          <w:szCs w:val="22"/>
+        </w:rPr>
+        <w:t xml:space="preserve"> </w:t>
+      </w:r>
+      <w:r>
+        <w:rPr>
+          <w:rFonts w:eastAsia="Times New Roman"/>
+          <w:sz w:val="22"/>
+          <w:szCs w:val="22"/>
+        </w:rPr>
+        <w:t>Create an account</w:t>
+      </w:r>
+    </w:p>
+    <w:p>
+      <w:pPr>
+        <w:rPr>
+          <w:rFonts w:eastAsia="Times New Roman"/>
+          <w:sz w:val="22"/>
+          <w:szCs w:val="22"/>
+        </w:rPr>
+      </w:pPr>
     </w:p>
     <w:p>
       <w:pPr>
         <w:numPr>
           <w:ilvl w:val="0"/>
-          <w:numId w:val="11"/>
+          <w:numId w:val="13"/>
         </w:numPr>
-      </w:pPr>
-      <w:r>
-        <w:t>User can use the navigation bar and interact with the Home page and Service page buttons</w:t>
+        <w:textAlignment w:val="center"/>
+        <w:rPr>
+          <w:rFonts w:eastAsia="Times New Roman"/>
+          <w:sz w:val="22"/>
+          <w:szCs w:val="22"/>
+        </w:rPr>
+      </w:pPr>
+      <w:r>
+        <w:rPr>
+          <w:rFonts w:eastAsia="Times New Roman"/>
+          <w:sz w:val="22"/>
+          <w:szCs w:val="22"/>
+        </w:rPr>
+        <w:t>2.2 Entering and Storing information</w:t>
+      </w:r>
+    </w:p>
+    <w:p>
+      <w:pPr>
+        <w:ind w:left="720"/>
+        <w:textAlignment w:val="center"/>
+        <w:rPr>
+          <w:rFonts w:eastAsia="Times New Roman"/>
+          <w:sz w:val="22"/>
+          <w:szCs w:val="22"/>
+        </w:rPr>
+      </w:pPr>
+    </w:p>
+    <w:p>
+      <w:pPr>
+        <w:numPr>
+          <w:ilvl w:val="1"/>
+          <w:numId w:val="13"/>
+        </w:numPr>
+        <w:textAlignment w:val="center"/>
+        <w:rPr>
+          <w:rFonts w:eastAsia="Times New Roman"/>
+          <w:sz w:val="22"/>
+          <w:szCs w:val="22"/>
+        </w:rPr>
+      </w:pPr>
+      <w:r>
+        <w:rPr>
+          <w:rFonts w:eastAsia="Times New Roman"/>
+          <w:sz w:val="22"/>
+          <w:szCs w:val="22"/>
+        </w:rPr>
+        <w:t>Users can create an account by entering their information such as username, email address, password, first name, last name, date of birth, phone number, and location</w:t>
+      </w:r>
+    </w:p>
+    <w:p>
+      <w:pPr>
+        <w:numPr>
+          <w:ilvl w:val="1"/>
+          <w:numId w:val="13"/>
+        </w:numPr>
+        <w:textAlignment w:val="center"/>
+        <w:rPr>
+          <w:rFonts w:eastAsia="Times New Roman"/>
+          <w:sz w:val="22"/>
+          <w:szCs w:val="22"/>
+        </w:rPr>
+      </w:pPr>
+      <w:r>
+        <w:rPr>
+          <w:rFonts w:eastAsia="Times New Roman"/>
+          <w:sz w:val="22"/>
+          <w:szCs w:val="22"/>
+        </w:rPr>
+        <w:t>The system shall validate if the username is registered or not</w:t>
+      </w:r>
+    </w:p>
+    <w:p>
+      <w:pPr>
+        <w:numPr>
+          <w:ilvl w:val="1"/>
+          <w:numId w:val="13"/>
+        </w:numPr>
+        <w:textAlignment w:val="center"/>
+        <w:rPr>
+          <w:rFonts w:eastAsia="Times New Roman"/>
+          <w:sz w:val="22"/>
+          <w:szCs w:val="22"/>
+        </w:rPr>
+      </w:pPr>
+      <w:r>
+        <w:rPr>
+          <w:rFonts w:eastAsia="Times New Roman"/>
+          <w:sz w:val="22"/>
+          <w:szCs w:val="22"/>
+        </w:rPr>
+        <w:t>The system shall make sure there is no empty field when users create their account</w:t>
+      </w:r>
+    </w:p>
+    <w:p>
+      <w:pPr>
+        <w:numPr>
+          <w:ilvl w:val="1"/>
+          <w:numId w:val="13"/>
+        </w:numPr>
+        <w:textAlignment w:val="center"/>
+        <w:rPr>
+          <w:rFonts w:eastAsia="Times New Roman"/>
+          <w:sz w:val="22"/>
+          <w:szCs w:val="22"/>
+        </w:rPr>
+      </w:pPr>
+      <w:r>
+        <w:rPr>
+          <w:rFonts w:eastAsia="Times New Roman"/>
+          <w:sz w:val="22"/>
+          <w:szCs w:val="22"/>
+        </w:rPr>
+        <w:t>The system shall display a message if an account is successfully created and redirect the user to the Sign in page.</w:t>
+      </w:r>
+    </w:p>
+    <w:p>
+      <w:pPr>
+        <w:numPr>
+          <w:ilvl w:val="1"/>
+          <w:numId w:val="13"/>
+        </w:numPr>
+        <w:textAlignment w:val="center"/>
+        <w:rPr>
+          <w:rFonts w:eastAsia="Times New Roman"/>
+          <w:sz w:val="22"/>
+          <w:szCs w:val="22"/>
+        </w:rPr>
+      </w:pPr>
+      <w:r>
+        <w:rPr>
+          <w:rFonts w:eastAsia="Times New Roman"/>
+          <w:sz w:val="22"/>
+          <w:szCs w:val="22"/>
+        </w:rPr>
+        <w:t>The system shall store user’s information provided above</w:t>
+      </w:r>
+    </w:p>
+    <w:p>
+      <w:pPr>
+        <w:rPr>
+          <w:rFonts w:eastAsia="Times New Roman"/>
+          <w:sz w:val="22"/>
+          <w:szCs w:val="22"/>
+        </w:rPr>
+      </w:pPr>
+      <w:r>
+        <w:rPr>
+          <w:rFonts w:eastAsia="Times New Roman"/>
+          <w:sz w:val="22"/>
+          <w:szCs w:val="22"/>
+        </w:rPr>
+        <w:t> </w:t>
+      </w:r>
+    </w:p>
+    <w:p>
+      <w:pPr>
+        <w:rPr>
+          <w:rFonts w:eastAsia="Times New Roman"/>
+          <w:b/>
+          <w:sz w:val="22"/>
+          <w:szCs w:val="22"/>
+        </w:rPr>
+      </w:pPr>
+      <w:r>
+        <w:rPr>
+          <w:rFonts w:eastAsia="Times New Roman"/>
+          <w:b/>
+          <w:sz w:val="22"/>
+          <w:szCs w:val="22"/>
+        </w:rPr>
+        <w:t>Member:</w:t>
+      </w:r>
+    </w:p>
+    <w:p>
+      <w:pPr>
+        <w:rPr>
+          <w:rFonts w:eastAsia="Times New Roman"/>
+          <w:sz w:val="22"/>
+          <w:szCs w:val="22"/>
+        </w:rPr>
+      </w:pPr>
+      <w:r>
+        <w:rPr>
+          <w:rFonts w:eastAsia="Times New Roman"/>
+          <w:sz w:val="22"/>
+          <w:szCs w:val="22"/>
+        </w:rPr>
+        <w:t>1. Sign in</w:t>
       </w:r>
     </w:p>
     <w:p>
       <w:pPr>
         <w:numPr>
           <w:ilvl w:val="0"/>
-          <w:numId w:val="3"/>
+          <w:numId w:val="14"/>
         </w:numPr>
-      </w:pPr>
-      <w:r>
-        <w:t>The system shall let this user see the contents of the main Home page and Service page</w:t>
+        <w:textAlignment w:val="center"/>
+        <w:rPr>
+          <w:rFonts w:eastAsia="Times New Roman"/>
+          <w:sz w:val="22"/>
+          <w:szCs w:val="22"/>
+        </w:rPr>
+      </w:pPr>
+      <w:r>
+        <w:rPr>
+          <w:rFonts w:eastAsia="Times New Roman"/>
+          <w:sz w:val="22"/>
+          <w:szCs w:val="22"/>
+        </w:rPr>
+        <w:t>1.1 Sign in with registered account</w:t>
+      </w:r>
+    </w:p>
+    <w:p>
+      <w:pPr>
+        <w:numPr>
+          <w:ilvl w:val="1"/>
+          <w:numId w:val="14"/>
+        </w:numPr>
+        <w:textAlignment w:val="center"/>
+        <w:rPr>
+          <w:rFonts w:eastAsia="Times New Roman"/>
+          <w:sz w:val="22"/>
+          <w:szCs w:val="22"/>
+        </w:rPr>
+      </w:pPr>
+      <w:r>
+        <w:rPr>
+          <w:rFonts w:eastAsia="Times New Roman"/>
+          <w:sz w:val="22"/>
+          <w:szCs w:val="22"/>
+        </w:rPr>
+        <w:t>Users can sign in if their username and password are registered with the system</w:t>
+      </w:r>
+    </w:p>
+    <w:p>
+      <w:pPr>
+        <w:numPr>
+          <w:ilvl w:val="1"/>
+          <w:numId w:val="14"/>
+        </w:numPr>
+        <w:textAlignment w:val="center"/>
+        <w:rPr>
+          <w:rFonts w:eastAsia="Times New Roman"/>
+          <w:sz w:val="22"/>
+          <w:szCs w:val="22"/>
+        </w:rPr>
+      </w:pPr>
+      <w:r>
+        <w:rPr>
+          <w:rFonts w:eastAsia="Times New Roman"/>
+          <w:sz w:val="22"/>
+          <w:szCs w:val="22"/>
+        </w:rPr>
+        <w:t>Users can see their interface depending on which role they are logging in. For example: if he/she  is a patient, he/she will be logged in as a patient user which is different from Admin’s view or doctor’s view</w:t>
+      </w:r>
+    </w:p>
+    <w:p>
+      <w:pPr>
+        <w:rPr>
+          <w:rFonts w:eastAsia="Times New Roman"/>
+          <w:sz w:val="22"/>
+          <w:szCs w:val="22"/>
+        </w:rPr>
+      </w:pPr>
+      <w:r>
+        <w:rPr>
+          <w:rFonts w:eastAsia="Times New Roman"/>
+          <w:sz w:val="22"/>
+          <w:szCs w:val="22"/>
+        </w:rPr>
+        <w:t xml:space="preserve">2. Patient </w:t>
       </w:r>
     </w:p>
     <w:p>
       <w:pPr>
         <w:numPr>
           <w:ilvl w:val="0"/>
-          <w:numId w:val="8"/>
+          <w:numId w:val="15"/>
         </w:numPr>
-      </w:pPr>
-      <w:r>
-        <w:t>Create an account</w:t>
-      </w:r>
-    </w:p>
-    <w:p>
-      <w:pPr>
-        <w:ind w:left="720" w:firstLine="720"/>
-      </w:pPr>
-      <w:r>
-        <w:t xml:space="preserve">2.2 Entering and </w:t>
-      </w:r>
-      <w:proofErr w:type="gramStart"/>
-      <w:r>
-        <w:t>Storing</w:t>
-      </w:r>
-      <w:proofErr w:type="gramEnd"/>
-      <w:r>
-        <w:t xml:space="preserve"> information</w:t>
+        <w:textAlignment w:val="center"/>
+        <w:rPr>
+          <w:rFonts w:eastAsia="Times New Roman"/>
+          <w:sz w:val="22"/>
+          <w:szCs w:val="22"/>
+        </w:rPr>
+      </w:pPr>
+      <w:r>
+        <w:rPr>
+          <w:rFonts w:eastAsia="Times New Roman"/>
+          <w:sz w:val="22"/>
+          <w:szCs w:val="22"/>
+        </w:rPr>
+        <w:t>Manage Profile</w:t>
+      </w:r>
+    </w:p>
+    <w:p>
+      <w:pPr>
+        <w:numPr>
+          <w:ilvl w:val="1"/>
+          <w:numId w:val="15"/>
+        </w:numPr>
+        <w:textAlignment w:val="center"/>
+        <w:rPr>
+          <w:rFonts w:eastAsia="Times New Roman"/>
+          <w:sz w:val="22"/>
+          <w:szCs w:val="22"/>
+        </w:rPr>
+      </w:pPr>
+      <w:r>
+        <w:rPr>
+          <w:rFonts w:eastAsia="Times New Roman"/>
+          <w:sz w:val="22"/>
+          <w:szCs w:val="22"/>
+        </w:rPr>
+        <w:t xml:space="preserve">User can upload their medical records </w:t>
+      </w:r>
+    </w:p>
+    <w:p>
+      <w:pPr>
+        <w:numPr>
+          <w:ilvl w:val="1"/>
+          <w:numId w:val="15"/>
+        </w:numPr>
+        <w:textAlignment w:val="center"/>
+        <w:rPr>
+          <w:rFonts w:eastAsia="Times New Roman"/>
+          <w:sz w:val="22"/>
+          <w:szCs w:val="22"/>
+        </w:rPr>
+      </w:pPr>
+      <w:r>
+        <w:rPr>
+          <w:rFonts w:eastAsia="Times New Roman"/>
+          <w:sz w:val="22"/>
+          <w:szCs w:val="22"/>
+        </w:rPr>
+        <w:t xml:space="preserve"> User can edit their personal information  like username, email address, password, first name, last name, date of birth, phone number, and location</w:t>
+      </w:r>
+    </w:p>
+    <w:p>
+      <w:pPr>
+        <w:numPr>
+          <w:ilvl w:val="1"/>
+          <w:numId w:val="15"/>
+        </w:numPr>
+        <w:textAlignment w:val="center"/>
+        <w:rPr>
+          <w:rFonts w:eastAsia="Times New Roman"/>
+          <w:sz w:val="22"/>
+          <w:szCs w:val="22"/>
+        </w:rPr>
+      </w:pPr>
+      <w:r>
+        <w:rPr>
+          <w:rFonts w:eastAsia="Times New Roman"/>
+          <w:sz w:val="22"/>
+          <w:szCs w:val="22"/>
+        </w:rPr>
+        <w:t>The edited information will be validated by the system</w:t>
+      </w:r>
+    </w:p>
+    <w:p>
+      <w:pPr>
+        <w:numPr>
+          <w:ilvl w:val="1"/>
+          <w:numId w:val="15"/>
+        </w:numPr>
+        <w:textAlignment w:val="center"/>
+        <w:rPr>
+          <w:rFonts w:eastAsia="Times New Roman"/>
+          <w:sz w:val="22"/>
+          <w:szCs w:val="22"/>
+        </w:rPr>
+      </w:pPr>
+      <w:r>
+        <w:rPr>
+          <w:rFonts w:eastAsia="Times New Roman"/>
+          <w:sz w:val="22"/>
+          <w:szCs w:val="22"/>
+        </w:rPr>
+        <w:t xml:space="preserve">The system shall store the changes </w:t>
       </w:r>
     </w:p>
     <w:p>
       <w:pPr>
         <w:numPr>
           <w:ilvl w:val="0"/>
-          <w:numId w:val="4"/>
+          <w:numId w:val="15"/>
         </w:numPr>
-      </w:pPr>
-      <w:r>
-        <w:t>Users can create an account by entering their information such as username, email address, password, first name, last name, date of birth, phone number, and location</w:t>
+        <w:textAlignment w:val="center"/>
+        <w:rPr>
+          <w:rFonts w:eastAsia="Times New Roman"/>
+          <w:sz w:val="22"/>
+          <w:szCs w:val="22"/>
+        </w:rPr>
+      </w:pPr>
+      <w:r>
+        <w:rPr>
+          <w:rFonts w:eastAsia="Times New Roman"/>
+          <w:sz w:val="22"/>
+          <w:szCs w:val="22"/>
+        </w:rPr>
+        <w:t>View Doctor's Profile</w:t>
+      </w:r>
+    </w:p>
+    <w:p>
+      <w:pPr>
+        <w:numPr>
+          <w:ilvl w:val="1"/>
+          <w:numId w:val="15"/>
+        </w:numPr>
+        <w:textAlignment w:val="center"/>
+        <w:rPr>
+          <w:rFonts w:eastAsia="Times New Roman"/>
+          <w:sz w:val="22"/>
+          <w:szCs w:val="22"/>
+        </w:rPr>
+      </w:pPr>
+      <w:r>
+        <w:rPr>
+          <w:rFonts w:eastAsia="Times New Roman"/>
+          <w:sz w:val="22"/>
+          <w:szCs w:val="22"/>
+        </w:rPr>
+        <w:t>User can view their assign doctor's information</w:t>
       </w:r>
     </w:p>
     <w:p>
       <w:pPr>
         <w:numPr>
           <w:ilvl w:val="0"/>
-          <w:numId w:val="4"/>
+          <w:numId w:val="15"/>
         </w:numPr>
-      </w:pPr>
-      <w:r>
-        <w:t>The system shall validate if the username is registered or not</w:t>
+        <w:textAlignment w:val="center"/>
+        <w:rPr>
+          <w:rFonts w:eastAsia="Times New Roman"/>
+          <w:sz w:val="22"/>
+          <w:szCs w:val="22"/>
+        </w:rPr>
+      </w:pPr>
+      <w:r>
+        <w:rPr>
+          <w:rFonts w:eastAsia="Times New Roman"/>
+          <w:sz w:val="22"/>
+          <w:szCs w:val="22"/>
+        </w:rPr>
+        <w:t xml:space="preserve">Prescription Request </w:t>
+      </w:r>
+    </w:p>
+    <w:p>
+      <w:pPr>
+        <w:numPr>
+          <w:ilvl w:val="1"/>
+          <w:numId w:val="15"/>
+        </w:numPr>
+        <w:textAlignment w:val="center"/>
+        <w:rPr>
+          <w:rFonts w:eastAsia="Times New Roman"/>
+          <w:sz w:val="22"/>
+          <w:szCs w:val="22"/>
+        </w:rPr>
+      </w:pPr>
+      <w:r>
+        <w:rPr>
+          <w:rFonts w:eastAsia="Times New Roman"/>
+          <w:sz w:val="22"/>
+          <w:szCs w:val="22"/>
+        </w:rPr>
+        <w:t xml:space="preserve">User can request their doctor make then a prescription </w:t>
       </w:r>
     </w:p>
     <w:p>
       <w:pPr>
         <w:numPr>
           <w:ilvl w:val="0"/>
-          <w:numId w:val="4"/>
+          <w:numId w:val="15"/>
         </w:numPr>
-      </w:pPr>
-      <w:r>
-        <w:t>The system shall make sure there is no empty field when users create their account</w:t>
+        <w:textAlignment w:val="center"/>
+        <w:rPr>
+          <w:rFonts w:eastAsia="Times New Roman"/>
+          <w:sz w:val="22"/>
+          <w:szCs w:val="22"/>
+        </w:rPr>
+      </w:pPr>
+      <w:r>
+        <w:rPr>
+          <w:rFonts w:eastAsia="Times New Roman"/>
+          <w:sz w:val="22"/>
+          <w:szCs w:val="22"/>
+        </w:rPr>
+        <w:t xml:space="preserve"> Obtain Prescription </w:t>
+      </w:r>
+    </w:p>
+    <w:p>
+      <w:pPr>
+        <w:numPr>
+          <w:ilvl w:val="1"/>
+          <w:numId w:val="15"/>
+        </w:numPr>
+        <w:textAlignment w:val="center"/>
+        <w:rPr>
+          <w:rFonts w:eastAsia="Times New Roman"/>
+          <w:sz w:val="22"/>
+          <w:szCs w:val="22"/>
+        </w:rPr>
+      </w:pPr>
+      <w:r>
+        <w:rPr>
+          <w:rFonts w:eastAsia="Times New Roman"/>
+          <w:sz w:val="22"/>
+          <w:szCs w:val="22"/>
+        </w:rPr>
+        <w:t xml:space="preserve">User can check the treatment their doctor has prescribed </w:t>
+      </w:r>
+    </w:p>
+    <w:p>
+      <w:pPr>
+        <w:numPr>
+          <w:ilvl w:val="1"/>
+          <w:numId w:val="15"/>
+        </w:numPr>
+        <w:textAlignment w:val="center"/>
+        <w:rPr>
+          <w:rFonts w:eastAsia="Times New Roman"/>
+          <w:sz w:val="22"/>
+          <w:szCs w:val="22"/>
+        </w:rPr>
+      </w:pPr>
+      <w:r>
+        <w:rPr>
+          <w:rFonts w:eastAsia="Times New Roman"/>
+          <w:sz w:val="22"/>
+          <w:szCs w:val="22"/>
+        </w:rPr>
+        <w:t xml:space="preserve">User can check the location of the given prescription </w:t>
       </w:r>
     </w:p>
     <w:p>
       <w:pPr>
         <w:numPr>
           <w:ilvl w:val="0"/>
-          <w:numId w:val="4"/>
+          <w:numId w:val="15"/>
         </w:numPr>
-      </w:pPr>
-      <w:r>
-        <w:t>The system shall display a message if an account is successfully created and redirect the user to the Sign in page.</w:t>
+        <w:textAlignment w:val="center"/>
+        <w:rPr>
+          <w:rFonts w:eastAsia="Times New Roman"/>
+          <w:sz w:val="22"/>
+          <w:szCs w:val="22"/>
+        </w:rPr>
+      </w:pPr>
+      <w:r>
+        <w:rPr>
+          <w:rFonts w:eastAsia="Times New Roman"/>
+          <w:sz w:val="22"/>
+          <w:szCs w:val="22"/>
+        </w:rPr>
+        <w:t xml:space="preserve">State Status </w:t>
+      </w:r>
+    </w:p>
+    <w:p>
+      <w:pPr>
+        <w:numPr>
+          <w:ilvl w:val="1"/>
+          <w:numId w:val="15"/>
+        </w:numPr>
+        <w:textAlignment w:val="center"/>
+        <w:rPr>
+          <w:rFonts w:eastAsia="Times New Roman"/>
+          <w:sz w:val="22"/>
+          <w:szCs w:val="22"/>
+        </w:rPr>
+      </w:pPr>
+      <w:r>
+        <w:rPr>
+          <w:rFonts w:eastAsia="Times New Roman"/>
+          <w:sz w:val="22"/>
+          <w:szCs w:val="22"/>
+        </w:rPr>
+        <w:lastRenderedPageBreak/>
+        <w:t xml:space="preserve">User can edit the status of the illness </w:t>
+      </w:r>
+    </w:p>
+    <w:p>
+      <w:pPr>
+        <w:numPr>
+          <w:ilvl w:val="1"/>
+          <w:numId w:val="15"/>
+        </w:numPr>
+        <w:textAlignment w:val="center"/>
+        <w:rPr>
+          <w:rFonts w:eastAsia="Times New Roman"/>
+          <w:sz w:val="22"/>
+          <w:szCs w:val="22"/>
+        </w:rPr>
+      </w:pPr>
+      <w:r>
+        <w:rPr>
+          <w:rFonts w:eastAsia="Times New Roman"/>
+          <w:sz w:val="22"/>
+          <w:szCs w:val="22"/>
+        </w:rPr>
+        <w:t xml:space="preserve">The system shall store the changes </w:t>
       </w:r>
     </w:p>
     <w:p>
       <w:pPr>
         <w:numPr>
           <w:ilvl w:val="0"/>
-          <w:numId w:val="4"/>
+          <w:numId w:val="15"/>
         </w:numPr>
-      </w:pPr>
-      <w:r>
-        <w:t>The system shall store user’s information provided above</w:t>
-      </w:r>
-    </w:p>
-    <w:p>
-      <w:r>
-        <w:tab/>
-      </w:r>
-    </w:p>
-    <w:p/>
-    <w:p>
-      <w:pPr>
-        <w:ind w:firstLine="720"/>
-        <w:rPr>
-          <w:b/>
-        </w:rPr>
-      </w:pPr>
-      <w:r>
-        <w:rPr>
-          <w:b/>
-        </w:rPr>
-        <w:t>Member:</w:t>
+        <w:textAlignment w:val="center"/>
+        <w:rPr>
+          <w:rFonts w:eastAsia="Times New Roman"/>
+          <w:sz w:val="22"/>
+          <w:szCs w:val="22"/>
+        </w:rPr>
+      </w:pPr>
+      <w:r>
+        <w:rPr>
+          <w:rFonts w:eastAsia="Times New Roman"/>
+          <w:sz w:val="22"/>
+          <w:szCs w:val="22"/>
+        </w:rPr>
+        <w:t xml:space="preserve"> Comment </w:t>
+      </w:r>
+    </w:p>
+    <w:p>
+      <w:pPr>
+        <w:numPr>
+          <w:ilvl w:val="1"/>
+          <w:numId w:val="15"/>
+        </w:numPr>
+        <w:textAlignment w:val="center"/>
+        <w:rPr>
+          <w:rFonts w:eastAsia="Times New Roman"/>
+          <w:sz w:val="22"/>
+          <w:szCs w:val="22"/>
+        </w:rPr>
+      </w:pPr>
+      <w:r>
+        <w:rPr>
+          <w:rFonts w:eastAsia="Times New Roman"/>
+          <w:sz w:val="22"/>
+          <w:szCs w:val="22"/>
+        </w:rPr>
+        <w:t>User can comment on their given prescription</w:t>
+      </w:r>
+    </w:p>
+    <w:p>
+      <w:pPr>
+        <w:numPr>
+          <w:ilvl w:val="1"/>
+          <w:numId w:val="15"/>
+        </w:numPr>
+        <w:textAlignment w:val="center"/>
+        <w:rPr>
+          <w:rFonts w:eastAsia="Times New Roman"/>
+          <w:sz w:val="22"/>
+          <w:szCs w:val="22"/>
+        </w:rPr>
+      </w:pPr>
+      <w:r>
+        <w:rPr>
+          <w:rFonts w:eastAsia="Times New Roman"/>
+          <w:sz w:val="22"/>
+          <w:szCs w:val="22"/>
+        </w:rPr>
+        <w:t>User can comment on their  symptoms   </w:t>
+      </w:r>
+    </w:p>
+    <w:p>
+      <w:pPr>
+        <w:textAlignment w:val="center"/>
+        <w:rPr>
+          <w:rFonts w:eastAsia="Times New Roman"/>
+          <w:sz w:val="22"/>
+          <w:szCs w:val="22"/>
+        </w:rPr>
+      </w:pPr>
+      <w:r>
+        <w:rPr>
+          <w:rFonts w:eastAsia="Times New Roman"/>
+          <w:sz w:val="22"/>
+          <w:szCs w:val="22"/>
+        </w:rPr>
+        <w:t>3.</w:t>
+      </w:r>
+      <w:r>
+        <w:rPr>
+          <w:rFonts w:eastAsia="Times New Roman"/>
+          <w:sz w:val="22"/>
+          <w:szCs w:val="22"/>
+        </w:rPr>
+        <w:t xml:space="preserve"> </w:t>
+      </w:r>
+      <w:r>
+        <w:rPr>
+          <w:rFonts w:eastAsia="Times New Roman"/>
+          <w:sz w:val="22"/>
+          <w:szCs w:val="22"/>
+        </w:rPr>
+        <w:t xml:space="preserve">Doctor </w:t>
       </w:r>
     </w:p>
     <w:p>
       <w:pPr>
         <w:numPr>
           <w:ilvl w:val="0"/>
-          <w:numId w:val="6"/>
+          <w:numId w:val="17"/>
         </w:numPr>
-      </w:pPr>
-      <w:r>
-        <w:t xml:space="preserve"> Sign in</w:t>
-      </w:r>
-    </w:p>
-    <w:p>
-      <w:pPr>
-        <w:ind w:left="720"/>
-      </w:pPr>
-      <w:r>
-        <w:t>1.1 Sign in with registered account</w:t>
+        <w:textAlignment w:val="center"/>
+        <w:rPr>
+          <w:rFonts w:eastAsia="Times New Roman"/>
+          <w:sz w:val="22"/>
+          <w:szCs w:val="22"/>
+        </w:rPr>
+      </w:pPr>
+      <w:r>
+        <w:rPr>
+          <w:rFonts w:eastAsia="Times New Roman"/>
+          <w:sz w:val="22"/>
+          <w:szCs w:val="22"/>
+        </w:rPr>
+        <w:t xml:space="preserve">Manage Profile </w:t>
+      </w:r>
+    </w:p>
+    <w:p>
+      <w:pPr>
+        <w:numPr>
+          <w:ilvl w:val="1"/>
+          <w:numId w:val="17"/>
+        </w:numPr>
+        <w:textAlignment w:val="center"/>
+        <w:rPr>
+          <w:rFonts w:eastAsia="Times New Roman"/>
+          <w:sz w:val="22"/>
+          <w:szCs w:val="22"/>
+        </w:rPr>
+      </w:pPr>
+      <w:r>
+        <w:rPr>
+          <w:rFonts w:eastAsia="Times New Roman"/>
+          <w:sz w:val="22"/>
+          <w:szCs w:val="22"/>
+        </w:rPr>
+        <w:t>User can upload their credentials</w:t>
+      </w:r>
+    </w:p>
+    <w:p>
+      <w:pPr>
+        <w:numPr>
+          <w:ilvl w:val="1"/>
+          <w:numId w:val="17"/>
+        </w:numPr>
+        <w:textAlignment w:val="center"/>
+        <w:rPr>
+          <w:rFonts w:eastAsia="Times New Roman"/>
+          <w:sz w:val="22"/>
+          <w:szCs w:val="22"/>
+        </w:rPr>
+      </w:pPr>
+      <w:r>
+        <w:rPr>
+          <w:rFonts w:eastAsia="Times New Roman"/>
+          <w:sz w:val="22"/>
+          <w:szCs w:val="22"/>
+        </w:rPr>
+        <w:t xml:space="preserve"> User can edit their personal information  such as username, email address, password, first name, last name, date of birth, phone number, and location</w:t>
+      </w:r>
+    </w:p>
+    <w:p>
+      <w:pPr>
+        <w:numPr>
+          <w:ilvl w:val="1"/>
+          <w:numId w:val="17"/>
+        </w:numPr>
+        <w:textAlignment w:val="center"/>
+        <w:rPr>
+          <w:rFonts w:eastAsia="Times New Roman"/>
+          <w:sz w:val="22"/>
+          <w:szCs w:val="22"/>
+        </w:rPr>
+      </w:pPr>
+      <w:r>
+        <w:rPr>
+          <w:rFonts w:eastAsia="Times New Roman"/>
+          <w:sz w:val="22"/>
+          <w:szCs w:val="22"/>
+        </w:rPr>
+        <w:t>The edited information will be validated by the system</w:t>
+      </w:r>
+    </w:p>
+    <w:p>
+      <w:pPr>
+        <w:numPr>
+          <w:ilvl w:val="1"/>
+          <w:numId w:val="17"/>
+        </w:numPr>
+        <w:textAlignment w:val="center"/>
+        <w:rPr>
+          <w:rFonts w:eastAsia="Times New Roman"/>
+          <w:sz w:val="22"/>
+          <w:szCs w:val="22"/>
+        </w:rPr>
+      </w:pPr>
+      <w:r>
+        <w:rPr>
+          <w:rFonts w:eastAsia="Times New Roman"/>
+          <w:sz w:val="22"/>
+          <w:szCs w:val="22"/>
+        </w:rPr>
+        <w:t xml:space="preserve">The system shall store the changes </w:t>
       </w:r>
     </w:p>
     <w:p>
       <w:pPr>
         <w:numPr>
           <w:ilvl w:val="0"/>
-          <w:numId w:val="1"/>
+          <w:numId w:val="17"/>
         </w:numPr>
-      </w:pPr>
-      <w:r>
-        <w:t>Users can sign in if their username and password are registered with the system</w:t>
+        <w:textAlignment w:val="center"/>
+        <w:rPr>
+          <w:rFonts w:eastAsia="Times New Roman"/>
+          <w:sz w:val="22"/>
+          <w:szCs w:val="22"/>
+        </w:rPr>
+      </w:pPr>
+      <w:r>
+        <w:rPr>
+          <w:rFonts w:eastAsia="Times New Roman"/>
+          <w:sz w:val="22"/>
+          <w:szCs w:val="22"/>
+        </w:rPr>
+        <w:t xml:space="preserve">Give Prescription </w:t>
+      </w:r>
+    </w:p>
+    <w:p>
+      <w:pPr>
+        <w:numPr>
+          <w:ilvl w:val="1"/>
+          <w:numId w:val="17"/>
+        </w:numPr>
+        <w:textAlignment w:val="center"/>
+        <w:rPr>
+          <w:rFonts w:eastAsia="Times New Roman"/>
+          <w:sz w:val="22"/>
+          <w:szCs w:val="22"/>
+        </w:rPr>
+      </w:pPr>
+      <w:r>
+        <w:rPr>
+          <w:rFonts w:eastAsia="Times New Roman"/>
+          <w:sz w:val="22"/>
+          <w:szCs w:val="22"/>
+        </w:rPr>
+        <w:t xml:space="preserve">User can prescribe treatment to their patient </w:t>
       </w:r>
     </w:p>
     <w:p>
       <w:pPr>
         <w:numPr>
           <w:ilvl w:val="0"/>
-          <w:numId w:val="1"/>
+          <w:numId w:val="17"/>
         </w:numPr>
-      </w:pPr>
-      <w:r>
-        <w:t>Users can see their interface depending on which role they are logging in. For example: if he/she is a patient, he/she will be logged in as a patient user which is different from Admin’s view or doctor’s view</w:t>
+        <w:textAlignment w:val="center"/>
+        <w:rPr>
+          <w:rFonts w:eastAsia="Times New Roman"/>
+          <w:sz w:val="22"/>
+          <w:szCs w:val="22"/>
+        </w:rPr>
+      </w:pPr>
+      <w:r>
+        <w:rPr>
+          <w:rFonts w:eastAsia="Times New Roman"/>
+          <w:sz w:val="22"/>
+          <w:szCs w:val="22"/>
+        </w:rPr>
+        <w:t>View Patient's Profile</w:t>
+      </w:r>
+    </w:p>
+    <w:p>
+      <w:pPr>
+        <w:numPr>
+          <w:ilvl w:val="1"/>
+          <w:numId w:val="17"/>
+        </w:numPr>
+        <w:textAlignment w:val="center"/>
+        <w:rPr>
+          <w:rFonts w:eastAsia="Times New Roman"/>
+          <w:sz w:val="22"/>
+          <w:szCs w:val="22"/>
+        </w:rPr>
+      </w:pPr>
+      <w:r>
+        <w:rPr>
+          <w:rFonts w:eastAsia="Times New Roman"/>
+          <w:sz w:val="22"/>
+          <w:szCs w:val="22"/>
+        </w:rPr>
+        <w:t>User can view their assign patient's information and medical records</w:t>
       </w:r>
     </w:p>
     <w:p>
       <w:pPr>
         <w:numPr>
           <w:ilvl w:val="0"/>
-          <w:numId w:val="1"/>
+          <w:numId w:val="17"/>
         </w:numPr>
-      </w:pPr>
-    </w:p>
-    <w:p/>
-    <w:p/>
-    <w:p/>
+        <w:textAlignment w:val="center"/>
+        <w:rPr>
+          <w:rFonts w:eastAsia="Times New Roman"/>
+          <w:sz w:val="22"/>
+          <w:szCs w:val="22"/>
+        </w:rPr>
+      </w:pPr>
+      <w:r>
+        <w:rPr>
+          <w:rFonts w:eastAsia="Times New Roman"/>
+          <w:sz w:val="22"/>
+          <w:szCs w:val="22"/>
+        </w:rPr>
+        <w:t xml:space="preserve">View Prescription Request </w:t>
+      </w:r>
+    </w:p>
+    <w:p>
+      <w:pPr>
+        <w:numPr>
+          <w:ilvl w:val="1"/>
+          <w:numId w:val="17"/>
+        </w:numPr>
+        <w:textAlignment w:val="center"/>
+        <w:rPr>
+          <w:rFonts w:eastAsia="Times New Roman"/>
+          <w:sz w:val="22"/>
+          <w:szCs w:val="22"/>
+        </w:rPr>
+      </w:pPr>
+      <w:r>
+        <w:rPr>
+          <w:rFonts w:eastAsia="Times New Roman"/>
+          <w:sz w:val="22"/>
+          <w:szCs w:val="22"/>
+        </w:rPr>
+        <w:t xml:space="preserve">User can view the request their patients request </w:t>
+      </w:r>
+    </w:p>
+    <w:p>
+      <w:pPr>
+        <w:numPr>
+          <w:ilvl w:val="0"/>
+          <w:numId w:val="17"/>
+        </w:numPr>
+        <w:textAlignment w:val="center"/>
+        <w:rPr>
+          <w:rFonts w:eastAsia="Times New Roman"/>
+          <w:sz w:val="22"/>
+          <w:szCs w:val="22"/>
+        </w:rPr>
+      </w:pPr>
+      <w:r>
+        <w:rPr>
+          <w:rFonts w:eastAsia="Times New Roman"/>
+          <w:sz w:val="22"/>
+          <w:szCs w:val="22"/>
+        </w:rPr>
+        <w:t xml:space="preserve"> Comment </w:t>
+      </w:r>
+    </w:p>
+    <w:p>
+      <w:pPr>
+        <w:numPr>
+          <w:ilvl w:val="1"/>
+          <w:numId w:val="17"/>
+        </w:numPr>
+        <w:textAlignment w:val="center"/>
+        <w:rPr>
+          <w:rFonts w:eastAsia="Times New Roman"/>
+          <w:sz w:val="22"/>
+          <w:szCs w:val="22"/>
+        </w:rPr>
+      </w:pPr>
+      <w:r>
+        <w:rPr>
+          <w:rFonts w:eastAsia="Times New Roman"/>
+          <w:sz w:val="22"/>
+          <w:szCs w:val="22"/>
+        </w:rPr>
+        <w:t>User can comment on their patients prescription</w:t>
+      </w:r>
+    </w:p>
+    <w:p>
+      <w:pPr>
+        <w:numPr>
+          <w:ilvl w:val="1"/>
+          <w:numId w:val="17"/>
+        </w:numPr>
+        <w:textAlignment w:val="center"/>
+        <w:rPr>
+          <w:rFonts w:eastAsia="Times New Roman"/>
+          <w:sz w:val="22"/>
+          <w:szCs w:val="22"/>
+        </w:rPr>
+      </w:pPr>
+      <w:r>
+        <w:rPr>
+          <w:rFonts w:eastAsia="Times New Roman"/>
+          <w:sz w:val="22"/>
+          <w:szCs w:val="22"/>
+        </w:rPr>
+        <w:t xml:space="preserve">User can comment on their patients symptoms </w:t>
+      </w:r>
+    </w:p>
     <w:p/>
     <w:p/>
     <w:p>
@@ -3914,8 +4949,8 @@
           <w:rFonts w:ascii="Times New Roman" w:eastAsia="Times New Roman" w:hAnsi="Times New Roman" w:cs="Times New Roman"/>
         </w:rPr>
       </w:pPr>
-      <w:bookmarkStart w:id="8" w:name="_heading=h.tyjcwt" w:colFirst="0" w:colLast="0"/>
-      <w:bookmarkEnd w:id="8"/>
+      <w:bookmarkStart w:id="7" w:name="_heading=h.tyjcwt" w:colFirst="0" w:colLast="0"/>
+      <w:bookmarkEnd w:id="7"/>
       <w:r>
         <w:rPr>
           <w:rFonts w:ascii="Times New Roman" w:eastAsia="Times New Roman" w:hAnsi="Times New Roman" w:cs="Times New Roman"/>
@@ -3988,7 +5023,6 @@
         <w:rPr>
           <w:rFonts w:ascii="Times New Roman" w:eastAsia="Times New Roman" w:hAnsi="Times New Roman" w:cs="Times New Roman"/>
         </w:rPr>
-        <w:lastRenderedPageBreak/>
         <w:t xml:space="preserve">Security ***: Only admin can view doctors and patients information. Only doctors can view a patient's medical record. </w:t>
       </w:r>
     </w:p>
@@ -4103,8 +5137,8 @@
           <w:rFonts w:ascii="Times New Roman" w:eastAsia="Times New Roman" w:hAnsi="Times New Roman" w:cs="Times New Roman"/>
         </w:rPr>
       </w:pPr>
-      <w:bookmarkStart w:id="9" w:name="_heading=h.3dy6vkm" w:colFirst="0" w:colLast="0"/>
-      <w:bookmarkEnd w:id="9"/>
+      <w:bookmarkStart w:id="8" w:name="_heading=h.3dy6vkm" w:colFirst="0" w:colLast="0"/>
+      <w:bookmarkEnd w:id="8"/>
       <w:r>
         <w:rPr>
           <w:rFonts w:ascii="Times New Roman" w:eastAsia="Times New Roman" w:hAnsi="Times New Roman" w:cs="Times New Roman"/>
@@ -4136,7 +5170,7 @@
       <w:r>
         <w:t xml:space="preserve">Lamp server: we will hosting our Fall 2021 project on </w:t>
       </w:r>
-      <w:hyperlink r:id="rId13">
+      <w:hyperlink r:id="rId10">
         <w:r>
           <w:rPr>
             <w:color w:val="1155CC"/>
@@ -4177,6 +5211,7 @@
       </w:pPr>
       <w:proofErr w:type="spellStart"/>
       <w:r>
+        <w:lastRenderedPageBreak/>
         <w:t>Github</w:t>
       </w:r>
       <w:proofErr w:type="spellEnd"/>
@@ -4278,8 +5313,8 @@
           <w:rFonts w:ascii="Times New Roman" w:eastAsia="Times New Roman" w:hAnsi="Times New Roman" w:cs="Times New Roman"/>
         </w:rPr>
       </w:pPr>
-      <w:bookmarkStart w:id="10" w:name="_heading=h.1t3h5sf" w:colFirst="0" w:colLast="0"/>
-      <w:bookmarkEnd w:id="10"/>
+      <w:bookmarkStart w:id="9" w:name="_heading=h.1t3h5sf" w:colFirst="0" w:colLast="0"/>
+      <w:bookmarkEnd w:id="9"/>
       <w:r>
         <w:rPr>
           <w:rFonts w:ascii="Times New Roman" w:eastAsia="Times New Roman" w:hAnsi="Times New Roman" w:cs="Times New Roman"/>
@@ -4432,8 +5467,8 @@
           <w:rFonts w:ascii="Times New Roman" w:eastAsia="Times New Roman" w:hAnsi="Times New Roman" w:cs="Times New Roman"/>
         </w:rPr>
       </w:pPr>
-      <w:bookmarkStart w:id="11" w:name="_heading=h.4d34og8" w:colFirst="0" w:colLast="0"/>
-      <w:bookmarkEnd w:id="11"/>
+      <w:bookmarkStart w:id="10" w:name="_heading=h.4d34og8" w:colFirst="0" w:colLast="0"/>
+      <w:bookmarkEnd w:id="10"/>
       <w:r>
         <w:rPr>
           <w:rFonts w:ascii="Times New Roman" w:eastAsia="Times New Roman" w:hAnsi="Times New Roman" w:cs="Times New Roman"/>
@@ -4456,7 +5491,7 @@
           <w:rFonts w:ascii="Times New Roman" w:eastAsia="Times New Roman" w:hAnsi="Times New Roman" w:cs="Times New Roman"/>
         </w:rPr>
       </w:pPr>
-      <w:hyperlink r:id="rId14">
+      <w:hyperlink r:id="rId11">
         <w:r>
           <w:rPr>
             <w:rFonts w:ascii="Times New Roman" w:eastAsia="Times New Roman" w:hAnsi="Times New Roman" w:cs="Times New Roman"/>
@@ -4713,8 +5748,8 @@
       </w:pPr>
     </w:p>
     <w:sectPr>
-      <w:headerReference w:type="default" r:id="rId15"/>
-      <w:headerReference w:type="first" r:id="rId16"/>
+      <w:headerReference w:type="default" r:id="rId12"/>
+      <w:headerReference w:type="first" r:id="rId13"/>
       <w:pgSz w:w="12240" w:h="15840"/>
       <w:pgMar w:top="1440" w:right="1440" w:bottom="1440" w:left="1440" w:header="720" w:footer="720" w:gutter="0"/>
       <w:pgNumType w:start="0"/>
@@ -4941,6 +5976,417 @@
     </w:lvl>
   </w:abstractNum>
   <w:abstractNum w:abstractNumId="1">
+    <w:nsid w:val="02646A70"/>
+    <w:multiLevelType w:val="multilevel"/>
+    <w:tmpl w:val="3130730C"/>
+    <w:lvl w:ilvl="0">
+      <w:start w:val="1"/>
+      <w:numFmt w:val="decimal"/>
+      <w:lvlText w:val="%1."/>
+      <w:lvlJc w:val="left"/>
+      <w:pPr>
+        <w:tabs>
+          <w:tab w:val="num" w:pos="720"/>
+        </w:tabs>
+        <w:ind w:left="720" w:hanging="360"/>
+      </w:pPr>
+    </w:lvl>
+    <w:lvl w:ilvl="1" w:tentative="1">
+      <w:start w:val="1"/>
+      <w:numFmt w:val="decimal"/>
+      <w:lvlText w:val="%2."/>
+      <w:lvlJc w:val="left"/>
+      <w:pPr>
+        <w:tabs>
+          <w:tab w:val="num" w:pos="1440"/>
+        </w:tabs>
+        <w:ind w:left="1440" w:hanging="360"/>
+      </w:pPr>
+    </w:lvl>
+    <w:lvl w:ilvl="2" w:tentative="1">
+      <w:start w:val="1"/>
+      <w:numFmt w:val="decimal"/>
+      <w:lvlText w:val="%3."/>
+      <w:lvlJc w:val="left"/>
+      <w:pPr>
+        <w:tabs>
+          <w:tab w:val="num" w:pos="2160"/>
+        </w:tabs>
+        <w:ind w:left="2160" w:hanging="360"/>
+      </w:pPr>
+    </w:lvl>
+    <w:lvl w:ilvl="3" w:tentative="1">
+      <w:start w:val="1"/>
+      <w:numFmt w:val="decimal"/>
+      <w:lvlText w:val="%4."/>
+      <w:lvlJc w:val="left"/>
+      <w:pPr>
+        <w:tabs>
+          <w:tab w:val="num" w:pos="2880"/>
+        </w:tabs>
+        <w:ind w:left="2880" w:hanging="360"/>
+      </w:pPr>
+    </w:lvl>
+    <w:lvl w:ilvl="4" w:tentative="1">
+      <w:start w:val="1"/>
+      <w:numFmt w:val="decimal"/>
+      <w:lvlText w:val="%5."/>
+      <w:lvlJc w:val="left"/>
+      <w:pPr>
+        <w:tabs>
+          <w:tab w:val="num" w:pos="3600"/>
+        </w:tabs>
+        <w:ind w:left="3600" w:hanging="360"/>
+      </w:pPr>
+    </w:lvl>
+    <w:lvl w:ilvl="5" w:tentative="1">
+      <w:start w:val="1"/>
+      <w:numFmt w:val="decimal"/>
+      <w:lvlText w:val="%6."/>
+      <w:lvlJc w:val="left"/>
+      <w:pPr>
+        <w:tabs>
+          <w:tab w:val="num" w:pos="4320"/>
+        </w:tabs>
+        <w:ind w:left="4320" w:hanging="360"/>
+      </w:pPr>
+    </w:lvl>
+    <w:lvl w:ilvl="6" w:tentative="1">
+      <w:start w:val="1"/>
+      <w:numFmt w:val="decimal"/>
+      <w:lvlText w:val="%7."/>
+      <w:lvlJc w:val="left"/>
+      <w:pPr>
+        <w:tabs>
+          <w:tab w:val="num" w:pos="5040"/>
+        </w:tabs>
+        <w:ind w:left="5040" w:hanging="360"/>
+      </w:pPr>
+    </w:lvl>
+    <w:lvl w:ilvl="7" w:tentative="1">
+      <w:start w:val="1"/>
+      <w:numFmt w:val="decimal"/>
+      <w:lvlText w:val="%8."/>
+      <w:lvlJc w:val="left"/>
+      <w:pPr>
+        <w:tabs>
+          <w:tab w:val="num" w:pos="5760"/>
+        </w:tabs>
+        <w:ind w:left="5760" w:hanging="360"/>
+      </w:pPr>
+    </w:lvl>
+    <w:lvl w:ilvl="8" w:tentative="1">
+      <w:start w:val="1"/>
+      <w:numFmt w:val="decimal"/>
+      <w:lvlText w:val="%9."/>
+      <w:lvlJc w:val="left"/>
+      <w:pPr>
+        <w:tabs>
+          <w:tab w:val="num" w:pos="6480"/>
+        </w:tabs>
+        <w:ind w:left="6480" w:hanging="360"/>
+      </w:pPr>
+    </w:lvl>
+  </w:abstractNum>
+  <w:abstractNum w:abstractNumId="2">
+    <w:nsid w:val="08BB1977"/>
+    <w:multiLevelType w:val="multilevel"/>
+    <w:tmpl w:val="254C50B0"/>
+    <w:lvl w:ilvl="0">
+      <w:start w:val="1"/>
+      <w:numFmt w:val="bullet"/>
+      <w:lvlText w:val=""/>
+      <w:lvlJc w:val="left"/>
+      <w:pPr>
+        <w:tabs>
+          <w:tab w:val="num" w:pos="720"/>
+        </w:tabs>
+        <w:ind w:left="720" w:hanging="360"/>
+      </w:pPr>
+      <w:rPr>
+        <w:rFonts w:ascii="Symbol" w:hAnsi="Symbol" w:hint="default"/>
+        <w:sz w:val="20"/>
+      </w:rPr>
+    </w:lvl>
+    <w:lvl w:ilvl="1">
+      <w:start w:val="1"/>
+      <w:numFmt w:val="bullet"/>
+      <w:lvlText w:val="o"/>
+      <w:lvlJc w:val="left"/>
+      <w:pPr>
+        <w:tabs>
+          <w:tab w:val="num" w:pos="1440"/>
+        </w:tabs>
+        <w:ind w:left="1440" w:hanging="360"/>
+      </w:pPr>
+      <w:rPr>
+        <w:rFonts w:ascii="Courier New" w:hAnsi="Courier New" w:hint="default"/>
+        <w:sz w:val="20"/>
+      </w:rPr>
+    </w:lvl>
+    <w:lvl w:ilvl="2" w:tentative="1">
+      <w:start w:val="1"/>
+      <w:numFmt w:val="bullet"/>
+      <w:lvlText w:val=""/>
+      <w:lvlJc w:val="left"/>
+      <w:pPr>
+        <w:tabs>
+          <w:tab w:val="num" w:pos="2160"/>
+        </w:tabs>
+        <w:ind w:left="2160" w:hanging="360"/>
+      </w:pPr>
+      <w:rPr>
+        <w:rFonts w:ascii="Symbol" w:hAnsi="Symbol" w:hint="default"/>
+        <w:sz w:val="20"/>
+      </w:rPr>
+    </w:lvl>
+    <w:lvl w:ilvl="3" w:tentative="1">
+      <w:start w:val="1"/>
+      <w:numFmt w:val="bullet"/>
+      <w:lvlText w:val=""/>
+      <w:lvlJc w:val="left"/>
+      <w:pPr>
+        <w:tabs>
+          <w:tab w:val="num" w:pos="2880"/>
+        </w:tabs>
+        <w:ind w:left="2880" w:hanging="360"/>
+      </w:pPr>
+      <w:rPr>
+        <w:rFonts w:ascii="Symbol" w:hAnsi="Symbol" w:hint="default"/>
+        <w:sz w:val="20"/>
+      </w:rPr>
+    </w:lvl>
+    <w:lvl w:ilvl="4" w:tentative="1">
+      <w:start w:val="1"/>
+      <w:numFmt w:val="bullet"/>
+      <w:lvlText w:val=""/>
+      <w:lvlJc w:val="left"/>
+      <w:pPr>
+        <w:tabs>
+          <w:tab w:val="num" w:pos="3600"/>
+        </w:tabs>
+        <w:ind w:left="3600" w:hanging="360"/>
+      </w:pPr>
+      <w:rPr>
+        <w:rFonts w:ascii="Symbol" w:hAnsi="Symbol" w:hint="default"/>
+        <w:sz w:val="20"/>
+      </w:rPr>
+    </w:lvl>
+    <w:lvl w:ilvl="5" w:tentative="1">
+      <w:start w:val="1"/>
+      <w:numFmt w:val="bullet"/>
+      <w:lvlText w:val=""/>
+      <w:lvlJc w:val="left"/>
+      <w:pPr>
+        <w:tabs>
+          <w:tab w:val="num" w:pos="4320"/>
+        </w:tabs>
+        <w:ind w:left="4320" w:hanging="360"/>
+      </w:pPr>
+      <w:rPr>
+        <w:rFonts w:ascii="Symbol" w:hAnsi="Symbol" w:hint="default"/>
+        <w:sz w:val="20"/>
+      </w:rPr>
+    </w:lvl>
+    <w:lvl w:ilvl="6" w:tentative="1">
+      <w:start w:val="1"/>
+      <w:numFmt w:val="bullet"/>
+      <w:lvlText w:val=""/>
+      <w:lvlJc w:val="left"/>
+      <w:pPr>
+        <w:tabs>
+          <w:tab w:val="num" w:pos="5040"/>
+        </w:tabs>
+        <w:ind w:left="5040" w:hanging="360"/>
+      </w:pPr>
+      <w:rPr>
+        <w:rFonts w:ascii="Symbol" w:hAnsi="Symbol" w:hint="default"/>
+        <w:sz w:val="20"/>
+      </w:rPr>
+    </w:lvl>
+    <w:lvl w:ilvl="7" w:tentative="1">
+      <w:start w:val="1"/>
+      <w:numFmt w:val="bullet"/>
+      <w:lvlText w:val=""/>
+      <w:lvlJc w:val="left"/>
+      <w:pPr>
+        <w:tabs>
+          <w:tab w:val="num" w:pos="5760"/>
+        </w:tabs>
+        <w:ind w:left="5760" w:hanging="360"/>
+      </w:pPr>
+      <w:rPr>
+        <w:rFonts w:ascii="Symbol" w:hAnsi="Symbol" w:hint="default"/>
+        <w:sz w:val="20"/>
+      </w:rPr>
+    </w:lvl>
+    <w:lvl w:ilvl="8" w:tentative="1">
+      <w:start w:val="1"/>
+      <w:numFmt w:val="bullet"/>
+      <w:lvlText w:val=""/>
+      <w:lvlJc w:val="left"/>
+      <w:pPr>
+        <w:tabs>
+          <w:tab w:val="num" w:pos="6480"/>
+        </w:tabs>
+        <w:ind w:left="6480" w:hanging="360"/>
+      </w:pPr>
+      <w:rPr>
+        <w:rFonts w:ascii="Symbol" w:hAnsi="Symbol" w:hint="default"/>
+        <w:sz w:val="20"/>
+      </w:rPr>
+    </w:lvl>
+  </w:abstractNum>
+  <w:abstractNum w:abstractNumId="3">
+    <w:nsid w:val="14D733C8"/>
+    <w:multiLevelType w:val="multilevel"/>
+    <w:tmpl w:val="7E9A5300"/>
+    <w:lvl w:ilvl="0">
+      <w:start w:val="1"/>
+      <w:numFmt w:val="bullet"/>
+      <w:lvlText w:val=""/>
+      <w:lvlJc w:val="left"/>
+      <w:pPr>
+        <w:tabs>
+          <w:tab w:val="num" w:pos="720"/>
+        </w:tabs>
+        <w:ind w:left="720" w:hanging="360"/>
+      </w:pPr>
+      <w:rPr>
+        <w:rFonts w:ascii="Symbol" w:hAnsi="Symbol" w:hint="default"/>
+        <w:sz w:val="20"/>
+      </w:rPr>
+    </w:lvl>
+    <w:lvl w:ilvl="1">
+      <w:start w:val="1"/>
+      <w:numFmt w:val="bullet"/>
+      <w:lvlText w:val="o"/>
+      <w:lvlJc w:val="left"/>
+      <w:pPr>
+        <w:tabs>
+          <w:tab w:val="num" w:pos="1440"/>
+        </w:tabs>
+        <w:ind w:left="1440" w:hanging="360"/>
+      </w:pPr>
+      <w:rPr>
+        <w:rFonts w:ascii="Courier New" w:hAnsi="Courier New" w:hint="default"/>
+        <w:sz w:val="20"/>
+      </w:rPr>
+    </w:lvl>
+    <w:lvl w:ilvl="2" w:tentative="1">
+      <w:start w:val="1"/>
+      <w:numFmt w:val="bullet"/>
+      <w:lvlText w:val=""/>
+      <w:lvlJc w:val="left"/>
+      <w:pPr>
+        <w:tabs>
+          <w:tab w:val="num" w:pos="2160"/>
+        </w:tabs>
+        <w:ind w:left="2160" w:hanging="360"/>
+      </w:pPr>
+      <w:rPr>
+        <w:rFonts w:ascii="Symbol" w:hAnsi="Symbol" w:hint="default"/>
+        <w:sz w:val="20"/>
+      </w:rPr>
+    </w:lvl>
+    <w:lvl w:ilvl="3" w:tentative="1">
+      <w:start w:val="1"/>
+      <w:numFmt w:val="bullet"/>
+      <w:lvlText w:val=""/>
+      <w:lvlJc w:val="left"/>
+      <w:pPr>
+        <w:tabs>
+          <w:tab w:val="num" w:pos="2880"/>
+        </w:tabs>
+        <w:ind w:left="2880" w:hanging="360"/>
+      </w:pPr>
+      <w:rPr>
+        <w:rFonts w:ascii="Symbol" w:hAnsi="Symbol" w:hint="default"/>
+        <w:sz w:val="20"/>
+      </w:rPr>
+    </w:lvl>
+    <w:lvl w:ilvl="4" w:tentative="1">
+      <w:start w:val="1"/>
+      <w:numFmt w:val="bullet"/>
+      <w:lvlText w:val=""/>
+      <w:lvlJc w:val="left"/>
+      <w:pPr>
+        <w:tabs>
+          <w:tab w:val="num" w:pos="3600"/>
+        </w:tabs>
+        <w:ind w:left="3600" w:hanging="360"/>
+      </w:pPr>
+      <w:rPr>
+        <w:rFonts w:ascii="Symbol" w:hAnsi="Symbol" w:hint="default"/>
+        <w:sz w:val="20"/>
+      </w:rPr>
+    </w:lvl>
+    <w:lvl w:ilvl="5" w:tentative="1">
+      <w:start w:val="1"/>
+      <w:numFmt w:val="bullet"/>
+      <w:lvlText w:val=""/>
+      <w:lvlJc w:val="left"/>
+      <w:pPr>
+        <w:tabs>
+          <w:tab w:val="num" w:pos="4320"/>
+        </w:tabs>
+        <w:ind w:left="4320" w:hanging="360"/>
+      </w:pPr>
+      <w:rPr>
+        <w:rFonts w:ascii="Symbol" w:hAnsi="Symbol" w:hint="default"/>
+        <w:sz w:val="20"/>
+      </w:rPr>
+    </w:lvl>
+    <w:lvl w:ilvl="6" w:tentative="1">
+      <w:start w:val="1"/>
+      <w:numFmt w:val="bullet"/>
+      <w:lvlText w:val=""/>
+      <w:lvlJc w:val="left"/>
+      <w:pPr>
+        <w:tabs>
+          <w:tab w:val="num" w:pos="5040"/>
+        </w:tabs>
+        <w:ind w:left="5040" w:hanging="360"/>
+      </w:pPr>
+      <w:rPr>
+        <w:rFonts w:ascii="Symbol" w:hAnsi="Symbol" w:hint="default"/>
+        <w:sz w:val="20"/>
+      </w:rPr>
+    </w:lvl>
+    <w:lvl w:ilvl="7" w:tentative="1">
+      <w:start w:val="1"/>
+      <w:numFmt w:val="bullet"/>
+      <w:lvlText w:val=""/>
+      <w:lvlJc w:val="left"/>
+      <w:pPr>
+        <w:tabs>
+          <w:tab w:val="num" w:pos="5760"/>
+        </w:tabs>
+        <w:ind w:left="5760" w:hanging="360"/>
+      </w:pPr>
+      <w:rPr>
+        <w:rFonts w:ascii="Symbol" w:hAnsi="Symbol" w:hint="default"/>
+        <w:sz w:val="20"/>
+      </w:rPr>
+    </w:lvl>
+    <w:lvl w:ilvl="8" w:tentative="1">
+      <w:start w:val="1"/>
+      <w:numFmt w:val="bullet"/>
+      <w:lvlText w:val=""/>
+      <w:lvlJc w:val="left"/>
+      <w:pPr>
+        <w:tabs>
+          <w:tab w:val="num" w:pos="6480"/>
+        </w:tabs>
+        <w:ind w:left="6480" w:hanging="360"/>
+      </w:pPr>
+      <w:rPr>
+        <w:rFonts w:ascii="Symbol" w:hAnsi="Symbol" w:hint="default"/>
+        <w:sz w:val="20"/>
+      </w:rPr>
+    </w:lvl>
+  </w:abstractNum>
+  <w:abstractNum w:abstractNumId="4">
     <w:nsid w:val="1DD80DC9"/>
     <w:multiLevelType w:val="multilevel"/>
     <w:tmpl w:val="0DB6617E"/>
@@ -5053,7 +6499,7 @@
       </w:rPr>
     </w:lvl>
   </w:abstractNum>
-  <w:abstractNum w:abstractNumId="2">
+  <w:abstractNum w:abstractNumId="5">
     <w:nsid w:val="2C143BC5"/>
     <w:multiLevelType w:val="multilevel"/>
     <w:tmpl w:val="4A727DE2"/>
@@ -5166,7 +6612,7 @@
       </w:rPr>
     </w:lvl>
   </w:abstractNum>
-  <w:abstractNum w:abstractNumId="3">
+  <w:abstractNum w:abstractNumId="6">
     <w:nsid w:val="391F16D3"/>
     <w:multiLevelType w:val="multilevel"/>
     <w:tmpl w:val="AE2098A0"/>
@@ -5279,7 +6725,305 @@
       </w:rPr>
     </w:lvl>
   </w:abstractNum>
-  <w:abstractNum w:abstractNumId="4">
+  <w:abstractNum w:abstractNumId="7">
+    <w:nsid w:val="45DA121C"/>
+    <w:multiLevelType w:val="multilevel"/>
+    <w:tmpl w:val="EA14BD74"/>
+    <w:lvl w:ilvl="0">
+      <w:start w:val="1"/>
+      <w:numFmt w:val="bullet"/>
+      <w:lvlText w:val=""/>
+      <w:lvlJc w:val="left"/>
+      <w:pPr>
+        <w:tabs>
+          <w:tab w:val="num" w:pos="720"/>
+        </w:tabs>
+        <w:ind w:left="720" w:hanging="360"/>
+      </w:pPr>
+      <w:rPr>
+        <w:rFonts w:ascii="Symbol" w:hAnsi="Symbol" w:hint="default"/>
+        <w:sz w:val="20"/>
+      </w:rPr>
+    </w:lvl>
+    <w:lvl w:ilvl="1">
+      <w:start w:val="1"/>
+      <w:numFmt w:val="bullet"/>
+      <w:lvlText w:val="o"/>
+      <w:lvlJc w:val="left"/>
+      <w:pPr>
+        <w:tabs>
+          <w:tab w:val="num" w:pos="1440"/>
+        </w:tabs>
+        <w:ind w:left="1440" w:hanging="360"/>
+      </w:pPr>
+      <w:rPr>
+        <w:rFonts w:ascii="Courier New" w:hAnsi="Courier New" w:hint="default"/>
+        <w:sz w:val="20"/>
+      </w:rPr>
+    </w:lvl>
+    <w:lvl w:ilvl="2" w:tentative="1">
+      <w:start w:val="1"/>
+      <w:numFmt w:val="bullet"/>
+      <w:lvlText w:val=""/>
+      <w:lvlJc w:val="left"/>
+      <w:pPr>
+        <w:tabs>
+          <w:tab w:val="num" w:pos="2160"/>
+        </w:tabs>
+        <w:ind w:left="2160" w:hanging="360"/>
+      </w:pPr>
+      <w:rPr>
+        <w:rFonts w:ascii="Symbol" w:hAnsi="Symbol" w:hint="default"/>
+        <w:sz w:val="20"/>
+      </w:rPr>
+    </w:lvl>
+    <w:lvl w:ilvl="3" w:tentative="1">
+      <w:start w:val="1"/>
+      <w:numFmt w:val="bullet"/>
+      <w:lvlText w:val=""/>
+      <w:lvlJc w:val="left"/>
+      <w:pPr>
+        <w:tabs>
+          <w:tab w:val="num" w:pos="2880"/>
+        </w:tabs>
+        <w:ind w:left="2880" w:hanging="360"/>
+      </w:pPr>
+      <w:rPr>
+        <w:rFonts w:ascii="Symbol" w:hAnsi="Symbol" w:hint="default"/>
+        <w:sz w:val="20"/>
+      </w:rPr>
+    </w:lvl>
+    <w:lvl w:ilvl="4" w:tentative="1">
+      <w:start w:val="1"/>
+      <w:numFmt w:val="bullet"/>
+      <w:lvlText w:val=""/>
+      <w:lvlJc w:val="left"/>
+      <w:pPr>
+        <w:tabs>
+          <w:tab w:val="num" w:pos="3600"/>
+        </w:tabs>
+        <w:ind w:left="3600" w:hanging="360"/>
+      </w:pPr>
+      <w:rPr>
+        <w:rFonts w:ascii="Symbol" w:hAnsi="Symbol" w:hint="default"/>
+        <w:sz w:val="20"/>
+      </w:rPr>
+    </w:lvl>
+    <w:lvl w:ilvl="5" w:tentative="1">
+      <w:start w:val="1"/>
+      <w:numFmt w:val="bullet"/>
+      <w:lvlText w:val=""/>
+      <w:lvlJc w:val="left"/>
+      <w:pPr>
+        <w:tabs>
+          <w:tab w:val="num" w:pos="4320"/>
+        </w:tabs>
+        <w:ind w:left="4320" w:hanging="360"/>
+      </w:pPr>
+      <w:rPr>
+        <w:rFonts w:ascii="Symbol" w:hAnsi="Symbol" w:hint="default"/>
+        <w:sz w:val="20"/>
+      </w:rPr>
+    </w:lvl>
+    <w:lvl w:ilvl="6" w:tentative="1">
+      <w:start w:val="1"/>
+      <w:numFmt w:val="bullet"/>
+      <w:lvlText w:val=""/>
+      <w:lvlJc w:val="left"/>
+      <w:pPr>
+        <w:tabs>
+          <w:tab w:val="num" w:pos="5040"/>
+        </w:tabs>
+        <w:ind w:left="5040" w:hanging="360"/>
+      </w:pPr>
+      <w:rPr>
+        <w:rFonts w:ascii="Symbol" w:hAnsi="Symbol" w:hint="default"/>
+        <w:sz w:val="20"/>
+      </w:rPr>
+    </w:lvl>
+    <w:lvl w:ilvl="7" w:tentative="1">
+      <w:start w:val="1"/>
+      <w:numFmt w:val="bullet"/>
+      <w:lvlText w:val=""/>
+      <w:lvlJc w:val="left"/>
+      <w:pPr>
+        <w:tabs>
+          <w:tab w:val="num" w:pos="5760"/>
+        </w:tabs>
+        <w:ind w:left="5760" w:hanging="360"/>
+      </w:pPr>
+      <w:rPr>
+        <w:rFonts w:ascii="Symbol" w:hAnsi="Symbol" w:hint="default"/>
+        <w:sz w:val="20"/>
+      </w:rPr>
+    </w:lvl>
+    <w:lvl w:ilvl="8" w:tentative="1">
+      <w:start w:val="1"/>
+      <w:numFmt w:val="bullet"/>
+      <w:lvlText w:val=""/>
+      <w:lvlJc w:val="left"/>
+      <w:pPr>
+        <w:tabs>
+          <w:tab w:val="num" w:pos="6480"/>
+        </w:tabs>
+        <w:ind w:left="6480" w:hanging="360"/>
+      </w:pPr>
+      <w:rPr>
+        <w:rFonts w:ascii="Symbol" w:hAnsi="Symbol" w:hint="default"/>
+        <w:sz w:val="20"/>
+      </w:rPr>
+    </w:lvl>
+  </w:abstractNum>
+  <w:abstractNum w:abstractNumId="8">
+    <w:nsid w:val="4A0E518C"/>
+    <w:multiLevelType w:val="multilevel"/>
+    <w:tmpl w:val="3D3CB938"/>
+    <w:lvl w:ilvl="0">
+      <w:start w:val="1"/>
+      <w:numFmt w:val="bullet"/>
+      <w:lvlText w:val=""/>
+      <w:lvlJc w:val="left"/>
+      <w:pPr>
+        <w:tabs>
+          <w:tab w:val="num" w:pos="720"/>
+        </w:tabs>
+        <w:ind w:left="720" w:hanging="360"/>
+      </w:pPr>
+      <w:rPr>
+        <w:rFonts w:ascii="Symbol" w:hAnsi="Symbol" w:hint="default"/>
+        <w:sz w:val="20"/>
+      </w:rPr>
+    </w:lvl>
+    <w:lvl w:ilvl="1">
+      <w:start w:val="1"/>
+      <w:numFmt w:val="bullet"/>
+      <w:lvlText w:val="o"/>
+      <w:lvlJc w:val="left"/>
+      <w:pPr>
+        <w:tabs>
+          <w:tab w:val="num" w:pos="1440"/>
+        </w:tabs>
+        <w:ind w:left="1440" w:hanging="360"/>
+      </w:pPr>
+      <w:rPr>
+        <w:rFonts w:ascii="Courier New" w:hAnsi="Courier New" w:hint="default"/>
+        <w:sz w:val="20"/>
+      </w:rPr>
+    </w:lvl>
+    <w:lvl w:ilvl="2" w:tentative="1">
+      <w:start w:val="1"/>
+      <w:numFmt w:val="bullet"/>
+      <w:lvlText w:val=""/>
+      <w:lvlJc w:val="left"/>
+      <w:pPr>
+        <w:tabs>
+          <w:tab w:val="num" w:pos="2160"/>
+        </w:tabs>
+        <w:ind w:left="2160" w:hanging="360"/>
+      </w:pPr>
+      <w:rPr>
+        <w:rFonts w:ascii="Symbol" w:hAnsi="Symbol" w:hint="default"/>
+        <w:sz w:val="20"/>
+      </w:rPr>
+    </w:lvl>
+    <w:lvl w:ilvl="3" w:tentative="1">
+      <w:start w:val="1"/>
+      <w:numFmt w:val="bullet"/>
+      <w:lvlText w:val=""/>
+      <w:lvlJc w:val="left"/>
+      <w:pPr>
+        <w:tabs>
+          <w:tab w:val="num" w:pos="2880"/>
+        </w:tabs>
+        <w:ind w:left="2880" w:hanging="360"/>
+      </w:pPr>
+      <w:rPr>
+        <w:rFonts w:ascii="Symbol" w:hAnsi="Symbol" w:hint="default"/>
+        <w:sz w:val="20"/>
+      </w:rPr>
+    </w:lvl>
+    <w:lvl w:ilvl="4" w:tentative="1">
+      <w:start w:val="1"/>
+      <w:numFmt w:val="bullet"/>
+      <w:lvlText w:val=""/>
+      <w:lvlJc w:val="left"/>
+      <w:pPr>
+        <w:tabs>
+          <w:tab w:val="num" w:pos="3600"/>
+        </w:tabs>
+        <w:ind w:left="3600" w:hanging="360"/>
+      </w:pPr>
+      <w:rPr>
+        <w:rFonts w:ascii="Symbol" w:hAnsi="Symbol" w:hint="default"/>
+        <w:sz w:val="20"/>
+      </w:rPr>
+    </w:lvl>
+    <w:lvl w:ilvl="5" w:tentative="1">
+      <w:start w:val="1"/>
+      <w:numFmt w:val="bullet"/>
+      <w:lvlText w:val=""/>
+      <w:lvlJc w:val="left"/>
+      <w:pPr>
+        <w:tabs>
+          <w:tab w:val="num" w:pos="4320"/>
+        </w:tabs>
+        <w:ind w:left="4320" w:hanging="360"/>
+      </w:pPr>
+      <w:rPr>
+        <w:rFonts w:ascii="Symbol" w:hAnsi="Symbol" w:hint="default"/>
+        <w:sz w:val="20"/>
+      </w:rPr>
+    </w:lvl>
+    <w:lvl w:ilvl="6" w:tentative="1">
+      <w:start w:val="1"/>
+      <w:numFmt w:val="bullet"/>
+      <w:lvlText w:val=""/>
+      <w:lvlJc w:val="left"/>
+      <w:pPr>
+        <w:tabs>
+          <w:tab w:val="num" w:pos="5040"/>
+        </w:tabs>
+        <w:ind w:left="5040" w:hanging="360"/>
+      </w:pPr>
+      <w:rPr>
+        <w:rFonts w:ascii="Symbol" w:hAnsi="Symbol" w:hint="default"/>
+        <w:sz w:val="20"/>
+      </w:rPr>
+    </w:lvl>
+    <w:lvl w:ilvl="7" w:tentative="1">
+      <w:start w:val="1"/>
+      <w:numFmt w:val="bullet"/>
+      <w:lvlText w:val=""/>
+      <w:lvlJc w:val="left"/>
+      <w:pPr>
+        <w:tabs>
+          <w:tab w:val="num" w:pos="5760"/>
+        </w:tabs>
+        <w:ind w:left="5760" w:hanging="360"/>
+      </w:pPr>
+      <w:rPr>
+        <w:rFonts w:ascii="Symbol" w:hAnsi="Symbol" w:hint="default"/>
+        <w:sz w:val="20"/>
+      </w:rPr>
+    </w:lvl>
+    <w:lvl w:ilvl="8" w:tentative="1">
+      <w:start w:val="1"/>
+      <w:numFmt w:val="bullet"/>
+      <w:lvlText w:val=""/>
+      <w:lvlJc w:val="left"/>
+      <w:pPr>
+        <w:tabs>
+          <w:tab w:val="num" w:pos="6480"/>
+        </w:tabs>
+        <w:ind w:left="6480" w:hanging="360"/>
+      </w:pPr>
+      <w:rPr>
+        <w:rFonts w:ascii="Symbol" w:hAnsi="Symbol" w:hint="default"/>
+        <w:sz w:val="20"/>
+      </w:rPr>
+    </w:lvl>
+  </w:abstractNum>
+  <w:abstractNum w:abstractNumId="9">
     <w:nsid w:val="4CC31A6D"/>
     <w:multiLevelType w:val="multilevel"/>
     <w:tmpl w:val="0BC60A6A"/>
@@ -5365,7 +7109,152 @@
       </w:pPr>
     </w:lvl>
   </w:abstractNum>
-  <w:abstractNum w:abstractNumId="5">
+  <w:abstractNum w:abstractNumId="10">
+    <w:nsid w:val="4E9E595E"/>
+    <w:multiLevelType w:val="multilevel"/>
+    <w:tmpl w:val="6D0844E6"/>
+    <w:lvl w:ilvl="0">
+      <w:start w:val="1"/>
+      <w:numFmt w:val="bullet"/>
+      <w:lvlText w:val=""/>
+      <w:lvlJc w:val="left"/>
+      <w:pPr>
+        <w:tabs>
+          <w:tab w:val="num" w:pos="720"/>
+        </w:tabs>
+        <w:ind w:left="720" w:hanging="360"/>
+      </w:pPr>
+      <w:rPr>
+        <w:rFonts w:ascii="Symbol" w:hAnsi="Symbol" w:hint="default"/>
+        <w:sz w:val="20"/>
+      </w:rPr>
+    </w:lvl>
+    <w:lvl w:ilvl="1">
+      <w:start w:val="1"/>
+      <w:numFmt w:val="bullet"/>
+      <w:lvlText w:val="o"/>
+      <w:lvlJc w:val="left"/>
+      <w:pPr>
+        <w:tabs>
+          <w:tab w:val="num" w:pos="1440"/>
+        </w:tabs>
+        <w:ind w:left="1440" w:hanging="360"/>
+      </w:pPr>
+      <w:rPr>
+        <w:rFonts w:ascii="Courier New" w:hAnsi="Courier New" w:hint="default"/>
+        <w:sz w:val="20"/>
+      </w:rPr>
+    </w:lvl>
+    <w:lvl w:ilvl="2">
+      <w:start w:val="3"/>
+      <w:numFmt w:val="decimal"/>
+      <w:lvlText w:val="%3."/>
+      <w:lvlJc w:val="left"/>
+      <w:pPr>
+        <w:ind w:left="2160" w:hanging="360"/>
+      </w:pPr>
+      <w:rPr>
+        <w:rFonts w:hint="default"/>
+      </w:rPr>
+    </w:lvl>
+    <w:lvl w:ilvl="3" w:tentative="1">
+      <w:start w:val="1"/>
+      <w:numFmt w:val="bullet"/>
+      <w:lvlText w:val=""/>
+      <w:lvlJc w:val="left"/>
+      <w:pPr>
+        <w:tabs>
+          <w:tab w:val="num" w:pos="2880"/>
+        </w:tabs>
+        <w:ind w:left="2880" w:hanging="360"/>
+      </w:pPr>
+      <w:rPr>
+        <w:rFonts w:ascii="Symbol" w:hAnsi="Symbol" w:hint="default"/>
+        <w:sz w:val="20"/>
+      </w:rPr>
+    </w:lvl>
+    <w:lvl w:ilvl="4" w:tentative="1">
+      <w:start w:val="1"/>
+      <w:numFmt w:val="bullet"/>
+      <w:lvlText w:val=""/>
+      <w:lvlJc w:val="left"/>
+      <w:pPr>
+        <w:tabs>
+          <w:tab w:val="num" w:pos="3600"/>
+        </w:tabs>
+        <w:ind w:left="3600" w:hanging="360"/>
+      </w:pPr>
+      <w:rPr>
+        <w:rFonts w:ascii="Symbol" w:hAnsi="Symbol" w:hint="default"/>
+        <w:sz w:val="20"/>
+      </w:rPr>
+    </w:lvl>
+    <w:lvl w:ilvl="5" w:tentative="1">
+      <w:start w:val="1"/>
+      <w:numFmt w:val="bullet"/>
+      <w:lvlText w:val=""/>
+      <w:lvlJc w:val="left"/>
+      <w:pPr>
+        <w:tabs>
+          <w:tab w:val="num" w:pos="4320"/>
+        </w:tabs>
+        <w:ind w:left="4320" w:hanging="360"/>
+      </w:pPr>
+      <w:rPr>
+        <w:rFonts w:ascii="Symbol" w:hAnsi="Symbol" w:hint="default"/>
+        <w:sz w:val="20"/>
+      </w:rPr>
+    </w:lvl>
+    <w:lvl w:ilvl="6" w:tentative="1">
+      <w:start w:val="1"/>
+      <w:numFmt w:val="bullet"/>
+      <w:lvlText w:val=""/>
+      <w:lvlJc w:val="left"/>
+      <w:pPr>
+        <w:tabs>
+          <w:tab w:val="num" w:pos="5040"/>
+        </w:tabs>
+        <w:ind w:left="5040" w:hanging="360"/>
+      </w:pPr>
+      <w:rPr>
+        <w:rFonts w:ascii="Symbol" w:hAnsi="Symbol" w:hint="default"/>
+        <w:sz w:val="20"/>
+      </w:rPr>
+    </w:lvl>
+    <w:lvl w:ilvl="7" w:tentative="1">
+      <w:start w:val="1"/>
+      <w:numFmt w:val="bullet"/>
+      <w:lvlText w:val=""/>
+      <w:lvlJc w:val="left"/>
+      <w:pPr>
+        <w:tabs>
+          <w:tab w:val="num" w:pos="5760"/>
+        </w:tabs>
+        <w:ind w:left="5760" w:hanging="360"/>
+      </w:pPr>
+      <w:rPr>
+        <w:rFonts w:ascii="Symbol" w:hAnsi="Symbol" w:hint="default"/>
+        <w:sz w:val="20"/>
+      </w:rPr>
+    </w:lvl>
+    <w:lvl w:ilvl="8" w:tentative="1">
+      <w:start w:val="1"/>
+      <w:numFmt w:val="bullet"/>
+      <w:lvlText w:val=""/>
+      <w:lvlJc w:val="left"/>
+      <w:pPr>
+        <w:tabs>
+          <w:tab w:val="num" w:pos="6480"/>
+        </w:tabs>
+        <w:ind w:left="6480" w:hanging="360"/>
+      </w:pPr>
+      <w:rPr>
+        <w:rFonts w:ascii="Symbol" w:hAnsi="Symbol" w:hint="default"/>
+        <w:sz w:val="20"/>
+      </w:rPr>
+    </w:lvl>
+  </w:abstractNum>
+  <w:abstractNum w:abstractNumId="11">
     <w:nsid w:val="529F65B5"/>
     <w:multiLevelType w:val="multilevel"/>
     <w:tmpl w:val="2B6EA672"/>
@@ -5478,7 +7367,7 @@
       </w:rPr>
     </w:lvl>
   </w:abstractNum>
-  <w:abstractNum w:abstractNumId="6">
+  <w:abstractNum w:abstractNumId="12">
     <w:nsid w:val="587D6954"/>
     <w:multiLevelType w:val="multilevel"/>
     <w:tmpl w:val="04FED66A"/>
@@ -5591,7 +7480,7 @@
       </w:rPr>
     </w:lvl>
   </w:abstractNum>
-  <w:abstractNum w:abstractNumId="7">
+  <w:abstractNum w:abstractNumId="13">
     <w:nsid w:val="6626174E"/>
     <w:multiLevelType w:val="multilevel"/>
     <w:tmpl w:val="68A4E4CA"/>
@@ -5704,7 +7593,7 @@
       </w:rPr>
     </w:lvl>
   </w:abstractNum>
-  <w:abstractNum w:abstractNumId="8">
+  <w:abstractNum w:abstractNumId="14">
     <w:nsid w:val="6C9F59EF"/>
     <w:multiLevelType w:val="multilevel"/>
     <w:tmpl w:val="DB4475C2"/>
@@ -5817,7 +7706,7 @@
       </w:rPr>
     </w:lvl>
   </w:abstractNum>
-  <w:abstractNum w:abstractNumId="9">
+  <w:abstractNum w:abstractNumId="15">
     <w:nsid w:val="6FA44745"/>
     <w:multiLevelType w:val="multilevel"/>
     <w:tmpl w:val="E6364FE4"/>
@@ -5930,7 +7819,7 @@
       </w:rPr>
     </w:lvl>
   </w:abstractNum>
-  <w:abstractNum w:abstractNumId="10">
+  <w:abstractNum w:abstractNumId="16">
     <w:nsid w:val="791F642C"/>
     <w:multiLevelType w:val="multilevel"/>
     <w:tmpl w:val="90663056"/>
@@ -6044,37 +7933,58 @@
     </w:lvl>
   </w:abstractNum>
   <w:num w:numId="1">
-    <w:abstractNumId w:val="3"/>
+    <w:abstractNumId w:val="6"/>
   </w:num>
   <w:num w:numId="2">
+    <w:abstractNumId w:val="9"/>
+  </w:num>
+  <w:num w:numId="3">
+    <w:abstractNumId w:val="15"/>
+  </w:num>
+  <w:num w:numId="4">
     <w:abstractNumId w:val="4"/>
   </w:num>
-  <w:num w:numId="3">
-    <w:abstractNumId w:val="9"/>
-  </w:num>
-  <w:num w:numId="4">
-    <w:abstractNumId w:val="1"/>
-  </w:num>
   <w:num w:numId="5">
-    <w:abstractNumId w:val="6"/>
+    <w:abstractNumId w:val="12"/>
   </w:num>
   <w:num w:numId="6">
-    <w:abstractNumId w:val="2"/>
+    <w:abstractNumId w:val="5"/>
   </w:num>
   <w:num w:numId="7">
-    <w:abstractNumId w:val="8"/>
+    <w:abstractNumId w:val="14"/>
   </w:num>
   <w:num w:numId="8">
-    <w:abstractNumId w:val="10"/>
+    <w:abstractNumId w:val="16"/>
   </w:num>
   <w:num w:numId="9">
-    <w:abstractNumId w:val="7"/>
+    <w:abstractNumId w:val="13"/>
   </w:num>
   <w:num w:numId="10">
-    <w:abstractNumId w:val="5"/>
+    <w:abstractNumId w:val="11"/>
   </w:num>
   <w:num w:numId="11">
     <w:abstractNumId w:val="0"/>
+  </w:num>
+  <w:num w:numId="12">
+    <w:abstractNumId w:val="8"/>
+  </w:num>
+  <w:num w:numId="13">
+    <w:abstractNumId w:val="3"/>
+  </w:num>
+  <w:num w:numId="14">
+    <w:abstractNumId w:val="7"/>
+  </w:num>
+  <w:num w:numId="15">
+    <w:abstractNumId w:val="10"/>
+  </w:num>
+  <w:num w:numId="16">
+    <w:abstractNumId w:val="1"/>
+    <w:lvlOverride w:ilvl="0">
+      <w:startOverride w:val="3"/>
+    </w:lvlOverride>
+  </w:num>
+  <w:num w:numId="17">
+    <w:abstractNumId w:val="2"/>
   </w:num>
 </w:numbering>
 </file>
@@ -6736,6 +8646,20 @@
       <w:szCs w:val="16"/>
     </w:rPr>
   </w:style>
+  <w:style w:type="paragraph" w:styleId="NormalWeb">
+    <w:name w:val="Normal (Web)"/>
+    <w:basedOn w:val="Normal"/>
+    <w:uiPriority w:val="99"/>
+    <w:semiHidden/>
+    <w:unhideWhenUsed/>
+    <w:rsid w:val="00326F60"/>
+    <w:pPr>
+      <w:spacing w:before="100" w:beforeAutospacing="1" w:after="100" w:afterAutospacing="1"/>
+    </w:pPr>
+    <w:rPr>
+      <w:rFonts w:ascii="Times New Roman" w:eastAsia="Times New Roman" w:hAnsi="Times New Roman" w:cs="Times New Roman"/>
+    </w:rPr>
+  </w:style>
 </w:styles>
 </file>
 
@@ -7396,6 +9320,20 @@
       <w:szCs w:val="16"/>
     </w:rPr>
   </w:style>
+  <w:style w:type="paragraph" w:styleId="NormalWeb">
+    <w:name w:val="Normal (Web)"/>
+    <w:basedOn w:val="Normal"/>
+    <w:uiPriority w:val="99"/>
+    <w:semiHidden/>
+    <w:unhideWhenUsed/>
+    <w:rsid w:val="00326F60"/>
+    <w:pPr>
+      <w:spacing w:before="100" w:beforeAutospacing="1" w:after="100" w:afterAutospacing="1"/>
+    </w:pPr>
+    <w:rPr>
+      <w:rFonts w:ascii="Times New Roman" w:eastAsia="Times New Roman" w:hAnsi="Times New Roman" w:cs="Times New Roman"/>
+    </w:rPr>
+  </w:style>
 </w:styles>
 </file>
 

--- a/Documents/M1_Project_Proposal.docx
+++ b/Documents/M1_Project_Proposal.docx
@@ -1,6 +1,6 @@
 
 <file path=word/document.xml><?xml version="1.0" encoding="utf-8"?>
-<w:document xmlns:wpc="http://schemas.microsoft.com/office/word/2010/wordprocessingCanvas" xmlns:mc="http://schemas.openxmlformats.org/markup-compatibility/2006" xmlns:o="urn:schemas-microsoft-com:office:office" xmlns:r="http://schemas.openxmlformats.org/officeDocument/2006/relationships" xmlns:m="http://schemas.openxmlformats.org/officeDocument/2006/math" xmlns:v="urn:schemas-microsoft-com:vml" xmlns:wp14="http://schemas.microsoft.com/office/word/2010/wordprocessingDrawing" xmlns:wp="http://schemas.openxmlformats.org/drawingml/2006/wordprocessingDrawing" xmlns:w10="urn:schemas-microsoft-com:office:word" xmlns:w="http://schemas.openxmlformats.org/wordprocessingml/2006/main" xmlns:w14="http://schemas.microsoft.com/office/word/2010/wordml" xmlns:wpg="http://schemas.microsoft.com/office/word/2010/wordprocessingGroup" xmlns:wpi="http://schemas.microsoft.com/office/word/2010/wordprocessingInk" xmlns:wne="http://schemas.microsoft.com/office/word/2006/wordml" xmlns:wps="http://schemas.microsoft.com/office/word/2010/wordprocessingShape" mc:Ignorable="w14 wp14">
+<w:document xmlns:wpc="http://schemas.microsoft.com/office/word/2010/wordprocessingCanvas" xmlns:cx="http://schemas.microsoft.com/office/drawing/2014/chartex" xmlns:cx1="http://schemas.microsoft.com/office/drawing/2015/9/8/chartex" xmlns:cx2="http://schemas.microsoft.com/office/drawing/2015/10/21/chartex" xmlns:cx3="http://schemas.microsoft.com/office/drawing/2016/5/9/chartex" xmlns:cx4="http://schemas.microsoft.com/office/drawing/2016/5/10/chartex" xmlns:cx5="http://schemas.microsoft.com/office/drawing/2016/5/11/chartex" xmlns:cx6="http://schemas.microsoft.com/office/drawing/2016/5/12/chartex" xmlns:cx7="http://schemas.microsoft.com/office/drawing/2016/5/13/chartex" xmlns:cx8="http://schemas.microsoft.com/office/drawing/2016/5/14/chartex" xmlns:mc="http://schemas.openxmlformats.org/markup-compatibility/2006" xmlns:aink="http://schemas.microsoft.com/office/drawing/2016/ink" xmlns:am3d="http://schemas.microsoft.com/office/drawing/2017/model3d" xmlns:o="urn:schemas-microsoft-com:office:office" xmlns:r="http://schemas.openxmlformats.org/officeDocument/2006/relationships" xmlns:m="http://schemas.openxmlformats.org/officeDocument/2006/math" xmlns:v="urn:schemas-microsoft-com:vml" xmlns:wp14="http://schemas.microsoft.com/office/word/2010/wordprocessingDrawing" xmlns:wp="http://schemas.openxmlformats.org/drawingml/2006/wordprocessingDrawing" xmlns:w10="urn:schemas-microsoft-com:office:word" xmlns:w="http://schemas.openxmlformats.org/wordprocessingml/2006/main" xmlns:w14="http://schemas.microsoft.com/office/word/2010/wordml" xmlns:w15="http://schemas.microsoft.com/office/word/2012/wordml" xmlns:w16cex="http://schemas.microsoft.com/office/word/2018/wordml/cex" xmlns:w16cid="http://schemas.microsoft.com/office/word/2016/wordml/cid" xmlns:w16="http://schemas.microsoft.com/office/word/2018/wordml" xmlns:w16sdtdh="http://schemas.microsoft.com/office/word/2020/wordml/sdtdatahash" xmlns:w16se="http://schemas.microsoft.com/office/word/2015/wordml/symex" xmlns:wpg="http://schemas.microsoft.com/office/word/2010/wordprocessingGroup" xmlns:wpi="http://schemas.microsoft.com/office/word/2010/wordprocessingInk" xmlns:wne="http://schemas.microsoft.com/office/word/2006/wordml" xmlns:wps="http://schemas.microsoft.com/office/word/2010/wordprocessingShape" mc:Ignorable="w14 w15 w16se w16cid w16 w16cex w16sdtdh wp14">
   <w:body>
     <w:p>
       <w:pPr>
@@ -26,7 +26,7 @@
         <mc:AlternateContent>
           <mc:Choice Requires="wps">
             <w:drawing>
-              <wp:anchor distT="0" distB="0" distL="114300" distR="114300" simplePos="0" relativeHeight="251658240" behindDoc="0" locked="0" layoutInCell="1" hidden="0" allowOverlap="1">
+              <wp:anchor distT="0" distB="0" distL="114300" distR="114300" simplePos="0" relativeHeight="251658240" behindDoc="0" locked="0" layoutInCell="1" hidden="0" allowOverlap="1" wp14:anchorId="028611DB" wp14:editId="6C67B1E2">
                 <wp:simplePos x="0" y="0"/>
                 <wp:positionH relativeFrom="page">
                   <wp:align>center</wp:align>
@@ -91,43 +91,7 @@
                                 <w:sz w:val="36"/>
                               </w:rPr>
                               <w:br/>
-                              <w:t xml:space="preserve">Nelly Delgado </w:t>
-                            </w:r>
-                            <w:proofErr w:type="spellStart"/>
-                            <w:r>
-                              <w:rPr>
-                                <w:rFonts w:ascii="Arial" w:eastAsia="Arial" w:hAnsi="Arial" w:cs="Arial"/>
-                                <w:color w:val="4472C4"/>
-                                <w:sz w:val="36"/>
-                              </w:rPr>
-                              <w:t>Planche</w:t>
-                            </w:r>
-                            <w:proofErr w:type="spellEnd"/>
-                            <w:r>
-                              <w:rPr>
-                                <w:rFonts w:ascii="Arial" w:eastAsia="Arial" w:hAnsi="Arial" w:cs="Arial"/>
-                                <w:color w:val="4472C4"/>
-                                <w:sz w:val="36"/>
-                              </w:rPr>
-                              <w:br/>
-                            </w:r>
-                            <w:proofErr w:type="spellStart"/>
-                            <w:r>
-                              <w:rPr>
-                                <w:rFonts w:ascii="Arial" w:eastAsia="Arial" w:hAnsi="Arial" w:cs="Arial"/>
-                                <w:color w:val="4472C4"/>
-                                <w:sz w:val="36"/>
-                              </w:rPr>
-                              <w:t>Nha</w:t>
-                            </w:r>
-                            <w:proofErr w:type="spellEnd"/>
-                            <w:r>
-                              <w:rPr>
-                                <w:rFonts w:ascii="Arial" w:eastAsia="Arial" w:hAnsi="Arial" w:cs="Arial"/>
-                                <w:color w:val="4472C4"/>
-                                <w:sz w:val="36"/>
-                              </w:rPr>
-                              <w:t xml:space="preserve"> Tran </w:t>
+                              <w:t>Nelly Delgado Planche</w:t>
                             </w:r>
                             <w:r>
                               <w:rPr>
@@ -136,24 +100,16 @@
                                 <w:sz w:val="36"/>
                               </w:rPr>
                               <w:br/>
+                              <w:t xml:space="preserve">Nha Tran </w:t>
                             </w:r>
-                            <w:proofErr w:type="spellStart"/>
                             <w:r>
                               <w:rPr>
                                 <w:rFonts w:ascii="Arial" w:eastAsia="Arial" w:hAnsi="Arial" w:cs="Arial"/>
                                 <w:color w:val="4472C4"/>
                                 <w:sz w:val="36"/>
                               </w:rPr>
-                              <w:t>Huy</w:t>
-                            </w:r>
-                            <w:proofErr w:type="spellEnd"/>
-                            <w:r>
-                              <w:rPr>
-                                <w:rFonts w:ascii="Arial" w:eastAsia="Arial" w:hAnsi="Arial" w:cs="Arial"/>
-                                <w:color w:val="4472C4"/>
-                                <w:sz w:val="36"/>
-                              </w:rPr>
-                              <w:t xml:space="preserve"> Nguyen</w:t>
+                              <w:br/>
+                              <w:t>Huy Nguyen</w:t>
                             </w:r>
                             <w:r>
                               <w:rPr>
@@ -182,7 +138,7 @@
           </mc:Choice>
           <mc:Fallback>
             <w:pict>
-              <v:rect id="Rectangle 72" o:spid="_x0000_s1026" style="position:absolute;margin-left:0;margin-top:0;width:468.75pt;height:72.75pt;z-index:251658240;visibility:visible;mso-wrap-style:square;mso-wrap-distance-left:9pt;mso-wrap-distance-top:0;mso-wrap-distance-right:9pt;mso-wrap-distance-bottom:0;mso-position-horizontal:center;mso-position-horizontal-relative:page;mso-position-vertical:top;mso-position-vertical-relative:margin;v-text-anchor:top" o:gfxdata="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" filled="f" stroked="f">
+              <v:rect w14:anchorId="028611DB" id="Rectangle 72" o:spid="_x0000_s1026" style="position:absolute;margin-left:0;margin-top:0;width:468.75pt;height:72.75pt;z-index:251658240;visibility:visible;mso-wrap-style:square;mso-wrap-distance-left:9pt;mso-wrap-distance-top:0;mso-wrap-distance-right:9pt;mso-wrap-distance-bottom:0;mso-position-horizontal:center;mso-position-horizontal-relative:page;mso-position-vertical:top;mso-position-vertical-relative:margin;v-text-anchor:top" o:gfxdata="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" filled="f" stroked="f">
                 <v:textbox inset="2.53958mm,1.2694mm,2.53958mm,1.2694mm">
                   <w:txbxContent>
                     <w:p>
@@ -218,43 +174,7 @@
                           <w:sz w:val="36"/>
                         </w:rPr>
                         <w:br/>
-                        <w:t xml:space="preserve">Nelly Delgado </w:t>
-                      </w:r>
-                      <w:proofErr w:type="spellStart"/>
-                      <w:r>
-                        <w:rPr>
-                          <w:rFonts w:ascii="Arial" w:eastAsia="Arial" w:hAnsi="Arial" w:cs="Arial"/>
-                          <w:color w:val="4472C4"/>
-                          <w:sz w:val="36"/>
-                        </w:rPr>
-                        <w:t>Planche</w:t>
-                      </w:r>
-                      <w:proofErr w:type="spellEnd"/>
-                      <w:r>
-                        <w:rPr>
-                          <w:rFonts w:ascii="Arial" w:eastAsia="Arial" w:hAnsi="Arial" w:cs="Arial"/>
-                          <w:color w:val="4472C4"/>
-                          <w:sz w:val="36"/>
-                        </w:rPr>
-                        <w:br/>
-                      </w:r>
-                      <w:proofErr w:type="spellStart"/>
-                      <w:r>
-                        <w:rPr>
-                          <w:rFonts w:ascii="Arial" w:eastAsia="Arial" w:hAnsi="Arial" w:cs="Arial"/>
-                          <w:color w:val="4472C4"/>
-                          <w:sz w:val="36"/>
-                        </w:rPr>
-                        <w:t>Nha</w:t>
-                      </w:r>
-                      <w:proofErr w:type="spellEnd"/>
-                      <w:r>
-                        <w:rPr>
-                          <w:rFonts w:ascii="Arial" w:eastAsia="Arial" w:hAnsi="Arial" w:cs="Arial"/>
-                          <w:color w:val="4472C4"/>
-                          <w:sz w:val="36"/>
-                        </w:rPr>
-                        <w:t xml:space="preserve"> Tran </w:t>
+                        <w:t>Nelly Delgado Planche</w:t>
                       </w:r>
                       <w:r>
                         <w:rPr>
@@ -263,24 +183,16 @@
                           <w:sz w:val="36"/>
                         </w:rPr>
                         <w:br/>
+                        <w:t xml:space="preserve">Nha Tran </w:t>
                       </w:r>
-                      <w:proofErr w:type="spellStart"/>
                       <w:r>
                         <w:rPr>
                           <w:rFonts w:ascii="Arial" w:eastAsia="Arial" w:hAnsi="Arial" w:cs="Arial"/>
                           <w:color w:val="4472C4"/>
                           <w:sz w:val="36"/>
                         </w:rPr>
-                        <w:t>Huy</w:t>
-                      </w:r>
-                      <w:proofErr w:type="spellEnd"/>
-                      <w:r>
-                        <w:rPr>
-                          <w:rFonts w:ascii="Arial" w:eastAsia="Arial" w:hAnsi="Arial" w:cs="Arial"/>
-                          <w:color w:val="4472C4"/>
-                          <w:sz w:val="36"/>
-                        </w:rPr>
-                        <w:t xml:space="preserve"> Nguyen</w:t>
+                        <w:br/>
+                        <w:t>Huy Nguyen</w:t>
                       </w:r>
                       <w:r>
                         <w:rPr>
@@ -314,7 +226,7 @@
         <mc:AlternateContent>
           <mc:Choice Requires="wpg">
             <w:drawing>
-              <wp:anchor distT="0" distB="0" distL="0" distR="0" simplePos="0" relativeHeight="251659264" behindDoc="1" locked="0" layoutInCell="1" hidden="0" allowOverlap="1">
+              <wp:anchor distT="0" distB="0" distL="0" distR="0" simplePos="0" relativeHeight="251659264" behindDoc="1" locked="0" layoutInCell="1" hidden="0" allowOverlap="1" wp14:anchorId="61201533" wp14:editId="26DA3E3D">
                 <wp:simplePos x="0" y="0"/>
                 <wp:positionH relativeFrom="page">
                   <wp:posOffset>1709420</wp:posOffset>
@@ -618,9 +530,9 @@
           </mc:Choice>
           <mc:Fallback>
             <w:pict>
-              <v:group id="Group 71" o:spid="_x0000_s1027" style="position:absolute;margin-left:134.6pt;margin-top:237.6pt;width:432.65pt;height:448.55pt;z-index:-251657216;mso-wrap-distance-left:0;mso-wrap-distance-right:0;mso-position-horizontal-relative:page;mso-position-vertical-relative:page" coordorigin="25988,9316" coordsize="54943,56967" o:gfxdata="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">
-                <v:group id="Group 1" o:spid="_x0000_s1028" style="position:absolute;left:25988;top:9316;width:54943;height:56967" coordsize="43291,44910" o:gfxdata="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">
-                  <v:rect id="Rectangle 2" o:spid="_x0000_s1029" style="position:absolute;width:43291;height:44910;visibility:visible;mso-wrap-style:square;v-text-anchor:middle" o:gfxdata="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" filled="f" stroked="f">
+              <v:group w14:anchorId="61201533" id="Group 71" o:spid="_x0000_s1027" style="position:absolute;margin-left:134.6pt;margin-top:237.6pt;width:432.65pt;height:448.55pt;z-index:-251657216;mso-wrap-distance-left:0;mso-wrap-distance-right:0;mso-position-horizontal-relative:page;mso-position-vertical-relative:page" coordorigin="25988,9316" coordsize="54943,56967" o:gfxdata="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">
+                <v:group id="Group 1" o:spid="_x0000_s1028" style="position:absolute;left:25988;top:9316;width:54943;height:56967" coordsize="43291,44910" o:gfxdata="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">
+                  <v:rect id="Rectangle 2" o:spid="_x0000_s1029" style="position:absolute;width:43291;height:44910;visibility:visible;mso-wrap-style:square;v-text-anchor:middle" o:gfxdata="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" filled="f" stroked="f">
                     <v:textbox inset="2.53958mm,2.53958mm,2.53958mm,2.53958mm">
                       <w:txbxContent>
                         <w:p>
@@ -631,19 +543,19 @@
                       </w:txbxContent>
                     </v:textbox>
                   </v:rect>
-                  <v:shape id="Freeform 3" o:spid="_x0000_s1030" style="position:absolute;left:15017;width:28274;height:28352;visibility:visible;mso-wrap-style:square;v-text-anchor:middle" coordsize="1781,1786" o:gfxdata="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" path="m4,1786l,1782,1776,r5,5l4,1786xe" fillcolor="#8296b0" stroked="f">
+                  <v:shape id="Freeform 3" o:spid="_x0000_s1030" style="position:absolute;left:15017;width:28274;height:28352;visibility:visible;mso-wrap-style:square;v-text-anchor:middle" coordsize="1781,1786" o:gfxdata="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" path="m4,1786l,1782,1776,r5,5l4,1786xe" fillcolor="#8296b0" stroked="f">
                     <v:path arrowok="t" o:extrusionok="f"/>
                   </v:shape>
-                  <v:shape id="Freeform 4" o:spid="_x0000_s1031" style="position:absolute;left:7826;top:2270;width:35465;height:35464;visibility:visible;mso-wrap-style:square;v-text-anchor:middle" coordsize="2234,2234" o:gfxdata="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" path="m5,2234l,2229,2229,r5,5l5,2234xe" fillcolor="#8296b0" stroked="f">
+                  <v:shape id="Freeform 4" o:spid="_x0000_s1031" style="position:absolute;left:7826;top:2270;width:35465;height:35464;visibility:visible;mso-wrap-style:square;v-text-anchor:middle" coordsize="2234,2234" o:gfxdata="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" path="m5,2234l,2229,2229,r5,5l5,2234xe" fillcolor="#8296b0" stroked="f">
                     <v:path arrowok="t" o:extrusionok="f"/>
                   </v:shape>
-                  <v:shape id="Freeform 5" o:spid="_x0000_s1032" style="position:absolute;left:8413;top:1095;width:34878;height:34877;visibility:visible;mso-wrap-style:square;v-text-anchor:middle" coordsize="2197,2197" o:gfxdata="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" path="m9,2197l,2193,2188,r9,10l9,2197xe" fillcolor="#8296b0" stroked="f">
+                  <v:shape id="Freeform 5" o:spid="_x0000_s1032" style="position:absolute;left:8413;top:1095;width:34878;height:34877;visibility:visible;mso-wrap-style:square;v-text-anchor:middle" coordsize="2197,2197" o:gfxdata="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" path="m9,2197l,2193,2188,r9,10l9,2197xe" fillcolor="#8296b0" stroked="f">
                     <v:path arrowok="t" o:extrusionok="f"/>
                   </v:shape>
-                  <v:shape id="Freeform 6" o:spid="_x0000_s1033" style="position:absolute;left:12160;top:4984;width:31131;height:31211;visibility:visible;mso-wrap-style:square;v-text-anchor:middle" coordsize="1961,1966" o:gfxdata="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" path="m9,1966l,1957,1952,r9,9l9,1966xe" fillcolor="#8296b0" stroked="f">
+                  <v:shape id="Freeform 6" o:spid="_x0000_s1033" style="position:absolute;left:12160;top:4984;width:31131;height:31211;visibility:visible;mso-wrap-style:square;v-text-anchor:middle" coordsize="1961,1966" o:gfxdata="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" path="m9,1966l,1957,1952,r9,9l9,1966xe" fillcolor="#8296b0" stroked="f">
                     <v:path arrowok="t" o:extrusionok="f"/>
                   </v:shape>
-                  <v:shape id="Freeform 7" o:spid="_x0000_s1034" style="position:absolute;top:1539;width:43291;height:43371;visibility:visible;mso-wrap-style:square;v-text-anchor:middle" coordsize="2727,2732" o:gfxdata="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" path="m,2732r,-4l2722,r5,5l,2732xe" fillcolor="#8296b0" stroked="f">
+                  <v:shape id="Freeform 7" o:spid="_x0000_s1034" style="position:absolute;top:1539;width:43291;height:43371;visibility:visible;mso-wrap-style:square;v-text-anchor:middle" coordsize="2727,2732" o:gfxdata="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" path="m,2732r,-4l2722,r5,5l,2732xe" fillcolor="#8296b0" stroked="f">
                     <v:path arrowok="t" o:extrusionok="f"/>
                   </v:shape>
                 </v:group>
@@ -660,7 +572,7 @@
         <mc:AlternateContent>
           <mc:Choice Requires="wps">
             <w:drawing>
-              <wp:anchor distT="0" distB="0" distL="114300" distR="114300" simplePos="0" relativeHeight="251660288" behindDoc="0" locked="0" layoutInCell="1" hidden="0" allowOverlap="1">
+              <wp:anchor distT="0" distB="0" distL="114300" distR="114300" simplePos="0" relativeHeight="251660288" behindDoc="0" locked="0" layoutInCell="1" hidden="0" allowOverlap="1" wp14:anchorId="1D92758A" wp14:editId="16B3FEA2">
                 <wp:simplePos x="0" y="0"/>
                 <wp:positionH relativeFrom="page">
                   <wp:align>center</wp:align>
@@ -733,7 +645,7 @@
           </mc:Choice>
           <mc:Fallback>
             <w:pict>
-              <v:rect id="Rectangle 70" o:spid="_x0000_s1035" style="position:absolute;margin-left:0;margin-top:0;width:468.75pt;height:30.25pt;z-index:251660288;visibility:visible;mso-wrap-style:square;mso-wrap-distance-left:9pt;mso-wrap-distance-top:0;mso-wrap-distance-right:9pt;mso-wrap-distance-bottom:0;mso-position-horizontal:center;mso-position-horizontal-relative:page;mso-position-vertical:bottom;mso-position-vertical-relative:margin;v-text-anchor:bottom" o:gfxdata="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" filled="f" stroked="f">
+              <v:rect w14:anchorId="1D92758A" id="Rectangle 70" o:spid="_x0000_s1035" style="position:absolute;margin-left:0;margin-top:0;width:468.75pt;height:30.25pt;z-index:251660288;visibility:visible;mso-wrap-style:square;mso-wrap-distance-left:9pt;mso-wrap-distance-top:0;mso-wrap-distance-right:9pt;mso-wrap-distance-bottom:0;mso-position-horizontal:center;mso-position-horizontal-relative:page;mso-position-vertical:bottom;mso-position-vertical-relative:margin;v-text-anchor:bottom" o:gfxdata="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" filled="f" stroked="f">
                 <v:textbox inset="0,0,0,0">
                   <w:txbxContent>
                     <w:p>
@@ -1762,14 +1674,12 @@
         </w:rPr>
         <w:t xml:space="preserve"> symptoms can get safe home care and prevent the spread of coronavirus through close contact by going to a hospital while they can receive certified doctor’s instructions via a website application called </w:t>
       </w:r>
-      <w:proofErr w:type="spellStart"/>
       <w:r>
         <w:rPr>
           <w:rFonts w:ascii="Times New Roman" w:eastAsia="Times New Roman" w:hAnsi="Times New Roman" w:cs="Times New Roman"/>
         </w:rPr>
         <w:t>CyberHealth</w:t>
       </w:r>
-      <w:proofErr w:type="spellEnd"/>
       <w:r>
         <w:rPr>
           <w:rFonts w:ascii="Times New Roman" w:eastAsia="Times New Roman" w:hAnsi="Times New Roman" w:cs="Times New Roman"/>
@@ -1809,14 +1719,12 @@
           <w:rFonts w:ascii="Times New Roman" w:eastAsia="Times New Roman" w:hAnsi="Times New Roman" w:cs="Times New Roman"/>
         </w:rPr>
       </w:pPr>
-      <w:proofErr w:type="spellStart"/>
       <w:r>
         <w:rPr>
           <w:rFonts w:ascii="Times New Roman" w:eastAsia="Times New Roman" w:hAnsi="Times New Roman" w:cs="Times New Roman"/>
         </w:rPr>
         <w:t>CyberHealth</w:t>
       </w:r>
-      <w:proofErr w:type="spellEnd"/>
       <w:r>
         <w:rPr>
           <w:rFonts w:ascii="Times New Roman" w:eastAsia="Times New Roman" w:hAnsi="Times New Roman" w:cs="Times New Roman"/>
@@ -1874,34 +1782,1755 @@
     <w:p>
       <w:pPr>
         <w:pStyle w:val="Heading1"/>
-        <w:spacing w:line="360" w:lineRule="auto"/>
-        <w:rPr>
-          <w:rFonts w:ascii="Times New Roman" w:eastAsia="Times New Roman" w:hAnsi="Times New Roman" w:cs="Times New Roman"/>
+        <w:rPr>
+          <w:color w:val="000000"/>
         </w:rPr>
       </w:pPr>
       <w:bookmarkStart w:id="2" w:name="_heading=h.az8csiz4mlqc" w:colFirst="0" w:colLast="0"/>
       <w:bookmarkEnd w:id="2"/>
       <w:r>
         <w:rPr>
-          <w:rFonts w:ascii="Times New Roman" w:eastAsia="Times New Roman" w:hAnsi="Times New Roman" w:cs="Times New Roman"/>
+          <w:b/>
+          <w:bCs/>
+          <w:color w:val="2F5496"/>
         </w:rPr>
         <w:lastRenderedPageBreak/>
-        <w:t>II. Competitive analysis: (</w:t>
-      </w:r>
-      <w:proofErr w:type="spellStart"/>
-      <w:r>
-        <w:rPr>
-          <w:rFonts w:ascii="Times New Roman" w:eastAsia="Times New Roman" w:hAnsi="Times New Roman" w:cs="Times New Roman"/>
-        </w:rPr>
-        <w:t>Huy</w:t>
-      </w:r>
-      <w:proofErr w:type="spellEnd"/>
-      <w:r>
-        <w:rPr>
-          <w:rFonts w:ascii="Times New Roman" w:eastAsia="Times New Roman" w:hAnsi="Times New Roman" w:cs="Times New Roman"/>
-        </w:rPr>
-        <w:t xml:space="preserve"> - in process)</w:t>
-      </w:r>
+        <w:t>II. Competitive analysis: (Huy - in process)</w:t>
+      </w:r>
+    </w:p>
+    <w:p>
+      <w:pPr>
+        <w:rPr>
+          <w:color w:val="000000"/>
+        </w:rPr>
+      </w:pPr>
+    </w:p>
+    <w:tbl>
+      <w:tblPr>
+        <w:tblW w:w="9360" w:type="dxa"/>
+        <w:tblCellMar>
+          <w:top w:w="15" w:type="dxa"/>
+          <w:left w:w="15" w:type="dxa"/>
+          <w:bottom w:w="15" w:type="dxa"/>
+          <w:right w:w="15" w:type="dxa"/>
+        </w:tblCellMar>
+        <w:tblLook w:val="04A0" w:firstRow="1" w:lastRow="0" w:firstColumn="1" w:lastColumn="0" w:noHBand="0" w:noVBand="1"/>
+      </w:tblPr>
+      <w:tblGrid>
+        <w:gridCol w:w="3090"/>
+        <w:gridCol w:w="1444"/>
+        <w:gridCol w:w="985"/>
+        <w:gridCol w:w="905"/>
+        <w:gridCol w:w="1269"/>
+        <w:gridCol w:w="1667"/>
+      </w:tblGrid>
+      <w:tr>
+        <w:tc>
+          <w:tcPr>
+            <w:tcW w:w="0" w:type="auto"/>
+            <w:tcBorders>
+              <w:top w:val="single" w:sz="8" w:space="0" w:color="000000"/>
+              <w:left w:val="single" w:sz="8" w:space="0" w:color="000000"/>
+              <w:bottom w:val="single" w:sz="8" w:space="0" w:color="000000"/>
+              <w:right w:val="single" w:sz="8" w:space="0" w:color="000000"/>
+            </w:tcBorders>
+            <w:tcMar>
+              <w:top w:w="100" w:type="dxa"/>
+              <w:left w:w="100" w:type="dxa"/>
+              <w:bottom w:w="100" w:type="dxa"/>
+              <w:right w:w="100" w:type="dxa"/>
+            </w:tcMar>
+            <w:hideMark/>
+          </w:tcPr>
+          <w:p/>
+        </w:tc>
+        <w:tc>
+          <w:tcPr>
+            <w:tcW w:w="0" w:type="auto"/>
+            <w:tcBorders>
+              <w:top w:val="single" w:sz="8" w:space="0" w:color="000000"/>
+              <w:left w:val="single" w:sz="8" w:space="0" w:color="000000"/>
+              <w:bottom w:val="single" w:sz="8" w:space="0" w:color="000000"/>
+              <w:right w:val="single" w:sz="8" w:space="0" w:color="000000"/>
+            </w:tcBorders>
+            <w:tcMar>
+              <w:top w:w="100" w:type="dxa"/>
+              <w:left w:w="100" w:type="dxa"/>
+              <w:bottom w:w="100" w:type="dxa"/>
+              <w:right w:w="100" w:type="dxa"/>
+            </w:tcMar>
+            <w:hideMark/>
+          </w:tcPr>
+          <w:p>
+            <w:pPr>
+              <w:pStyle w:val="NormalWeb"/>
+              <w:spacing w:before="0" w:beforeAutospacing="0" w:after="0" w:afterAutospacing="0"/>
+            </w:pPr>
+            <w:r>
+              <w:rPr>
+                <w:color w:val="000000"/>
+              </w:rPr>
+              <w:t>CyberHealth</w:t>
+            </w:r>
+          </w:p>
+        </w:tc>
+        <w:tc>
+          <w:tcPr>
+            <w:tcW w:w="0" w:type="auto"/>
+            <w:tcBorders>
+              <w:top w:val="single" w:sz="8" w:space="0" w:color="000000"/>
+              <w:left w:val="single" w:sz="8" w:space="0" w:color="000000"/>
+              <w:bottom w:val="single" w:sz="8" w:space="0" w:color="000000"/>
+              <w:right w:val="single" w:sz="8" w:space="0" w:color="000000"/>
+            </w:tcBorders>
+            <w:tcMar>
+              <w:top w:w="100" w:type="dxa"/>
+              <w:left w:w="100" w:type="dxa"/>
+              <w:bottom w:w="100" w:type="dxa"/>
+              <w:right w:w="100" w:type="dxa"/>
+            </w:tcMar>
+            <w:hideMark/>
+          </w:tcPr>
+          <w:p>
+            <w:pPr>
+              <w:pStyle w:val="NormalWeb"/>
+              <w:spacing w:before="0" w:beforeAutospacing="0" w:after="0" w:afterAutospacing="0"/>
+            </w:pPr>
+            <w:r>
+              <w:rPr>
+                <w:color w:val="000000"/>
+              </w:rPr>
+              <w:t>Teladoc</w:t>
+            </w:r>
+          </w:p>
+        </w:tc>
+        <w:tc>
+          <w:tcPr>
+            <w:tcW w:w="0" w:type="auto"/>
+            <w:tcBorders>
+              <w:top w:val="single" w:sz="8" w:space="0" w:color="000000"/>
+              <w:left w:val="single" w:sz="8" w:space="0" w:color="000000"/>
+              <w:bottom w:val="single" w:sz="8" w:space="0" w:color="000000"/>
+              <w:right w:val="single" w:sz="8" w:space="0" w:color="000000"/>
+            </w:tcBorders>
+            <w:tcMar>
+              <w:top w:w="100" w:type="dxa"/>
+              <w:left w:w="100" w:type="dxa"/>
+              <w:bottom w:w="100" w:type="dxa"/>
+              <w:right w:w="100" w:type="dxa"/>
+            </w:tcMar>
+            <w:hideMark/>
+          </w:tcPr>
+          <w:p>
+            <w:pPr>
+              <w:pStyle w:val="NormalWeb"/>
+              <w:spacing w:before="0" w:beforeAutospacing="0" w:after="0" w:afterAutospacing="0"/>
+            </w:pPr>
+            <w:r>
+              <w:rPr>
+                <w:color w:val="000000"/>
+              </w:rPr>
+              <w:t>Mdlive</w:t>
+            </w:r>
+          </w:p>
+        </w:tc>
+        <w:tc>
+          <w:tcPr>
+            <w:tcW w:w="0" w:type="auto"/>
+            <w:tcBorders>
+              <w:top w:val="single" w:sz="8" w:space="0" w:color="000000"/>
+              <w:left w:val="single" w:sz="8" w:space="0" w:color="000000"/>
+              <w:bottom w:val="single" w:sz="8" w:space="0" w:color="000000"/>
+              <w:right w:val="single" w:sz="8" w:space="0" w:color="000000"/>
+            </w:tcBorders>
+            <w:tcMar>
+              <w:top w:w="100" w:type="dxa"/>
+              <w:left w:w="100" w:type="dxa"/>
+              <w:bottom w:w="100" w:type="dxa"/>
+              <w:right w:w="100" w:type="dxa"/>
+            </w:tcMar>
+            <w:hideMark/>
+          </w:tcPr>
+          <w:p>
+            <w:pPr>
+              <w:pStyle w:val="NormalWeb"/>
+              <w:spacing w:before="0" w:beforeAutospacing="0" w:after="0" w:afterAutospacing="0"/>
+            </w:pPr>
+            <w:r>
+              <w:rPr>
+                <w:color w:val="000000"/>
+              </w:rPr>
+              <w:t>Mymdnow</w:t>
+            </w:r>
+          </w:p>
+        </w:tc>
+        <w:tc>
+          <w:tcPr>
+            <w:tcW w:w="0" w:type="auto"/>
+            <w:tcBorders>
+              <w:top w:val="single" w:sz="8" w:space="0" w:color="000000"/>
+              <w:left w:val="single" w:sz="8" w:space="0" w:color="000000"/>
+              <w:bottom w:val="single" w:sz="8" w:space="0" w:color="000000"/>
+              <w:right w:val="single" w:sz="8" w:space="0" w:color="000000"/>
+            </w:tcBorders>
+            <w:tcMar>
+              <w:top w:w="100" w:type="dxa"/>
+              <w:left w:w="100" w:type="dxa"/>
+              <w:bottom w:w="100" w:type="dxa"/>
+              <w:right w:w="100" w:type="dxa"/>
+            </w:tcMar>
+            <w:hideMark/>
+          </w:tcPr>
+          <w:p>
+            <w:pPr>
+              <w:pStyle w:val="NormalWeb"/>
+              <w:spacing w:before="0" w:beforeAutospacing="0" w:after="0" w:afterAutospacing="0"/>
+            </w:pPr>
+            <w:r>
+              <w:rPr>
+                <w:color w:val="000000"/>
+              </w:rPr>
+              <w:t>Private Offices</w:t>
+            </w:r>
+          </w:p>
+        </w:tc>
+      </w:tr>
+      <w:tr>
+        <w:tc>
+          <w:tcPr>
+            <w:tcW w:w="0" w:type="auto"/>
+            <w:tcBorders>
+              <w:top w:val="single" w:sz="8" w:space="0" w:color="000000"/>
+              <w:left w:val="single" w:sz="8" w:space="0" w:color="000000"/>
+              <w:bottom w:val="single" w:sz="8" w:space="0" w:color="000000"/>
+              <w:right w:val="single" w:sz="8" w:space="0" w:color="000000"/>
+            </w:tcBorders>
+            <w:tcMar>
+              <w:top w:w="100" w:type="dxa"/>
+              <w:left w:w="100" w:type="dxa"/>
+              <w:bottom w:w="100" w:type="dxa"/>
+              <w:right w:w="100" w:type="dxa"/>
+            </w:tcMar>
+            <w:hideMark/>
+          </w:tcPr>
+          <w:p>
+            <w:pPr>
+              <w:pStyle w:val="NormalWeb"/>
+              <w:spacing w:before="0" w:beforeAutospacing="0" w:after="0" w:afterAutospacing="0"/>
+            </w:pPr>
+            <w:r>
+              <w:rPr>
+                <w:color w:val="000000"/>
+              </w:rPr>
+              <w:t>Online visit</w:t>
+            </w:r>
+          </w:p>
+        </w:tc>
+        <w:tc>
+          <w:tcPr>
+            <w:tcW w:w="0" w:type="auto"/>
+            <w:tcBorders>
+              <w:top w:val="single" w:sz="8" w:space="0" w:color="000000"/>
+              <w:left w:val="single" w:sz="8" w:space="0" w:color="000000"/>
+              <w:bottom w:val="single" w:sz="8" w:space="0" w:color="000000"/>
+              <w:right w:val="single" w:sz="8" w:space="0" w:color="000000"/>
+            </w:tcBorders>
+            <w:tcMar>
+              <w:top w:w="100" w:type="dxa"/>
+              <w:left w:w="100" w:type="dxa"/>
+              <w:bottom w:w="100" w:type="dxa"/>
+              <w:right w:w="100" w:type="dxa"/>
+            </w:tcMar>
+            <w:hideMark/>
+          </w:tcPr>
+          <w:p>
+            <w:pPr>
+              <w:pStyle w:val="NormalWeb"/>
+              <w:spacing w:before="0" w:beforeAutospacing="0" w:after="0" w:afterAutospacing="0"/>
+            </w:pPr>
+            <w:r>
+              <w:rPr>
+                <w:color w:val="000000"/>
+              </w:rPr>
+              <w:t>5</w:t>
+            </w:r>
+          </w:p>
+        </w:tc>
+        <w:tc>
+          <w:tcPr>
+            <w:tcW w:w="0" w:type="auto"/>
+            <w:tcBorders>
+              <w:top w:val="single" w:sz="8" w:space="0" w:color="000000"/>
+              <w:left w:val="single" w:sz="8" w:space="0" w:color="000000"/>
+              <w:bottom w:val="single" w:sz="8" w:space="0" w:color="000000"/>
+              <w:right w:val="single" w:sz="8" w:space="0" w:color="000000"/>
+            </w:tcBorders>
+            <w:tcMar>
+              <w:top w:w="100" w:type="dxa"/>
+              <w:left w:w="100" w:type="dxa"/>
+              <w:bottom w:w="100" w:type="dxa"/>
+              <w:right w:w="100" w:type="dxa"/>
+            </w:tcMar>
+            <w:hideMark/>
+          </w:tcPr>
+          <w:p>
+            <w:pPr>
+              <w:pStyle w:val="NormalWeb"/>
+              <w:spacing w:before="0" w:beforeAutospacing="0" w:after="0" w:afterAutospacing="0"/>
+            </w:pPr>
+            <w:r>
+              <w:rPr>
+                <w:color w:val="000000"/>
+              </w:rPr>
+              <w:t>5</w:t>
+            </w:r>
+          </w:p>
+        </w:tc>
+        <w:tc>
+          <w:tcPr>
+            <w:tcW w:w="0" w:type="auto"/>
+            <w:tcBorders>
+              <w:top w:val="single" w:sz="8" w:space="0" w:color="000000"/>
+              <w:left w:val="single" w:sz="8" w:space="0" w:color="000000"/>
+              <w:bottom w:val="single" w:sz="8" w:space="0" w:color="000000"/>
+              <w:right w:val="single" w:sz="8" w:space="0" w:color="000000"/>
+            </w:tcBorders>
+            <w:tcMar>
+              <w:top w:w="100" w:type="dxa"/>
+              <w:left w:w="100" w:type="dxa"/>
+              <w:bottom w:w="100" w:type="dxa"/>
+              <w:right w:w="100" w:type="dxa"/>
+            </w:tcMar>
+            <w:hideMark/>
+          </w:tcPr>
+          <w:p>
+            <w:pPr>
+              <w:pStyle w:val="NormalWeb"/>
+              <w:spacing w:before="0" w:beforeAutospacing="0" w:after="0" w:afterAutospacing="0"/>
+            </w:pPr>
+            <w:r>
+              <w:rPr>
+                <w:color w:val="000000"/>
+              </w:rPr>
+              <w:t>5</w:t>
+            </w:r>
+          </w:p>
+        </w:tc>
+        <w:tc>
+          <w:tcPr>
+            <w:tcW w:w="0" w:type="auto"/>
+            <w:tcBorders>
+              <w:top w:val="single" w:sz="8" w:space="0" w:color="000000"/>
+              <w:left w:val="single" w:sz="8" w:space="0" w:color="000000"/>
+              <w:bottom w:val="single" w:sz="8" w:space="0" w:color="000000"/>
+              <w:right w:val="single" w:sz="8" w:space="0" w:color="000000"/>
+            </w:tcBorders>
+            <w:tcMar>
+              <w:top w:w="100" w:type="dxa"/>
+              <w:left w:w="100" w:type="dxa"/>
+              <w:bottom w:w="100" w:type="dxa"/>
+              <w:right w:w="100" w:type="dxa"/>
+            </w:tcMar>
+            <w:hideMark/>
+          </w:tcPr>
+          <w:p>
+            <w:pPr>
+              <w:pStyle w:val="NormalWeb"/>
+              <w:spacing w:before="0" w:beforeAutospacing="0" w:after="0" w:afterAutospacing="0"/>
+            </w:pPr>
+            <w:r>
+              <w:rPr>
+                <w:color w:val="000000"/>
+              </w:rPr>
+              <w:t>5</w:t>
+            </w:r>
+          </w:p>
+        </w:tc>
+        <w:tc>
+          <w:tcPr>
+            <w:tcW w:w="0" w:type="auto"/>
+            <w:tcBorders>
+              <w:top w:val="single" w:sz="8" w:space="0" w:color="000000"/>
+              <w:left w:val="single" w:sz="8" w:space="0" w:color="000000"/>
+              <w:bottom w:val="single" w:sz="8" w:space="0" w:color="000000"/>
+              <w:right w:val="single" w:sz="8" w:space="0" w:color="000000"/>
+            </w:tcBorders>
+            <w:tcMar>
+              <w:top w:w="100" w:type="dxa"/>
+              <w:left w:w="100" w:type="dxa"/>
+              <w:bottom w:w="100" w:type="dxa"/>
+              <w:right w:w="100" w:type="dxa"/>
+            </w:tcMar>
+            <w:hideMark/>
+          </w:tcPr>
+          <w:p>
+            <w:pPr>
+              <w:pStyle w:val="NormalWeb"/>
+              <w:spacing w:before="0" w:beforeAutospacing="0" w:after="0" w:afterAutospacing="0"/>
+            </w:pPr>
+            <w:r>
+              <w:rPr>
+                <w:color w:val="000000"/>
+              </w:rPr>
+              <w:t>0</w:t>
+            </w:r>
+          </w:p>
+        </w:tc>
+      </w:tr>
+      <w:tr>
+        <w:tc>
+          <w:tcPr>
+            <w:tcW w:w="0" w:type="auto"/>
+            <w:tcBorders>
+              <w:top w:val="single" w:sz="8" w:space="0" w:color="000000"/>
+              <w:left w:val="single" w:sz="8" w:space="0" w:color="000000"/>
+              <w:bottom w:val="single" w:sz="8" w:space="0" w:color="000000"/>
+              <w:right w:val="single" w:sz="8" w:space="0" w:color="000000"/>
+            </w:tcBorders>
+            <w:tcMar>
+              <w:top w:w="100" w:type="dxa"/>
+              <w:left w:w="100" w:type="dxa"/>
+              <w:bottom w:w="100" w:type="dxa"/>
+              <w:right w:w="100" w:type="dxa"/>
+            </w:tcMar>
+            <w:hideMark/>
+          </w:tcPr>
+          <w:p>
+            <w:pPr>
+              <w:pStyle w:val="NormalWeb"/>
+              <w:spacing w:before="0" w:beforeAutospacing="0" w:after="0" w:afterAutospacing="0"/>
+            </w:pPr>
+            <w:r>
+              <w:rPr>
+                <w:color w:val="000000"/>
+              </w:rPr>
+              <w:t>Fast &amp; simple process</w:t>
+            </w:r>
+          </w:p>
+        </w:tc>
+        <w:tc>
+          <w:tcPr>
+            <w:tcW w:w="0" w:type="auto"/>
+            <w:tcBorders>
+              <w:top w:val="single" w:sz="8" w:space="0" w:color="000000"/>
+              <w:left w:val="single" w:sz="8" w:space="0" w:color="000000"/>
+              <w:bottom w:val="single" w:sz="8" w:space="0" w:color="000000"/>
+              <w:right w:val="single" w:sz="8" w:space="0" w:color="000000"/>
+            </w:tcBorders>
+            <w:tcMar>
+              <w:top w:w="100" w:type="dxa"/>
+              <w:left w:w="100" w:type="dxa"/>
+              <w:bottom w:w="100" w:type="dxa"/>
+              <w:right w:w="100" w:type="dxa"/>
+            </w:tcMar>
+            <w:hideMark/>
+          </w:tcPr>
+          <w:p>
+            <w:pPr>
+              <w:pStyle w:val="NormalWeb"/>
+              <w:spacing w:before="0" w:beforeAutospacing="0" w:after="0" w:afterAutospacing="0"/>
+            </w:pPr>
+            <w:r>
+              <w:rPr>
+                <w:color w:val="000000"/>
+              </w:rPr>
+              <w:t>5</w:t>
+            </w:r>
+          </w:p>
+        </w:tc>
+        <w:tc>
+          <w:tcPr>
+            <w:tcW w:w="0" w:type="auto"/>
+            <w:tcBorders>
+              <w:top w:val="single" w:sz="8" w:space="0" w:color="000000"/>
+              <w:left w:val="single" w:sz="8" w:space="0" w:color="000000"/>
+              <w:bottom w:val="single" w:sz="8" w:space="0" w:color="000000"/>
+              <w:right w:val="single" w:sz="8" w:space="0" w:color="000000"/>
+            </w:tcBorders>
+            <w:tcMar>
+              <w:top w:w="100" w:type="dxa"/>
+              <w:left w:w="100" w:type="dxa"/>
+              <w:bottom w:w="100" w:type="dxa"/>
+              <w:right w:w="100" w:type="dxa"/>
+            </w:tcMar>
+            <w:hideMark/>
+          </w:tcPr>
+          <w:p>
+            <w:pPr>
+              <w:pStyle w:val="NormalWeb"/>
+              <w:spacing w:before="0" w:beforeAutospacing="0" w:after="0" w:afterAutospacing="0"/>
+            </w:pPr>
+            <w:r>
+              <w:rPr>
+                <w:color w:val="000000"/>
+              </w:rPr>
+              <w:t>4</w:t>
+            </w:r>
+          </w:p>
+        </w:tc>
+        <w:tc>
+          <w:tcPr>
+            <w:tcW w:w="0" w:type="auto"/>
+            <w:tcBorders>
+              <w:top w:val="single" w:sz="8" w:space="0" w:color="000000"/>
+              <w:left w:val="single" w:sz="8" w:space="0" w:color="000000"/>
+              <w:bottom w:val="single" w:sz="8" w:space="0" w:color="000000"/>
+              <w:right w:val="single" w:sz="8" w:space="0" w:color="000000"/>
+            </w:tcBorders>
+            <w:tcMar>
+              <w:top w:w="100" w:type="dxa"/>
+              <w:left w:w="100" w:type="dxa"/>
+              <w:bottom w:w="100" w:type="dxa"/>
+              <w:right w:w="100" w:type="dxa"/>
+            </w:tcMar>
+            <w:hideMark/>
+          </w:tcPr>
+          <w:p>
+            <w:pPr>
+              <w:pStyle w:val="NormalWeb"/>
+              <w:spacing w:before="0" w:beforeAutospacing="0" w:after="0" w:afterAutospacing="0"/>
+            </w:pPr>
+            <w:r>
+              <w:rPr>
+                <w:color w:val="000000"/>
+              </w:rPr>
+              <w:t>4</w:t>
+            </w:r>
+          </w:p>
+        </w:tc>
+        <w:tc>
+          <w:tcPr>
+            <w:tcW w:w="0" w:type="auto"/>
+            <w:tcBorders>
+              <w:top w:val="single" w:sz="8" w:space="0" w:color="000000"/>
+              <w:left w:val="single" w:sz="8" w:space="0" w:color="000000"/>
+              <w:bottom w:val="single" w:sz="8" w:space="0" w:color="000000"/>
+              <w:right w:val="single" w:sz="8" w:space="0" w:color="000000"/>
+            </w:tcBorders>
+            <w:tcMar>
+              <w:top w:w="100" w:type="dxa"/>
+              <w:left w:w="100" w:type="dxa"/>
+              <w:bottom w:w="100" w:type="dxa"/>
+              <w:right w:w="100" w:type="dxa"/>
+            </w:tcMar>
+            <w:hideMark/>
+          </w:tcPr>
+          <w:p>
+            <w:pPr>
+              <w:pStyle w:val="NormalWeb"/>
+              <w:spacing w:before="0" w:beforeAutospacing="0" w:after="0" w:afterAutospacing="0"/>
+            </w:pPr>
+            <w:r>
+              <w:rPr>
+                <w:color w:val="000000"/>
+              </w:rPr>
+              <w:t>3</w:t>
+            </w:r>
+          </w:p>
+        </w:tc>
+        <w:tc>
+          <w:tcPr>
+            <w:tcW w:w="0" w:type="auto"/>
+            <w:tcBorders>
+              <w:top w:val="single" w:sz="8" w:space="0" w:color="000000"/>
+              <w:left w:val="single" w:sz="8" w:space="0" w:color="000000"/>
+              <w:bottom w:val="single" w:sz="8" w:space="0" w:color="000000"/>
+              <w:right w:val="single" w:sz="8" w:space="0" w:color="000000"/>
+            </w:tcBorders>
+            <w:tcMar>
+              <w:top w:w="100" w:type="dxa"/>
+              <w:left w:w="100" w:type="dxa"/>
+              <w:bottom w:w="100" w:type="dxa"/>
+              <w:right w:w="100" w:type="dxa"/>
+            </w:tcMar>
+            <w:hideMark/>
+          </w:tcPr>
+          <w:p>
+            <w:pPr>
+              <w:pStyle w:val="NormalWeb"/>
+              <w:spacing w:before="0" w:beforeAutospacing="0" w:after="0" w:afterAutospacing="0"/>
+            </w:pPr>
+            <w:r>
+              <w:rPr>
+                <w:color w:val="000000"/>
+              </w:rPr>
+              <w:t>2</w:t>
+            </w:r>
+          </w:p>
+        </w:tc>
+      </w:tr>
+      <w:tr>
+        <w:tc>
+          <w:tcPr>
+            <w:tcW w:w="0" w:type="auto"/>
+            <w:tcBorders>
+              <w:top w:val="single" w:sz="8" w:space="0" w:color="000000"/>
+              <w:left w:val="single" w:sz="8" w:space="0" w:color="000000"/>
+              <w:bottom w:val="single" w:sz="8" w:space="0" w:color="000000"/>
+              <w:right w:val="single" w:sz="8" w:space="0" w:color="000000"/>
+            </w:tcBorders>
+            <w:tcMar>
+              <w:top w:w="100" w:type="dxa"/>
+              <w:left w:w="100" w:type="dxa"/>
+              <w:bottom w:w="100" w:type="dxa"/>
+              <w:right w:w="100" w:type="dxa"/>
+            </w:tcMar>
+            <w:hideMark/>
+          </w:tcPr>
+          <w:p>
+            <w:pPr>
+              <w:pStyle w:val="NormalWeb"/>
+              <w:spacing w:before="0" w:beforeAutospacing="0" w:after="0" w:afterAutospacing="0"/>
+            </w:pPr>
+            <w:r>
+              <w:rPr>
+                <w:color w:val="000000"/>
+              </w:rPr>
+              <w:t>User interface</w:t>
+            </w:r>
+          </w:p>
+        </w:tc>
+        <w:tc>
+          <w:tcPr>
+            <w:tcW w:w="0" w:type="auto"/>
+            <w:tcBorders>
+              <w:top w:val="single" w:sz="8" w:space="0" w:color="000000"/>
+              <w:left w:val="single" w:sz="8" w:space="0" w:color="000000"/>
+              <w:bottom w:val="single" w:sz="8" w:space="0" w:color="000000"/>
+              <w:right w:val="single" w:sz="8" w:space="0" w:color="000000"/>
+            </w:tcBorders>
+            <w:tcMar>
+              <w:top w:w="100" w:type="dxa"/>
+              <w:left w:w="100" w:type="dxa"/>
+              <w:bottom w:w="100" w:type="dxa"/>
+              <w:right w:w="100" w:type="dxa"/>
+            </w:tcMar>
+            <w:hideMark/>
+          </w:tcPr>
+          <w:p>
+            <w:pPr>
+              <w:pStyle w:val="NormalWeb"/>
+              <w:spacing w:before="0" w:beforeAutospacing="0" w:after="0" w:afterAutospacing="0"/>
+            </w:pPr>
+            <w:r>
+              <w:rPr>
+                <w:color w:val="000000"/>
+              </w:rPr>
+              <w:t>5</w:t>
+            </w:r>
+          </w:p>
+        </w:tc>
+        <w:tc>
+          <w:tcPr>
+            <w:tcW w:w="0" w:type="auto"/>
+            <w:tcBorders>
+              <w:top w:val="single" w:sz="8" w:space="0" w:color="000000"/>
+              <w:left w:val="single" w:sz="8" w:space="0" w:color="000000"/>
+              <w:bottom w:val="single" w:sz="8" w:space="0" w:color="000000"/>
+              <w:right w:val="single" w:sz="8" w:space="0" w:color="000000"/>
+            </w:tcBorders>
+            <w:tcMar>
+              <w:top w:w="100" w:type="dxa"/>
+              <w:left w:w="100" w:type="dxa"/>
+              <w:bottom w:w="100" w:type="dxa"/>
+              <w:right w:w="100" w:type="dxa"/>
+            </w:tcMar>
+            <w:hideMark/>
+          </w:tcPr>
+          <w:p>
+            <w:pPr>
+              <w:pStyle w:val="NormalWeb"/>
+              <w:spacing w:before="0" w:beforeAutospacing="0" w:after="0" w:afterAutospacing="0"/>
+            </w:pPr>
+            <w:r>
+              <w:rPr>
+                <w:color w:val="000000"/>
+              </w:rPr>
+              <w:t>5</w:t>
+            </w:r>
+          </w:p>
+        </w:tc>
+        <w:tc>
+          <w:tcPr>
+            <w:tcW w:w="0" w:type="auto"/>
+            <w:tcBorders>
+              <w:top w:val="single" w:sz="8" w:space="0" w:color="000000"/>
+              <w:left w:val="single" w:sz="8" w:space="0" w:color="000000"/>
+              <w:bottom w:val="single" w:sz="8" w:space="0" w:color="000000"/>
+              <w:right w:val="single" w:sz="8" w:space="0" w:color="000000"/>
+            </w:tcBorders>
+            <w:tcMar>
+              <w:top w:w="100" w:type="dxa"/>
+              <w:left w:w="100" w:type="dxa"/>
+              <w:bottom w:w="100" w:type="dxa"/>
+              <w:right w:w="100" w:type="dxa"/>
+            </w:tcMar>
+            <w:hideMark/>
+          </w:tcPr>
+          <w:p>
+            <w:pPr>
+              <w:pStyle w:val="NormalWeb"/>
+              <w:spacing w:before="0" w:beforeAutospacing="0" w:after="0" w:afterAutospacing="0"/>
+            </w:pPr>
+            <w:r>
+              <w:rPr>
+                <w:color w:val="000000"/>
+              </w:rPr>
+              <w:t>3</w:t>
+            </w:r>
+          </w:p>
+        </w:tc>
+        <w:tc>
+          <w:tcPr>
+            <w:tcW w:w="0" w:type="auto"/>
+            <w:tcBorders>
+              <w:top w:val="single" w:sz="8" w:space="0" w:color="000000"/>
+              <w:left w:val="single" w:sz="8" w:space="0" w:color="000000"/>
+              <w:bottom w:val="single" w:sz="8" w:space="0" w:color="000000"/>
+              <w:right w:val="single" w:sz="8" w:space="0" w:color="000000"/>
+            </w:tcBorders>
+            <w:tcMar>
+              <w:top w:w="100" w:type="dxa"/>
+              <w:left w:w="100" w:type="dxa"/>
+              <w:bottom w:w="100" w:type="dxa"/>
+              <w:right w:w="100" w:type="dxa"/>
+            </w:tcMar>
+            <w:hideMark/>
+          </w:tcPr>
+          <w:p>
+            <w:pPr>
+              <w:pStyle w:val="NormalWeb"/>
+              <w:spacing w:before="0" w:beforeAutospacing="0" w:after="0" w:afterAutospacing="0"/>
+            </w:pPr>
+            <w:r>
+              <w:rPr>
+                <w:color w:val="000000"/>
+              </w:rPr>
+              <w:t>5</w:t>
+            </w:r>
+          </w:p>
+        </w:tc>
+        <w:tc>
+          <w:tcPr>
+            <w:tcW w:w="0" w:type="auto"/>
+            <w:tcBorders>
+              <w:top w:val="single" w:sz="8" w:space="0" w:color="000000"/>
+              <w:left w:val="single" w:sz="8" w:space="0" w:color="000000"/>
+              <w:bottom w:val="single" w:sz="8" w:space="0" w:color="000000"/>
+              <w:right w:val="single" w:sz="8" w:space="0" w:color="000000"/>
+            </w:tcBorders>
+            <w:tcMar>
+              <w:top w:w="100" w:type="dxa"/>
+              <w:left w:w="100" w:type="dxa"/>
+              <w:bottom w:w="100" w:type="dxa"/>
+              <w:right w:w="100" w:type="dxa"/>
+            </w:tcMar>
+            <w:hideMark/>
+          </w:tcPr>
+          <w:p>
+            <w:pPr>
+              <w:pStyle w:val="NormalWeb"/>
+              <w:spacing w:before="0" w:beforeAutospacing="0" w:after="0" w:afterAutospacing="0"/>
+            </w:pPr>
+            <w:r>
+              <w:rPr>
+                <w:color w:val="000000"/>
+              </w:rPr>
+              <w:t>0</w:t>
+            </w:r>
+          </w:p>
+        </w:tc>
+      </w:tr>
+      <w:tr>
+        <w:tc>
+          <w:tcPr>
+            <w:tcW w:w="0" w:type="auto"/>
+            <w:tcBorders>
+              <w:top w:val="single" w:sz="8" w:space="0" w:color="000000"/>
+              <w:left w:val="single" w:sz="8" w:space="0" w:color="000000"/>
+              <w:bottom w:val="single" w:sz="8" w:space="0" w:color="000000"/>
+              <w:right w:val="single" w:sz="8" w:space="0" w:color="000000"/>
+            </w:tcBorders>
+            <w:tcMar>
+              <w:top w:w="100" w:type="dxa"/>
+              <w:left w:w="100" w:type="dxa"/>
+              <w:bottom w:w="100" w:type="dxa"/>
+              <w:right w:w="100" w:type="dxa"/>
+            </w:tcMar>
+            <w:hideMark/>
+          </w:tcPr>
+          <w:p>
+            <w:pPr>
+              <w:pStyle w:val="NormalWeb"/>
+              <w:spacing w:before="0" w:beforeAutospacing="0" w:after="0" w:afterAutospacing="0"/>
+            </w:pPr>
+            <w:r>
+              <w:rPr>
+                <w:color w:val="000000"/>
+              </w:rPr>
+              <w:t>Fast access to covid’s doctors</w:t>
+            </w:r>
+          </w:p>
+        </w:tc>
+        <w:tc>
+          <w:tcPr>
+            <w:tcW w:w="0" w:type="auto"/>
+            <w:tcBorders>
+              <w:top w:val="single" w:sz="8" w:space="0" w:color="000000"/>
+              <w:left w:val="single" w:sz="8" w:space="0" w:color="000000"/>
+              <w:bottom w:val="single" w:sz="8" w:space="0" w:color="000000"/>
+              <w:right w:val="single" w:sz="8" w:space="0" w:color="000000"/>
+            </w:tcBorders>
+            <w:tcMar>
+              <w:top w:w="100" w:type="dxa"/>
+              <w:left w:w="100" w:type="dxa"/>
+              <w:bottom w:w="100" w:type="dxa"/>
+              <w:right w:w="100" w:type="dxa"/>
+            </w:tcMar>
+            <w:hideMark/>
+          </w:tcPr>
+          <w:p>
+            <w:pPr>
+              <w:pStyle w:val="NormalWeb"/>
+              <w:spacing w:before="0" w:beforeAutospacing="0" w:after="0" w:afterAutospacing="0"/>
+            </w:pPr>
+            <w:r>
+              <w:rPr>
+                <w:color w:val="000000"/>
+              </w:rPr>
+              <w:t>5</w:t>
+            </w:r>
+          </w:p>
+        </w:tc>
+        <w:tc>
+          <w:tcPr>
+            <w:tcW w:w="0" w:type="auto"/>
+            <w:tcBorders>
+              <w:top w:val="single" w:sz="8" w:space="0" w:color="000000"/>
+              <w:left w:val="single" w:sz="8" w:space="0" w:color="000000"/>
+              <w:bottom w:val="single" w:sz="8" w:space="0" w:color="000000"/>
+              <w:right w:val="single" w:sz="8" w:space="0" w:color="000000"/>
+            </w:tcBorders>
+            <w:tcMar>
+              <w:top w:w="100" w:type="dxa"/>
+              <w:left w:w="100" w:type="dxa"/>
+              <w:bottom w:w="100" w:type="dxa"/>
+              <w:right w:w="100" w:type="dxa"/>
+            </w:tcMar>
+            <w:hideMark/>
+          </w:tcPr>
+          <w:p>
+            <w:pPr>
+              <w:pStyle w:val="NormalWeb"/>
+              <w:spacing w:before="0" w:beforeAutospacing="0" w:after="0" w:afterAutospacing="0"/>
+            </w:pPr>
+            <w:r>
+              <w:rPr>
+                <w:color w:val="000000"/>
+              </w:rPr>
+              <w:t>4</w:t>
+            </w:r>
+          </w:p>
+        </w:tc>
+        <w:tc>
+          <w:tcPr>
+            <w:tcW w:w="0" w:type="auto"/>
+            <w:tcBorders>
+              <w:top w:val="single" w:sz="8" w:space="0" w:color="000000"/>
+              <w:left w:val="single" w:sz="8" w:space="0" w:color="000000"/>
+              <w:bottom w:val="single" w:sz="8" w:space="0" w:color="000000"/>
+              <w:right w:val="single" w:sz="8" w:space="0" w:color="000000"/>
+            </w:tcBorders>
+            <w:tcMar>
+              <w:top w:w="100" w:type="dxa"/>
+              <w:left w:w="100" w:type="dxa"/>
+              <w:bottom w:w="100" w:type="dxa"/>
+              <w:right w:w="100" w:type="dxa"/>
+            </w:tcMar>
+            <w:hideMark/>
+          </w:tcPr>
+          <w:p>
+            <w:pPr>
+              <w:pStyle w:val="NormalWeb"/>
+              <w:spacing w:before="0" w:beforeAutospacing="0" w:after="0" w:afterAutospacing="0"/>
+            </w:pPr>
+            <w:r>
+              <w:rPr>
+                <w:color w:val="000000"/>
+              </w:rPr>
+              <w:t>4</w:t>
+            </w:r>
+          </w:p>
+        </w:tc>
+        <w:tc>
+          <w:tcPr>
+            <w:tcW w:w="0" w:type="auto"/>
+            <w:tcBorders>
+              <w:top w:val="single" w:sz="8" w:space="0" w:color="000000"/>
+              <w:left w:val="single" w:sz="8" w:space="0" w:color="000000"/>
+              <w:bottom w:val="single" w:sz="8" w:space="0" w:color="000000"/>
+              <w:right w:val="single" w:sz="8" w:space="0" w:color="000000"/>
+            </w:tcBorders>
+            <w:tcMar>
+              <w:top w:w="100" w:type="dxa"/>
+              <w:left w:w="100" w:type="dxa"/>
+              <w:bottom w:w="100" w:type="dxa"/>
+              <w:right w:w="100" w:type="dxa"/>
+            </w:tcMar>
+            <w:hideMark/>
+          </w:tcPr>
+          <w:p>
+            <w:pPr>
+              <w:pStyle w:val="NormalWeb"/>
+              <w:spacing w:before="0" w:beforeAutospacing="0" w:after="0" w:afterAutospacing="0"/>
+            </w:pPr>
+            <w:r>
+              <w:rPr>
+                <w:color w:val="000000"/>
+              </w:rPr>
+              <w:t>2</w:t>
+            </w:r>
+          </w:p>
+        </w:tc>
+        <w:tc>
+          <w:tcPr>
+            <w:tcW w:w="0" w:type="auto"/>
+            <w:tcBorders>
+              <w:top w:val="single" w:sz="8" w:space="0" w:color="000000"/>
+              <w:left w:val="single" w:sz="8" w:space="0" w:color="000000"/>
+              <w:bottom w:val="single" w:sz="8" w:space="0" w:color="000000"/>
+              <w:right w:val="single" w:sz="8" w:space="0" w:color="000000"/>
+            </w:tcBorders>
+            <w:tcMar>
+              <w:top w:w="100" w:type="dxa"/>
+              <w:left w:w="100" w:type="dxa"/>
+              <w:bottom w:w="100" w:type="dxa"/>
+              <w:right w:w="100" w:type="dxa"/>
+            </w:tcMar>
+            <w:hideMark/>
+          </w:tcPr>
+          <w:p>
+            <w:pPr>
+              <w:pStyle w:val="NormalWeb"/>
+              <w:spacing w:before="0" w:beforeAutospacing="0" w:after="0" w:afterAutospacing="0"/>
+            </w:pPr>
+            <w:r>
+              <w:rPr>
+                <w:color w:val="000000"/>
+              </w:rPr>
+              <w:t>2</w:t>
+            </w:r>
+          </w:p>
+        </w:tc>
+      </w:tr>
+      <w:tr>
+        <w:tc>
+          <w:tcPr>
+            <w:tcW w:w="0" w:type="auto"/>
+            <w:tcBorders>
+              <w:top w:val="single" w:sz="8" w:space="0" w:color="000000"/>
+              <w:left w:val="single" w:sz="8" w:space="0" w:color="000000"/>
+              <w:bottom w:val="single" w:sz="8" w:space="0" w:color="000000"/>
+              <w:right w:val="single" w:sz="8" w:space="0" w:color="000000"/>
+            </w:tcBorders>
+            <w:tcMar>
+              <w:top w:w="100" w:type="dxa"/>
+              <w:left w:w="100" w:type="dxa"/>
+              <w:bottom w:w="100" w:type="dxa"/>
+              <w:right w:w="100" w:type="dxa"/>
+            </w:tcMar>
+            <w:hideMark/>
+          </w:tcPr>
+          <w:p>
+            <w:pPr>
+              <w:pStyle w:val="NormalWeb"/>
+              <w:spacing w:before="0" w:beforeAutospacing="0" w:after="0" w:afterAutospacing="0"/>
+            </w:pPr>
+            <w:r>
+              <w:rPr>
+                <w:color w:val="000000"/>
+              </w:rPr>
+              <w:t>Fast communication</w:t>
+            </w:r>
+          </w:p>
+        </w:tc>
+        <w:tc>
+          <w:tcPr>
+            <w:tcW w:w="0" w:type="auto"/>
+            <w:tcBorders>
+              <w:top w:val="single" w:sz="8" w:space="0" w:color="000000"/>
+              <w:left w:val="single" w:sz="8" w:space="0" w:color="000000"/>
+              <w:bottom w:val="single" w:sz="8" w:space="0" w:color="000000"/>
+              <w:right w:val="single" w:sz="8" w:space="0" w:color="000000"/>
+            </w:tcBorders>
+            <w:tcMar>
+              <w:top w:w="100" w:type="dxa"/>
+              <w:left w:w="100" w:type="dxa"/>
+              <w:bottom w:w="100" w:type="dxa"/>
+              <w:right w:w="100" w:type="dxa"/>
+            </w:tcMar>
+            <w:hideMark/>
+          </w:tcPr>
+          <w:p>
+            <w:pPr>
+              <w:pStyle w:val="NormalWeb"/>
+              <w:spacing w:before="0" w:beforeAutospacing="0" w:after="0" w:afterAutospacing="0"/>
+            </w:pPr>
+            <w:r>
+              <w:rPr>
+                <w:color w:val="000000"/>
+              </w:rPr>
+              <w:t>5</w:t>
+            </w:r>
+          </w:p>
+        </w:tc>
+        <w:tc>
+          <w:tcPr>
+            <w:tcW w:w="0" w:type="auto"/>
+            <w:tcBorders>
+              <w:top w:val="single" w:sz="8" w:space="0" w:color="000000"/>
+              <w:left w:val="single" w:sz="8" w:space="0" w:color="000000"/>
+              <w:bottom w:val="single" w:sz="8" w:space="0" w:color="000000"/>
+              <w:right w:val="single" w:sz="8" w:space="0" w:color="000000"/>
+            </w:tcBorders>
+            <w:tcMar>
+              <w:top w:w="100" w:type="dxa"/>
+              <w:left w:w="100" w:type="dxa"/>
+              <w:bottom w:w="100" w:type="dxa"/>
+              <w:right w:w="100" w:type="dxa"/>
+            </w:tcMar>
+            <w:hideMark/>
+          </w:tcPr>
+          <w:p>
+            <w:pPr>
+              <w:pStyle w:val="NormalWeb"/>
+              <w:spacing w:before="0" w:beforeAutospacing="0" w:after="0" w:afterAutospacing="0"/>
+            </w:pPr>
+            <w:r>
+              <w:rPr>
+                <w:color w:val="000000"/>
+              </w:rPr>
+              <w:t>4</w:t>
+            </w:r>
+          </w:p>
+        </w:tc>
+        <w:tc>
+          <w:tcPr>
+            <w:tcW w:w="0" w:type="auto"/>
+            <w:tcBorders>
+              <w:top w:val="single" w:sz="8" w:space="0" w:color="000000"/>
+              <w:left w:val="single" w:sz="8" w:space="0" w:color="000000"/>
+              <w:bottom w:val="single" w:sz="8" w:space="0" w:color="000000"/>
+              <w:right w:val="single" w:sz="8" w:space="0" w:color="000000"/>
+            </w:tcBorders>
+            <w:tcMar>
+              <w:top w:w="100" w:type="dxa"/>
+              <w:left w:w="100" w:type="dxa"/>
+              <w:bottom w:w="100" w:type="dxa"/>
+              <w:right w:w="100" w:type="dxa"/>
+            </w:tcMar>
+            <w:hideMark/>
+          </w:tcPr>
+          <w:p>
+            <w:pPr>
+              <w:pStyle w:val="NormalWeb"/>
+              <w:spacing w:before="0" w:beforeAutospacing="0" w:after="0" w:afterAutospacing="0"/>
+            </w:pPr>
+            <w:r>
+              <w:rPr>
+                <w:color w:val="000000"/>
+              </w:rPr>
+              <w:t>4</w:t>
+            </w:r>
+          </w:p>
+        </w:tc>
+        <w:tc>
+          <w:tcPr>
+            <w:tcW w:w="0" w:type="auto"/>
+            <w:tcBorders>
+              <w:top w:val="single" w:sz="8" w:space="0" w:color="000000"/>
+              <w:left w:val="single" w:sz="8" w:space="0" w:color="000000"/>
+              <w:bottom w:val="single" w:sz="8" w:space="0" w:color="000000"/>
+              <w:right w:val="single" w:sz="8" w:space="0" w:color="000000"/>
+            </w:tcBorders>
+            <w:tcMar>
+              <w:top w:w="100" w:type="dxa"/>
+              <w:left w:w="100" w:type="dxa"/>
+              <w:bottom w:w="100" w:type="dxa"/>
+              <w:right w:w="100" w:type="dxa"/>
+            </w:tcMar>
+            <w:hideMark/>
+          </w:tcPr>
+          <w:p>
+            <w:pPr>
+              <w:pStyle w:val="NormalWeb"/>
+              <w:spacing w:before="0" w:beforeAutospacing="0" w:after="0" w:afterAutospacing="0"/>
+            </w:pPr>
+            <w:r>
+              <w:rPr>
+                <w:color w:val="000000"/>
+              </w:rPr>
+              <w:t>2</w:t>
+            </w:r>
+          </w:p>
+        </w:tc>
+        <w:tc>
+          <w:tcPr>
+            <w:tcW w:w="0" w:type="auto"/>
+            <w:tcBorders>
+              <w:top w:val="single" w:sz="8" w:space="0" w:color="000000"/>
+              <w:left w:val="single" w:sz="8" w:space="0" w:color="000000"/>
+              <w:bottom w:val="single" w:sz="8" w:space="0" w:color="000000"/>
+              <w:right w:val="single" w:sz="8" w:space="0" w:color="000000"/>
+            </w:tcBorders>
+            <w:tcMar>
+              <w:top w:w="100" w:type="dxa"/>
+              <w:left w:w="100" w:type="dxa"/>
+              <w:bottom w:w="100" w:type="dxa"/>
+              <w:right w:w="100" w:type="dxa"/>
+            </w:tcMar>
+            <w:hideMark/>
+          </w:tcPr>
+          <w:p>
+            <w:pPr>
+              <w:pStyle w:val="NormalWeb"/>
+              <w:spacing w:before="0" w:beforeAutospacing="0" w:after="0" w:afterAutospacing="0"/>
+            </w:pPr>
+            <w:r>
+              <w:rPr>
+                <w:color w:val="000000"/>
+              </w:rPr>
+              <w:t>2</w:t>
+            </w:r>
+          </w:p>
+        </w:tc>
+      </w:tr>
+      <w:tr>
+        <w:tc>
+          <w:tcPr>
+            <w:tcW w:w="0" w:type="auto"/>
+            <w:tcBorders>
+              <w:top w:val="single" w:sz="8" w:space="0" w:color="000000"/>
+              <w:left w:val="single" w:sz="8" w:space="0" w:color="000000"/>
+              <w:bottom w:val="single" w:sz="8" w:space="0" w:color="000000"/>
+              <w:right w:val="single" w:sz="8" w:space="0" w:color="000000"/>
+            </w:tcBorders>
+            <w:tcMar>
+              <w:top w:w="100" w:type="dxa"/>
+              <w:left w:w="100" w:type="dxa"/>
+              <w:bottom w:w="100" w:type="dxa"/>
+              <w:right w:w="100" w:type="dxa"/>
+            </w:tcMar>
+            <w:hideMark/>
+          </w:tcPr>
+          <w:p>
+            <w:pPr>
+              <w:pStyle w:val="NormalWeb"/>
+              <w:spacing w:before="0" w:beforeAutospacing="0" w:after="0" w:afterAutospacing="0"/>
+            </w:pPr>
+            <w:r>
+              <w:rPr>
+                <w:color w:val="000000"/>
+              </w:rPr>
+              <w:t>Process tracking</w:t>
+            </w:r>
+          </w:p>
+        </w:tc>
+        <w:tc>
+          <w:tcPr>
+            <w:tcW w:w="0" w:type="auto"/>
+            <w:tcBorders>
+              <w:top w:val="single" w:sz="8" w:space="0" w:color="000000"/>
+              <w:left w:val="single" w:sz="8" w:space="0" w:color="000000"/>
+              <w:bottom w:val="single" w:sz="8" w:space="0" w:color="000000"/>
+              <w:right w:val="single" w:sz="8" w:space="0" w:color="000000"/>
+            </w:tcBorders>
+            <w:tcMar>
+              <w:top w:w="100" w:type="dxa"/>
+              <w:left w:w="100" w:type="dxa"/>
+              <w:bottom w:w="100" w:type="dxa"/>
+              <w:right w:w="100" w:type="dxa"/>
+            </w:tcMar>
+            <w:hideMark/>
+          </w:tcPr>
+          <w:p>
+            <w:pPr>
+              <w:pStyle w:val="NormalWeb"/>
+              <w:spacing w:before="0" w:beforeAutospacing="0" w:after="0" w:afterAutospacing="0"/>
+            </w:pPr>
+            <w:r>
+              <w:rPr>
+                <w:color w:val="000000"/>
+              </w:rPr>
+              <w:t>5</w:t>
+            </w:r>
+          </w:p>
+        </w:tc>
+        <w:tc>
+          <w:tcPr>
+            <w:tcW w:w="0" w:type="auto"/>
+            <w:tcBorders>
+              <w:top w:val="single" w:sz="8" w:space="0" w:color="000000"/>
+              <w:left w:val="single" w:sz="8" w:space="0" w:color="000000"/>
+              <w:bottom w:val="single" w:sz="8" w:space="0" w:color="000000"/>
+              <w:right w:val="single" w:sz="8" w:space="0" w:color="000000"/>
+            </w:tcBorders>
+            <w:tcMar>
+              <w:top w:w="100" w:type="dxa"/>
+              <w:left w:w="100" w:type="dxa"/>
+              <w:bottom w:w="100" w:type="dxa"/>
+              <w:right w:w="100" w:type="dxa"/>
+            </w:tcMar>
+            <w:hideMark/>
+          </w:tcPr>
+          <w:p>
+            <w:pPr>
+              <w:pStyle w:val="NormalWeb"/>
+              <w:spacing w:before="0" w:beforeAutospacing="0" w:after="0" w:afterAutospacing="0"/>
+            </w:pPr>
+            <w:r>
+              <w:rPr>
+                <w:color w:val="000000"/>
+              </w:rPr>
+              <w:t>4</w:t>
+            </w:r>
+          </w:p>
+        </w:tc>
+        <w:tc>
+          <w:tcPr>
+            <w:tcW w:w="0" w:type="auto"/>
+            <w:tcBorders>
+              <w:top w:val="single" w:sz="8" w:space="0" w:color="000000"/>
+              <w:left w:val="single" w:sz="8" w:space="0" w:color="000000"/>
+              <w:bottom w:val="single" w:sz="8" w:space="0" w:color="000000"/>
+              <w:right w:val="single" w:sz="8" w:space="0" w:color="000000"/>
+            </w:tcBorders>
+            <w:tcMar>
+              <w:top w:w="100" w:type="dxa"/>
+              <w:left w:w="100" w:type="dxa"/>
+              <w:bottom w:w="100" w:type="dxa"/>
+              <w:right w:w="100" w:type="dxa"/>
+            </w:tcMar>
+            <w:hideMark/>
+          </w:tcPr>
+          <w:p>
+            <w:pPr>
+              <w:pStyle w:val="NormalWeb"/>
+              <w:spacing w:before="0" w:beforeAutospacing="0" w:after="0" w:afterAutospacing="0"/>
+            </w:pPr>
+            <w:r>
+              <w:rPr>
+                <w:color w:val="000000"/>
+              </w:rPr>
+              <w:t>4</w:t>
+            </w:r>
+          </w:p>
+        </w:tc>
+        <w:tc>
+          <w:tcPr>
+            <w:tcW w:w="0" w:type="auto"/>
+            <w:tcBorders>
+              <w:top w:val="single" w:sz="8" w:space="0" w:color="000000"/>
+              <w:left w:val="single" w:sz="8" w:space="0" w:color="000000"/>
+              <w:bottom w:val="single" w:sz="8" w:space="0" w:color="000000"/>
+              <w:right w:val="single" w:sz="8" w:space="0" w:color="000000"/>
+            </w:tcBorders>
+            <w:tcMar>
+              <w:top w:w="100" w:type="dxa"/>
+              <w:left w:w="100" w:type="dxa"/>
+              <w:bottom w:w="100" w:type="dxa"/>
+              <w:right w:w="100" w:type="dxa"/>
+            </w:tcMar>
+            <w:hideMark/>
+          </w:tcPr>
+          <w:p>
+            <w:pPr>
+              <w:pStyle w:val="NormalWeb"/>
+              <w:spacing w:before="0" w:beforeAutospacing="0" w:after="0" w:afterAutospacing="0"/>
+            </w:pPr>
+            <w:r>
+              <w:rPr>
+                <w:color w:val="000000"/>
+              </w:rPr>
+              <w:t>1</w:t>
+            </w:r>
+          </w:p>
+        </w:tc>
+        <w:tc>
+          <w:tcPr>
+            <w:tcW w:w="0" w:type="auto"/>
+            <w:tcBorders>
+              <w:top w:val="single" w:sz="8" w:space="0" w:color="000000"/>
+              <w:left w:val="single" w:sz="8" w:space="0" w:color="000000"/>
+              <w:bottom w:val="single" w:sz="8" w:space="0" w:color="000000"/>
+              <w:right w:val="single" w:sz="8" w:space="0" w:color="000000"/>
+            </w:tcBorders>
+            <w:tcMar>
+              <w:top w:w="100" w:type="dxa"/>
+              <w:left w:w="100" w:type="dxa"/>
+              <w:bottom w:w="100" w:type="dxa"/>
+              <w:right w:w="100" w:type="dxa"/>
+            </w:tcMar>
+            <w:hideMark/>
+          </w:tcPr>
+          <w:p>
+            <w:pPr>
+              <w:pStyle w:val="NormalWeb"/>
+              <w:spacing w:before="0" w:beforeAutospacing="0" w:after="0" w:afterAutospacing="0"/>
+            </w:pPr>
+            <w:r>
+              <w:rPr>
+                <w:color w:val="000000"/>
+              </w:rPr>
+              <w:t>1</w:t>
+            </w:r>
+          </w:p>
+        </w:tc>
+      </w:tr>
+      <w:tr>
+        <w:tc>
+          <w:tcPr>
+            <w:tcW w:w="0" w:type="auto"/>
+            <w:tcBorders>
+              <w:top w:val="single" w:sz="8" w:space="0" w:color="000000"/>
+              <w:left w:val="single" w:sz="8" w:space="0" w:color="000000"/>
+              <w:bottom w:val="single" w:sz="8" w:space="0" w:color="000000"/>
+              <w:right w:val="single" w:sz="8" w:space="0" w:color="000000"/>
+            </w:tcBorders>
+            <w:tcMar>
+              <w:top w:w="100" w:type="dxa"/>
+              <w:left w:w="100" w:type="dxa"/>
+              <w:bottom w:w="100" w:type="dxa"/>
+              <w:right w:w="100" w:type="dxa"/>
+            </w:tcMar>
+            <w:hideMark/>
+          </w:tcPr>
+          <w:p>
+            <w:pPr>
+              <w:pStyle w:val="NormalWeb"/>
+              <w:spacing w:before="0" w:beforeAutospacing="0" w:after="0" w:afterAutospacing="0"/>
+            </w:pPr>
+            <w:r>
+              <w:rPr>
+                <w:b/>
+                <w:bCs/>
+                <w:color w:val="000000"/>
+              </w:rPr>
+              <w:t>Mean</w:t>
+            </w:r>
+          </w:p>
+        </w:tc>
+        <w:tc>
+          <w:tcPr>
+            <w:tcW w:w="0" w:type="auto"/>
+            <w:tcBorders>
+              <w:top w:val="single" w:sz="8" w:space="0" w:color="000000"/>
+              <w:left w:val="single" w:sz="8" w:space="0" w:color="000000"/>
+              <w:bottom w:val="single" w:sz="8" w:space="0" w:color="000000"/>
+              <w:right w:val="single" w:sz="8" w:space="0" w:color="000000"/>
+            </w:tcBorders>
+            <w:tcMar>
+              <w:top w:w="100" w:type="dxa"/>
+              <w:left w:w="100" w:type="dxa"/>
+              <w:bottom w:w="100" w:type="dxa"/>
+              <w:right w:w="100" w:type="dxa"/>
+            </w:tcMar>
+            <w:hideMark/>
+          </w:tcPr>
+          <w:p>
+            <w:pPr>
+              <w:pStyle w:val="NormalWeb"/>
+              <w:spacing w:before="0" w:beforeAutospacing="0" w:after="0" w:afterAutospacing="0"/>
+            </w:pPr>
+            <w:r>
+              <w:rPr>
+                <w:color w:val="000000"/>
+              </w:rPr>
+              <w:t>5</w:t>
+            </w:r>
+          </w:p>
+        </w:tc>
+        <w:tc>
+          <w:tcPr>
+            <w:tcW w:w="0" w:type="auto"/>
+            <w:tcBorders>
+              <w:top w:val="single" w:sz="8" w:space="0" w:color="000000"/>
+              <w:left w:val="single" w:sz="8" w:space="0" w:color="000000"/>
+              <w:bottom w:val="single" w:sz="8" w:space="0" w:color="000000"/>
+              <w:right w:val="single" w:sz="8" w:space="0" w:color="000000"/>
+            </w:tcBorders>
+            <w:tcMar>
+              <w:top w:w="100" w:type="dxa"/>
+              <w:left w:w="100" w:type="dxa"/>
+              <w:bottom w:w="100" w:type="dxa"/>
+              <w:right w:w="100" w:type="dxa"/>
+            </w:tcMar>
+            <w:hideMark/>
+          </w:tcPr>
+          <w:p>
+            <w:pPr>
+              <w:pStyle w:val="NormalWeb"/>
+              <w:spacing w:before="0" w:beforeAutospacing="0" w:after="0" w:afterAutospacing="0"/>
+            </w:pPr>
+            <w:r>
+              <w:rPr>
+                <w:color w:val="000000"/>
+              </w:rPr>
+              <w:t>4.3</w:t>
+            </w:r>
+          </w:p>
+        </w:tc>
+        <w:tc>
+          <w:tcPr>
+            <w:tcW w:w="0" w:type="auto"/>
+            <w:tcBorders>
+              <w:top w:val="single" w:sz="8" w:space="0" w:color="000000"/>
+              <w:left w:val="single" w:sz="8" w:space="0" w:color="000000"/>
+              <w:bottom w:val="single" w:sz="8" w:space="0" w:color="000000"/>
+              <w:right w:val="single" w:sz="8" w:space="0" w:color="000000"/>
+            </w:tcBorders>
+            <w:tcMar>
+              <w:top w:w="100" w:type="dxa"/>
+              <w:left w:w="100" w:type="dxa"/>
+              <w:bottom w:w="100" w:type="dxa"/>
+              <w:right w:w="100" w:type="dxa"/>
+            </w:tcMar>
+            <w:hideMark/>
+          </w:tcPr>
+          <w:p>
+            <w:pPr>
+              <w:pStyle w:val="NormalWeb"/>
+              <w:spacing w:before="0" w:beforeAutospacing="0" w:after="0" w:afterAutospacing="0"/>
+            </w:pPr>
+            <w:r>
+              <w:rPr>
+                <w:color w:val="000000"/>
+              </w:rPr>
+              <w:t>4</w:t>
+            </w:r>
+          </w:p>
+        </w:tc>
+        <w:tc>
+          <w:tcPr>
+            <w:tcW w:w="0" w:type="auto"/>
+            <w:tcBorders>
+              <w:top w:val="single" w:sz="8" w:space="0" w:color="000000"/>
+              <w:left w:val="single" w:sz="8" w:space="0" w:color="000000"/>
+              <w:bottom w:val="single" w:sz="8" w:space="0" w:color="000000"/>
+              <w:right w:val="single" w:sz="8" w:space="0" w:color="000000"/>
+            </w:tcBorders>
+            <w:tcMar>
+              <w:top w:w="100" w:type="dxa"/>
+              <w:left w:w="100" w:type="dxa"/>
+              <w:bottom w:w="100" w:type="dxa"/>
+              <w:right w:w="100" w:type="dxa"/>
+            </w:tcMar>
+            <w:hideMark/>
+          </w:tcPr>
+          <w:p>
+            <w:pPr>
+              <w:pStyle w:val="NormalWeb"/>
+              <w:spacing w:before="0" w:beforeAutospacing="0" w:after="0" w:afterAutospacing="0"/>
+            </w:pPr>
+            <w:r>
+              <w:rPr>
+                <w:color w:val="000000"/>
+              </w:rPr>
+              <w:t>3</w:t>
+            </w:r>
+          </w:p>
+        </w:tc>
+        <w:tc>
+          <w:tcPr>
+            <w:tcW w:w="0" w:type="auto"/>
+            <w:tcBorders>
+              <w:top w:val="single" w:sz="8" w:space="0" w:color="000000"/>
+              <w:left w:val="single" w:sz="8" w:space="0" w:color="000000"/>
+              <w:bottom w:val="single" w:sz="8" w:space="0" w:color="000000"/>
+              <w:right w:val="single" w:sz="8" w:space="0" w:color="000000"/>
+            </w:tcBorders>
+            <w:tcMar>
+              <w:top w:w="100" w:type="dxa"/>
+              <w:left w:w="100" w:type="dxa"/>
+              <w:bottom w:w="100" w:type="dxa"/>
+              <w:right w:w="100" w:type="dxa"/>
+            </w:tcMar>
+            <w:hideMark/>
+          </w:tcPr>
+          <w:p>
+            <w:pPr>
+              <w:pStyle w:val="NormalWeb"/>
+              <w:spacing w:before="0" w:beforeAutospacing="0" w:after="0" w:afterAutospacing="0"/>
+            </w:pPr>
+            <w:r>
+              <w:rPr>
+                <w:color w:val="000000"/>
+              </w:rPr>
+              <w:t>1.2</w:t>
+            </w:r>
+          </w:p>
+        </w:tc>
+      </w:tr>
+    </w:tbl>
+    <w:p>
+      <w:pPr>
+        <w:rPr>
+          <w:color w:val="000000"/>
+        </w:rPr>
+      </w:pPr>
+    </w:p>
+    <w:p>
+      <w:pPr>
+        <w:pStyle w:val="NormalWeb"/>
+        <w:spacing w:before="0" w:beforeAutospacing="0" w:after="0" w:afterAutospacing="0"/>
+        <w:rPr>
+          <w:color w:val="000000"/>
+        </w:rPr>
+      </w:pPr>
+      <w:r>
+        <w:rPr>
+          <w:color w:val="000000"/>
+        </w:rPr>
+        <w:t>Private Offices(1.2):</w:t>
+      </w:r>
+    </w:p>
+    <w:p>
+      <w:pPr>
+        <w:pStyle w:val="NormalWeb"/>
+        <w:numPr>
+          <w:ilvl w:val="0"/>
+          <w:numId w:val="18"/>
+        </w:numPr>
+        <w:spacing w:before="0" w:beforeAutospacing="0" w:after="0" w:afterAutospacing="0"/>
+        <w:textAlignment w:val="baseline"/>
+        <w:rPr>
+          <w:color w:val="000000"/>
+        </w:rPr>
+      </w:pPr>
+      <w:r>
+        <w:rPr>
+          <w:color w:val="000000"/>
+        </w:rPr>
+        <w:t>Private offices are the local and offline doctors offices. Patient usually follow one doctor for a long time, so the doctor is able to know the patients as well as their medical record. However, patient sometime need go through a long process from phone call, making appointment, be in the office, filling paperworks before they can see the doctor. In addition, since patients have to physically be in the office, the covid explosure is much higher. Furthermore, there are not many specific covid doctor office available locally. </w:t>
+      </w:r>
+    </w:p>
+    <w:p>
+      <w:pPr>
+        <w:rPr>
+          <w:color w:val="000000"/>
+        </w:rPr>
+      </w:pPr>
+    </w:p>
+    <w:p>
+      <w:pPr>
+        <w:pStyle w:val="NormalWeb"/>
+        <w:spacing w:before="0" w:beforeAutospacing="0" w:after="0" w:afterAutospacing="0"/>
+        <w:rPr>
+          <w:color w:val="000000"/>
+        </w:rPr>
+      </w:pPr>
+      <w:r>
+        <w:rPr>
+          <w:color w:val="000000"/>
+        </w:rPr>
+        <w:t>Teladoc(4.3):</w:t>
+      </w:r>
+    </w:p>
+    <w:p>
+      <w:pPr>
+        <w:pStyle w:val="NormalWeb"/>
+        <w:numPr>
+          <w:ilvl w:val="0"/>
+          <w:numId w:val="19"/>
+        </w:numPr>
+        <w:spacing w:before="0" w:beforeAutospacing="0" w:after="0" w:afterAutospacing="0"/>
+        <w:textAlignment w:val="baseline"/>
+        <w:rPr>
+          <w:color w:val="000000"/>
+        </w:rPr>
+      </w:pPr>
+      <w:r>
+        <w:rPr>
+          <w:color w:val="000000"/>
+        </w:rPr>
+        <w:t>Teladoc is a platform to connect doctor and patient by phone. They provide a good user interface and process. Since they are online service, they also eliminate the covid exposure. On the other hand, Teladoc focus on general healthcare, so there is a longer and more complicated process for patients to access to covid care. </w:t>
+      </w:r>
+    </w:p>
+    <w:p>
+      <w:pPr>
+        <w:rPr>
+          <w:color w:val="000000"/>
+        </w:rPr>
+      </w:pPr>
+    </w:p>
+    <w:p>
+      <w:pPr>
+        <w:pStyle w:val="NormalWeb"/>
+        <w:spacing w:before="0" w:beforeAutospacing="0" w:after="0" w:afterAutospacing="0"/>
+        <w:rPr>
+          <w:color w:val="000000"/>
+        </w:rPr>
+      </w:pPr>
+      <w:r>
+        <w:rPr>
+          <w:color w:val="000000"/>
+        </w:rPr>
+        <w:t>Mdlive(4):</w:t>
+      </w:r>
+    </w:p>
+    <w:p>
+      <w:pPr>
+        <w:pStyle w:val="NormalWeb"/>
+        <w:numPr>
+          <w:ilvl w:val="0"/>
+          <w:numId w:val="20"/>
+        </w:numPr>
+        <w:spacing w:before="0" w:beforeAutospacing="0" w:after="0" w:afterAutospacing="0"/>
+        <w:textAlignment w:val="baseline"/>
+        <w:rPr>
+          <w:color w:val="000000"/>
+        </w:rPr>
+      </w:pPr>
+      <w:r>
+        <w:rPr>
+          <w:color w:val="000000"/>
+        </w:rPr>
+        <w:t>Mdlive is a virtual doctors platform, which allow patient to see doctor by phone call, coumputer, or app. It provides many healthcare services. However, since they provide many services, not focus on covid, the process is longer and more complicated to access to covid care. Furthermore, their user interface is not eye-catching.</w:t>
+      </w:r>
+    </w:p>
+    <w:p>
+      <w:pPr>
+        <w:rPr>
+          <w:color w:val="000000"/>
+        </w:rPr>
+      </w:pPr>
+    </w:p>
+    <w:p>
+      <w:pPr>
+        <w:pStyle w:val="NormalWeb"/>
+        <w:spacing w:before="0" w:beforeAutospacing="0" w:after="0" w:afterAutospacing="0"/>
+        <w:rPr>
+          <w:color w:val="000000"/>
+        </w:rPr>
+      </w:pPr>
+      <w:r>
+        <w:rPr>
+          <w:color w:val="000000"/>
+        </w:rPr>
+        <w:t>Mymdnow(3):</w:t>
+      </w:r>
+    </w:p>
+    <w:p>
+      <w:pPr>
+        <w:pStyle w:val="NormalWeb"/>
+        <w:numPr>
+          <w:ilvl w:val="0"/>
+          <w:numId w:val="21"/>
+        </w:numPr>
+        <w:spacing w:before="0" w:beforeAutospacing="0" w:after="0" w:afterAutospacing="0"/>
+        <w:textAlignment w:val="baseline"/>
+        <w:rPr>
+          <w:color w:val="000000"/>
+        </w:rPr>
+      </w:pPr>
+      <w:r>
+        <w:rPr>
+          <w:color w:val="000000"/>
+        </w:rPr>
+        <w:t>Mymdnow is the information and booking website for MDnow urgentcare. The website is clean and informative. It provide good infomation for patients and allow them to make appointments. However, patient still need to physiclly be in the office, this can increase the covid exposure. In addition, MDnow is also a general healthcare provider, so it is a longer and complicated process to access to covid care. Futhermore,  it’s a physically office, so patients will need to go through a long process from driving, filling paperworks, waiting for their turn. </w:t>
+      </w:r>
+    </w:p>
+    <w:p>
+      <w:pPr>
+        <w:rPr>
+          <w:color w:val="000000"/>
+        </w:rPr>
+      </w:pPr>
+    </w:p>
+    <w:p>
+      <w:pPr>
+        <w:pStyle w:val="NormalWeb"/>
+        <w:spacing w:before="0" w:beforeAutospacing="0" w:after="0" w:afterAutospacing="0"/>
+        <w:rPr>
+          <w:color w:val="000000"/>
+        </w:rPr>
+      </w:pPr>
+      <w:r>
+        <w:rPr>
+          <w:color w:val="000000"/>
+        </w:rPr>
+        <w:t>CyberHeath(5):</w:t>
+      </w:r>
+    </w:p>
+    <w:p>
+      <w:pPr>
+        <w:pStyle w:val="NormalWeb"/>
+        <w:numPr>
+          <w:ilvl w:val="0"/>
+          <w:numId w:val="22"/>
+        </w:numPr>
+        <w:spacing w:before="0" w:beforeAutospacing="0" w:after="0" w:afterAutospacing="0"/>
+        <w:textAlignment w:val="baseline"/>
+        <w:rPr>
+          <w:color w:val="000000"/>
+        </w:rPr>
+      </w:pPr>
+      <w:r>
+        <w:rPr>
+          <w:color w:val="000000"/>
+        </w:rPr>
+        <w:t>CyberHealth is a platform connecting patients and doctors, focusing on Covid care services. Even though this platform doesn’t provide a wide range of healthcare services, it is laser focus in Covid care to create a great experience for users. CyberHealth has a great clear, clean, and eye-catching user interface. It also provide a fast, simple, and effective process for both Covid patients and doctors. In addition, it allow patients to quickly access Covid treatment and medication. Futhermore, CyberHealth let patients and doctors effectively communicate and get updated on the treatment process.</w:t>
+      </w:r>
+    </w:p>
+    <w:p>
+      <w:pPr>
+        <w:rPr>
+          <w:color w:val="000000"/>
+        </w:rPr>
+      </w:pPr>
+    </w:p>
+    <w:p>
+      <w:pPr>
+        <w:pStyle w:val="NormalWeb"/>
+        <w:spacing w:before="0" w:beforeAutospacing="0" w:after="0" w:afterAutospacing="0"/>
+        <w:rPr>
+          <w:color w:val="000000"/>
+        </w:rPr>
+      </w:pPr>
+      <w:r>
+        <w:rPr>
+          <w:color w:val="000000"/>
+        </w:rPr>
+        <w:t>Planned advantages:</w:t>
+      </w:r>
+    </w:p>
+    <w:p>
+      <w:pPr>
+        <w:pStyle w:val="NormalWeb"/>
+        <w:spacing w:before="0" w:beforeAutospacing="0" w:after="0" w:afterAutospacing="0"/>
+        <w:rPr>
+          <w:color w:val="000000"/>
+        </w:rPr>
+      </w:pPr>
+      <w:r>
+        <w:rPr>
+          <w:rStyle w:val="apple-tab-span"/>
+          <w:rFonts w:eastAsiaTheme="majorEastAsia"/>
+          <w:color w:val="000000"/>
+        </w:rPr>
+        <w:tab/>
+      </w:r>
+      <w:r>
+        <w:rPr>
+          <w:color w:val="000000"/>
+        </w:rPr>
+        <w:t>At CyberHealth, since we are laser focus on Covid care, it gives us any advantages compare to our competitor. First, we are online service, so we can eliminate the Covid exposure to others and help patient access to doctors anywhere and anytime, even if they are sick. Second, we are focus on Covid care only, so we can make the process simpler, faster, and more effective for both patients and doctors. It also allow us to reduce the complexity of the system and focus on user experience and interface. Third, we provide many great and unique features such as process tracking, communication box, and saved treatments and prescription depend on condition. Those allow users to communicate effectively, get clear updated on their process, save time, and have a much better experience.</w:t>
+      </w:r>
+    </w:p>
+    <w:p>
+      <w:pPr>
+        <w:spacing w:after="240"/>
+      </w:pPr>
     </w:p>
     <w:p>
       <w:pPr>
@@ -1919,1146 +3548,6 @@
         </w:rPr>
       </w:pPr>
     </w:p>
-    <w:tbl>
-      <w:tblPr>
-        <w:tblStyle w:val="a"/>
-        <w:tblW w:w="8640" w:type="dxa"/>
-        <w:tblInd w:w="820" w:type="dxa"/>
-        <w:tblBorders>
-          <w:top w:val="single" w:sz="8" w:space="0" w:color="000000"/>
-          <w:left w:val="single" w:sz="8" w:space="0" w:color="000000"/>
-          <w:bottom w:val="single" w:sz="8" w:space="0" w:color="000000"/>
-          <w:right w:val="single" w:sz="8" w:space="0" w:color="000000"/>
-          <w:insideH w:val="single" w:sz="8" w:space="0" w:color="000000"/>
-          <w:insideV w:val="single" w:sz="8" w:space="0" w:color="000000"/>
-        </w:tblBorders>
-        <w:tblLayout w:type="fixed"/>
-        <w:tblLook w:val="0600" w:firstRow="0" w:lastRow="0" w:firstColumn="0" w:lastColumn="0" w:noHBand="1" w:noVBand="1"/>
-      </w:tblPr>
-      <w:tblGrid>
-        <w:gridCol w:w="1425"/>
-        <w:gridCol w:w="1455"/>
-        <w:gridCol w:w="1440"/>
-        <w:gridCol w:w="1440"/>
-        <w:gridCol w:w="1440"/>
-        <w:gridCol w:w="1440"/>
-      </w:tblGrid>
-      <w:tr>
-        <w:tc>
-          <w:tcPr>
-            <w:tcW w:w="1425" w:type="dxa"/>
-            <w:shd w:val="clear" w:color="auto" w:fill="auto"/>
-            <w:tcMar>
-              <w:top w:w="100" w:type="dxa"/>
-              <w:left w:w="100" w:type="dxa"/>
-              <w:bottom w:w="100" w:type="dxa"/>
-              <w:right w:w="100" w:type="dxa"/>
-            </w:tcMar>
-          </w:tcPr>
-          <w:p>
-            <w:pPr>
-              <w:widowControl w:val="0"/>
-              <w:pBdr>
-                <w:top w:val="nil"/>
-                <w:left w:val="nil"/>
-                <w:bottom w:val="nil"/>
-                <w:right w:val="nil"/>
-                <w:between w:val="nil"/>
-              </w:pBdr>
-              <w:rPr>
-                <w:rFonts w:ascii="Times New Roman" w:eastAsia="Times New Roman" w:hAnsi="Times New Roman" w:cs="Times New Roman"/>
-              </w:rPr>
-            </w:pPr>
-          </w:p>
-        </w:tc>
-        <w:tc>
-          <w:tcPr>
-            <w:tcW w:w="1455" w:type="dxa"/>
-            <w:shd w:val="clear" w:color="auto" w:fill="auto"/>
-            <w:tcMar>
-              <w:top w:w="100" w:type="dxa"/>
-              <w:left w:w="100" w:type="dxa"/>
-              <w:bottom w:w="100" w:type="dxa"/>
-              <w:right w:w="100" w:type="dxa"/>
-            </w:tcMar>
-          </w:tcPr>
-          <w:p>
-            <w:pPr>
-              <w:widowControl w:val="0"/>
-              <w:pBdr>
-                <w:top w:val="nil"/>
-                <w:left w:val="nil"/>
-                <w:bottom w:val="nil"/>
-                <w:right w:val="nil"/>
-                <w:between w:val="nil"/>
-              </w:pBdr>
-              <w:rPr>
-                <w:rFonts w:ascii="Times New Roman" w:eastAsia="Times New Roman" w:hAnsi="Times New Roman" w:cs="Times New Roman"/>
-              </w:rPr>
-            </w:pPr>
-            <w:proofErr w:type="spellStart"/>
-            <w:r>
-              <w:rPr>
-                <w:rFonts w:ascii="Times New Roman" w:eastAsia="Times New Roman" w:hAnsi="Times New Roman" w:cs="Times New Roman"/>
-              </w:rPr>
-              <w:t>CyberHealth</w:t>
-            </w:r>
-            <w:proofErr w:type="spellEnd"/>
-          </w:p>
-        </w:tc>
-        <w:tc>
-          <w:tcPr>
-            <w:tcW w:w="1440" w:type="dxa"/>
-            <w:shd w:val="clear" w:color="auto" w:fill="auto"/>
-            <w:tcMar>
-              <w:top w:w="100" w:type="dxa"/>
-              <w:left w:w="100" w:type="dxa"/>
-              <w:bottom w:w="100" w:type="dxa"/>
-              <w:right w:w="100" w:type="dxa"/>
-            </w:tcMar>
-          </w:tcPr>
-          <w:p>
-            <w:pPr>
-              <w:widowControl w:val="0"/>
-              <w:pBdr>
-                <w:top w:val="nil"/>
-                <w:left w:val="nil"/>
-                <w:bottom w:val="nil"/>
-                <w:right w:val="nil"/>
-                <w:between w:val="nil"/>
-              </w:pBdr>
-              <w:rPr>
-                <w:rFonts w:ascii="Times New Roman" w:eastAsia="Times New Roman" w:hAnsi="Times New Roman" w:cs="Times New Roman"/>
-              </w:rPr>
-            </w:pPr>
-            <w:proofErr w:type="spellStart"/>
-            <w:r>
-              <w:rPr>
-                <w:rFonts w:ascii="Times New Roman" w:eastAsia="Times New Roman" w:hAnsi="Times New Roman" w:cs="Times New Roman"/>
-              </w:rPr>
-              <w:t>Teledoc</w:t>
-            </w:r>
-            <w:proofErr w:type="spellEnd"/>
-          </w:p>
-        </w:tc>
-        <w:tc>
-          <w:tcPr>
-            <w:tcW w:w="1440" w:type="dxa"/>
-            <w:shd w:val="clear" w:color="auto" w:fill="auto"/>
-            <w:tcMar>
-              <w:top w:w="100" w:type="dxa"/>
-              <w:left w:w="100" w:type="dxa"/>
-              <w:bottom w:w="100" w:type="dxa"/>
-              <w:right w:w="100" w:type="dxa"/>
-            </w:tcMar>
-          </w:tcPr>
-          <w:p>
-            <w:pPr>
-              <w:widowControl w:val="0"/>
-              <w:pBdr>
-                <w:top w:val="nil"/>
-                <w:left w:val="nil"/>
-                <w:bottom w:val="nil"/>
-                <w:right w:val="nil"/>
-                <w:between w:val="nil"/>
-              </w:pBdr>
-              <w:rPr>
-                <w:rFonts w:ascii="Times New Roman" w:eastAsia="Times New Roman" w:hAnsi="Times New Roman" w:cs="Times New Roman"/>
-              </w:rPr>
-            </w:pPr>
-            <w:proofErr w:type="spellStart"/>
-            <w:r>
-              <w:rPr>
-                <w:rFonts w:ascii="Times New Roman" w:eastAsia="Times New Roman" w:hAnsi="Times New Roman" w:cs="Times New Roman"/>
-              </w:rPr>
-              <w:t>Mdlive</w:t>
-            </w:r>
-            <w:proofErr w:type="spellEnd"/>
-          </w:p>
-        </w:tc>
-        <w:tc>
-          <w:tcPr>
-            <w:tcW w:w="1440" w:type="dxa"/>
-            <w:shd w:val="clear" w:color="auto" w:fill="auto"/>
-            <w:tcMar>
-              <w:top w:w="100" w:type="dxa"/>
-              <w:left w:w="100" w:type="dxa"/>
-              <w:bottom w:w="100" w:type="dxa"/>
-              <w:right w:w="100" w:type="dxa"/>
-            </w:tcMar>
-          </w:tcPr>
-          <w:p>
-            <w:pPr>
-              <w:widowControl w:val="0"/>
-              <w:rPr>
-                <w:rFonts w:ascii="Times New Roman" w:eastAsia="Times New Roman" w:hAnsi="Times New Roman" w:cs="Times New Roman"/>
-              </w:rPr>
-            </w:pPr>
-            <w:proofErr w:type="spellStart"/>
-            <w:r>
-              <w:rPr>
-                <w:rFonts w:ascii="Times New Roman" w:eastAsia="Times New Roman" w:hAnsi="Times New Roman" w:cs="Times New Roman"/>
-              </w:rPr>
-              <w:t>Mymdnow</w:t>
-            </w:r>
-            <w:proofErr w:type="spellEnd"/>
-          </w:p>
-        </w:tc>
-        <w:tc>
-          <w:tcPr>
-            <w:tcW w:w="1440" w:type="dxa"/>
-            <w:shd w:val="clear" w:color="auto" w:fill="auto"/>
-            <w:tcMar>
-              <w:top w:w="100" w:type="dxa"/>
-              <w:left w:w="100" w:type="dxa"/>
-              <w:bottom w:w="100" w:type="dxa"/>
-              <w:right w:w="100" w:type="dxa"/>
-            </w:tcMar>
-          </w:tcPr>
-          <w:p>
-            <w:pPr>
-              <w:widowControl w:val="0"/>
-              <w:pBdr>
-                <w:top w:val="nil"/>
-                <w:left w:val="nil"/>
-                <w:bottom w:val="nil"/>
-                <w:right w:val="nil"/>
-                <w:between w:val="nil"/>
-              </w:pBdr>
-              <w:rPr>
-                <w:rFonts w:ascii="Times New Roman" w:eastAsia="Times New Roman" w:hAnsi="Times New Roman" w:cs="Times New Roman"/>
-              </w:rPr>
-            </w:pPr>
-            <w:r>
-              <w:rPr>
-                <w:rFonts w:ascii="Times New Roman" w:eastAsia="Times New Roman" w:hAnsi="Times New Roman" w:cs="Times New Roman"/>
-              </w:rPr>
-              <w:t>Private Offices</w:t>
-            </w:r>
-          </w:p>
-        </w:tc>
-      </w:tr>
-      <w:tr>
-        <w:tc>
-          <w:tcPr>
-            <w:tcW w:w="1425" w:type="dxa"/>
-            <w:shd w:val="clear" w:color="auto" w:fill="auto"/>
-            <w:tcMar>
-              <w:top w:w="100" w:type="dxa"/>
-              <w:left w:w="100" w:type="dxa"/>
-              <w:bottom w:w="100" w:type="dxa"/>
-              <w:right w:w="100" w:type="dxa"/>
-            </w:tcMar>
-          </w:tcPr>
-          <w:p>
-            <w:pPr>
-              <w:widowControl w:val="0"/>
-              <w:pBdr>
-                <w:top w:val="nil"/>
-                <w:left w:val="nil"/>
-                <w:bottom w:val="nil"/>
-                <w:right w:val="nil"/>
-                <w:between w:val="nil"/>
-              </w:pBdr>
-              <w:rPr>
-                <w:rFonts w:ascii="Times New Roman" w:eastAsia="Times New Roman" w:hAnsi="Times New Roman" w:cs="Times New Roman"/>
-              </w:rPr>
-            </w:pPr>
-            <w:r>
-              <w:rPr>
-                <w:rFonts w:ascii="Times New Roman" w:eastAsia="Times New Roman" w:hAnsi="Times New Roman" w:cs="Times New Roman"/>
-              </w:rPr>
-              <w:t>Online visit</w:t>
-            </w:r>
-          </w:p>
-        </w:tc>
-        <w:tc>
-          <w:tcPr>
-            <w:tcW w:w="1455" w:type="dxa"/>
-            <w:shd w:val="clear" w:color="auto" w:fill="auto"/>
-            <w:tcMar>
-              <w:top w:w="100" w:type="dxa"/>
-              <w:left w:w="100" w:type="dxa"/>
-              <w:bottom w:w="100" w:type="dxa"/>
-              <w:right w:w="100" w:type="dxa"/>
-            </w:tcMar>
-          </w:tcPr>
-          <w:p>
-            <w:pPr>
-              <w:widowControl w:val="0"/>
-              <w:pBdr>
-                <w:top w:val="nil"/>
-                <w:left w:val="nil"/>
-                <w:bottom w:val="nil"/>
-                <w:right w:val="nil"/>
-                <w:between w:val="nil"/>
-              </w:pBdr>
-              <w:rPr>
-                <w:rFonts w:ascii="Times New Roman" w:eastAsia="Times New Roman" w:hAnsi="Times New Roman" w:cs="Times New Roman"/>
-              </w:rPr>
-            </w:pPr>
-            <w:r>
-              <w:rPr>
-                <w:rFonts w:ascii="Times New Roman" w:eastAsia="Times New Roman" w:hAnsi="Times New Roman" w:cs="Times New Roman"/>
-              </w:rPr>
-              <w:t>5</w:t>
-            </w:r>
-          </w:p>
-        </w:tc>
-        <w:tc>
-          <w:tcPr>
-            <w:tcW w:w="1440" w:type="dxa"/>
-            <w:shd w:val="clear" w:color="auto" w:fill="auto"/>
-            <w:tcMar>
-              <w:top w:w="100" w:type="dxa"/>
-              <w:left w:w="100" w:type="dxa"/>
-              <w:bottom w:w="100" w:type="dxa"/>
-              <w:right w:w="100" w:type="dxa"/>
-            </w:tcMar>
-          </w:tcPr>
-          <w:p>
-            <w:pPr>
-              <w:widowControl w:val="0"/>
-              <w:pBdr>
-                <w:top w:val="nil"/>
-                <w:left w:val="nil"/>
-                <w:bottom w:val="nil"/>
-                <w:right w:val="nil"/>
-                <w:between w:val="nil"/>
-              </w:pBdr>
-              <w:rPr>
-                <w:rFonts w:ascii="Times New Roman" w:eastAsia="Times New Roman" w:hAnsi="Times New Roman" w:cs="Times New Roman"/>
-              </w:rPr>
-            </w:pPr>
-            <w:r>
-              <w:rPr>
-                <w:rFonts w:ascii="Times New Roman" w:eastAsia="Times New Roman" w:hAnsi="Times New Roman" w:cs="Times New Roman"/>
-              </w:rPr>
-              <w:t>5</w:t>
-            </w:r>
-          </w:p>
-        </w:tc>
-        <w:tc>
-          <w:tcPr>
-            <w:tcW w:w="1440" w:type="dxa"/>
-            <w:shd w:val="clear" w:color="auto" w:fill="auto"/>
-            <w:tcMar>
-              <w:top w:w="100" w:type="dxa"/>
-              <w:left w:w="100" w:type="dxa"/>
-              <w:bottom w:w="100" w:type="dxa"/>
-              <w:right w:w="100" w:type="dxa"/>
-            </w:tcMar>
-          </w:tcPr>
-          <w:p>
-            <w:pPr>
-              <w:widowControl w:val="0"/>
-              <w:pBdr>
-                <w:top w:val="nil"/>
-                <w:left w:val="nil"/>
-                <w:bottom w:val="nil"/>
-                <w:right w:val="nil"/>
-                <w:between w:val="nil"/>
-              </w:pBdr>
-              <w:rPr>
-                <w:rFonts w:ascii="Times New Roman" w:eastAsia="Times New Roman" w:hAnsi="Times New Roman" w:cs="Times New Roman"/>
-              </w:rPr>
-            </w:pPr>
-            <w:r>
-              <w:rPr>
-                <w:rFonts w:ascii="Times New Roman" w:eastAsia="Times New Roman" w:hAnsi="Times New Roman" w:cs="Times New Roman"/>
-              </w:rPr>
-              <w:t>5</w:t>
-            </w:r>
-          </w:p>
-        </w:tc>
-        <w:tc>
-          <w:tcPr>
-            <w:tcW w:w="1440" w:type="dxa"/>
-            <w:shd w:val="clear" w:color="auto" w:fill="auto"/>
-            <w:tcMar>
-              <w:top w:w="100" w:type="dxa"/>
-              <w:left w:w="100" w:type="dxa"/>
-              <w:bottom w:w="100" w:type="dxa"/>
-              <w:right w:w="100" w:type="dxa"/>
-            </w:tcMar>
-          </w:tcPr>
-          <w:p>
-            <w:pPr>
-              <w:widowControl w:val="0"/>
-              <w:pBdr>
-                <w:top w:val="nil"/>
-                <w:left w:val="nil"/>
-                <w:bottom w:val="nil"/>
-                <w:right w:val="nil"/>
-                <w:between w:val="nil"/>
-              </w:pBdr>
-              <w:rPr>
-                <w:rFonts w:ascii="Times New Roman" w:eastAsia="Times New Roman" w:hAnsi="Times New Roman" w:cs="Times New Roman"/>
-              </w:rPr>
-            </w:pPr>
-            <w:r>
-              <w:rPr>
-                <w:rFonts w:ascii="Times New Roman" w:eastAsia="Times New Roman" w:hAnsi="Times New Roman" w:cs="Times New Roman"/>
-              </w:rPr>
-              <w:t>5</w:t>
-            </w:r>
-          </w:p>
-        </w:tc>
-        <w:tc>
-          <w:tcPr>
-            <w:tcW w:w="1440" w:type="dxa"/>
-            <w:shd w:val="clear" w:color="auto" w:fill="auto"/>
-            <w:tcMar>
-              <w:top w:w="100" w:type="dxa"/>
-              <w:left w:w="100" w:type="dxa"/>
-              <w:bottom w:w="100" w:type="dxa"/>
-              <w:right w:w="100" w:type="dxa"/>
-            </w:tcMar>
-          </w:tcPr>
-          <w:p>
-            <w:pPr>
-              <w:widowControl w:val="0"/>
-              <w:pBdr>
-                <w:top w:val="nil"/>
-                <w:left w:val="nil"/>
-                <w:bottom w:val="nil"/>
-                <w:right w:val="nil"/>
-                <w:between w:val="nil"/>
-              </w:pBdr>
-              <w:rPr>
-                <w:rFonts w:ascii="Times New Roman" w:eastAsia="Times New Roman" w:hAnsi="Times New Roman" w:cs="Times New Roman"/>
-              </w:rPr>
-            </w:pPr>
-            <w:r>
-              <w:rPr>
-                <w:rFonts w:ascii="Times New Roman" w:eastAsia="Times New Roman" w:hAnsi="Times New Roman" w:cs="Times New Roman"/>
-              </w:rPr>
-              <w:t>0</w:t>
-            </w:r>
-          </w:p>
-        </w:tc>
-      </w:tr>
-      <w:tr>
-        <w:tc>
-          <w:tcPr>
-            <w:tcW w:w="1425" w:type="dxa"/>
-            <w:shd w:val="clear" w:color="auto" w:fill="auto"/>
-            <w:tcMar>
-              <w:top w:w="100" w:type="dxa"/>
-              <w:left w:w="100" w:type="dxa"/>
-              <w:bottom w:w="100" w:type="dxa"/>
-              <w:right w:w="100" w:type="dxa"/>
-            </w:tcMar>
-          </w:tcPr>
-          <w:p>
-            <w:pPr>
-              <w:widowControl w:val="0"/>
-              <w:pBdr>
-                <w:top w:val="nil"/>
-                <w:left w:val="nil"/>
-                <w:bottom w:val="nil"/>
-                <w:right w:val="nil"/>
-                <w:between w:val="nil"/>
-              </w:pBdr>
-              <w:rPr>
-                <w:rFonts w:ascii="Times New Roman" w:eastAsia="Times New Roman" w:hAnsi="Times New Roman" w:cs="Times New Roman"/>
-              </w:rPr>
-            </w:pPr>
-            <w:r>
-              <w:rPr>
-                <w:rFonts w:ascii="Times New Roman" w:eastAsia="Times New Roman" w:hAnsi="Times New Roman" w:cs="Times New Roman"/>
-              </w:rPr>
-              <w:t>Fast &amp; Simple process</w:t>
-            </w:r>
-          </w:p>
-        </w:tc>
-        <w:tc>
-          <w:tcPr>
-            <w:tcW w:w="1455" w:type="dxa"/>
-            <w:shd w:val="clear" w:color="auto" w:fill="auto"/>
-            <w:tcMar>
-              <w:top w:w="100" w:type="dxa"/>
-              <w:left w:w="100" w:type="dxa"/>
-              <w:bottom w:w="100" w:type="dxa"/>
-              <w:right w:w="100" w:type="dxa"/>
-            </w:tcMar>
-          </w:tcPr>
-          <w:p>
-            <w:pPr>
-              <w:widowControl w:val="0"/>
-              <w:pBdr>
-                <w:top w:val="nil"/>
-                <w:left w:val="nil"/>
-                <w:bottom w:val="nil"/>
-                <w:right w:val="nil"/>
-                <w:between w:val="nil"/>
-              </w:pBdr>
-              <w:rPr>
-                <w:rFonts w:ascii="Times New Roman" w:eastAsia="Times New Roman" w:hAnsi="Times New Roman" w:cs="Times New Roman"/>
-              </w:rPr>
-            </w:pPr>
-            <w:r>
-              <w:rPr>
-                <w:rFonts w:ascii="Times New Roman" w:eastAsia="Times New Roman" w:hAnsi="Times New Roman" w:cs="Times New Roman"/>
-              </w:rPr>
-              <w:t>5</w:t>
-            </w:r>
-          </w:p>
-        </w:tc>
-        <w:tc>
-          <w:tcPr>
-            <w:tcW w:w="1440" w:type="dxa"/>
-            <w:shd w:val="clear" w:color="auto" w:fill="auto"/>
-            <w:tcMar>
-              <w:top w:w="100" w:type="dxa"/>
-              <w:left w:w="100" w:type="dxa"/>
-              <w:bottom w:w="100" w:type="dxa"/>
-              <w:right w:w="100" w:type="dxa"/>
-            </w:tcMar>
-          </w:tcPr>
-          <w:p>
-            <w:pPr>
-              <w:widowControl w:val="0"/>
-              <w:pBdr>
-                <w:top w:val="nil"/>
-                <w:left w:val="nil"/>
-                <w:bottom w:val="nil"/>
-                <w:right w:val="nil"/>
-                <w:between w:val="nil"/>
-              </w:pBdr>
-              <w:rPr>
-                <w:rFonts w:ascii="Times New Roman" w:eastAsia="Times New Roman" w:hAnsi="Times New Roman" w:cs="Times New Roman"/>
-              </w:rPr>
-            </w:pPr>
-            <w:r>
-              <w:rPr>
-                <w:rFonts w:ascii="Times New Roman" w:eastAsia="Times New Roman" w:hAnsi="Times New Roman" w:cs="Times New Roman"/>
-              </w:rPr>
-              <w:t>4</w:t>
-            </w:r>
-          </w:p>
-        </w:tc>
-        <w:tc>
-          <w:tcPr>
-            <w:tcW w:w="1440" w:type="dxa"/>
-            <w:shd w:val="clear" w:color="auto" w:fill="auto"/>
-            <w:tcMar>
-              <w:top w:w="100" w:type="dxa"/>
-              <w:left w:w="100" w:type="dxa"/>
-              <w:bottom w:w="100" w:type="dxa"/>
-              <w:right w:w="100" w:type="dxa"/>
-            </w:tcMar>
-          </w:tcPr>
-          <w:p>
-            <w:pPr>
-              <w:widowControl w:val="0"/>
-              <w:pBdr>
-                <w:top w:val="nil"/>
-                <w:left w:val="nil"/>
-                <w:bottom w:val="nil"/>
-                <w:right w:val="nil"/>
-                <w:between w:val="nil"/>
-              </w:pBdr>
-              <w:rPr>
-                <w:rFonts w:ascii="Times New Roman" w:eastAsia="Times New Roman" w:hAnsi="Times New Roman" w:cs="Times New Roman"/>
-              </w:rPr>
-            </w:pPr>
-            <w:r>
-              <w:rPr>
-                <w:rFonts w:ascii="Times New Roman" w:eastAsia="Times New Roman" w:hAnsi="Times New Roman" w:cs="Times New Roman"/>
-              </w:rPr>
-              <w:t>4</w:t>
-            </w:r>
-          </w:p>
-        </w:tc>
-        <w:tc>
-          <w:tcPr>
-            <w:tcW w:w="1440" w:type="dxa"/>
-            <w:shd w:val="clear" w:color="auto" w:fill="auto"/>
-            <w:tcMar>
-              <w:top w:w="100" w:type="dxa"/>
-              <w:left w:w="100" w:type="dxa"/>
-              <w:bottom w:w="100" w:type="dxa"/>
-              <w:right w:w="100" w:type="dxa"/>
-            </w:tcMar>
-          </w:tcPr>
-          <w:p>
-            <w:pPr>
-              <w:widowControl w:val="0"/>
-              <w:pBdr>
-                <w:top w:val="nil"/>
-                <w:left w:val="nil"/>
-                <w:bottom w:val="nil"/>
-                <w:right w:val="nil"/>
-                <w:between w:val="nil"/>
-              </w:pBdr>
-              <w:rPr>
-                <w:rFonts w:ascii="Times New Roman" w:eastAsia="Times New Roman" w:hAnsi="Times New Roman" w:cs="Times New Roman"/>
-              </w:rPr>
-            </w:pPr>
-            <w:r>
-              <w:rPr>
-                <w:rFonts w:ascii="Times New Roman" w:eastAsia="Times New Roman" w:hAnsi="Times New Roman" w:cs="Times New Roman"/>
-              </w:rPr>
-              <w:t>3</w:t>
-            </w:r>
-          </w:p>
-        </w:tc>
-        <w:tc>
-          <w:tcPr>
-            <w:tcW w:w="1440" w:type="dxa"/>
-            <w:shd w:val="clear" w:color="auto" w:fill="auto"/>
-            <w:tcMar>
-              <w:top w:w="100" w:type="dxa"/>
-              <w:left w:w="100" w:type="dxa"/>
-              <w:bottom w:w="100" w:type="dxa"/>
-              <w:right w:w="100" w:type="dxa"/>
-            </w:tcMar>
-          </w:tcPr>
-          <w:p>
-            <w:pPr>
-              <w:widowControl w:val="0"/>
-              <w:pBdr>
-                <w:top w:val="nil"/>
-                <w:left w:val="nil"/>
-                <w:bottom w:val="nil"/>
-                <w:right w:val="nil"/>
-                <w:between w:val="nil"/>
-              </w:pBdr>
-              <w:rPr>
-                <w:rFonts w:ascii="Times New Roman" w:eastAsia="Times New Roman" w:hAnsi="Times New Roman" w:cs="Times New Roman"/>
-              </w:rPr>
-            </w:pPr>
-            <w:r>
-              <w:rPr>
-                <w:rFonts w:ascii="Times New Roman" w:eastAsia="Times New Roman" w:hAnsi="Times New Roman" w:cs="Times New Roman"/>
-              </w:rPr>
-              <w:t>2</w:t>
-            </w:r>
-          </w:p>
-        </w:tc>
-      </w:tr>
-      <w:tr>
-        <w:tc>
-          <w:tcPr>
-            <w:tcW w:w="1425" w:type="dxa"/>
-            <w:shd w:val="clear" w:color="auto" w:fill="auto"/>
-            <w:tcMar>
-              <w:top w:w="100" w:type="dxa"/>
-              <w:left w:w="100" w:type="dxa"/>
-              <w:bottom w:w="100" w:type="dxa"/>
-              <w:right w:w="100" w:type="dxa"/>
-            </w:tcMar>
-          </w:tcPr>
-          <w:p>
-            <w:pPr>
-              <w:widowControl w:val="0"/>
-              <w:pBdr>
-                <w:top w:val="nil"/>
-                <w:left w:val="nil"/>
-                <w:bottom w:val="nil"/>
-                <w:right w:val="nil"/>
-                <w:between w:val="nil"/>
-              </w:pBdr>
-              <w:rPr>
-                <w:rFonts w:ascii="Times New Roman" w:eastAsia="Times New Roman" w:hAnsi="Times New Roman" w:cs="Times New Roman"/>
-              </w:rPr>
-            </w:pPr>
-            <w:r>
-              <w:rPr>
-                <w:rFonts w:ascii="Times New Roman" w:eastAsia="Times New Roman" w:hAnsi="Times New Roman" w:cs="Times New Roman"/>
-              </w:rPr>
-              <w:t>User interface</w:t>
-            </w:r>
-          </w:p>
-        </w:tc>
-        <w:tc>
-          <w:tcPr>
-            <w:tcW w:w="1455" w:type="dxa"/>
-            <w:shd w:val="clear" w:color="auto" w:fill="auto"/>
-            <w:tcMar>
-              <w:top w:w="100" w:type="dxa"/>
-              <w:left w:w="100" w:type="dxa"/>
-              <w:bottom w:w="100" w:type="dxa"/>
-              <w:right w:w="100" w:type="dxa"/>
-            </w:tcMar>
-          </w:tcPr>
-          <w:p>
-            <w:pPr>
-              <w:widowControl w:val="0"/>
-              <w:pBdr>
-                <w:top w:val="nil"/>
-                <w:left w:val="nil"/>
-                <w:bottom w:val="nil"/>
-                <w:right w:val="nil"/>
-                <w:between w:val="nil"/>
-              </w:pBdr>
-              <w:rPr>
-                <w:rFonts w:ascii="Times New Roman" w:eastAsia="Times New Roman" w:hAnsi="Times New Roman" w:cs="Times New Roman"/>
-              </w:rPr>
-            </w:pPr>
-          </w:p>
-        </w:tc>
-        <w:tc>
-          <w:tcPr>
-            <w:tcW w:w="1440" w:type="dxa"/>
-            <w:shd w:val="clear" w:color="auto" w:fill="auto"/>
-            <w:tcMar>
-              <w:top w:w="100" w:type="dxa"/>
-              <w:left w:w="100" w:type="dxa"/>
-              <w:bottom w:w="100" w:type="dxa"/>
-              <w:right w:w="100" w:type="dxa"/>
-            </w:tcMar>
-          </w:tcPr>
-          <w:p>
-            <w:pPr>
-              <w:widowControl w:val="0"/>
-              <w:pBdr>
-                <w:top w:val="nil"/>
-                <w:left w:val="nil"/>
-                <w:bottom w:val="nil"/>
-                <w:right w:val="nil"/>
-                <w:between w:val="nil"/>
-              </w:pBdr>
-              <w:rPr>
-                <w:rFonts w:ascii="Times New Roman" w:eastAsia="Times New Roman" w:hAnsi="Times New Roman" w:cs="Times New Roman"/>
-              </w:rPr>
-            </w:pPr>
-          </w:p>
-        </w:tc>
-        <w:tc>
-          <w:tcPr>
-            <w:tcW w:w="1440" w:type="dxa"/>
-            <w:shd w:val="clear" w:color="auto" w:fill="auto"/>
-            <w:tcMar>
-              <w:top w:w="100" w:type="dxa"/>
-              <w:left w:w="100" w:type="dxa"/>
-              <w:bottom w:w="100" w:type="dxa"/>
-              <w:right w:w="100" w:type="dxa"/>
-            </w:tcMar>
-          </w:tcPr>
-          <w:p>
-            <w:pPr>
-              <w:widowControl w:val="0"/>
-              <w:pBdr>
-                <w:top w:val="nil"/>
-                <w:left w:val="nil"/>
-                <w:bottom w:val="nil"/>
-                <w:right w:val="nil"/>
-                <w:between w:val="nil"/>
-              </w:pBdr>
-              <w:rPr>
-                <w:rFonts w:ascii="Times New Roman" w:eastAsia="Times New Roman" w:hAnsi="Times New Roman" w:cs="Times New Roman"/>
-              </w:rPr>
-            </w:pPr>
-          </w:p>
-        </w:tc>
-        <w:tc>
-          <w:tcPr>
-            <w:tcW w:w="1440" w:type="dxa"/>
-            <w:shd w:val="clear" w:color="auto" w:fill="auto"/>
-            <w:tcMar>
-              <w:top w:w="100" w:type="dxa"/>
-              <w:left w:w="100" w:type="dxa"/>
-              <w:bottom w:w="100" w:type="dxa"/>
-              <w:right w:w="100" w:type="dxa"/>
-            </w:tcMar>
-          </w:tcPr>
-          <w:p>
-            <w:pPr>
-              <w:widowControl w:val="0"/>
-              <w:pBdr>
-                <w:top w:val="nil"/>
-                <w:left w:val="nil"/>
-                <w:bottom w:val="nil"/>
-                <w:right w:val="nil"/>
-                <w:between w:val="nil"/>
-              </w:pBdr>
-              <w:rPr>
-                <w:rFonts w:ascii="Times New Roman" w:eastAsia="Times New Roman" w:hAnsi="Times New Roman" w:cs="Times New Roman"/>
-              </w:rPr>
-            </w:pPr>
-          </w:p>
-        </w:tc>
-        <w:tc>
-          <w:tcPr>
-            <w:tcW w:w="1440" w:type="dxa"/>
-            <w:shd w:val="clear" w:color="auto" w:fill="auto"/>
-            <w:tcMar>
-              <w:top w:w="100" w:type="dxa"/>
-              <w:left w:w="100" w:type="dxa"/>
-              <w:bottom w:w="100" w:type="dxa"/>
-              <w:right w:w="100" w:type="dxa"/>
-            </w:tcMar>
-          </w:tcPr>
-          <w:p>
-            <w:pPr>
-              <w:widowControl w:val="0"/>
-              <w:pBdr>
-                <w:top w:val="nil"/>
-                <w:left w:val="nil"/>
-                <w:bottom w:val="nil"/>
-                <w:right w:val="nil"/>
-                <w:between w:val="nil"/>
-              </w:pBdr>
-              <w:rPr>
-                <w:rFonts w:ascii="Times New Roman" w:eastAsia="Times New Roman" w:hAnsi="Times New Roman" w:cs="Times New Roman"/>
-              </w:rPr>
-            </w:pPr>
-            <w:r>
-              <w:rPr>
-                <w:rFonts w:ascii="Times New Roman" w:eastAsia="Times New Roman" w:hAnsi="Times New Roman" w:cs="Times New Roman"/>
-              </w:rPr>
-              <w:t>1</w:t>
-            </w:r>
-          </w:p>
-        </w:tc>
-      </w:tr>
-      <w:tr>
-        <w:tc>
-          <w:tcPr>
-            <w:tcW w:w="1425" w:type="dxa"/>
-            <w:shd w:val="clear" w:color="auto" w:fill="auto"/>
-            <w:tcMar>
-              <w:top w:w="100" w:type="dxa"/>
-              <w:left w:w="100" w:type="dxa"/>
-              <w:bottom w:w="100" w:type="dxa"/>
-              <w:right w:w="100" w:type="dxa"/>
-            </w:tcMar>
-          </w:tcPr>
-          <w:p>
-            <w:pPr>
-              <w:widowControl w:val="0"/>
-              <w:pBdr>
-                <w:top w:val="nil"/>
-                <w:left w:val="nil"/>
-                <w:bottom w:val="nil"/>
-                <w:right w:val="nil"/>
-                <w:between w:val="nil"/>
-              </w:pBdr>
-              <w:rPr>
-                <w:rFonts w:ascii="Times New Roman" w:eastAsia="Times New Roman" w:hAnsi="Times New Roman" w:cs="Times New Roman"/>
-              </w:rPr>
-            </w:pPr>
-          </w:p>
-        </w:tc>
-        <w:tc>
-          <w:tcPr>
-            <w:tcW w:w="1455" w:type="dxa"/>
-            <w:shd w:val="clear" w:color="auto" w:fill="auto"/>
-            <w:tcMar>
-              <w:top w:w="100" w:type="dxa"/>
-              <w:left w:w="100" w:type="dxa"/>
-              <w:bottom w:w="100" w:type="dxa"/>
-              <w:right w:w="100" w:type="dxa"/>
-            </w:tcMar>
-          </w:tcPr>
-          <w:p>
-            <w:pPr>
-              <w:widowControl w:val="0"/>
-              <w:pBdr>
-                <w:top w:val="nil"/>
-                <w:left w:val="nil"/>
-                <w:bottom w:val="nil"/>
-                <w:right w:val="nil"/>
-                <w:between w:val="nil"/>
-              </w:pBdr>
-              <w:rPr>
-                <w:rFonts w:ascii="Times New Roman" w:eastAsia="Times New Roman" w:hAnsi="Times New Roman" w:cs="Times New Roman"/>
-              </w:rPr>
-            </w:pPr>
-          </w:p>
-        </w:tc>
-        <w:tc>
-          <w:tcPr>
-            <w:tcW w:w="1440" w:type="dxa"/>
-            <w:shd w:val="clear" w:color="auto" w:fill="auto"/>
-            <w:tcMar>
-              <w:top w:w="100" w:type="dxa"/>
-              <w:left w:w="100" w:type="dxa"/>
-              <w:bottom w:w="100" w:type="dxa"/>
-              <w:right w:w="100" w:type="dxa"/>
-            </w:tcMar>
-          </w:tcPr>
-          <w:p>
-            <w:pPr>
-              <w:widowControl w:val="0"/>
-              <w:pBdr>
-                <w:top w:val="nil"/>
-                <w:left w:val="nil"/>
-                <w:bottom w:val="nil"/>
-                <w:right w:val="nil"/>
-                <w:between w:val="nil"/>
-              </w:pBdr>
-              <w:rPr>
-                <w:rFonts w:ascii="Times New Roman" w:eastAsia="Times New Roman" w:hAnsi="Times New Roman" w:cs="Times New Roman"/>
-              </w:rPr>
-            </w:pPr>
-          </w:p>
-        </w:tc>
-        <w:tc>
-          <w:tcPr>
-            <w:tcW w:w="1440" w:type="dxa"/>
-            <w:shd w:val="clear" w:color="auto" w:fill="auto"/>
-            <w:tcMar>
-              <w:top w:w="100" w:type="dxa"/>
-              <w:left w:w="100" w:type="dxa"/>
-              <w:bottom w:w="100" w:type="dxa"/>
-              <w:right w:w="100" w:type="dxa"/>
-            </w:tcMar>
-          </w:tcPr>
-          <w:p>
-            <w:pPr>
-              <w:widowControl w:val="0"/>
-              <w:pBdr>
-                <w:top w:val="nil"/>
-                <w:left w:val="nil"/>
-                <w:bottom w:val="nil"/>
-                <w:right w:val="nil"/>
-                <w:between w:val="nil"/>
-              </w:pBdr>
-              <w:rPr>
-                <w:rFonts w:ascii="Times New Roman" w:eastAsia="Times New Roman" w:hAnsi="Times New Roman" w:cs="Times New Roman"/>
-              </w:rPr>
-            </w:pPr>
-          </w:p>
-        </w:tc>
-        <w:tc>
-          <w:tcPr>
-            <w:tcW w:w="1440" w:type="dxa"/>
-            <w:shd w:val="clear" w:color="auto" w:fill="auto"/>
-            <w:tcMar>
-              <w:top w:w="100" w:type="dxa"/>
-              <w:left w:w="100" w:type="dxa"/>
-              <w:bottom w:w="100" w:type="dxa"/>
-              <w:right w:w="100" w:type="dxa"/>
-            </w:tcMar>
-          </w:tcPr>
-          <w:p>
-            <w:pPr>
-              <w:widowControl w:val="0"/>
-              <w:pBdr>
-                <w:top w:val="nil"/>
-                <w:left w:val="nil"/>
-                <w:bottom w:val="nil"/>
-                <w:right w:val="nil"/>
-                <w:between w:val="nil"/>
-              </w:pBdr>
-              <w:rPr>
-                <w:rFonts w:ascii="Times New Roman" w:eastAsia="Times New Roman" w:hAnsi="Times New Roman" w:cs="Times New Roman"/>
-              </w:rPr>
-            </w:pPr>
-          </w:p>
-        </w:tc>
-        <w:tc>
-          <w:tcPr>
-            <w:tcW w:w="1440" w:type="dxa"/>
-            <w:shd w:val="clear" w:color="auto" w:fill="auto"/>
-            <w:tcMar>
-              <w:top w:w="100" w:type="dxa"/>
-              <w:left w:w="100" w:type="dxa"/>
-              <w:bottom w:w="100" w:type="dxa"/>
-              <w:right w:w="100" w:type="dxa"/>
-            </w:tcMar>
-          </w:tcPr>
-          <w:p>
-            <w:pPr>
-              <w:widowControl w:val="0"/>
-              <w:pBdr>
-                <w:top w:val="nil"/>
-                <w:left w:val="nil"/>
-                <w:bottom w:val="nil"/>
-                <w:right w:val="nil"/>
-                <w:between w:val="nil"/>
-              </w:pBdr>
-              <w:rPr>
-                <w:rFonts w:ascii="Times New Roman" w:eastAsia="Times New Roman" w:hAnsi="Times New Roman" w:cs="Times New Roman"/>
-              </w:rPr>
-            </w:pPr>
-          </w:p>
-        </w:tc>
-      </w:tr>
-      <w:tr>
-        <w:tc>
-          <w:tcPr>
-            <w:tcW w:w="1425" w:type="dxa"/>
-            <w:shd w:val="clear" w:color="auto" w:fill="auto"/>
-            <w:tcMar>
-              <w:top w:w="100" w:type="dxa"/>
-              <w:left w:w="100" w:type="dxa"/>
-              <w:bottom w:w="100" w:type="dxa"/>
-              <w:right w:w="100" w:type="dxa"/>
-            </w:tcMar>
-          </w:tcPr>
-          <w:p>
-            <w:pPr>
-              <w:widowControl w:val="0"/>
-              <w:pBdr>
-                <w:top w:val="nil"/>
-                <w:left w:val="nil"/>
-                <w:bottom w:val="nil"/>
-                <w:right w:val="nil"/>
-                <w:between w:val="nil"/>
-              </w:pBdr>
-              <w:rPr>
-                <w:rFonts w:ascii="Times New Roman" w:eastAsia="Times New Roman" w:hAnsi="Times New Roman" w:cs="Times New Roman"/>
-              </w:rPr>
-            </w:pPr>
-          </w:p>
-        </w:tc>
-        <w:tc>
-          <w:tcPr>
-            <w:tcW w:w="1455" w:type="dxa"/>
-            <w:shd w:val="clear" w:color="auto" w:fill="auto"/>
-            <w:tcMar>
-              <w:top w:w="100" w:type="dxa"/>
-              <w:left w:w="100" w:type="dxa"/>
-              <w:bottom w:w="100" w:type="dxa"/>
-              <w:right w:w="100" w:type="dxa"/>
-            </w:tcMar>
-          </w:tcPr>
-          <w:p>
-            <w:pPr>
-              <w:widowControl w:val="0"/>
-              <w:pBdr>
-                <w:top w:val="nil"/>
-                <w:left w:val="nil"/>
-                <w:bottom w:val="nil"/>
-                <w:right w:val="nil"/>
-                <w:between w:val="nil"/>
-              </w:pBdr>
-              <w:rPr>
-                <w:rFonts w:ascii="Times New Roman" w:eastAsia="Times New Roman" w:hAnsi="Times New Roman" w:cs="Times New Roman"/>
-              </w:rPr>
-            </w:pPr>
-          </w:p>
-        </w:tc>
-        <w:tc>
-          <w:tcPr>
-            <w:tcW w:w="1440" w:type="dxa"/>
-            <w:shd w:val="clear" w:color="auto" w:fill="auto"/>
-            <w:tcMar>
-              <w:top w:w="100" w:type="dxa"/>
-              <w:left w:w="100" w:type="dxa"/>
-              <w:bottom w:w="100" w:type="dxa"/>
-              <w:right w:w="100" w:type="dxa"/>
-            </w:tcMar>
-          </w:tcPr>
-          <w:p>
-            <w:pPr>
-              <w:widowControl w:val="0"/>
-              <w:pBdr>
-                <w:top w:val="nil"/>
-                <w:left w:val="nil"/>
-                <w:bottom w:val="nil"/>
-                <w:right w:val="nil"/>
-                <w:between w:val="nil"/>
-              </w:pBdr>
-              <w:rPr>
-                <w:rFonts w:ascii="Times New Roman" w:eastAsia="Times New Roman" w:hAnsi="Times New Roman" w:cs="Times New Roman"/>
-              </w:rPr>
-            </w:pPr>
-          </w:p>
-        </w:tc>
-        <w:tc>
-          <w:tcPr>
-            <w:tcW w:w="1440" w:type="dxa"/>
-            <w:shd w:val="clear" w:color="auto" w:fill="auto"/>
-            <w:tcMar>
-              <w:top w:w="100" w:type="dxa"/>
-              <w:left w:w="100" w:type="dxa"/>
-              <w:bottom w:w="100" w:type="dxa"/>
-              <w:right w:w="100" w:type="dxa"/>
-            </w:tcMar>
-          </w:tcPr>
-          <w:p>
-            <w:pPr>
-              <w:widowControl w:val="0"/>
-              <w:pBdr>
-                <w:top w:val="nil"/>
-                <w:left w:val="nil"/>
-                <w:bottom w:val="nil"/>
-                <w:right w:val="nil"/>
-                <w:between w:val="nil"/>
-              </w:pBdr>
-              <w:rPr>
-                <w:rFonts w:ascii="Times New Roman" w:eastAsia="Times New Roman" w:hAnsi="Times New Roman" w:cs="Times New Roman"/>
-              </w:rPr>
-            </w:pPr>
-          </w:p>
-        </w:tc>
-        <w:tc>
-          <w:tcPr>
-            <w:tcW w:w="1440" w:type="dxa"/>
-            <w:shd w:val="clear" w:color="auto" w:fill="auto"/>
-            <w:tcMar>
-              <w:top w:w="100" w:type="dxa"/>
-              <w:left w:w="100" w:type="dxa"/>
-              <w:bottom w:w="100" w:type="dxa"/>
-              <w:right w:w="100" w:type="dxa"/>
-            </w:tcMar>
-          </w:tcPr>
-          <w:p>
-            <w:pPr>
-              <w:widowControl w:val="0"/>
-              <w:pBdr>
-                <w:top w:val="nil"/>
-                <w:left w:val="nil"/>
-                <w:bottom w:val="nil"/>
-                <w:right w:val="nil"/>
-                <w:between w:val="nil"/>
-              </w:pBdr>
-              <w:rPr>
-                <w:rFonts w:ascii="Times New Roman" w:eastAsia="Times New Roman" w:hAnsi="Times New Roman" w:cs="Times New Roman"/>
-              </w:rPr>
-            </w:pPr>
-          </w:p>
-        </w:tc>
-        <w:tc>
-          <w:tcPr>
-            <w:tcW w:w="1440" w:type="dxa"/>
-            <w:shd w:val="clear" w:color="auto" w:fill="auto"/>
-            <w:tcMar>
-              <w:top w:w="100" w:type="dxa"/>
-              <w:left w:w="100" w:type="dxa"/>
-              <w:bottom w:w="100" w:type="dxa"/>
-              <w:right w:w="100" w:type="dxa"/>
-            </w:tcMar>
-          </w:tcPr>
-          <w:p>
-            <w:pPr>
-              <w:widowControl w:val="0"/>
-              <w:pBdr>
-                <w:top w:val="nil"/>
-                <w:left w:val="nil"/>
-                <w:bottom w:val="nil"/>
-                <w:right w:val="nil"/>
-                <w:between w:val="nil"/>
-              </w:pBdr>
-              <w:rPr>
-                <w:rFonts w:ascii="Times New Roman" w:eastAsia="Times New Roman" w:hAnsi="Times New Roman" w:cs="Times New Roman"/>
-              </w:rPr>
-            </w:pPr>
-          </w:p>
-        </w:tc>
-      </w:tr>
-    </w:tbl>
-    <w:p>
-      <w:pPr>
-        <w:pBdr>
-          <w:top w:val="nil"/>
-          <w:left w:val="nil"/>
-          <w:bottom w:val="nil"/>
-          <w:right w:val="nil"/>
-          <w:between w:val="nil"/>
-        </w:pBdr>
-        <w:spacing w:line="360" w:lineRule="auto"/>
-        <w:ind w:left="720"/>
-        <w:rPr>
-          <w:rFonts w:ascii="Times New Roman" w:eastAsia="Times New Roman" w:hAnsi="Times New Roman" w:cs="Times New Roman"/>
-        </w:rPr>
-      </w:pPr>
-    </w:p>
     <w:p>
       <w:pPr>
         <w:pStyle w:val="Heading1"/>
@@ -3085,15 +3574,7 @@
         <w:ind w:left="720"/>
       </w:pPr>
       <w:r>
-        <w:t>(</w:t>
-      </w:r>
-      <w:proofErr w:type="spellStart"/>
-      <w:r>
-        <w:t>Nha</w:t>
-      </w:r>
-      <w:proofErr w:type="spellEnd"/>
-      <w:r>
-        <w:t xml:space="preserve"> Tran: I will create a table for this part, but for now I will write it like this. Feel free to add any ideas on this.)</w:t>
+        <w:t>(Nha Tran: I will create a table for this part, but for now I will write it like this. Feel free to add any ideas on this.)</w:t>
       </w:r>
     </w:p>
     <w:p>
@@ -3165,15 +3646,7 @@
       </w:r>
       <w:r>
         <w:tab/>
-        <w:t xml:space="preserve">Member - Actors - </w:t>
-      </w:r>
-      <w:proofErr w:type="gramStart"/>
-      <w:r>
-        <w:t>An</w:t>
-      </w:r>
-      <w:proofErr w:type="gramEnd"/>
-      <w:r>
-        <w:t xml:space="preserve"> user who has an account with the system</w:t>
+        <w:t>Member - Actors - An user who has an account with the system</w:t>
       </w:r>
     </w:p>
     <w:p>
@@ -3185,15 +3658,7 @@
       </w:r>
       <w:r>
         <w:tab/>
-        <w:t xml:space="preserve">Non-member - Actors - </w:t>
-      </w:r>
-      <w:proofErr w:type="gramStart"/>
-      <w:r>
-        <w:t>An</w:t>
-      </w:r>
-      <w:proofErr w:type="gramEnd"/>
-      <w:r>
-        <w:t xml:space="preserve"> user who does not have an account with the system</w:t>
+        <w:t>Non-member - Actors - An user who does not have an account with the system</w:t>
       </w:r>
     </w:p>
     <w:p>
@@ -3205,15 +3670,7 @@
       </w:r>
       <w:r>
         <w:tab/>
-        <w:t xml:space="preserve">Admin - Actors - </w:t>
-      </w:r>
-      <w:proofErr w:type="gramStart"/>
-      <w:r>
-        <w:t>An</w:t>
-      </w:r>
-      <w:proofErr w:type="gramEnd"/>
-      <w:r>
-        <w:t xml:space="preserve"> user can see doctor’s information as well as patient’s information</w:t>
+        <w:t>Admin - Actors - An user can see doctor’s information as well as patient’s information</w:t>
       </w:r>
     </w:p>
     <w:p>
@@ -3275,6 +3732,7 @@
         <w:rPr>
           <w:rFonts w:ascii="Times New Roman" w:eastAsia="Times New Roman" w:hAnsi="Times New Roman" w:cs="Times New Roman"/>
         </w:rPr>
+        <w:lastRenderedPageBreak/>
         <w:t>Overview, scenarios, and use cases</w:t>
       </w:r>
     </w:p>
@@ -3305,21 +3763,7 @@
         <w:rPr>
           <w:color w:val="0E101A"/>
         </w:rPr>
-        <w:t xml:space="preserve">As a user, I want to browse the homepage and services to learn what </w:t>
-      </w:r>
-      <w:proofErr w:type="spellStart"/>
-      <w:r>
-        <w:rPr>
-          <w:color w:val="0E101A"/>
-        </w:rPr>
-        <w:t>cyberhealth</w:t>
-      </w:r>
-      <w:proofErr w:type="spellEnd"/>
-      <w:r>
-        <w:rPr>
-          <w:color w:val="0E101A"/>
-        </w:rPr>
-        <w:t xml:space="preserve"> provides.</w:t>
+        <w:t>As a user, I want to browse the homepage and services to learn what cyberhealth provides.</w:t>
       </w:r>
     </w:p>
     <w:p>
@@ -3336,7 +3780,6 @@
         <w:rPr>
           <w:color w:val="0E101A"/>
         </w:rPr>
-        <w:lastRenderedPageBreak/>
         <w:t>As a member, I want to create or update my information so that my profile can be up to date.</w:t>
       </w:r>
     </w:p>
@@ -3541,21 +3984,7 @@
         <w:rPr>
           <w:color w:val="0E101A"/>
         </w:rPr>
-        <w:t xml:space="preserve">As a non-member, I want to create an account so that I may receive </w:t>
-      </w:r>
-      <w:proofErr w:type="spellStart"/>
-      <w:r>
-        <w:rPr>
-          <w:color w:val="0E101A"/>
-        </w:rPr>
-        <w:t>cyberhealth</w:t>
-      </w:r>
-      <w:proofErr w:type="spellEnd"/>
-      <w:r>
-        <w:rPr>
-          <w:color w:val="0E101A"/>
-        </w:rPr>
-        <w:t xml:space="preserve"> services.</w:t>
+        <w:t>As a non-member, I want to create an account so that I may receive cyberhealth services.</w:t>
       </w:r>
     </w:p>
     <w:p>
@@ -3597,8 +4026,9 @@
           <w:noProof/>
           <w:color w:val="0E101A"/>
         </w:rPr>
+        <w:lastRenderedPageBreak/>
         <w:drawing>
-          <wp:inline distT="114300" distB="114300" distL="114300" distR="114300">
+          <wp:inline distT="114300" distB="114300" distL="114300" distR="114300" wp14:anchorId="123C5BFB" wp14:editId="30A15878">
             <wp:extent cx="5719763" cy="3692998"/>
             <wp:effectExtent l="0" t="0" r="0" b="0"/>
             <wp:docPr id="73" name="image4.png"/>
@@ -3611,7 +4041,7 @@
                     <pic:cNvPicPr preferRelativeResize="0"/>
                   </pic:nvPicPr>
                   <pic:blipFill>
-                    <a:blip r:embed="rId9"/>
+                    <a:blip r:embed="rId8"/>
                     <a:srcRect/>
                     <a:stretch>
                       <a:fillRect/>
@@ -3657,7 +4087,6 @@
         <w:rPr>
           <w:rFonts w:ascii="Times New Roman" w:eastAsia="Times New Roman" w:hAnsi="Times New Roman" w:cs="Times New Roman"/>
         </w:rPr>
-        <w:lastRenderedPageBreak/>
         <w:t>Initial list of high-level functional requirements</w:t>
       </w:r>
     </w:p>
@@ -3675,25 +4104,7 @@
           <w:sz w:val="22"/>
           <w:szCs w:val="22"/>
         </w:rPr>
-        <w:t>(</w:t>
-      </w:r>
-      <w:proofErr w:type="spellStart"/>
-      <w:r>
-        <w:rPr>
-          <w:rFonts w:eastAsia="Times New Roman"/>
-          <w:sz w:val="22"/>
-          <w:szCs w:val="22"/>
-        </w:rPr>
-        <w:t>Nha</w:t>
-      </w:r>
-      <w:proofErr w:type="spellEnd"/>
-      <w:r>
-        <w:rPr>
-          <w:rFonts w:eastAsia="Times New Roman"/>
-          <w:sz w:val="22"/>
-          <w:szCs w:val="22"/>
-        </w:rPr>
-        <w:t xml:space="preserve"> Tran: The formatting for this part I will do later. Right now I will focus on the contents. Feel free to edit anything.)</w:t>
+        <w:t>(Nha Tran: The formatting for this part I will do later. Right now I will focus on the contents. Feel free to edit anything.)</w:t>
       </w:r>
     </w:p>
     <w:p>
@@ -3745,8 +4156,6 @@
         </w:rPr>
         <w:t> </w:t>
       </w:r>
-      <w:bookmarkStart w:id="6" w:name="_GoBack"/>
-      <w:bookmarkEnd w:id="6"/>
     </w:p>
     <w:p>
       <w:pPr>
@@ -4057,6 +4466,7 @@
           <w:sz w:val="22"/>
           <w:szCs w:val="22"/>
         </w:rPr>
+        <w:lastRenderedPageBreak/>
         <w:t>The system shall store user’s information provided above</w:t>
       </w:r>
     </w:p>
@@ -4501,7 +4911,6 @@
           <w:sz w:val="22"/>
           <w:szCs w:val="22"/>
         </w:rPr>
-        <w:lastRenderedPageBreak/>
         <w:t xml:space="preserve">User can edit the status of the illness </w:t>
       </w:r>
     </w:p>
@@ -4949,12 +5358,13 @@
           <w:rFonts w:ascii="Times New Roman" w:eastAsia="Times New Roman" w:hAnsi="Times New Roman" w:cs="Times New Roman"/>
         </w:rPr>
       </w:pPr>
-      <w:bookmarkStart w:id="7" w:name="_heading=h.tyjcwt" w:colFirst="0" w:colLast="0"/>
-      <w:bookmarkEnd w:id="7"/>
+      <w:bookmarkStart w:id="6" w:name="_heading=h.tyjcwt" w:colFirst="0" w:colLast="0"/>
+      <w:bookmarkEnd w:id="6"/>
       <w:r>
         <w:rPr>
           <w:rFonts w:ascii="Times New Roman" w:eastAsia="Times New Roman" w:hAnsi="Times New Roman" w:cs="Times New Roman"/>
         </w:rPr>
+        <w:lastRenderedPageBreak/>
         <w:t>List of non-functional requirements: (HN - Done - Feel free to add)</w:t>
       </w:r>
     </w:p>
@@ -5040,35 +5450,7 @@
         <w:rPr>
           <w:rFonts w:ascii="Times New Roman" w:eastAsia="Times New Roman" w:hAnsi="Times New Roman" w:cs="Times New Roman"/>
         </w:rPr>
-        <w:t xml:space="preserve">Compatibility: the website must works on multiple browsers(chrome, safari, </w:t>
-      </w:r>
-      <w:proofErr w:type="spellStart"/>
-      <w:r>
-        <w:rPr>
-          <w:rFonts w:ascii="Times New Roman" w:eastAsia="Times New Roman" w:hAnsi="Times New Roman" w:cs="Times New Roman"/>
-        </w:rPr>
-        <w:t>etc</w:t>
-      </w:r>
-      <w:proofErr w:type="spellEnd"/>
-      <w:r>
-        <w:rPr>
-          <w:rFonts w:ascii="Times New Roman" w:eastAsia="Times New Roman" w:hAnsi="Times New Roman" w:cs="Times New Roman"/>
-        </w:rPr>
-        <w:t xml:space="preserve">) and devices(tablet, phone, laptop, </w:t>
-      </w:r>
-      <w:proofErr w:type="spellStart"/>
-      <w:r>
-        <w:rPr>
-          <w:rFonts w:ascii="Times New Roman" w:eastAsia="Times New Roman" w:hAnsi="Times New Roman" w:cs="Times New Roman"/>
-        </w:rPr>
-        <w:t>ect</w:t>
-      </w:r>
-      <w:proofErr w:type="spellEnd"/>
-      <w:r>
-        <w:rPr>
-          <w:rFonts w:ascii="Times New Roman" w:eastAsia="Times New Roman" w:hAnsi="Times New Roman" w:cs="Times New Roman"/>
-        </w:rPr>
-        <w:t>)</w:t>
+        <w:t>Compatibility: the website must works on multiple browsers(chrome, safari, etc) and devices(tablet, phone, laptop, ect)</w:t>
       </w:r>
     </w:p>
     <w:p>
@@ -5137,27 +5519,13 @@
           <w:rFonts w:ascii="Times New Roman" w:eastAsia="Times New Roman" w:hAnsi="Times New Roman" w:cs="Times New Roman"/>
         </w:rPr>
       </w:pPr>
-      <w:bookmarkStart w:id="8" w:name="_heading=h.3dy6vkm" w:colFirst="0" w:colLast="0"/>
-      <w:bookmarkEnd w:id="8"/>
+      <w:bookmarkStart w:id="7" w:name="_heading=h.3dy6vkm" w:colFirst="0" w:colLast="0"/>
+      <w:bookmarkEnd w:id="7"/>
       <w:r>
         <w:rPr>
           <w:rFonts w:ascii="Times New Roman" w:eastAsia="Times New Roman" w:hAnsi="Times New Roman" w:cs="Times New Roman"/>
         </w:rPr>
-        <w:t>High-level system architecture: (</w:t>
-      </w:r>
-      <w:proofErr w:type="spellStart"/>
-      <w:r>
-        <w:rPr>
-          <w:rFonts w:ascii="Times New Roman" w:eastAsia="Times New Roman" w:hAnsi="Times New Roman" w:cs="Times New Roman"/>
-        </w:rPr>
-        <w:t>Huy</w:t>
-      </w:r>
-      <w:proofErr w:type="spellEnd"/>
-      <w:r>
-        <w:rPr>
-          <w:rFonts w:ascii="Times New Roman" w:eastAsia="Times New Roman" w:hAnsi="Times New Roman" w:cs="Times New Roman"/>
-        </w:rPr>
-        <w:t xml:space="preserve"> - Done so far. Add anything.)</w:t>
+        <w:t>High-level system architecture: (Huy - Done so far. Add anything.)</w:t>
       </w:r>
     </w:p>
     <w:p>
@@ -5170,7 +5538,7 @@
       <w:r>
         <w:t xml:space="preserve">Lamp server: we will hosting our Fall 2021 project on </w:t>
       </w:r>
-      <w:hyperlink r:id="rId10">
+      <w:hyperlink r:id="rId9">
         <w:r>
           <w:rPr>
             <w:color w:val="1155CC"/>
@@ -5209,14 +5577,8 @@
           <w:numId w:val="5"/>
         </w:numPr>
       </w:pPr>
-      <w:proofErr w:type="spellStart"/>
-      <w:r>
-        <w:lastRenderedPageBreak/>
-        <w:t>Github</w:t>
-      </w:r>
-      <w:proofErr w:type="spellEnd"/>
-      <w:r>
-        <w:t>: will be used to building and editing our project together.</w:t>
+      <w:r>
+        <w:t>Github: will be used to building and editing our project together.</w:t>
       </w:r>
     </w:p>
     <w:p>
@@ -5281,13 +5643,8 @@
           <w:numId w:val="5"/>
         </w:numPr>
       </w:pPr>
-      <w:proofErr w:type="spellStart"/>
-      <w:r>
-        <w:t>Javascript</w:t>
-      </w:r>
-      <w:proofErr w:type="spellEnd"/>
-      <w:r>
-        <w:t>: will be used for most back-end development of the project.</w:t>
+      <w:r>
+        <w:t>Javascript: will be used for most back-end development of the project.</w:t>
       </w:r>
     </w:p>
     <w:p>
@@ -5313,8 +5670,8 @@
           <w:rFonts w:ascii="Times New Roman" w:eastAsia="Times New Roman" w:hAnsi="Times New Roman" w:cs="Times New Roman"/>
         </w:rPr>
       </w:pPr>
-      <w:bookmarkStart w:id="9" w:name="_heading=h.1t3h5sf" w:colFirst="0" w:colLast="0"/>
-      <w:bookmarkEnd w:id="9"/>
+      <w:bookmarkStart w:id="8" w:name="_heading=h.1t3h5sf" w:colFirst="0" w:colLast="0"/>
+      <w:bookmarkEnd w:id="8"/>
       <w:r>
         <w:rPr>
           <w:rFonts w:ascii="Times New Roman" w:eastAsia="Times New Roman" w:hAnsi="Times New Roman" w:cs="Times New Roman"/>
@@ -5400,15 +5757,7 @@
         <w:ind w:left="720"/>
       </w:pPr>
       <w:r>
-        <w:t xml:space="preserve">d) </w:t>
-      </w:r>
-      <w:proofErr w:type="spellStart"/>
-      <w:r>
-        <w:t>Github</w:t>
-      </w:r>
-      <w:proofErr w:type="spellEnd"/>
-      <w:r>
-        <w:t xml:space="preserve"> master chosen </w:t>
+        <w:t xml:space="preserve">d) Github master chosen </w:t>
       </w:r>
     </w:p>
     <w:p>
@@ -5444,6 +5793,7 @@
         <w:ind w:left="720"/>
       </w:pPr>
       <w:r>
+        <w:lastRenderedPageBreak/>
         <w:t>g) Team lead ensured that all</w:t>
       </w:r>
       <w:r>
@@ -5467,8 +5817,8 @@
           <w:rFonts w:ascii="Times New Roman" w:eastAsia="Times New Roman" w:hAnsi="Times New Roman" w:cs="Times New Roman"/>
         </w:rPr>
       </w:pPr>
-      <w:bookmarkStart w:id="10" w:name="_heading=h.4d34og8" w:colFirst="0" w:colLast="0"/>
-      <w:bookmarkEnd w:id="10"/>
+      <w:bookmarkStart w:id="9" w:name="_heading=h.4d34og8" w:colFirst="0" w:colLast="0"/>
+      <w:bookmarkEnd w:id="9"/>
       <w:r>
         <w:rPr>
           <w:rFonts w:ascii="Times New Roman" w:eastAsia="Times New Roman" w:hAnsi="Times New Roman" w:cs="Times New Roman"/>
@@ -5491,7 +5841,7 @@
           <w:rFonts w:ascii="Times New Roman" w:eastAsia="Times New Roman" w:hAnsi="Times New Roman" w:cs="Times New Roman"/>
         </w:rPr>
       </w:pPr>
-      <w:hyperlink r:id="rId11">
+      <w:hyperlink r:id="rId10">
         <w:r>
           <w:rPr>
             <w:rFonts w:ascii="Times New Roman" w:eastAsia="Times New Roman" w:hAnsi="Times New Roman" w:cs="Times New Roman"/>
@@ -5748,8 +6098,8 @@
       </w:pPr>
     </w:p>
     <w:sectPr>
-      <w:headerReference w:type="default" r:id="rId12"/>
-      <w:headerReference w:type="first" r:id="rId13"/>
+      <w:headerReference w:type="default" r:id="rId11"/>
+      <w:headerReference w:type="first" r:id="rId12"/>
       <w:pgSz w:w="12240" w:h="15840"/>
       <w:pgMar w:top="1440" w:right="1440" w:bottom="1440" w:left="1440" w:header="720" w:footer="720" w:gutter="0"/>
       <w:pgNumType w:start="0"/>
@@ -5761,7 +6111,7 @@
 </file>
 
 <file path=word/endnotes.xml><?xml version="1.0" encoding="utf-8"?>
-<w:endnotes xmlns:wpc="http://schemas.microsoft.com/office/word/2010/wordprocessingCanvas" xmlns:mc="http://schemas.openxmlformats.org/markup-compatibility/2006" xmlns:o="urn:schemas-microsoft-com:office:office" xmlns:r="http://schemas.openxmlformats.org/officeDocument/2006/relationships" xmlns:m="http://schemas.openxmlformats.org/officeDocument/2006/math" xmlns:v="urn:schemas-microsoft-com:vml" xmlns:wp14="http://schemas.microsoft.com/office/word/2010/wordprocessingDrawing" xmlns:wp="http://schemas.openxmlformats.org/drawingml/2006/wordprocessingDrawing" xmlns:w10="urn:schemas-microsoft-com:office:word" xmlns:w="http://schemas.openxmlformats.org/wordprocessingml/2006/main" xmlns:w14="http://schemas.microsoft.com/office/word/2010/wordml" xmlns:wpg="http://schemas.microsoft.com/office/word/2010/wordprocessingGroup" xmlns:wpi="http://schemas.microsoft.com/office/word/2010/wordprocessingInk" xmlns:wne="http://schemas.microsoft.com/office/word/2006/wordml" xmlns:wps="http://schemas.microsoft.com/office/word/2010/wordprocessingShape" mc:Ignorable="w14 wp14">
+<w:endnotes xmlns:wpc="http://schemas.microsoft.com/office/word/2010/wordprocessingCanvas" xmlns:cx="http://schemas.microsoft.com/office/drawing/2014/chartex" xmlns:cx1="http://schemas.microsoft.com/office/drawing/2015/9/8/chartex" xmlns:cx2="http://schemas.microsoft.com/office/drawing/2015/10/21/chartex" xmlns:cx3="http://schemas.microsoft.com/office/drawing/2016/5/9/chartex" xmlns:cx4="http://schemas.microsoft.com/office/drawing/2016/5/10/chartex" xmlns:cx5="http://schemas.microsoft.com/office/drawing/2016/5/11/chartex" xmlns:cx6="http://schemas.microsoft.com/office/drawing/2016/5/12/chartex" xmlns:cx7="http://schemas.microsoft.com/office/drawing/2016/5/13/chartex" xmlns:cx8="http://schemas.microsoft.com/office/drawing/2016/5/14/chartex" xmlns:mc="http://schemas.openxmlformats.org/markup-compatibility/2006" xmlns:aink="http://schemas.microsoft.com/office/drawing/2016/ink" xmlns:am3d="http://schemas.microsoft.com/office/drawing/2017/model3d" xmlns:o="urn:schemas-microsoft-com:office:office" xmlns:r="http://schemas.openxmlformats.org/officeDocument/2006/relationships" xmlns:m="http://schemas.openxmlformats.org/officeDocument/2006/math" xmlns:v="urn:schemas-microsoft-com:vml" xmlns:wp14="http://schemas.microsoft.com/office/word/2010/wordprocessingDrawing" xmlns:wp="http://schemas.openxmlformats.org/drawingml/2006/wordprocessingDrawing" xmlns:w10="urn:schemas-microsoft-com:office:word" xmlns:w="http://schemas.openxmlformats.org/wordprocessingml/2006/main" xmlns:w14="http://schemas.microsoft.com/office/word/2010/wordml" xmlns:w15="http://schemas.microsoft.com/office/word/2012/wordml" xmlns:w16cex="http://schemas.microsoft.com/office/word/2018/wordml/cex" xmlns:w16cid="http://schemas.microsoft.com/office/word/2016/wordml/cid" xmlns:w16="http://schemas.microsoft.com/office/word/2018/wordml" xmlns:w16sdtdh="http://schemas.microsoft.com/office/word/2020/wordml/sdtdatahash" xmlns:w16se="http://schemas.microsoft.com/office/word/2015/wordml/symex" xmlns:wpg="http://schemas.microsoft.com/office/word/2010/wordprocessingGroup" xmlns:wpi="http://schemas.microsoft.com/office/word/2010/wordprocessingInk" xmlns:wne="http://schemas.microsoft.com/office/word/2006/wordml" xmlns:wps="http://schemas.microsoft.com/office/word/2010/wordprocessingShape" mc:Ignorable="w14 w15 w16se w16cid w16 w16cex w16sdtdh wp14">
   <w:endnote w:type="separator" w:id="-1">
     <w:p>
       <w:r>
@@ -5780,7 +6130,7 @@
 </file>
 
 <file path=word/footnotes.xml><?xml version="1.0" encoding="utf-8"?>
-<w:footnotes xmlns:wpc="http://schemas.microsoft.com/office/word/2010/wordprocessingCanvas" xmlns:mc="http://schemas.openxmlformats.org/markup-compatibility/2006" xmlns:o="urn:schemas-microsoft-com:office:office" xmlns:r="http://schemas.openxmlformats.org/officeDocument/2006/relationships" xmlns:m="http://schemas.openxmlformats.org/officeDocument/2006/math" xmlns:v="urn:schemas-microsoft-com:vml" xmlns:wp14="http://schemas.microsoft.com/office/word/2010/wordprocessingDrawing" xmlns:wp="http://schemas.openxmlformats.org/drawingml/2006/wordprocessingDrawing" xmlns:w10="urn:schemas-microsoft-com:office:word" xmlns:w="http://schemas.openxmlformats.org/wordprocessingml/2006/main" xmlns:w14="http://schemas.microsoft.com/office/word/2010/wordml" xmlns:wpg="http://schemas.microsoft.com/office/word/2010/wordprocessingGroup" xmlns:wpi="http://schemas.microsoft.com/office/word/2010/wordprocessingInk" xmlns:wne="http://schemas.microsoft.com/office/word/2006/wordml" xmlns:wps="http://schemas.microsoft.com/office/word/2010/wordprocessingShape" mc:Ignorable="w14 wp14">
+<w:footnotes xmlns:wpc="http://schemas.microsoft.com/office/word/2010/wordprocessingCanvas" xmlns:cx="http://schemas.microsoft.com/office/drawing/2014/chartex" xmlns:cx1="http://schemas.microsoft.com/office/drawing/2015/9/8/chartex" xmlns:cx2="http://schemas.microsoft.com/office/drawing/2015/10/21/chartex" xmlns:cx3="http://schemas.microsoft.com/office/drawing/2016/5/9/chartex" xmlns:cx4="http://schemas.microsoft.com/office/drawing/2016/5/10/chartex" xmlns:cx5="http://schemas.microsoft.com/office/drawing/2016/5/11/chartex" xmlns:cx6="http://schemas.microsoft.com/office/drawing/2016/5/12/chartex" xmlns:cx7="http://schemas.microsoft.com/office/drawing/2016/5/13/chartex" xmlns:cx8="http://schemas.microsoft.com/office/drawing/2016/5/14/chartex" xmlns:mc="http://schemas.openxmlformats.org/markup-compatibility/2006" xmlns:aink="http://schemas.microsoft.com/office/drawing/2016/ink" xmlns:am3d="http://schemas.microsoft.com/office/drawing/2017/model3d" xmlns:o="urn:schemas-microsoft-com:office:office" xmlns:r="http://schemas.openxmlformats.org/officeDocument/2006/relationships" xmlns:m="http://schemas.openxmlformats.org/officeDocument/2006/math" xmlns:v="urn:schemas-microsoft-com:vml" xmlns:wp14="http://schemas.microsoft.com/office/word/2010/wordprocessingDrawing" xmlns:wp="http://schemas.openxmlformats.org/drawingml/2006/wordprocessingDrawing" xmlns:w10="urn:schemas-microsoft-com:office:word" xmlns:w="http://schemas.openxmlformats.org/wordprocessingml/2006/main" xmlns:w14="http://schemas.microsoft.com/office/word/2010/wordml" xmlns:w15="http://schemas.microsoft.com/office/word/2012/wordml" xmlns:w16cex="http://schemas.microsoft.com/office/word/2018/wordml/cex" xmlns:w16cid="http://schemas.microsoft.com/office/word/2016/wordml/cid" xmlns:w16="http://schemas.microsoft.com/office/word/2018/wordml" xmlns:w16sdtdh="http://schemas.microsoft.com/office/word/2020/wordml/sdtdatahash" xmlns:w16se="http://schemas.microsoft.com/office/word/2015/wordml/symex" xmlns:wpg="http://schemas.microsoft.com/office/word/2010/wordprocessingGroup" xmlns:wpi="http://schemas.microsoft.com/office/word/2010/wordprocessingInk" xmlns:wne="http://schemas.microsoft.com/office/word/2006/wordml" xmlns:wps="http://schemas.microsoft.com/office/word/2010/wordprocessingShape" mc:Ignorable="w14 w15 w16se w16cid w16 w16cex w16sdtdh wp14">
   <w:footnote w:type="separator" w:id="-1">
     <w:p>
       <w:r>
@@ -5799,7 +6149,7 @@
 </file>
 
 <file path=word/header1.xml><?xml version="1.0" encoding="utf-8"?>
-<w:hdr xmlns:wpc="http://schemas.microsoft.com/office/word/2010/wordprocessingCanvas" xmlns:mc="http://schemas.openxmlformats.org/markup-compatibility/2006" xmlns:o="urn:schemas-microsoft-com:office:office" xmlns:r="http://schemas.openxmlformats.org/officeDocument/2006/relationships" xmlns:m="http://schemas.openxmlformats.org/officeDocument/2006/math" xmlns:v="urn:schemas-microsoft-com:vml" xmlns:wp14="http://schemas.microsoft.com/office/word/2010/wordprocessingDrawing" xmlns:wp="http://schemas.openxmlformats.org/drawingml/2006/wordprocessingDrawing" xmlns:w10="urn:schemas-microsoft-com:office:word" xmlns:w="http://schemas.openxmlformats.org/wordprocessingml/2006/main" xmlns:w14="http://schemas.microsoft.com/office/word/2010/wordml" xmlns:wpg="http://schemas.microsoft.com/office/word/2010/wordprocessingGroup" xmlns:wpi="http://schemas.microsoft.com/office/word/2010/wordprocessingInk" xmlns:wne="http://schemas.microsoft.com/office/word/2006/wordml" xmlns:wps="http://schemas.microsoft.com/office/word/2010/wordprocessingShape" mc:Ignorable="w14 wp14">
+<w:hdr xmlns:wpc="http://schemas.microsoft.com/office/word/2010/wordprocessingCanvas" xmlns:cx="http://schemas.microsoft.com/office/drawing/2014/chartex" xmlns:cx1="http://schemas.microsoft.com/office/drawing/2015/9/8/chartex" xmlns:cx2="http://schemas.microsoft.com/office/drawing/2015/10/21/chartex" xmlns:cx3="http://schemas.microsoft.com/office/drawing/2016/5/9/chartex" xmlns:cx4="http://schemas.microsoft.com/office/drawing/2016/5/10/chartex" xmlns:cx5="http://schemas.microsoft.com/office/drawing/2016/5/11/chartex" xmlns:cx6="http://schemas.microsoft.com/office/drawing/2016/5/12/chartex" xmlns:cx7="http://schemas.microsoft.com/office/drawing/2016/5/13/chartex" xmlns:cx8="http://schemas.microsoft.com/office/drawing/2016/5/14/chartex" xmlns:mc="http://schemas.openxmlformats.org/markup-compatibility/2006" xmlns:aink="http://schemas.microsoft.com/office/drawing/2016/ink" xmlns:am3d="http://schemas.microsoft.com/office/drawing/2017/model3d" xmlns:o="urn:schemas-microsoft-com:office:office" xmlns:r="http://schemas.openxmlformats.org/officeDocument/2006/relationships" xmlns:m="http://schemas.openxmlformats.org/officeDocument/2006/math" xmlns:v="urn:schemas-microsoft-com:vml" xmlns:wp14="http://schemas.microsoft.com/office/word/2010/wordprocessingDrawing" xmlns:wp="http://schemas.openxmlformats.org/drawingml/2006/wordprocessingDrawing" xmlns:w10="urn:schemas-microsoft-com:office:word" xmlns:w="http://schemas.openxmlformats.org/wordprocessingml/2006/main" xmlns:w14="http://schemas.microsoft.com/office/word/2010/wordml" xmlns:w15="http://schemas.microsoft.com/office/word/2012/wordml" xmlns:w16cex="http://schemas.microsoft.com/office/word/2018/wordml/cex" xmlns:w16cid="http://schemas.microsoft.com/office/word/2016/wordml/cid" xmlns:w16="http://schemas.microsoft.com/office/word/2018/wordml" xmlns:w16sdtdh="http://schemas.microsoft.com/office/word/2020/wordml/sdtdatahash" xmlns:w16se="http://schemas.microsoft.com/office/word/2015/wordml/symex" xmlns:wpg="http://schemas.microsoft.com/office/word/2010/wordprocessingGroup" xmlns:wpi="http://schemas.microsoft.com/office/word/2010/wordprocessingInk" xmlns:wne="http://schemas.microsoft.com/office/word/2006/wordml" xmlns:wps="http://schemas.microsoft.com/office/word/2010/wordprocessingShape" mc:Ignorable="w14 w15 w16se w16cid w16 w16cex w16sdtdh wp14">
   <w:p/>
   <w:p/>
   <w:p/>
@@ -5807,7 +6157,7 @@
 </file>
 
 <file path=word/header2.xml><?xml version="1.0" encoding="utf-8"?>
-<w:hdr xmlns:wpc="http://schemas.microsoft.com/office/word/2010/wordprocessingCanvas" xmlns:mc="http://schemas.openxmlformats.org/markup-compatibility/2006" xmlns:o="urn:schemas-microsoft-com:office:office" xmlns:r="http://schemas.openxmlformats.org/officeDocument/2006/relationships" xmlns:m="http://schemas.openxmlformats.org/officeDocument/2006/math" xmlns:v="urn:schemas-microsoft-com:vml" xmlns:wp14="http://schemas.microsoft.com/office/word/2010/wordprocessingDrawing" xmlns:wp="http://schemas.openxmlformats.org/drawingml/2006/wordprocessingDrawing" xmlns:w10="urn:schemas-microsoft-com:office:word" xmlns:w="http://schemas.openxmlformats.org/wordprocessingml/2006/main" xmlns:w14="http://schemas.microsoft.com/office/word/2010/wordml" xmlns:wpg="http://schemas.microsoft.com/office/word/2010/wordprocessingGroup" xmlns:wpi="http://schemas.microsoft.com/office/word/2010/wordprocessingInk" xmlns:wne="http://schemas.microsoft.com/office/word/2006/wordml" xmlns:wps="http://schemas.microsoft.com/office/word/2010/wordprocessingShape" mc:Ignorable="w14 wp14">
+<w:hdr xmlns:wpc="http://schemas.microsoft.com/office/word/2010/wordprocessingCanvas" xmlns:cx="http://schemas.microsoft.com/office/drawing/2014/chartex" xmlns:cx1="http://schemas.microsoft.com/office/drawing/2015/9/8/chartex" xmlns:cx2="http://schemas.microsoft.com/office/drawing/2015/10/21/chartex" xmlns:cx3="http://schemas.microsoft.com/office/drawing/2016/5/9/chartex" xmlns:cx4="http://schemas.microsoft.com/office/drawing/2016/5/10/chartex" xmlns:cx5="http://schemas.microsoft.com/office/drawing/2016/5/11/chartex" xmlns:cx6="http://schemas.microsoft.com/office/drawing/2016/5/12/chartex" xmlns:cx7="http://schemas.microsoft.com/office/drawing/2016/5/13/chartex" xmlns:cx8="http://schemas.microsoft.com/office/drawing/2016/5/14/chartex" xmlns:mc="http://schemas.openxmlformats.org/markup-compatibility/2006" xmlns:aink="http://schemas.microsoft.com/office/drawing/2016/ink" xmlns:am3d="http://schemas.microsoft.com/office/drawing/2017/model3d" xmlns:o="urn:schemas-microsoft-com:office:office" xmlns:r="http://schemas.openxmlformats.org/officeDocument/2006/relationships" xmlns:m="http://schemas.openxmlformats.org/officeDocument/2006/math" xmlns:v="urn:schemas-microsoft-com:vml" xmlns:wp14="http://schemas.microsoft.com/office/word/2010/wordprocessingDrawing" xmlns:wp="http://schemas.openxmlformats.org/drawingml/2006/wordprocessingDrawing" xmlns:w10="urn:schemas-microsoft-com:office:word" xmlns:w="http://schemas.openxmlformats.org/wordprocessingml/2006/main" xmlns:w14="http://schemas.microsoft.com/office/word/2010/wordml" xmlns:w15="http://schemas.microsoft.com/office/word/2012/wordml" xmlns:w16cex="http://schemas.microsoft.com/office/word/2018/wordml/cex" xmlns:w16cid="http://schemas.microsoft.com/office/word/2016/wordml/cid" xmlns:w16="http://schemas.microsoft.com/office/word/2018/wordml" xmlns:w16sdtdh="http://schemas.microsoft.com/office/word/2020/wordml/sdtdatahash" xmlns:w16se="http://schemas.microsoft.com/office/word/2015/wordml/symex" xmlns:wpg="http://schemas.microsoft.com/office/word/2010/wordprocessingGroup" xmlns:wpi="http://schemas.microsoft.com/office/word/2010/wordprocessingInk" xmlns:wne="http://schemas.microsoft.com/office/word/2006/wordml" xmlns:wps="http://schemas.microsoft.com/office/word/2010/wordprocessingShape" mc:Ignorable="w14 w15 w16se w16cid w16 w16cex w16sdtdh wp14">
   <w:p>
     <w:pPr>
       <w:pBdr>
@@ -5861,8 +6211,8 @@
 </file>
 
 <file path=word/numbering.xml><?xml version="1.0" encoding="utf-8"?>
-<w:numbering xmlns:wpc="http://schemas.microsoft.com/office/word/2010/wordprocessingCanvas" xmlns:mc="http://schemas.openxmlformats.org/markup-compatibility/2006" xmlns:o="urn:schemas-microsoft-com:office:office" xmlns:r="http://schemas.openxmlformats.org/officeDocument/2006/relationships" xmlns:m="http://schemas.openxmlformats.org/officeDocument/2006/math" xmlns:v="urn:schemas-microsoft-com:vml" xmlns:wp14="http://schemas.microsoft.com/office/word/2010/wordprocessingDrawing" xmlns:wp="http://schemas.openxmlformats.org/drawingml/2006/wordprocessingDrawing" xmlns:w10="urn:schemas-microsoft-com:office:word" xmlns:w="http://schemas.openxmlformats.org/wordprocessingml/2006/main" xmlns:w14="http://schemas.microsoft.com/office/word/2010/wordml" xmlns:wpg="http://schemas.microsoft.com/office/word/2010/wordprocessingGroup" xmlns:wpi="http://schemas.microsoft.com/office/word/2010/wordprocessingInk" xmlns:wne="http://schemas.microsoft.com/office/word/2006/wordml" xmlns:wps="http://schemas.microsoft.com/office/word/2010/wordprocessingShape" mc:Ignorable="w14 wp14">
-  <w:abstractNum w:abstractNumId="0">
+<w:numbering xmlns:wpc="http://schemas.microsoft.com/office/word/2010/wordprocessingCanvas" xmlns:cx="http://schemas.microsoft.com/office/drawing/2014/chartex" xmlns:cx1="http://schemas.microsoft.com/office/drawing/2015/9/8/chartex" xmlns:cx2="http://schemas.microsoft.com/office/drawing/2015/10/21/chartex" xmlns:cx3="http://schemas.microsoft.com/office/drawing/2016/5/9/chartex" xmlns:cx4="http://schemas.microsoft.com/office/drawing/2016/5/10/chartex" xmlns:cx5="http://schemas.microsoft.com/office/drawing/2016/5/11/chartex" xmlns:cx6="http://schemas.microsoft.com/office/drawing/2016/5/12/chartex" xmlns:cx7="http://schemas.microsoft.com/office/drawing/2016/5/13/chartex" xmlns:cx8="http://schemas.microsoft.com/office/drawing/2016/5/14/chartex" xmlns:mc="http://schemas.openxmlformats.org/markup-compatibility/2006" xmlns:aink="http://schemas.microsoft.com/office/drawing/2016/ink" xmlns:am3d="http://schemas.microsoft.com/office/drawing/2017/model3d" xmlns:o="urn:schemas-microsoft-com:office:office" xmlns:r="http://schemas.openxmlformats.org/officeDocument/2006/relationships" xmlns:m="http://schemas.openxmlformats.org/officeDocument/2006/math" xmlns:v="urn:schemas-microsoft-com:vml" xmlns:wp14="http://schemas.microsoft.com/office/word/2010/wordprocessingDrawing" xmlns:wp="http://schemas.openxmlformats.org/drawingml/2006/wordprocessingDrawing" xmlns:w10="urn:schemas-microsoft-com:office:word" xmlns:w="http://schemas.openxmlformats.org/wordprocessingml/2006/main" xmlns:w14="http://schemas.microsoft.com/office/word/2010/wordml" xmlns:w15="http://schemas.microsoft.com/office/word/2012/wordml" xmlns:w16cex="http://schemas.microsoft.com/office/word/2018/wordml/cex" xmlns:w16cid="http://schemas.microsoft.com/office/word/2016/wordml/cid" xmlns:w16="http://schemas.microsoft.com/office/word/2018/wordml" xmlns:w16sdtdh="http://schemas.microsoft.com/office/word/2020/wordml/sdtdatahash" xmlns:w16se="http://schemas.microsoft.com/office/word/2015/wordml/symex" xmlns:wpg="http://schemas.microsoft.com/office/word/2010/wordprocessingGroup" xmlns:wpi="http://schemas.microsoft.com/office/word/2010/wordprocessingInk" xmlns:wne="http://schemas.microsoft.com/office/word/2006/wordml" xmlns:wps="http://schemas.microsoft.com/office/word/2010/wordprocessingShape" mc:Ignorable="w14 w15 w16se w16cid w16 w16cex w16sdtdh wp14">
+  <w:abstractNum w:abstractNumId="0" w15:restartNumberingAfterBreak="0">
     <w:nsid w:val="010D0BA8"/>
     <w:multiLevelType w:val="multilevel"/>
     <w:tmpl w:val="D0109B4A"/>
@@ -5975,7 +6325,7 @@
       </w:rPr>
     </w:lvl>
   </w:abstractNum>
-  <w:abstractNum w:abstractNumId="1">
+  <w:abstractNum w:abstractNumId="1" w15:restartNumberingAfterBreak="0">
     <w:nsid w:val="02646A70"/>
     <w:multiLevelType w:val="multilevel"/>
     <w:tmpl w:val="3130730C"/>
@@ -6088,7 +6438,7 @@
       </w:pPr>
     </w:lvl>
   </w:abstractNum>
-  <w:abstractNum w:abstractNumId="2">
+  <w:abstractNum w:abstractNumId="2" w15:restartNumberingAfterBreak="0">
     <w:nsid w:val="08BB1977"/>
     <w:multiLevelType w:val="multilevel"/>
     <w:tmpl w:val="254C50B0"/>
@@ -6237,7 +6587,305 @@
       </w:rPr>
     </w:lvl>
   </w:abstractNum>
-  <w:abstractNum w:abstractNumId="3">
+  <w:abstractNum w:abstractNumId="3" w15:restartNumberingAfterBreak="0">
+    <w:nsid w:val="0F032480"/>
+    <w:multiLevelType w:val="multilevel"/>
+    <w:tmpl w:val="FDC0508E"/>
+    <w:lvl w:ilvl="0">
+      <w:start w:val="1"/>
+      <w:numFmt w:val="bullet"/>
+      <w:lvlText w:val=""/>
+      <w:lvlJc w:val="left"/>
+      <w:pPr>
+        <w:tabs>
+          <w:tab w:val="num" w:pos="720"/>
+        </w:tabs>
+        <w:ind w:left="720" w:hanging="360"/>
+      </w:pPr>
+      <w:rPr>
+        <w:rFonts w:ascii="Symbol" w:hAnsi="Symbol" w:hint="default"/>
+        <w:sz w:val="20"/>
+      </w:rPr>
+    </w:lvl>
+    <w:lvl w:ilvl="1" w:tentative="1">
+      <w:start w:val="1"/>
+      <w:numFmt w:val="bullet"/>
+      <w:lvlText w:val="o"/>
+      <w:lvlJc w:val="left"/>
+      <w:pPr>
+        <w:tabs>
+          <w:tab w:val="num" w:pos="1440"/>
+        </w:tabs>
+        <w:ind w:left="1440" w:hanging="360"/>
+      </w:pPr>
+      <w:rPr>
+        <w:rFonts w:ascii="Courier New" w:hAnsi="Courier New" w:hint="default"/>
+        <w:sz w:val="20"/>
+      </w:rPr>
+    </w:lvl>
+    <w:lvl w:ilvl="2" w:tentative="1">
+      <w:start w:val="1"/>
+      <w:numFmt w:val="bullet"/>
+      <w:lvlText w:val=""/>
+      <w:lvlJc w:val="left"/>
+      <w:pPr>
+        <w:tabs>
+          <w:tab w:val="num" w:pos="2160"/>
+        </w:tabs>
+        <w:ind w:left="2160" w:hanging="360"/>
+      </w:pPr>
+      <w:rPr>
+        <w:rFonts w:ascii="Wingdings" w:hAnsi="Wingdings" w:hint="default"/>
+        <w:sz w:val="20"/>
+      </w:rPr>
+    </w:lvl>
+    <w:lvl w:ilvl="3" w:tentative="1">
+      <w:start w:val="1"/>
+      <w:numFmt w:val="bullet"/>
+      <w:lvlText w:val=""/>
+      <w:lvlJc w:val="left"/>
+      <w:pPr>
+        <w:tabs>
+          <w:tab w:val="num" w:pos="2880"/>
+        </w:tabs>
+        <w:ind w:left="2880" w:hanging="360"/>
+      </w:pPr>
+      <w:rPr>
+        <w:rFonts w:ascii="Wingdings" w:hAnsi="Wingdings" w:hint="default"/>
+        <w:sz w:val="20"/>
+      </w:rPr>
+    </w:lvl>
+    <w:lvl w:ilvl="4" w:tentative="1">
+      <w:start w:val="1"/>
+      <w:numFmt w:val="bullet"/>
+      <w:lvlText w:val=""/>
+      <w:lvlJc w:val="left"/>
+      <w:pPr>
+        <w:tabs>
+          <w:tab w:val="num" w:pos="3600"/>
+        </w:tabs>
+        <w:ind w:left="3600" w:hanging="360"/>
+      </w:pPr>
+      <w:rPr>
+        <w:rFonts w:ascii="Wingdings" w:hAnsi="Wingdings" w:hint="default"/>
+        <w:sz w:val="20"/>
+      </w:rPr>
+    </w:lvl>
+    <w:lvl w:ilvl="5" w:tentative="1">
+      <w:start w:val="1"/>
+      <w:numFmt w:val="bullet"/>
+      <w:lvlText w:val=""/>
+      <w:lvlJc w:val="left"/>
+      <w:pPr>
+        <w:tabs>
+          <w:tab w:val="num" w:pos="4320"/>
+        </w:tabs>
+        <w:ind w:left="4320" w:hanging="360"/>
+      </w:pPr>
+      <w:rPr>
+        <w:rFonts w:ascii="Wingdings" w:hAnsi="Wingdings" w:hint="default"/>
+        <w:sz w:val="20"/>
+      </w:rPr>
+    </w:lvl>
+    <w:lvl w:ilvl="6" w:tentative="1">
+      <w:start w:val="1"/>
+      <w:numFmt w:val="bullet"/>
+      <w:lvlText w:val=""/>
+      <w:lvlJc w:val="left"/>
+      <w:pPr>
+        <w:tabs>
+          <w:tab w:val="num" w:pos="5040"/>
+        </w:tabs>
+        <w:ind w:left="5040" w:hanging="360"/>
+      </w:pPr>
+      <w:rPr>
+        <w:rFonts w:ascii="Wingdings" w:hAnsi="Wingdings" w:hint="default"/>
+        <w:sz w:val="20"/>
+      </w:rPr>
+    </w:lvl>
+    <w:lvl w:ilvl="7" w:tentative="1">
+      <w:start w:val="1"/>
+      <w:numFmt w:val="bullet"/>
+      <w:lvlText w:val=""/>
+      <w:lvlJc w:val="left"/>
+      <w:pPr>
+        <w:tabs>
+          <w:tab w:val="num" w:pos="5760"/>
+        </w:tabs>
+        <w:ind w:left="5760" w:hanging="360"/>
+      </w:pPr>
+      <w:rPr>
+        <w:rFonts w:ascii="Wingdings" w:hAnsi="Wingdings" w:hint="default"/>
+        <w:sz w:val="20"/>
+      </w:rPr>
+    </w:lvl>
+    <w:lvl w:ilvl="8" w:tentative="1">
+      <w:start w:val="1"/>
+      <w:numFmt w:val="bullet"/>
+      <w:lvlText w:val=""/>
+      <w:lvlJc w:val="left"/>
+      <w:pPr>
+        <w:tabs>
+          <w:tab w:val="num" w:pos="6480"/>
+        </w:tabs>
+        <w:ind w:left="6480" w:hanging="360"/>
+      </w:pPr>
+      <w:rPr>
+        <w:rFonts w:ascii="Wingdings" w:hAnsi="Wingdings" w:hint="default"/>
+        <w:sz w:val="20"/>
+      </w:rPr>
+    </w:lvl>
+  </w:abstractNum>
+  <w:abstractNum w:abstractNumId="4" w15:restartNumberingAfterBreak="0">
+    <w:nsid w:val="126268D1"/>
+    <w:multiLevelType w:val="multilevel"/>
+    <w:tmpl w:val="C270E4EA"/>
+    <w:lvl w:ilvl="0">
+      <w:start w:val="1"/>
+      <w:numFmt w:val="bullet"/>
+      <w:lvlText w:val=""/>
+      <w:lvlJc w:val="left"/>
+      <w:pPr>
+        <w:tabs>
+          <w:tab w:val="num" w:pos="720"/>
+        </w:tabs>
+        <w:ind w:left="720" w:hanging="360"/>
+      </w:pPr>
+      <w:rPr>
+        <w:rFonts w:ascii="Symbol" w:hAnsi="Symbol" w:hint="default"/>
+        <w:sz w:val="20"/>
+      </w:rPr>
+    </w:lvl>
+    <w:lvl w:ilvl="1" w:tentative="1">
+      <w:start w:val="1"/>
+      <w:numFmt w:val="bullet"/>
+      <w:lvlText w:val="o"/>
+      <w:lvlJc w:val="left"/>
+      <w:pPr>
+        <w:tabs>
+          <w:tab w:val="num" w:pos="1440"/>
+        </w:tabs>
+        <w:ind w:left="1440" w:hanging="360"/>
+      </w:pPr>
+      <w:rPr>
+        <w:rFonts w:ascii="Courier New" w:hAnsi="Courier New" w:hint="default"/>
+        <w:sz w:val="20"/>
+      </w:rPr>
+    </w:lvl>
+    <w:lvl w:ilvl="2" w:tentative="1">
+      <w:start w:val="1"/>
+      <w:numFmt w:val="bullet"/>
+      <w:lvlText w:val=""/>
+      <w:lvlJc w:val="left"/>
+      <w:pPr>
+        <w:tabs>
+          <w:tab w:val="num" w:pos="2160"/>
+        </w:tabs>
+        <w:ind w:left="2160" w:hanging="360"/>
+      </w:pPr>
+      <w:rPr>
+        <w:rFonts w:ascii="Wingdings" w:hAnsi="Wingdings" w:hint="default"/>
+        <w:sz w:val="20"/>
+      </w:rPr>
+    </w:lvl>
+    <w:lvl w:ilvl="3" w:tentative="1">
+      <w:start w:val="1"/>
+      <w:numFmt w:val="bullet"/>
+      <w:lvlText w:val=""/>
+      <w:lvlJc w:val="left"/>
+      <w:pPr>
+        <w:tabs>
+          <w:tab w:val="num" w:pos="2880"/>
+        </w:tabs>
+        <w:ind w:left="2880" w:hanging="360"/>
+      </w:pPr>
+      <w:rPr>
+        <w:rFonts w:ascii="Wingdings" w:hAnsi="Wingdings" w:hint="default"/>
+        <w:sz w:val="20"/>
+      </w:rPr>
+    </w:lvl>
+    <w:lvl w:ilvl="4" w:tentative="1">
+      <w:start w:val="1"/>
+      <w:numFmt w:val="bullet"/>
+      <w:lvlText w:val=""/>
+      <w:lvlJc w:val="left"/>
+      <w:pPr>
+        <w:tabs>
+          <w:tab w:val="num" w:pos="3600"/>
+        </w:tabs>
+        <w:ind w:left="3600" w:hanging="360"/>
+      </w:pPr>
+      <w:rPr>
+        <w:rFonts w:ascii="Wingdings" w:hAnsi="Wingdings" w:hint="default"/>
+        <w:sz w:val="20"/>
+      </w:rPr>
+    </w:lvl>
+    <w:lvl w:ilvl="5" w:tentative="1">
+      <w:start w:val="1"/>
+      <w:numFmt w:val="bullet"/>
+      <w:lvlText w:val=""/>
+      <w:lvlJc w:val="left"/>
+      <w:pPr>
+        <w:tabs>
+          <w:tab w:val="num" w:pos="4320"/>
+        </w:tabs>
+        <w:ind w:left="4320" w:hanging="360"/>
+      </w:pPr>
+      <w:rPr>
+        <w:rFonts w:ascii="Wingdings" w:hAnsi="Wingdings" w:hint="default"/>
+        <w:sz w:val="20"/>
+      </w:rPr>
+    </w:lvl>
+    <w:lvl w:ilvl="6" w:tentative="1">
+      <w:start w:val="1"/>
+      <w:numFmt w:val="bullet"/>
+      <w:lvlText w:val=""/>
+      <w:lvlJc w:val="left"/>
+      <w:pPr>
+        <w:tabs>
+          <w:tab w:val="num" w:pos="5040"/>
+        </w:tabs>
+        <w:ind w:left="5040" w:hanging="360"/>
+      </w:pPr>
+      <w:rPr>
+        <w:rFonts w:ascii="Wingdings" w:hAnsi="Wingdings" w:hint="default"/>
+        <w:sz w:val="20"/>
+      </w:rPr>
+    </w:lvl>
+    <w:lvl w:ilvl="7" w:tentative="1">
+      <w:start w:val="1"/>
+      <w:numFmt w:val="bullet"/>
+      <w:lvlText w:val=""/>
+      <w:lvlJc w:val="left"/>
+      <w:pPr>
+        <w:tabs>
+          <w:tab w:val="num" w:pos="5760"/>
+        </w:tabs>
+        <w:ind w:left="5760" w:hanging="360"/>
+      </w:pPr>
+      <w:rPr>
+        <w:rFonts w:ascii="Wingdings" w:hAnsi="Wingdings" w:hint="default"/>
+        <w:sz w:val="20"/>
+      </w:rPr>
+    </w:lvl>
+    <w:lvl w:ilvl="8" w:tentative="1">
+      <w:start w:val="1"/>
+      <w:numFmt w:val="bullet"/>
+      <w:lvlText w:val=""/>
+      <w:lvlJc w:val="left"/>
+      <w:pPr>
+        <w:tabs>
+          <w:tab w:val="num" w:pos="6480"/>
+        </w:tabs>
+        <w:ind w:left="6480" w:hanging="360"/>
+      </w:pPr>
+      <w:rPr>
+        <w:rFonts w:ascii="Wingdings" w:hAnsi="Wingdings" w:hint="default"/>
+        <w:sz w:val="20"/>
+      </w:rPr>
+    </w:lvl>
+  </w:abstractNum>
+  <w:abstractNum w:abstractNumId="5" w15:restartNumberingAfterBreak="0">
     <w:nsid w:val="14D733C8"/>
     <w:multiLevelType w:val="multilevel"/>
     <w:tmpl w:val="7E9A5300"/>
@@ -6386,7 +7034,156 @@
       </w:rPr>
     </w:lvl>
   </w:abstractNum>
-  <w:abstractNum w:abstractNumId="4">
+  <w:abstractNum w:abstractNumId="6" w15:restartNumberingAfterBreak="0">
+    <w:nsid w:val="19DE182A"/>
+    <w:multiLevelType w:val="multilevel"/>
+    <w:tmpl w:val="564E5BF0"/>
+    <w:lvl w:ilvl="0">
+      <w:start w:val="1"/>
+      <w:numFmt w:val="bullet"/>
+      <w:lvlText w:val=""/>
+      <w:lvlJc w:val="left"/>
+      <w:pPr>
+        <w:tabs>
+          <w:tab w:val="num" w:pos="720"/>
+        </w:tabs>
+        <w:ind w:left="720" w:hanging="360"/>
+      </w:pPr>
+      <w:rPr>
+        <w:rFonts w:ascii="Symbol" w:hAnsi="Symbol" w:hint="default"/>
+        <w:sz w:val="20"/>
+      </w:rPr>
+    </w:lvl>
+    <w:lvl w:ilvl="1" w:tentative="1">
+      <w:start w:val="1"/>
+      <w:numFmt w:val="bullet"/>
+      <w:lvlText w:val="o"/>
+      <w:lvlJc w:val="left"/>
+      <w:pPr>
+        <w:tabs>
+          <w:tab w:val="num" w:pos="1440"/>
+        </w:tabs>
+        <w:ind w:left="1440" w:hanging="360"/>
+      </w:pPr>
+      <w:rPr>
+        <w:rFonts w:ascii="Courier New" w:hAnsi="Courier New" w:hint="default"/>
+        <w:sz w:val="20"/>
+      </w:rPr>
+    </w:lvl>
+    <w:lvl w:ilvl="2" w:tentative="1">
+      <w:start w:val="1"/>
+      <w:numFmt w:val="bullet"/>
+      <w:lvlText w:val=""/>
+      <w:lvlJc w:val="left"/>
+      <w:pPr>
+        <w:tabs>
+          <w:tab w:val="num" w:pos="2160"/>
+        </w:tabs>
+        <w:ind w:left="2160" w:hanging="360"/>
+      </w:pPr>
+      <w:rPr>
+        <w:rFonts w:ascii="Wingdings" w:hAnsi="Wingdings" w:hint="default"/>
+        <w:sz w:val="20"/>
+      </w:rPr>
+    </w:lvl>
+    <w:lvl w:ilvl="3" w:tentative="1">
+      <w:start w:val="1"/>
+      <w:numFmt w:val="bullet"/>
+      <w:lvlText w:val=""/>
+      <w:lvlJc w:val="left"/>
+      <w:pPr>
+        <w:tabs>
+          <w:tab w:val="num" w:pos="2880"/>
+        </w:tabs>
+        <w:ind w:left="2880" w:hanging="360"/>
+      </w:pPr>
+      <w:rPr>
+        <w:rFonts w:ascii="Wingdings" w:hAnsi="Wingdings" w:hint="default"/>
+        <w:sz w:val="20"/>
+      </w:rPr>
+    </w:lvl>
+    <w:lvl w:ilvl="4" w:tentative="1">
+      <w:start w:val="1"/>
+      <w:numFmt w:val="bullet"/>
+      <w:lvlText w:val=""/>
+      <w:lvlJc w:val="left"/>
+      <w:pPr>
+        <w:tabs>
+          <w:tab w:val="num" w:pos="3600"/>
+        </w:tabs>
+        <w:ind w:left="3600" w:hanging="360"/>
+      </w:pPr>
+      <w:rPr>
+        <w:rFonts w:ascii="Wingdings" w:hAnsi="Wingdings" w:hint="default"/>
+        <w:sz w:val="20"/>
+      </w:rPr>
+    </w:lvl>
+    <w:lvl w:ilvl="5" w:tentative="1">
+      <w:start w:val="1"/>
+      <w:numFmt w:val="bullet"/>
+      <w:lvlText w:val=""/>
+      <w:lvlJc w:val="left"/>
+      <w:pPr>
+        <w:tabs>
+          <w:tab w:val="num" w:pos="4320"/>
+        </w:tabs>
+        <w:ind w:left="4320" w:hanging="360"/>
+      </w:pPr>
+      <w:rPr>
+        <w:rFonts w:ascii="Wingdings" w:hAnsi="Wingdings" w:hint="default"/>
+        <w:sz w:val="20"/>
+      </w:rPr>
+    </w:lvl>
+    <w:lvl w:ilvl="6" w:tentative="1">
+      <w:start w:val="1"/>
+      <w:numFmt w:val="bullet"/>
+      <w:lvlText w:val=""/>
+      <w:lvlJc w:val="left"/>
+      <w:pPr>
+        <w:tabs>
+          <w:tab w:val="num" w:pos="5040"/>
+        </w:tabs>
+        <w:ind w:left="5040" w:hanging="360"/>
+      </w:pPr>
+      <w:rPr>
+        <w:rFonts w:ascii="Wingdings" w:hAnsi="Wingdings" w:hint="default"/>
+        <w:sz w:val="20"/>
+      </w:rPr>
+    </w:lvl>
+    <w:lvl w:ilvl="7" w:tentative="1">
+      <w:start w:val="1"/>
+      <w:numFmt w:val="bullet"/>
+      <w:lvlText w:val=""/>
+      <w:lvlJc w:val="left"/>
+      <w:pPr>
+        <w:tabs>
+          <w:tab w:val="num" w:pos="5760"/>
+        </w:tabs>
+        <w:ind w:left="5760" w:hanging="360"/>
+      </w:pPr>
+      <w:rPr>
+        <w:rFonts w:ascii="Wingdings" w:hAnsi="Wingdings" w:hint="default"/>
+        <w:sz w:val="20"/>
+      </w:rPr>
+    </w:lvl>
+    <w:lvl w:ilvl="8" w:tentative="1">
+      <w:start w:val="1"/>
+      <w:numFmt w:val="bullet"/>
+      <w:lvlText w:val=""/>
+      <w:lvlJc w:val="left"/>
+      <w:pPr>
+        <w:tabs>
+          <w:tab w:val="num" w:pos="6480"/>
+        </w:tabs>
+        <w:ind w:left="6480" w:hanging="360"/>
+      </w:pPr>
+      <w:rPr>
+        <w:rFonts w:ascii="Wingdings" w:hAnsi="Wingdings" w:hint="default"/>
+        <w:sz w:val="20"/>
+      </w:rPr>
+    </w:lvl>
+  </w:abstractNum>
+  <w:abstractNum w:abstractNumId="7" w15:restartNumberingAfterBreak="0">
     <w:nsid w:val="1DD80DC9"/>
     <w:multiLevelType w:val="multilevel"/>
     <w:tmpl w:val="0DB6617E"/>
@@ -6499,7 +7296,7 @@
       </w:rPr>
     </w:lvl>
   </w:abstractNum>
-  <w:abstractNum w:abstractNumId="5">
+  <w:abstractNum w:abstractNumId="8" w15:restartNumberingAfterBreak="0">
     <w:nsid w:val="2C143BC5"/>
     <w:multiLevelType w:val="multilevel"/>
     <w:tmpl w:val="4A727DE2"/>
@@ -6612,7 +7409,156 @@
       </w:rPr>
     </w:lvl>
   </w:abstractNum>
-  <w:abstractNum w:abstractNumId="6">
+  <w:abstractNum w:abstractNumId="9" w15:restartNumberingAfterBreak="0">
+    <w:nsid w:val="361E6396"/>
+    <w:multiLevelType w:val="multilevel"/>
+    <w:tmpl w:val="726AE33C"/>
+    <w:lvl w:ilvl="0">
+      <w:start w:val="1"/>
+      <w:numFmt w:val="bullet"/>
+      <w:lvlText w:val=""/>
+      <w:lvlJc w:val="left"/>
+      <w:pPr>
+        <w:tabs>
+          <w:tab w:val="num" w:pos="720"/>
+        </w:tabs>
+        <w:ind w:left="720" w:hanging="360"/>
+      </w:pPr>
+      <w:rPr>
+        <w:rFonts w:ascii="Symbol" w:hAnsi="Symbol" w:hint="default"/>
+        <w:sz w:val="20"/>
+      </w:rPr>
+    </w:lvl>
+    <w:lvl w:ilvl="1" w:tentative="1">
+      <w:start w:val="1"/>
+      <w:numFmt w:val="bullet"/>
+      <w:lvlText w:val="o"/>
+      <w:lvlJc w:val="left"/>
+      <w:pPr>
+        <w:tabs>
+          <w:tab w:val="num" w:pos="1440"/>
+        </w:tabs>
+        <w:ind w:left="1440" w:hanging="360"/>
+      </w:pPr>
+      <w:rPr>
+        <w:rFonts w:ascii="Courier New" w:hAnsi="Courier New" w:hint="default"/>
+        <w:sz w:val="20"/>
+      </w:rPr>
+    </w:lvl>
+    <w:lvl w:ilvl="2" w:tentative="1">
+      <w:start w:val="1"/>
+      <w:numFmt w:val="bullet"/>
+      <w:lvlText w:val=""/>
+      <w:lvlJc w:val="left"/>
+      <w:pPr>
+        <w:tabs>
+          <w:tab w:val="num" w:pos="2160"/>
+        </w:tabs>
+        <w:ind w:left="2160" w:hanging="360"/>
+      </w:pPr>
+      <w:rPr>
+        <w:rFonts w:ascii="Wingdings" w:hAnsi="Wingdings" w:hint="default"/>
+        <w:sz w:val="20"/>
+      </w:rPr>
+    </w:lvl>
+    <w:lvl w:ilvl="3" w:tentative="1">
+      <w:start w:val="1"/>
+      <w:numFmt w:val="bullet"/>
+      <w:lvlText w:val=""/>
+      <w:lvlJc w:val="left"/>
+      <w:pPr>
+        <w:tabs>
+          <w:tab w:val="num" w:pos="2880"/>
+        </w:tabs>
+        <w:ind w:left="2880" w:hanging="360"/>
+      </w:pPr>
+      <w:rPr>
+        <w:rFonts w:ascii="Wingdings" w:hAnsi="Wingdings" w:hint="default"/>
+        <w:sz w:val="20"/>
+      </w:rPr>
+    </w:lvl>
+    <w:lvl w:ilvl="4" w:tentative="1">
+      <w:start w:val="1"/>
+      <w:numFmt w:val="bullet"/>
+      <w:lvlText w:val=""/>
+      <w:lvlJc w:val="left"/>
+      <w:pPr>
+        <w:tabs>
+          <w:tab w:val="num" w:pos="3600"/>
+        </w:tabs>
+        <w:ind w:left="3600" w:hanging="360"/>
+      </w:pPr>
+      <w:rPr>
+        <w:rFonts w:ascii="Wingdings" w:hAnsi="Wingdings" w:hint="default"/>
+        <w:sz w:val="20"/>
+      </w:rPr>
+    </w:lvl>
+    <w:lvl w:ilvl="5" w:tentative="1">
+      <w:start w:val="1"/>
+      <w:numFmt w:val="bullet"/>
+      <w:lvlText w:val=""/>
+      <w:lvlJc w:val="left"/>
+      <w:pPr>
+        <w:tabs>
+          <w:tab w:val="num" w:pos="4320"/>
+        </w:tabs>
+        <w:ind w:left="4320" w:hanging="360"/>
+      </w:pPr>
+      <w:rPr>
+        <w:rFonts w:ascii="Wingdings" w:hAnsi="Wingdings" w:hint="default"/>
+        <w:sz w:val="20"/>
+      </w:rPr>
+    </w:lvl>
+    <w:lvl w:ilvl="6" w:tentative="1">
+      <w:start w:val="1"/>
+      <w:numFmt w:val="bullet"/>
+      <w:lvlText w:val=""/>
+      <w:lvlJc w:val="left"/>
+      <w:pPr>
+        <w:tabs>
+          <w:tab w:val="num" w:pos="5040"/>
+        </w:tabs>
+        <w:ind w:left="5040" w:hanging="360"/>
+      </w:pPr>
+      <w:rPr>
+        <w:rFonts w:ascii="Wingdings" w:hAnsi="Wingdings" w:hint="default"/>
+        <w:sz w:val="20"/>
+      </w:rPr>
+    </w:lvl>
+    <w:lvl w:ilvl="7" w:tentative="1">
+      <w:start w:val="1"/>
+      <w:numFmt w:val="bullet"/>
+      <w:lvlText w:val=""/>
+      <w:lvlJc w:val="left"/>
+      <w:pPr>
+        <w:tabs>
+          <w:tab w:val="num" w:pos="5760"/>
+        </w:tabs>
+        <w:ind w:left="5760" w:hanging="360"/>
+      </w:pPr>
+      <w:rPr>
+        <w:rFonts w:ascii="Wingdings" w:hAnsi="Wingdings" w:hint="default"/>
+        <w:sz w:val="20"/>
+      </w:rPr>
+    </w:lvl>
+    <w:lvl w:ilvl="8" w:tentative="1">
+      <w:start w:val="1"/>
+      <w:numFmt w:val="bullet"/>
+      <w:lvlText w:val=""/>
+      <w:lvlJc w:val="left"/>
+      <w:pPr>
+        <w:tabs>
+          <w:tab w:val="num" w:pos="6480"/>
+        </w:tabs>
+        <w:ind w:left="6480" w:hanging="360"/>
+      </w:pPr>
+      <w:rPr>
+        <w:rFonts w:ascii="Wingdings" w:hAnsi="Wingdings" w:hint="default"/>
+        <w:sz w:val="20"/>
+      </w:rPr>
+    </w:lvl>
+  </w:abstractNum>
+  <w:abstractNum w:abstractNumId="10" w15:restartNumberingAfterBreak="0">
     <w:nsid w:val="391F16D3"/>
     <w:multiLevelType w:val="multilevel"/>
     <w:tmpl w:val="AE2098A0"/>
@@ -6725,7 +7671,156 @@
       </w:rPr>
     </w:lvl>
   </w:abstractNum>
-  <w:abstractNum w:abstractNumId="7">
+  <w:abstractNum w:abstractNumId="11" w15:restartNumberingAfterBreak="0">
+    <w:nsid w:val="414E1AA4"/>
+    <w:multiLevelType w:val="multilevel"/>
+    <w:tmpl w:val="91447DEA"/>
+    <w:lvl w:ilvl="0">
+      <w:start w:val="1"/>
+      <w:numFmt w:val="bullet"/>
+      <w:lvlText w:val=""/>
+      <w:lvlJc w:val="left"/>
+      <w:pPr>
+        <w:tabs>
+          <w:tab w:val="num" w:pos="720"/>
+        </w:tabs>
+        <w:ind w:left="720" w:hanging="360"/>
+      </w:pPr>
+      <w:rPr>
+        <w:rFonts w:ascii="Symbol" w:hAnsi="Symbol" w:hint="default"/>
+        <w:sz w:val="20"/>
+      </w:rPr>
+    </w:lvl>
+    <w:lvl w:ilvl="1" w:tentative="1">
+      <w:start w:val="1"/>
+      <w:numFmt w:val="bullet"/>
+      <w:lvlText w:val="o"/>
+      <w:lvlJc w:val="left"/>
+      <w:pPr>
+        <w:tabs>
+          <w:tab w:val="num" w:pos="1440"/>
+        </w:tabs>
+        <w:ind w:left="1440" w:hanging="360"/>
+      </w:pPr>
+      <w:rPr>
+        <w:rFonts w:ascii="Courier New" w:hAnsi="Courier New" w:hint="default"/>
+        <w:sz w:val="20"/>
+      </w:rPr>
+    </w:lvl>
+    <w:lvl w:ilvl="2" w:tentative="1">
+      <w:start w:val="1"/>
+      <w:numFmt w:val="bullet"/>
+      <w:lvlText w:val=""/>
+      <w:lvlJc w:val="left"/>
+      <w:pPr>
+        <w:tabs>
+          <w:tab w:val="num" w:pos="2160"/>
+        </w:tabs>
+        <w:ind w:left="2160" w:hanging="360"/>
+      </w:pPr>
+      <w:rPr>
+        <w:rFonts w:ascii="Wingdings" w:hAnsi="Wingdings" w:hint="default"/>
+        <w:sz w:val="20"/>
+      </w:rPr>
+    </w:lvl>
+    <w:lvl w:ilvl="3" w:tentative="1">
+      <w:start w:val="1"/>
+      <w:numFmt w:val="bullet"/>
+      <w:lvlText w:val=""/>
+      <w:lvlJc w:val="left"/>
+      <w:pPr>
+        <w:tabs>
+          <w:tab w:val="num" w:pos="2880"/>
+        </w:tabs>
+        <w:ind w:left="2880" w:hanging="360"/>
+      </w:pPr>
+      <w:rPr>
+        <w:rFonts w:ascii="Wingdings" w:hAnsi="Wingdings" w:hint="default"/>
+        <w:sz w:val="20"/>
+      </w:rPr>
+    </w:lvl>
+    <w:lvl w:ilvl="4" w:tentative="1">
+      <w:start w:val="1"/>
+      <w:numFmt w:val="bullet"/>
+      <w:lvlText w:val=""/>
+      <w:lvlJc w:val="left"/>
+      <w:pPr>
+        <w:tabs>
+          <w:tab w:val="num" w:pos="3600"/>
+        </w:tabs>
+        <w:ind w:left="3600" w:hanging="360"/>
+      </w:pPr>
+      <w:rPr>
+        <w:rFonts w:ascii="Wingdings" w:hAnsi="Wingdings" w:hint="default"/>
+        <w:sz w:val="20"/>
+      </w:rPr>
+    </w:lvl>
+    <w:lvl w:ilvl="5" w:tentative="1">
+      <w:start w:val="1"/>
+      <w:numFmt w:val="bullet"/>
+      <w:lvlText w:val=""/>
+      <w:lvlJc w:val="left"/>
+      <w:pPr>
+        <w:tabs>
+          <w:tab w:val="num" w:pos="4320"/>
+        </w:tabs>
+        <w:ind w:left="4320" w:hanging="360"/>
+      </w:pPr>
+      <w:rPr>
+        <w:rFonts w:ascii="Wingdings" w:hAnsi="Wingdings" w:hint="default"/>
+        <w:sz w:val="20"/>
+      </w:rPr>
+    </w:lvl>
+    <w:lvl w:ilvl="6" w:tentative="1">
+      <w:start w:val="1"/>
+      <w:numFmt w:val="bullet"/>
+      <w:lvlText w:val=""/>
+      <w:lvlJc w:val="left"/>
+      <w:pPr>
+        <w:tabs>
+          <w:tab w:val="num" w:pos="5040"/>
+        </w:tabs>
+        <w:ind w:left="5040" w:hanging="360"/>
+      </w:pPr>
+      <w:rPr>
+        <w:rFonts w:ascii="Wingdings" w:hAnsi="Wingdings" w:hint="default"/>
+        <w:sz w:val="20"/>
+      </w:rPr>
+    </w:lvl>
+    <w:lvl w:ilvl="7" w:tentative="1">
+      <w:start w:val="1"/>
+      <w:numFmt w:val="bullet"/>
+      <w:lvlText w:val=""/>
+      <w:lvlJc w:val="left"/>
+      <w:pPr>
+        <w:tabs>
+          <w:tab w:val="num" w:pos="5760"/>
+        </w:tabs>
+        <w:ind w:left="5760" w:hanging="360"/>
+      </w:pPr>
+      <w:rPr>
+        <w:rFonts w:ascii="Wingdings" w:hAnsi="Wingdings" w:hint="default"/>
+        <w:sz w:val="20"/>
+      </w:rPr>
+    </w:lvl>
+    <w:lvl w:ilvl="8" w:tentative="1">
+      <w:start w:val="1"/>
+      <w:numFmt w:val="bullet"/>
+      <w:lvlText w:val=""/>
+      <w:lvlJc w:val="left"/>
+      <w:pPr>
+        <w:tabs>
+          <w:tab w:val="num" w:pos="6480"/>
+        </w:tabs>
+        <w:ind w:left="6480" w:hanging="360"/>
+      </w:pPr>
+      <w:rPr>
+        <w:rFonts w:ascii="Wingdings" w:hAnsi="Wingdings" w:hint="default"/>
+        <w:sz w:val="20"/>
+      </w:rPr>
+    </w:lvl>
+  </w:abstractNum>
+  <w:abstractNum w:abstractNumId="12" w15:restartNumberingAfterBreak="0">
     <w:nsid w:val="45DA121C"/>
     <w:multiLevelType w:val="multilevel"/>
     <w:tmpl w:val="EA14BD74"/>
@@ -6874,7 +7969,7 @@
       </w:rPr>
     </w:lvl>
   </w:abstractNum>
-  <w:abstractNum w:abstractNumId="8">
+  <w:abstractNum w:abstractNumId="13" w15:restartNumberingAfterBreak="0">
     <w:nsid w:val="4A0E518C"/>
     <w:multiLevelType w:val="multilevel"/>
     <w:tmpl w:val="3D3CB938"/>
@@ -7023,7 +8118,7 @@
       </w:rPr>
     </w:lvl>
   </w:abstractNum>
-  <w:abstractNum w:abstractNumId="9">
+  <w:abstractNum w:abstractNumId="14" w15:restartNumberingAfterBreak="0">
     <w:nsid w:val="4CC31A6D"/>
     <w:multiLevelType w:val="multilevel"/>
     <w:tmpl w:val="0BC60A6A"/>
@@ -7109,7 +8204,7 @@
       </w:pPr>
     </w:lvl>
   </w:abstractNum>
-  <w:abstractNum w:abstractNumId="10">
+  <w:abstractNum w:abstractNumId="15" w15:restartNumberingAfterBreak="0">
     <w:nsid w:val="4E9E595E"/>
     <w:multiLevelType w:val="multilevel"/>
     <w:tmpl w:val="6D0844E6"/>
@@ -7254,7 +8349,7 @@
       </w:rPr>
     </w:lvl>
   </w:abstractNum>
-  <w:abstractNum w:abstractNumId="11">
+  <w:abstractNum w:abstractNumId="16" w15:restartNumberingAfterBreak="0">
     <w:nsid w:val="529F65B5"/>
     <w:multiLevelType w:val="multilevel"/>
     <w:tmpl w:val="2B6EA672"/>
@@ -7367,7 +8462,7 @@
       </w:rPr>
     </w:lvl>
   </w:abstractNum>
-  <w:abstractNum w:abstractNumId="12">
+  <w:abstractNum w:abstractNumId="17" w15:restartNumberingAfterBreak="0">
     <w:nsid w:val="587D6954"/>
     <w:multiLevelType w:val="multilevel"/>
     <w:tmpl w:val="04FED66A"/>
@@ -7480,7 +8575,7 @@
       </w:rPr>
     </w:lvl>
   </w:abstractNum>
-  <w:abstractNum w:abstractNumId="13">
+  <w:abstractNum w:abstractNumId="18" w15:restartNumberingAfterBreak="0">
     <w:nsid w:val="6626174E"/>
     <w:multiLevelType w:val="multilevel"/>
     <w:tmpl w:val="68A4E4CA"/>
@@ -7593,7 +8688,7 @@
       </w:rPr>
     </w:lvl>
   </w:abstractNum>
-  <w:abstractNum w:abstractNumId="14">
+  <w:abstractNum w:abstractNumId="19" w15:restartNumberingAfterBreak="0">
     <w:nsid w:val="6C9F59EF"/>
     <w:multiLevelType w:val="multilevel"/>
     <w:tmpl w:val="DB4475C2"/>
@@ -7706,7 +8801,7 @@
       </w:rPr>
     </w:lvl>
   </w:abstractNum>
-  <w:abstractNum w:abstractNumId="15">
+  <w:abstractNum w:abstractNumId="20" w15:restartNumberingAfterBreak="0">
     <w:nsid w:val="6FA44745"/>
     <w:multiLevelType w:val="multilevel"/>
     <w:tmpl w:val="E6364FE4"/>
@@ -7819,7 +8914,7 @@
       </w:rPr>
     </w:lvl>
   </w:abstractNum>
-  <w:abstractNum w:abstractNumId="16">
+  <w:abstractNum w:abstractNumId="21" w15:restartNumberingAfterBreak="0">
     <w:nsid w:val="791F642C"/>
     <w:multiLevelType w:val="multilevel"/>
     <w:tmpl w:val="90663056"/>
@@ -7933,49 +9028,49 @@
     </w:lvl>
   </w:abstractNum>
   <w:num w:numId="1">
-    <w:abstractNumId w:val="6"/>
+    <w:abstractNumId w:val="10"/>
   </w:num>
   <w:num w:numId="2">
-    <w:abstractNumId w:val="9"/>
+    <w:abstractNumId w:val="14"/>
   </w:num>
   <w:num w:numId="3">
-    <w:abstractNumId w:val="15"/>
+    <w:abstractNumId w:val="20"/>
   </w:num>
   <w:num w:numId="4">
-    <w:abstractNumId w:val="4"/>
+    <w:abstractNumId w:val="7"/>
   </w:num>
   <w:num w:numId="5">
-    <w:abstractNumId w:val="12"/>
+    <w:abstractNumId w:val="17"/>
   </w:num>
   <w:num w:numId="6">
-    <w:abstractNumId w:val="5"/>
+    <w:abstractNumId w:val="8"/>
   </w:num>
   <w:num w:numId="7">
-    <w:abstractNumId w:val="14"/>
+    <w:abstractNumId w:val="19"/>
   </w:num>
   <w:num w:numId="8">
-    <w:abstractNumId w:val="16"/>
+    <w:abstractNumId w:val="21"/>
   </w:num>
   <w:num w:numId="9">
-    <w:abstractNumId w:val="13"/>
+    <w:abstractNumId w:val="18"/>
   </w:num>
   <w:num w:numId="10">
-    <w:abstractNumId w:val="11"/>
+    <w:abstractNumId w:val="16"/>
   </w:num>
   <w:num w:numId="11">
     <w:abstractNumId w:val="0"/>
   </w:num>
   <w:num w:numId="12">
-    <w:abstractNumId w:val="8"/>
+    <w:abstractNumId w:val="13"/>
   </w:num>
   <w:num w:numId="13">
-    <w:abstractNumId w:val="3"/>
+    <w:abstractNumId w:val="5"/>
   </w:num>
   <w:num w:numId="14">
-    <w:abstractNumId w:val="7"/>
+    <w:abstractNumId w:val="12"/>
   </w:num>
   <w:num w:numId="15">
-    <w:abstractNumId w:val="10"/>
+    <w:abstractNumId w:val="15"/>
   </w:num>
   <w:num w:numId="16">
     <w:abstractNumId w:val="1"/>
@@ -7986,11 +9081,26 @@
   <w:num w:numId="17">
     <w:abstractNumId w:val="2"/>
   </w:num>
+  <w:num w:numId="18">
+    <w:abstractNumId w:val="4"/>
+  </w:num>
+  <w:num w:numId="19">
+    <w:abstractNumId w:val="9"/>
+  </w:num>
+  <w:num w:numId="20">
+    <w:abstractNumId w:val="6"/>
+  </w:num>
+  <w:num w:numId="21">
+    <w:abstractNumId w:val="11"/>
+  </w:num>
+  <w:num w:numId="22">
+    <w:abstractNumId w:val="3"/>
+  </w:num>
 </w:numbering>
 </file>
 
 <file path=word/styles.xml><?xml version="1.0" encoding="utf-8"?>
-<w:styles xmlns:mc="http://schemas.openxmlformats.org/markup-compatibility/2006" xmlns:r="http://schemas.openxmlformats.org/officeDocument/2006/relationships" xmlns:w="http://schemas.openxmlformats.org/wordprocessingml/2006/main" xmlns:w14="http://schemas.microsoft.com/office/word/2010/wordml" mc:Ignorable="w14">
+<w:styles xmlns:mc="http://schemas.openxmlformats.org/markup-compatibility/2006" xmlns:r="http://schemas.openxmlformats.org/officeDocument/2006/relationships" xmlns:w="http://schemas.openxmlformats.org/wordprocessingml/2006/main" xmlns:w14="http://schemas.microsoft.com/office/word/2010/wordml" xmlns:w15="http://schemas.microsoft.com/office/word/2012/wordml" xmlns:w16cex="http://schemas.microsoft.com/office/word/2018/wordml/cex" xmlns:w16cid="http://schemas.microsoft.com/office/word/2016/wordml/cid" xmlns:w16="http://schemas.microsoft.com/office/word/2018/wordml" xmlns:w16sdtdh="http://schemas.microsoft.com/office/word/2020/wordml/sdtdatahash" xmlns:w16se="http://schemas.microsoft.com/office/word/2015/wordml/symex" mc:Ignorable="w14 w15 w16se w16cid w16 w16cex w16sdtdh">
   <w:docDefaults>
     <w:rPrDefault>
       <w:rPr>
@@ -8002,144 +9112,383 @@
     </w:rPrDefault>
     <w:pPrDefault/>
   </w:docDefaults>
-  <w:latentStyles w:defLockedState="0" w:defUIPriority="99" w:defSemiHidden="1" w:defUnhideWhenUsed="1" w:defQFormat="0" w:count="267">
-    <w:lsdException w:name="Normal" w:semiHidden="0" w:uiPriority="0" w:unhideWhenUsed="0" w:qFormat="1"/>
-    <w:lsdException w:name="heading 1" w:semiHidden="0" w:uiPriority="9" w:unhideWhenUsed="0" w:qFormat="1"/>
-    <w:lsdException w:name="heading 2" w:uiPriority="9" w:qFormat="1"/>
-    <w:lsdException w:name="heading 3" w:uiPriority="9" w:qFormat="1"/>
-    <w:lsdException w:name="heading 4" w:uiPriority="9" w:qFormat="1"/>
-    <w:lsdException w:name="heading 5" w:uiPriority="9" w:qFormat="1"/>
-    <w:lsdException w:name="heading 6" w:uiPriority="9" w:qFormat="1"/>
-    <w:lsdException w:name="heading 7" w:uiPriority="9" w:qFormat="1"/>
-    <w:lsdException w:name="heading 8" w:uiPriority="9" w:qFormat="1"/>
-    <w:lsdException w:name="heading 9" w:uiPriority="9" w:qFormat="1"/>
-    <w:lsdException w:name="toc 1" w:uiPriority="39"/>
-    <w:lsdException w:name="toc 2" w:uiPriority="39"/>
-    <w:lsdException w:name="toc 3" w:uiPriority="39"/>
-    <w:lsdException w:name="toc 4" w:uiPriority="39"/>
-    <w:lsdException w:name="toc 5" w:uiPriority="39"/>
-    <w:lsdException w:name="toc 6" w:uiPriority="39"/>
-    <w:lsdException w:name="toc 7" w:uiPriority="39"/>
-    <w:lsdException w:name="toc 8" w:uiPriority="39"/>
-    <w:lsdException w:name="toc 9" w:uiPriority="39"/>
-    <w:lsdException w:name="caption" w:uiPriority="35" w:qFormat="1"/>
-    <w:lsdException w:name="Title" w:semiHidden="0" w:uiPriority="10" w:unhideWhenUsed="0" w:qFormat="1"/>
-    <w:lsdException w:name="Default Paragraph Font" w:uiPriority="1"/>
-    <w:lsdException w:name="Subtitle" w:semiHidden="0" w:uiPriority="11" w:unhideWhenUsed="0" w:qFormat="1"/>
-    <w:lsdException w:name="Strong" w:semiHidden="0" w:uiPriority="22" w:unhideWhenUsed="0" w:qFormat="1"/>
-    <w:lsdException w:name="Emphasis" w:semiHidden="0" w:uiPriority="20" w:unhideWhenUsed="0" w:qFormat="1"/>
-    <w:lsdException w:name="Table Grid" w:semiHidden="0" w:uiPriority="59" w:unhideWhenUsed="0"/>
-    <w:lsdException w:name="Placeholder Text" w:unhideWhenUsed="0"/>
-    <w:lsdException w:name="No Spacing" w:semiHidden="0" w:uiPriority="1" w:unhideWhenUsed="0" w:qFormat="1"/>
-    <w:lsdException w:name="Light Shading" w:semiHidden="0" w:uiPriority="60" w:unhideWhenUsed="0"/>
-    <w:lsdException w:name="Light List" w:semiHidden="0" w:uiPriority="61" w:unhideWhenUsed="0"/>
-    <w:lsdException w:name="Light Grid" w:semiHidden="0" w:uiPriority="62" w:unhideWhenUsed="0"/>
-    <w:lsdException w:name="Medium Shading 1" w:semiHidden="0" w:uiPriority="63" w:unhideWhenUsed="0"/>
-    <w:lsdException w:name="Medium Shading 2" w:semiHidden="0" w:uiPriority="64" w:unhideWhenUsed="0"/>
-    <w:lsdException w:name="Medium List 1" w:semiHidden="0" w:uiPriority="65" w:unhideWhenUsed="0"/>
-    <w:lsdException w:name="Medium List 2" w:semiHidden="0" w:uiPriority="66" w:unhideWhenUsed="0"/>
-    <w:lsdException w:name="Medium Grid 1" w:semiHidden="0" w:uiPriority="67" w:unhideWhenUsed="0"/>
-    <w:lsdException w:name="Medium Grid 2" w:semiHidden="0" w:uiPriority="68" w:unhideWhenUsed="0"/>
-    <w:lsdException w:name="Medium Grid 3" w:semiHidden="0" w:uiPriority="69" w:unhideWhenUsed="0"/>
-    <w:lsdException w:name="Dark List" w:semiHidden="0" w:uiPriority="70" w:unhideWhenUsed="0"/>
-    <w:lsdException w:name="Colorful Shading" w:semiHidden="0" w:uiPriority="71" w:unhideWhenUsed="0"/>
-    <w:lsdException w:name="Colorful List" w:semiHidden="0" w:uiPriority="72" w:unhideWhenUsed="0"/>
-    <w:lsdException w:name="Colorful Grid" w:semiHidden="0" w:uiPriority="73" w:unhideWhenUsed="0"/>
-    <w:lsdException w:name="Light Shading Accent 1" w:semiHidden="0" w:uiPriority="60" w:unhideWhenUsed="0"/>
-    <w:lsdException w:name="Light List Accent 1" w:semiHidden="0" w:uiPriority="61" w:unhideWhenUsed="0"/>
-    <w:lsdException w:name="Light Grid Accent 1" w:semiHidden="0" w:uiPriority="62" w:unhideWhenUsed="0"/>
-    <w:lsdException w:name="Medium Shading 1 Accent 1" w:semiHidden="0" w:uiPriority="63" w:unhideWhenUsed="0"/>
-    <w:lsdException w:name="Medium Shading 2 Accent 1" w:semiHidden="0" w:uiPriority="64" w:unhideWhenUsed="0"/>
-    <w:lsdException w:name="Medium List 1 Accent 1" w:semiHidden="0" w:uiPriority="65" w:unhideWhenUsed="0"/>
-    <w:lsdException w:name="Revision" w:unhideWhenUsed="0"/>
-    <w:lsdException w:name="List Paragraph" w:semiHidden="0" w:uiPriority="34" w:unhideWhenUsed="0" w:qFormat="1"/>
-    <w:lsdException w:name="Quote" w:semiHidden="0" w:uiPriority="29" w:unhideWhenUsed="0" w:qFormat="1"/>
-    <w:lsdException w:name="Intense Quote" w:semiHidden="0" w:uiPriority="30" w:unhideWhenUsed="0" w:qFormat="1"/>
-    <w:lsdException w:name="Medium List 2 Accent 1" w:semiHidden="0" w:uiPriority="66" w:unhideWhenUsed="0"/>
-    <w:lsdException w:name="Medium Grid 1 Accent 1" w:semiHidden="0" w:uiPriority="67" w:unhideWhenUsed="0"/>
-    <w:lsdException w:name="Medium Grid 2 Accent 1" w:semiHidden="0" w:uiPriority="68" w:unhideWhenUsed="0"/>
-    <w:lsdException w:name="Medium Grid 3 Accent 1" w:semiHidden="0" w:uiPriority="69" w:unhideWhenUsed="0"/>
-    <w:lsdException w:name="Dark List Accent 1" w:semiHidden="0" w:uiPriority="70" w:unhideWhenUsed="0"/>
-    <w:lsdException w:name="Colorful Shading Accent 1" w:semiHidden="0" w:uiPriority="71" w:unhideWhenUsed="0"/>
-    <w:lsdException w:name="Colorful List Accent 1" w:semiHidden="0" w:uiPriority="72" w:unhideWhenUsed="0"/>
-    <w:lsdException w:name="Colorful Grid Accent 1" w:semiHidden="0" w:uiPriority="73" w:unhideWhenUsed="0"/>
-    <w:lsdException w:name="Light Shading Accent 2" w:semiHidden="0" w:uiPriority="60" w:unhideWhenUsed="0"/>
-    <w:lsdException w:name="Light List Accent 2" w:semiHidden="0" w:uiPriority="61" w:unhideWhenUsed="0"/>
-    <w:lsdException w:name="Light Grid Accent 2" w:semiHidden="0" w:uiPriority="62" w:unhideWhenUsed="0"/>
-    <w:lsdException w:name="Medium Shading 1 Accent 2" w:semiHidden="0" w:uiPriority="63" w:unhideWhenUsed="0"/>
-    <w:lsdException w:name="Medium Shading 2 Accent 2" w:semiHidden="0" w:uiPriority="64" w:unhideWhenUsed="0"/>
-    <w:lsdException w:name="Medium List 1 Accent 2" w:semiHidden="0" w:uiPriority="65" w:unhideWhenUsed="0"/>
-    <w:lsdException w:name="Medium List 2 Accent 2" w:semiHidden="0" w:uiPriority="66" w:unhideWhenUsed="0"/>
-    <w:lsdException w:name="Medium Grid 1 Accent 2" w:semiHidden="0" w:uiPriority="67" w:unhideWhenUsed="0"/>
-    <w:lsdException w:name="Medium Grid 2 Accent 2" w:semiHidden="0" w:uiPriority="68" w:unhideWhenUsed="0"/>
-    <w:lsdException w:name="Medium Grid 3 Accent 2" w:semiHidden="0" w:uiPriority="69" w:unhideWhenUsed="0"/>
-    <w:lsdException w:name="Dark List Accent 2" w:semiHidden="0" w:uiPriority="70" w:unhideWhenUsed="0"/>
-    <w:lsdException w:name="Colorful Shading Accent 2" w:semiHidden="0" w:uiPriority="71" w:unhideWhenUsed="0"/>
-    <w:lsdException w:name="Colorful List Accent 2" w:semiHidden="0" w:uiPriority="72" w:unhideWhenUsed="0"/>
-    <w:lsdException w:name="Colorful Grid Accent 2" w:semiHidden="0" w:uiPriority="73" w:unhideWhenUsed="0"/>
-    <w:lsdException w:name="Light Shading Accent 3" w:semiHidden="0" w:uiPriority="60" w:unhideWhenUsed="0"/>
-    <w:lsdException w:name="Light List Accent 3" w:semiHidden="0" w:uiPriority="61" w:unhideWhenUsed="0"/>
-    <w:lsdException w:name="Light Grid Accent 3" w:semiHidden="0" w:uiPriority="62" w:unhideWhenUsed="0"/>
-    <w:lsdException w:name="Medium Shading 1 Accent 3" w:semiHidden="0" w:uiPriority="63" w:unhideWhenUsed="0"/>
-    <w:lsdException w:name="Medium Shading 2 Accent 3" w:semiHidden="0" w:uiPriority="64" w:unhideWhenUsed="0"/>
-    <w:lsdException w:name="Medium List 1 Accent 3" w:semiHidden="0" w:uiPriority="65" w:unhideWhenUsed="0"/>
-    <w:lsdException w:name="Medium List 2 Accent 3" w:semiHidden="0" w:uiPriority="66" w:unhideWhenUsed="0"/>
-    <w:lsdException w:name="Medium Grid 1 Accent 3" w:semiHidden="0" w:uiPriority="67" w:unhideWhenUsed="0"/>
-    <w:lsdException w:name="Medium Grid 2 Accent 3" w:semiHidden="0" w:uiPriority="68" w:unhideWhenUsed="0"/>
-    <w:lsdException w:name="Medium Grid 3 Accent 3" w:semiHidden="0" w:uiPriority="69" w:unhideWhenUsed="0"/>
-    <w:lsdException w:name="Dark List Accent 3" w:semiHidden="0" w:uiPriority="70" w:unhideWhenUsed="0"/>
-    <w:lsdException w:name="Colorful Shading Accent 3" w:semiHidden="0" w:uiPriority="71" w:unhideWhenUsed="0"/>
-    <w:lsdException w:name="Colorful List Accent 3" w:semiHidden="0" w:uiPriority="72" w:unhideWhenUsed="0"/>
-    <w:lsdException w:name="Colorful Grid Accent 3" w:semiHidden="0" w:uiPriority="73" w:unhideWhenUsed="0"/>
-    <w:lsdException w:name="Light Shading Accent 4" w:semiHidden="0" w:uiPriority="60" w:unhideWhenUsed="0"/>
-    <w:lsdException w:name="Light List Accent 4" w:semiHidden="0" w:uiPriority="61" w:unhideWhenUsed="0"/>
-    <w:lsdException w:name="Light Grid Accent 4" w:semiHidden="0" w:uiPriority="62" w:unhideWhenUsed="0"/>
-    <w:lsdException w:name="Medium Shading 1 Accent 4" w:semiHidden="0" w:uiPriority="63" w:unhideWhenUsed="0"/>
-    <w:lsdException w:name="Medium Shading 2 Accent 4" w:semiHidden="0" w:uiPriority="64" w:unhideWhenUsed="0"/>
-    <w:lsdException w:name="Medium List 1 Accent 4" w:semiHidden="0" w:uiPriority="65" w:unhideWhenUsed="0"/>
-    <w:lsdException w:name="Medium List 2 Accent 4" w:semiHidden="0" w:uiPriority="66" w:unhideWhenUsed="0"/>
-    <w:lsdException w:name="Medium Grid 1 Accent 4" w:semiHidden="0" w:uiPriority="67" w:unhideWhenUsed="0"/>
-    <w:lsdException w:name="Medium Grid 2 Accent 4" w:semiHidden="0" w:uiPriority="68" w:unhideWhenUsed="0"/>
-    <w:lsdException w:name="Medium Grid 3 Accent 4" w:semiHidden="0" w:uiPriority="69" w:unhideWhenUsed="0"/>
-    <w:lsdException w:name="Dark List Accent 4" w:semiHidden="0" w:uiPriority="70" w:unhideWhenUsed="0"/>
-    <w:lsdException w:name="Colorful Shading Accent 4" w:semiHidden="0" w:uiPriority="71" w:unhideWhenUsed="0"/>
-    <w:lsdException w:name="Colorful List Accent 4" w:semiHidden="0" w:uiPriority="72" w:unhideWhenUsed="0"/>
-    <w:lsdException w:name="Colorful Grid Accent 4" w:semiHidden="0" w:uiPriority="73" w:unhideWhenUsed="0"/>
-    <w:lsdException w:name="Light Shading Accent 5" w:semiHidden="0" w:uiPriority="60" w:unhideWhenUsed="0"/>
-    <w:lsdException w:name="Light List Accent 5" w:semiHidden="0" w:uiPriority="61" w:unhideWhenUsed="0"/>
-    <w:lsdException w:name="Light Grid Accent 5" w:semiHidden="0" w:uiPriority="62" w:unhideWhenUsed="0"/>
-    <w:lsdException w:name="Medium Shading 1 Accent 5" w:semiHidden="0" w:uiPriority="63" w:unhideWhenUsed="0"/>
-    <w:lsdException w:name="Medium Shading 2 Accent 5" w:semiHidden="0" w:uiPriority="64" w:unhideWhenUsed="0"/>
-    <w:lsdException w:name="Medium List 1 Accent 5" w:semiHidden="0" w:uiPriority="65" w:unhideWhenUsed="0"/>
-    <w:lsdException w:name="Medium List 2 Accent 5" w:semiHidden="0" w:uiPriority="66" w:unhideWhenUsed="0"/>
-    <w:lsdException w:name="Medium Grid 1 Accent 5" w:semiHidden="0" w:uiPriority="67" w:unhideWhenUsed="0"/>
-    <w:lsdException w:name="Medium Grid 2 Accent 5" w:semiHidden="0" w:uiPriority="68" w:unhideWhenUsed="0"/>
-    <w:lsdException w:name="Medium Grid 3 Accent 5" w:semiHidden="0" w:uiPriority="69" w:unhideWhenUsed="0"/>
-    <w:lsdException w:name="Dark List Accent 5" w:semiHidden="0" w:uiPriority="70" w:unhideWhenUsed="0"/>
-    <w:lsdException w:name="Colorful Shading Accent 5" w:semiHidden="0" w:uiPriority="71" w:unhideWhenUsed="0"/>
-    <w:lsdException w:name="Colorful List Accent 5" w:semiHidden="0" w:uiPriority="72" w:unhideWhenUsed="0"/>
-    <w:lsdException w:name="Colorful Grid Accent 5" w:semiHidden="0" w:uiPriority="73" w:unhideWhenUsed="0"/>
-    <w:lsdException w:name="Light Shading Accent 6" w:semiHidden="0" w:uiPriority="60" w:unhideWhenUsed="0"/>
-    <w:lsdException w:name="Light List Accent 6" w:semiHidden="0" w:uiPriority="61" w:unhideWhenUsed="0"/>
-    <w:lsdException w:name="Light Grid Accent 6" w:semiHidden="0" w:uiPriority="62" w:unhideWhenUsed="0"/>
-    <w:lsdException w:name="Medium Shading 1 Accent 6" w:semiHidden="0" w:uiPriority="63" w:unhideWhenUsed="0"/>
-    <w:lsdException w:name="Medium Shading 2 Accent 6" w:semiHidden="0" w:uiPriority="64" w:unhideWhenUsed="0"/>
-    <w:lsdException w:name="Medium List 1 Accent 6" w:semiHidden="0" w:uiPriority="65" w:unhideWhenUsed="0"/>
-    <w:lsdException w:name="Medium List 2 Accent 6" w:semiHidden="0" w:uiPriority="66" w:unhideWhenUsed="0"/>
-    <w:lsdException w:name="Medium Grid 1 Accent 6" w:semiHidden="0" w:uiPriority="67" w:unhideWhenUsed="0"/>
-    <w:lsdException w:name="Medium Grid 2 Accent 6" w:semiHidden="0" w:uiPriority="68" w:unhideWhenUsed="0"/>
-    <w:lsdException w:name="Medium Grid 3 Accent 6" w:semiHidden="0" w:uiPriority="69" w:unhideWhenUsed="0"/>
-    <w:lsdException w:name="Dark List Accent 6" w:semiHidden="0" w:uiPriority="70" w:unhideWhenUsed="0"/>
-    <w:lsdException w:name="Colorful Shading Accent 6" w:semiHidden="0" w:uiPriority="71" w:unhideWhenUsed="0"/>
-    <w:lsdException w:name="Colorful List Accent 6" w:semiHidden="0" w:uiPriority="72" w:unhideWhenUsed="0"/>
-    <w:lsdException w:name="Colorful Grid Accent 6" w:semiHidden="0" w:uiPriority="73" w:unhideWhenUsed="0"/>
-    <w:lsdException w:name="Subtle Emphasis" w:semiHidden="0" w:uiPriority="19" w:unhideWhenUsed="0" w:qFormat="1"/>
-    <w:lsdException w:name="Intense Emphasis" w:semiHidden="0" w:uiPriority="21" w:unhideWhenUsed="0" w:qFormat="1"/>
-    <w:lsdException w:name="Subtle Reference" w:semiHidden="0" w:uiPriority="31" w:unhideWhenUsed="0" w:qFormat="1"/>
-    <w:lsdException w:name="Intense Reference" w:semiHidden="0" w:uiPriority="32" w:unhideWhenUsed="0" w:qFormat="1"/>
-    <w:lsdException w:name="Book Title" w:semiHidden="0" w:uiPriority="33" w:unhideWhenUsed="0" w:qFormat="1"/>
-    <w:lsdException w:name="Bibliography" w:uiPriority="37"/>
-    <w:lsdException w:name="TOC Heading" w:uiPriority="39" w:qFormat="1"/>
+  <w:latentStyles w:defLockedState="0" w:defUIPriority="99" w:defSemiHidden="0" w:defUnhideWhenUsed="0" w:defQFormat="0" w:count="376">
+    <w:lsdException w:name="Normal" w:uiPriority="0" w:qFormat="1"/>
+    <w:lsdException w:name="heading 1" w:uiPriority="9" w:qFormat="1"/>
+    <w:lsdException w:name="heading 2" w:semiHidden="1" w:uiPriority="9" w:unhideWhenUsed="1" w:qFormat="1"/>
+    <w:lsdException w:name="heading 3" w:semiHidden="1" w:uiPriority="9" w:unhideWhenUsed="1" w:qFormat="1"/>
+    <w:lsdException w:name="heading 4" w:semiHidden="1" w:uiPriority="9" w:unhideWhenUsed="1" w:qFormat="1"/>
+    <w:lsdException w:name="heading 5" w:semiHidden="1" w:uiPriority="9" w:unhideWhenUsed="1" w:qFormat="1"/>
+    <w:lsdException w:name="heading 6" w:semiHidden="1" w:uiPriority="9" w:unhideWhenUsed="1" w:qFormat="1"/>
+    <w:lsdException w:name="heading 7" w:semiHidden="1" w:uiPriority="9" w:unhideWhenUsed="1" w:qFormat="1"/>
+    <w:lsdException w:name="heading 8" w:semiHidden="1" w:uiPriority="9" w:unhideWhenUsed="1" w:qFormat="1"/>
+    <w:lsdException w:name="heading 9" w:semiHidden="1" w:uiPriority="9" w:unhideWhenUsed="1" w:qFormat="1"/>
+    <w:lsdException w:name="index 1" w:semiHidden="1" w:unhideWhenUsed="1"/>
+    <w:lsdException w:name="index 2" w:semiHidden="1" w:unhideWhenUsed="1"/>
+    <w:lsdException w:name="index 3" w:semiHidden="1" w:unhideWhenUsed="1"/>
+    <w:lsdException w:name="index 4" w:semiHidden="1" w:unhideWhenUsed="1"/>
+    <w:lsdException w:name="index 5" w:semiHidden="1" w:unhideWhenUsed="1"/>
+    <w:lsdException w:name="index 6" w:semiHidden="1" w:unhideWhenUsed="1"/>
+    <w:lsdException w:name="index 7" w:semiHidden="1" w:unhideWhenUsed="1"/>
+    <w:lsdException w:name="index 8" w:semiHidden="1" w:unhideWhenUsed="1"/>
+    <w:lsdException w:name="index 9" w:semiHidden="1" w:unhideWhenUsed="1"/>
+    <w:lsdException w:name="toc 1" w:semiHidden="1" w:uiPriority="39" w:unhideWhenUsed="1"/>
+    <w:lsdException w:name="toc 2" w:semiHidden="1" w:uiPriority="39" w:unhideWhenUsed="1"/>
+    <w:lsdException w:name="toc 3" w:semiHidden="1" w:uiPriority="39" w:unhideWhenUsed="1"/>
+    <w:lsdException w:name="toc 4" w:semiHidden="1" w:uiPriority="39" w:unhideWhenUsed="1"/>
+    <w:lsdException w:name="toc 5" w:semiHidden="1" w:uiPriority="39" w:unhideWhenUsed="1"/>
+    <w:lsdException w:name="toc 6" w:semiHidden="1" w:uiPriority="39" w:unhideWhenUsed="1"/>
+    <w:lsdException w:name="toc 7" w:semiHidden="1" w:uiPriority="39" w:unhideWhenUsed="1"/>
+    <w:lsdException w:name="toc 8" w:semiHidden="1" w:uiPriority="39" w:unhideWhenUsed="1"/>
+    <w:lsdException w:name="toc 9" w:semiHidden="1" w:uiPriority="39" w:unhideWhenUsed="1"/>
+    <w:lsdException w:name="Normal Indent" w:semiHidden="1" w:unhideWhenUsed="1"/>
+    <w:lsdException w:name="footnote text" w:semiHidden="1" w:unhideWhenUsed="1"/>
+    <w:lsdException w:name="annotation text" w:semiHidden="1" w:unhideWhenUsed="1"/>
+    <w:lsdException w:name="header" w:semiHidden="1" w:unhideWhenUsed="1"/>
+    <w:lsdException w:name="footer" w:semiHidden="1" w:unhideWhenUsed="1"/>
+    <w:lsdException w:name="index heading" w:semiHidden="1" w:unhideWhenUsed="1"/>
+    <w:lsdException w:name="caption" w:semiHidden="1" w:uiPriority="35" w:unhideWhenUsed="1" w:qFormat="1"/>
+    <w:lsdException w:name="table of figures" w:semiHidden="1" w:unhideWhenUsed="1"/>
+    <w:lsdException w:name="envelope address" w:semiHidden="1" w:unhideWhenUsed="1"/>
+    <w:lsdException w:name="envelope return" w:semiHidden="1" w:unhideWhenUsed="1"/>
+    <w:lsdException w:name="footnote reference" w:semiHidden="1" w:unhideWhenUsed="1"/>
+    <w:lsdException w:name="annotation reference" w:semiHidden="1" w:unhideWhenUsed="1"/>
+    <w:lsdException w:name="line number" w:semiHidden="1" w:unhideWhenUsed="1"/>
+    <w:lsdException w:name="page number" w:semiHidden="1" w:unhideWhenUsed="1"/>
+    <w:lsdException w:name="endnote reference" w:semiHidden="1" w:unhideWhenUsed="1"/>
+    <w:lsdException w:name="endnote text" w:semiHidden="1" w:unhideWhenUsed="1"/>
+    <w:lsdException w:name="table of authorities" w:semiHidden="1" w:unhideWhenUsed="1"/>
+    <w:lsdException w:name="macro" w:semiHidden="1" w:unhideWhenUsed="1"/>
+    <w:lsdException w:name="toa heading" w:semiHidden="1" w:unhideWhenUsed="1"/>
+    <w:lsdException w:name="List" w:semiHidden="1" w:unhideWhenUsed="1"/>
+    <w:lsdException w:name="List Bullet" w:semiHidden="1" w:unhideWhenUsed="1"/>
+    <w:lsdException w:name="List Number" w:semiHidden="1" w:unhideWhenUsed="1"/>
+    <w:lsdException w:name="List 2" w:semiHidden="1" w:unhideWhenUsed="1"/>
+    <w:lsdException w:name="List 3" w:semiHidden="1" w:unhideWhenUsed="1"/>
+    <w:lsdException w:name="List 4" w:semiHidden="1" w:unhideWhenUsed="1"/>
+    <w:lsdException w:name="List 5" w:semiHidden="1" w:unhideWhenUsed="1"/>
+    <w:lsdException w:name="List Bullet 2" w:semiHidden="1" w:unhideWhenUsed="1"/>
+    <w:lsdException w:name="List Bullet 3" w:semiHidden="1" w:unhideWhenUsed="1"/>
+    <w:lsdException w:name="List Bullet 4" w:semiHidden="1" w:unhideWhenUsed="1"/>
+    <w:lsdException w:name="List Bullet 5" w:semiHidden="1" w:unhideWhenUsed="1"/>
+    <w:lsdException w:name="List Number 2" w:semiHidden="1" w:unhideWhenUsed="1"/>
+    <w:lsdException w:name="List Number 3" w:semiHidden="1" w:unhideWhenUsed="1"/>
+    <w:lsdException w:name="List Number 4" w:semiHidden="1" w:unhideWhenUsed="1"/>
+    <w:lsdException w:name="List Number 5" w:semiHidden="1" w:unhideWhenUsed="1"/>
+    <w:lsdException w:name="Title" w:uiPriority="10" w:qFormat="1"/>
+    <w:lsdException w:name="Closing" w:semiHidden="1" w:unhideWhenUsed="1"/>
+    <w:lsdException w:name="Signature" w:semiHidden="1" w:unhideWhenUsed="1"/>
+    <w:lsdException w:name="Default Paragraph Font" w:semiHidden="1" w:uiPriority="1" w:unhideWhenUsed="1"/>
+    <w:lsdException w:name="Body Text" w:semiHidden="1" w:unhideWhenUsed="1"/>
+    <w:lsdException w:name="Body Text Indent" w:semiHidden="1" w:unhideWhenUsed="1"/>
+    <w:lsdException w:name="List Continue" w:semiHidden="1" w:unhideWhenUsed="1"/>
+    <w:lsdException w:name="List Continue 2" w:semiHidden="1" w:unhideWhenUsed="1"/>
+    <w:lsdException w:name="List Continue 3" w:semiHidden="1" w:unhideWhenUsed="1"/>
+    <w:lsdException w:name="List Continue 4" w:semiHidden="1" w:unhideWhenUsed="1"/>
+    <w:lsdException w:name="List Continue 5" w:semiHidden="1" w:unhideWhenUsed="1"/>
+    <w:lsdException w:name="Message Header" w:semiHidden="1" w:unhideWhenUsed="1"/>
+    <w:lsdException w:name="Subtitle" w:uiPriority="11" w:qFormat="1"/>
+    <w:lsdException w:name="Salutation" w:semiHidden="1" w:unhideWhenUsed="1"/>
+    <w:lsdException w:name="Date" w:semiHidden="1" w:unhideWhenUsed="1"/>
+    <w:lsdException w:name="Body Text First Indent" w:semiHidden="1" w:unhideWhenUsed="1"/>
+    <w:lsdException w:name="Body Text First Indent 2" w:semiHidden="1" w:unhideWhenUsed="1"/>
+    <w:lsdException w:name="Note Heading" w:semiHidden="1" w:unhideWhenUsed="1"/>
+    <w:lsdException w:name="Body Text 2" w:semiHidden="1" w:unhideWhenUsed="1"/>
+    <w:lsdException w:name="Body Text 3" w:semiHidden="1" w:unhideWhenUsed="1"/>
+    <w:lsdException w:name="Body Text Indent 2" w:semiHidden="1" w:unhideWhenUsed="1"/>
+    <w:lsdException w:name="Body Text Indent 3" w:semiHidden="1" w:unhideWhenUsed="1"/>
+    <w:lsdException w:name="Block Text" w:semiHidden="1" w:unhideWhenUsed="1"/>
+    <w:lsdException w:name="Hyperlink" w:semiHidden="1" w:unhideWhenUsed="1"/>
+    <w:lsdException w:name="FollowedHyperlink" w:semiHidden="1" w:unhideWhenUsed="1"/>
+    <w:lsdException w:name="Strong" w:uiPriority="22" w:qFormat="1"/>
+    <w:lsdException w:name="Emphasis" w:uiPriority="20" w:qFormat="1"/>
+    <w:lsdException w:name="Document Map" w:semiHidden="1" w:unhideWhenUsed="1"/>
+    <w:lsdException w:name="Plain Text" w:semiHidden="1" w:unhideWhenUsed="1"/>
+    <w:lsdException w:name="E-mail Signature" w:semiHidden="1" w:unhideWhenUsed="1"/>
+    <w:lsdException w:name="HTML Top of Form" w:semiHidden="1" w:unhideWhenUsed="1"/>
+    <w:lsdException w:name="HTML Bottom of Form" w:semiHidden="1" w:unhideWhenUsed="1"/>
+    <w:lsdException w:name="Normal (Web)" w:semiHidden="1" w:unhideWhenUsed="1"/>
+    <w:lsdException w:name="HTML Acronym" w:semiHidden="1" w:unhideWhenUsed="1"/>
+    <w:lsdException w:name="HTML Address" w:semiHidden="1" w:unhideWhenUsed="1"/>
+    <w:lsdException w:name="HTML Cite" w:semiHidden="1" w:unhideWhenUsed="1"/>
+    <w:lsdException w:name="HTML Code" w:semiHidden="1" w:unhideWhenUsed="1"/>
+    <w:lsdException w:name="HTML Definition" w:semiHidden="1" w:unhideWhenUsed="1"/>
+    <w:lsdException w:name="HTML Keyboard" w:semiHidden="1" w:unhideWhenUsed="1"/>
+    <w:lsdException w:name="HTML Preformatted" w:semiHidden="1" w:unhideWhenUsed="1"/>
+    <w:lsdException w:name="HTML Sample" w:semiHidden="1" w:unhideWhenUsed="1"/>
+    <w:lsdException w:name="HTML Typewriter" w:semiHidden="1" w:unhideWhenUsed="1"/>
+    <w:lsdException w:name="HTML Variable" w:semiHidden="1" w:unhideWhenUsed="1"/>
+    <w:lsdException w:name="Normal Table" w:semiHidden="1" w:unhideWhenUsed="1"/>
+    <w:lsdException w:name="annotation subject" w:semiHidden="1" w:unhideWhenUsed="1"/>
+    <w:lsdException w:name="No List" w:semiHidden="1" w:unhideWhenUsed="1"/>
+    <w:lsdException w:name="Outline List 1" w:semiHidden="1" w:unhideWhenUsed="1"/>
+    <w:lsdException w:name="Outline List 2" w:semiHidden="1" w:unhideWhenUsed="1"/>
+    <w:lsdException w:name="Outline List 3" w:semiHidden="1" w:unhideWhenUsed="1"/>
+    <w:lsdException w:name="Table Simple 1" w:semiHidden="1" w:unhideWhenUsed="1"/>
+    <w:lsdException w:name="Table Simple 2" w:semiHidden="1" w:unhideWhenUsed="1"/>
+    <w:lsdException w:name="Table Simple 3" w:semiHidden="1" w:unhideWhenUsed="1"/>
+    <w:lsdException w:name="Table Classic 1" w:semiHidden="1" w:unhideWhenUsed="1"/>
+    <w:lsdException w:name="Table Classic 2" w:semiHidden="1" w:unhideWhenUsed="1"/>
+    <w:lsdException w:name="Table Classic 3" w:semiHidden="1" w:unhideWhenUsed="1"/>
+    <w:lsdException w:name="Table Classic 4" w:semiHidden="1" w:unhideWhenUsed="1"/>
+    <w:lsdException w:name="Table Colorful 1" w:semiHidden="1" w:unhideWhenUsed="1"/>
+    <w:lsdException w:name="Table Colorful 2" w:semiHidden="1" w:unhideWhenUsed="1"/>
+    <w:lsdException w:name="Table Colorful 3" w:semiHidden="1" w:unhideWhenUsed="1"/>
+    <w:lsdException w:name="Table Columns 1" w:semiHidden="1" w:unhideWhenUsed="1"/>
+    <w:lsdException w:name="Table Columns 2" w:semiHidden="1" w:unhideWhenUsed="1"/>
+    <w:lsdException w:name="Table Columns 3" w:semiHidden="1" w:unhideWhenUsed="1"/>
+    <w:lsdException w:name="Table Columns 4" w:semiHidden="1" w:unhideWhenUsed="1"/>
+    <w:lsdException w:name="Table Columns 5" w:semiHidden="1" w:unhideWhenUsed="1"/>
+    <w:lsdException w:name="Table Grid 1" w:semiHidden="1" w:unhideWhenUsed="1"/>
+    <w:lsdException w:name="Table Grid 2" w:semiHidden="1" w:unhideWhenUsed="1"/>
+    <w:lsdException w:name="Table Grid 3" w:semiHidden="1" w:unhideWhenUsed="1"/>
+    <w:lsdException w:name="Table Grid 4" w:semiHidden="1" w:unhideWhenUsed="1"/>
+    <w:lsdException w:name="Table Grid 5" w:semiHidden="1" w:unhideWhenUsed="1"/>
+    <w:lsdException w:name="Table Grid 6" w:semiHidden="1" w:unhideWhenUsed="1"/>
+    <w:lsdException w:name="Table Grid 7" w:semiHidden="1" w:unhideWhenUsed="1"/>
+    <w:lsdException w:name="Table Grid 8" w:semiHidden="1" w:unhideWhenUsed="1"/>
+    <w:lsdException w:name="Table List 1" w:semiHidden="1" w:unhideWhenUsed="1"/>
+    <w:lsdException w:name="Table List 2" w:semiHidden="1" w:unhideWhenUsed="1"/>
+    <w:lsdException w:name="Table List 3" w:semiHidden="1" w:unhideWhenUsed="1"/>
+    <w:lsdException w:name="Table List 4" w:semiHidden="1" w:unhideWhenUsed="1"/>
+    <w:lsdException w:name="Table List 5" w:semiHidden="1" w:unhideWhenUsed="1"/>
+    <w:lsdException w:name="Table List 6" w:semiHidden="1" w:unhideWhenUsed="1"/>
+    <w:lsdException w:name="Table List 7" w:semiHidden="1" w:unhideWhenUsed="1"/>
+    <w:lsdException w:name="Table List 8" w:semiHidden="1" w:unhideWhenUsed="1"/>
+    <w:lsdException w:name="Table 3D effects 1" w:semiHidden="1" w:unhideWhenUsed="1"/>
+    <w:lsdException w:name="Table 3D effects 2" w:semiHidden="1" w:unhideWhenUsed="1"/>
+    <w:lsdException w:name="Table 3D effects 3" w:semiHidden="1" w:unhideWhenUsed="1"/>
+    <w:lsdException w:name="Table Contemporary" w:semiHidden="1" w:unhideWhenUsed="1"/>
+    <w:lsdException w:name="Table Elegant" w:semiHidden="1" w:unhideWhenUsed="1"/>
+    <w:lsdException w:name="Table Professional" w:semiHidden="1" w:unhideWhenUsed="1"/>
+    <w:lsdException w:name="Table Subtle 1" w:semiHidden="1" w:unhideWhenUsed="1"/>
+    <w:lsdException w:name="Table Subtle 2" w:semiHidden="1" w:unhideWhenUsed="1"/>
+    <w:lsdException w:name="Table Web 1" w:semiHidden="1" w:unhideWhenUsed="1"/>
+    <w:lsdException w:name="Table Web 2" w:semiHidden="1" w:unhideWhenUsed="1"/>
+    <w:lsdException w:name="Table Web 3" w:semiHidden="1" w:unhideWhenUsed="1"/>
+    <w:lsdException w:name="Balloon Text" w:semiHidden="1" w:unhideWhenUsed="1"/>
+    <w:lsdException w:name="Table Grid" w:semiHidden="1" w:uiPriority="59" w:unhideWhenUsed="1"/>
+    <w:lsdException w:name="Table Theme" w:semiHidden="1" w:unhideWhenUsed="1"/>
+    <w:lsdException w:name="Placeholder Text" w:semiHidden="1"/>
+    <w:lsdException w:name="No Spacing" w:uiPriority="1" w:qFormat="1"/>
+    <w:lsdException w:name="Light Shading" w:uiPriority="60"/>
+    <w:lsdException w:name="Light List" w:uiPriority="61"/>
+    <w:lsdException w:name="Light Grid" w:uiPriority="62"/>
+    <w:lsdException w:name="Medium Shading 1" w:uiPriority="63"/>
+    <w:lsdException w:name="Medium Shading 2" w:uiPriority="64"/>
+    <w:lsdException w:name="Medium List 1" w:uiPriority="65"/>
+    <w:lsdException w:name="Medium List 2" w:uiPriority="66"/>
+    <w:lsdException w:name="Medium Grid 1" w:uiPriority="67"/>
+    <w:lsdException w:name="Medium Grid 2" w:uiPriority="68"/>
+    <w:lsdException w:name="Medium Grid 3" w:uiPriority="69"/>
+    <w:lsdException w:name="Dark List" w:uiPriority="70"/>
+    <w:lsdException w:name="Colorful Shading" w:uiPriority="71"/>
+    <w:lsdException w:name="Colorful List" w:uiPriority="72"/>
+    <w:lsdException w:name="Colorful Grid" w:uiPriority="73"/>
+    <w:lsdException w:name="Light Shading Accent 1" w:uiPriority="60"/>
+    <w:lsdException w:name="Light List Accent 1" w:uiPriority="61"/>
+    <w:lsdException w:name="Light Grid Accent 1" w:uiPriority="62"/>
+    <w:lsdException w:name="Medium Shading 1 Accent 1" w:uiPriority="63"/>
+    <w:lsdException w:name="Medium Shading 2 Accent 1" w:uiPriority="64"/>
+    <w:lsdException w:name="Medium List 1 Accent 1" w:uiPriority="65"/>
+    <w:lsdException w:name="Revision" w:semiHidden="1"/>
+    <w:lsdException w:name="List Paragraph" w:uiPriority="34" w:qFormat="1"/>
+    <w:lsdException w:name="Quote" w:uiPriority="29" w:qFormat="1"/>
+    <w:lsdException w:name="Intense Quote" w:uiPriority="30" w:qFormat="1"/>
+    <w:lsdException w:name="Medium List 2 Accent 1" w:uiPriority="66"/>
+    <w:lsdException w:name="Medium Grid 1 Accent 1" w:uiPriority="67"/>
+    <w:lsdException w:name="Medium Grid 2 Accent 1" w:uiPriority="68"/>
+    <w:lsdException w:name="Medium Grid 3 Accent 1" w:uiPriority="69"/>
+    <w:lsdException w:name="Dark List Accent 1" w:uiPriority="70"/>
+    <w:lsdException w:name="Colorful Shading Accent 1" w:uiPriority="71"/>
+    <w:lsdException w:name="Colorful List Accent 1" w:uiPriority="72"/>
+    <w:lsdException w:name="Colorful Grid Accent 1" w:uiPriority="73"/>
+    <w:lsdException w:name="Light Shading Accent 2" w:uiPriority="60"/>
+    <w:lsdException w:name="Light List Accent 2" w:uiPriority="61"/>
+    <w:lsdException w:name="Light Grid Accent 2" w:uiPriority="62"/>
+    <w:lsdException w:name="Medium Shading 1 Accent 2" w:uiPriority="63"/>
+    <w:lsdException w:name="Medium Shading 2 Accent 2" w:uiPriority="64"/>
+    <w:lsdException w:name="Medium List 1 Accent 2" w:uiPriority="65"/>
+    <w:lsdException w:name="Medium List 2 Accent 2" w:uiPriority="66"/>
+    <w:lsdException w:name="Medium Grid 1 Accent 2" w:uiPriority="67"/>
+    <w:lsdException w:name="Medium Grid 2 Accent 2" w:uiPriority="68"/>
+    <w:lsdException w:name="Medium Grid 3 Accent 2" w:uiPriority="69"/>
+    <w:lsdException w:name="Dark List Accent 2" w:uiPriority="70"/>
+    <w:lsdException w:name="Colorful Shading Accent 2" w:uiPriority="71"/>
+    <w:lsdException w:name="Colorful List Accent 2" w:uiPriority="72"/>
+    <w:lsdException w:name="Colorful Grid Accent 2" w:uiPriority="73"/>
+    <w:lsdException w:name="Light Shading Accent 3" w:uiPriority="60"/>
+    <w:lsdException w:name="Light List Accent 3" w:uiPriority="61"/>
+    <w:lsdException w:name="Light Grid Accent 3" w:uiPriority="62"/>
+    <w:lsdException w:name="Medium Shading 1 Accent 3" w:uiPriority="63"/>
+    <w:lsdException w:name="Medium Shading 2 Accent 3" w:uiPriority="64"/>
+    <w:lsdException w:name="Medium List 1 Accent 3" w:uiPriority="65"/>
+    <w:lsdException w:name="Medium List 2 Accent 3" w:uiPriority="66"/>
+    <w:lsdException w:name="Medium Grid 1 Accent 3" w:uiPriority="67"/>
+    <w:lsdException w:name="Medium Grid 2 Accent 3" w:uiPriority="68"/>
+    <w:lsdException w:name="Medium Grid 3 Accent 3" w:uiPriority="69"/>
+    <w:lsdException w:name="Dark List Accent 3" w:uiPriority="70"/>
+    <w:lsdException w:name="Colorful Shading Accent 3" w:uiPriority="71"/>
+    <w:lsdException w:name="Colorful List Accent 3" w:uiPriority="72"/>
+    <w:lsdException w:name="Colorful Grid Accent 3" w:uiPriority="73"/>
+    <w:lsdException w:name="Light Shading Accent 4" w:uiPriority="60"/>
+    <w:lsdException w:name="Light List Accent 4" w:uiPriority="61"/>
+    <w:lsdException w:name="Light Grid Accent 4" w:uiPriority="62"/>
+    <w:lsdException w:name="Medium Shading 1 Accent 4" w:uiPriority="63"/>
+    <w:lsdException w:name="Medium Shading 2 Accent 4" w:uiPriority="64"/>
+    <w:lsdException w:name="Medium List 1 Accent 4" w:uiPriority="65"/>
+    <w:lsdException w:name="Medium List 2 Accent 4" w:uiPriority="66"/>
+    <w:lsdException w:name="Medium Grid 1 Accent 4" w:uiPriority="67"/>
+    <w:lsdException w:name="Medium Grid 2 Accent 4" w:uiPriority="68"/>
+    <w:lsdException w:name="Medium Grid 3 Accent 4" w:uiPriority="69"/>
+    <w:lsdException w:name="Dark List Accent 4" w:uiPriority="70"/>
+    <w:lsdException w:name="Colorful Shading Accent 4" w:uiPriority="71"/>
+    <w:lsdException w:name="Colorful List Accent 4" w:uiPriority="72"/>
+    <w:lsdException w:name="Colorful Grid Accent 4" w:uiPriority="73"/>
+    <w:lsdException w:name="Light Shading Accent 5" w:uiPriority="60"/>
+    <w:lsdException w:name="Light List Accent 5" w:uiPriority="61"/>
+    <w:lsdException w:name="Light Grid Accent 5" w:uiPriority="62"/>
+    <w:lsdException w:name="Medium Shading 1 Accent 5" w:uiPriority="63"/>
+    <w:lsdException w:name="Medium Shading 2 Accent 5" w:uiPriority="64"/>
+    <w:lsdException w:name="Medium List 1 Accent 5" w:uiPriority="65"/>
+    <w:lsdException w:name="Medium List 2 Accent 5" w:uiPriority="66"/>
+    <w:lsdException w:name="Medium Grid 1 Accent 5" w:uiPriority="67"/>
+    <w:lsdException w:name="Medium Grid 2 Accent 5" w:uiPriority="68"/>
+    <w:lsdException w:name="Medium Grid 3 Accent 5" w:uiPriority="69"/>
+    <w:lsdException w:name="Dark List Accent 5" w:uiPriority="70"/>
+    <w:lsdException w:name="Colorful Shading Accent 5" w:uiPriority="71"/>
+    <w:lsdException w:name="Colorful List Accent 5" w:uiPriority="72"/>
+    <w:lsdException w:name="Colorful Grid Accent 5" w:uiPriority="73"/>
+    <w:lsdException w:name="Light Shading Accent 6" w:uiPriority="60"/>
+    <w:lsdException w:name="Light List Accent 6" w:uiPriority="61"/>
+    <w:lsdException w:name="Light Grid Accent 6" w:uiPriority="62"/>
+    <w:lsdException w:name="Medium Shading 1 Accent 6" w:uiPriority="63"/>
+    <w:lsdException w:name="Medium Shading 2 Accent 6" w:uiPriority="64"/>
+    <w:lsdException w:name="Medium List 1 Accent 6" w:uiPriority="65"/>
+    <w:lsdException w:name="Medium List 2 Accent 6" w:uiPriority="66"/>
+    <w:lsdException w:name="Medium Grid 1 Accent 6" w:uiPriority="67"/>
+    <w:lsdException w:name="Medium Grid 2 Accent 6" w:uiPriority="68"/>
+    <w:lsdException w:name="Medium Grid 3 Accent 6" w:uiPriority="69"/>
+    <w:lsdException w:name="Dark List Accent 6" w:uiPriority="70"/>
+    <w:lsdException w:name="Colorful Shading Accent 6" w:uiPriority="71"/>
+    <w:lsdException w:name="Colorful List Accent 6" w:uiPriority="72"/>
+    <w:lsdException w:name="Colorful Grid Accent 6" w:uiPriority="73"/>
+    <w:lsdException w:name="Subtle Emphasis" w:uiPriority="19" w:qFormat="1"/>
+    <w:lsdException w:name="Intense Emphasis" w:uiPriority="21" w:qFormat="1"/>
+    <w:lsdException w:name="Subtle Reference" w:uiPriority="31" w:qFormat="1"/>
+    <w:lsdException w:name="Intense Reference" w:uiPriority="32" w:qFormat="1"/>
+    <w:lsdException w:name="Book Title" w:uiPriority="33" w:qFormat="1"/>
+    <w:lsdException w:name="Bibliography" w:semiHidden="1" w:uiPriority="37" w:unhideWhenUsed="1"/>
+    <w:lsdException w:name="TOC Heading" w:semiHidden="1" w:uiPriority="39" w:unhideWhenUsed="1" w:qFormat="1"/>
+    <w:lsdException w:name="Plain Table 1" w:uiPriority="41"/>
+    <w:lsdException w:name="Plain Table 2" w:uiPriority="42"/>
+    <w:lsdException w:name="Plain Table 3" w:uiPriority="43"/>
+    <w:lsdException w:name="Plain Table 4" w:uiPriority="44"/>
+    <w:lsdException w:name="Plain Table 5" w:uiPriority="45"/>
+    <w:lsdException w:name="Grid Table Light" w:uiPriority="40"/>
+    <w:lsdException w:name="Grid Table 1 Light" w:uiPriority="46"/>
+    <w:lsdException w:name="Grid Table 2" w:uiPriority="47"/>
+    <w:lsdException w:name="Grid Table 3" w:uiPriority="48"/>
+    <w:lsdException w:name="Grid Table 4" w:uiPriority="49"/>
+    <w:lsdException w:name="Grid Table 5 Dark" w:uiPriority="50"/>
+    <w:lsdException w:name="Grid Table 6 Colorful" w:uiPriority="51"/>
+    <w:lsdException w:name="Grid Table 7 Colorful" w:uiPriority="52"/>
+    <w:lsdException w:name="Grid Table 1 Light Accent 1" w:uiPriority="46"/>
+    <w:lsdException w:name="Grid Table 2 Accent 1" w:uiPriority="47"/>
+    <w:lsdException w:name="Grid Table 3 Accent 1" w:uiPriority="48"/>
+    <w:lsdException w:name="Grid Table 4 Accent 1" w:uiPriority="49"/>
+    <w:lsdException w:name="Grid Table 5 Dark Accent 1" w:uiPriority="50"/>
+    <w:lsdException w:name="Grid Table 6 Colorful Accent 1" w:uiPriority="51"/>
+    <w:lsdException w:name="Grid Table 7 Colorful Accent 1" w:uiPriority="52"/>
+    <w:lsdException w:name="Grid Table 1 Light Accent 2" w:uiPriority="46"/>
+    <w:lsdException w:name="Grid Table 2 Accent 2" w:uiPriority="47"/>
+    <w:lsdException w:name="Grid Table 3 Accent 2" w:uiPriority="48"/>
+    <w:lsdException w:name="Grid Table 4 Accent 2" w:uiPriority="49"/>
+    <w:lsdException w:name="Grid Table 5 Dark Accent 2" w:uiPriority="50"/>
+    <w:lsdException w:name="Grid Table 6 Colorful Accent 2" w:uiPriority="51"/>
+    <w:lsdException w:name="Grid Table 7 Colorful Accent 2" w:uiPriority="52"/>
+    <w:lsdException w:name="Grid Table 1 Light Accent 3" w:uiPriority="46"/>
+    <w:lsdException w:name="Grid Table 2 Accent 3" w:uiPriority="47"/>
+    <w:lsdException w:name="Grid Table 3 Accent 3" w:uiPriority="48"/>
+    <w:lsdException w:name="Grid Table 4 Accent 3" w:uiPriority="49"/>
+    <w:lsdException w:name="Grid Table 5 Dark Accent 3" w:uiPriority="50"/>
+    <w:lsdException w:name="Grid Table 6 Colorful Accent 3" w:uiPriority="51"/>
+    <w:lsdException w:name="Grid Table 7 Colorful Accent 3" w:uiPriority="52"/>
+    <w:lsdException w:name="Grid Table 1 Light Accent 4" w:uiPriority="46"/>
+    <w:lsdException w:name="Grid Table 2 Accent 4" w:uiPriority="47"/>
+    <w:lsdException w:name="Grid Table 3 Accent 4" w:uiPriority="48"/>
+    <w:lsdException w:name="Grid Table 4 Accent 4" w:uiPriority="49"/>
+    <w:lsdException w:name="Grid Table 5 Dark Accent 4" w:uiPriority="50"/>
+    <w:lsdException w:name="Grid Table 6 Colorful Accent 4" w:uiPriority="51"/>
+    <w:lsdException w:name="Grid Table 7 Colorful Accent 4" w:uiPriority="52"/>
+    <w:lsdException w:name="Grid Table 1 Light Accent 5" w:uiPriority="46"/>
+    <w:lsdException w:name="Grid Table 2 Accent 5" w:uiPriority="47"/>
+    <w:lsdException w:name="Grid Table 3 Accent 5" w:uiPriority="48"/>
+    <w:lsdException w:name="Grid Table 4 Accent 5" w:uiPriority="49"/>
+    <w:lsdException w:name="Grid Table 5 Dark Accent 5" w:uiPriority="50"/>
+    <w:lsdException w:name="Grid Table 6 Colorful Accent 5" w:uiPriority="51"/>
+    <w:lsdException w:name="Grid Table 7 Colorful Accent 5" w:uiPriority="52"/>
+    <w:lsdException w:name="Grid Table 1 Light Accent 6" w:uiPriority="46"/>
+    <w:lsdException w:name="Grid Table 2 Accent 6" w:uiPriority="47"/>
+    <w:lsdException w:name="Grid Table 3 Accent 6" w:uiPriority="48"/>
+    <w:lsdException w:name="Grid Table 4 Accent 6" w:uiPriority="49"/>
+    <w:lsdException w:name="Grid Table 5 Dark Accent 6" w:uiPriority="50"/>
+    <w:lsdException w:name="Grid Table 6 Colorful Accent 6" w:uiPriority="51"/>
+    <w:lsdException w:name="Grid Table 7 Colorful Accent 6" w:uiPriority="52"/>
+    <w:lsdException w:name="List Table 1 Light" w:uiPriority="46"/>
+    <w:lsdException w:name="List Table 2" w:uiPriority="47"/>
+    <w:lsdException w:name="List Table 3" w:uiPriority="48"/>
+    <w:lsdException w:name="List Table 4" w:uiPriority="49"/>
+    <w:lsdException w:name="List Table 5 Dark" w:uiPriority="50"/>
+    <w:lsdException w:name="List Table 6 Colorful" w:uiPriority="51"/>
+    <w:lsdException w:name="List Table 7 Colorful" w:uiPriority="52"/>
+    <w:lsdException w:name="List Table 1 Light Accent 1" w:uiPriority="46"/>
+    <w:lsdException w:name="List Table 2 Accent 1" w:uiPriority="47"/>
+    <w:lsdException w:name="List Table 3 Accent 1" w:uiPriority="48"/>
+    <w:lsdException w:name="List Table 4 Accent 1" w:uiPriority="49"/>
+    <w:lsdException w:name="List Table 5 Dark Accent 1" w:uiPriority="50"/>
+    <w:lsdException w:name="List Table 6 Colorful Accent 1" w:uiPriority="51"/>
+    <w:lsdException w:name="List Table 7 Colorful Accent 1" w:uiPriority="52"/>
+    <w:lsdException w:name="List Table 1 Light Accent 2" w:uiPriority="46"/>
+    <w:lsdException w:name="List Table 2 Accent 2" w:uiPriority="47"/>
+    <w:lsdException w:name="List Table 3 Accent 2" w:uiPriority="48"/>
+    <w:lsdException w:name="List Table 4 Accent 2" w:uiPriority="49"/>
+    <w:lsdException w:name="List Table 5 Dark Accent 2" w:uiPriority="50"/>
+    <w:lsdException w:name="List Table 6 Colorful Accent 2" w:uiPriority="51"/>
+    <w:lsdException w:name="List Table 7 Colorful Accent 2" w:uiPriority="52"/>
+    <w:lsdException w:name="List Table 1 Light Accent 3" w:uiPriority="46"/>
+    <w:lsdException w:name="List Table 2 Accent 3" w:uiPriority="47"/>
+    <w:lsdException w:name="List Table 3 Accent 3" w:uiPriority="48"/>
+    <w:lsdException w:name="List Table 4 Accent 3" w:uiPriority="49"/>
+    <w:lsdException w:name="List Table 5 Dark Accent 3" w:uiPriority="50"/>
+    <w:lsdException w:name="List Table 6 Colorful Accent 3" w:uiPriority="51"/>
+    <w:lsdException w:name="List Table 7 Colorful Accent 3" w:uiPriority="52"/>
+    <w:lsdException w:name="List Table 1 Light Accent 4" w:uiPriority="46"/>
+    <w:lsdException w:name="List Table 2 Accent 4" w:uiPriority="47"/>
+    <w:lsdException w:name="List Table 3 Accent 4" w:uiPriority="48"/>
+    <w:lsdException w:name="List Table 4 Accent 4" w:uiPriority="49"/>
+    <w:lsdException w:name="List Table 5 Dark Accent 4" w:uiPriority="50"/>
+    <w:lsdException w:name="List Table 6 Colorful Accent 4" w:uiPriority="51"/>
+    <w:lsdException w:name="List Table 7 Colorful Accent 4" w:uiPriority="52"/>
+    <w:lsdException w:name="List Table 1 Light Accent 5" w:uiPriority="46"/>
+    <w:lsdException w:name="List Table 2 Accent 5" w:uiPriority="47"/>
+    <w:lsdException w:name="List Table 3 Accent 5" w:uiPriority="48"/>
+    <w:lsdException w:name="List Table 4 Accent 5" w:uiPriority="49"/>
+    <w:lsdException w:name="List Table 5 Dark Accent 5" w:uiPriority="50"/>
+    <w:lsdException w:name="List Table 6 Colorful Accent 5" w:uiPriority="51"/>
+    <w:lsdException w:name="List Table 7 Colorful Accent 5" w:uiPriority="52"/>
+    <w:lsdException w:name="List Table 1 Light Accent 6" w:uiPriority="46"/>
+    <w:lsdException w:name="List Table 2 Accent 6" w:uiPriority="47"/>
+    <w:lsdException w:name="List Table 3 Accent 6" w:uiPriority="48"/>
+    <w:lsdException w:name="List Table 4 Accent 6" w:uiPriority="49"/>
+    <w:lsdException w:name="List Table 5 Dark Accent 6" w:uiPriority="50"/>
+    <w:lsdException w:name="List Table 6 Colorful Accent 6" w:uiPriority="51"/>
+    <w:lsdException w:name="List Table 7 Colorful Accent 6" w:uiPriority="52"/>
+    <w:lsdException w:name="Mention" w:semiHidden="1" w:unhideWhenUsed="1"/>
+    <w:lsdException w:name="Smart Hyperlink" w:semiHidden="1" w:unhideWhenUsed="1"/>
+    <w:lsdException w:name="Hashtag" w:semiHidden="1" w:unhideWhenUsed="1"/>
+    <w:lsdException w:name="Unresolved Mention" w:semiHidden="1" w:unhideWhenUsed="1"/>
+    <w:lsdException w:name="Smart Link" w:semiHidden="1" w:unhideWhenUsed="1"/>
   </w:latentStyles>
   <w:style w:type="paragraph" w:default="1" w:styleId="Normal">
     <w:name w:val="Normal"/>
@@ -8660,679 +10009,10 @@
       <w:rFonts w:ascii="Times New Roman" w:eastAsia="Times New Roman" w:hAnsi="Times New Roman" w:cs="Times New Roman"/>
     </w:rPr>
   </w:style>
-</w:styles>
-</file>
-
-<file path=word/stylesWithEffects.xml><?xml version="1.0" encoding="utf-8"?>
-<w:styles xmlns:wpc="http://schemas.microsoft.com/office/word/2010/wordprocessingCanvas" xmlns:mc="http://schemas.openxmlformats.org/markup-compatibility/2006" xmlns:o="urn:schemas-microsoft-com:office:office" xmlns:r="http://schemas.openxmlformats.org/officeDocument/2006/relationships" xmlns:m="http://schemas.openxmlformats.org/officeDocument/2006/math" xmlns:v="urn:schemas-microsoft-com:vml" xmlns:wp14="http://schemas.microsoft.com/office/word/2010/wordprocessingDrawing" xmlns:wp="http://schemas.openxmlformats.org/drawingml/2006/wordprocessingDrawing" xmlns:w10="urn:schemas-microsoft-com:office:word" xmlns:w="http://schemas.openxmlformats.org/wordprocessingml/2006/main" xmlns:w14="http://schemas.microsoft.com/office/word/2010/wordml" xmlns:wpg="http://schemas.microsoft.com/office/word/2010/wordprocessingGroup" xmlns:wpi="http://schemas.microsoft.com/office/word/2010/wordprocessingInk" xmlns:wne="http://schemas.microsoft.com/office/word/2006/wordml" xmlns:wps="http://schemas.microsoft.com/office/word/2010/wordprocessingShape" mc:Ignorable="w14 wp14">
-  <w:docDefaults>
-    <w:rPrDefault>
-      <w:rPr>
-        <w:rFonts w:ascii="Calibri" w:eastAsia="Calibri" w:hAnsi="Calibri" w:cs="Calibri"/>
-        <w:sz w:val="24"/>
-        <w:szCs w:val="24"/>
-        <w:lang w:val="en-US" w:eastAsia="en-US" w:bidi="ar-SA"/>
-      </w:rPr>
-    </w:rPrDefault>
-    <w:pPrDefault/>
-  </w:docDefaults>
-  <w:latentStyles w:defLockedState="0" w:defUIPriority="99" w:defSemiHidden="1" w:defUnhideWhenUsed="1" w:defQFormat="0" w:count="267">
-    <w:lsdException w:name="Normal" w:semiHidden="0" w:uiPriority="0" w:unhideWhenUsed="0" w:qFormat="1"/>
-    <w:lsdException w:name="heading 1" w:semiHidden="0" w:uiPriority="9" w:unhideWhenUsed="0" w:qFormat="1"/>
-    <w:lsdException w:name="heading 2" w:uiPriority="9" w:qFormat="1"/>
-    <w:lsdException w:name="heading 3" w:uiPriority="9" w:qFormat="1"/>
-    <w:lsdException w:name="heading 4" w:uiPriority="9" w:qFormat="1"/>
-    <w:lsdException w:name="heading 5" w:uiPriority="9" w:qFormat="1"/>
-    <w:lsdException w:name="heading 6" w:uiPriority="9" w:qFormat="1"/>
-    <w:lsdException w:name="heading 7" w:uiPriority="9" w:qFormat="1"/>
-    <w:lsdException w:name="heading 8" w:uiPriority="9" w:qFormat="1"/>
-    <w:lsdException w:name="heading 9" w:uiPriority="9" w:qFormat="1"/>
-    <w:lsdException w:name="toc 1" w:uiPriority="39"/>
-    <w:lsdException w:name="toc 2" w:uiPriority="39"/>
-    <w:lsdException w:name="toc 3" w:uiPriority="39"/>
-    <w:lsdException w:name="toc 4" w:uiPriority="39"/>
-    <w:lsdException w:name="toc 5" w:uiPriority="39"/>
-    <w:lsdException w:name="toc 6" w:uiPriority="39"/>
-    <w:lsdException w:name="toc 7" w:uiPriority="39"/>
-    <w:lsdException w:name="toc 8" w:uiPriority="39"/>
-    <w:lsdException w:name="toc 9" w:uiPriority="39"/>
-    <w:lsdException w:name="caption" w:uiPriority="35" w:qFormat="1"/>
-    <w:lsdException w:name="Title" w:semiHidden="0" w:uiPriority="10" w:unhideWhenUsed="0" w:qFormat="1"/>
-    <w:lsdException w:name="Default Paragraph Font" w:uiPriority="1"/>
-    <w:lsdException w:name="Subtitle" w:semiHidden="0" w:uiPriority="11" w:unhideWhenUsed="0" w:qFormat="1"/>
-    <w:lsdException w:name="Strong" w:semiHidden="0" w:uiPriority="22" w:unhideWhenUsed="0" w:qFormat="1"/>
-    <w:lsdException w:name="Emphasis" w:semiHidden="0" w:uiPriority="20" w:unhideWhenUsed="0" w:qFormat="1"/>
-    <w:lsdException w:name="Table Grid" w:semiHidden="0" w:uiPriority="59" w:unhideWhenUsed="0"/>
-    <w:lsdException w:name="Placeholder Text" w:unhideWhenUsed="0"/>
-    <w:lsdException w:name="No Spacing" w:semiHidden="0" w:uiPriority="1" w:unhideWhenUsed="0" w:qFormat="1"/>
-    <w:lsdException w:name="Light Shading" w:semiHidden="0" w:uiPriority="60" w:unhideWhenUsed="0"/>
-    <w:lsdException w:name="Light List" w:semiHidden="0" w:uiPriority="61" w:unhideWhenUsed="0"/>
-    <w:lsdException w:name="Light Grid" w:semiHidden="0" w:uiPriority="62" w:unhideWhenUsed="0"/>
-    <w:lsdException w:name="Medium Shading 1" w:semiHidden="0" w:uiPriority="63" w:unhideWhenUsed="0"/>
-    <w:lsdException w:name="Medium Shading 2" w:semiHidden="0" w:uiPriority="64" w:unhideWhenUsed="0"/>
-    <w:lsdException w:name="Medium List 1" w:semiHidden="0" w:uiPriority="65" w:unhideWhenUsed="0"/>
-    <w:lsdException w:name="Medium List 2" w:semiHidden="0" w:uiPriority="66" w:unhideWhenUsed="0"/>
-    <w:lsdException w:name="Medium Grid 1" w:semiHidden="0" w:uiPriority="67" w:unhideWhenUsed="0"/>
-    <w:lsdException w:name="Medium Grid 2" w:semiHidden="0" w:uiPriority="68" w:unhideWhenUsed="0"/>
-    <w:lsdException w:name="Medium Grid 3" w:semiHidden="0" w:uiPriority="69" w:unhideWhenUsed="0"/>
-    <w:lsdException w:name="Dark List" w:semiHidden="0" w:uiPriority="70" w:unhideWhenUsed="0"/>
-    <w:lsdException w:name="Colorful Shading" w:semiHidden="0" w:uiPriority="71" w:unhideWhenUsed="0"/>
-    <w:lsdException w:name="Colorful List" w:semiHidden="0" w:uiPriority="72" w:unhideWhenUsed="0"/>
-    <w:lsdException w:name="Colorful Grid" w:semiHidden="0" w:uiPriority="73" w:unhideWhenUsed="0"/>
-    <w:lsdException w:name="Light Shading Accent 1" w:semiHidden="0" w:uiPriority="60" w:unhideWhenUsed="0"/>
-    <w:lsdException w:name="Light List Accent 1" w:semiHidden="0" w:uiPriority="61" w:unhideWhenUsed="0"/>
-    <w:lsdException w:name="Light Grid Accent 1" w:semiHidden="0" w:uiPriority="62" w:unhideWhenUsed="0"/>
-    <w:lsdException w:name="Medium Shading 1 Accent 1" w:semiHidden="0" w:uiPriority="63" w:unhideWhenUsed="0"/>
-    <w:lsdException w:name="Medium Shading 2 Accent 1" w:semiHidden="0" w:uiPriority="64" w:unhideWhenUsed="0"/>
-    <w:lsdException w:name="Medium List 1 Accent 1" w:semiHidden="0" w:uiPriority="65" w:unhideWhenUsed="0"/>
-    <w:lsdException w:name="Revision" w:unhideWhenUsed="0"/>
-    <w:lsdException w:name="List Paragraph" w:semiHidden="0" w:uiPriority="34" w:unhideWhenUsed="0" w:qFormat="1"/>
-    <w:lsdException w:name="Quote" w:semiHidden="0" w:uiPriority="29" w:unhideWhenUsed="0" w:qFormat="1"/>
-    <w:lsdException w:name="Intense Quote" w:semiHidden="0" w:uiPriority="30" w:unhideWhenUsed="0" w:qFormat="1"/>
-    <w:lsdException w:name="Medium List 2 Accent 1" w:semiHidden="0" w:uiPriority="66" w:unhideWhenUsed="0"/>
-    <w:lsdException w:name="Medium Grid 1 Accent 1" w:semiHidden="0" w:uiPriority="67" w:unhideWhenUsed="0"/>
-    <w:lsdException w:name="Medium Grid 2 Accent 1" w:semiHidden="0" w:uiPriority="68" w:unhideWhenUsed="0"/>
-    <w:lsdException w:name="Medium Grid 3 Accent 1" w:semiHidden="0" w:uiPriority="69" w:unhideWhenUsed="0"/>
-    <w:lsdException w:name="Dark List Accent 1" w:semiHidden="0" w:uiPriority="70" w:unhideWhenUsed="0"/>
-    <w:lsdException w:name="Colorful Shading Accent 1" w:semiHidden="0" w:uiPriority="71" w:unhideWhenUsed="0"/>
-    <w:lsdException w:name="Colorful List Accent 1" w:semiHidden="0" w:uiPriority="72" w:unhideWhenUsed="0"/>
-    <w:lsdException w:name="Colorful Grid Accent 1" w:semiHidden="0" w:uiPriority="73" w:unhideWhenUsed="0"/>
-    <w:lsdException w:name="Light Shading Accent 2" w:semiHidden="0" w:uiPriority="60" w:unhideWhenUsed="0"/>
-    <w:lsdException w:name="Light List Accent 2" w:semiHidden="0" w:uiPriority="61" w:unhideWhenUsed="0"/>
-    <w:lsdException w:name="Light Grid Accent 2" w:semiHidden="0" w:uiPriority="62" w:unhideWhenUsed="0"/>
-    <w:lsdException w:name="Medium Shading 1 Accent 2" w:semiHidden="0" w:uiPriority="63" w:unhideWhenUsed="0"/>
-    <w:lsdException w:name="Medium Shading 2 Accent 2" w:semiHidden="0" w:uiPriority="64" w:unhideWhenUsed="0"/>
-    <w:lsdException w:name="Medium List 1 Accent 2" w:semiHidden="0" w:uiPriority="65" w:unhideWhenUsed="0"/>
-    <w:lsdException w:name="Medium List 2 Accent 2" w:semiHidden="0" w:uiPriority="66" w:unhideWhenUsed="0"/>
-    <w:lsdException w:name="Medium Grid 1 Accent 2" w:semiHidden="0" w:uiPriority="67" w:unhideWhenUsed="0"/>
-    <w:lsdException w:name="Medium Grid 2 Accent 2" w:semiHidden="0" w:uiPriority="68" w:unhideWhenUsed="0"/>
-    <w:lsdException w:name="Medium Grid 3 Accent 2" w:semiHidden="0" w:uiPriority="69" w:unhideWhenUsed="0"/>
-    <w:lsdException w:name="Dark List Accent 2" w:semiHidden="0" w:uiPriority="70" w:unhideWhenUsed="0"/>
-    <w:lsdException w:name="Colorful Shading Accent 2" w:semiHidden="0" w:uiPriority="71" w:unhideWhenUsed="0"/>
-    <w:lsdException w:name="Colorful List Accent 2" w:semiHidden="0" w:uiPriority="72" w:unhideWhenUsed="0"/>
-    <w:lsdException w:name="Colorful Grid Accent 2" w:semiHidden="0" w:uiPriority="73" w:unhideWhenUsed="0"/>
-    <w:lsdException w:name="Light Shading Accent 3" w:semiHidden="0" w:uiPriority="60" w:unhideWhenUsed="0"/>
-    <w:lsdException w:name="Light List Accent 3" w:semiHidden="0" w:uiPriority="61" w:unhideWhenUsed="0"/>
-    <w:lsdException w:name="Light Grid Accent 3" w:semiHidden="0" w:uiPriority="62" w:unhideWhenUsed="0"/>
-    <w:lsdException w:name="Medium Shading 1 Accent 3" w:semiHidden="0" w:uiPriority="63" w:unhideWhenUsed="0"/>
-    <w:lsdException w:name="Medium Shading 2 Accent 3" w:semiHidden="0" w:uiPriority="64" w:unhideWhenUsed="0"/>
-    <w:lsdException w:name="Medium List 1 Accent 3" w:semiHidden="0" w:uiPriority="65" w:unhideWhenUsed="0"/>
-    <w:lsdException w:name="Medium List 2 Accent 3" w:semiHidden="0" w:uiPriority="66" w:unhideWhenUsed="0"/>
-    <w:lsdException w:name="Medium Grid 1 Accent 3" w:semiHidden="0" w:uiPriority="67" w:unhideWhenUsed="0"/>
-    <w:lsdException w:name="Medium Grid 2 Accent 3" w:semiHidden="0" w:uiPriority="68" w:unhideWhenUsed="0"/>
-    <w:lsdException w:name="Medium Grid 3 Accent 3" w:semiHidden="0" w:uiPriority="69" w:unhideWhenUsed="0"/>
-    <w:lsdException w:name="Dark List Accent 3" w:semiHidden="0" w:uiPriority="70" w:unhideWhenUsed="0"/>
-    <w:lsdException w:name="Colorful Shading Accent 3" w:semiHidden="0" w:uiPriority="71" w:unhideWhenUsed="0"/>
-    <w:lsdException w:name="Colorful List Accent 3" w:semiHidden="0" w:uiPriority="72" w:unhideWhenUsed="0"/>
-    <w:lsdException w:name="Colorful Grid Accent 3" w:semiHidden="0" w:uiPriority="73" w:unhideWhenUsed="0"/>
-    <w:lsdException w:name="Light Shading Accent 4" w:semiHidden="0" w:uiPriority="60" w:unhideWhenUsed="0"/>
-    <w:lsdException w:name="Light List Accent 4" w:semiHidden="0" w:uiPriority="61" w:unhideWhenUsed="0"/>
-    <w:lsdException w:name="Light Grid Accent 4" w:semiHidden="0" w:uiPriority="62" w:unhideWhenUsed="0"/>
-    <w:lsdException w:name="Medium Shading 1 Accent 4" w:semiHidden="0" w:uiPriority="63" w:unhideWhenUsed="0"/>
-    <w:lsdException w:name="Medium Shading 2 Accent 4" w:semiHidden="0" w:uiPriority="64" w:unhideWhenUsed="0"/>
-    <w:lsdException w:name="Medium List 1 Accent 4" w:semiHidden="0" w:uiPriority="65" w:unhideWhenUsed="0"/>
-    <w:lsdException w:name="Medium List 2 Accent 4" w:semiHidden="0" w:uiPriority="66" w:unhideWhenUsed="0"/>
-    <w:lsdException w:name="Medium Grid 1 Accent 4" w:semiHidden="0" w:uiPriority="67" w:unhideWhenUsed="0"/>
-    <w:lsdException w:name="Medium Grid 2 Accent 4" w:semiHidden="0" w:uiPriority="68" w:unhideWhenUsed="0"/>
-    <w:lsdException w:name="Medium Grid 3 Accent 4" w:semiHidden="0" w:uiPriority="69" w:unhideWhenUsed="0"/>
-    <w:lsdException w:name="Dark List Accent 4" w:semiHidden="0" w:uiPriority="70" w:unhideWhenUsed="0"/>
-    <w:lsdException w:name="Colorful Shading Accent 4" w:semiHidden="0" w:uiPriority="71" w:unhideWhenUsed="0"/>
-    <w:lsdException w:name="Colorful List Accent 4" w:semiHidden="0" w:uiPriority="72" w:unhideWhenUsed="0"/>
-    <w:lsdException w:name="Colorful Grid Accent 4" w:semiHidden="0" w:uiPriority="73" w:unhideWhenUsed="0"/>
-    <w:lsdException w:name="Light Shading Accent 5" w:semiHidden="0" w:uiPriority="60" w:unhideWhenUsed="0"/>
-    <w:lsdException w:name="Light List Accent 5" w:semiHidden="0" w:uiPriority="61" w:unhideWhenUsed="0"/>
-    <w:lsdException w:name="Light Grid Accent 5" w:semiHidden="0" w:uiPriority="62" w:unhideWhenUsed="0"/>
-    <w:lsdException w:name="Medium Shading 1 Accent 5" w:semiHidden="0" w:uiPriority="63" w:unhideWhenUsed="0"/>
-    <w:lsdException w:name="Medium Shading 2 Accent 5" w:semiHidden="0" w:uiPriority="64" w:unhideWhenUsed="0"/>
-    <w:lsdException w:name="Medium List 1 Accent 5" w:semiHidden="0" w:uiPriority="65" w:unhideWhenUsed="0"/>
-    <w:lsdException w:name="Medium List 2 Accent 5" w:semiHidden="0" w:uiPriority="66" w:unhideWhenUsed="0"/>
-    <w:lsdException w:name="Medium Grid 1 Accent 5" w:semiHidden="0" w:uiPriority="67" w:unhideWhenUsed="0"/>
-    <w:lsdException w:name="Medium Grid 2 Accent 5" w:semiHidden="0" w:uiPriority="68" w:unhideWhenUsed="0"/>
-    <w:lsdException w:name="Medium Grid 3 Accent 5" w:semiHidden="0" w:uiPriority="69" w:unhideWhenUsed="0"/>
-    <w:lsdException w:name="Dark List Accent 5" w:semiHidden="0" w:uiPriority="70" w:unhideWhenUsed="0"/>
-    <w:lsdException w:name="Colorful Shading Accent 5" w:semiHidden="0" w:uiPriority="71" w:unhideWhenUsed="0"/>
-    <w:lsdException w:name="Colorful List Accent 5" w:semiHidden="0" w:uiPriority="72" w:unhideWhenUsed="0"/>
-    <w:lsdException w:name="Colorful Grid Accent 5" w:semiHidden="0" w:uiPriority="73" w:unhideWhenUsed="0"/>
-    <w:lsdException w:name="Light Shading Accent 6" w:semiHidden="0" w:uiPriority="60" w:unhideWhenUsed="0"/>
-    <w:lsdException w:name="Light List Accent 6" w:semiHidden="0" w:uiPriority="61" w:unhideWhenUsed="0"/>
-    <w:lsdException w:name="Light Grid Accent 6" w:semiHidden="0" w:uiPriority="62" w:unhideWhenUsed="0"/>
-    <w:lsdException w:name="Medium Shading 1 Accent 6" w:semiHidden="0" w:uiPriority="63" w:unhideWhenUsed="0"/>
-    <w:lsdException w:name="Medium Shading 2 Accent 6" w:semiHidden="0" w:uiPriority="64" w:unhideWhenUsed="0"/>
-    <w:lsdException w:name="Medium List 1 Accent 6" w:semiHidden="0" w:uiPriority="65" w:unhideWhenUsed="0"/>
-    <w:lsdException w:name="Medium List 2 Accent 6" w:semiHidden="0" w:uiPriority="66" w:unhideWhenUsed="0"/>
-    <w:lsdException w:name="Medium Grid 1 Accent 6" w:semiHidden="0" w:uiPriority="67" w:unhideWhenUsed="0"/>
-    <w:lsdException w:name="Medium Grid 2 Accent 6" w:semiHidden="0" w:uiPriority="68" w:unhideWhenUsed="0"/>
-    <w:lsdException w:name="Medium Grid 3 Accent 6" w:semiHidden="0" w:uiPriority="69" w:unhideWhenUsed="0"/>
-    <w:lsdException w:name="Dark List Accent 6" w:semiHidden="0" w:uiPriority="70" w:unhideWhenUsed="0"/>
-    <w:lsdException w:name="Colorful Shading Accent 6" w:semiHidden="0" w:uiPriority="71" w:unhideWhenUsed="0"/>
-    <w:lsdException w:name="Colorful List Accent 6" w:semiHidden="0" w:uiPriority="72" w:unhideWhenUsed="0"/>
-    <w:lsdException w:name="Colorful Grid Accent 6" w:semiHidden="0" w:uiPriority="73" w:unhideWhenUsed="0"/>
-    <w:lsdException w:name="Subtle Emphasis" w:semiHidden="0" w:uiPriority="19" w:unhideWhenUsed="0" w:qFormat="1"/>
-    <w:lsdException w:name="Intense Emphasis" w:semiHidden="0" w:uiPriority="21" w:unhideWhenUsed="0" w:qFormat="1"/>
-    <w:lsdException w:name="Subtle Reference" w:semiHidden="0" w:uiPriority="31" w:unhideWhenUsed="0" w:qFormat="1"/>
-    <w:lsdException w:name="Intense Reference" w:semiHidden="0" w:uiPriority="32" w:unhideWhenUsed="0" w:qFormat="1"/>
-    <w:lsdException w:name="Book Title" w:semiHidden="0" w:uiPriority="33" w:unhideWhenUsed="0" w:qFormat="1"/>
-    <w:lsdException w:name="Bibliography" w:uiPriority="37"/>
-    <w:lsdException w:name="TOC Heading" w:uiPriority="39" w:qFormat="1"/>
-  </w:latentStyles>
-  <w:style w:type="paragraph" w:default="1" w:styleId="Normal">
-    <w:name w:val="Normal"/>
-    <w:qFormat/>
-  </w:style>
-  <w:style w:type="paragraph" w:styleId="Heading1">
-    <w:name w:val="heading 1"/>
-    <w:basedOn w:val="Normal"/>
-    <w:next w:val="Normal"/>
-    <w:link w:val="Heading1Char"/>
-    <w:uiPriority w:val="9"/>
-    <w:qFormat/>
-    <w:rsid w:val="00AB1595"/>
-    <w:pPr>
-      <w:keepNext/>
-      <w:keepLines/>
-      <w:spacing w:before="240"/>
-      <w:outlineLvl w:val="0"/>
-    </w:pPr>
-    <w:rPr>
-      <w:rFonts w:asciiTheme="majorHAnsi" w:eastAsiaTheme="majorEastAsia" w:hAnsiTheme="majorHAnsi" w:cstheme="majorBidi"/>
-      <w:color w:val="2F5496" w:themeColor="accent1" w:themeShade="BF"/>
-      <w:sz w:val="32"/>
-      <w:szCs w:val="32"/>
-    </w:rPr>
-  </w:style>
-  <w:style w:type="paragraph" w:styleId="Heading2">
-    <w:name w:val="heading 2"/>
-    <w:basedOn w:val="Normal"/>
-    <w:next w:val="Normal"/>
-    <w:pPr>
-      <w:keepNext/>
-      <w:keepLines/>
-      <w:spacing w:before="360" w:after="80"/>
-      <w:outlineLvl w:val="1"/>
-    </w:pPr>
-    <w:rPr>
-      <w:b/>
-      <w:sz w:val="36"/>
-      <w:szCs w:val="36"/>
-    </w:rPr>
-  </w:style>
-  <w:style w:type="paragraph" w:styleId="Heading3">
-    <w:name w:val="heading 3"/>
-    <w:basedOn w:val="Normal"/>
-    <w:next w:val="Normal"/>
-    <w:pPr>
-      <w:keepNext/>
-      <w:keepLines/>
-      <w:spacing w:before="280" w:after="80"/>
-      <w:outlineLvl w:val="2"/>
-    </w:pPr>
-    <w:rPr>
-      <w:b/>
-      <w:sz w:val="28"/>
-      <w:szCs w:val="28"/>
-    </w:rPr>
-  </w:style>
-  <w:style w:type="paragraph" w:styleId="Heading4">
-    <w:name w:val="heading 4"/>
-    <w:basedOn w:val="Normal"/>
-    <w:next w:val="Normal"/>
-    <w:pPr>
-      <w:keepNext/>
-      <w:keepLines/>
-      <w:spacing w:before="240" w:after="40"/>
-      <w:outlineLvl w:val="3"/>
-    </w:pPr>
-    <w:rPr>
-      <w:b/>
-    </w:rPr>
-  </w:style>
-  <w:style w:type="paragraph" w:styleId="Heading5">
-    <w:name w:val="heading 5"/>
-    <w:basedOn w:val="Normal"/>
-    <w:next w:val="Normal"/>
-    <w:pPr>
-      <w:keepNext/>
-      <w:keepLines/>
-      <w:spacing w:before="220" w:after="40"/>
-      <w:outlineLvl w:val="4"/>
-    </w:pPr>
-    <w:rPr>
-      <w:b/>
-      <w:sz w:val="22"/>
-      <w:szCs w:val="22"/>
-    </w:rPr>
-  </w:style>
-  <w:style w:type="paragraph" w:styleId="Heading6">
-    <w:name w:val="heading 6"/>
-    <w:basedOn w:val="Normal"/>
-    <w:next w:val="Normal"/>
-    <w:pPr>
-      <w:keepNext/>
-      <w:keepLines/>
-      <w:spacing w:before="200" w:after="40"/>
-      <w:outlineLvl w:val="5"/>
-    </w:pPr>
-    <w:rPr>
-      <w:b/>
-      <w:sz w:val="20"/>
-      <w:szCs w:val="20"/>
-    </w:rPr>
-  </w:style>
-  <w:style w:type="character" w:default="1" w:styleId="DefaultParagraphFont">
-    <w:name w:val="Default Paragraph Font"/>
-    <w:uiPriority w:val="1"/>
-    <w:semiHidden/>
-    <w:unhideWhenUsed/>
-  </w:style>
-  <w:style w:type="table" w:default="1" w:styleId="TableNormal">
-    <w:name w:val="Normal Table"/>
-    <w:uiPriority w:val="99"/>
-    <w:semiHidden/>
-    <w:unhideWhenUsed/>
-    <w:tblPr>
-      <w:tblInd w:w="0" w:type="dxa"/>
-      <w:tblCellMar>
-        <w:top w:w="0" w:type="dxa"/>
-        <w:left w:w="108" w:type="dxa"/>
-        <w:bottom w:w="0" w:type="dxa"/>
-        <w:right w:w="108" w:type="dxa"/>
-      </w:tblCellMar>
-    </w:tblPr>
-  </w:style>
-  <w:style w:type="numbering" w:default="1" w:styleId="NoList">
-    <w:name w:val="No List"/>
-    <w:uiPriority w:val="99"/>
-    <w:semiHidden/>
-    <w:unhideWhenUsed/>
-  </w:style>
-  <w:style w:type="paragraph" w:styleId="Title">
-    <w:name w:val="Title"/>
-    <w:basedOn w:val="Normal"/>
-    <w:next w:val="Normal"/>
-    <w:pPr>
-      <w:keepNext/>
-      <w:keepLines/>
-      <w:spacing w:before="480" w:after="120"/>
-    </w:pPr>
-    <w:rPr>
-      <w:b/>
-      <w:sz w:val="72"/>
-      <w:szCs w:val="72"/>
-    </w:rPr>
-  </w:style>
-  <w:style w:type="paragraph" w:styleId="NoSpacing">
-    <w:name w:val="No Spacing"/>
-    <w:link w:val="NoSpacingChar"/>
-    <w:uiPriority w:val="1"/>
-    <w:qFormat/>
-    <w:rsid w:val="00BF3D4C"/>
-    <w:rPr>
-      <w:rFonts w:eastAsiaTheme="minorEastAsia"/>
-      <w:sz w:val="22"/>
-      <w:szCs w:val="22"/>
-      <w:lang w:eastAsia="zh-CN"/>
-    </w:rPr>
-  </w:style>
-  <w:style w:type="character" w:customStyle="1" w:styleId="NoSpacingChar">
-    <w:name w:val="No Spacing Char"/>
+  <w:style w:type="character" w:customStyle="1" w:styleId="apple-tab-span">
+    <w:name w:val="apple-tab-span"/>
     <w:basedOn w:val="DefaultParagraphFont"/>
-    <w:link w:val="NoSpacing"/>
-    <w:uiPriority w:val="1"/>
-    <w:rsid w:val="00BF3D4C"/>
-    <w:rPr>
-      <w:rFonts w:eastAsiaTheme="minorEastAsia"/>
-      <w:sz w:val="22"/>
-      <w:szCs w:val="22"/>
-      <w:lang w:eastAsia="zh-CN"/>
-    </w:rPr>
-  </w:style>
-  <w:style w:type="character" w:customStyle="1" w:styleId="Heading1Char">
-    <w:name w:val="Heading 1 Char"/>
-    <w:basedOn w:val="DefaultParagraphFont"/>
-    <w:link w:val="Heading1"/>
-    <w:uiPriority w:val="9"/>
-    <w:rsid w:val="00AB1595"/>
-    <w:rPr>
-      <w:rFonts w:asciiTheme="majorHAnsi" w:eastAsiaTheme="majorEastAsia" w:hAnsiTheme="majorHAnsi" w:cstheme="majorBidi"/>
-      <w:color w:val="2F5496" w:themeColor="accent1" w:themeShade="BF"/>
-      <w:sz w:val="32"/>
-      <w:szCs w:val="32"/>
-    </w:rPr>
-  </w:style>
-  <w:style w:type="paragraph" w:styleId="TOCHeading">
-    <w:name w:val="TOC Heading"/>
-    <w:basedOn w:val="Heading1"/>
-    <w:next w:val="Normal"/>
-    <w:uiPriority w:val="39"/>
-    <w:unhideWhenUsed/>
-    <w:qFormat/>
-    <w:rsid w:val="00AB1595"/>
-    <w:pPr>
-      <w:spacing w:before="480" w:line="276" w:lineRule="auto"/>
-      <w:outlineLvl w:val="9"/>
-    </w:pPr>
-    <w:rPr>
-      <w:b/>
-      <w:bCs/>
-      <w:sz w:val="28"/>
-      <w:szCs w:val="28"/>
-    </w:rPr>
-  </w:style>
-  <w:style w:type="paragraph" w:styleId="TOC1">
-    <w:name w:val="toc 1"/>
-    <w:basedOn w:val="Normal"/>
-    <w:next w:val="Normal"/>
-    <w:autoRedefine/>
-    <w:uiPriority w:val="39"/>
-    <w:unhideWhenUsed/>
-    <w:rsid w:val="00AB1595"/>
-    <w:pPr>
-      <w:spacing w:before="120"/>
-    </w:pPr>
-    <w:rPr>
-      <w:rFonts w:cstheme="minorHAnsi"/>
-      <w:b/>
-      <w:bCs/>
-      <w:i/>
-      <w:iCs/>
-    </w:rPr>
-  </w:style>
-  <w:style w:type="paragraph" w:styleId="TOC2">
-    <w:name w:val="toc 2"/>
-    <w:basedOn w:val="Normal"/>
-    <w:next w:val="Normal"/>
-    <w:autoRedefine/>
-    <w:uiPriority w:val="39"/>
-    <w:semiHidden/>
-    <w:unhideWhenUsed/>
-    <w:rsid w:val="00AB1595"/>
-    <w:pPr>
-      <w:spacing w:before="120"/>
-      <w:ind w:left="240"/>
-    </w:pPr>
-    <w:rPr>
-      <w:rFonts w:cstheme="minorHAnsi"/>
-      <w:b/>
-      <w:bCs/>
-      <w:sz w:val="22"/>
-      <w:szCs w:val="22"/>
-    </w:rPr>
-  </w:style>
-  <w:style w:type="paragraph" w:styleId="TOC3">
-    <w:name w:val="toc 3"/>
-    <w:basedOn w:val="Normal"/>
-    <w:next w:val="Normal"/>
-    <w:autoRedefine/>
-    <w:uiPriority w:val="39"/>
-    <w:semiHidden/>
-    <w:unhideWhenUsed/>
-    <w:rsid w:val="00AB1595"/>
-    <w:pPr>
-      <w:ind w:left="480"/>
-    </w:pPr>
-    <w:rPr>
-      <w:rFonts w:cstheme="minorHAnsi"/>
-      <w:sz w:val="20"/>
-      <w:szCs w:val="20"/>
-    </w:rPr>
-  </w:style>
-  <w:style w:type="paragraph" w:styleId="TOC4">
-    <w:name w:val="toc 4"/>
-    <w:basedOn w:val="Normal"/>
-    <w:next w:val="Normal"/>
-    <w:autoRedefine/>
-    <w:uiPriority w:val="39"/>
-    <w:semiHidden/>
-    <w:unhideWhenUsed/>
-    <w:rsid w:val="00AB1595"/>
-    <w:pPr>
-      <w:ind w:left="720"/>
-    </w:pPr>
-    <w:rPr>
-      <w:rFonts w:cstheme="minorHAnsi"/>
-      <w:sz w:val="20"/>
-      <w:szCs w:val="20"/>
-    </w:rPr>
-  </w:style>
-  <w:style w:type="paragraph" w:styleId="TOC5">
-    <w:name w:val="toc 5"/>
-    <w:basedOn w:val="Normal"/>
-    <w:next w:val="Normal"/>
-    <w:autoRedefine/>
-    <w:uiPriority w:val="39"/>
-    <w:semiHidden/>
-    <w:unhideWhenUsed/>
-    <w:rsid w:val="00AB1595"/>
-    <w:pPr>
-      <w:ind w:left="960"/>
-    </w:pPr>
-    <w:rPr>
-      <w:rFonts w:cstheme="minorHAnsi"/>
-      <w:sz w:val="20"/>
-      <w:szCs w:val="20"/>
-    </w:rPr>
-  </w:style>
-  <w:style w:type="paragraph" w:styleId="TOC6">
-    <w:name w:val="toc 6"/>
-    <w:basedOn w:val="Normal"/>
-    <w:next w:val="Normal"/>
-    <w:autoRedefine/>
-    <w:uiPriority w:val="39"/>
-    <w:semiHidden/>
-    <w:unhideWhenUsed/>
-    <w:rsid w:val="00AB1595"/>
-    <w:pPr>
-      <w:ind w:left="1200"/>
-    </w:pPr>
-    <w:rPr>
-      <w:rFonts w:cstheme="minorHAnsi"/>
-      <w:sz w:val="20"/>
-      <w:szCs w:val="20"/>
-    </w:rPr>
-  </w:style>
-  <w:style w:type="paragraph" w:styleId="TOC7">
-    <w:name w:val="toc 7"/>
-    <w:basedOn w:val="Normal"/>
-    <w:next w:val="Normal"/>
-    <w:autoRedefine/>
-    <w:uiPriority w:val="39"/>
-    <w:semiHidden/>
-    <w:unhideWhenUsed/>
-    <w:rsid w:val="00AB1595"/>
-    <w:pPr>
-      <w:ind w:left="1440"/>
-    </w:pPr>
-    <w:rPr>
-      <w:rFonts w:cstheme="minorHAnsi"/>
-      <w:sz w:val="20"/>
-      <w:szCs w:val="20"/>
-    </w:rPr>
-  </w:style>
-  <w:style w:type="paragraph" w:styleId="TOC8">
-    <w:name w:val="toc 8"/>
-    <w:basedOn w:val="Normal"/>
-    <w:next w:val="Normal"/>
-    <w:autoRedefine/>
-    <w:uiPriority w:val="39"/>
-    <w:semiHidden/>
-    <w:unhideWhenUsed/>
-    <w:rsid w:val="00AB1595"/>
-    <w:pPr>
-      <w:ind w:left="1680"/>
-    </w:pPr>
-    <w:rPr>
-      <w:rFonts w:cstheme="minorHAnsi"/>
-      <w:sz w:val="20"/>
-      <w:szCs w:val="20"/>
-    </w:rPr>
-  </w:style>
-  <w:style w:type="paragraph" w:styleId="TOC9">
-    <w:name w:val="toc 9"/>
-    <w:basedOn w:val="Normal"/>
-    <w:next w:val="Normal"/>
-    <w:autoRedefine/>
-    <w:uiPriority w:val="39"/>
-    <w:semiHidden/>
-    <w:unhideWhenUsed/>
-    <w:rsid w:val="00AB1595"/>
-    <w:pPr>
-      <w:ind w:left="1920"/>
-    </w:pPr>
-    <w:rPr>
-      <w:rFonts w:cstheme="minorHAnsi"/>
-      <w:sz w:val="20"/>
-      <w:szCs w:val="20"/>
-    </w:rPr>
-  </w:style>
-  <w:style w:type="paragraph" w:styleId="ListParagraph">
-    <w:name w:val="List Paragraph"/>
-    <w:basedOn w:val="Normal"/>
-    <w:uiPriority w:val="34"/>
-    <w:qFormat/>
-    <w:rsid w:val="00AB1595"/>
-    <w:pPr>
-      <w:ind w:left="720"/>
-      <w:contextualSpacing/>
-    </w:pPr>
-  </w:style>
-  <w:style w:type="paragraph" w:styleId="Revision">
-    <w:name w:val="Revision"/>
-    <w:hidden/>
-    <w:uiPriority w:val="99"/>
-    <w:semiHidden/>
-    <w:rsid w:val="00AB1595"/>
-  </w:style>
-  <w:style w:type="paragraph" w:styleId="Header">
-    <w:name w:val="header"/>
-    <w:basedOn w:val="Normal"/>
-    <w:link w:val="HeaderChar"/>
-    <w:uiPriority w:val="99"/>
-    <w:unhideWhenUsed/>
-    <w:rsid w:val="00AB1595"/>
-    <w:pPr>
-      <w:tabs>
-        <w:tab w:val="center" w:pos="4680"/>
-        <w:tab w:val="right" w:pos="9360"/>
-      </w:tabs>
-    </w:pPr>
-  </w:style>
-  <w:style w:type="character" w:customStyle="1" w:styleId="HeaderChar">
-    <w:name w:val="Header Char"/>
-    <w:basedOn w:val="DefaultParagraphFont"/>
-    <w:link w:val="Header"/>
-    <w:uiPriority w:val="99"/>
-    <w:rsid w:val="00AB1595"/>
-  </w:style>
-  <w:style w:type="paragraph" w:styleId="Footer">
-    <w:name w:val="footer"/>
-    <w:basedOn w:val="Normal"/>
-    <w:link w:val="FooterChar"/>
-    <w:uiPriority w:val="99"/>
-    <w:unhideWhenUsed/>
-    <w:rsid w:val="00AB1595"/>
-    <w:pPr>
-      <w:tabs>
-        <w:tab w:val="center" w:pos="4680"/>
-        <w:tab w:val="right" w:pos="9360"/>
-      </w:tabs>
-    </w:pPr>
-  </w:style>
-  <w:style w:type="character" w:customStyle="1" w:styleId="FooterChar">
-    <w:name w:val="Footer Char"/>
-    <w:basedOn w:val="DefaultParagraphFont"/>
-    <w:link w:val="Footer"/>
-    <w:uiPriority w:val="99"/>
-    <w:rsid w:val="00AB1595"/>
-  </w:style>
-  <w:style w:type="character" w:styleId="PageNumber">
-    <w:name w:val="page number"/>
-    <w:basedOn w:val="DefaultParagraphFont"/>
-    <w:uiPriority w:val="99"/>
-    <w:semiHidden/>
-    <w:unhideWhenUsed/>
-    <w:rsid w:val="00AB1595"/>
-  </w:style>
-  <w:style w:type="character" w:styleId="Hyperlink">
-    <w:name w:val="Hyperlink"/>
-    <w:basedOn w:val="DefaultParagraphFont"/>
-    <w:uiPriority w:val="99"/>
-    <w:unhideWhenUsed/>
-    <w:rsid w:val="00AB1595"/>
-    <w:rPr>
-      <w:color w:val="0563C1" w:themeColor="hyperlink"/>
-      <w:u w:val="single"/>
-    </w:rPr>
-  </w:style>
-  <w:style w:type="paragraph" w:styleId="Subtitle">
-    <w:name w:val="Subtitle"/>
-    <w:basedOn w:val="Normal"/>
-    <w:next w:val="Normal"/>
-    <w:pPr>
-      <w:keepNext/>
-      <w:keepLines/>
-      <w:spacing w:before="360" w:after="80"/>
-    </w:pPr>
-    <w:rPr>
-      <w:rFonts w:ascii="Georgia" w:eastAsia="Georgia" w:hAnsi="Georgia" w:cs="Georgia"/>
-      <w:i/>
-      <w:color w:val="666666"/>
-      <w:sz w:val="48"/>
-      <w:szCs w:val="48"/>
-    </w:rPr>
-  </w:style>
-  <w:style w:type="table" w:customStyle="1" w:styleId="a">
-    <w:basedOn w:val="TableNormal"/>
-    <w:tblPr>
-      <w:tblStyleRowBandSize w:val="1"/>
-      <w:tblStyleColBandSize w:val="1"/>
-      <w:tblCellMar>
-        <w:top w:w="100" w:type="dxa"/>
-        <w:left w:w="100" w:type="dxa"/>
-        <w:bottom w:w="100" w:type="dxa"/>
-        <w:right w:w="100" w:type="dxa"/>
-      </w:tblCellMar>
-    </w:tblPr>
-  </w:style>
-  <w:style w:type="paragraph" w:styleId="BalloonText">
-    <w:name w:val="Balloon Text"/>
-    <w:basedOn w:val="Normal"/>
-    <w:link w:val="BalloonTextChar"/>
-    <w:uiPriority w:val="99"/>
-    <w:semiHidden/>
-    <w:unhideWhenUsed/>
-    <w:rsid w:val="006F5FD4"/>
-    <w:rPr>
-      <w:rFonts w:ascii="Tahoma" w:hAnsi="Tahoma" w:cs="Tahoma"/>
-      <w:sz w:val="16"/>
-      <w:szCs w:val="16"/>
-    </w:rPr>
-  </w:style>
-  <w:style w:type="character" w:customStyle="1" w:styleId="BalloonTextChar">
-    <w:name w:val="Balloon Text Char"/>
-    <w:basedOn w:val="DefaultParagraphFont"/>
-    <w:link w:val="BalloonText"/>
-    <w:uiPriority w:val="99"/>
-    <w:semiHidden/>
-    <w:rsid w:val="006F5FD4"/>
-    <w:rPr>
-      <w:rFonts w:ascii="Tahoma" w:hAnsi="Tahoma" w:cs="Tahoma"/>
-      <w:sz w:val="16"/>
-      <w:szCs w:val="16"/>
-    </w:rPr>
-  </w:style>
-  <w:style w:type="paragraph" w:styleId="NormalWeb">
-    <w:name w:val="Normal (Web)"/>
-    <w:basedOn w:val="Normal"/>
-    <w:uiPriority w:val="99"/>
-    <w:semiHidden/>
-    <w:unhideWhenUsed/>
-    <w:rsid w:val="00326F60"/>
-    <w:pPr>
-      <w:spacing w:before="100" w:beforeAutospacing="1" w:after="100" w:afterAutospacing="1"/>
-    </w:pPr>
-    <w:rPr>
-      <w:rFonts w:ascii="Times New Roman" w:eastAsia="Times New Roman" w:hAnsi="Times New Roman" w:cs="Times New Roman"/>
-    </w:rPr>
+    <w:rsid w:val="002B1075"/>
   </w:style>
 </w:styles>
 </file>
@@ -9626,7 +10306,7 @@
   <a:extraClrSchemeLst/>
   <a:extLst>
     <a:ext uri="{05A4C25C-085E-4340-85A3-A5531E510DB2}">
-      <thm15:themeFamily xmlns:thm15="http://schemas.microsoft.com/office/thememl/2012/main" xmlns="" name="Office Theme" id="{62F939B6-93AF-4DB8-9C6B-D6C7DFDC589F}" vid="{4A3C46E8-61CC-4603-A589-7422A47A8E4A}"/>
+      <thm15:themeFamily xmlns:thm15="http://schemas.microsoft.com/office/thememl/2012/main" name="Office Theme" id="{62F939B6-93AF-4DB8-9C6B-D6C7DFDC589F}" vid="{4A3C46E8-61CC-4603-A589-7422A47A8E4A}"/>
     </a:ext>
   </a:extLst>
 </a:theme>

--- a/Documents/M1_Project_Proposal.docx
+++ b/Documents/M1_Project_Proposal.docx
@@ -1,6 +1,6 @@
 
 <file path=word/document.xml><?xml version="1.0" encoding="utf-8"?>
-<w:document xmlns:wpc="http://schemas.microsoft.com/office/word/2010/wordprocessingCanvas" xmlns:cx="http://schemas.microsoft.com/office/drawing/2014/chartex" xmlns:cx1="http://schemas.microsoft.com/office/drawing/2015/9/8/chartex" xmlns:cx2="http://schemas.microsoft.com/office/drawing/2015/10/21/chartex" xmlns:cx3="http://schemas.microsoft.com/office/drawing/2016/5/9/chartex" xmlns:cx4="http://schemas.microsoft.com/office/drawing/2016/5/10/chartex" xmlns:cx5="http://schemas.microsoft.com/office/drawing/2016/5/11/chartex" xmlns:cx6="http://schemas.microsoft.com/office/drawing/2016/5/12/chartex" xmlns:cx7="http://schemas.microsoft.com/office/drawing/2016/5/13/chartex" xmlns:cx8="http://schemas.microsoft.com/office/drawing/2016/5/14/chartex" xmlns:mc="http://schemas.openxmlformats.org/markup-compatibility/2006" xmlns:aink="http://schemas.microsoft.com/office/drawing/2016/ink" xmlns:am3d="http://schemas.microsoft.com/office/drawing/2017/model3d" xmlns:o="urn:schemas-microsoft-com:office:office" xmlns:r="http://schemas.openxmlformats.org/officeDocument/2006/relationships" xmlns:m="http://schemas.openxmlformats.org/officeDocument/2006/math" xmlns:v="urn:schemas-microsoft-com:vml" xmlns:wp14="http://schemas.microsoft.com/office/word/2010/wordprocessingDrawing" xmlns:wp="http://schemas.openxmlformats.org/drawingml/2006/wordprocessingDrawing" xmlns:w10="urn:schemas-microsoft-com:office:word" xmlns:w="http://schemas.openxmlformats.org/wordprocessingml/2006/main" xmlns:w14="http://schemas.microsoft.com/office/word/2010/wordml" xmlns:w15="http://schemas.microsoft.com/office/word/2012/wordml" xmlns:w16cex="http://schemas.microsoft.com/office/word/2018/wordml/cex" xmlns:w16cid="http://schemas.microsoft.com/office/word/2016/wordml/cid" xmlns:w16="http://schemas.microsoft.com/office/word/2018/wordml" xmlns:w16sdtdh="http://schemas.microsoft.com/office/word/2020/wordml/sdtdatahash" xmlns:w16se="http://schemas.microsoft.com/office/word/2015/wordml/symex" xmlns:wpg="http://schemas.microsoft.com/office/word/2010/wordprocessingGroup" xmlns:wpi="http://schemas.microsoft.com/office/word/2010/wordprocessingInk" xmlns:wne="http://schemas.microsoft.com/office/word/2006/wordml" xmlns:wps="http://schemas.microsoft.com/office/word/2010/wordprocessingShape" mc:Ignorable="w14 w15 w16se w16cid w16 w16cex w16sdtdh wp14">
+<w:document xmlns:wpc="http://schemas.microsoft.com/office/word/2010/wordprocessingCanvas" xmlns:mc="http://schemas.openxmlformats.org/markup-compatibility/2006" xmlns:o="urn:schemas-microsoft-com:office:office" xmlns:r="http://schemas.openxmlformats.org/officeDocument/2006/relationships" xmlns:m="http://schemas.openxmlformats.org/officeDocument/2006/math" xmlns:v="urn:schemas-microsoft-com:vml" xmlns:wp14="http://schemas.microsoft.com/office/word/2010/wordprocessingDrawing" xmlns:wp="http://schemas.openxmlformats.org/drawingml/2006/wordprocessingDrawing" xmlns:w10="urn:schemas-microsoft-com:office:word" xmlns:w="http://schemas.openxmlformats.org/wordprocessingml/2006/main" xmlns:w14="http://schemas.microsoft.com/office/word/2010/wordml" xmlns:wpg="http://schemas.microsoft.com/office/word/2010/wordprocessingGroup" xmlns:wpi="http://schemas.microsoft.com/office/word/2010/wordprocessingInk" xmlns:wne="http://schemas.microsoft.com/office/word/2006/wordml" xmlns:wps="http://schemas.microsoft.com/office/word/2010/wordprocessingShape" mc:Ignorable="w14 wp14">
   <w:body>
     <w:p>
       <w:pPr>
@@ -17,8 +17,6 @@
           <w:szCs w:val="2"/>
         </w:rPr>
       </w:pPr>
-    </w:p>
-    <w:p>
       <w:r>
         <w:rPr>
           <w:noProof/>
@@ -26,7 +24,7 @@
         <mc:AlternateContent>
           <mc:Choice Requires="wps">
             <w:drawing>
-              <wp:anchor distT="0" distB="0" distL="114300" distR="114300" simplePos="0" relativeHeight="251658240" behindDoc="0" locked="0" layoutInCell="1" hidden="0" allowOverlap="1" wp14:anchorId="028611DB" wp14:editId="6C67B1E2">
+              <wp:anchor distT="0" distB="0" distL="114300" distR="114300" simplePos="0" relativeHeight="251658240" behindDoc="0" locked="0" layoutInCell="1" hidden="0" allowOverlap="1" wp14:anchorId="028611DB" wp14:editId="2C78CA74">
                 <wp:simplePos x="0" y="0"/>
                 <wp:positionH relativeFrom="page">
                   <wp:align>center</wp:align>
@@ -34,8 +32,8 @@
                 <wp:positionV relativeFrom="margin">
                   <wp:align>top</wp:align>
                 </wp:positionV>
-                <wp:extent cx="5953125" cy="923925"/>
-                <wp:effectExtent l="0" t="0" r="0" b="0"/>
+                <wp:extent cx="5943600" cy="3533775"/>
+                <wp:effectExtent l="0" t="0" r="0" b="9525"/>
                 <wp:wrapNone/>
                 <wp:docPr id="72" name="Rectangle 72"/>
                 <wp:cNvGraphicFramePr/>
@@ -45,8 +43,8 @@
                       <wps:cNvSpPr/>
                       <wps:spPr>
                         <a:xfrm>
-                          <a:off x="2374200" y="3322800"/>
-                          <a:ext cx="5943600" cy="914400"/>
+                          <a:off x="0" y="0"/>
+                          <a:ext cx="5943600" cy="3534032"/>
                         </a:xfrm>
                         <a:prstGeom prst="rect">
                           <a:avLst/>
@@ -75,6 +73,11 @@
                             <w:pPr>
                               <w:spacing w:before="120"/>
                               <w:textDirection w:val="btLr"/>
+                              <w:rPr>
+                                <w:rFonts w:ascii="Arial" w:eastAsia="Arial" w:hAnsi="Arial" w:cs="Arial"/>
+                                <w:color w:val="4472C4"/>
+                                <w:sz w:val="36"/>
+                              </w:rPr>
                             </w:pPr>
                             <w:r>
                               <w:rPr>
@@ -84,6 +87,58 @@
                               </w:rPr>
                               <w:t>CEN4010_GROUP22</w:t>
                             </w:r>
+                          </w:p>
+                          <w:p>
+                            <w:pPr>
+                              <w:spacing w:before="120"/>
+                              <w:textDirection w:val="btLr"/>
+                              <w:rPr>
+                                <w:rFonts w:ascii="Arial" w:eastAsia="Arial" w:hAnsi="Arial" w:cs="Arial"/>
+                                <w:color w:val="4472C4"/>
+                                <w:sz w:val="36"/>
+                              </w:rPr>
+                            </w:pPr>
+                          </w:p>
+                          <w:p>
+                            <w:pPr>
+                              <w:jc w:val="both"/>
+                              <w:textDirection w:val="btLr"/>
+                              <w:rPr>
+                                <w:rFonts w:ascii="Arial" w:eastAsia="Arial" w:hAnsi="Arial" w:cs="Arial"/>
+                                <w:color w:val="4472C4"/>
+                                <w:sz w:val="36"/>
+                              </w:rPr>
+                            </w:pPr>
+                            <w:r>
+                              <w:rPr>
+                                <w:rFonts w:ascii="Arial" w:eastAsia="Arial" w:hAnsi="Arial" w:cs="Arial"/>
+                                <w:color w:val="4472C4"/>
+                                <w:sz w:val="36"/>
+                              </w:rPr>
+                              <w:t>Nelly Delgado Planche</w:t>
+                            </w:r>
+                          </w:p>
+                          <w:p>
+                            <w:pPr>
+                              <w:jc w:val="both"/>
+                              <w:textDirection w:val="btLr"/>
+                              <w:rPr>
+                                <w:rFonts w:ascii="Arial" w:eastAsia="Arial" w:hAnsi="Arial" w:cs="Arial"/>
+                                <w:color w:val="4472C4"/>
+                                <w:sz w:val="32"/>
+                              </w:rPr>
+                            </w:pPr>
+                            <w:hyperlink r:id="rId9" w:history="1">
+                              <w:r>
+                                <w:rPr>
+                                  <w:rStyle w:val="Hyperlink"/>
+                                  <w:rFonts w:ascii="Arial" w:eastAsia="Arial" w:hAnsi="Arial" w:cs="Arial"/>
+                                  <w:sz w:val="32"/>
+                                  <w:u w:val="none"/>
+                                </w:rPr>
+                                <w:t>ndelgadoplan2020@fau.edu</w:t>
+                              </w:r>
+                            </w:hyperlink>
                             <w:r>
                               <w:rPr>
                                 <w:rFonts w:ascii="Arial" w:eastAsia="Arial" w:hAnsi="Arial" w:cs="Arial"/>
@@ -91,7 +146,6 @@
                                 <w:sz w:val="36"/>
                               </w:rPr>
                               <w:br/>
-                              <w:t>Nelly Delgado Planche</w:t>
                             </w:r>
                             <w:r>
                               <w:rPr>
@@ -99,8 +153,35 @@
                                 <w:color w:val="4472C4"/>
                                 <w:sz w:val="36"/>
                               </w:rPr>
+                              <w:t>Nha Tran</w:t>
+                            </w:r>
+                            <w:r>
+                              <w:rPr>
+                                <w:rFonts w:ascii="Arial" w:eastAsia="Arial" w:hAnsi="Arial" w:cs="Arial"/>
+                                <w:b/>
+                                <w:color w:val="4472C4"/>
+                                <w:sz w:val="36"/>
+                              </w:rPr>
+                              <w:t xml:space="preserve"> </w:t>
+                            </w:r>
+                          </w:p>
+                          <w:p>
+                            <w:pPr>
+                              <w:textDirection w:val="btLr"/>
+                              <w:rPr>
+                                <w:rFonts w:ascii="Arial" w:eastAsia="Arial" w:hAnsi="Arial" w:cs="Arial"/>
+                                <w:color w:val="4472C4"/>
+                                <w:sz w:val="36"/>
+                              </w:rPr>
+                            </w:pPr>
+                            <w:r>
+                              <w:rPr>
+                                <w:rFonts w:ascii="Arial" w:eastAsia="Arial" w:hAnsi="Arial" w:cs="Arial"/>
+                                <w:b/>
+                                <w:color w:val="4472C4"/>
+                                <w:sz w:val="36"/>
+                              </w:rPr>
                               <w:br/>
-                              <w:t xml:space="preserve">Nha Tran </w:t>
                             </w:r>
                             <w:r>
                               <w:rPr>
@@ -108,9 +189,44 @@
                                 <w:color w:val="4472C4"/>
                                 <w:sz w:val="36"/>
                               </w:rPr>
-                              <w:br/>
                               <w:t>Huy Nguyen</w:t>
                             </w:r>
+                          </w:p>
+                          <w:p>
+                            <w:pPr>
+                              <w:textDirection w:val="btLr"/>
+                              <w:rPr>
+                                <w:rFonts w:ascii="Arial" w:eastAsia="Arial" w:hAnsi="Arial" w:cs="Arial"/>
+                                <w:b/>
+                                <w:color w:val="4472C4"/>
+                                <w:sz w:val="36"/>
+                              </w:rPr>
+                            </w:pPr>
+                          </w:p>
+                          <w:p>
+                            <w:pPr>
+                              <w:spacing w:before="120"/>
+                              <w:textDirection w:val="btLr"/>
+                              <w:rPr>
+                                <w:rFonts w:ascii="Arial" w:eastAsia="Arial" w:hAnsi="Arial" w:cs="Arial"/>
+                                <w:color w:val="4472C4"/>
+                                <w:sz w:val="36"/>
+                              </w:rPr>
+                            </w:pPr>
+                            <w:r>
+                              <w:rPr>
+                                <w:rFonts w:ascii="Arial" w:eastAsia="Arial" w:hAnsi="Arial" w:cs="Arial"/>
+                                <w:color w:val="4472C4"/>
+                                <w:sz w:val="36"/>
+                              </w:rPr>
+                              <w:br/>
+                            </w:r>
+                          </w:p>
+                          <w:p>
+                            <w:pPr>
+                              <w:spacing w:before="120"/>
+                              <w:textDirection w:val="btLr"/>
+                            </w:pPr>
                             <w:r>
                               <w:rPr>
                                 <w:rFonts w:ascii="Arial" w:eastAsia="Arial" w:hAnsi="Arial" w:cs="Arial"/>
@@ -133,12 +249,18 @@
                     </wps:wsp>
                   </a:graphicData>
                 </a:graphic>
+                <wp14:sizeRelH relativeFrom="margin">
+                  <wp14:pctWidth>0</wp14:pctWidth>
+                </wp14:sizeRelH>
+                <wp14:sizeRelV relativeFrom="margin">
+                  <wp14:pctHeight>0</wp14:pctHeight>
+                </wp14:sizeRelV>
               </wp:anchor>
             </w:drawing>
           </mc:Choice>
           <mc:Fallback>
             <w:pict>
-              <v:rect w14:anchorId="028611DB" id="Rectangle 72" o:spid="_x0000_s1026" style="position:absolute;margin-left:0;margin-top:0;width:468.75pt;height:72.75pt;z-index:251658240;visibility:visible;mso-wrap-style:square;mso-wrap-distance-left:9pt;mso-wrap-distance-top:0;mso-wrap-distance-right:9pt;mso-wrap-distance-bottom:0;mso-position-horizontal:center;mso-position-horizontal-relative:page;mso-position-vertical:top;mso-position-vertical-relative:margin;v-text-anchor:top" o:gfxdata="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" filled="f" stroked="f">
+              <v:rect id="Rectangle 72" o:spid="_x0000_s1026" style="position:absolute;margin-left:0;margin-top:0;width:468pt;height:278.25pt;z-index:251658240;visibility:visible;mso-wrap-style:square;mso-width-percent:0;mso-height-percent:0;mso-wrap-distance-left:9pt;mso-wrap-distance-top:0;mso-wrap-distance-right:9pt;mso-wrap-distance-bottom:0;mso-position-horizontal:center;mso-position-horizontal-relative:page;mso-position-vertical:top;mso-position-vertical-relative:margin;mso-width-percent:0;mso-height-percent:0;mso-width-relative:margin;mso-height-relative:margin;v-text-anchor:top" o:gfxdata="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" filled="f" stroked="f">
                 <v:textbox inset="2.53958mm,1.2694mm,2.53958mm,1.2694mm">
                   <w:txbxContent>
                     <w:p>
@@ -158,6 +280,11 @@
                       <w:pPr>
                         <w:spacing w:before="120"/>
                         <w:textDirection w:val="btLr"/>
+                        <w:rPr>
+                          <w:rFonts w:ascii="Arial" w:eastAsia="Arial" w:hAnsi="Arial" w:cs="Arial"/>
+                          <w:color w:val="4472C4"/>
+                          <w:sz w:val="36"/>
+                        </w:rPr>
                       </w:pPr>
                       <w:r>
                         <w:rPr>
@@ -167,6 +294,58 @@
                         </w:rPr>
                         <w:t>CEN4010_GROUP22</w:t>
                       </w:r>
+                    </w:p>
+                    <w:p>
+                      <w:pPr>
+                        <w:spacing w:before="120"/>
+                        <w:textDirection w:val="btLr"/>
+                        <w:rPr>
+                          <w:rFonts w:ascii="Arial" w:eastAsia="Arial" w:hAnsi="Arial" w:cs="Arial"/>
+                          <w:color w:val="4472C4"/>
+                          <w:sz w:val="36"/>
+                        </w:rPr>
+                      </w:pPr>
+                    </w:p>
+                    <w:p>
+                      <w:pPr>
+                        <w:jc w:val="both"/>
+                        <w:textDirection w:val="btLr"/>
+                        <w:rPr>
+                          <w:rFonts w:ascii="Arial" w:eastAsia="Arial" w:hAnsi="Arial" w:cs="Arial"/>
+                          <w:color w:val="4472C4"/>
+                          <w:sz w:val="36"/>
+                        </w:rPr>
+                      </w:pPr>
+                      <w:r>
+                        <w:rPr>
+                          <w:rFonts w:ascii="Arial" w:eastAsia="Arial" w:hAnsi="Arial" w:cs="Arial"/>
+                          <w:color w:val="4472C4"/>
+                          <w:sz w:val="36"/>
+                        </w:rPr>
+                        <w:t>Nelly Delgado Planche</w:t>
+                      </w:r>
+                    </w:p>
+                    <w:p>
+                      <w:pPr>
+                        <w:jc w:val="both"/>
+                        <w:textDirection w:val="btLr"/>
+                        <w:rPr>
+                          <w:rFonts w:ascii="Arial" w:eastAsia="Arial" w:hAnsi="Arial" w:cs="Arial"/>
+                          <w:color w:val="4472C4"/>
+                          <w:sz w:val="32"/>
+                        </w:rPr>
+                      </w:pPr>
+                      <w:hyperlink r:id="rId10" w:history="1">
+                        <w:r>
+                          <w:rPr>
+                            <w:rStyle w:val="Hyperlink"/>
+                            <w:rFonts w:ascii="Arial" w:eastAsia="Arial" w:hAnsi="Arial" w:cs="Arial"/>
+                            <w:sz w:val="32"/>
+                            <w:u w:val="none"/>
+                          </w:rPr>
+                          <w:t>ndelgadoplan2020@fau.edu</w:t>
+                        </w:r>
+                      </w:hyperlink>
                       <w:r>
                         <w:rPr>
                           <w:rFonts w:ascii="Arial" w:eastAsia="Arial" w:hAnsi="Arial" w:cs="Arial"/>
@@ -174,7 +353,6 @@
                           <w:sz w:val="36"/>
                         </w:rPr>
                         <w:br/>
-                        <w:t>Nelly Delgado Planche</w:t>
                       </w:r>
                       <w:r>
                         <w:rPr>
@@ -182,8 +360,35 @@
                           <w:color w:val="4472C4"/>
                           <w:sz w:val="36"/>
                         </w:rPr>
+                        <w:t>Nha Tran</w:t>
+                      </w:r>
+                      <w:r>
+                        <w:rPr>
+                          <w:rFonts w:ascii="Arial" w:eastAsia="Arial" w:hAnsi="Arial" w:cs="Arial"/>
+                          <w:b/>
+                          <w:color w:val="4472C4"/>
+                          <w:sz w:val="36"/>
+                        </w:rPr>
+                        <w:t xml:space="preserve"> </w:t>
+                      </w:r>
+                    </w:p>
+                    <w:p>
+                      <w:pPr>
+                        <w:textDirection w:val="btLr"/>
+                        <w:rPr>
+                          <w:rFonts w:ascii="Arial" w:eastAsia="Arial" w:hAnsi="Arial" w:cs="Arial"/>
+                          <w:color w:val="4472C4"/>
+                          <w:sz w:val="36"/>
+                        </w:rPr>
+                      </w:pPr>
+                      <w:r>
+                        <w:rPr>
+                          <w:rFonts w:ascii="Arial" w:eastAsia="Arial" w:hAnsi="Arial" w:cs="Arial"/>
+                          <w:b/>
+                          <w:color w:val="4472C4"/>
+                          <w:sz w:val="36"/>
+                        </w:rPr>
                         <w:br/>
-                        <w:t xml:space="preserve">Nha Tran </w:t>
                       </w:r>
                       <w:r>
                         <w:rPr>
@@ -191,9 +396,46 @@
                           <w:color w:val="4472C4"/>
                           <w:sz w:val="36"/>
                         </w:rPr>
-                        <w:br/>
                         <w:t>Huy Nguyen</w:t>
                       </w:r>
+                    </w:p>
+                    <w:p>
+                      <w:pPr>
+                        <w:textDirection w:val="btLr"/>
+                        <w:rPr>
+                          <w:rFonts w:ascii="Arial" w:eastAsia="Arial" w:hAnsi="Arial" w:cs="Arial"/>
+                          <w:b/>
+                          <w:color w:val="4472C4"/>
+                          <w:sz w:val="36"/>
+                        </w:rPr>
+                      </w:pPr>
+                      <w:bookmarkStart w:id="1" w:name="_GoBack"/>
+                      <w:bookmarkEnd w:id="1"/>
+                    </w:p>
+                    <w:p>
+                      <w:pPr>
+                        <w:spacing w:before="120"/>
+                        <w:textDirection w:val="btLr"/>
+                        <w:rPr>
+                          <w:rFonts w:ascii="Arial" w:eastAsia="Arial" w:hAnsi="Arial" w:cs="Arial"/>
+                          <w:color w:val="4472C4"/>
+                          <w:sz w:val="36"/>
+                        </w:rPr>
+                      </w:pPr>
+                      <w:r>
+                        <w:rPr>
+                          <w:rFonts w:ascii="Arial" w:eastAsia="Arial" w:hAnsi="Arial" w:cs="Arial"/>
+                          <w:color w:val="4472C4"/>
+                          <w:sz w:val="36"/>
+                        </w:rPr>
+                        <w:br/>
+                      </w:r>
+                    </w:p>
+                    <w:p>
+                      <w:pPr>
+                        <w:spacing w:before="120"/>
+                        <w:textDirection w:val="btLr"/>
+                      </w:pPr>
                       <w:r>
                         <w:rPr>
                           <w:rFonts w:ascii="Arial" w:eastAsia="Arial" w:hAnsi="Arial" w:cs="Arial"/>
@@ -216,6 +458,8 @@
           </mc:Fallback>
         </mc:AlternateContent>
       </w:r>
+    </w:p>
+    <w:p>
       <w:r>
         <w:rPr>
           <w:noProof/>
@@ -530,9 +774,9 @@
           </mc:Choice>
           <mc:Fallback>
             <w:pict>
-              <v:group w14:anchorId="61201533" id="Group 71" o:spid="_x0000_s1027" style="position:absolute;margin-left:134.6pt;margin-top:237.6pt;width:432.65pt;height:448.55pt;z-index:-251657216;mso-wrap-distance-left:0;mso-wrap-distance-right:0;mso-position-horizontal-relative:page;mso-position-vertical-relative:page" coordorigin="25988,9316" coordsize="54943,56967" o:gfxdata="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">
-                <v:group id="Group 1" o:spid="_x0000_s1028" style="position:absolute;left:25988;top:9316;width:54943;height:56967" coordsize="43291,44910" o:gfxdata="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">
-                  <v:rect id="Rectangle 2" o:spid="_x0000_s1029" style="position:absolute;width:43291;height:44910;visibility:visible;mso-wrap-style:square;v-text-anchor:middle" o:gfxdata="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" filled="f" stroked="f">
+              <v:group id="Group 71" o:spid="_x0000_s1027" style="position:absolute;margin-left:134.6pt;margin-top:237.6pt;width:432.65pt;height:448.55pt;z-index:-251657216;mso-wrap-distance-left:0;mso-wrap-distance-right:0;mso-position-horizontal-relative:page;mso-position-vertical-relative:page" coordorigin="25988,9316" coordsize="54943,56967" o:gfxdata="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">
+                <v:group id="Group 1" o:spid="_x0000_s1028" style="position:absolute;left:25988;top:9316;width:54943;height:56967" coordsize="43291,44910" o:gfxdata="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">
+                  <v:rect id="Rectangle 2" o:spid="_x0000_s1029" style="position:absolute;width:43291;height:44910;visibility:visible;mso-wrap-style:square;v-text-anchor:middle" o:gfxdata="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" filled="f" stroked="f">
                     <v:textbox inset="2.53958mm,2.53958mm,2.53958mm,2.53958mm">
                       <w:txbxContent>
                         <w:p>
@@ -543,19 +787,19 @@
                       </w:txbxContent>
                     </v:textbox>
                   </v:rect>
-                  <v:shape id="Freeform 3" o:spid="_x0000_s1030" style="position:absolute;left:15017;width:28274;height:28352;visibility:visible;mso-wrap-style:square;v-text-anchor:middle" coordsize="1781,1786" o:gfxdata="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" path="m4,1786l,1782,1776,r5,5l4,1786xe" fillcolor="#8296b0" stroked="f">
+                  <v:shape id="Freeform 3" o:spid="_x0000_s1030" style="position:absolute;left:15017;width:28274;height:28352;visibility:visible;mso-wrap-style:square;v-text-anchor:middle" coordsize="1781,1786" o:gfxdata="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" path="m4,1786l,1782,1776,r5,5l4,1786xe" fillcolor="#8296b0" stroked="f">
                     <v:path arrowok="t" o:extrusionok="f"/>
                   </v:shape>
-                  <v:shape id="Freeform 4" o:spid="_x0000_s1031" style="position:absolute;left:7826;top:2270;width:35465;height:35464;visibility:visible;mso-wrap-style:square;v-text-anchor:middle" coordsize="2234,2234" o:gfxdata="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" path="m5,2234l,2229,2229,r5,5l5,2234xe" fillcolor="#8296b0" stroked="f">
+                  <v:shape id="Freeform 4" o:spid="_x0000_s1031" style="position:absolute;left:7826;top:2270;width:35465;height:35464;visibility:visible;mso-wrap-style:square;v-text-anchor:middle" coordsize="2234,2234" o:gfxdata="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" path="m5,2234l,2229,2229,r5,5l5,2234xe" fillcolor="#8296b0" stroked="f">
                     <v:path arrowok="t" o:extrusionok="f"/>
                   </v:shape>
-                  <v:shape id="Freeform 5" o:spid="_x0000_s1032" style="position:absolute;left:8413;top:1095;width:34878;height:34877;visibility:visible;mso-wrap-style:square;v-text-anchor:middle" coordsize="2197,2197" o:gfxdata="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" path="m9,2197l,2193,2188,r9,10l9,2197xe" fillcolor="#8296b0" stroked="f">
+                  <v:shape id="Freeform 5" o:spid="_x0000_s1032" style="position:absolute;left:8413;top:1095;width:34878;height:34877;visibility:visible;mso-wrap-style:square;v-text-anchor:middle" coordsize="2197,2197" o:gfxdata="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" path="m9,2197l,2193,2188,r9,10l9,2197xe" fillcolor="#8296b0" stroked="f">
                     <v:path arrowok="t" o:extrusionok="f"/>
                   </v:shape>
-                  <v:shape id="Freeform 6" o:spid="_x0000_s1033" style="position:absolute;left:12160;top:4984;width:31131;height:31211;visibility:visible;mso-wrap-style:square;v-text-anchor:middle" coordsize="1961,1966" o:gfxdata="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" path="m9,1966l,1957,1952,r9,9l9,1966xe" fillcolor="#8296b0" stroked="f">
+                  <v:shape id="Freeform 6" o:spid="_x0000_s1033" style="position:absolute;left:12160;top:4984;width:31131;height:31211;visibility:visible;mso-wrap-style:square;v-text-anchor:middle" coordsize="1961,1966" o:gfxdata="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" path="m9,1966l,1957,1952,r9,9l9,1966xe" fillcolor="#8296b0" stroked="f">
                     <v:path arrowok="t" o:extrusionok="f"/>
                   </v:shape>
-                  <v:shape id="Freeform 7" o:spid="_x0000_s1034" style="position:absolute;top:1539;width:43291;height:43371;visibility:visible;mso-wrap-style:square;v-text-anchor:middle" coordsize="2727,2732" o:gfxdata="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" path="m,2732r,-4l2722,r5,5l,2732xe" fillcolor="#8296b0" stroked="f">
+                  <v:shape id="Freeform 7" o:spid="_x0000_s1034" style="position:absolute;top:1539;width:43291;height:43371;visibility:visible;mso-wrap-style:square;v-text-anchor:middle" coordsize="2727,2732" o:gfxdata="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" path="m,2732r,-4l2722,r5,5l,2732xe" fillcolor="#8296b0" stroked="f">
                     <v:path arrowok="t" o:extrusionok="f"/>
                   </v:shape>
                 </v:group>
@@ -565,6 +809,8 @@
           </mc:Fallback>
         </mc:AlternateContent>
       </w:r>
+    </w:p>
+    <w:p>
       <w:r>
         <w:rPr>
           <w:noProof/>
@@ -572,16 +818,16 @@
         <mc:AlternateContent>
           <mc:Choice Requires="wps">
             <w:drawing>
-              <wp:anchor distT="0" distB="0" distL="114300" distR="114300" simplePos="0" relativeHeight="251660288" behindDoc="0" locked="0" layoutInCell="1" hidden="0" allowOverlap="1" wp14:anchorId="1D92758A" wp14:editId="16B3FEA2">
+              <wp:anchor distT="0" distB="0" distL="114300" distR="114300" simplePos="0" relativeHeight="251660288" behindDoc="0" locked="0" layoutInCell="1" hidden="0" allowOverlap="1" wp14:anchorId="1D92758A" wp14:editId="7A44EE98">
                 <wp:simplePos x="0" y="0"/>
                 <wp:positionH relativeFrom="page">
-                  <wp:align>center</wp:align>
+                  <wp:posOffset>1547446</wp:posOffset>
                 </wp:positionH>
                 <wp:positionV relativeFrom="margin">
-                  <wp:align>bottom</wp:align>
+                  <wp:posOffset>7776308</wp:posOffset>
                 </wp:positionV>
-                <wp:extent cx="5953125" cy="384429"/>
-                <wp:effectExtent l="0" t="0" r="0" b="0"/>
+                <wp:extent cx="6049108" cy="1242646"/>
+                <wp:effectExtent l="0" t="0" r="8890" b="15240"/>
                 <wp:wrapNone/>
                 <wp:docPr id="70" name="Rectangle 70"/>
                 <wp:cNvGraphicFramePr/>
@@ -591,8 +837,8 @@
                       <wps:cNvSpPr/>
                       <wps:spPr>
                         <a:xfrm>
-                          <a:off x="2374200" y="3592548"/>
-                          <a:ext cx="5943600" cy="374904"/>
+                          <a:off x="0" y="0"/>
+                          <a:ext cx="6049108" cy="1242646"/>
                         </a:xfrm>
                         <a:prstGeom prst="rect">
                           <a:avLst/>
@@ -604,6 +850,31 @@
                       </wps:spPr>
                       <wps:txbx>
                         <w:txbxContent>
+                          <w:p>
+                            <w:pPr>
+                              <w:jc w:val="right"/>
+                              <w:textDirection w:val="btLr"/>
+                              <w:rPr>
+                                <w:rFonts w:ascii="Arial" w:eastAsia="Arial" w:hAnsi="Arial" w:cs="Arial"/>
+                                <w:color w:val="4472C4"/>
+                                <w:sz w:val="36"/>
+                              </w:rPr>
+                            </w:pPr>
+                          </w:p>
+                          <w:p>
+                            <w:pPr>
+                              <w:jc w:val="right"/>
+                              <w:textDirection w:val="btLr"/>
+                            </w:pPr>
+                            <w:r>
+                              <w:rPr>
+                                <w:rFonts w:ascii="Arial" w:eastAsia="Arial" w:hAnsi="Arial" w:cs="Arial"/>
+                                <w:color w:val="4472C4"/>
+                                <w:sz w:val="36"/>
+                              </w:rPr>
+                              <w:t xml:space="preserve">Date: 9/28/2021 </w:t>
+                            </w:r>
+                          </w:p>
                           <w:p>
                             <w:pPr>
                               <w:jc w:val="right"/>
@@ -622,6 +893,11 @@
                             <w:pPr>
                               <w:jc w:val="right"/>
                               <w:textDirection w:val="btLr"/>
+                              <w:rPr>
+                                <w:rFonts w:ascii="Arial" w:eastAsia="Arial" w:hAnsi="Arial" w:cs="Arial"/>
+                                <w:color w:val="4472C4"/>
+                                <w:sz w:val="36"/>
+                              </w:rPr>
                             </w:pPr>
                             <w:r>
                               <w:rPr>
@@ -640,14 +916,45 @@
                     </wps:wsp>
                   </a:graphicData>
                 </a:graphic>
+                <wp14:sizeRelH relativeFrom="margin">
+                  <wp14:pctWidth>0</wp14:pctWidth>
+                </wp14:sizeRelH>
+                <wp14:sizeRelV relativeFrom="margin">
+                  <wp14:pctHeight>0</wp14:pctHeight>
+                </wp14:sizeRelV>
               </wp:anchor>
             </w:drawing>
           </mc:Choice>
           <mc:Fallback>
             <w:pict>
-              <v:rect w14:anchorId="1D92758A" id="Rectangle 70" o:spid="_x0000_s1035" style="position:absolute;margin-left:0;margin-top:0;width:468.75pt;height:30.25pt;z-index:251660288;visibility:visible;mso-wrap-style:square;mso-wrap-distance-left:9pt;mso-wrap-distance-top:0;mso-wrap-distance-right:9pt;mso-wrap-distance-bottom:0;mso-position-horizontal:center;mso-position-horizontal-relative:page;mso-position-vertical:bottom;mso-position-vertical-relative:margin;v-text-anchor:bottom" o:gfxdata="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" filled="f" stroked="f">
+              <v:rect id="Rectangle 70" o:spid="_x0000_s1035" style="position:absolute;margin-left:121.85pt;margin-top:612.3pt;width:476.3pt;height:97.85pt;z-index:251660288;visibility:visible;mso-wrap-style:square;mso-width-percent:0;mso-height-percent:0;mso-wrap-distance-left:9pt;mso-wrap-distance-top:0;mso-wrap-distance-right:9pt;mso-wrap-distance-bottom:0;mso-position-horizontal:absolute;mso-position-horizontal-relative:page;mso-position-vertical:absolute;mso-position-vertical-relative:margin;mso-width-percent:0;mso-height-percent:0;mso-width-relative:margin;mso-height-relative:margin;v-text-anchor:bottom" o:gfxdata="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" filled="f" stroked="f">
                 <v:textbox inset="0,0,0,0">
                   <w:txbxContent>
+                    <w:p>
+                      <w:pPr>
+                        <w:jc w:val="right"/>
+                        <w:textDirection w:val="btLr"/>
+                        <w:rPr>
+                          <w:rFonts w:ascii="Arial" w:eastAsia="Arial" w:hAnsi="Arial" w:cs="Arial"/>
+                          <w:color w:val="4472C4"/>
+                          <w:sz w:val="36"/>
+                        </w:rPr>
+                      </w:pPr>
+                    </w:p>
+                    <w:p>
+                      <w:pPr>
+                        <w:jc w:val="right"/>
+                        <w:textDirection w:val="btLr"/>
+                      </w:pPr>
+                      <w:r>
+                        <w:rPr>
+                          <w:rFonts w:ascii="Arial" w:eastAsia="Arial" w:hAnsi="Arial" w:cs="Arial"/>
+                          <w:color w:val="4472C4"/>
+                          <w:sz w:val="36"/>
+                        </w:rPr>
+                        <w:t xml:space="preserve">Date: 9/28/2021 </w:t>
+                      </w:r>
+                    </w:p>
                     <w:p>
                       <w:pPr>
                         <w:jc w:val="right"/>
@@ -666,6 +973,11 @@
                       <w:pPr>
                         <w:jc w:val="right"/>
                         <w:textDirection w:val="btLr"/>
+                        <w:rPr>
+                          <w:rFonts w:ascii="Arial" w:eastAsia="Arial" w:hAnsi="Arial" w:cs="Arial"/>
+                          <w:color w:val="4472C4"/>
+                          <w:sz w:val="36"/>
+                        </w:rPr>
                       </w:pPr>
                       <w:r>
                         <w:rPr>
@@ -684,8 +996,6 @@
           </mc:Fallback>
         </mc:AlternateContent>
       </w:r>
-    </w:p>
-    <w:p>
       <w:r>
         <w:br w:type="page"/>
       </w:r>
@@ -1674,12 +1984,14 @@
         </w:rPr>
         <w:t xml:space="preserve"> symptoms can get safe home care and prevent the spread of coronavirus through close contact by going to a hospital while they can receive certified doctor’s instructions via a website application called </w:t>
       </w:r>
+      <w:proofErr w:type="spellStart"/>
       <w:r>
         <w:rPr>
           <w:rFonts w:ascii="Times New Roman" w:eastAsia="Times New Roman" w:hAnsi="Times New Roman" w:cs="Times New Roman"/>
         </w:rPr>
         <w:t>CyberHealth</w:t>
       </w:r>
+      <w:proofErr w:type="spellEnd"/>
       <w:r>
         <w:rPr>
           <w:rFonts w:ascii="Times New Roman" w:eastAsia="Times New Roman" w:hAnsi="Times New Roman" w:cs="Times New Roman"/>
@@ -1719,12 +2031,14 @@
           <w:rFonts w:ascii="Times New Roman" w:eastAsia="Times New Roman" w:hAnsi="Times New Roman" w:cs="Times New Roman"/>
         </w:rPr>
       </w:pPr>
+      <w:proofErr w:type="spellStart"/>
       <w:r>
         <w:rPr>
           <w:rFonts w:ascii="Times New Roman" w:eastAsia="Times New Roman" w:hAnsi="Times New Roman" w:cs="Times New Roman"/>
         </w:rPr>
         <w:t>CyberHealth</w:t>
       </w:r>
+      <w:proofErr w:type="spellEnd"/>
       <w:r>
         <w:rPr>
           <w:rFonts w:ascii="Times New Roman" w:eastAsia="Times New Roman" w:hAnsi="Times New Roman" w:cs="Times New Roman"/>
@@ -1866,12 +2180,14 @@
               <w:pStyle w:val="NormalWeb"/>
               <w:spacing w:before="0" w:beforeAutospacing="0" w:after="0" w:afterAutospacing="0"/>
             </w:pPr>
+            <w:proofErr w:type="spellStart"/>
             <w:r>
               <w:rPr>
                 <w:color w:val="000000"/>
               </w:rPr>
               <w:t>CyberHealth</w:t>
             </w:r>
+            <w:proofErr w:type="spellEnd"/>
           </w:p>
         </w:tc>
         <w:tc>
@@ -1896,12 +2212,14 @@
               <w:pStyle w:val="NormalWeb"/>
               <w:spacing w:before="0" w:beforeAutospacing="0" w:after="0" w:afterAutospacing="0"/>
             </w:pPr>
+            <w:proofErr w:type="spellStart"/>
             <w:r>
               <w:rPr>
                 <w:color w:val="000000"/>
               </w:rPr>
               <w:t>Teladoc</w:t>
             </w:r>
+            <w:proofErr w:type="spellEnd"/>
           </w:p>
         </w:tc>
         <w:tc>
@@ -1926,12 +2244,14 @@
               <w:pStyle w:val="NormalWeb"/>
               <w:spacing w:before="0" w:beforeAutospacing="0" w:after="0" w:afterAutospacing="0"/>
             </w:pPr>
+            <w:proofErr w:type="spellStart"/>
             <w:r>
               <w:rPr>
                 <w:color w:val="000000"/>
               </w:rPr>
               <w:t>Mdlive</w:t>
             </w:r>
+            <w:proofErr w:type="spellEnd"/>
           </w:p>
         </w:tc>
         <w:tc>
@@ -1956,12 +2276,14 @@
               <w:pStyle w:val="NormalWeb"/>
               <w:spacing w:before="0" w:beforeAutospacing="0" w:after="0" w:afterAutospacing="0"/>
             </w:pPr>
+            <w:proofErr w:type="spellStart"/>
             <w:r>
               <w:rPr>
                 <w:color w:val="000000"/>
               </w:rPr>
               <w:t>Mymdnow</w:t>
             </w:r>
+            <w:proofErr w:type="spellEnd"/>
           </w:p>
         </w:tc>
         <w:tc>
@@ -2568,7 +2890,21 @@
               <w:rPr>
                 <w:color w:val="000000"/>
               </w:rPr>
-              <w:t>Fast access to covid’s doctors</w:t>
+              <w:t xml:space="preserve">Fast access to </w:t>
+            </w:r>
+            <w:proofErr w:type="spellStart"/>
+            <w:r>
+              <w:rPr>
+                <w:color w:val="000000"/>
+              </w:rPr>
+              <w:t>covid’s</w:t>
+            </w:r>
+            <w:proofErr w:type="spellEnd"/>
+            <w:r>
+              <w:rPr>
+                <w:color w:val="000000"/>
+              </w:rPr>
+              <w:t xml:space="preserve"> doctors</w:t>
             </w:r>
           </w:p>
         </w:tc>
@@ -3291,7 +3627,21 @@
         <w:rPr>
           <w:color w:val="000000"/>
         </w:rPr>
-        <w:t>Private Offices(1.2):</w:t>
+        <w:t xml:space="preserve">Private </w:t>
+      </w:r>
+      <w:proofErr w:type="gramStart"/>
+      <w:r>
+        <w:rPr>
+          <w:color w:val="000000"/>
+        </w:rPr>
+        <w:t>Offices(</w:t>
+      </w:r>
+      <w:proofErr w:type="gramEnd"/>
+      <w:r>
+        <w:rPr>
+          <w:color w:val="000000"/>
+        </w:rPr>
+        <w:t>1.2):</w:t>
       </w:r>
     </w:p>
     <w:p>
@@ -3311,7 +3661,105 @@
         <w:rPr>
           <w:color w:val="000000"/>
         </w:rPr>
-        <w:t>Private offices are the local and offline doctors offices. Patient usually follow one doctor for a long time, so the doctor is able to know the patients as well as their medical record. However, patient sometime need go through a long process from phone call, making appointment, be in the office, filling paperworks before they can see the doctor. In addition, since patients have to physically be in the office, the covid explosure is much higher. Furthermore, there are not many specific covid doctor office available locally. </w:t>
+        <w:t xml:space="preserve">Private offices are the local and offline </w:t>
+      </w:r>
+      <w:proofErr w:type="spellStart"/>
+      <w:r>
+        <w:rPr>
+          <w:color w:val="000000"/>
+        </w:rPr>
+        <w:t>doctors</w:t>
+      </w:r>
+      <w:proofErr w:type="spellEnd"/>
+      <w:r>
+        <w:rPr>
+          <w:color w:val="000000"/>
+        </w:rPr>
+        <w:t xml:space="preserve"> offices. </w:t>
+      </w:r>
+      <w:proofErr w:type="gramStart"/>
+      <w:r>
+        <w:rPr>
+          <w:color w:val="000000"/>
+        </w:rPr>
+        <w:t>Patient usually follow</w:t>
+      </w:r>
+      <w:proofErr w:type="gramEnd"/>
+      <w:r>
+        <w:rPr>
+          <w:color w:val="000000"/>
+        </w:rPr>
+        <w:t xml:space="preserve"> one doctor for a long time, so the doctor is able to know the patients as well as their medical record. However, patient sometime need go through a long process from phone call, making appointment, be in the office, filling </w:t>
+      </w:r>
+      <w:proofErr w:type="spellStart"/>
+      <w:r>
+        <w:rPr>
+          <w:color w:val="000000"/>
+        </w:rPr>
+        <w:t>paperworks</w:t>
+      </w:r>
+      <w:proofErr w:type="spellEnd"/>
+      <w:r>
+        <w:rPr>
+          <w:color w:val="000000"/>
+        </w:rPr>
+        <w:t xml:space="preserve"> before they can see the doctor. In addition, since patients have to physically be in the office, the </w:t>
+      </w:r>
+      <w:proofErr w:type="spellStart"/>
+      <w:r>
+        <w:rPr>
+          <w:color w:val="000000"/>
+        </w:rPr>
+        <w:t>covid</w:t>
+      </w:r>
+      <w:proofErr w:type="spellEnd"/>
+      <w:r>
+        <w:rPr>
+          <w:color w:val="000000"/>
+        </w:rPr>
+        <w:t xml:space="preserve"> </w:t>
+      </w:r>
+      <w:proofErr w:type="spellStart"/>
+      <w:r>
+        <w:rPr>
+          <w:color w:val="000000"/>
+        </w:rPr>
+        <w:t>explosure</w:t>
+      </w:r>
+      <w:proofErr w:type="spellEnd"/>
+      <w:r>
+        <w:rPr>
+          <w:color w:val="000000"/>
+        </w:rPr>
+        <w:t xml:space="preserve"> is much higher. Furthermore, there are not many specific </w:t>
+      </w:r>
+      <w:proofErr w:type="spellStart"/>
+      <w:r>
+        <w:rPr>
+          <w:color w:val="000000"/>
+        </w:rPr>
+        <w:t>covid</w:t>
+      </w:r>
+      <w:proofErr w:type="spellEnd"/>
+      <w:r>
+        <w:rPr>
+          <w:color w:val="000000"/>
+        </w:rPr>
+        <w:t xml:space="preserve"> doctor </w:t>
+      </w:r>
+      <w:proofErr w:type="gramStart"/>
+      <w:r>
+        <w:rPr>
+          <w:color w:val="000000"/>
+        </w:rPr>
+        <w:t>office</w:t>
+      </w:r>
+      <w:proofErr w:type="gramEnd"/>
+      <w:r>
+        <w:rPr>
+          <w:color w:val="000000"/>
+        </w:rPr>
+        <w:t xml:space="preserve"> available locally. </w:t>
       </w:r>
     </w:p>
     <w:p>
@@ -3329,11 +3777,27 @@
           <w:color w:val="000000"/>
         </w:rPr>
       </w:pPr>
-      <w:r>
-        <w:rPr>
-          <w:color w:val="000000"/>
-        </w:rPr>
-        <w:t>Teladoc(4.3):</w:t>
+      <w:proofErr w:type="spellStart"/>
+      <w:proofErr w:type="gramStart"/>
+      <w:r>
+        <w:rPr>
+          <w:color w:val="000000"/>
+        </w:rPr>
+        <w:t>Teladoc</w:t>
+      </w:r>
+      <w:proofErr w:type="spellEnd"/>
+      <w:r>
+        <w:rPr>
+          <w:color w:val="000000"/>
+        </w:rPr>
+        <w:t>(</w:t>
+      </w:r>
+      <w:proofErr w:type="gramEnd"/>
+      <w:r>
+        <w:rPr>
+          <w:color w:val="000000"/>
+        </w:rPr>
+        <w:t>4.3):</w:t>
       </w:r>
     </w:p>
     <w:p>
@@ -3349,11 +3813,61 @@
           <w:color w:val="000000"/>
         </w:rPr>
       </w:pPr>
-      <w:r>
-        <w:rPr>
-          <w:color w:val="000000"/>
-        </w:rPr>
-        <w:t>Teladoc is a platform to connect doctor and patient by phone. They provide a good user interface and process. Since they are online service, they also eliminate the covid exposure. On the other hand, Teladoc focus on general healthcare, so there is a longer and more complicated process for patients to access to covid care. </w:t>
+      <w:proofErr w:type="spellStart"/>
+      <w:r>
+        <w:rPr>
+          <w:color w:val="000000"/>
+        </w:rPr>
+        <w:t>Teladoc</w:t>
+      </w:r>
+      <w:proofErr w:type="spellEnd"/>
+      <w:r>
+        <w:rPr>
+          <w:color w:val="000000"/>
+        </w:rPr>
+        <w:t xml:space="preserve"> is a platform to connect doctor and patient by phone. They provide a good user interface and process. Since they are online service, they also eliminate the </w:t>
+      </w:r>
+      <w:proofErr w:type="spellStart"/>
+      <w:r>
+        <w:rPr>
+          <w:color w:val="000000"/>
+        </w:rPr>
+        <w:t>covid</w:t>
+      </w:r>
+      <w:proofErr w:type="spellEnd"/>
+      <w:r>
+        <w:rPr>
+          <w:color w:val="000000"/>
+        </w:rPr>
+        <w:t xml:space="preserve"> exposure. On the other hand, </w:t>
+      </w:r>
+      <w:proofErr w:type="spellStart"/>
+      <w:r>
+        <w:rPr>
+          <w:color w:val="000000"/>
+        </w:rPr>
+        <w:t>Teladoc</w:t>
+      </w:r>
+      <w:proofErr w:type="spellEnd"/>
+      <w:r>
+        <w:rPr>
+          <w:color w:val="000000"/>
+        </w:rPr>
+        <w:t xml:space="preserve"> focus on general healthcare, so there is a longer and more complicated process for patients to access to </w:t>
+      </w:r>
+      <w:proofErr w:type="spellStart"/>
+      <w:r>
+        <w:rPr>
+          <w:color w:val="000000"/>
+        </w:rPr>
+        <w:t>covid</w:t>
+      </w:r>
+      <w:proofErr w:type="spellEnd"/>
+      <w:r>
+        <w:rPr>
+          <w:color w:val="000000"/>
+        </w:rPr>
+        <w:t xml:space="preserve"> care. </w:t>
       </w:r>
     </w:p>
     <w:p>
@@ -3371,11 +3885,27 @@
           <w:color w:val="000000"/>
         </w:rPr>
       </w:pPr>
-      <w:r>
-        <w:rPr>
-          <w:color w:val="000000"/>
-        </w:rPr>
-        <w:t>Mdlive(4):</w:t>
+      <w:proofErr w:type="spellStart"/>
+      <w:proofErr w:type="gramStart"/>
+      <w:r>
+        <w:rPr>
+          <w:color w:val="000000"/>
+        </w:rPr>
+        <w:t>Mdlive</w:t>
+      </w:r>
+      <w:proofErr w:type="spellEnd"/>
+      <w:r>
+        <w:rPr>
+          <w:color w:val="000000"/>
+        </w:rPr>
+        <w:t>(</w:t>
+      </w:r>
+      <w:proofErr w:type="gramEnd"/>
+      <w:r>
+        <w:rPr>
+          <w:color w:val="000000"/>
+        </w:rPr>
+        <w:t>4):</w:t>
       </w:r>
     </w:p>
     <w:p>
@@ -3391,11 +3921,75 @@
           <w:color w:val="000000"/>
         </w:rPr>
       </w:pPr>
-      <w:r>
-        <w:rPr>
-          <w:color w:val="000000"/>
-        </w:rPr>
-        <w:t>Mdlive is a virtual doctors platform, which allow patient to see doctor by phone call, coumputer, or app. It provides many healthcare services. However, since they provide many services, not focus on covid, the process is longer and more complicated to access to covid care. Furthermore, their user interface is not eye-catching.</w:t>
+      <w:proofErr w:type="spellStart"/>
+      <w:r>
+        <w:rPr>
+          <w:color w:val="000000"/>
+        </w:rPr>
+        <w:t>Mdlive</w:t>
+      </w:r>
+      <w:proofErr w:type="spellEnd"/>
+      <w:r>
+        <w:rPr>
+          <w:color w:val="000000"/>
+        </w:rPr>
+        <w:t xml:space="preserve"> is a virtual </w:t>
+      </w:r>
+      <w:proofErr w:type="gramStart"/>
+      <w:r>
+        <w:rPr>
+          <w:color w:val="000000"/>
+        </w:rPr>
+        <w:t>doctors</w:t>
+      </w:r>
+      <w:proofErr w:type="gramEnd"/>
+      <w:r>
+        <w:rPr>
+          <w:color w:val="000000"/>
+        </w:rPr>
+        <w:t xml:space="preserve"> platform, which allow patient to see doctor by phone call, </w:t>
+      </w:r>
+      <w:proofErr w:type="spellStart"/>
+      <w:r>
+        <w:rPr>
+          <w:color w:val="000000"/>
+        </w:rPr>
+        <w:t>coumputer</w:t>
+      </w:r>
+      <w:proofErr w:type="spellEnd"/>
+      <w:r>
+        <w:rPr>
+          <w:color w:val="000000"/>
+        </w:rPr>
+        <w:t xml:space="preserve">, or app. It provides many healthcare services. However, since they provide many services, not focus on </w:t>
+      </w:r>
+      <w:proofErr w:type="spellStart"/>
+      <w:r>
+        <w:rPr>
+          <w:color w:val="000000"/>
+        </w:rPr>
+        <w:t>covid</w:t>
+      </w:r>
+      <w:proofErr w:type="spellEnd"/>
+      <w:r>
+        <w:rPr>
+          <w:color w:val="000000"/>
+        </w:rPr>
+        <w:t xml:space="preserve">, the process is longer and more complicated to access to </w:t>
+      </w:r>
+      <w:proofErr w:type="spellStart"/>
+      <w:r>
+        <w:rPr>
+          <w:color w:val="000000"/>
+        </w:rPr>
+        <w:t>covid</w:t>
+      </w:r>
+      <w:proofErr w:type="spellEnd"/>
+      <w:r>
+        <w:rPr>
+          <w:color w:val="000000"/>
+        </w:rPr>
+        <w:t xml:space="preserve"> care. Furthermore, their user interface is not eye-catching.</w:t>
       </w:r>
     </w:p>
     <w:p>
@@ -3413,11 +4007,27 @@
           <w:color w:val="000000"/>
         </w:rPr>
       </w:pPr>
-      <w:r>
-        <w:rPr>
-          <w:color w:val="000000"/>
-        </w:rPr>
-        <w:t>Mymdnow(3):</w:t>
+      <w:proofErr w:type="spellStart"/>
+      <w:proofErr w:type="gramStart"/>
+      <w:r>
+        <w:rPr>
+          <w:color w:val="000000"/>
+        </w:rPr>
+        <w:t>Mymdnow</w:t>
+      </w:r>
+      <w:proofErr w:type="spellEnd"/>
+      <w:r>
+        <w:rPr>
+          <w:color w:val="000000"/>
+        </w:rPr>
+        <w:t>(</w:t>
+      </w:r>
+      <w:proofErr w:type="gramEnd"/>
+      <w:r>
+        <w:rPr>
+          <w:color w:val="000000"/>
+        </w:rPr>
+        <w:t>3):</w:t>
       </w:r>
     </w:p>
     <w:p>
@@ -3433,11 +4043,187 @@
           <w:color w:val="000000"/>
         </w:rPr>
       </w:pPr>
-      <w:r>
-        <w:rPr>
-          <w:color w:val="000000"/>
-        </w:rPr>
-        <w:t>Mymdnow is the information and booking website for MDnow urgentcare. The website is clean and informative. It provide good infomation for patients and allow them to make appointments. However, patient still need to physiclly be in the office, this can increase the covid exposure. In addition, MDnow is also a general healthcare provider, so it is a longer and complicated process to access to covid care. Futhermore,  it’s a physically office, so patients will need to go through a long process from driving, filling paperworks, waiting for their turn. </w:t>
+      <w:proofErr w:type="spellStart"/>
+      <w:r>
+        <w:rPr>
+          <w:color w:val="000000"/>
+        </w:rPr>
+        <w:t>Mymdnow</w:t>
+      </w:r>
+      <w:proofErr w:type="spellEnd"/>
+      <w:r>
+        <w:rPr>
+          <w:color w:val="000000"/>
+        </w:rPr>
+        <w:t xml:space="preserve"> is the information and booking website for </w:t>
+      </w:r>
+      <w:proofErr w:type="spellStart"/>
+      <w:r>
+        <w:rPr>
+          <w:color w:val="000000"/>
+        </w:rPr>
+        <w:t>MDnow</w:t>
+      </w:r>
+      <w:proofErr w:type="spellEnd"/>
+      <w:r>
+        <w:rPr>
+          <w:color w:val="000000"/>
+        </w:rPr>
+        <w:t xml:space="preserve"> </w:t>
+      </w:r>
+      <w:proofErr w:type="spellStart"/>
+      <w:r>
+        <w:rPr>
+          <w:color w:val="000000"/>
+        </w:rPr>
+        <w:t>urgentcare</w:t>
+      </w:r>
+      <w:proofErr w:type="spellEnd"/>
+      <w:r>
+        <w:rPr>
+          <w:color w:val="000000"/>
+        </w:rPr>
+        <w:t xml:space="preserve">. The website is clean and informative. It </w:t>
+      </w:r>
+      <w:proofErr w:type="gramStart"/>
+      <w:r>
+        <w:rPr>
+          <w:color w:val="000000"/>
+        </w:rPr>
+        <w:t>provide</w:t>
+      </w:r>
+      <w:proofErr w:type="gramEnd"/>
+      <w:r>
+        <w:rPr>
+          <w:color w:val="000000"/>
+        </w:rPr>
+        <w:t xml:space="preserve"> good </w:t>
+      </w:r>
+      <w:proofErr w:type="spellStart"/>
+      <w:r>
+        <w:rPr>
+          <w:color w:val="000000"/>
+        </w:rPr>
+        <w:t>infomation</w:t>
+      </w:r>
+      <w:proofErr w:type="spellEnd"/>
+      <w:r>
+        <w:rPr>
+          <w:color w:val="000000"/>
+        </w:rPr>
+        <w:t xml:space="preserve"> for patients and allow them to make appointments. However, patient still need to </w:t>
+      </w:r>
+      <w:proofErr w:type="spellStart"/>
+      <w:r>
+        <w:rPr>
+          <w:color w:val="000000"/>
+        </w:rPr>
+        <w:t>physiclly</w:t>
+      </w:r>
+      <w:proofErr w:type="spellEnd"/>
+      <w:r>
+        <w:rPr>
+          <w:color w:val="000000"/>
+        </w:rPr>
+        <w:t xml:space="preserve"> </w:t>
+      </w:r>
+      <w:proofErr w:type="gramStart"/>
+      <w:r>
+        <w:rPr>
+          <w:color w:val="000000"/>
+        </w:rPr>
+        <w:t>be</w:t>
+      </w:r>
+      <w:proofErr w:type="gramEnd"/>
+      <w:r>
+        <w:rPr>
+          <w:color w:val="000000"/>
+        </w:rPr>
+        <w:t xml:space="preserve"> in the office, this can increase the </w:t>
+      </w:r>
+      <w:proofErr w:type="spellStart"/>
+      <w:r>
+        <w:rPr>
+          <w:color w:val="000000"/>
+        </w:rPr>
+        <w:t>covid</w:t>
+      </w:r>
+      <w:proofErr w:type="spellEnd"/>
+      <w:r>
+        <w:rPr>
+          <w:color w:val="000000"/>
+        </w:rPr>
+        <w:t xml:space="preserve"> exposure. In addition, </w:t>
+      </w:r>
+      <w:proofErr w:type="spellStart"/>
+      <w:r>
+        <w:rPr>
+          <w:color w:val="000000"/>
+        </w:rPr>
+        <w:t>MDnow</w:t>
+      </w:r>
+      <w:proofErr w:type="spellEnd"/>
+      <w:r>
+        <w:rPr>
+          <w:color w:val="000000"/>
+        </w:rPr>
+        <w:t xml:space="preserve"> is also a general healthcare provider, so it is a longer and complicated process to access to </w:t>
+      </w:r>
+      <w:proofErr w:type="spellStart"/>
+      <w:r>
+        <w:rPr>
+          <w:color w:val="000000"/>
+        </w:rPr>
+        <w:t>covid</w:t>
+      </w:r>
+      <w:proofErr w:type="spellEnd"/>
+      <w:r>
+        <w:rPr>
+          <w:color w:val="000000"/>
+        </w:rPr>
+        <w:t xml:space="preserve"> care. </w:t>
+      </w:r>
+      <w:proofErr w:type="spellStart"/>
+      <w:r>
+        <w:rPr>
+          <w:color w:val="000000"/>
+        </w:rPr>
+        <w:t>Futhermore</w:t>
+      </w:r>
+      <w:proofErr w:type="spellEnd"/>
+      <w:r>
+        <w:rPr>
+          <w:color w:val="000000"/>
+        </w:rPr>
+        <w:t>,</w:t>
+      </w:r>
+      <w:proofErr w:type="gramStart"/>
+      <w:r>
+        <w:rPr>
+          <w:color w:val="000000"/>
+        </w:rPr>
+        <w:t>  it’s</w:t>
+      </w:r>
+      <w:proofErr w:type="gramEnd"/>
+      <w:r>
+        <w:rPr>
+          <w:color w:val="000000"/>
+        </w:rPr>
+        <w:t xml:space="preserve"> a physically office, so patients will need to go through a long process from driving, filling </w:t>
+      </w:r>
+      <w:proofErr w:type="spellStart"/>
+      <w:r>
+        <w:rPr>
+          <w:color w:val="000000"/>
+        </w:rPr>
+        <w:t>paperworks</w:t>
+      </w:r>
+      <w:proofErr w:type="spellEnd"/>
+      <w:r>
+        <w:rPr>
+          <w:color w:val="000000"/>
+        </w:rPr>
+        <w:t>, waiting for their turn. </w:t>
       </w:r>
     </w:p>
     <w:p>
@@ -3455,11 +4241,27 @@
           <w:color w:val="000000"/>
         </w:rPr>
       </w:pPr>
-      <w:r>
-        <w:rPr>
-          <w:color w:val="000000"/>
-        </w:rPr>
-        <w:t>CyberHeath(5):</w:t>
+      <w:proofErr w:type="spellStart"/>
+      <w:proofErr w:type="gramStart"/>
+      <w:r>
+        <w:rPr>
+          <w:color w:val="000000"/>
+        </w:rPr>
+        <w:t>CyberHeath</w:t>
+      </w:r>
+      <w:proofErr w:type="spellEnd"/>
+      <w:r>
+        <w:rPr>
+          <w:color w:val="000000"/>
+        </w:rPr>
+        <w:t>(</w:t>
+      </w:r>
+      <w:proofErr w:type="gramEnd"/>
+      <w:r>
+        <w:rPr>
+          <w:color w:val="000000"/>
+        </w:rPr>
+        <w:t>5):</w:t>
       </w:r>
     </w:p>
     <w:p>
@@ -3475,11 +4277,145 @@
           <w:color w:val="000000"/>
         </w:rPr>
       </w:pPr>
-      <w:r>
-        <w:rPr>
-          <w:color w:val="000000"/>
-        </w:rPr>
-        <w:t>CyberHealth is a platform connecting patients and doctors, focusing on Covid care services. Even though this platform doesn’t provide a wide range of healthcare services, it is laser focus in Covid care to create a great experience for users. CyberHealth has a great clear, clean, and eye-catching user interface. It also provide a fast, simple, and effective process for both Covid patients and doctors. In addition, it allow patients to quickly access Covid treatment and medication. Futhermore, CyberHealth let patients and doctors effectively communicate and get updated on the treatment process.</w:t>
+      <w:proofErr w:type="spellStart"/>
+      <w:r>
+        <w:rPr>
+          <w:color w:val="000000"/>
+        </w:rPr>
+        <w:t>CyberHealth</w:t>
+      </w:r>
+      <w:proofErr w:type="spellEnd"/>
+      <w:r>
+        <w:rPr>
+          <w:color w:val="000000"/>
+        </w:rPr>
+        <w:t xml:space="preserve"> is a platform connecting patients and doctors, focusing on </w:t>
+      </w:r>
+      <w:proofErr w:type="spellStart"/>
+      <w:r>
+        <w:rPr>
+          <w:color w:val="000000"/>
+        </w:rPr>
+        <w:t>Covid</w:t>
+      </w:r>
+      <w:proofErr w:type="spellEnd"/>
+      <w:r>
+        <w:rPr>
+          <w:color w:val="000000"/>
+        </w:rPr>
+        <w:t xml:space="preserve"> care services. Even though this platform doesn’t provide a wide range of healthcare services, it is laser focus in </w:t>
+      </w:r>
+      <w:proofErr w:type="spellStart"/>
+      <w:r>
+        <w:rPr>
+          <w:color w:val="000000"/>
+        </w:rPr>
+        <w:t>Covid</w:t>
+      </w:r>
+      <w:proofErr w:type="spellEnd"/>
+      <w:r>
+        <w:rPr>
+          <w:color w:val="000000"/>
+        </w:rPr>
+        <w:t xml:space="preserve"> care to create a great experience for users. </w:t>
+      </w:r>
+      <w:proofErr w:type="spellStart"/>
+      <w:r>
+        <w:rPr>
+          <w:color w:val="000000"/>
+        </w:rPr>
+        <w:t>CyberHealth</w:t>
+      </w:r>
+      <w:proofErr w:type="spellEnd"/>
+      <w:r>
+        <w:rPr>
+          <w:color w:val="000000"/>
+        </w:rPr>
+        <w:t xml:space="preserve"> has a great clear, clean, and eye-catching user interface. It also </w:t>
+      </w:r>
+      <w:proofErr w:type="gramStart"/>
+      <w:r>
+        <w:rPr>
+          <w:color w:val="000000"/>
+        </w:rPr>
+        <w:t>provide</w:t>
+      </w:r>
+      <w:proofErr w:type="gramEnd"/>
+      <w:r>
+        <w:rPr>
+          <w:color w:val="000000"/>
+        </w:rPr>
+        <w:t xml:space="preserve"> a fast, simple, and effective process for both </w:t>
+      </w:r>
+      <w:proofErr w:type="spellStart"/>
+      <w:r>
+        <w:rPr>
+          <w:color w:val="000000"/>
+        </w:rPr>
+        <w:t>Covid</w:t>
+      </w:r>
+      <w:proofErr w:type="spellEnd"/>
+      <w:r>
+        <w:rPr>
+          <w:color w:val="000000"/>
+        </w:rPr>
+        <w:t xml:space="preserve"> patients and doctors. In addition, it </w:t>
+      </w:r>
+      <w:proofErr w:type="gramStart"/>
+      <w:r>
+        <w:rPr>
+          <w:color w:val="000000"/>
+        </w:rPr>
+        <w:t>allow</w:t>
+      </w:r>
+      <w:proofErr w:type="gramEnd"/>
+      <w:r>
+        <w:rPr>
+          <w:color w:val="000000"/>
+        </w:rPr>
+        <w:t xml:space="preserve"> patients to quickly access </w:t>
+      </w:r>
+      <w:proofErr w:type="spellStart"/>
+      <w:r>
+        <w:rPr>
+          <w:color w:val="000000"/>
+        </w:rPr>
+        <w:t>Covid</w:t>
+      </w:r>
+      <w:proofErr w:type="spellEnd"/>
+      <w:r>
+        <w:rPr>
+          <w:color w:val="000000"/>
+        </w:rPr>
+        <w:t xml:space="preserve"> treatment and medication. </w:t>
+      </w:r>
+      <w:proofErr w:type="spellStart"/>
+      <w:r>
+        <w:rPr>
+          <w:color w:val="000000"/>
+        </w:rPr>
+        <w:t>Futhermore</w:t>
+      </w:r>
+      <w:proofErr w:type="spellEnd"/>
+      <w:r>
+        <w:rPr>
+          <w:color w:val="000000"/>
+        </w:rPr>
+        <w:t xml:space="preserve">, </w:t>
+      </w:r>
+      <w:proofErr w:type="spellStart"/>
+      <w:r>
+        <w:rPr>
+          <w:color w:val="000000"/>
+        </w:rPr>
+        <w:t>CyberHealth</w:t>
+      </w:r>
+      <w:proofErr w:type="spellEnd"/>
+      <w:r>
+        <w:rPr>
+          <w:color w:val="000000"/>
+        </w:rPr>
+        <w:t xml:space="preserve"> let patients and doctors effectively communicate and get updated on the treatment process.</w:t>
       </w:r>
     </w:p>
     <w:p>
@@ -3524,7 +4460,77 @@
         <w:rPr>
           <w:color w:val="000000"/>
         </w:rPr>
-        <w:t>At CyberHealth, since we are laser focus on Covid care, it gives us any advantages compare to our competitor. First, we are online service, so we can eliminate the Covid exposure to others and help patient access to doctors anywhere and anytime, even if they are sick. Second, we are focus on Covid care only, so we can make the process simpler, faster, and more effective for both patients and doctors. It also allow us to reduce the complexity of the system and focus on user experience and interface. Third, we provide many great and unique features such as process tracking, communication box, and saved treatments and prescription depend on condition. Those allow users to communicate effectively, get clear updated on their process, save time, and have a much better experience.</w:t>
+        <w:t xml:space="preserve">At </w:t>
+      </w:r>
+      <w:proofErr w:type="spellStart"/>
+      <w:r>
+        <w:rPr>
+          <w:color w:val="000000"/>
+        </w:rPr>
+        <w:t>CyberHealth</w:t>
+      </w:r>
+      <w:proofErr w:type="spellEnd"/>
+      <w:r>
+        <w:rPr>
+          <w:color w:val="000000"/>
+        </w:rPr>
+        <w:t xml:space="preserve">, since we are laser focus on </w:t>
+      </w:r>
+      <w:proofErr w:type="spellStart"/>
+      <w:r>
+        <w:rPr>
+          <w:color w:val="000000"/>
+        </w:rPr>
+        <w:t>Covid</w:t>
+      </w:r>
+      <w:proofErr w:type="spellEnd"/>
+      <w:r>
+        <w:rPr>
+          <w:color w:val="000000"/>
+        </w:rPr>
+        <w:t xml:space="preserve"> care, it gives us any advantages compare to our competitor. First, we are online service, so we can eliminate the </w:t>
+      </w:r>
+      <w:proofErr w:type="spellStart"/>
+      <w:r>
+        <w:rPr>
+          <w:color w:val="000000"/>
+        </w:rPr>
+        <w:t>Covid</w:t>
+      </w:r>
+      <w:proofErr w:type="spellEnd"/>
+      <w:r>
+        <w:rPr>
+          <w:color w:val="000000"/>
+        </w:rPr>
+        <w:t xml:space="preserve"> exposure to others and help patient access to doctors anywhere and anytime, even if they are sick. Second, we are focus on </w:t>
+      </w:r>
+      <w:proofErr w:type="spellStart"/>
+      <w:r>
+        <w:rPr>
+          <w:color w:val="000000"/>
+        </w:rPr>
+        <w:t>Covid</w:t>
+      </w:r>
+      <w:proofErr w:type="spellEnd"/>
+      <w:r>
+        <w:rPr>
+          <w:color w:val="000000"/>
+        </w:rPr>
+        <w:t xml:space="preserve"> care only, so we can make the process simpler, faster, and more effective for both patients and doctors. It also </w:t>
+      </w:r>
+      <w:proofErr w:type="gramStart"/>
+      <w:r>
+        <w:rPr>
+          <w:color w:val="000000"/>
+        </w:rPr>
+        <w:t>allow</w:t>
+      </w:r>
+      <w:proofErr w:type="gramEnd"/>
+      <w:r>
+        <w:rPr>
+          <w:color w:val="000000"/>
+        </w:rPr>
+        <w:t xml:space="preserve"> us to reduce the complexity of the system and focus on user experience and interface. Third, we provide many great and unique features such as process tracking, communication box, and saved treatments and prescription depend on condition. Those allow users to communicate effectively, get clear updated on their process, save time, and have a much better experience.</w:t>
       </w:r>
     </w:p>
     <w:p>
@@ -3646,7 +4652,15 @@
       </w:r>
       <w:r>
         <w:tab/>
-        <w:t>Member - Actors - An user who has an account with the system</w:t>
+        <w:t xml:space="preserve">Member - Actors - </w:t>
+      </w:r>
+      <w:proofErr w:type="gramStart"/>
+      <w:r>
+        <w:t>An</w:t>
+      </w:r>
+      <w:proofErr w:type="gramEnd"/>
+      <w:r>
+        <w:t xml:space="preserve"> user who has an account with the system</w:t>
       </w:r>
     </w:p>
     <w:p>
@@ -3658,7 +4672,15 @@
       </w:r>
       <w:r>
         <w:tab/>
-        <w:t>Non-member - Actors - An user who does not have an account with the system</w:t>
+        <w:t xml:space="preserve">Non-member - Actors - </w:t>
+      </w:r>
+      <w:proofErr w:type="gramStart"/>
+      <w:r>
+        <w:t>An</w:t>
+      </w:r>
+      <w:proofErr w:type="gramEnd"/>
+      <w:r>
+        <w:t xml:space="preserve"> user who does not have an account with the system</w:t>
       </w:r>
     </w:p>
     <w:p>
@@ -3670,7 +4692,15 @@
       </w:r>
       <w:r>
         <w:tab/>
-        <w:t>Admin - Actors - An user can see doctor’s information as well as patient’s information</w:t>
+        <w:t xml:space="preserve">Admin - Actors - </w:t>
+      </w:r>
+      <w:proofErr w:type="gramStart"/>
+      <w:r>
+        <w:t>An</w:t>
+      </w:r>
+      <w:proofErr w:type="gramEnd"/>
+      <w:r>
+        <w:t xml:space="preserve"> user can see doctor’s information as well as patient’s information</w:t>
       </w:r>
     </w:p>
     <w:p>
@@ -3739,15 +4769,57 @@
     <w:p>
       <w:pPr>
         <w:rPr>
+          <w:rFonts w:eastAsia="Times New Roman"/>
+          <w:sz w:val="22"/>
+          <w:szCs w:val="22"/>
+        </w:rPr>
+      </w:pPr>
+      <w:r>
+        <w:rPr>
+          <w:rFonts w:eastAsia="Times New Roman"/>
+          <w:sz w:val="22"/>
+          <w:szCs w:val="22"/>
+        </w:rPr>
+        <w:t xml:space="preserve">(Nelly: </w:t>
+      </w:r>
+      <w:r>
+        <w:rPr>
+          <w:rFonts w:eastAsia="Times New Roman"/>
+          <w:sz w:val="22"/>
+          <w:szCs w:val="22"/>
+        </w:rPr>
+        <w:t>Done- f</w:t>
+      </w:r>
+      <w:r>
+        <w:rPr>
+          <w:rFonts w:eastAsia="Times New Roman"/>
+          <w:sz w:val="22"/>
+          <w:szCs w:val="22"/>
+        </w:rPr>
+        <w:t>eel free to edit or add anything)</w:t>
+      </w:r>
+    </w:p>
+    <w:p>
+      <w:pPr>
+        <w:rPr>
           <w:color w:val="0E101A"/>
         </w:rPr>
       </w:pPr>
-      <w:r>
+    </w:p>
+    <w:p>
+      <w:pPr>
         <w:rPr>
           <w:color w:val="0E101A"/>
         </w:rPr>
+      </w:pPr>
+      <w:r>
+        <w:rPr>
+          <w:color w:val="0E101A"/>
+        </w:rPr>
         <w:t>User Stories:</w:t>
       </w:r>
+      <w:bookmarkStart w:id="5" w:name="_GoBack"/>
+      <w:bookmarkEnd w:id="5"/>
     </w:p>
     <w:p>
       <w:pPr>
@@ -3763,7 +4835,21 @@
         <w:rPr>
           <w:color w:val="0E101A"/>
         </w:rPr>
-        <w:t>As a user, I want to browse the homepage and services to learn what cyberhealth provides.</w:t>
+        <w:t xml:space="preserve">As a user, I want to browse the homepage and services to learn what </w:t>
+      </w:r>
+      <w:proofErr w:type="spellStart"/>
+      <w:r>
+        <w:rPr>
+          <w:color w:val="0E101A"/>
+        </w:rPr>
+        <w:t>cyberhealth</w:t>
+      </w:r>
+      <w:proofErr w:type="spellEnd"/>
+      <w:r>
+        <w:rPr>
+          <w:color w:val="0E101A"/>
+        </w:rPr>
+        <w:t xml:space="preserve"> provides.</w:t>
       </w:r>
     </w:p>
     <w:p>
@@ -3984,7 +5070,21 @@
         <w:rPr>
           <w:color w:val="0E101A"/>
         </w:rPr>
-        <w:t>As a non-member, I want to create an account so that I may receive cyberhealth services.</w:t>
+        <w:t xml:space="preserve">As a non-member, I want to create an account so that I may receive </w:t>
+      </w:r>
+      <w:proofErr w:type="spellStart"/>
+      <w:r>
+        <w:rPr>
+          <w:color w:val="0E101A"/>
+        </w:rPr>
+        <w:t>cyberhealth</w:t>
+      </w:r>
+      <w:proofErr w:type="spellEnd"/>
+      <w:r>
+        <w:rPr>
+          <w:color w:val="0E101A"/>
+        </w:rPr>
+        <w:t xml:space="preserve"> services.</w:t>
       </w:r>
     </w:p>
     <w:p>
@@ -4041,7 +5141,7 @@
                     <pic:cNvPicPr preferRelativeResize="0"/>
                   </pic:nvPicPr>
                   <pic:blipFill>
-                    <a:blip r:embed="rId8"/>
+                    <a:blip r:embed="rId11"/>
                     <a:srcRect/>
                     <a:stretch>
                       <a:fillRect/>
@@ -4081,8 +5181,8 @@
           <w:rFonts w:ascii="Times New Roman" w:eastAsia="Times New Roman" w:hAnsi="Times New Roman" w:cs="Times New Roman"/>
         </w:rPr>
       </w:pPr>
-      <w:bookmarkStart w:id="5" w:name="_heading=h.2et92p0" w:colFirst="0" w:colLast="0"/>
-      <w:bookmarkEnd w:id="5"/>
+      <w:bookmarkStart w:id="6" w:name="_heading=h.2et92p0" w:colFirst="0" w:colLast="0"/>
+      <w:bookmarkEnd w:id="6"/>
       <w:r>
         <w:rPr>
           <w:rFonts w:ascii="Times New Roman" w:eastAsia="Times New Roman" w:hAnsi="Times New Roman" w:cs="Times New Roman"/>
@@ -4121,7 +5221,23 @@
           <w:sz w:val="22"/>
           <w:szCs w:val="22"/>
         </w:rPr>
-        <w:t>(Nelly: added to member parts 2 and 3</w:t>
+        <w:t xml:space="preserve">(Nelly: added to member parts 2, </w:t>
+      </w:r>
+      <w:r>
+        <w:rPr>
+          <w:rFonts w:eastAsia="Times New Roman"/>
+          <w:sz w:val="22"/>
+          <w:szCs w:val="22"/>
+        </w:rPr>
+        <w:t>3</w:t>
+      </w:r>
+      <w:r>
+        <w:rPr>
+          <w:rFonts w:eastAsia="Times New Roman"/>
+          <w:sz w:val="22"/>
+          <w:szCs w:val="22"/>
+        </w:rPr>
+        <w:t xml:space="preserve"> and 4</w:t>
       </w:r>
       <w:r>
         <w:rPr>
@@ -4625,6 +5741,14 @@
           <w:sz w:val="22"/>
           <w:szCs w:val="22"/>
         </w:rPr>
+        <w:t xml:space="preserve">2.1 </w:t>
+      </w:r>
+      <w:r>
+        <w:rPr>
+          <w:rFonts w:eastAsia="Times New Roman"/>
+          <w:sz w:val="22"/>
+          <w:szCs w:val="22"/>
+        </w:rPr>
         <w:t>Manage Profile</w:t>
       </w:r>
     </w:p>
@@ -4735,6 +5859,14 @@
           <w:sz w:val="22"/>
           <w:szCs w:val="22"/>
         </w:rPr>
+        <w:t xml:space="preserve">2.2 </w:t>
+      </w:r>
+      <w:r>
+        <w:rPr>
+          <w:rFonts w:eastAsia="Times New Roman"/>
+          <w:sz w:val="22"/>
+          <w:szCs w:val="22"/>
+        </w:rPr>
         <w:t>View Doctor's Profile</w:t>
       </w:r>
     </w:p>
@@ -4779,6 +5911,14 @@
           <w:sz w:val="22"/>
           <w:szCs w:val="22"/>
         </w:rPr>
+        <w:t xml:space="preserve">2.3 </w:t>
+      </w:r>
+      <w:r>
+        <w:rPr>
+          <w:rFonts w:eastAsia="Times New Roman"/>
+          <w:sz w:val="22"/>
+          <w:szCs w:val="22"/>
+        </w:rPr>
         <w:t xml:space="preserve">Prescription Request </w:t>
       </w:r>
     </w:p>
@@ -4823,7 +5963,23 @@
           <w:sz w:val="22"/>
           <w:szCs w:val="22"/>
         </w:rPr>
-        <w:t xml:space="preserve"> Obtain Prescription </w:t>
+        <w:t xml:space="preserve"> </w:t>
+      </w:r>
+      <w:r>
+        <w:rPr>
+          <w:rFonts w:eastAsia="Times New Roman"/>
+          <w:sz w:val="22"/>
+          <w:szCs w:val="22"/>
+        </w:rPr>
+        <w:t xml:space="preserve">2.4 </w:t>
+      </w:r>
+      <w:r>
+        <w:rPr>
+          <w:rFonts w:eastAsia="Times New Roman"/>
+          <w:sz w:val="22"/>
+          <w:szCs w:val="22"/>
+        </w:rPr>
+        <w:t xml:space="preserve">Obtain Prescription </w:t>
       </w:r>
     </w:p>
     <w:p>
@@ -4889,6 +6045,14 @@
           <w:sz w:val="22"/>
           <w:szCs w:val="22"/>
         </w:rPr>
+        <w:t xml:space="preserve">2.5 </w:t>
+      </w:r>
+      <w:r>
+        <w:rPr>
+          <w:rFonts w:eastAsia="Times New Roman"/>
+          <w:sz w:val="22"/>
+          <w:szCs w:val="22"/>
+        </w:rPr>
         <w:t xml:space="preserve">State Status </w:t>
       </w:r>
     </w:p>
@@ -4955,7 +6119,23 @@
           <w:sz w:val="22"/>
           <w:szCs w:val="22"/>
         </w:rPr>
-        <w:t xml:space="preserve"> Comment </w:t>
+        <w:t xml:space="preserve"> </w:t>
+      </w:r>
+      <w:r>
+        <w:rPr>
+          <w:rFonts w:eastAsia="Times New Roman"/>
+          <w:sz w:val="22"/>
+          <w:szCs w:val="22"/>
+        </w:rPr>
+        <w:t xml:space="preserve">2.6 </w:t>
+      </w:r>
+      <w:r>
+        <w:rPr>
+          <w:rFonts w:eastAsia="Times New Roman"/>
+          <w:sz w:val="22"/>
+          <w:szCs w:val="22"/>
+        </w:rPr>
+        <w:t xml:space="preserve">Comment </w:t>
       </w:r>
     </w:p>
     <w:p>
@@ -5055,6 +6235,14 @@
           <w:sz w:val="22"/>
           <w:szCs w:val="22"/>
         </w:rPr>
+        <w:t xml:space="preserve">3.1 </w:t>
+      </w:r>
+      <w:r>
+        <w:rPr>
+          <w:rFonts w:eastAsia="Times New Roman"/>
+          <w:sz w:val="22"/>
+          <w:szCs w:val="22"/>
+        </w:rPr>
         <w:t xml:space="preserve">Manage Profile </w:t>
       </w:r>
     </w:p>
@@ -5165,6 +6353,14 @@
           <w:sz w:val="22"/>
           <w:szCs w:val="22"/>
         </w:rPr>
+        <w:t xml:space="preserve">3.2 </w:t>
+      </w:r>
+      <w:r>
+        <w:rPr>
+          <w:rFonts w:eastAsia="Times New Roman"/>
+          <w:sz w:val="22"/>
+          <w:szCs w:val="22"/>
+        </w:rPr>
         <w:t xml:space="preserve">Give Prescription </w:t>
       </w:r>
     </w:p>
@@ -5209,6 +6405,14 @@
           <w:sz w:val="22"/>
           <w:szCs w:val="22"/>
         </w:rPr>
+        <w:t>3.3</w:t>
+      </w:r>
+      <w:r>
+        <w:rPr>
+          <w:rFonts w:eastAsia="Times New Roman"/>
+          <w:sz w:val="22"/>
+          <w:szCs w:val="22"/>
+        </w:rPr>
         <w:t>View Patient's Profile</w:t>
       </w:r>
     </w:p>
@@ -5253,6 +6457,14 @@
           <w:sz w:val="22"/>
           <w:szCs w:val="22"/>
         </w:rPr>
+        <w:t xml:space="preserve">3.4 </w:t>
+      </w:r>
+      <w:r>
+        <w:rPr>
+          <w:rFonts w:eastAsia="Times New Roman"/>
+          <w:sz w:val="22"/>
+          <w:szCs w:val="22"/>
+        </w:rPr>
         <w:t xml:space="preserve">View Prescription Request </w:t>
       </w:r>
     </w:p>
@@ -5297,7 +6509,23 @@
           <w:sz w:val="22"/>
           <w:szCs w:val="22"/>
         </w:rPr>
-        <w:t xml:space="preserve"> Comment </w:t>
+        <w:t xml:space="preserve"> </w:t>
+      </w:r>
+      <w:r>
+        <w:rPr>
+          <w:rFonts w:eastAsia="Times New Roman"/>
+          <w:sz w:val="22"/>
+          <w:szCs w:val="22"/>
+        </w:rPr>
+        <w:t xml:space="preserve">3.5 </w:t>
+      </w:r>
+      <w:r>
+        <w:rPr>
+          <w:rFonts w:eastAsia="Times New Roman"/>
+          <w:sz w:val="22"/>
+          <w:szCs w:val="22"/>
+        </w:rPr>
+        <w:t xml:space="preserve">Comment </w:t>
       </w:r>
     </w:p>
     <w:p>
@@ -5345,6 +6573,80 @@
       </w:r>
     </w:p>
     <w:p/>
+    <w:p>
+      <w:pPr>
+        <w:rPr>
+          <w:rFonts w:eastAsia="Times New Roman"/>
+          <w:sz w:val="22"/>
+          <w:szCs w:val="22"/>
+        </w:rPr>
+      </w:pPr>
+      <w:r>
+        <w:t xml:space="preserve">4. </w:t>
+      </w:r>
+      <w:r>
+        <w:rPr>
+          <w:rFonts w:eastAsia="Times New Roman"/>
+          <w:sz w:val="22"/>
+          <w:szCs w:val="22"/>
+        </w:rPr>
+        <w:t xml:space="preserve">Admin </w:t>
+      </w:r>
+    </w:p>
+    <w:p>
+      <w:pPr>
+        <w:pStyle w:val="ListParagraph"/>
+        <w:numPr>
+          <w:ilvl w:val="0"/>
+          <w:numId w:val="25"/>
+        </w:numPr>
+        <w:rPr>
+          <w:rFonts w:eastAsia="Times New Roman"/>
+          <w:sz w:val="22"/>
+          <w:szCs w:val="22"/>
+        </w:rPr>
+      </w:pPr>
+      <w:r>
+        <w:rPr>
+          <w:rFonts w:eastAsia="Times New Roman"/>
+          <w:sz w:val="22"/>
+          <w:szCs w:val="22"/>
+        </w:rPr>
+        <w:lastRenderedPageBreak/>
+        <w:t>Admins can view member and doctor information</w:t>
+      </w:r>
+    </w:p>
+    <w:p>
+      <w:pPr>
+        <w:pStyle w:val="ListParagraph"/>
+        <w:numPr>
+          <w:ilvl w:val="0"/>
+          <w:numId w:val="25"/>
+        </w:numPr>
+        <w:rPr>
+          <w:rFonts w:eastAsia="Times New Roman"/>
+          <w:sz w:val="22"/>
+          <w:szCs w:val="22"/>
+        </w:rPr>
+      </w:pPr>
+      <w:r>
+        <w:rPr>
+          <w:rFonts w:eastAsia="Times New Roman"/>
+          <w:sz w:val="22"/>
+          <w:szCs w:val="22"/>
+        </w:rPr>
+        <w:t xml:space="preserve">Admin can assign members to doctors. </w:t>
+      </w:r>
+    </w:p>
+    <w:p>
+      <w:pPr>
+        <w:rPr>
+          <w:rFonts w:eastAsia="Times New Roman"/>
+          <w:sz w:val="22"/>
+          <w:szCs w:val="22"/>
+        </w:rPr>
+      </w:pPr>
+    </w:p>
     <w:p/>
     <w:p>
       <w:pPr>
@@ -5358,13 +6660,12 @@
           <w:rFonts w:ascii="Times New Roman" w:eastAsia="Times New Roman" w:hAnsi="Times New Roman" w:cs="Times New Roman"/>
         </w:rPr>
       </w:pPr>
-      <w:bookmarkStart w:id="6" w:name="_heading=h.tyjcwt" w:colFirst="0" w:colLast="0"/>
-      <w:bookmarkEnd w:id="6"/>
+      <w:bookmarkStart w:id="7" w:name="_heading=h.tyjcwt" w:colFirst="0" w:colLast="0"/>
+      <w:bookmarkEnd w:id="7"/>
       <w:r>
         <w:rPr>
           <w:rFonts w:ascii="Times New Roman" w:eastAsia="Times New Roman" w:hAnsi="Times New Roman" w:cs="Times New Roman"/>
         </w:rPr>
-        <w:lastRenderedPageBreak/>
         <w:t>List of non-functional requirements: (HN - Done - Feel free to add)</w:t>
       </w:r>
     </w:p>
@@ -5450,7 +6751,35 @@
         <w:rPr>
           <w:rFonts w:ascii="Times New Roman" w:eastAsia="Times New Roman" w:hAnsi="Times New Roman" w:cs="Times New Roman"/>
         </w:rPr>
-        <w:t>Compatibility: the website must works on multiple browsers(chrome, safari, etc) and devices(tablet, phone, laptop, ect)</w:t>
+        <w:t xml:space="preserve">Compatibility: the website must works on multiple browsers(chrome, safari, </w:t>
+      </w:r>
+      <w:proofErr w:type="spellStart"/>
+      <w:r>
+        <w:rPr>
+          <w:rFonts w:ascii="Times New Roman" w:eastAsia="Times New Roman" w:hAnsi="Times New Roman" w:cs="Times New Roman"/>
+        </w:rPr>
+        <w:t>etc</w:t>
+      </w:r>
+      <w:proofErr w:type="spellEnd"/>
+      <w:r>
+        <w:rPr>
+          <w:rFonts w:ascii="Times New Roman" w:eastAsia="Times New Roman" w:hAnsi="Times New Roman" w:cs="Times New Roman"/>
+        </w:rPr>
+        <w:t xml:space="preserve">) and devices(tablet, phone, laptop, </w:t>
+      </w:r>
+      <w:proofErr w:type="spellStart"/>
+      <w:r>
+        <w:rPr>
+          <w:rFonts w:ascii="Times New Roman" w:eastAsia="Times New Roman" w:hAnsi="Times New Roman" w:cs="Times New Roman"/>
+        </w:rPr>
+        <w:t>ect</w:t>
+      </w:r>
+      <w:proofErr w:type="spellEnd"/>
+      <w:r>
+        <w:rPr>
+          <w:rFonts w:ascii="Times New Roman" w:eastAsia="Times New Roman" w:hAnsi="Times New Roman" w:cs="Times New Roman"/>
+        </w:rPr>
+        <w:t>)</w:t>
       </w:r>
     </w:p>
     <w:p>
@@ -5519,8 +6848,8 @@
           <w:rFonts w:ascii="Times New Roman" w:eastAsia="Times New Roman" w:hAnsi="Times New Roman" w:cs="Times New Roman"/>
         </w:rPr>
       </w:pPr>
-      <w:bookmarkStart w:id="7" w:name="_heading=h.3dy6vkm" w:colFirst="0" w:colLast="0"/>
-      <w:bookmarkEnd w:id="7"/>
+      <w:bookmarkStart w:id="8" w:name="_heading=h.3dy6vkm" w:colFirst="0" w:colLast="0"/>
+      <w:bookmarkEnd w:id="8"/>
       <w:r>
         <w:rPr>
           <w:rFonts w:ascii="Times New Roman" w:eastAsia="Times New Roman" w:hAnsi="Times New Roman" w:cs="Times New Roman"/>
@@ -5538,7 +6867,7 @@
       <w:r>
         <w:t xml:space="preserve">Lamp server: we will hosting our Fall 2021 project on </w:t>
       </w:r>
-      <w:hyperlink r:id="rId9">
+      <w:hyperlink r:id="rId12">
         <w:r>
           <w:rPr>
             <w:color w:val="1155CC"/>
@@ -5577,8 +6906,13 @@
           <w:numId w:val="5"/>
         </w:numPr>
       </w:pPr>
-      <w:r>
-        <w:t>Github: will be used to building and editing our project together.</w:t>
+      <w:proofErr w:type="spellStart"/>
+      <w:r>
+        <w:t>Github</w:t>
+      </w:r>
+      <w:proofErr w:type="spellEnd"/>
+      <w:r>
+        <w:t>: will be used to building and editing our project together.</w:t>
       </w:r>
     </w:p>
     <w:p>
@@ -5643,8 +6977,13 @@
           <w:numId w:val="5"/>
         </w:numPr>
       </w:pPr>
-      <w:r>
-        <w:t>Javascript: will be used for most back-end development of the project.</w:t>
+      <w:proofErr w:type="spellStart"/>
+      <w:r>
+        <w:t>Javascript</w:t>
+      </w:r>
+      <w:proofErr w:type="spellEnd"/>
+      <w:r>
+        <w:t>: will be used for most back-end development of the project.</w:t>
       </w:r>
     </w:p>
     <w:p>
@@ -5670,8 +7009,8 @@
           <w:rFonts w:ascii="Times New Roman" w:eastAsia="Times New Roman" w:hAnsi="Times New Roman" w:cs="Times New Roman"/>
         </w:rPr>
       </w:pPr>
-      <w:bookmarkStart w:id="8" w:name="_heading=h.1t3h5sf" w:colFirst="0" w:colLast="0"/>
-      <w:bookmarkEnd w:id="8"/>
+      <w:bookmarkStart w:id="9" w:name="_heading=h.1t3h5sf" w:colFirst="0" w:colLast="0"/>
+      <w:bookmarkEnd w:id="9"/>
       <w:r>
         <w:rPr>
           <w:rFonts w:ascii="Times New Roman" w:eastAsia="Times New Roman" w:hAnsi="Times New Roman" w:cs="Times New Roman"/>
@@ -5694,6 +7033,9 @@
       <w:r>
         <w:t>Scrum master:</w:t>
       </w:r>
+      <w:r>
+        <w:t xml:space="preserve"> Huy Nguyen</w:t>
+      </w:r>
     </w:p>
     <w:p>
       <w:pPr>
@@ -5702,6 +7044,12 @@
       <w:r>
         <w:t>Product owner:</w:t>
       </w:r>
+      <w:r>
+        <w:t xml:space="preserve"> </w:t>
+      </w:r>
+      <w:r>
+        <w:t>Nha Tran</w:t>
+      </w:r>
     </w:p>
     <w:p>
       <w:pPr>
@@ -5710,6 +7058,9 @@
       <w:r>
         <w:t>Front End Developer:</w:t>
       </w:r>
+      <w:r>
+        <w:t xml:space="preserve"> Nelly Delgado Planche</w:t>
+      </w:r>
     </w:p>
     <w:p>
       <w:pPr>
@@ -5718,6 +7069,12 @@
       <w:r>
         <w:t>Back End Developer:</w:t>
       </w:r>
+      <w:r>
+        <w:t xml:space="preserve"> </w:t>
+      </w:r>
+      <w:r>
+        <w:t>Huy Nguyen</w:t>
+      </w:r>
     </w:p>
     <w:p>
       <w:pPr>
@@ -5727,21 +7084,52 @@
     <w:p>
       <w:pPr>
         <w:ind w:left="720"/>
-      </w:pPr>
-      <w:r>
-        <w:t xml:space="preserve">​​a) Team decided on basic means of communications </w:t>
+        <w:rPr>
+          <w:color w:val="1F3864" w:themeColor="accent1" w:themeShade="80"/>
+        </w:rPr>
+      </w:pPr>
+      <w:r>
+        <w:t xml:space="preserve">​​a) Team decided on basic means of </w:t>
+      </w:r>
+      <w:r>
+        <w:t xml:space="preserve">communications: </w:t>
+      </w:r>
+      <w:r>
+        <w:rPr>
+          <w:color w:val="1F3864" w:themeColor="accent1" w:themeShade="80"/>
+        </w:rPr>
+        <w:t>DONE</w:t>
       </w:r>
     </w:p>
     <w:p>
       <w:pPr>
         <w:ind w:left="720"/>
-      </w:pPr>
-      <w:r>
+        <w:rPr>
+          <w:color w:val="1F3864" w:themeColor="accent1" w:themeShade="80"/>
+        </w:rPr>
+      </w:pPr>
+      <w:r>
+        <w:lastRenderedPageBreak/>
         <w:t>b) Team found</w:t>
       </w:r>
       <w:r>
         <w:tab/>
-        <w:t xml:space="preserve">a time slot to meet outside of the class </w:t>
+        <w:t>a time sl</w:t>
+      </w:r>
+      <w:r>
+        <w:t xml:space="preserve">ot to meet outside of the class: </w:t>
+      </w:r>
+      <w:r>
+        <w:rPr>
+          <w:color w:val="1F3864" w:themeColor="accent1" w:themeShade="80"/>
+        </w:rPr>
+        <w:t xml:space="preserve">ON </w:t>
+      </w:r>
+      <w:r>
+        <w:rPr>
+          <w:color w:val="1F3864" w:themeColor="accent1" w:themeShade="80"/>
+        </w:rPr>
+        <w:t>TRACK</w:t>
       </w:r>
     </w:p>
     <w:p>
@@ -5749,7 +7137,19 @@
         <w:ind w:left="720"/>
       </w:pPr>
       <w:r>
-        <w:t xml:space="preserve">c)  Front and back end team leads chosen </w:t>
+        <w:t>c)  Front and back end team leads chosen</w:t>
+      </w:r>
+      <w:r>
+        <w:t xml:space="preserve">: </w:t>
+      </w:r>
+      <w:r>
+        <w:rPr>
+          <w:color w:val="1F3864" w:themeColor="accent1" w:themeShade="80"/>
+        </w:rPr>
+        <w:t>DONE</w:t>
+      </w:r>
+      <w:r>
+        <w:t xml:space="preserve"> </w:t>
       </w:r>
     </w:p>
     <w:p>
@@ -5757,7 +7157,30 @@
         <w:ind w:left="720"/>
       </w:pPr>
       <w:r>
-        <w:t xml:space="preserve">d) Github master chosen </w:t>
+        <w:t xml:space="preserve">d) </w:t>
+      </w:r>
+      <w:proofErr w:type="spellStart"/>
+      <w:r>
+        <w:t>Github</w:t>
+      </w:r>
+      <w:proofErr w:type="spellEnd"/>
+      <w:r>
+        <w:t xml:space="preserve"> master chosen</w:t>
+      </w:r>
+      <w:r>
+        <w:t xml:space="preserve">: </w:t>
+      </w:r>
+      <w:r>
+        <w:rPr>
+          <w:color w:val="1F3864" w:themeColor="accent1" w:themeShade="80"/>
+        </w:rPr>
+        <w:t xml:space="preserve">ON </w:t>
+      </w:r>
+      <w:r>
+        <w:rPr>
+          <w:color w:val="1F3864" w:themeColor="accent1" w:themeShade="80"/>
+        </w:rPr>
+        <w:t>TRACK</w:t>
       </w:r>
     </w:p>
     <w:p>
@@ -5773,7 +7196,19 @@
       </w:r>
       <w:r>
         <w:tab/>
-        <w:t xml:space="preserve">front-end frameworks </w:t>
+        <w:t>front-end frameworks</w:t>
+      </w:r>
+      <w:r>
+        <w:t xml:space="preserve">: </w:t>
+      </w:r>
+      <w:r>
+        <w:rPr>
+          <w:color w:val="1F3864" w:themeColor="accent1" w:themeShade="80"/>
+        </w:rPr>
+        <w:t>DONE</w:t>
+      </w:r>
+      <w:r>
+        <w:t xml:space="preserve"> </w:t>
       </w:r>
     </w:p>
     <w:p>
@@ -5787,13 +7222,21 @@
         <w:tab/>
         <w:t>of each team member defined and known to all</w:t>
       </w:r>
+      <w:r>
+        <w:t xml:space="preserve">: </w:t>
+      </w:r>
+      <w:r>
+        <w:rPr>
+          <w:color w:val="1F3864" w:themeColor="accent1" w:themeShade="80"/>
+        </w:rPr>
+        <w:t>DONE</w:t>
+      </w:r>
     </w:p>
     <w:p>
       <w:pPr>
         <w:ind w:left="720"/>
       </w:pPr>
       <w:r>
-        <w:lastRenderedPageBreak/>
         <w:t>g) Team lead ensured that all</w:t>
       </w:r>
       <w:r>
@@ -5803,6 +7246,9 @@
       <w:r>
         <w:tab/>
         <w:t>M1 and agree/understand it before submission</w:t>
+      </w:r>
+      <w:r>
+        <w:t>:</w:t>
       </w:r>
     </w:p>
     <w:p>
@@ -5817,8 +7263,8 @@
           <w:rFonts w:ascii="Times New Roman" w:eastAsia="Times New Roman" w:hAnsi="Times New Roman" w:cs="Times New Roman"/>
         </w:rPr>
       </w:pPr>
-      <w:bookmarkStart w:id="9" w:name="_heading=h.4d34og8" w:colFirst="0" w:colLast="0"/>
-      <w:bookmarkEnd w:id="9"/>
+      <w:bookmarkStart w:id="10" w:name="_heading=h.4d34og8" w:colFirst="0" w:colLast="0"/>
+      <w:bookmarkEnd w:id="10"/>
       <w:r>
         <w:rPr>
           <w:rFonts w:ascii="Times New Roman" w:eastAsia="Times New Roman" w:hAnsi="Times New Roman" w:cs="Times New Roman"/>
@@ -5841,7 +7287,7 @@
           <w:rFonts w:ascii="Times New Roman" w:eastAsia="Times New Roman" w:hAnsi="Times New Roman" w:cs="Times New Roman"/>
         </w:rPr>
       </w:pPr>
-      <w:hyperlink r:id="rId10">
+      <w:hyperlink r:id="rId13">
         <w:r>
           <w:rPr>
             <w:rFonts w:ascii="Times New Roman" w:eastAsia="Times New Roman" w:hAnsi="Times New Roman" w:cs="Times New Roman"/>
@@ -6042,6 +7488,7 @@
         <w:rPr>
           <w:rFonts w:ascii="Times New Roman" w:eastAsia="Times New Roman" w:hAnsi="Times New Roman" w:cs="Times New Roman"/>
         </w:rPr>
+        <w:lastRenderedPageBreak/>
         <w:tab/>
       </w:r>
     </w:p>
@@ -6098,8 +7545,8 @@
       </w:pPr>
     </w:p>
     <w:sectPr>
-      <w:headerReference w:type="default" r:id="rId11"/>
-      <w:headerReference w:type="first" r:id="rId12"/>
+      <w:headerReference w:type="default" r:id="rId14"/>
+      <w:headerReference w:type="first" r:id="rId15"/>
       <w:pgSz w:w="12240" w:h="15840"/>
       <w:pgMar w:top="1440" w:right="1440" w:bottom="1440" w:left="1440" w:header="720" w:footer="720" w:gutter="0"/>
       <w:pgNumType w:start="0"/>
@@ -6111,7 +7558,7 @@
 </file>
 
 <file path=word/endnotes.xml><?xml version="1.0" encoding="utf-8"?>
-<w:endnotes xmlns:wpc="http://schemas.microsoft.com/office/word/2010/wordprocessingCanvas" xmlns:cx="http://schemas.microsoft.com/office/drawing/2014/chartex" xmlns:cx1="http://schemas.microsoft.com/office/drawing/2015/9/8/chartex" xmlns:cx2="http://schemas.microsoft.com/office/drawing/2015/10/21/chartex" xmlns:cx3="http://schemas.microsoft.com/office/drawing/2016/5/9/chartex" xmlns:cx4="http://schemas.microsoft.com/office/drawing/2016/5/10/chartex" xmlns:cx5="http://schemas.microsoft.com/office/drawing/2016/5/11/chartex" xmlns:cx6="http://schemas.microsoft.com/office/drawing/2016/5/12/chartex" xmlns:cx7="http://schemas.microsoft.com/office/drawing/2016/5/13/chartex" xmlns:cx8="http://schemas.microsoft.com/office/drawing/2016/5/14/chartex" xmlns:mc="http://schemas.openxmlformats.org/markup-compatibility/2006" xmlns:aink="http://schemas.microsoft.com/office/drawing/2016/ink" xmlns:am3d="http://schemas.microsoft.com/office/drawing/2017/model3d" xmlns:o="urn:schemas-microsoft-com:office:office" xmlns:r="http://schemas.openxmlformats.org/officeDocument/2006/relationships" xmlns:m="http://schemas.openxmlformats.org/officeDocument/2006/math" xmlns:v="urn:schemas-microsoft-com:vml" xmlns:wp14="http://schemas.microsoft.com/office/word/2010/wordprocessingDrawing" xmlns:wp="http://schemas.openxmlformats.org/drawingml/2006/wordprocessingDrawing" xmlns:w10="urn:schemas-microsoft-com:office:word" xmlns:w="http://schemas.openxmlformats.org/wordprocessingml/2006/main" xmlns:w14="http://schemas.microsoft.com/office/word/2010/wordml" xmlns:w15="http://schemas.microsoft.com/office/word/2012/wordml" xmlns:w16cex="http://schemas.microsoft.com/office/word/2018/wordml/cex" xmlns:w16cid="http://schemas.microsoft.com/office/word/2016/wordml/cid" xmlns:w16="http://schemas.microsoft.com/office/word/2018/wordml" xmlns:w16sdtdh="http://schemas.microsoft.com/office/word/2020/wordml/sdtdatahash" xmlns:w16se="http://schemas.microsoft.com/office/word/2015/wordml/symex" xmlns:wpg="http://schemas.microsoft.com/office/word/2010/wordprocessingGroup" xmlns:wpi="http://schemas.microsoft.com/office/word/2010/wordprocessingInk" xmlns:wne="http://schemas.microsoft.com/office/word/2006/wordml" xmlns:wps="http://schemas.microsoft.com/office/word/2010/wordprocessingShape" mc:Ignorable="w14 w15 w16se w16cid w16 w16cex w16sdtdh wp14">
+<w:endnotes xmlns:wpc="http://schemas.microsoft.com/office/word/2010/wordprocessingCanvas" xmlns:mc="http://schemas.openxmlformats.org/markup-compatibility/2006" xmlns:o="urn:schemas-microsoft-com:office:office" xmlns:r="http://schemas.openxmlformats.org/officeDocument/2006/relationships" xmlns:m="http://schemas.openxmlformats.org/officeDocument/2006/math" xmlns:v="urn:schemas-microsoft-com:vml" xmlns:wp14="http://schemas.microsoft.com/office/word/2010/wordprocessingDrawing" xmlns:wp="http://schemas.openxmlformats.org/drawingml/2006/wordprocessingDrawing" xmlns:w10="urn:schemas-microsoft-com:office:word" xmlns:w="http://schemas.openxmlformats.org/wordprocessingml/2006/main" xmlns:w14="http://schemas.microsoft.com/office/word/2010/wordml" xmlns:wpg="http://schemas.microsoft.com/office/word/2010/wordprocessingGroup" xmlns:wpi="http://schemas.microsoft.com/office/word/2010/wordprocessingInk" xmlns:wne="http://schemas.microsoft.com/office/word/2006/wordml" xmlns:wps="http://schemas.microsoft.com/office/word/2010/wordprocessingShape" mc:Ignorable="w14 wp14">
   <w:endnote w:type="separator" w:id="-1">
     <w:p>
       <w:r>
@@ -6130,7 +7577,7 @@
 </file>
 
 <file path=word/footnotes.xml><?xml version="1.0" encoding="utf-8"?>
-<w:footnotes xmlns:wpc="http://schemas.microsoft.com/office/word/2010/wordprocessingCanvas" xmlns:cx="http://schemas.microsoft.com/office/drawing/2014/chartex" xmlns:cx1="http://schemas.microsoft.com/office/drawing/2015/9/8/chartex" xmlns:cx2="http://schemas.microsoft.com/office/drawing/2015/10/21/chartex" xmlns:cx3="http://schemas.microsoft.com/office/drawing/2016/5/9/chartex" xmlns:cx4="http://schemas.microsoft.com/office/drawing/2016/5/10/chartex" xmlns:cx5="http://schemas.microsoft.com/office/drawing/2016/5/11/chartex" xmlns:cx6="http://schemas.microsoft.com/office/drawing/2016/5/12/chartex" xmlns:cx7="http://schemas.microsoft.com/office/drawing/2016/5/13/chartex" xmlns:cx8="http://schemas.microsoft.com/office/drawing/2016/5/14/chartex" xmlns:mc="http://schemas.openxmlformats.org/markup-compatibility/2006" xmlns:aink="http://schemas.microsoft.com/office/drawing/2016/ink" xmlns:am3d="http://schemas.microsoft.com/office/drawing/2017/model3d" xmlns:o="urn:schemas-microsoft-com:office:office" xmlns:r="http://schemas.openxmlformats.org/officeDocument/2006/relationships" xmlns:m="http://schemas.openxmlformats.org/officeDocument/2006/math" xmlns:v="urn:schemas-microsoft-com:vml" xmlns:wp14="http://schemas.microsoft.com/office/word/2010/wordprocessingDrawing" xmlns:wp="http://schemas.openxmlformats.org/drawingml/2006/wordprocessingDrawing" xmlns:w10="urn:schemas-microsoft-com:office:word" xmlns:w="http://schemas.openxmlformats.org/wordprocessingml/2006/main" xmlns:w14="http://schemas.microsoft.com/office/word/2010/wordml" xmlns:w15="http://schemas.microsoft.com/office/word/2012/wordml" xmlns:w16cex="http://schemas.microsoft.com/office/word/2018/wordml/cex" xmlns:w16cid="http://schemas.microsoft.com/office/word/2016/wordml/cid" xmlns:w16="http://schemas.microsoft.com/office/word/2018/wordml" xmlns:w16sdtdh="http://schemas.microsoft.com/office/word/2020/wordml/sdtdatahash" xmlns:w16se="http://schemas.microsoft.com/office/word/2015/wordml/symex" xmlns:wpg="http://schemas.microsoft.com/office/word/2010/wordprocessingGroup" xmlns:wpi="http://schemas.microsoft.com/office/word/2010/wordprocessingInk" xmlns:wne="http://schemas.microsoft.com/office/word/2006/wordml" xmlns:wps="http://schemas.microsoft.com/office/word/2010/wordprocessingShape" mc:Ignorable="w14 w15 w16se w16cid w16 w16cex w16sdtdh wp14">
+<w:footnotes xmlns:wpc="http://schemas.microsoft.com/office/word/2010/wordprocessingCanvas" xmlns:mc="http://schemas.openxmlformats.org/markup-compatibility/2006" xmlns:o="urn:schemas-microsoft-com:office:office" xmlns:r="http://schemas.openxmlformats.org/officeDocument/2006/relationships" xmlns:m="http://schemas.openxmlformats.org/officeDocument/2006/math" xmlns:v="urn:schemas-microsoft-com:vml" xmlns:wp14="http://schemas.microsoft.com/office/word/2010/wordprocessingDrawing" xmlns:wp="http://schemas.openxmlformats.org/drawingml/2006/wordprocessingDrawing" xmlns:w10="urn:schemas-microsoft-com:office:word" xmlns:w="http://schemas.openxmlformats.org/wordprocessingml/2006/main" xmlns:w14="http://schemas.microsoft.com/office/word/2010/wordml" xmlns:wpg="http://schemas.microsoft.com/office/word/2010/wordprocessingGroup" xmlns:wpi="http://schemas.microsoft.com/office/word/2010/wordprocessingInk" xmlns:wne="http://schemas.microsoft.com/office/word/2006/wordml" xmlns:wps="http://schemas.microsoft.com/office/word/2010/wordprocessingShape" mc:Ignorable="w14 wp14">
   <w:footnote w:type="separator" w:id="-1">
     <w:p>
       <w:r>
@@ -6149,7 +7596,7 @@
 </file>
 
 <file path=word/header1.xml><?xml version="1.0" encoding="utf-8"?>
-<w:hdr xmlns:wpc="http://schemas.microsoft.com/office/word/2010/wordprocessingCanvas" xmlns:cx="http://schemas.microsoft.com/office/drawing/2014/chartex" xmlns:cx1="http://schemas.microsoft.com/office/drawing/2015/9/8/chartex" xmlns:cx2="http://schemas.microsoft.com/office/drawing/2015/10/21/chartex" xmlns:cx3="http://schemas.microsoft.com/office/drawing/2016/5/9/chartex" xmlns:cx4="http://schemas.microsoft.com/office/drawing/2016/5/10/chartex" xmlns:cx5="http://schemas.microsoft.com/office/drawing/2016/5/11/chartex" xmlns:cx6="http://schemas.microsoft.com/office/drawing/2016/5/12/chartex" xmlns:cx7="http://schemas.microsoft.com/office/drawing/2016/5/13/chartex" xmlns:cx8="http://schemas.microsoft.com/office/drawing/2016/5/14/chartex" xmlns:mc="http://schemas.openxmlformats.org/markup-compatibility/2006" xmlns:aink="http://schemas.microsoft.com/office/drawing/2016/ink" xmlns:am3d="http://schemas.microsoft.com/office/drawing/2017/model3d" xmlns:o="urn:schemas-microsoft-com:office:office" xmlns:r="http://schemas.openxmlformats.org/officeDocument/2006/relationships" xmlns:m="http://schemas.openxmlformats.org/officeDocument/2006/math" xmlns:v="urn:schemas-microsoft-com:vml" xmlns:wp14="http://schemas.microsoft.com/office/word/2010/wordprocessingDrawing" xmlns:wp="http://schemas.openxmlformats.org/drawingml/2006/wordprocessingDrawing" xmlns:w10="urn:schemas-microsoft-com:office:word" xmlns:w="http://schemas.openxmlformats.org/wordprocessingml/2006/main" xmlns:w14="http://schemas.microsoft.com/office/word/2010/wordml" xmlns:w15="http://schemas.microsoft.com/office/word/2012/wordml" xmlns:w16cex="http://schemas.microsoft.com/office/word/2018/wordml/cex" xmlns:w16cid="http://schemas.microsoft.com/office/word/2016/wordml/cid" xmlns:w16="http://schemas.microsoft.com/office/word/2018/wordml" xmlns:w16sdtdh="http://schemas.microsoft.com/office/word/2020/wordml/sdtdatahash" xmlns:w16se="http://schemas.microsoft.com/office/word/2015/wordml/symex" xmlns:wpg="http://schemas.microsoft.com/office/word/2010/wordprocessingGroup" xmlns:wpi="http://schemas.microsoft.com/office/word/2010/wordprocessingInk" xmlns:wne="http://schemas.microsoft.com/office/word/2006/wordml" xmlns:wps="http://schemas.microsoft.com/office/word/2010/wordprocessingShape" mc:Ignorable="w14 w15 w16se w16cid w16 w16cex w16sdtdh wp14">
+<w:hdr xmlns:wpc="http://schemas.microsoft.com/office/word/2010/wordprocessingCanvas" xmlns:mc="http://schemas.openxmlformats.org/markup-compatibility/2006" xmlns:o="urn:schemas-microsoft-com:office:office" xmlns:r="http://schemas.openxmlformats.org/officeDocument/2006/relationships" xmlns:m="http://schemas.openxmlformats.org/officeDocument/2006/math" xmlns:v="urn:schemas-microsoft-com:vml" xmlns:wp14="http://schemas.microsoft.com/office/word/2010/wordprocessingDrawing" xmlns:wp="http://schemas.openxmlformats.org/drawingml/2006/wordprocessingDrawing" xmlns:w10="urn:schemas-microsoft-com:office:word" xmlns:w="http://schemas.openxmlformats.org/wordprocessingml/2006/main" xmlns:w14="http://schemas.microsoft.com/office/word/2010/wordml" xmlns:wpg="http://schemas.microsoft.com/office/word/2010/wordprocessingGroup" xmlns:wpi="http://schemas.microsoft.com/office/word/2010/wordprocessingInk" xmlns:wne="http://schemas.microsoft.com/office/word/2006/wordml" xmlns:wps="http://schemas.microsoft.com/office/word/2010/wordprocessingShape" mc:Ignorable="w14 wp14">
   <w:p/>
   <w:p/>
   <w:p/>
@@ -6157,7 +7604,7 @@
 </file>
 
 <file path=word/header2.xml><?xml version="1.0" encoding="utf-8"?>
-<w:hdr xmlns:wpc="http://schemas.microsoft.com/office/word/2010/wordprocessingCanvas" xmlns:cx="http://schemas.microsoft.com/office/drawing/2014/chartex" xmlns:cx1="http://schemas.microsoft.com/office/drawing/2015/9/8/chartex" xmlns:cx2="http://schemas.microsoft.com/office/drawing/2015/10/21/chartex" xmlns:cx3="http://schemas.microsoft.com/office/drawing/2016/5/9/chartex" xmlns:cx4="http://schemas.microsoft.com/office/drawing/2016/5/10/chartex" xmlns:cx5="http://schemas.microsoft.com/office/drawing/2016/5/11/chartex" xmlns:cx6="http://schemas.microsoft.com/office/drawing/2016/5/12/chartex" xmlns:cx7="http://schemas.microsoft.com/office/drawing/2016/5/13/chartex" xmlns:cx8="http://schemas.microsoft.com/office/drawing/2016/5/14/chartex" xmlns:mc="http://schemas.openxmlformats.org/markup-compatibility/2006" xmlns:aink="http://schemas.microsoft.com/office/drawing/2016/ink" xmlns:am3d="http://schemas.microsoft.com/office/drawing/2017/model3d" xmlns:o="urn:schemas-microsoft-com:office:office" xmlns:r="http://schemas.openxmlformats.org/officeDocument/2006/relationships" xmlns:m="http://schemas.openxmlformats.org/officeDocument/2006/math" xmlns:v="urn:schemas-microsoft-com:vml" xmlns:wp14="http://schemas.microsoft.com/office/word/2010/wordprocessingDrawing" xmlns:wp="http://schemas.openxmlformats.org/drawingml/2006/wordprocessingDrawing" xmlns:w10="urn:schemas-microsoft-com:office:word" xmlns:w="http://schemas.openxmlformats.org/wordprocessingml/2006/main" xmlns:w14="http://schemas.microsoft.com/office/word/2010/wordml" xmlns:w15="http://schemas.microsoft.com/office/word/2012/wordml" xmlns:w16cex="http://schemas.microsoft.com/office/word/2018/wordml/cex" xmlns:w16cid="http://schemas.microsoft.com/office/word/2016/wordml/cid" xmlns:w16="http://schemas.microsoft.com/office/word/2018/wordml" xmlns:w16sdtdh="http://schemas.microsoft.com/office/word/2020/wordml/sdtdatahash" xmlns:w16se="http://schemas.microsoft.com/office/word/2015/wordml/symex" xmlns:wpg="http://schemas.microsoft.com/office/word/2010/wordprocessingGroup" xmlns:wpi="http://schemas.microsoft.com/office/word/2010/wordprocessingInk" xmlns:wne="http://schemas.microsoft.com/office/word/2006/wordml" xmlns:wps="http://schemas.microsoft.com/office/word/2010/wordprocessingShape" mc:Ignorable="w14 w15 w16se w16cid w16 w16cex w16sdtdh wp14">
+<w:hdr xmlns:wpc="http://schemas.microsoft.com/office/word/2010/wordprocessingCanvas" xmlns:mc="http://schemas.openxmlformats.org/markup-compatibility/2006" xmlns:o="urn:schemas-microsoft-com:office:office" xmlns:r="http://schemas.openxmlformats.org/officeDocument/2006/relationships" xmlns:m="http://schemas.openxmlformats.org/officeDocument/2006/math" xmlns:v="urn:schemas-microsoft-com:vml" xmlns:wp14="http://schemas.microsoft.com/office/word/2010/wordprocessingDrawing" xmlns:wp="http://schemas.openxmlformats.org/drawingml/2006/wordprocessingDrawing" xmlns:w10="urn:schemas-microsoft-com:office:word" xmlns:w="http://schemas.openxmlformats.org/wordprocessingml/2006/main" xmlns:w14="http://schemas.microsoft.com/office/word/2010/wordml" xmlns:wpg="http://schemas.microsoft.com/office/word/2010/wordprocessingGroup" xmlns:wpi="http://schemas.microsoft.com/office/word/2010/wordprocessingInk" xmlns:wne="http://schemas.microsoft.com/office/word/2006/wordml" xmlns:wps="http://schemas.microsoft.com/office/word/2010/wordprocessingShape" mc:Ignorable="w14 wp14">
   <w:p>
     <w:pPr>
       <w:pBdr>
@@ -6211,8 +7658,8 @@
 </file>
 
 <file path=word/numbering.xml><?xml version="1.0" encoding="utf-8"?>
-<w:numbering xmlns:wpc="http://schemas.microsoft.com/office/word/2010/wordprocessingCanvas" xmlns:cx="http://schemas.microsoft.com/office/drawing/2014/chartex" xmlns:cx1="http://schemas.microsoft.com/office/drawing/2015/9/8/chartex" xmlns:cx2="http://schemas.microsoft.com/office/drawing/2015/10/21/chartex" xmlns:cx3="http://schemas.microsoft.com/office/drawing/2016/5/9/chartex" xmlns:cx4="http://schemas.microsoft.com/office/drawing/2016/5/10/chartex" xmlns:cx5="http://schemas.microsoft.com/office/drawing/2016/5/11/chartex" xmlns:cx6="http://schemas.microsoft.com/office/drawing/2016/5/12/chartex" xmlns:cx7="http://schemas.microsoft.com/office/drawing/2016/5/13/chartex" xmlns:cx8="http://schemas.microsoft.com/office/drawing/2016/5/14/chartex" xmlns:mc="http://schemas.openxmlformats.org/markup-compatibility/2006" xmlns:aink="http://schemas.microsoft.com/office/drawing/2016/ink" xmlns:am3d="http://schemas.microsoft.com/office/drawing/2017/model3d" xmlns:o="urn:schemas-microsoft-com:office:office" xmlns:r="http://schemas.openxmlformats.org/officeDocument/2006/relationships" xmlns:m="http://schemas.openxmlformats.org/officeDocument/2006/math" xmlns:v="urn:schemas-microsoft-com:vml" xmlns:wp14="http://schemas.microsoft.com/office/word/2010/wordprocessingDrawing" xmlns:wp="http://schemas.openxmlformats.org/drawingml/2006/wordprocessingDrawing" xmlns:w10="urn:schemas-microsoft-com:office:word" xmlns:w="http://schemas.openxmlformats.org/wordprocessingml/2006/main" xmlns:w14="http://schemas.microsoft.com/office/word/2010/wordml" xmlns:w15="http://schemas.microsoft.com/office/word/2012/wordml" xmlns:w16cex="http://schemas.microsoft.com/office/word/2018/wordml/cex" xmlns:w16cid="http://schemas.microsoft.com/office/word/2016/wordml/cid" xmlns:w16="http://schemas.microsoft.com/office/word/2018/wordml" xmlns:w16sdtdh="http://schemas.microsoft.com/office/word/2020/wordml/sdtdatahash" xmlns:w16se="http://schemas.microsoft.com/office/word/2015/wordml/symex" xmlns:wpg="http://schemas.microsoft.com/office/word/2010/wordprocessingGroup" xmlns:wpi="http://schemas.microsoft.com/office/word/2010/wordprocessingInk" xmlns:wne="http://schemas.microsoft.com/office/word/2006/wordml" xmlns:wps="http://schemas.microsoft.com/office/word/2010/wordprocessingShape" mc:Ignorable="w14 w15 w16se w16cid w16 w16cex w16sdtdh wp14">
-  <w:abstractNum w:abstractNumId="0" w15:restartNumberingAfterBreak="0">
+<w:numbering xmlns:wpc="http://schemas.microsoft.com/office/word/2010/wordprocessingCanvas" xmlns:mc="http://schemas.openxmlformats.org/markup-compatibility/2006" xmlns:o="urn:schemas-microsoft-com:office:office" xmlns:r="http://schemas.openxmlformats.org/officeDocument/2006/relationships" xmlns:m="http://schemas.openxmlformats.org/officeDocument/2006/math" xmlns:v="urn:schemas-microsoft-com:vml" xmlns:wp14="http://schemas.microsoft.com/office/word/2010/wordprocessingDrawing" xmlns:wp="http://schemas.openxmlformats.org/drawingml/2006/wordprocessingDrawing" xmlns:w10="urn:schemas-microsoft-com:office:word" xmlns:w="http://schemas.openxmlformats.org/wordprocessingml/2006/main" xmlns:w14="http://schemas.microsoft.com/office/word/2010/wordml" xmlns:wpg="http://schemas.microsoft.com/office/word/2010/wordprocessingGroup" xmlns:wpi="http://schemas.microsoft.com/office/word/2010/wordprocessingInk" xmlns:wne="http://schemas.microsoft.com/office/word/2006/wordml" xmlns:wps="http://schemas.microsoft.com/office/word/2010/wordprocessingShape" mc:Ignorable="w14 wp14">
+  <w:abstractNum w:abstractNumId="0">
     <w:nsid w:val="010D0BA8"/>
     <w:multiLevelType w:val="multilevel"/>
     <w:tmpl w:val="D0109B4A"/>
@@ -6325,7 +7772,7 @@
       </w:rPr>
     </w:lvl>
   </w:abstractNum>
-  <w:abstractNum w:abstractNumId="1" w15:restartNumberingAfterBreak="0">
+  <w:abstractNum w:abstractNumId="1">
     <w:nsid w:val="02646A70"/>
     <w:multiLevelType w:val="multilevel"/>
     <w:tmpl w:val="3130730C"/>
@@ -6438,7 +7885,7 @@
       </w:pPr>
     </w:lvl>
   </w:abstractNum>
-  <w:abstractNum w:abstractNumId="2" w15:restartNumberingAfterBreak="0">
+  <w:abstractNum w:abstractNumId="2">
     <w:nsid w:val="08BB1977"/>
     <w:multiLevelType w:val="multilevel"/>
     <w:tmpl w:val="254C50B0"/>
@@ -6587,7 +8034,7 @@
       </w:rPr>
     </w:lvl>
   </w:abstractNum>
-  <w:abstractNum w:abstractNumId="3" w15:restartNumberingAfterBreak="0">
+  <w:abstractNum w:abstractNumId="3">
     <w:nsid w:val="0F032480"/>
     <w:multiLevelType w:val="multilevel"/>
     <w:tmpl w:val="FDC0508E"/>
@@ -6736,7 +8183,7 @@
       </w:rPr>
     </w:lvl>
   </w:abstractNum>
-  <w:abstractNum w:abstractNumId="4" w15:restartNumberingAfterBreak="0">
+  <w:abstractNum w:abstractNumId="4">
     <w:nsid w:val="126268D1"/>
     <w:multiLevelType w:val="multilevel"/>
     <w:tmpl w:val="C270E4EA"/>
@@ -6885,7 +8332,7 @@
       </w:rPr>
     </w:lvl>
   </w:abstractNum>
-  <w:abstractNum w:abstractNumId="5" w15:restartNumberingAfterBreak="0">
+  <w:abstractNum w:abstractNumId="5">
     <w:nsid w:val="14D733C8"/>
     <w:multiLevelType w:val="multilevel"/>
     <w:tmpl w:val="7E9A5300"/>
@@ -7034,7 +8481,7 @@
       </w:rPr>
     </w:lvl>
   </w:abstractNum>
-  <w:abstractNum w:abstractNumId="6" w15:restartNumberingAfterBreak="0">
+  <w:abstractNum w:abstractNumId="6">
     <w:nsid w:val="19DE182A"/>
     <w:multiLevelType w:val="multilevel"/>
     <w:tmpl w:val="564E5BF0"/>
@@ -7183,7 +8630,7 @@
       </w:rPr>
     </w:lvl>
   </w:abstractNum>
-  <w:abstractNum w:abstractNumId="7" w15:restartNumberingAfterBreak="0">
+  <w:abstractNum w:abstractNumId="7">
     <w:nsid w:val="1DD80DC9"/>
     <w:multiLevelType w:val="multilevel"/>
     <w:tmpl w:val="0DB6617E"/>
@@ -7296,7 +8743,7 @@
       </w:rPr>
     </w:lvl>
   </w:abstractNum>
-  <w:abstractNum w:abstractNumId="8" w15:restartNumberingAfterBreak="0">
+  <w:abstractNum w:abstractNumId="8">
     <w:nsid w:val="2C143BC5"/>
     <w:multiLevelType w:val="multilevel"/>
     <w:tmpl w:val="4A727DE2"/>
@@ -7409,7 +8856,7 @@
       </w:rPr>
     </w:lvl>
   </w:abstractNum>
-  <w:abstractNum w:abstractNumId="9" w15:restartNumberingAfterBreak="0">
+  <w:abstractNum w:abstractNumId="9">
     <w:nsid w:val="361E6396"/>
     <w:multiLevelType w:val="multilevel"/>
     <w:tmpl w:val="726AE33C"/>
@@ -7558,7 +9005,7 @@
       </w:rPr>
     </w:lvl>
   </w:abstractNum>
-  <w:abstractNum w:abstractNumId="10" w15:restartNumberingAfterBreak="0">
+  <w:abstractNum w:abstractNumId="10">
     <w:nsid w:val="391F16D3"/>
     <w:multiLevelType w:val="multilevel"/>
     <w:tmpl w:val="AE2098A0"/>
@@ -7671,7 +9118,7 @@
       </w:rPr>
     </w:lvl>
   </w:abstractNum>
-  <w:abstractNum w:abstractNumId="11" w15:restartNumberingAfterBreak="0">
+  <w:abstractNum w:abstractNumId="11">
     <w:nsid w:val="414E1AA4"/>
     <w:multiLevelType w:val="multilevel"/>
     <w:tmpl w:val="91447DEA"/>
@@ -7820,7 +9267,7 @@
       </w:rPr>
     </w:lvl>
   </w:abstractNum>
-  <w:abstractNum w:abstractNumId="12" w15:restartNumberingAfterBreak="0">
+  <w:abstractNum w:abstractNumId="12">
     <w:nsid w:val="45DA121C"/>
     <w:multiLevelType w:val="multilevel"/>
     <w:tmpl w:val="EA14BD74"/>
@@ -7969,7 +9416,7 @@
       </w:rPr>
     </w:lvl>
   </w:abstractNum>
-  <w:abstractNum w:abstractNumId="13" w15:restartNumberingAfterBreak="0">
+  <w:abstractNum w:abstractNumId="13">
     <w:nsid w:val="4A0E518C"/>
     <w:multiLevelType w:val="multilevel"/>
     <w:tmpl w:val="3D3CB938"/>
@@ -8118,7 +9565,7 @@
       </w:rPr>
     </w:lvl>
   </w:abstractNum>
-  <w:abstractNum w:abstractNumId="14" w15:restartNumberingAfterBreak="0">
+  <w:abstractNum w:abstractNumId="14">
     <w:nsid w:val="4CC31A6D"/>
     <w:multiLevelType w:val="multilevel"/>
     <w:tmpl w:val="0BC60A6A"/>
@@ -8204,7 +9651,7 @@
       </w:pPr>
     </w:lvl>
   </w:abstractNum>
-  <w:abstractNum w:abstractNumId="15" w15:restartNumberingAfterBreak="0">
+  <w:abstractNum w:abstractNumId="15">
     <w:nsid w:val="4E9E595E"/>
     <w:multiLevelType w:val="multilevel"/>
     <w:tmpl w:val="6D0844E6"/>
@@ -8349,7 +9796,182 @@
       </w:rPr>
     </w:lvl>
   </w:abstractNum>
-  <w:abstractNum w:abstractNumId="16" w15:restartNumberingAfterBreak="0">
+  <w:abstractNum w:abstractNumId="16">
+    <w:nsid w:val="500C11A2"/>
+    <w:multiLevelType w:val="hybridMultilevel"/>
+    <w:tmpl w:val="613A5CE8"/>
+    <w:lvl w:ilvl="0" w:tplc="04090001">
+      <w:start w:val="1"/>
+      <w:numFmt w:val="bullet"/>
+      <w:lvlText w:val=""/>
+      <w:lvlJc w:val="left"/>
+      <w:pPr>
+        <w:ind w:left="720" w:hanging="360"/>
+      </w:pPr>
+      <w:rPr>
+        <w:rFonts w:ascii="Symbol" w:hAnsi="Symbol" w:hint="default"/>
+      </w:rPr>
+    </w:lvl>
+    <w:lvl w:ilvl="1" w:tplc="04090019" w:tentative="1">
+      <w:start w:val="1"/>
+      <w:numFmt w:val="lowerLetter"/>
+      <w:lvlText w:val="%2."/>
+      <w:lvlJc w:val="left"/>
+      <w:pPr>
+        <w:ind w:left="1440" w:hanging="360"/>
+      </w:pPr>
+    </w:lvl>
+    <w:lvl w:ilvl="2" w:tplc="0409001B" w:tentative="1">
+      <w:start w:val="1"/>
+      <w:numFmt w:val="lowerRoman"/>
+      <w:lvlText w:val="%3."/>
+      <w:lvlJc w:val="right"/>
+      <w:pPr>
+        <w:ind w:left="2160" w:hanging="180"/>
+      </w:pPr>
+    </w:lvl>
+    <w:lvl w:ilvl="3" w:tplc="0409000F" w:tentative="1">
+      <w:start w:val="1"/>
+      <w:numFmt w:val="decimal"/>
+      <w:lvlText w:val="%4."/>
+      <w:lvlJc w:val="left"/>
+      <w:pPr>
+        <w:ind w:left="2880" w:hanging="360"/>
+      </w:pPr>
+    </w:lvl>
+    <w:lvl w:ilvl="4" w:tplc="04090019" w:tentative="1">
+      <w:start w:val="1"/>
+      <w:numFmt w:val="lowerLetter"/>
+      <w:lvlText w:val="%5."/>
+      <w:lvlJc w:val="left"/>
+      <w:pPr>
+        <w:ind w:left="3600" w:hanging="360"/>
+      </w:pPr>
+    </w:lvl>
+    <w:lvl w:ilvl="5" w:tplc="0409001B" w:tentative="1">
+      <w:start w:val="1"/>
+      <w:numFmt w:val="lowerRoman"/>
+      <w:lvlText w:val="%6."/>
+      <w:lvlJc w:val="right"/>
+      <w:pPr>
+        <w:ind w:left="4320" w:hanging="180"/>
+      </w:pPr>
+    </w:lvl>
+    <w:lvl w:ilvl="6" w:tplc="0409000F" w:tentative="1">
+      <w:start w:val="1"/>
+      <w:numFmt w:val="decimal"/>
+      <w:lvlText w:val="%7."/>
+      <w:lvlJc w:val="left"/>
+      <w:pPr>
+        <w:ind w:left="5040" w:hanging="360"/>
+      </w:pPr>
+    </w:lvl>
+    <w:lvl w:ilvl="7" w:tplc="04090019" w:tentative="1">
+      <w:start w:val="1"/>
+      <w:numFmt w:val="lowerLetter"/>
+      <w:lvlText w:val="%8."/>
+      <w:lvlJc w:val="left"/>
+      <w:pPr>
+        <w:ind w:left="5760" w:hanging="360"/>
+      </w:pPr>
+    </w:lvl>
+    <w:lvl w:ilvl="8" w:tplc="0409001B" w:tentative="1">
+      <w:start w:val="1"/>
+      <w:numFmt w:val="lowerRoman"/>
+      <w:lvlText w:val="%9."/>
+      <w:lvlJc w:val="right"/>
+      <w:pPr>
+        <w:ind w:left="6480" w:hanging="180"/>
+      </w:pPr>
+    </w:lvl>
+  </w:abstractNum>
+  <w:abstractNum w:abstractNumId="17">
+    <w:nsid w:val="51254D1A"/>
+    <w:multiLevelType w:val="hybridMultilevel"/>
+    <w:tmpl w:val="52E0AC7A"/>
+    <w:lvl w:ilvl="0" w:tplc="0409000F">
+      <w:start w:val="1"/>
+      <w:numFmt w:val="decimal"/>
+      <w:lvlText w:val="%1."/>
+      <w:lvlJc w:val="left"/>
+      <w:pPr>
+        <w:ind w:left="720" w:hanging="360"/>
+      </w:pPr>
+    </w:lvl>
+    <w:lvl w:ilvl="1" w:tplc="04090019" w:tentative="1">
+      <w:start w:val="1"/>
+      <w:numFmt w:val="lowerLetter"/>
+      <w:lvlText w:val="%2."/>
+      <w:lvlJc w:val="left"/>
+      <w:pPr>
+        <w:ind w:left="1440" w:hanging="360"/>
+      </w:pPr>
+    </w:lvl>
+    <w:lvl w:ilvl="2" w:tplc="0409001B" w:tentative="1">
+      <w:start w:val="1"/>
+      <w:numFmt w:val="lowerRoman"/>
+      <w:lvlText w:val="%3."/>
+      <w:lvlJc w:val="right"/>
+      <w:pPr>
+        <w:ind w:left="2160" w:hanging="180"/>
+      </w:pPr>
+    </w:lvl>
+    <w:lvl w:ilvl="3" w:tplc="0409000F" w:tentative="1">
+      <w:start w:val="1"/>
+      <w:numFmt w:val="decimal"/>
+      <w:lvlText w:val="%4."/>
+      <w:lvlJc w:val="left"/>
+      <w:pPr>
+        <w:ind w:left="2880" w:hanging="360"/>
+      </w:pPr>
+    </w:lvl>
+    <w:lvl w:ilvl="4" w:tplc="04090019" w:tentative="1">
+      <w:start w:val="1"/>
+      <w:numFmt w:val="lowerLetter"/>
+      <w:lvlText w:val="%5."/>
+      <w:lvlJc w:val="left"/>
+      <w:pPr>
+        <w:ind w:left="3600" w:hanging="360"/>
+      </w:pPr>
+    </w:lvl>
+    <w:lvl w:ilvl="5" w:tplc="0409001B" w:tentative="1">
+      <w:start w:val="1"/>
+      <w:numFmt w:val="lowerRoman"/>
+      <w:lvlText w:val="%6."/>
+      <w:lvlJc w:val="right"/>
+      <w:pPr>
+        <w:ind w:left="4320" w:hanging="180"/>
+      </w:pPr>
+    </w:lvl>
+    <w:lvl w:ilvl="6" w:tplc="0409000F" w:tentative="1">
+      <w:start w:val="1"/>
+      <w:numFmt w:val="decimal"/>
+      <w:lvlText w:val="%7."/>
+      <w:lvlJc w:val="left"/>
+      <w:pPr>
+        <w:ind w:left="5040" w:hanging="360"/>
+      </w:pPr>
+    </w:lvl>
+    <w:lvl w:ilvl="7" w:tplc="04090019" w:tentative="1">
+      <w:start w:val="1"/>
+      <w:numFmt w:val="lowerLetter"/>
+      <w:lvlText w:val="%8."/>
+      <w:lvlJc w:val="left"/>
+      <w:pPr>
+        <w:ind w:left="5760" w:hanging="360"/>
+      </w:pPr>
+    </w:lvl>
+    <w:lvl w:ilvl="8" w:tplc="0409001B" w:tentative="1">
+      <w:start w:val="1"/>
+      <w:numFmt w:val="lowerRoman"/>
+      <w:lvlText w:val="%9."/>
+      <w:lvlJc w:val="right"/>
+      <w:pPr>
+        <w:ind w:left="6480" w:hanging="180"/>
+      </w:pPr>
+    </w:lvl>
+  </w:abstractNum>
+  <w:abstractNum w:abstractNumId="18">
     <w:nsid w:val="529F65B5"/>
     <w:multiLevelType w:val="multilevel"/>
     <w:tmpl w:val="2B6EA672"/>
@@ -8462,7 +10084,7 @@
       </w:rPr>
     </w:lvl>
   </w:abstractNum>
-  <w:abstractNum w:abstractNumId="17" w15:restartNumberingAfterBreak="0">
+  <w:abstractNum w:abstractNumId="19">
     <w:nsid w:val="587D6954"/>
     <w:multiLevelType w:val="multilevel"/>
     <w:tmpl w:val="04FED66A"/>
@@ -8575,7 +10197,7 @@
       </w:rPr>
     </w:lvl>
   </w:abstractNum>
-  <w:abstractNum w:abstractNumId="18" w15:restartNumberingAfterBreak="0">
+  <w:abstractNum w:abstractNumId="20">
     <w:nsid w:val="6626174E"/>
     <w:multiLevelType w:val="multilevel"/>
     <w:tmpl w:val="68A4E4CA"/>
@@ -8688,7 +10310,7 @@
       </w:rPr>
     </w:lvl>
   </w:abstractNum>
-  <w:abstractNum w:abstractNumId="19" w15:restartNumberingAfterBreak="0">
+  <w:abstractNum w:abstractNumId="21">
     <w:nsid w:val="6C9F59EF"/>
     <w:multiLevelType w:val="multilevel"/>
     <w:tmpl w:val="DB4475C2"/>
@@ -8801,7 +10423,7 @@
       </w:rPr>
     </w:lvl>
   </w:abstractNum>
-  <w:abstractNum w:abstractNumId="20" w15:restartNumberingAfterBreak="0">
+  <w:abstractNum w:abstractNumId="22">
     <w:nsid w:val="6FA44745"/>
     <w:multiLevelType w:val="multilevel"/>
     <w:tmpl w:val="E6364FE4"/>
@@ -8914,7 +10536,120 @@
       </w:rPr>
     </w:lvl>
   </w:abstractNum>
-  <w:abstractNum w:abstractNumId="21" w15:restartNumberingAfterBreak="0">
+  <w:abstractNum w:abstractNumId="23">
+    <w:nsid w:val="77BC44FD"/>
+    <w:multiLevelType w:val="hybridMultilevel"/>
+    <w:tmpl w:val="D38C4FCE"/>
+    <w:lvl w:ilvl="0" w:tplc="04090001">
+      <w:start w:val="1"/>
+      <w:numFmt w:val="bullet"/>
+      <w:lvlText w:val=""/>
+      <w:lvlJc w:val="left"/>
+      <w:pPr>
+        <w:ind w:left="720" w:hanging="360"/>
+      </w:pPr>
+      <w:rPr>
+        <w:rFonts w:ascii="Symbol" w:hAnsi="Symbol" w:hint="default"/>
+      </w:rPr>
+    </w:lvl>
+    <w:lvl w:ilvl="1" w:tplc="04090003" w:tentative="1">
+      <w:start w:val="1"/>
+      <w:numFmt w:val="bullet"/>
+      <w:lvlText w:val="o"/>
+      <w:lvlJc w:val="left"/>
+      <w:pPr>
+        <w:ind w:left="1440" w:hanging="360"/>
+      </w:pPr>
+      <w:rPr>
+        <w:rFonts w:ascii="Courier New" w:hAnsi="Courier New" w:cs="Courier New" w:hint="default"/>
+      </w:rPr>
+    </w:lvl>
+    <w:lvl w:ilvl="2" w:tplc="04090005" w:tentative="1">
+      <w:start w:val="1"/>
+      <w:numFmt w:val="bullet"/>
+      <w:lvlText w:val=""/>
+      <w:lvlJc w:val="left"/>
+      <w:pPr>
+        <w:ind w:left="2160" w:hanging="360"/>
+      </w:pPr>
+      <w:rPr>
+        <w:rFonts w:ascii="Wingdings" w:hAnsi="Wingdings" w:hint="default"/>
+      </w:rPr>
+    </w:lvl>
+    <w:lvl w:ilvl="3" w:tplc="04090001" w:tentative="1">
+      <w:start w:val="1"/>
+      <w:numFmt w:val="bullet"/>
+      <w:lvlText w:val=""/>
+      <w:lvlJc w:val="left"/>
+      <w:pPr>
+        <w:ind w:left="2880" w:hanging="360"/>
+      </w:pPr>
+      <w:rPr>
+        <w:rFonts w:ascii="Symbol" w:hAnsi="Symbol" w:hint="default"/>
+      </w:rPr>
+    </w:lvl>
+    <w:lvl w:ilvl="4" w:tplc="04090003" w:tentative="1">
+      <w:start w:val="1"/>
+      <w:numFmt w:val="bullet"/>
+      <w:lvlText w:val="o"/>
+      <w:lvlJc w:val="left"/>
+      <w:pPr>
+        <w:ind w:left="3600" w:hanging="360"/>
+      </w:pPr>
+      <w:rPr>
+        <w:rFonts w:ascii="Courier New" w:hAnsi="Courier New" w:cs="Courier New" w:hint="default"/>
+      </w:rPr>
+    </w:lvl>
+    <w:lvl w:ilvl="5" w:tplc="04090005" w:tentative="1">
+      <w:start w:val="1"/>
+      <w:numFmt w:val="bullet"/>
+      <w:lvlText w:val=""/>
+      <w:lvlJc w:val="left"/>
+      <w:pPr>
+        <w:ind w:left="4320" w:hanging="360"/>
+      </w:pPr>
+      <w:rPr>
+        <w:rFonts w:ascii="Wingdings" w:hAnsi="Wingdings" w:hint="default"/>
+      </w:rPr>
+    </w:lvl>
+    <w:lvl w:ilvl="6" w:tplc="04090001" w:tentative="1">
+      <w:start w:val="1"/>
+      <w:numFmt w:val="bullet"/>
+      <w:lvlText w:val=""/>
+      <w:lvlJc w:val="left"/>
+      <w:pPr>
+        <w:ind w:left="5040" w:hanging="360"/>
+      </w:pPr>
+      <w:rPr>
+        <w:rFonts w:ascii="Symbol" w:hAnsi="Symbol" w:hint="default"/>
+      </w:rPr>
+    </w:lvl>
+    <w:lvl w:ilvl="7" w:tplc="04090003" w:tentative="1">
+      <w:start w:val="1"/>
+      <w:numFmt w:val="bullet"/>
+      <w:lvlText w:val="o"/>
+      <w:lvlJc w:val="left"/>
+      <w:pPr>
+        <w:ind w:left="5760" w:hanging="360"/>
+      </w:pPr>
+      <w:rPr>
+        <w:rFonts w:ascii="Courier New" w:hAnsi="Courier New" w:cs="Courier New" w:hint="default"/>
+      </w:rPr>
+    </w:lvl>
+    <w:lvl w:ilvl="8" w:tplc="04090005" w:tentative="1">
+      <w:start w:val="1"/>
+      <w:numFmt w:val="bullet"/>
+      <w:lvlText w:val=""/>
+      <w:lvlJc w:val="left"/>
+      <w:pPr>
+        <w:ind w:left="6480" w:hanging="360"/>
+      </w:pPr>
+      <w:rPr>
+        <w:rFonts w:ascii="Wingdings" w:hAnsi="Wingdings" w:hint="default"/>
+      </w:rPr>
+    </w:lvl>
+  </w:abstractNum>
+  <w:abstractNum w:abstractNumId="24">
     <w:nsid w:val="791F642C"/>
     <w:multiLevelType w:val="multilevel"/>
     <w:tmpl w:val="90663056"/>
@@ -9034,28 +10769,28 @@
     <w:abstractNumId w:val="14"/>
   </w:num>
   <w:num w:numId="3">
-    <w:abstractNumId w:val="20"/>
+    <w:abstractNumId w:val="22"/>
   </w:num>
   <w:num w:numId="4">
     <w:abstractNumId w:val="7"/>
   </w:num>
   <w:num w:numId="5">
-    <w:abstractNumId w:val="17"/>
+    <w:abstractNumId w:val="19"/>
   </w:num>
   <w:num w:numId="6">
     <w:abstractNumId w:val="8"/>
   </w:num>
   <w:num w:numId="7">
-    <w:abstractNumId w:val="19"/>
+    <w:abstractNumId w:val="21"/>
   </w:num>
   <w:num w:numId="8">
-    <w:abstractNumId w:val="21"/>
+    <w:abstractNumId w:val="24"/>
   </w:num>
   <w:num w:numId="9">
-    <w:abstractNumId w:val="18"/>
+    <w:abstractNumId w:val="20"/>
   </w:num>
   <w:num w:numId="10">
-    <w:abstractNumId w:val="16"/>
+    <w:abstractNumId w:val="18"/>
   </w:num>
   <w:num w:numId="11">
     <w:abstractNumId w:val="0"/>
@@ -9096,11 +10831,20 @@
   <w:num w:numId="22">
     <w:abstractNumId w:val="3"/>
   </w:num>
+  <w:num w:numId="23">
+    <w:abstractNumId w:val="23"/>
+  </w:num>
+  <w:num w:numId="24">
+    <w:abstractNumId w:val="17"/>
+  </w:num>
+  <w:num w:numId="25">
+    <w:abstractNumId w:val="16"/>
+  </w:num>
 </w:numbering>
 </file>
 
 <file path=word/styles.xml><?xml version="1.0" encoding="utf-8"?>
-<w:styles xmlns:mc="http://schemas.openxmlformats.org/markup-compatibility/2006" xmlns:r="http://schemas.openxmlformats.org/officeDocument/2006/relationships" xmlns:w="http://schemas.openxmlformats.org/wordprocessingml/2006/main" xmlns:w14="http://schemas.microsoft.com/office/word/2010/wordml" xmlns:w15="http://schemas.microsoft.com/office/word/2012/wordml" xmlns:w16cex="http://schemas.microsoft.com/office/word/2018/wordml/cex" xmlns:w16cid="http://schemas.microsoft.com/office/word/2016/wordml/cid" xmlns:w16="http://schemas.microsoft.com/office/word/2018/wordml" xmlns:w16sdtdh="http://schemas.microsoft.com/office/word/2020/wordml/sdtdatahash" xmlns:w16se="http://schemas.microsoft.com/office/word/2015/wordml/symex" mc:Ignorable="w14 w15 w16se w16cid w16 w16cex w16sdtdh">
+<w:styles xmlns:mc="http://schemas.openxmlformats.org/markup-compatibility/2006" xmlns:r="http://schemas.openxmlformats.org/officeDocument/2006/relationships" xmlns:w="http://schemas.openxmlformats.org/wordprocessingml/2006/main" xmlns:w14="http://schemas.microsoft.com/office/word/2010/wordml" mc:Ignorable="w14">
   <w:docDefaults>
     <w:rPrDefault>
       <w:rPr>
@@ -9112,383 +10856,823 @@
     </w:rPrDefault>
     <w:pPrDefault/>
   </w:docDefaults>
-  <w:latentStyles w:defLockedState="0" w:defUIPriority="99" w:defSemiHidden="0" w:defUnhideWhenUsed="0" w:defQFormat="0" w:count="376">
-    <w:lsdException w:name="Normal" w:uiPriority="0" w:qFormat="1"/>
-    <w:lsdException w:name="heading 1" w:uiPriority="9" w:qFormat="1"/>
-    <w:lsdException w:name="heading 2" w:semiHidden="1" w:uiPriority="9" w:unhideWhenUsed="1" w:qFormat="1"/>
-    <w:lsdException w:name="heading 3" w:semiHidden="1" w:uiPriority="9" w:unhideWhenUsed="1" w:qFormat="1"/>
-    <w:lsdException w:name="heading 4" w:semiHidden="1" w:uiPriority="9" w:unhideWhenUsed="1" w:qFormat="1"/>
-    <w:lsdException w:name="heading 5" w:semiHidden="1" w:uiPriority="9" w:unhideWhenUsed="1" w:qFormat="1"/>
-    <w:lsdException w:name="heading 6" w:semiHidden="1" w:uiPriority="9" w:unhideWhenUsed="1" w:qFormat="1"/>
-    <w:lsdException w:name="heading 7" w:semiHidden="1" w:uiPriority="9" w:unhideWhenUsed="1" w:qFormat="1"/>
-    <w:lsdException w:name="heading 8" w:semiHidden="1" w:uiPriority="9" w:unhideWhenUsed="1" w:qFormat="1"/>
-    <w:lsdException w:name="heading 9" w:semiHidden="1" w:uiPriority="9" w:unhideWhenUsed="1" w:qFormat="1"/>
-    <w:lsdException w:name="index 1" w:semiHidden="1" w:unhideWhenUsed="1"/>
-    <w:lsdException w:name="index 2" w:semiHidden="1" w:unhideWhenUsed="1"/>
-    <w:lsdException w:name="index 3" w:semiHidden="1" w:unhideWhenUsed="1"/>
-    <w:lsdException w:name="index 4" w:semiHidden="1" w:unhideWhenUsed="1"/>
-    <w:lsdException w:name="index 5" w:semiHidden="1" w:unhideWhenUsed="1"/>
-    <w:lsdException w:name="index 6" w:semiHidden="1" w:unhideWhenUsed="1"/>
-    <w:lsdException w:name="index 7" w:semiHidden="1" w:unhideWhenUsed="1"/>
-    <w:lsdException w:name="index 8" w:semiHidden="1" w:unhideWhenUsed="1"/>
-    <w:lsdException w:name="index 9" w:semiHidden="1" w:unhideWhenUsed="1"/>
-    <w:lsdException w:name="toc 1" w:semiHidden="1" w:uiPriority="39" w:unhideWhenUsed="1"/>
-    <w:lsdException w:name="toc 2" w:semiHidden="1" w:uiPriority="39" w:unhideWhenUsed="1"/>
-    <w:lsdException w:name="toc 3" w:semiHidden="1" w:uiPriority="39" w:unhideWhenUsed="1"/>
-    <w:lsdException w:name="toc 4" w:semiHidden="1" w:uiPriority="39" w:unhideWhenUsed="1"/>
-    <w:lsdException w:name="toc 5" w:semiHidden="1" w:uiPriority="39" w:unhideWhenUsed="1"/>
-    <w:lsdException w:name="toc 6" w:semiHidden="1" w:uiPriority="39" w:unhideWhenUsed="1"/>
-    <w:lsdException w:name="toc 7" w:semiHidden="1" w:uiPriority="39" w:unhideWhenUsed="1"/>
-    <w:lsdException w:name="toc 8" w:semiHidden="1" w:uiPriority="39" w:unhideWhenUsed="1"/>
-    <w:lsdException w:name="toc 9" w:semiHidden="1" w:uiPriority="39" w:unhideWhenUsed="1"/>
-    <w:lsdException w:name="Normal Indent" w:semiHidden="1" w:unhideWhenUsed="1"/>
-    <w:lsdException w:name="footnote text" w:semiHidden="1" w:unhideWhenUsed="1"/>
-    <w:lsdException w:name="annotation text" w:semiHidden="1" w:unhideWhenUsed="1"/>
-    <w:lsdException w:name="header" w:semiHidden="1" w:unhideWhenUsed="1"/>
-    <w:lsdException w:name="footer" w:semiHidden="1" w:unhideWhenUsed="1"/>
-    <w:lsdException w:name="index heading" w:semiHidden="1" w:unhideWhenUsed="1"/>
-    <w:lsdException w:name="caption" w:semiHidden="1" w:uiPriority="35" w:unhideWhenUsed="1" w:qFormat="1"/>
-    <w:lsdException w:name="table of figures" w:semiHidden="1" w:unhideWhenUsed="1"/>
-    <w:lsdException w:name="envelope address" w:semiHidden="1" w:unhideWhenUsed="1"/>
-    <w:lsdException w:name="envelope return" w:semiHidden="1" w:unhideWhenUsed="1"/>
-    <w:lsdException w:name="footnote reference" w:semiHidden="1" w:unhideWhenUsed="1"/>
-    <w:lsdException w:name="annotation reference" w:semiHidden="1" w:unhideWhenUsed="1"/>
-    <w:lsdException w:name="line number" w:semiHidden="1" w:unhideWhenUsed="1"/>
-    <w:lsdException w:name="page number" w:semiHidden="1" w:unhideWhenUsed="1"/>
-    <w:lsdException w:name="endnote reference" w:semiHidden="1" w:unhideWhenUsed="1"/>
-    <w:lsdException w:name="endnote text" w:semiHidden="1" w:unhideWhenUsed="1"/>
-    <w:lsdException w:name="table of authorities" w:semiHidden="1" w:unhideWhenUsed="1"/>
-    <w:lsdException w:name="macro" w:semiHidden="1" w:unhideWhenUsed="1"/>
-    <w:lsdException w:name="toa heading" w:semiHidden="1" w:unhideWhenUsed="1"/>
-    <w:lsdException w:name="List" w:semiHidden="1" w:unhideWhenUsed="1"/>
-    <w:lsdException w:name="List Bullet" w:semiHidden="1" w:unhideWhenUsed="1"/>
-    <w:lsdException w:name="List Number" w:semiHidden="1" w:unhideWhenUsed="1"/>
-    <w:lsdException w:name="List 2" w:semiHidden="1" w:unhideWhenUsed="1"/>
-    <w:lsdException w:name="List 3" w:semiHidden="1" w:unhideWhenUsed="1"/>
-    <w:lsdException w:name="List 4" w:semiHidden="1" w:unhideWhenUsed="1"/>
-    <w:lsdException w:name="List 5" w:semiHidden="1" w:unhideWhenUsed="1"/>
-    <w:lsdException w:name="List Bullet 2" w:semiHidden="1" w:unhideWhenUsed="1"/>
-    <w:lsdException w:name="List Bullet 3" w:semiHidden="1" w:unhideWhenUsed="1"/>
-    <w:lsdException w:name="List Bullet 4" w:semiHidden="1" w:unhideWhenUsed="1"/>
-    <w:lsdException w:name="List Bullet 5" w:semiHidden="1" w:unhideWhenUsed="1"/>
-    <w:lsdException w:name="List Number 2" w:semiHidden="1" w:unhideWhenUsed="1"/>
-    <w:lsdException w:name="List Number 3" w:semiHidden="1" w:unhideWhenUsed="1"/>
-    <w:lsdException w:name="List Number 4" w:semiHidden="1" w:unhideWhenUsed="1"/>
-    <w:lsdException w:name="List Number 5" w:semiHidden="1" w:unhideWhenUsed="1"/>
-    <w:lsdException w:name="Title" w:uiPriority="10" w:qFormat="1"/>
-    <w:lsdException w:name="Closing" w:semiHidden="1" w:unhideWhenUsed="1"/>
-    <w:lsdException w:name="Signature" w:semiHidden="1" w:unhideWhenUsed="1"/>
-    <w:lsdException w:name="Default Paragraph Font" w:semiHidden="1" w:uiPriority="1" w:unhideWhenUsed="1"/>
-    <w:lsdException w:name="Body Text" w:semiHidden="1" w:unhideWhenUsed="1"/>
-    <w:lsdException w:name="Body Text Indent" w:semiHidden="1" w:unhideWhenUsed="1"/>
-    <w:lsdException w:name="List Continue" w:semiHidden="1" w:unhideWhenUsed="1"/>
-    <w:lsdException w:name="List Continue 2" w:semiHidden="1" w:unhideWhenUsed="1"/>
-    <w:lsdException w:name="List Continue 3" w:semiHidden="1" w:unhideWhenUsed="1"/>
-    <w:lsdException w:name="List Continue 4" w:semiHidden="1" w:unhideWhenUsed="1"/>
-    <w:lsdException w:name="List Continue 5" w:semiHidden="1" w:unhideWhenUsed="1"/>
-    <w:lsdException w:name="Message Header" w:semiHidden="1" w:unhideWhenUsed="1"/>
-    <w:lsdException w:name="Subtitle" w:uiPriority="11" w:qFormat="1"/>
-    <w:lsdException w:name="Salutation" w:semiHidden="1" w:unhideWhenUsed="1"/>
-    <w:lsdException w:name="Date" w:semiHidden="1" w:unhideWhenUsed="1"/>
-    <w:lsdException w:name="Body Text First Indent" w:semiHidden="1" w:unhideWhenUsed="1"/>
-    <w:lsdException w:name="Body Text First Indent 2" w:semiHidden="1" w:unhideWhenUsed="1"/>
-    <w:lsdException w:name="Note Heading" w:semiHidden="1" w:unhideWhenUsed="1"/>
-    <w:lsdException w:name="Body Text 2" w:semiHidden="1" w:unhideWhenUsed="1"/>
-    <w:lsdException w:name="Body Text 3" w:semiHidden="1" w:unhideWhenUsed="1"/>
-    <w:lsdException w:name="Body Text Indent 2" w:semiHidden="1" w:unhideWhenUsed="1"/>
-    <w:lsdException w:name="Body Text Indent 3" w:semiHidden="1" w:unhideWhenUsed="1"/>
-    <w:lsdException w:name="Block Text" w:semiHidden="1" w:unhideWhenUsed="1"/>
-    <w:lsdException w:name="Hyperlink" w:semiHidden="1" w:unhideWhenUsed="1"/>
-    <w:lsdException w:name="FollowedHyperlink" w:semiHidden="1" w:unhideWhenUsed="1"/>
-    <w:lsdException w:name="Strong" w:uiPriority="22" w:qFormat="1"/>
-    <w:lsdException w:name="Emphasis" w:uiPriority="20" w:qFormat="1"/>
-    <w:lsdException w:name="Document Map" w:semiHidden="1" w:unhideWhenUsed="1"/>
-    <w:lsdException w:name="Plain Text" w:semiHidden="1" w:unhideWhenUsed="1"/>
-    <w:lsdException w:name="E-mail Signature" w:semiHidden="1" w:unhideWhenUsed="1"/>
-    <w:lsdException w:name="HTML Top of Form" w:semiHidden="1" w:unhideWhenUsed="1"/>
-    <w:lsdException w:name="HTML Bottom of Form" w:semiHidden="1" w:unhideWhenUsed="1"/>
-    <w:lsdException w:name="Normal (Web)" w:semiHidden="1" w:unhideWhenUsed="1"/>
-    <w:lsdException w:name="HTML Acronym" w:semiHidden="1" w:unhideWhenUsed="1"/>
-    <w:lsdException w:name="HTML Address" w:semiHidden="1" w:unhideWhenUsed="1"/>
-    <w:lsdException w:name="HTML Cite" w:semiHidden="1" w:unhideWhenUsed="1"/>
-    <w:lsdException w:name="HTML Code" w:semiHidden="1" w:unhideWhenUsed="1"/>
-    <w:lsdException w:name="HTML Definition" w:semiHidden="1" w:unhideWhenUsed="1"/>
-    <w:lsdException w:name="HTML Keyboard" w:semiHidden="1" w:unhideWhenUsed="1"/>
-    <w:lsdException w:name="HTML Preformatted" w:semiHidden="1" w:unhideWhenUsed="1"/>
-    <w:lsdException w:name="HTML Sample" w:semiHidden="1" w:unhideWhenUsed="1"/>
-    <w:lsdException w:name="HTML Typewriter" w:semiHidden="1" w:unhideWhenUsed="1"/>
-    <w:lsdException w:name="HTML Variable" w:semiHidden="1" w:unhideWhenUsed="1"/>
-    <w:lsdException w:name="Normal Table" w:semiHidden="1" w:unhideWhenUsed="1"/>
-    <w:lsdException w:name="annotation subject" w:semiHidden="1" w:unhideWhenUsed="1"/>
-    <w:lsdException w:name="No List" w:semiHidden="1" w:unhideWhenUsed="1"/>
-    <w:lsdException w:name="Outline List 1" w:semiHidden="1" w:unhideWhenUsed="1"/>
-    <w:lsdException w:name="Outline List 2" w:semiHidden="1" w:unhideWhenUsed="1"/>
-    <w:lsdException w:name="Outline List 3" w:semiHidden="1" w:unhideWhenUsed="1"/>
-    <w:lsdException w:name="Table Simple 1" w:semiHidden="1" w:unhideWhenUsed="1"/>
-    <w:lsdException w:name="Table Simple 2" w:semiHidden="1" w:unhideWhenUsed="1"/>
-    <w:lsdException w:name="Table Simple 3" w:semiHidden="1" w:unhideWhenUsed="1"/>
-    <w:lsdException w:name="Table Classic 1" w:semiHidden="1" w:unhideWhenUsed="1"/>
-    <w:lsdException w:name="Table Classic 2" w:semiHidden="1" w:unhideWhenUsed="1"/>
-    <w:lsdException w:name="Table Classic 3" w:semiHidden="1" w:unhideWhenUsed="1"/>
-    <w:lsdException w:name="Table Classic 4" w:semiHidden="1" w:unhideWhenUsed="1"/>
-    <w:lsdException w:name="Table Colorful 1" w:semiHidden="1" w:unhideWhenUsed="1"/>
-    <w:lsdException w:name="Table Colorful 2" w:semiHidden="1" w:unhideWhenUsed="1"/>
-    <w:lsdException w:name="Table Colorful 3" w:semiHidden="1" w:unhideWhenUsed="1"/>
-    <w:lsdException w:name="Table Columns 1" w:semiHidden="1" w:unhideWhenUsed="1"/>
-    <w:lsdException w:name="Table Columns 2" w:semiHidden="1" w:unhideWhenUsed="1"/>
-    <w:lsdException w:name="Table Columns 3" w:semiHidden="1" w:unhideWhenUsed="1"/>
-    <w:lsdException w:name="Table Columns 4" w:semiHidden="1" w:unhideWhenUsed="1"/>
-    <w:lsdException w:name="Table Columns 5" w:semiHidden="1" w:unhideWhenUsed="1"/>
-    <w:lsdException w:name="Table Grid 1" w:semiHidden="1" w:unhideWhenUsed="1"/>
-    <w:lsdException w:name="Table Grid 2" w:semiHidden="1" w:unhideWhenUsed="1"/>
-    <w:lsdException w:name="Table Grid 3" w:semiHidden="1" w:unhideWhenUsed="1"/>
-    <w:lsdException w:name="Table Grid 4" w:semiHidden="1" w:unhideWhenUsed="1"/>
-    <w:lsdException w:name="Table Grid 5" w:semiHidden="1" w:unhideWhenUsed="1"/>
-    <w:lsdException w:name="Table Grid 6" w:semiHidden="1" w:unhideWhenUsed="1"/>
-    <w:lsdException w:name="Table Grid 7" w:semiHidden="1" w:unhideWhenUsed="1"/>
-    <w:lsdException w:name="Table Grid 8" w:semiHidden="1" w:unhideWhenUsed="1"/>
-    <w:lsdException w:name="Table List 1" w:semiHidden="1" w:unhideWhenUsed="1"/>
-    <w:lsdException w:name="Table List 2" w:semiHidden="1" w:unhideWhenUsed="1"/>
-    <w:lsdException w:name="Table List 3" w:semiHidden="1" w:unhideWhenUsed="1"/>
-    <w:lsdException w:name="Table List 4" w:semiHidden="1" w:unhideWhenUsed="1"/>
-    <w:lsdException w:name="Table List 5" w:semiHidden="1" w:unhideWhenUsed="1"/>
-    <w:lsdException w:name="Table List 6" w:semiHidden="1" w:unhideWhenUsed="1"/>
-    <w:lsdException w:name="Table List 7" w:semiHidden="1" w:unhideWhenUsed="1"/>
-    <w:lsdException w:name="Table List 8" w:semiHidden="1" w:unhideWhenUsed="1"/>
-    <w:lsdException w:name="Table 3D effects 1" w:semiHidden="1" w:unhideWhenUsed="1"/>
-    <w:lsdException w:name="Table 3D effects 2" w:semiHidden="1" w:unhideWhenUsed="1"/>
-    <w:lsdException w:name="Table 3D effects 3" w:semiHidden="1" w:unhideWhenUsed="1"/>
-    <w:lsdException w:name="Table Contemporary" w:semiHidden="1" w:unhideWhenUsed="1"/>
-    <w:lsdException w:name="Table Elegant" w:semiHidden="1" w:unhideWhenUsed="1"/>
-    <w:lsdException w:name="Table Professional" w:semiHidden="1" w:unhideWhenUsed="1"/>
-    <w:lsdException w:name="Table Subtle 1" w:semiHidden="1" w:unhideWhenUsed="1"/>
-    <w:lsdException w:name="Table Subtle 2" w:semiHidden="1" w:unhideWhenUsed="1"/>
-    <w:lsdException w:name="Table Web 1" w:semiHidden="1" w:unhideWhenUsed="1"/>
-    <w:lsdException w:name="Table Web 2" w:semiHidden="1" w:unhideWhenUsed="1"/>
-    <w:lsdException w:name="Table Web 3" w:semiHidden="1" w:unhideWhenUsed="1"/>
-    <w:lsdException w:name="Balloon Text" w:semiHidden="1" w:unhideWhenUsed="1"/>
-    <w:lsdException w:name="Table Grid" w:semiHidden="1" w:uiPriority="59" w:unhideWhenUsed="1"/>
-    <w:lsdException w:name="Table Theme" w:semiHidden="1" w:unhideWhenUsed="1"/>
-    <w:lsdException w:name="Placeholder Text" w:semiHidden="1"/>
-    <w:lsdException w:name="No Spacing" w:uiPriority="1" w:qFormat="1"/>
-    <w:lsdException w:name="Light Shading" w:uiPriority="60"/>
-    <w:lsdException w:name="Light List" w:uiPriority="61"/>
-    <w:lsdException w:name="Light Grid" w:uiPriority="62"/>
-    <w:lsdException w:name="Medium Shading 1" w:uiPriority="63"/>
-    <w:lsdException w:name="Medium Shading 2" w:uiPriority="64"/>
-    <w:lsdException w:name="Medium List 1" w:uiPriority="65"/>
-    <w:lsdException w:name="Medium List 2" w:uiPriority="66"/>
-    <w:lsdException w:name="Medium Grid 1" w:uiPriority="67"/>
-    <w:lsdException w:name="Medium Grid 2" w:uiPriority="68"/>
-    <w:lsdException w:name="Medium Grid 3" w:uiPriority="69"/>
-    <w:lsdException w:name="Dark List" w:uiPriority="70"/>
-    <w:lsdException w:name="Colorful Shading" w:uiPriority="71"/>
-    <w:lsdException w:name="Colorful List" w:uiPriority="72"/>
-    <w:lsdException w:name="Colorful Grid" w:uiPriority="73"/>
-    <w:lsdException w:name="Light Shading Accent 1" w:uiPriority="60"/>
-    <w:lsdException w:name="Light List Accent 1" w:uiPriority="61"/>
-    <w:lsdException w:name="Light Grid Accent 1" w:uiPriority="62"/>
-    <w:lsdException w:name="Medium Shading 1 Accent 1" w:uiPriority="63"/>
-    <w:lsdException w:name="Medium Shading 2 Accent 1" w:uiPriority="64"/>
-    <w:lsdException w:name="Medium List 1 Accent 1" w:uiPriority="65"/>
-    <w:lsdException w:name="Revision" w:semiHidden="1"/>
-    <w:lsdException w:name="List Paragraph" w:uiPriority="34" w:qFormat="1"/>
-    <w:lsdException w:name="Quote" w:uiPriority="29" w:qFormat="1"/>
-    <w:lsdException w:name="Intense Quote" w:uiPriority="30" w:qFormat="1"/>
-    <w:lsdException w:name="Medium List 2 Accent 1" w:uiPriority="66"/>
-    <w:lsdException w:name="Medium Grid 1 Accent 1" w:uiPriority="67"/>
-    <w:lsdException w:name="Medium Grid 2 Accent 1" w:uiPriority="68"/>
-    <w:lsdException w:name="Medium Grid 3 Accent 1" w:uiPriority="69"/>
-    <w:lsdException w:name="Dark List Accent 1" w:uiPriority="70"/>
-    <w:lsdException w:name="Colorful Shading Accent 1" w:uiPriority="71"/>
-    <w:lsdException w:name="Colorful List Accent 1" w:uiPriority="72"/>
-    <w:lsdException w:name="Colorful Grid Accent 1" w:uiPriority="73"/>
-    <w:lsdException w:name="Light Shading Accent 2" w:uiPriority="60"/>
-    <w:lsdException w:name="Light List Accent 2" w:uiPriority="61"/>
-    <w:lsdException w:name="Light Grid Accent 2" w:uiPriority="62"/>
-    <w:lsdException w:name="Medium Shading 1 Accent 2" w:uiPriority="63"/>
-    <w:lsdException w:name="Medium Shading 2 Accent 2" w:uiPriority="64"/>
-    <w:lsdException w:name="Medium List 1 Accent 2" w:uiPriority="65"/>
-    <w:lsdException w:name="Medium List 2 Accent 2" w:uiPriority="66"/>
-    <w:lsdException w:name="Medium Grid 1 Accent 2" w:uiPriority="67"/>
-    <w:lsdException w:name="Medium Grid 2 Accent 2" w:uiPriority="68"/>
-    <w:lsdException w:name="Medium Grid 3 Accent 2" w:uiPriority="69"/>
-    <w:lsdException w:name="Dark List Accent 2" w:uiPriority="70"/>
-    <w:lsdException w:name="Colorful Shading Accent 2" w:uiPriority="71"/>
-    <w:lsdException w:name="Colorful List Accent 2" w:uiPriority="72"/>
-    <w:lsdException w:name="Colorful Grid Accent 2" w:uiPriority="73"/>
-    <w:lsdException w:name="Light Shading Accent 3" w:uiPriority="60"/>
-    <w:lsdException w:name="Light List Accent 3" w:uiPriority="61"/>
-    <w:lsdException w:name="Light Grid Accent 3" w:uiPriority="62"/>
-    <w:lsdException w:name="Medium Shading 1 Accent 3" w:uiPriority="63"/>
-    <w:lsdException w:name="Medium Shading 2 Accent 3" w:uiPriority="64"/>
-    <w:lsdException w:name="Medium List 1 Accent 3" w:uiPriority="65"/>
-    <w:lsdException w:name="Medium List 2 Accent 3" w:uiPriority="66"/>
-    <w:lsdException w:name="Medium Grid 1 Accent 3" w:uiPriority="67"/>
-    <w:lsdException w:name="Medium Grid 2 Accent 3" w:uiPriority="68"/>
-    <w:lsdException w:name="Medium Grid 3 Accent 3" w:uiPriority="69"/>
-    <w:lsdException w:name="Dark List Accent 3" w:uiPriority="70"/>
-    <w:lsdException w:name="Colorful Shading Accent 3" w:uiPriority="71"/>
-    <w:lsdException w:name="Colorful List Accent 3" w:uiPriority="72"/>
-    <w:lsdException w:name="Colorful Grid Accent 3" w:uiPriority="73"/>
-    <w:lsdException w:name="Light Shading Accent 4" w:uiPriority="60"/>
-    <w:lsdException w:name="Light List Accent 4" w:uiPriority="61"/>
-    <w:lsdException w:name="Light Grid Accent 4" w:uiPriority="62"/>
-    <w:lsdException w:name="Medium Shading 1 Accent 4" w:uiPriority="63"/>
-    <w:lsdException w:name="Medium Shading 2 Accent 4" w:uiPriority="64"/>
-    <w:lsdException w:name="Medium List 1 Accent 4" w:uiPriority="65"/>
-    <w:lsdException w:name="Medium List 2 Accent 4" w:uiPriority="66"/>
-    <w:lsdException w:name="Medium Grid 1 Accent 4" w:uiPriority="67"/>
-    <w:lsdException w:name="Medium Grid 2 Accent 4" w:uiPriority="68"/>
-    <w:lsdException w:name="Medium Grid 3 Accent 4" w:uiPriority="69"/>
-    <w:lsdException w:name="Dark List Accent 4" w:uiPriority="70"/>
-    <w:lsdException w:name="Colorful Shading Accent 4" w:uiPriority="71"/>
-    <w:lsdException w:name="Colorful List Accent 4" w:uiPriority="72"/>
-    <w:lsdException w:name="Colorful Grid Accent 4" w:uiPriority="73"/>
-    <w:lsdException w:name="Light Shading Accent 5" w:uiPriority="60"/>
-    <w:lsdException w:name="Light List Accent 5" w:uiPriority="61"/>
-    <w:lsdException w:name="Light Grid Accent 5" w:uiPriority="62"/>
-    <w:lsdException w:name="Medium Shading 1 Accent 5" w:uiPriority="63"/>
-    <w:lsdException w:name="Medium Shading 2 Accent 5" w:uiPriority="64"/>
-    <w:lsdException w:name="Medium List 1 Accent 5" w:uiPriority="65"/>
-    <w:lsdException w:name="Medium List 2 Accent 5" w:uiPriority="66"/>
-    <w:lsdException w:name="Medium Grid 1 Accent 5" w:uiPriority="67"/>
-    <w:lsdException w:name="Medium Grid 2 Accent 5" w:uiPriority="68"/>
-    <w:lsdException w:name="Medium Grid 3 Accent 5" w:uiPriority="69"/>
-    <w:lsdException w:name="Dark List Accent 5" w:uiPriority="70"/>
-    <w:lsdException w:name="Colorful Shading Accent 5" w:uiPriority="71"/>
-    <w:lsdException w:name="Colorful List Accent 5" w:uiPriority="72"/>
-    <w:lsdException w:name="Colorful Grid Accent 5" w:uiPriority="73"/>
-    <w:lsdException w:name="Light Shading Accent 6" w:uiPriority="60"/>
-    <w:lsdException w:name="Light List Accent 6" w:uiPriority="61"/>
-    <w:lsdException w:name="Light Grid Accent 6" w:uiPriority="62"/>
-    <w:lsdException w:name="Medium Shading 1 Accent 6" w:uiPriority="63"/>
-    <w:lsdException w:name="Medium Shading 2 Accent 6" w:uiPriority="64"/>
-    <w:lsdException w:name="Medium List 1 Accent 6" w:uiPriority="65"/>
-    <w:lsdException w:name="Medium List 2 Accent 6" w:uiPriority="66"/>
-    <w:lsdException w:name="Medium Grid 1 Accent 6" w:uiPriority="67"/>
-    <w:lsdException w:name="Medium Grid 2 Accent 6" w:uiPriority="68"/>
-    <w:lsdException w:name="Medium Grid 3 Accent 6" w:uiPriority="69"/>
-    <w:lsdException w:name="Dark List Accent 6" w:uiPriority="70"/>
-    <w:lsdException w:name="Colorful Shading Accent 6" w:uiPriority="71"/>
-    <w:lsdException w:name="Colorful List Accent 6" w:uiPriority="72"/>
-    <w:lsdException w:name="Colorful Grid Accent 6" w:uiPriority="73"/>
-    <w:lsdException w:name="Subtle Emphasis" w:uiPriority="19" w:qFormat="1"/>
-    <w:lsdException w:name="Intense Emphasis" w:uiPriority="21" w:qFormat="1"/>
-    <w:lsdException w:name="Subtle Reference" w:uiPriority="31" w:qFormat="1"/>
-    <w:lsdException w:name="Intense Reference" w:uiPriority="32" w:qFormat="1"/>
-    <w:lsdException w:name="Book Title" w:uiPriority="33" w:qFormat="1"/>
-    <w:lsdException w:name="Bibliography" w:semiHidden="1" w:uiPriority="37" w:unhideWhenUsed="1"/>
-    <w:lsdException w:name="TOC Heading" w:semiHidden="1" w:uiPriority="39" w:unhideWhenUsed="1" w:qFormat="1"/>
-    <w:lsdException w:name="Plain Table 1" w:uiPriority="41"/>
-    <w:lsdException w:name="Plain Table 2" w:uiPriority="42"/>
-    <w:lsdException w:name="Plain Table 3" w:uiPriority="43"/>
-    <w:lsdException w:name="Plain Table 4" w:uiPriority="44"/>
-    <w:lsdException w:name="Plain Table 5" w:uiPriority="45"/>
-    <w:lsdException w:name="Grid Table Light" w:uiPriority="40"/>
-    <w:lsdException w:name="Grid Table 1 Light" w:uiPriority="46"/>
-    <w:lsdException w:name="Grid Table 2" w:uiPriority="47"/>
-    <w:lsdException w:name="Grid Table 3" w:uiPriority="48"/>
-    <w:lsdException w:name="Grid Table 4" w:uiPriority="49"/>
-    <w:lsdException w:name="Grid Table 5 Dark" w:uiPriority="50"/>
-    <w:lsdException w:name="Grid Table 6 Colorful" w:uiPriority="51"/>
-    <w:lsdException w:name="Grid Table 7 Colorful" w:uiPriority="52"/>
-    <w:lsdException w:name="Grid Table 1 Light Accent 1" w:uiPriority="46"/>
-    <w:lsdException w:name="Grid Table 2 Accent 1" w:uiPriority="47"/>
-    <w:lsdException w:name="Grid Table 3 Accent 1" w:uiPriority="48"/>
-    <w:lsdException w:name="Grid Table 4 Accent 1" w:uiPriority="49"/>
-    <w:lsdException w:name="Grid Table 5 Dark Accent 1" w:uiPriority="50"/>
-    <w:lsdException w:name="Grid Table 6 Colorful Accent 1" w:uiPriority="51"/>
-    <w:lsdException w:name="Grid Table 7 Colorful Accent 1" w:uiPriority="52"/>
-    <w:lsdException w:name="Grid Table 1 Light Accent 2" w:uiPriority="46"/>
-    <w:lsdException w:name="Grid Table 2 Accent 2" w:uiPriority="47"/>
-    <w:lsdException w:name="Grid Table 3 Accent 2" w:uiPriority="48"/>
-    <w:lsdException w:name="Grid Table 4 Accent 2" w:uiPriority="49"/>
-    <w:lsdException w:name="Grid Table 5 Dark Accent 2" w:uiPriority="50"/>
-    <w:lsdException w:name="Grid Table 6 Colorful Accent 2" w:uiPriority="51"/>
-    <w:lsdException w:name="Grid Table 7 Colorful Accent 2" w:uiPriority="52"/>
-    <w:lsdException w:name="Grid Table 1 Light Accent 3" w:uiPriority="46"/>
-    <w:lsdException w:name="Grid Table 2 Accent 3" w:uiPriority="47"/>
-    <w:lsdException w:name="Grid Table 3 Accent 3" w:uiPriority="48"/>
-    <w:lsdException w:name="Grid Table 4 Accent 3" w:uiPriority="49"/>
-    <w:lsdException w:name="Grid Table 5 Dark Accent 3" w:uiPriority="50"/>
-    <w:lsdException w:name="Grid Table 6 Colorful Accent 3" w:uiPriority="51"/>
-    <w:lsdException w:name="Grid Table 7 Colorful Accent 3" w:uiPriority="52"/>
-    <w:lsdException w:name="Grid Table 1 Light Accent 4" w:uiPriority="46"/>
-    <w:lsdException w:name="Grid Table 2 Accent 4" w:uiPriority="47"/>
-    <w:lsdException w:name="Grid Table 3 Accent 4" w:uiPriority="48"/>
-    <w:lsdException w:name="Grid Table 4 Accent 4" w:uiPriority="49"/>
-    <w:lsdException w:name="Grid Table 5 Dark Accent 4" w:uiPriority="50"/>
-    <w:lsdException w:name="Grid Table 6 Colorful Accent 4" w:uiPriority="51"/>
-    <w:lsdException w:name="Grid Table 7 Colorful Accent 4" w:uiPriority="52"/>
-    <w:lsdException w:name="Grid Table 1 Light Accent 5" w:uiPriority="46"/>
-    <w:lsdException w:name="Grid Table 2 Accent 5" w:uiPriority="47"/>
-    <w:lsdException w:name="Grid Table 3 Accent 5" w:uiPriority="48"/>
-    <w:lsdException w:name="Grid Table 4 Accent 5" w:uiPriority="49"/>
-    <w:lsdException w:name="Grid Table 5 Dark Accent 5" w:uiPriority="50"/>
-    <w:lsdException w:name="Grid Table 6 Colorful Accent 5" w:uiPriority="51"/>
-    <w:lsdException w:name="Grid Table 7 Colorful Accent 5" w:uiPriority="52"/>
-    <w:lsdException w:name="Grid Table 1 Light Accent 6" w:uiPriority="46"/>
-    <w:lsdException w:name="Grid Table 2 Accent 6" w:uiPriority="47"/>
-    <w:lsdException w:name="Grid Table 3 Accent 6" w:uiPriority="48"/>
-    <w:lsdException w:name="Grid Table 4 Accent 6" w:uiPriority="49"/>
-    <w:lsdException w:name="Grid Table 5 Dark Accent 6" w:uiPriority="50"/>
-    <w:lsdException w:name="Grid Table 6 Colorful Accent 6" w:uiPriority="51"/>
-    <w:lsdException w:name="Grid Table 7 Colorful Accent 6" w:uiPriority="52"/>
-    <w:lsdException w:name="List Table 1 Light" w:uiPriority="46"/>
-    <w:lsdException w:name="List Table 2" w:uiPriority="47"/>
-    <w:lsdException w:name="List Table 3" w:uiPriority="48"/>
-    <w:lsdException w:name="List Table 4" w:uiPriority="49"/>
-    <w:lsdException w:name="List Table 5 Dark" w:uiPriority="50"/>
-    <w:lsdException w:name="List Table 6 Colorful" w:uiPriority="51"/>
-    <w:lsdException w:name="List Table 7 Colorful" w:uiPriority="52"/>
-    <w:lsdException w:name="List Table 1 Light Accent 1" w:uiPriority="46"/>
-    <w:lsdException w:name="List Table 2 Accent 1" w:uiPriority="47"/>
-    <w:lsdException w:name="List Table 3 Accent 1" w:uiPriority="48"/>
-    <w:lsdException w:name="List Table 4 Accent 1" w:uiPriority="49"/>
-    <w:lsdException w:name="List Table 5 Dark Accent 1" w:uiPriority="50"/>
-    <w:lsdException w:name="List Table 6 Colorful Accent 1" w:uiPriority="51"/>
-    <w:lsdException w:name="List Table 7 Colorful Accent 1" w:uiPriority="52"/>
-    <w:lsdException w:name="List Table 1 Light Accent 2" w:uiPriority="46"/>
-    <w:lsdException w:name="List Table 2 Accent 2" w:uiPriority="47"/>
-    <w:lsdException w:name="List Table 3 Accent 2" w:uiPriority="48"/>
-    <w:lsdException w:name="List Table 4 Accent 2" w:uiPriority="49"/>
-    <w:lsdException w:name="List Table 5 Dark Accent 2" w:uiPriority="50"/>
-    <w:lsdException w:name="List Table 6 Colorful Accent 2" w:uiPriority="51"/>
-    <w:lsdException w:name="List Table 7 Colorful Accent 2" w:uiPriority="52"/>
-    <w:lsdException w:name="List Table 1 Light Accent 3" w:uiPriority="46"/>
-    <w:lsdException w:name="List Table 2 Accent 3" w:uiPriority="47"/>
-    <w:lsdException w:name="List Table 3 Accent 3" w:uiPriority="48"/>
-    <w:lsdException w:name="List Table 4 Accent 3" w:uiPriority="49"/>
-    <w:lsdException w:name="List Table 5 Dark Accent 3" w:uiPriority="50"/>
-    <w:lsdException w:name="List Table 6 Colorful Accent 3" w:uiPriority="51"/>
-    <w:lsdException w:name="List Table 7 Colorful Accent 3" w:uiPriority="52"/>
-    <w:lsdException w:name="List Table 1 Light Accent 4" w:uiPriority="46"/>
-    <w:lsdException w:name="List Table 2 Accent 4" w:uiPriority="47"/>
-    <w:lsdException w:name="List Table 3 Accent 4" w:uiPriority="48"/>
-    <w:lsdException w:name="List Table 4 Accent 4" w:uiPriority="49"/>
-    <w:lsdException w:name="List Table 5 Dark Accent 4" w:uiPriority="50"/>
-    <w:lsdException w:name="List Table 6 Colorful Accent 4" w:uiPriority="51"/>
-    <w:lsdException w:name="List Table 7 Colorful Accent 4" w:uiPriority="52"/>
-    <w:lsdException w:name="List Table 1 Light Accent 5" w:uiPriority="46"/>
-    <w:lsdException w:name="List Table 2 Accent 5" w:uiPriority="47"/>
-    <w:lsdException w:name="List Table 3 Accent 5" w:uiPriority="48"/>
-    <w:lsdException w:name="List Table 4 Accent 5" w:uiPriority="49"/>
-    <w:lsdException w:name="List Table 5 Dark Accent 5" w:uiPriority="50"/>
-    <w:lsdException w:name="List Table 6 Colorful Accent 5" w:uiPriority="51"/>
-    <w:lsdException w:name="List Table 7 Colorful Accent 5" w:uiPriority="52"/>
-    <w:lsdException w:name="List Table 1 Light Accent 6" w:uiPriority="46"/>
-    <w:lsdException w:name="List Table 2 Accent 6" w:uiPriority="47"/>
-    <w:lsdException w:name="List Table 3 Accent 6" w:uiPriority="48"/>
-    <w:lsdException w:name="List Table 4 Accent 6" w:uiPriority="49"/>
-    <w:lsdException w:name="List Table 5 Dark Accent 6" w:uiPriority="50"/>
-    <w:lsdException w:name="List Table 6 Colorful Accent 6" w:uiPriority="51"/>
-    <w:lsdException w:name="List Table 7 Colorful Accent 6" w:uiPriority="52"/>
-    <w:lsdException w:name="Mention" w:semiHidden="1" w:unhideWhenUsed="1"/>
-    <w:lsdException w:name="Smart Hyperlink" w:semiHidden="1" w:unhideWhenUsed="1"/>
-    <w:lsdException w:name="Hashtag" w:semiHidden="1" w:unhideWhenUsed="1"/>
-    <w:lsdException w:name="Unresolved Mention" w:semiHidden="1" w:unhideWhenUsed="1"/>
-    <w:lsdException w:name="Smart Link" w:semiHidden="1" w:unhideWhenUsed="1"/>
+  <w:latentStyles w:defLockedState="0" w:defUIPriority="99" w:defSemiHidden="1" w:defUnhideWhenUsed="1" w:defQFormat="0" w:count="267">
+    <w:lsdException w:name="Normal" w:semiHidden="0" w:uiPriority="0" w:unhideWhenUsed="0" w:qFormat="1"/>
+    <w:lsdException w:name="heading 1" w:semiHidden="0" w:uiPriority="9" w:unhideWhenUsed="0" w:qFormat="1"/>
+    <w:lsdException w:name="heading 2" w:uiPriority="9" w:qFormat="1"/>
+    <w:lsdException w:name="heading 3" w:uiPriority="9" w:qFormat="1"/>
+    <w:lsdException w:name="heading 4" w:uiPriority="9" w:qFormat="1"/>
+    <w:lsdException w:name="heading 5" w:uiPriority="9" w:qFormat="1"/>
+    <w:lsdException w:name="heading 6" w:uiPriority="9" w:qFormat="1"/>
+    <w:lsdException w:name="heading 7" w:uiPriority="9" w:qFormat="1"/>
+    <w:lsdException w:name="heading 8" w:uiPriority="9" w:qFormat="1"/>
+    <w:lsdException w:name="heading 9" w:uiPriority="9" w:qFormat="1"/>
+    <w:lsdException w:name="toc 1" w:uiPriority="39"/>
+    <w:lsdException w:name="toc 2" w:uiPriority="39"/>
+    <w:lsdException w:name="toc 3" w:uiPriority="39"/>
+    <w:lsdException w:name="toc 4" w:uiPriority="39"/>
+    <w:lsdException w:name="toc 5" w:uiPriority="39"/>
+    <w:lsdException w:name="toc 6" w:uiPriority="39"/>
+    <w:lsdException w:name="toc 7" w:uiPriority="39"/>
+    <w:lsdException w:name="toc 8" w:uiPriority="39"/>
+    <w:lsdException w:name="toc 9" w:uiPriority="39"/>
+    <w:lsdException w:name="caption" w:uiPriority="35" w:qFormat="1"/>
+    <w:lsdException w:name="Title" w:semiHidden="0" w:uiPriority="10" w:unhideWhenUsed="0" w:qFormat="1"/>
+    <w:lsdException w:name="Default Paragraph Font" w:uiPriority="1"/>
+    <w:lsdException w:name="Subtitle" w:semiHidden="0" w:uiPriority="11" w:unhideWhenUsed="0" w:qFormat="1"/>
+    <w:lsdException w:name="Strong" w:semiHidden="0" w:uiPriority="22" w:unhideWhenUsed="0" w:qFormat="1"/>
+    <w:lsdException w:name="Emphasis" w:semiHidden="0" w:uiPriority="20" w:unhideWhenUsed="0" w:qFormat="1"/>
+    <w:lsdException w:name="Table Grid" w:uiPriority="59"/>
+    <w:lsdException w:name="Placeholder Text" w:unhideWhenUsed="0"/>
+    <w:lsdException w:name="No Spacing" w:semiHidden="0" w:uiPriority="1" w:unhideWhenUsed="0" w:qFormat="1"/>
+    <w:lsdException w:name="Light Shading" w:semiHidden="0" w:uiPriority="60" w:unhideWhenUsed="0"/>
+    <w:lsdException w:name="Light List" w:semiHidden="0" w:uiPriority="61" w:unhideWhenUsed="0"/>
+    <w:lsdException w:name="Light Grid" w:semiHidden="0" w:uiPriority="62" w:unhideWhenUsed="0"/>
+    <w:lsdException w:name="Medium Shading 1" w:semiHidden="0" w:uiPriority="63" w:unhideWhenUsed="0"/>
+    <w:lsdException w:name="Medium Shading 2" w:semiHidden="0" w:uiPriority="64" w:unhideWhenUsed="0"/>
+    <w:lsdException w:name="Medium List 1" w:semiHidden="0" w:uiPriority="65" w:unhideWhenUsed="0"/>
+    <w:lsdException w:name="Medium List 2" w:semiHidden="0" w:uiPriority="66" w:unhideWhenUsed="0"/>
+    <w:lsdException w:name="Medium Grid 1" w:semiHidden="0" w:uiPriority="67" w:unhideWhenUsed="0"/>
+    <w:lsdException w:name="Medium Grid 2" w:semiHidden="0" w:uiPriority="68" w:unhideWhenUsed="0"/>
+    <w:lsdException w:name="Medium Grid 3" w:semiHidden="0" w:uiPriority="69" w:unhideWhenUsed="0"/>
+    <w:lsdException w:name="Dark List" w:semiHidden="0" w:uiPriority="70" w:unhideWhenUsed="0"/>
+    <w:lsdException w:name="Colorful Shading" w:semiHidden="0" w:uiPriority="71" w:unhideWhenUsed="0"/>
+    <w:lsdException w:name="Colorful List" w:semiHidden="0" w:uiPriority="72" w:unhideWhenUsed="0"/>
+    <w:lsdException w:name="Colorful Grid" w:semiHidden="0" w:uiPriority="73" w:unhideWhenUsed="0"/>
+    <w:lsdException w:name="Light Shading Accent 1" w:semiHidden="0" w:uiPriority="60" w:unhideWhenUsed="0"/>
+    <w:lsdException w:name="Light List Accent 1" w:semiHidden="0" w:uiPriority="61" w:unhideWhenUsed="0"/>
+    <w:lsdException w:name="Light Grid Accent 1" w:semiHidden="0" w:uiPriority="62" w:unhideWhenUsed="0"/>
+    <w:lsdException w:name="Medium Shading 1 Accent 1" w:semiHidden="0" w:uiPriority="63" w:unhideWhenUsed="0"/>
+    <w:lsdException w:name="Medium Shading 2 Accent 1" w:semiHidden="0" w:uiPriority="64" w:unhideWhenUsed="0"/>
+    <w:lsdException w:name="Medium List 1 Accent 1" w:semiHidden="0" w:uiPriority="65" w:unhideWhenUsed="0"/>
+    <w:lsdException w:name="Revision" w:unhideWhenUsed="0"/>
+    <w:lsdException w:name="List Paragraph" w:semiHidden="0" w:uiPriority="34" w:unhideWhenUsed="0" w:qFormat="1"/>
+    <w:lsdException w:name="Quote" w:semiHidden="0" w:uiPriority="29" w:unhideWhenUsed="0" w:qFormat="1"/>
+    <w:lsdException w:name="Intense Quote" w:semiHidden="0" w:uiPriority="30" w:unhideWhenUsed="0" w:qFormat="1"/>
+    <w:lsdException w:name="Medium List 2 Accent 1" w:semiHidden="0" w:uiPriority="66" w:unhideWhenUsed="0"/>
+    <w:lsdException w:name="Medium Grid 1 Accent 1" w:semiHidden="0" w:uiPriority="67" w:unhideWhenUsed="0"/>
+    <w:lsdException w:name="Medium Grid 2 Accent 1" w:semiHidden="0" w:uiPriority="68" w:unhideWhenUsed="0"/>
+    <w:lsdException w:name="Medium Grid 3 Accent 1" w:semiHidden="0" w:uiPriority="69" w:unhideWhenUsed="0"/>
+    <w:lsdException w:name="Dark List Accent 1" w:semiHidden="0" w:uiPriority="70" w:unhideWhenUsed="0"/>
+    <w:lsdException w:name="Colorful Shading Accent 1" w:semiHidden="0" w:uiPriority="71" w:unhideWhenUsed="0"/>
+    <w:lsdException w:name="Colorful List Accent 1" w:semiHidden="0" w:uiPriority="72" w:unhideWhenUsed="0"/>
+    <w:lsdException w:name="Colorful Grid Accent 1" w:semiHidden="0" w:uiPriority="73" w:unhideWhenUsed="0"/>
+    <w:lsdException w:name="Light Shading Accent 2" w:semiHidden="0" w:uiPriority="60" w:unhideWhenUsed="0"/>
+    <w:lsdException w:name="Light List Accent 2" w:semiHidden="0" w:uiPriority="61" w:unhideWhenUsed="0"/>
+    <w:lsdException w:name="Light Grid Accent 2" w:semiHidden="0" w:uiPriority="62" w:unhideWhenUsed="0"/>
+    <w:lsdException w:name="Medium Shading 1 Accent 2" w:semiHidden="0" w:uiPriority="63" w:unhideWhenUsed="0"/>
+    <w:lsdException w:name="Medium Shading 2 Accent 2" w:semiHidden="0" w:uiPriority="64" w:unhideWhenUsed="0"/>
+    <w:lsdException w:name="Medium List 1 Accent 2" w:semiHidden="0" w:uiPriority="65" w:unhideWhenUsed="0"/>
+    <w:lsdException w:name="Medium List 2 Accent 2" w:semiHidden="0" w:uiPriority="66" w:unhideWhenUsed="0"/>
+    <w:lsdException w:name="Medium Grid 1 Accent 2" w:semiHidden="0" w:uiPriority="67" w:unhideWhenUsed="0"/>
+    <w:lsdException w:name="Medium Grid 2 Accent 2" w:semiHidden="0" w:uiPriority="68" w:unhideWhenUsed="0"/>
+    <w:lsdException w:name="Medium Grid 3 Accent 2" w:semiHidden="0" w:uiPriority="69" w:unhideWhenUsed="0"/>
+    <w:lsdException w:name="Dark List Accent 2" w:semiHidden="0" w:uiPriority="70" w:unhideWhenUsed="0"/>
+    <w:lsdException w:name="Colorful Shading Accent 2" w:semiHidden="0" w:uiPriority="71" w:unhideWhenUsed="0"/>
+    <w:lsdException w:name="Colorful List Accent 2" w:semiHidden="0" w:uiPriority="72" w:unhideWhenUsed="0"/>
+    <w:lsdException w:name="Colorful Grid Accent 2" w:semiHidden="0" w:uiPriority="73" w:unhideWhenUsed="0"/>
+    <w:lsdException w:name="Light Shading Accent 3" w:semiHidden="0" w:uiPriority="60" w:unhideWhenUsed="0"/>
+    <w:lsdException w:name="Light List Accent 3" w:semiHidden="0" w:uiPriority="61" w:unhideWhenUsed="0"/>
+    <w:lsdException w:name="Light Grid Accent 3" w:semiHidden="0" w:uiPriority="62" w:unhideWhenUsed="0"/>
+    <w:lsdException w:name="Medium Shading 1 Accent 3" w:semiHidden="0" w:uiPriority="63" w:unhideWhenUsed="0"/>
+    <w:lsdException w:name="Medium Shading 2 Accent 3" w:semiHidden="0" w:uiPriority="64" w:unhideWhenUsed="0"/>
+    <w:lsdException w:name="Medium List 1 Accent 3" w:semiHidden="0" w:uiPriority="65" w:unhideWhenUsed="0"/>
+    <w:lsdException w:name="Medium List 2 Accent 3" w:semiHidden="0" w:uiPriority="66" w:unhideWhenUsed="0"/>
+    <w:lsdException w:name="Medium Grid 1 Accent 3" w:semiHidden="0" w:uiPriority="67" w:unhideWhenUsed="0"/>
+    <w:lsdException w:name="Medium Grid 2 Accent 3" w:semiHidden="0" w:uiPriority="68" w:unhideWhenUsed="0"/>
+    <w:lsdException w:name="Medium Grid 3 Accent 3" w:semiHidden="0" w:uiPriority="69" w:unhideWhenUsed="0"/>
+    <w:lsdException w:name="Dark List Accent 3" w:semiHidden="0" w:uiPriority="70" w:unhideWhenUsed="0"/>
+    <w:lsdException w:name="Colorful Shading Accent 3" w:semiHidden="0" w:uiPriority="71" w:unhideWhenUsed="0"/>
+    <w:lsdException w:name="Colorful List Accent 3" w:semiHidden="0" w:uiPriority="72" w:unhideWhenUsed="0"/>
+    <w:lsdException w:name="Colorful Grid Accent 3" w:semiHidden="0" w:uiPriority="73" w:unhideWhenUsed="0"/>
+    <w:lsdException w:name="Light Shading Accent 4" w:semiHidden="0" w:uiPriority="60" w:unhideWhenUsed="0"/>
+    <w:lsdException w:name="Light List Accent 4" w:semiHidden="0" w:uiPriority="61" w:unhideWhenUsed="0"/>
+    <w:lsdException w:name="Light Grid Accent 4" w:semiHidden="0" w:uiPriority="62" w:unhideWhenUsed="0"/>
+    <w:lsdException w:name="Medium Shading 1 Accent 4" w:semiHidden="0" w:uiPriority="63" w:unhideWhenUsed="0"/>
+    <w:lsdException w:name="Medium Shading 2 Accent 4" w:semiHidden="0" w:uiPriority="64" w:unhideWhenUsed="0"/>
+    <w:lsdException w:name="Medium List 1 Accent 4" w:semiHidden="0" w:uiPriority="65" w:unhideWhenUsed="0"/>
+    <w:lsdException w:name="Medium List 2 Accent 4" w:semiHidden="0" w:uiPriority="66" w:unhideWhenUsed="0"/>
+    <w:lsdException w:name="Medium Grid 1 Accent 4" w:semiHidden="0" w:uiPriority="67" w:unhideWhenUsed="0"/>
+    <w:lsdException w:name="Medium Grid 2 Accent 4" w:semiHidden="0" w:uiPriority="68" w:unhideWhenUsed="0"/>
+    <w:lsdException w:name="Medium Grid 3 Accent 4" w:semiHidden="0" w:uiPriority="69" w:unhideWhenUsed="0"/>
+    <w:lsdException w:name="Dark List Accent 4" w:semiHidden="0" w:uiPriority="70" w:unhideWhenUsed="0"/>
+    <w:lsdException w:name="Colorful Shading Accent 4" w:semiHidden="0" w:uiPriority="71" w:unhideWhenUsed="0"/>
+    <w:lsdException w:name="Colorful List Accent 4" w:semiHidden="0" w:uiPriority="72" w:unhideWhenUsed="0"/>
+    <w:lsdException w:name="Colorful Grid Accent 4" w:semiHidden="0" w:uiPriority="73" w:unhideWhenUsed="0"/>
+    <w:lsdException w:name="Light Shading Accent 5" w:semiHidden="0" w:uiPriority="60" w:unhideWhenUsed="0"/>
+    <w:lsdException w:name="Light List Accent 5" w:semiHidden="0" w:uiPriority="61" w:unhideWhenUsed="0"/>
+    <w:lsdException w:name="Light Grid Accent 5" w:semiHidden="0" w:uiPriority="62" w:unhideWhenUsed="0"/>
+    <w:lsdException w:name="Medium Shading 1 Accent 5" w:semiHidden="0" w:uiPriority="63" w:unhideWhenUsed="0"/>
+    <w:lsdException w:name="Medium Shading 2 Accent 5" w:semiHidden="0" w:uiPriority="64" w:unhideWhenUsed="0"/>
+    <w:lsdException w:name="Medium List 1 Accent 5" w:semiHidden="0" w:uiPriority="65" w:unhideWhenUsed="0"/>
+    <w:lsdException w:name="Medium List 2 Accent 5" w:semiHidden="0" w:uiPriority="66" w:unhideWhenUsed="0"/>
+    <w:lsdException w:name="Medium Grid 1 Accent 5" w:semiHidden="0" w:uiPriority="67" w:unhideWhenUsed="0"/>
+    <w:lsdException w:name="Medium Grid 2 Accent 5" w:semiHidden="0" w:uiPriority="68" w:unhideWhenUsed="0"/>
+    <w:lsdException w:name="Medium Grid 3 Accent 5" w:semiHidden="0" w:uiPriority="69" w:unhideWhenUsed="0"/>
+    <w:lsdException w:name="Dark List Accent 5" w:semiHidden="0" w:uiPriority="70" w:unhideWhenUsed="0"/>
+    <w:lsdException w:name="Colorful Shading Accent 5" w:semiHidden="0" w:uiPriority="71" w:unhideWhenUsed="0"/>
+    <w:lsdException w:name="Colorful List Accent 5" w:semiHidden="0" w:uiPriority="72" w:unhideWhenUsed="0"/>
+    <w:lsdException w:name="Colorful Grid Accent 5" w:semiHidden="0" w:uiPriority="73" w:unhideWhenUsed="0"/>
+    <w:lsdException w:name="Light Shading Accent 6" w:semiHidden="0" w:uiPriority="60" w:unhideWhenUsed="0"/>
+    <w:lsdException w:name="Light List Accent 6" w:semiHidden="0" w:uiPriority="61" w:unhideWhenUsed="0"/>
+    <w:lsdException w:name="Light Grid Accent 6" w:semiHidden="0" w:uiPriority="62" w:unhideWhenUsed="0"/>
+    <w:lsdException w:name="Medium Shading 1 Accent 6" w:semiHidden="0" w:uiPriority="63" w:unhideWhenUsed="0"/>
+    <w:lsdException w:name="Medium Shading 2 Accent 6" w:semiHidden="0" w:uiPriority="64" w:unhideWhenUsed="0"/>
+    <w:lsdException w:name="Medium List 1 Accent 6" w:semiHidden="0" w:uiPriority="65" w:unhideWhenUsed="0"/>
+    <w:lsdException w:name="Medium List 2 Accent 6" w:semiHidden="0" w:uiPriority="66" w:unhideWhenUsed="0"/>
+    <w:lsdException w:name="Medium Grid 1 Accent 6" w:semiHidden="0" w:uiPriority="67" w:unhideWhenUsed="0"/>
+    <w:lsdException w:name="Medium Grid 2 Accent 6" w:semiHidden="0" w:uiPriority="68" w:unhideWhenUsed="0"/>
+    <w:lsdException w:name="Medium Grid 3 Accent 6" w:semiHidden="0" w:uiPriority="69" w:unhideWhenUsed="0"/>
+    <w:lsdException w:name="Dark List Accent 6" w:semiHidden="0" w:uiPriority="70" w:unhideWhenUsed="0"/>
+    <w:lsdException w:name="Colorful Shading Accent 6" w:semiHidden="0" w:uiPriority="71" w:unhideWhenUsed="0"/>
+    <w:lsdException w:name="Colorful List Accent 6" w:semiHidden="0" w:uiPriority="72" w:unhideWhenUsed="0"/>
+    <w:lsdException w:name="Colorful Grid Accent 6" w:semiHidden="0" w:uiPriority="73" w:unhideWhenUsed="0"/>
+    <w:lsdException w:name="Subtle Emphasis" w:semiHidden="0" w:uiPriority="19" w:unhideWhenUsed="0" w:qFormat="1"/>
+    <w:lsdException w:name="Intense Emphasis" w:semiHidden="0" w:uiPriority="21" w:unhideWhenUsed="0" w:qFormat="1"/>
+    <w:lsdException w:name="Subtle Reference" w:semiHidden="0" w:uiPriority="31" w:unhideWhenUsed="0" w:qFormat="1"/>
+    <w:lsdException w:name="Intense Reference" w:semiHidden="0" w:uiPriority="32" w:unhideWhenUsed="0" w:qFormat="1"/>
+    <w:lsdException w:name="Book Title" w:semiHidden="0" w:uiPriority="33" w:unhideWhenUsed="0" w:qFormat="1"/>
+    <w:lsdException w:name="Bibliography" w:uiPriority="37"/>
+    <w:lsdException w:name="TOC Heading" w:uiPriority="39" w:qFormat="1"/>
+  </w:latentStyles>
+  <w:style w:type="paragraph" w:default="1" w:styleId="Normal">
+    <w:name w:val="Normal"/>
+    <w:qFormat/>
+  </w:style>
+  <w:style w:type="paragraph" w:styleId="Heading1">
+    <w:name w:val="heading 1"/>
+    <w:basedOn w:val="Normal"/>
+    <w:next w:val="Normal"/>
+    <w:link w:val="Heading1Char"/>
+    <w:uiPriority w:val="9"/>
+    <w:qFormat/>
+    <w:rsid w:val="00AB1595"/>
+    <w:pPr>
+      <w:keepNext/>
+      <w:keepLines/>
+      <w:spacing w:before="240"/>
+      <w:outlineLvl w:val="0"/>
+    </w:pPr>
+    <w:rPr>
+      <w:rFonts w:asciiTheme="majorHAnsi" w:eastAsiaTheme="majorEastAsia" w:hAnsiTheme="majorHAnsi" w:cstheme="majorBidi"/>
+      <w:color w:val="2F5496" w:themeColor="accent1" w:themeShade="BF"/>
+      <w:sz w:val="32"/>
+      <w:szCs w:val="32"/>
+    </w:rPr>
+  </w:style>
+  <w:style w:type="paragraph" w:styleId="Heading2">
+    <w:name w:val="heading 2"/>
+    <w:basedOn w:val="Normal"/>
+    <w:next w:val="Normal"/>
+    <w:pPr>
+      <w:keepNext/>
+      <w:keepLines/>
+      <w:spacing w:before="360" w:after="80"/>
+      <w:outlineLvl w:val="1"/>
+    </w:pPr>
+    <w:rPr>
+      <w:b/>
+      <w:sz w:val="36"/>
+      <w:szCs w:val="36"/>
+    </w:rPr>
+  </w:style>
+  <w:style w:type="paragraph" w:styleId="Heading3">
+    <w:name w:val="heading 3"/>
+    <w:basedOn w:val="Normal"/>
+    <w:next w:val="Normal"/>
+    <w:pPr>
+      <w:keepNext/>
+      <w:keepLines/>
+      <w:spacing w:before="280" w:after="80"/>
+      <w:outlineLvl w:val="2"/>
+    </w:pPr>
+    <w:rPr>
+      <w:b/>
+      <w:sz w:val="28"/>
+      <w:szCs w:val="28"/>
+    </w:rPr>
+  </w:style>
+  <w:style w:type="paragraph" w:styleId="Heading4">
+    <w:name w:val="heading 4"/>
+    <w:basedOn w:val="Normal"/>
+    <w:next w:val="Normal"/>
+    <w:pPr>
+      <w:keepNext/>
+      <w:keepLines/>
+      <w:spacing w:before="240" w:after="40"/>
+      <w:outlineLvl w:val="3"/>
+    </w:pPr>
+    <w:rPr>
+      <w:b/>
+    </w:rPr>
+  </w:style>
+  <w:style w:type="paragraph" w:styleId="Heading5">
+    <w:name w:val="heading 5"/>
+    <w:basedOn w:val="Normal"/>
+    <w:next w:val="Normal"/>
+    <w:pPr>
+      <w:keepNext/>
+      <w:keepLines/>
+      <w:spacing w:before="220" w:after="40"/>
+      <w:outlineLvl w:val="4"/>
+    </w:pPr>
+    <w:rPr>
+      <w:b/>
+      <w:sz w:val="22"/>
+      <w:szCs w:val="22"/>
+    </w:rPr>
+  </w:style>
+  <w:style w:type="paragraph" w:styleId="Heading6">
+    <w:name w:val="heading 6"/>
+    <w:basedOn w:val="Normal"/>
+    <w:next w:val="Normal"/>
+    <w:pPr>
+      <w:keepNext/>
+      <w:keepLines/>
+      <w:spacing w:before="200" w:after="40"/>
+      <w:outlineLvl w:val="5"/>
+    </w:pPr>
+    <w:rPr>
+      <w:b/>
+      <w:sz w:val="20"/>
+      <w:szCs w:val="20"/>
+    </w:rPr>
+  </w:style>
+  <w:style w:type="character" w:default="1" w:styleId="DefaultParagraphFont">
+    <w:name w:val="Default Paragraph Font"/>
+    <w:uiPriority w:val="1"/>
+    <w:semiHidden/>
+    <w:unhideWhenUsed/>
+  </w:style>
+  <w:style w:type="table" w:default="1" w:styleId="TableNormal">
+    <w:name w:val="Normal Table"/>
+    <w:uiPriority w:val="99"/>
+    <w:semiHidden/>
+    <w:unhideWhenUsed/>
+    <w:tblPr>
+      <w:tblInd w:w="0" w:type="dxa"/>
+      <w:tblCellMar>
+        <w:top w:w="0" w:type="dxa"/>
+        <w:left w:w="108" w:type="dxa"/>
+        <w:bottom w:w="0" w:type="dxa"/>
+        <w:right w:w="108" w:type="dxa"/>
+      </w:tblCellMar>
+    </w:tblPr>
+  </w:style>
+  <w:style w:type="numbering" w:default="1" w:styleId="NoList">
+    <w:name w:val="No List"/>
+    <w:uiPriority w:val="99"/>
+    <w:semiHidden/>
+    <w:unhideWhenUsed/>
+  </w:style>
+  <w:style w:type="paragraph" w:styleId="Title">
+    <w:name w:val="Title"/>
+    <w:basedOn w:val="Normal"/>
+    <w:next w:val="Normal"/>
+    <w:pPr>
+      <w:keepNext/>
+      <w:keepLines/>
+      <w:spacing w:before="480" w:after="120"/>
+    </w:pPr>
+    <w:rPr>
+      <w:b/>
+      <w:sz w:val="72"/>
+      <w:szCs w:val="72"/>
+    </w:rPr>
+  </w:style>
+  <w:style w:type="paragraph" w:styleId="NoSpacing">
+    <w:name w:val="No Spacing"/>
+    <w:link w:val="NoSpacingChar"/>
+    <w:uiPriority w:val="1"/>
+    <w:qFormat/>
+    <w:rsid w:val="00BF3D4C"/>
+    <w:rPr>
+      <w:rFonts w:eastAsiaTheme="minorEastAsia"/>
+      <w:sz w:val="22"/>
+      <w:szCs w:val="22"/>
+      <w:lang w:eastAsia="zh-CN"/>
+    </w:rPr>
+  </w:style>
+  <w:style w:type="character" w:customStyle="1" w:styleId="NoSpacingChar">
+    <w:name w:val="No Spacing Char"/>
+    <w:basedOn w:val="DefaultParagraphFont"/>
+    <w:link w:val="NoSpacing"/>
+    <w:uiPriority w:val="1"/>
+    <w:rsid w:val="00BF3D4C"/>
+    <w:rPr>
+      <w:rFonts w:eastAsiaTheme="minorEastAsia"/>
+      <w:sz w:val="22"/>
+      <w:szCs w:val="22"/>
+      <w:lang w:eastAsia="zh-CN"/>
+    </w:rPr>
+  </w:style>
+  <w:style w:type="character" w:customStyle="1" w:styleId="Heading1Char">
+    <w:name w:val="Heading 1 Char"/>
+    <w:basedOn w:val="DefaultParagraphFont"/>
+    <w:link w:val="Heading1"/>
+    <w:uiPriority w:val="9"/>
+    <w:rsid w:val="00AB1595"/>
+    <w:rPr>
+      <w:rFonts w:asciiTheme="majorHAnsi" w:eastAsiaTheme="majorEastAsia" w:hAnsiTheme="majorHAnsi" w:cstheme="majorBidi"/>
+      <w:color w:val="2F5496" w:themeColor="accent1" w:themeShade="BF"/>
+      <w:sz w:val="32"/>
+      <w:szCs w:val="32"/>
+    </w:rPr>
+  </w:style>
+  <w:style w:type="paragraph" w:styleId="TOCHeading">
+    <w:name w:val="TOC Heading"/>
+    <w:basedOn w:val="Heading1"/>
+    <w:next w:val="Normal"/>
+    <w:uiPriority w:val="39"/>
+    <w:unhideWhenUsed/>
+    <w:qFormat/>
+    <w:rsid w:val="00AB1595"/>
+    <w:pPr>
+      <w:spacing w:before="480" w:line="276" w:lineRule="auto"/>
+      <w:outlineLvl w:val="9"/>
+    </w:pPr>
+    <w:rPr>
+      <w:b/>
+      <w:bCs/>
+      <w:sz w:val="28"/>
+      <w:szCs w:val="28"/>
+    </w:rPr>
+  </w:style>
+  <w:style w:type="paragraph" w:styleId="TOC1">
+    <w:name w:val="toc 1"/>
+    <w:basedOn w:val="Normal"/>
+    <w:next w:val="Normal"/>
+    <w:autoRedefine/>
+    <w:uiPriority w:val="39"/>
+    <w:unhideWhenUsed/>
+    <w:rsid w:val="00AB1595"/>
+    <w:pPr>
+      <w:spacing w:before="120"/>
+    </w:pPr>
+    <w:rPr>
+      <w:rFonts w:cstheme="minorHAnsi"/>
+      <w:b/>
+      <w:bCs/>
+      <w:i/>
+      <w:iCs/>
+    </w:rPr>
+  </w:style>
+  <w:style w:type="paragraph" w:styleId="TOC2">
+    <w:name w:val="toc 2"/>
+    <w:basedOn w:val="Normal"/>
+    <w:next w:val="Normal"/>
+    <w:autoRedefine/>
+    <w:uiPriority w:val="39"/>
+    <w:semiHidden/>
+    <w:unhideWhenUsed/>
+    <w:rsid w:val="00AB1595"/>
+    <w:pPr>
+      <w:spacing w:before="120"/>
+      <w:ind w:left="240"/>
+    </w:pPr>
+    <w:rPr>
+      <w:rFonts w:cstheme="minorHAnsi"/>
+      <w:b/>
+      <w:bCs/>
+      <w:sz w:val="22"/>
+      <w:szCs w:val="22"/>
+    </w:rPr>
+  </w:style>
+  <w:style w:type="paragraph" w:styleId="TOC3">
+    <w:name w:val="toc 3"/>
+    <w:basedOn w:val="Normal"/>
+    <w:next w:val="Normal"/>
+    <w:autoRedefine/>
+    <w:uiPriority w:val="39"/>
+    <w:semiHidden/>
+    <w:unhideWhenUsed/>
+    <w:rsid w:val="00AB1595"/>
+    <w:pPr>
+      <w:ind w:left="480"/>
+    </w:pPr>
+    <w:rPr>
+      <w:rFonts w:cstheme="minorHAnsi"/>
+      <w:sz w:val="20"/>
+      <w:szCs w:val="20"/>
+    </w:rPr>
+  </w:style>
+  <w:style w:type="paragraph" w:styleId="TOC4">
+    <w:name w:val="toc 4"/>
+    <w:basedOn w:val="Normal"/>
+    <w:next w:val="Normal"/>
+    <w:autoRedefine/>
+    <w:uiPriority w:val="39"/>
+    <w:semiHidden/>
+    <w:unhideWhenUsed/>
+    <w:rsid w:val="00AB1595"/>
+    <w:pPr>
+      <w:ind w:left="720"/>
+    </w:pPr>
+    <w:rPr>
+      <w:rFonts w:cstheme="minorHAnsi"/>
+      <w:sz w:val="20"/>
+      <w:szCs w:val="20"/>
+    </w:rPr>
+  </w:style>
+  <w:style w:type="paragraph" w:styleId="TOC5">
+    <w:name w:val="toc 5"/>
+    <w:basedOn w:val="Normal"/>
+    <w:next w:val="Normal"/>
+    <w:autoRedefine/>
+    <w:uiPriority w:val="39"/>
+    <w:semiHidden/>
+    <w:unhideWhenUsed/>
+    <w:rsid w:val="00AB1595"/>
+    <w:pPr>
+      <w:ind w:left="960"/>
+    </w:pPr>
+    <w:rPr>
+      <w:rFonts w:cstheme="minorHAnsi"/>
+      <w:sz w:val="20"/>
+      <w:szCs w:val="20"/>
+    </w:rPr>
+  </w:style>
+  <w:style w:type="paragraph" w:styleId="TOC6">
+    <w:name w:val="toc 6"/>
+    <w:basedOn w:val="Normal"/>
+    <w:next w:val="Normal"/>
+    <w:autoRedefine/>
+    <w:uiPriority w:val="39"/>
+    <w:semiHidden/>
+    <w:unhideWhenUsed/>
+    <w:rsid w:val="00AB1595"/>
+    <w:pPr>
+      <w:ind w:left="1200"/>
+    </w:pPr>
+    <w:rPr>
+      <w:rFonts w:cstheme="minorHAnsi"/>
+      <w:sz w:val="20"/>
+      <w:szCs w:val="20"/>
+    </w:rPr>
+  </w:style>
+  <w:style w:type="paragraph" w:styleId="TOC7">
+    <w:name w:val="toc 7"/>
+    <w:basedOn w:val="Normal"/>
+    <w:next w:val="Normal"/>
+    <w:autoRedefine/>
+    <w:uiPriority w:val="39"/>
+    <w:semiHidden/>
+    <w:unhideWhenUsed/>
+    <w:rsid w:val="00AB1595"/>
+    <w:pPr>
+      <w:ind w:left="1440"/>
+    </w:pPr>
+    <w:rPr>
+      <w:rFonts w:cstheme="minorHAnsi"/>
+      <w:sz w:val="20"/>
+      <w:szCs w:val="20"/>
+    </w:rPr>
+  </w:style>
+  <w:style w:type="paragraph" w:styleId="TOC8">
+    <w:name w:val="toc 8"/>
+    <w:basedOn w:val="Normal"/>
+    <w:next w:val="Normal"/>
+    <w:autoRedefine/>
+    <w:uiPriority w:val="39"/>
+    <w:semiHidden/>
+    <w:unhideWhenUsed/>
+    <w:rsid w:val="00AB1595"/>
+    <w:pPr>
+      <w:ind w:left="1680"/>
+    </w:pPr>
+    <w:rPr>
+      <w:rFonts w:cstheme="minorHAnsi"/>
+      <w:sz w:val="20"/>
+      <w:szCs w:val="20"/>
+    </w:rPr>
+  </w:style>
+  <w:style w:type="paragraph" w:styleId="TOC9">
+    <w:name w:val="toc 9"/>
+    <w:basedOn w:val="Normal"/>
+    <w:next w:val="Normal"/>
+    <w:autoRedefine/>
+    <w:uiPriority w:val="39"/>
+    <w:semiHidden/>
+    <w:unhideWhenUsed/>
+    <w:rsid w:val="00AB1595"/>
+    <w:pPr>
+      <w:ind w:left="1920"/>
+    </w:pPr>
+    <w:rPr>
+      <w:rFonts w:cstheme="minorHAnsi"/>
+      <w:sz w:val="20"/>
+      <w:szCs w:val="20"/>
+    </w:rPr>
+  </w:style>
+  <w:style w:type="paragraph" w:styleId="ListParagraph">
+    <w:name w:val="List Paragraph"/>
+    <w:basedOn w:val="Normal"/>
+    <w:uiPriority w:val="34"/>
+    <w:qFormat/>
+    <w:rsid w:val="00AB1595"/>
+    <w:pPr>
+      <w:ind w:left="720"/>
+      <w:contextualSpacing/>
+    </w:pPr>
+  </w:style>
+  <w:style w:type="paragraph" w:styleId="Revision">
+    <w:name w:val="Revision"/>
+    <w:hidden/>
+    <w:uiPriority w:val="99"/>
+    <w:semiHidden/>
+    <w:rsid w:val="00AB1595"/>
+  </w:style>
+  <w:style w:type="paragraph" w:styleId="Header">
+    <w:name w:val="header"/>
+    <w:basedOn w:val="Normal"/>
+    <w:link w:val="HeaderChar"/>
+    <w:uiPriority w:val="99"/>
+    <w:unhideWhenUsed/>
+    <w:rsid w:val="00AB1595"/>
+    <w:pPr>
+      <w:tabs>
+        <w:tab w:val="center" w:pos="4680"/>
+        <w:tab w:val="right" w:pos="9360"/>
+      </w:tabs>
+    </w:pPr>
+  </w:style>
+  <w:style w:type="character" w:customStyle="1" w:styleId="HeaderChar">
+    <w:name w:val="Header Char"/>
+    <w:basedOn w:val="DefaultParagraphFont"/>
+    <w:link w:val="Header"/>
+    <w:uiPriority w:val="99"/>
+    <w:rsid w:val="00AB1595"/>
+  </w:style>
+  <w:style w:type="paragraph" w:styleId="Footer">
+    <w:name w:val="footer"/>
+    <w:basedOn w:val="Normal"/>
+    <w:link w:val="FooterChar"/>
+    <w:uiPriority w:val="99"/>
+    <w:unhideWhenUsed/>
+    <w:rsid w:val="00AB1595"/>
+    <w:pPr>
+      <w:tabs>
+        <w:tab w:val="center" w:pos="4680"/>
+        <w:tab w:val="right" w:pos="9360"/>
+      </w:tabs>
+    </w:pPr>
+  </w:style>
+  <w:style w:type="character" w:customStyle="1" w:styleId="FooterChar">
+    <w:name w:val="Footer Char"/>
+    <w:basedOn w:val="DefaultParagraphFont"/>
+    <w:link w:val="Footer"/>
+    <w:uiPriority w:val="99"/>
+    <w:rsid w:val="00AB1595"/>
+  </w:style>
+  <w:style w:type="character" w:styleId="PageNumber">
+    <w:name w:val="page number"/>
+    <w:basedOn w:val="DefaultParagraphFont"/>
+    <w:uiPriority w:val="99"/>
+    <w:semiHidden/>
+    <w:unhideWhenUsed/>
+    <w:rsid w:val="00AB1595"/>
+  </w:style>
+  <w:style w:type="character" w:styleId="Hyperlink">
+    <w:name w:val="Hyperlink"/>
+    <w:basedOn w:val="DefaultParagraphFont"/>
+    <w:uiPriority w:val="99"/>
+    <w:unhideWhenUsed/>
+    <w:rsid w:val="00AB1595"/>
+    <w:rPr>
+      <w:color w:val="0563C1" w:themeColor="hyperlink"/>
+      <w:u w:val="single"/>
+    </w:rPr>
+  </w:style>
+  <w:style w:type="paragraph" w:styleId="Subtitle">
+    <w:name w:val="Subtitle"/>
+    <w:basedOn w:val="Normal"/>
+    <w:next w:val="Normal"/>
+    <w:pPr>
+      <w:keepNext/>
+      <w:keepLines/>
+      <w:spacing w:before="360" w:after="80"/>
+    </w:pPr>
+    <w:rPr>
+      <w:rFonts w:ascii="Georgia" w:eastAsia="Georgia" w:hAnsi="Georgia" w:cs="Georgia"/>
+      <w:i/>
+      <w:color w:val="666666"/>
+      <w:sz w:val="48"/>
+      <w:szCs w:val="48"/>
+    </w:rPr>
+  </w:style>
+  <w:style w:type="table" w:customStyle="1" w:styleId="a">
+    <w:basedOn w:val="TableNormal"/>
+    <w:tblPr>
+      <w:tblStyleRowBandSize w:val="1"/>
+      <w:tblStyleColBandSize w:val="1"/>
+      <w:tblCellMar>
+        <w:top w:w="100" w:type="dxa"/>
+        <w:left w:w="100" w:type="dxa"/>
+        <w:bottom w:w="100" w:type="dxa"/>
+        <w:right w:w="100" w:type="dxa"/>
+      </w:tblCellMar>
+    </w:tblPr>
+  </w:style>
+  <w:style w:type="paragraph" w:styleId="BalloonText">
+    <w:name w:val="Balloon Text"/>
+    <w:basedOn w:val="Normal"/>
+    <w:link w:val="BalloonTextChar"/>
+    <w:uiPriority w:val="99"/>
+    <w:semiHidden/>
+    <w:unhideWhenUsed/>
+    <w:rsid w:val="006F5FD4"/>
+    <w:rPr>
+      <w:rFonts w:ascii="Tahoma" w:hAnsi="Tahoma" w:cs="Tahoma"/>
+      <w:sz w:val="16"/>
+      <w:szCs w:val="16"/>
+    </w:rPr>
+  </w:style>
+  <w:style w:type="character" w:customStyle="1" w:styleId="BalloonTextChar">
+    <w:name w:val="Balloon Text Char"/>
+    <w:basedOn w:val="DefaultParagraphFont"/>
+    <w:link w:val="BalloonText"/>
+    <w:uiPriority w:val="99"/>
+    <w:semiHidden/>
+    <w:rsid w:val="006F5FD4"/>
+    <w:rPr>
+      <w:rFonts w:ascii="Tahoma" w:hAnsi="Tahoma" w:cs="Tahoma"/>
+      <w:sz w:val="16"/>
+      <w:szCs w:val="16"/>
+    </w:rPr>
+  </w:style>
+  <w:style w:type="paragraph" w:styleId="NormalWeb">
+    <w:name w:val="Normal (Web)"/>
+    <w:basedOn w:val="Normal"/>
+    <w:uiPriority w:val="99"/>
+    <w:semiHidden/>
+    <w:unhideWhenUsed/>
+    <w:rsid w:val="00326F60"/>
+    <w:pPr>
+      <w:spacing w:before="100" w:beforeAutospacing="1" w:after="100" w:afterAutospacing="1"/>
+    </w:pPr>
+    <w:rPr>
+      <w:rFonts w:ascii="Times New Roman" w:eastAsia="Times New Roman" w:hAnsi="Times New Roman" w:cs="Times New Roman"/>
+    </w:rPr>
+  </w:style>
+  <w:style w:type="character" w:customStyle="1" w:styleId="apple-tab-span">
+    <w:name w:val="apple-tab-span"/>
+    <w:basedOn w:val="DefaultParagraphFont"/>
+    <w:rsid w:val="002B1075"/>
+  </w:style>
+</w:styles>
+</file>
+
+<file path=word/stylesWithEffects.xml><?xml version="1.0" encoding="utf-8"?>
+<w:styles xmlns:wpc="http://schemas.microsoft.com/office/word/2010/wordprocessingCanvas" xmlns:mc="http://schemas.openxmlformats.org/markup-compatibility/2006" xmlns:o="urn:schemas-microsoft-com:office:office" xmlns:r="http://schemas.openxmlformats.org/officeDocument/2006/relationships" xmlns:m="http://schemas.openxmlformats.org/officeDocument/2006/math" xmlns:v="urn:schemas-microsoft-com:vml" xmlns:wp14="http://schemas.microsoft.com/office/word/2010/wordprocessingDrawing" xmlns:wp="http://schemas.openxmlformats.org/drawingml/2006/wordprocessingDrawing" xmlns:w10="urn:schemas-microsoft-com:office:word" xmlns:w="http://schemas.openxmlformats.org/wordprocessingml/2006/main" xmlns:w14="http://schemas.microsoft.com/office/word/2010/wordml" xmlns:wpg="http://schemas.microsoft.com/office/word/2010/wordprocessingGroup" xmlns:wpi="http://schemas.microsoft.com/office/word/2010/wordprocessingInk" xmlns:wne="http://schemas.microsoft.com/office/word/2006/wordml" xmlns:wps="http://schemas.microsoft.com/office/word/2010/wordprocessingShape" mc:Ignorable="w14 wp14">
+  <w:docDefaults>
+    <w:rPrDefault>
+      <w:rPr>
+        <w:rFonts w:ascii="Calibri" w:eastAsia="Calibri" w:hAnsi="Calibri" w:cs="Calibri"/>
+        <w:sz w:val="24"/>
+        <w:szCs w:val="24"/>
+        <w:lang w:val="en-US" w:eastAsia="en-US" w:bidi="ar-SA"/>
+      </w:rPr>
+    </w:rPrDefault>
+    <w:pPrDefault/>
+  </w:docDefaults>
+  <w:latentStyles w:defLockedState="0" w:defUIPriority="99" w:defSemiHidden="1" w:defUnhideWhenUsed="1" w:defQFormat="0" w:count="267">
+    <w:lsdException w:name="Normal" w:semiHidden="0" w:uiPriority="0" w:unhideWhenUsed="0" w:qFormat="1"/>
+    <w:lsdException w:name="heading 1" w:semiHidden="0" w:uiPriority="9" w:unhideWhenUsed="0" w:qFormat="1"/>
+    <w:lsdException w:name="heading 2" w:uiPriority="9" w:qFormat="1"/>
+    <w:lsdException w:name="heading 3" w:uiPriority="9" w:qFormat="1"/>
+    <w:lsdException w:name="heading 4" w:uiPriority="9" w:qFormat="1"/>
+    <w:lsdException w:name="heading 5" w:uiPriority="9" w:qFormat="1"/>
+    <w:lsdException w:name="heading 6" w:uiPriority="9" w:qFormat="1"/>
+    <w:lsdException w:name="heading 7" w:uiPriority="9" w:qFormat="1"/>
+    <w:lsdException w:name="heading 8" w:uiPriority="9" w:qFormat="1"/>
+    <w:lsdException w:name="heading 9" w:uiPriority="9" w:qFormat="1"/>
+    <w:lsdException w:name="toc 1" w:uiPriority="39"/>
+    <w:lsdException w:name="toc 2" w:uiPriority="39"/>
+    <w:lsdException w:name="toc 3" w:uiPriority="39"/>
+    <w:lsdException w:name="toc 4" w:uiPriority="39"/>
+    <w:lsdException w:name="toc 5" w:uiPriority="39"/>
+    <w:lsdException w:name="toc 6" w:uiPriority="39"/>
+    <w:lsdException w:name="toc 7" w:uiPriority="39"/>
+    <w:lsdException w:name="toc 8" w:uiPriority="39"/>
+    <w:lsdException w:name="toc 9" w:uiPriority="39"/>
+    <w:lsdException w:name="caption" w:uiPriority="35" w:qFormat="1"/>
+    <w:lsdException w:name="Title" w:semiHidden="0" w:uiPriority="10" w:unhideWhenUsed="0" w:qFormat="1"/>
+    <w:lsdException w:name="Default Paragraph Font" w:uiPriority="1"/>
+    <w:lsdException w:name="Subtitle" w:semiHidden="0" w:uiPriority="11" w:unhideWhenUsed="0" w:qFormat="1"/>
+    <w:lsdException w:name="Strong" w:semiHidden="0" w:uiPriority="22" w:unhideWhenUsed="0" w:qFormat="1"/>
+    <w:lsdException w:name="Emphasis" w:semiHidden="0" w:uiPriority="20" w:unhideWhenUsed="0" w:qFormat="1"/>
+    <w:lsdException w:name="Table Grid" w:uiPriority="59"/>
+    <w:lsdException w:name="Placeholder Text" w:unhideWhenUsed="0"/>
+    <w:lsdException w:name="No Spacing" w:semiHidden="0" w:uiPriority="1" w:unhideWhenUsed="0" w:qFormat="1"/>
+    <w:lsdException w:name="Light Shading" w:semiHidden="0" w:uiPriority="60" w:unhideWhenUsed="0"/>
+    <w:lsdException w:name="Light List" w:semiHidden="0" w:uiPriority="61" w:unhideWhenUsed="0"/>
+    <w:lsdException w:name="Light Grid" w:semiHidden="0" w:uiPriority="62" w:unhideWhenUsed="0"/>
+    <w:lsdException w:name="Medium Shading 1" w:semiHidden="0" w:uiPriority="63" w:unhideWhenUsed="0"/>
+    <w:lsdException w:name="Medium Shading 2" w:semiHidden="0" w:uiPriority="64" w:unhideWhenUsed="0"/>
+    <w:lsdException w:name="Medium List 1" w:semiHidden="0" w:uiPriority="65" w:unhideWhenUsed="0"/>
+    <w:lsdException w:name="Medium List 2" w:semiHidden="0" w:uiPriority="66" w:unhideWhenUsed="0"/>
+    <w:lsdException w:name="Medium Grid 1" w:semiHidden="0" w:uiPriority="67" w:unhideWhenUsed="0"/>
+    <w:lsdException w:name="Medium Grid 2" w:semiHidden="0" w:uiPriority="68" w:unhideWhenUsed="0"/>
+    <w:lsdException w:name="Medium Grid 3" w:semiHidden="0" w:uiPriority="69" w:unhideWhenUsed="0"/>
+    <w:lsdException w:name="Dark List" w:semiHidden="0" w:uiPriority="70" w:unhideWhenUsed="0"/>
+    <w:lsdException w:name="Colorful Shading" w:semiHidden="0" w:uiPriority="71" w:unhideWhenUsed="0"/>
+    <w:lsdException w:name="Colorful List" w:semiHidden="0" w:uiPriority="72" w:unhideWhenUsed="0"/>
+    <w:lsdException w:name="Colorful Grid" w:semiHidden="0" w:uiPriority="73" w:unhideWhenUsed="0"/>
+    <w:lsdException w:name="Light Shading Accent 1" w:semiHidden="0" w:uiPriority="60" w:unhideWhenUsed="0"/>
+    <w:lsdException w:name="Light List Accent 1" w:semiHidden="0" w:uiPriority="61" w:unhideWhenUsed="0"/>
+    <w:lsdException w:name="Light Grid Accent 1" w:semiHidden="0" w:uiPriority="62" w:unhideWhenUsed="0"/>
+    <w:lsdException w:name="Medium Shading 1 Accent 1" w:semiHidden="0" w:uiPriority="63" w:unhideWhenUsed="0"/>
+    <w:lsdException w:name="Medium Shading 2 Accent 1" w:semiHidden="0" w:uiPriority="64" w:unhideWhenUsed="0"/>
+    <w:lsdException w:name="Medium List 1 Accent 1" w:semiHidden="0" w:uiPriority="65" w:unhideWhenUsed="0"/>
+    <w:lsdException w:name="Revision" w:unhideWhenUsed="0"/>
+    <w:lsdException w:name="List Paragraph" w:semiHidden="0" w:uiPriority="34" w:unhideWhenUsed="0" w:qFormat="1"/>
+    <w:lsdException w:name="Quote" w:semiHidden="0" w:uiPriority="29" w:unhideWhenUsed="0" w:qFormat="1"/>
+    <w:lsdException w:name="Intense Quote" w:semiHidden="0" w:uiPriority="30" w:unhideWhenUsed="0" w:qFormat="1"/>
+    <w:lsdException w:name="Medium List 2 Accent 1" w:semiHidden="0" w:uiPriority="66" w:unhideWhenUsed="0"/>
+    <w:lsdException w:name="Medium Grid 1 Accent 1" w:semiHidden="0" w:uiPriority="67" w:unhideWhenUsed="0"/>
+    <w:lsdException w:name="Medium Grid 2 Accent 1" w:semiHidden="0" w:uiPriority="68" w:unhideWhenUsed="0"/>
+    <w:lsdException w:name="Medium Grid 3 Accent 1" w:semiHidden="0" w:uiPriority="69" w:unhideWhenUsed="0"/>
+    <w:lsdException w:name="Dark List Accent 1" w:semiHidden="0" w:uiPriority="70" w:unhideWhenUsed="0"/>
+    <w:lsdException w:name="Colorful Shading Accent 1" w:semiHidden="0" w:uiPriority="71" w:unhideWhenUsed="0"/>
+    <w:lsdException w:name="Colorful List Accent 1" w:semiHidden="0" w:uiPriority="72" w:unhideWhenUsed="0"/>
+    <w:lsdException w:name="Colorful Grid Accent 1" w:semiHidden="0" w:uiPriority="73" w:unhideWhenUsed="0"/>
+    <w:lsdException w:name="Light Shading Accent 2" w:semiHidden="0" w:uiPriority="60" w:unhideWhenUsed="0"/>
+    <w:lsdException w:name="Light List Accent 2" w:semiHidden="0" w:uiPriority="61" w:unhideWhenUsed="0"/>
+    <w:lsdException w:name="Light Grid Accent 2" w:semiHidden="0" w:uiPriority="62" w:unhideWhenUsed="0"/>
+    <w:lsdException w:name="Medium Shading 1 Accent 2" w:semiHidden="0" w:uiPriority="63" w:unhideWhenUsed="0"/>
+    <w:lsdException w:name="Medium Shading 2 Accent 2" w:semiHidden="0" w:uiPriority="64" w:unhideWhenUsed="0"/>
+    <w:lsdException w:name="Medium List 1 Accent 2" w:semiHidden="0" w:uiPriority="65" w:unhideWhenUsed="0"/>
+    <w:lsdException w:name="Medium List 2 Accent 2" w:semiHidden="0" w:uiPriority="66" w:unhideWhenUsed="0"/>
+    <w:lsdException w:name="Medium Grid 1 Accent 2" w:semiHidden="0" w:uiPriority="67" w:unhideWhenUsed="0"/>
+    <w:lsdException w:name="Medium Grid 2 Accent 2" w:semiHidden="0" w:uiPriority="68" w:unhideWhenUsed="0"/>
+    <w:lsdException w:name="Medium Grid 3 Accent 2" w:semiHidden="0" w:uiPriority="69" w:unhideWhenUsed="0"/>
+    <w:lsdException w:name="Dark List Accent 2" w:semiHidden="0" w:uiPriority="70" w:unhideWhenUsed="0"/>
+    <w:lsdException w:name="Colorful Shading Accent 2" w:semiHidden="0" w:uiPriority="71" w:unhideWhenUsed="0"/>
+    <w:lsdException w:name="Colorful List Accent 2" w:semiHidden="0" w:uiPriority="72" w:unhideWhenUsed="0"/>
+    <w:lsdException w:name="Colorful Grid Accent 2" w:semiHidden="0" w:uiPriority="73" w:unhideWhenUsed="0"/>
+    <w:lsdException w:name="Light Shading Accent 3" w:semiHidden="0" w:uiPriority="60" w:unhideWhenUsed="0"/>
+    <w:lsdException w:name="Light List Accent 3" w:semiHidden="0" w:uiPriority="61" w:unhideWhenUsed="0"/>
+    <w:lsdException w:name="Light Grid Accent 3" w:semiHidden="0" w:uiPriority="62" w:unhideWhenUsed="0"/>
+    <w:lsdException w:name="Medium Shading 1 Accent 3" w:semiHidden="0" w:uiPriority="63" w:unhideWhenUsed="0"/>
+    <w:lsdException w:name="Medium Shading 2 Accent 3" w:semiHidden="0" w:uiPriority="64" w:unhideWhenUsed="0"/>
+    <w:lsdException w:name="Medium List 1 Accent 3" w:semiHidden="0" w:uiPriority="65" w:unhideWhenUsed="0"/>
+    <w:lsdException w:name="Medium List 2 Accent 3" w:semiHidden="0" w:uiPriority="66" w:unhideWhenUsed="0"/>
+    <w:lsdException w:name="Medium Grid 1 Accent 3" w:semiHidden="0" w:uiPriority="67" w:unhideWhenUsed="0"/>
+    <w:lsdException w:name="Medium Grid 2 Accent 3" w:semiHidden="0" w:uiPriority="68" w:unhideWhenUsed="0"/>
+    <w:lsdException w:name="Medium Grid 3 Accent 3" w:semiHidden="0" w:uiPriority="69" w:unhideWhenUsed="0"/>
+    <w:lsdException w:name="Dark List Accent 3" w:semiHidden="0" w:uiPriority="70" w:unhideWhenUsed="0"/>
+    <w:lsdException w:name="Colorful Shading Accent 3" w:semiHidden="0" w:uiPriority="71" w:unhideWhenUsed="0"/>
+    <w:lsdException w:name="Colorful List Accent 3" w:semiHidden="0" w:uiPriority="72" w:unhideWhenUsed="0"/>
+    <w:lsdException w:name="Colorful Grid Accent 3" w:semiHidden="0" w:uiPriority="73" w:unhideWhenUsed="0"/>
+    <w:lsdException w:name="Light Shading Accent 4" w:semiHidden="0" w:uiPriority="60" w:unhideWhenUsed="0"/>
+    <w:lsdException w:name="Light List Accent 4" w:semiHidden="0" w:uiPriority="61" w:unhideWhenUsed="0"/>
+    <w:lsdException w:name="Light Grid Accent 4" w:semiHidden="0" w:uiPriority="62" w:unhideWhenUsed="0"/>
+    <w:lsdException w:name="Medium Shading 1 Accent 4" w:semiHidden="0" w:uiPriority="63" w:unhideWhenUsed="0"/>
+    <w:lsdException w:name="Medium Shading 2 Accent 4" w:semiHidden="0" w:uiPriority="64" w:unhideWhenUsed="0"/>
+    <w:lsdException w:name="Medium List 1 Accent 4" w:semiHidden="0" w:uiPriority="65" w:unhideWhenUsed="0"/>
+    <w:lsdException w:name="Medium List 2 Accent 4" w:semiHidden="0" w:uiPriority="66" w:unhideWhenUsed="0"/>
+    <w:lsdException w:name="Medium Grid 1 Accent 4" w:semiHidden="0" w:uiPriority="67" w:unhideWhenUsed="0"/>
+    <w:lsdException w:name="Medium Grid 2 Accent 4" w:semiHidden="0" w:uiPriority="68" w:unhideWhenUsed="0"/>
+    <w:lsdException w:name="Medium Grid 3 Accent 4" w:semiHidden="0" w:uiPriority="69" w:unhideWhenUsed="0"/>
+    <w:lsdException w:name="Dark List Accent 4" w:semiHidden="0" w:uiPriority="70" w:unhideWhenUsed="0"/>
+    <w:lsdException w:name="Colorful Shading Accent 4" w:semiHidden="0" w:uiPriority="71" w:unhideWhenUsed="0"/>
+    <w:lsdException w:name="Colorful List Accent 4" w:semiHidden="0" w:uiPriority="72" w:unhideWhenUsed="0"/>
+    <w:lsdException w:name="Colorful Grid Accent 4" w:semiHidden="0" w:uiPriority="73" w:unhideWhenUsed="0"/>
+    <w:lsdException w:name="Light Shading Accent 5" w:semiHidden="0" w:uiPriority="60" w:unhideWhenUsed="0"/>
+    <w:lsdException w:name="Light List Accent 5" w:semiHidden="0" w:uiPriority="61" w:unhideWhenUsed="0"/>
+    <w:lsdException w:name="Light Grid Accent 5" w:semiHidden="0" w:uiPriority="62" w:unhideWhenUsed="0"/>
+    <w:lsdException w:name="Medium Shading 1 Accent 5" w:semiHidden="0" w:uiPriority="63" w:unhideWhenUsed="0"/>
+    <w:lsdException w:name="Medium Shading 2 Accent 5" w:semiHidden="0" w:uiPriority="64" w:unhideWhenUsed="0"/>
+    <w:lsdException w:name="Medium List 1 Accent 5" w:semiHidden="0" w:uiPriority="65" w:unhideWhenUsed="0"/>
+    <w:lsdException w:name="Medium List 2 Accent 5" w:semiHidden="0" w:uiPriority="66" w:unhideWhenUsed="0"/>
+    <w:lsdException w:name="Medium Grid 1 Accent 5" w:semiHidden="0" w:uiPriority="67" w:unhideWhenUsed="0"/>
+    <w:lsdException w:name="Medium Grid 2 Accent 5" w:semiHidden="0" w:uiPriority="68" w:unhideWhenUsed="0"/>
+    <w:lsdException w:name="Medium Grid 3 Accent 5" w:semiHidden="0" w:uiPriority="69" w:unhideWhenUsed="0"/>
+    <w:lsdException w:name="Dark List Accent 5" w:semiHidden="0" w:uiPriority="70" w:unhideWhenUsed="0"/>
+    <w:lsdException w:name="Colorful Shading Accent 5" w:semiHidden="0" w:uiPriority="71" w:unhideWhenUsed="0"/>
+    <w:lsdException w:name="Colorful List Accent 5" w:semiHidden="0" w:uiPriority="72" w:unhideWhenUsed="0"/>
+    <w:lsdException w:name="Colorful Grid Accent 5" w:semiHidden="0" w:uiPriority="73" w:unhideWhenUsed="0"/>
+    <w:lsdException w:name="Light Shading Accent 6" w:semiHidden="0" w:uiPriority="60" w:unhideWhenUsed="0"/>
+    <w:lsdException w:name="Light List Accent 6" w:semiHidden="0" w:uiPriority="61" w:unhideWhenUsed="0"/>
+    <w:lsdException w:name="Light Grid Accent 6" w:semiHidden="0" w:uiPriority="62" w:unhideWhenUsed="0"/>
+    <w:lsdException w:name="Medium Shading 1 Accent 6" w:semiHidden="0" w:uiPriority="63" w:unhideWhenUsed="0"/>
+    <w:lsdException w:name="Medium Shading 2 Accent 6" w:semiHidden="0" w:uiPriority="64" w:unhideWhenUsed="0"/>
+    <w:lsdException w:name="Medium List 1 Accent 6" w:semiHidden="0" w:uiPriority="65" w:unhideWhenUsed="0"/>
+    <w:lsdException w:name="Medium List 2 Accent 6" w:semiHidden="0" w:uiPriority="66" w:unhideWhenUsed="0"/>
+    <w:lsdException w:name="Medium Grid 1 Accent 6" w:semiHidden="0" w:uiPriority="67" w:unhideWhenUsed="0"/>
+    <w:lsdException w:name="Medium Grid 2 Accent 6" w:semiHidden="0" w:uiPriority="68" w:unhideWhenUsed="0"/>
+    <w:lsdException w:name="Medium Grid 3 Accent 6" w:semiHidden="0" w:uiPriority="69" w:unhideWhenUsed="0"/>
+    <w:lsdException w:name="Dark List Accent 6" w:semiHidden="0" w:uiPriority="70" w:unhideWhenUsed="0"/>
+    <w:lsdException w:name="Colorful Shading Accent 6" w:semiHidden="0" w:uiPriority="71" w:unhideWhenUsed="0"/>
+    <w:lsdException w:name="Colorful List Accent 6" w:semiHidden="0" w:uiPriority="72" w:unhideWhenUsed="0"/>
+    <w:lsdException w:name="Colorful Grid Accent 6" w:semiHidden="0" w:uiPriority="73" w:unhideWhenUsed="0"/>
+    <w:lsdException w:name="Subtle Emphasis" w:semiHidden="0" w:uiPriority="19" w:unhideWhenUsed="0" w:qFormat="1"/>
+    <w:lsdException w:name="Intense Emphasis" w:semiHidden="0" w:uiPriority="21" w:unhideWhenUsed="0" w:qFormat="1"/>
+    <w:lsdException w:name="Subtle Reference" w:semiHidden="0" w:uiPriority="31" w:unhideWhenUsed="0" w:qFormat="1"/>
+    <w:lsdException w:name="Intense Reference" w:semiHidden="0" w:uiPriority="32" w:unhideWhenUsed="0" w:qFormat="1"/>
+    <w:lsdException w:name="Book Title" w:semiHidden="0" w:uiPriority="33" w:unhideWhenUsed="0" w:qFormat="1"/>
+    <w:lsdException w:name="Bibliography" w:uiPriority="37"/>
+    <w:lsdException w:name="TOC Heading" w:uiPriority="39" w:qFormat="1"/>
   </w:latentStyles>
   <w:style w:type="paragraph" w:default="1" w:styleId="Normal">
     <w:name w:val="Normal"/>
@@ -10306,7 +12490,7 @@
   <a:extraClrSchemeLst/>
   <a:extLst>
     <a:ext uri="{05A4C25C-085E-4340-85A3-A5531E510DB2}">
-      <thm15:themeFamily xmlns:thm15="http://schemas.microsoft.com/office/thememl/2012/main" name="Office Theme" id="{62F939B6-93AF-4DB8-9C6B-D6C7DFDC589F}" vid="{4A3C46E8-61CC-4603-A589-7422A47A8E4A}"/>
+      <thm15:themeFamily xmlns="" xmlns:thm15="http://schemas.microsoft.com/office/thememl/2012/main" name="Office Theme" id="{62F939B6-93AF-4DB8-9C6B-D6C7DFDC589F}" vid="{4A3C46E8-61CC-4603-A589-7422A47A8E4A}"/>
     </a:ext>
   </a:extLst>
 </a:theme>

--- a/Documents/M1_Project_Proposal.docx
+++ b/Documents/M1_Project_Proposal.docx
@@ -1,6 +1,6 @@
 
 <file path=word/document.xml><?xml version="1.0" encoding="utf-8"?>
-<w:document xmlns:wpc="http://schemas.microsoft.com/office/word/2010/wordprocessingCanvas" xmlns:mc="http://schemas.openxmlformats.org/markup-compatibility/2006" xmlns:o="urn:schemas-microsoft-com:office:office" xmlns:r="http://schemas.openxmlformats.org/officeDocument/2006/relationships" xmlns:m="http://schemas.openxmlformats.org/officeDocument/2006/math" xmlns:v="urn:schemas-microsoft-com:vml" xmlns:wp14="http://schemas.microsoft.com/office/word/2010/wordprocessingDrawing" xmlns:wp="http://schemas.openxmlformats.org/drawingml/2006/wordprocessingDrawing" xmlns:w10="urn:schemas-microsoft-com:office:word" xmlns:w="http://schemas.openxmlformats.org/wordprocessingml/2006/main" xmlns:w14="http://schemas.microsoft.com/office/word/2010/wordml" xmlns:wpg="http://schemas.microsoft.com/office/word/2010/wordprocessingGroup" xmlns:wpi="http://schemas.microsoft.com/office/word/2010/wordprocessingInk" xmlns:wne="http://schemas.microsoft.com/office/word/2006/wordml" xmlns:wps="http://schemas.microsoft.com/office/word/2010/wordprocessingShape" mc:Ignorable="w14 wp14">
+<w:document xmlns:wpc="http://schemas.microsoft.com/office/word/2010/wordprocessingCanvas" xmlns:cx="http://schemas.microsoft.com/office/drawing/2014/chartex" xmlns:cx1="http://schemas.microsoft.com/office/drawing/2015/9/8/chartex" xmlns:cx2="http://schemas.microsoft.com/office/drawing/2015/10/21/chartex" xmlns:cx3="http://schemas.microsoft.com/office/drawing/2016/5/9/chartex" xmlns:cx4="http://schemas.microsoft.com/office/drawing/2016/5/10/chartex" xmlns:cx5="http://schemas.microsoft.com/office/drawing/2016/5/11/chartex" xmlns:cx6="http://schemas.microsoft.com/office/drawing/2016/5/12/chartex" xmlns:cx7="http://schemas.microsoft.com/office/drawing/2016/5/13/chartex" xmlns:cx8="http://schemas.microsoft.com/office/drawing/2016/5/14/chartex" xmlns:mc="http://schemas.openxmlformats.org/markup-compatibility/2006" xmlns:aink="http://schemas.microsoft.com/office/drawing/2016/ink" xmlns:am3d="http://schemas.microsoft.com/office/drawing/2017/model3d" xmlns:o="urn:schemas-microsoft-com:office:office" xmlns:r="http://schemas.openxmlformats.org/officeDocument/2006/relationships" xmlns:m="http://schemas.openxmlformats.org/officeDocument/2006/math" xmlns:v="urn:schemas-microsoft-com:vml" xmlns:wp14="http://schemas.microsoft.com/office/word/2010/wordprocessingDrawing" xmlns:wp="http://schemas.openxmlformats.org/drawingml/2006/wordprocessingDrawing" xmlns:w10="urn:schemas-microsoft-com:office:word" xmlns:w="http://schemas.openxmlformats.org/wordprocessingml/2006/main" xmlns:w14="http://schemas.microsoft.com/office/word/2010/wordml" xmlns:w15="http://schemas.microsoft.com/office/word/2012/wordml" xmlns:w16cex="http://schemas.microsoft.com/office/word/2018/wordml/cex" xmlns:w16cid="http://schemas.microsoft.com/office/word/2016/wordml/cid" xmlns:w16="http://schemas.microsoft.com/office/word/2018/wordml" xmlns:w16sdtdh="http://schemas.microsoft.com/office/word/2020/wordml/sdtdatahash" xmlns:w16se="http://schemas.microsoft.com/office/word/2015/wordml/symex" xmlns:wpg="http://schemas.microsoft.com/office/word/2010/wordprocessingGroup" xmlns:wpi="http://schemas.microsoft.com/office/word/2010/wordprocessingInk" xmlns:wne="http://schemas.microsoft.com/office/word/2006/wordml" xmlns:wps="http://schemas.microsoft.com/office/word/2010/wordprocessingShape" mc:Ignorable="w14 w15 w16se w16cid w16 w16cex w16sdtdh wp14">
   <w:body>
     <w:p>
       <w:pPr>
@@ -24,7 +24,7 @@
         <mc:AlternateContent>
           <mc:Choice Requires="wps">
             <w:drawing>
-              <wp:anchor distT="0" distB="0" distL="114300" distR="114300" simplePos="0" relativeHeight="251658240" behindDoc="0" locked="0" layoutInCell="1" hidden="0" allowOverlap="1" wp14:anchorId="33F4E4C8" wp14:editId="54F99D6E">
+              <wp:anchor distT="0" distB="0" distL="114300" distR="114300" simplePos="0" relativeHeight="251658240" behindDoc="0" locked="0" layoutInCell="1" hidden="0" allowOverlap="1" wp14:anchorId="1C9792D3" wp14:editId="7DE877B3">
                 <wp:simplePos x="0" y="0"/>
                 <wp:positionH relativeFrom="page">
                   <wp:align>center</wp:align>
@@ -189,24 +189,7 @@
                                 <w:sz w:val="36"/>
                               </w:rPr>
                               <w:br/>
-                            </w:r>
-                            <w:proofErr w:type="spellStart"/>
-                            <w:r>
-                              <w:rPr>
-                                <w:rFonts w:ascii="Arial" w:eastAsia="Arial" w:hAnsi="Arial" w:cs="Arial"/>
-                                <w:color w:val="4472C4"/>
-                                <w:sz w:val="36"/>
-                              </w:rPr>
-                              <w:t>Huy</w:t>
-                            </w:r>
-                            <w:proofErr w:type="spellEnd"/>
-                            <w:r>
-                              <w:rPr>
-                                <w:rFonts w:ascii="Arial" w:eastAsia="Arial" w:hAnsi="Arial" w:cs="Arial"/>
-                                <w:color w:val="4472C4"/>
-                                <w:sz w:val="36"/>
-                              </w:rPr>
-                              <w:t xml:space="preserve"> Nguyen</w:t>
+                              <w:t>Huy Nguyen</w:t>
                             </w:r>
                             <w:r>
                               <w:rPr>
@@ -430,7 +413,7 @@
         <mc:AlternateContent>
           <mc:Choice Requires="wpg">
             <w:drawing>
-              <wp:anchor distT="0" distB="0" distL="0" distR="0" simplePos="0" relativeHeight="251659264" behindDoc="1" locked="0" layoutInCell="1" hidden="0" allowOverlap="1">
+              <wp:anchor distT="0" distB="0" distL="0" distR="0" simplePos="0" relativeHeight="251659264" behindDoc="1" locked="0" layoutInCell="1" hidden="0" allowOverlap="1" wp14:anchorId="5A450011" wp14:editId="242077B3">
                 <wp:simplePos x="0" y="0"/>
                 <wp:positionH relativeFrom="page">
                   <wp:posOffset>1709420</wp:posOffset>
@@ -732,7 +715,7 @@
               </wp:anchor>
             </w:drawing>
           </mc:Choice>
-          <mc:Fallback xmlns:sl="http://schemas.openxmlformats.org/schemaLibrary/2006/main" xmlns:a="http://schemas.openxmlformats.org/drawingml/2006/main" xmlns:pic="http://schemas.openxmlformats.org/drawingml/2006/picture" xmlns:c="http://schemas.openxmlformats.org/drawingml/2006/chart" xmlns:lc="http://schemas.openxmlformats.org/drawingml/2006/lockedCanvas" xmlns:dgm="http://schemas.openxmlformats.org/drawingml/2006/diagram" xmlns:w15="http://schemas.microsoft.com/office/word/2012/wordml">
+          <mc:Fallback xmlns:dgm="http://schemas.openxmlformats.org/drawingml/2006/diagram" xmlns:lc="http://schemas.openxmlformats.org/drawingml/2006/lockedCanvas" xmlns:c="http://schemas.openxmlformats.org/drawingml/2006/chart" xmlns:pic="http://schemas.openxmlformats.org/drawingml/2006/picture" xmlns:a="http://schemas.openxmlformats.org/drawingml/2006/main" xmlns:sl="http://schemas.openxmlformats.org/schemaLibrary/2006/main">
             <w:drawing>
               <wp:anchor allowOverlap="1" behindDoc="1" distB="0" distT="0" distL="0" distR="0" hidden="0" layoutInCell="1" locked="0" relativeHeight="0" simplePos="0">
                 <wp:simplePos x="0" y="0"/>
@@ -785,7 +768,7 @@
         <mc:AlternateContent>
           <mc:Choice Requires="wps">
             <w:drawing>
-              <wp:anchor distT="0" distB="0" distL="114300" distR="114300" simplePos="0" relativeHeight="251660288" behindDoc="0" locked="0" layoutInCell="1" hidden="0" allowOverlap="1" wp14:anchorId="4FC2B4F9" wp14:editId="7BA58A79">
+              <wp:anchor distT="0" distB="0" distL="114300" distR="114300" simplePos="0" relativeHeight="251660288" behindDoc="0" locked="0" layoutInCell="1" hidden="0" allowOverlap="1" wp14:anchorId="0C9CDA9C" wp14:editId="787B3835">
                 <wp:simplePos x="0" y="0"/>
                 <wp:positionH relativeFrom="page">
                   <wp:posOffset>1764506</wp:posOffset>
@@ -1803,8 +1786,6 @@
           <w:rFonts w:ascii="Times New Roman" w:eastAsia="Times New Roman" w:hAnsi="Times New Roman" w:cs="Times New Roman"/>
         </w:rPr>
       </w:pPr>
-      <w:bookmarkStart w:id="0" w:name="_GoBack"/>
-      <w:bookmarkEnd w:id="0"/>
     </w:p>
     <w:p>
       <w:pPr>
@@ -1914,8 +1895,8 @@
           <w:rFonts w:ascii="Times New Roman" w:eastAsia="Times New Roman" w:hAnsi="Times New Roman" w:cs="Times New Roman"/>
         </w:rPr>
       </w:pPr>
-      <w:bookmarkStart w:id="1" w:name="_heading=h.gjdgxs" w:colFirst="0" w:colLast="0"/>
-      <w:bookmarkEnd w:id="1"/>
+      <w:bookmarkStart w:id="0" w:name="_heading=h.gjdgxs" w:colFirst="0" w:colLast="0"/>
+      <w:bookmarkEnd w:id="0"/>
       <w:r>
         <w:rPr>
           <w:rFonts w:ascii="Times New Roman" w:eastAsia="Times New Roman" w:hAnsi="Times New Roman" w:cs="Times New Roman"/>
@@ -2119,8 +2100,8 @@
           <w:rFonts w:ascii="Times New Roman" w:eastAsia="Times New Roman" w:hAnsi="Times New Roman" w:cs="Times New Roman"/>
         </w:rPr>
       </w:pPr>
-      <w:bookmarkStart w:id="2" w:name="_heading=h.30j0zll" w:colFirst="0" w:colLast="0"/>
-      <w:bookmarkEnd w:id="2"/>
+      <w:bookmarkStart w:id="1" w:name="_heading=h.30j0zll" w:colFirst="0" w:colLast="0"/>
+      <w:bookmarkEnd w:id="1"/>
       <w:r>
         <w:br w:type="page"/>
       </w:r>
@@ -2133,28 +2114,14 @@
           <w:rFonts w:ascii="Times New Roman" w:eastAsia="Times New Roman" w:hAnsi="Times New Roman" w:cs="Times New Roman"/>
         </w:rPr>
       </w:pPr>
-      <w:bookmarkStart w:id="3" w:name="_heading=h.az8csiz4mlqc" w:colFirst="0" w:colLast="0"/>
-      <w:bookmarkEnd w:id="3"/>
+      <w:bookmarkStart w:id="2" w:name="_heading=h.az8csiz4mlqc" w:colFirst="0" w:colLast="0"/>
+      <w:bookmarkEnd w:id="2"/>
       <w:r>
         <w:rPr>
           <w:rFonts w:ascii="Times New Roman" w:eastAsia="Times New Roman" w:hAnsi="Times New Roman" w:cs="Times New Roman"/>
         </w:rPr>
         <w:lastRenderedPageBreak/>
-        <w:t>II. Competitive analysis: (</w:t>
-      </w:r>
-      <w:proofErr w:type="spellStart"/>
-      <w:r>
-        <w:rPr>
-          <w:rFonts w:ascii="Times New Roman" w:eastAsia="Times New Roman" w:hAnsi="Times New Roman" w:cs="Times New Roman"/>
-        </w:rPr>
-        <w:t>Huy</w:t>
-      </w:r>
-      <w:proofErr w:type="spellEnd"/>
-      <w:r>
-        <w:rPr>
-          <w:rFonts w:ascii="Times New Roman" w:eastAsia="Times New Roman" w:hAnsi="Times New Roman" w:cs="Times New Roman"/>
-        </w:rPr>
-        <w:t xml:space="preserve"> - in process)</w:t>
+        <w:t>II. Competitive analysis: (Huy - in process)</w:t>
       </w:r>
     </w:p>
     <w:p>
@@ -2176,8 +2143,8 @@
     <w:tbl>
       <w:tblPr>
         <w:tblStyle w:val="a"/>
-        <w:tblW w:w="8640" w:type="dxa"/>
-        <w:tblInd w:w="820" w:type="dxa"/>
+        <w:tblW w:w="9450" w:type="dxa"/>
+        <w:tblInd w:w="10" w:type="dxa"/>
         <w:tblBorders>
           <w:top w:val="single" w:sz="8" w:space="0" w:color="000000"/>
           <w:left w:val="single" w:sz="8" w:space="0" w:color="000000"/>
@@ -2190,7 +2157,7 @@
         <w:tblLook w:val="0600" w:firstRow="0" w:lastRow="0" w:firstColumn="0" w:lastColumn="0" w:noHBand="1" w:noVBand="1"/>
       </w:tblPr>
       <w:tblGrid>
-        <w:gridCol w:w="1695"/>
+        <w:gridCol w:w="2505"/>
         <w:gridCol w:w="1185"/>
         <w:gridCol w:w="1440"/>
         <w:gridCol w:w="1440"/>
@@ -2200,7 +2167,7 @@
       <w:tr>
         <w:tc>
           <w:tcPr>
-            <w:tcW w:w="1695" w:type="dxa"/>
+            <w:tcW w:w="2505" w:type="dxa"/>
             <w:shd w:val="clear" w:color="auto" w:fill="auto"/>
             <w:tcMar>
               <w:top w:w="100" w:type="dxa"/>
@@ -2285,14 +2252,12 @@
                 <w:rFonts w:ascii="Times New Roman" w:eastAsia="Times New Roman" w:hAnsi="Times New Roman" w:cs="Times New Roman"/>
               </w:rPr>
             </w:pPr>
-            <w:proofErr w:type="spellStart"/>
             <w:r>
               <w:rPr>
                 <w:rFonts w:ascii="Times New Roman" w:eastAsia="Times New Roman" w:hAnsi="Times New Roman" w:cs="Times New Roman"/>
               </w:rPr>
               <w:t>Teladoc</w:t>
             </w:r>
-            <w:proofErr w:type="spellEnd"/>
           </w:p>
         </w:tc>
         <w:tc>
@@ -2395,7 +2360,7 @@
       <w:tr>
         <w:tc>
           <w:tcPr>
-            <w:tcW w:w="1695" w:type="dxa"/>
+            <w:tcW w:w="2505" w:type="dxa"/>
             <w:shd w:val="clear" w:color="auto" w:fill="auto"/>
             <w:tcMar>
               <w:top w:w="100" w:type="dxa"/>
@@ -2595,7 +2560,7 @@
       <w:tr>
         <w:tc>
           <w:tcPr>
-            <w:tcW w:w="1695" w:type="dxa"/>
+            <w:tcW w:w="2505" w:type="dxa"/>
             <w:shd w:val="clear" w:color="auto" w:fill="auto"/>
             <w:tcMar>
               <w:top w:w="100" w:type="dxa"/>
@@ -2795,7 +2760,7 @@
       <w:tr>
         <w:tc>
           <w:tcPr>
-            <w:tcW w:w="1695" w:type="dxa"/>
+            <w:tcW w:w="2505" w:type="dxa"/>
             <w:shd w:val="clear" w:color="auto" w:fill="auto"/>
             <w:tcMar>
               <w:top w:w="100" w:type="dxa"/>
@@ -2995,7 +2960,7 @@
       <w:tr>
         <w:tc>
           <w:tcPr>
-            <w:tcW w:w="1695" w:type="dxa"/>
+            <w:tcW w:w="2505" w:type="dxa"/>
             <w:shd w:val="clear" w:color="auto" w:fill="auto"/>
             <w:tcMar>
               <w:top w:w="100" w:type="dxa"/>
@@ -3022,21 +2987,7 @@
               <w:rPr>
                 <w:rFonts w:ascii="Times New Roman" w:eastAsia="Times New Roman" w:hAnsi="Times New Roman" w:cs="Times New Roman"/>
               </w:rPr>
-              <w:t xml:space="preserve">Fast access to </w:t>
-            </w:r>
-            <w:proofErr w:type="spellStart"/>
-            <w:r>
-              <w:rPr>
-                <w:rFonts w:ascii="Times New Roman" w:eastAsia="Times New Roman" w:hAnsi="Times New Roman" w:cs="Times New Roman"/>
-              </w:rPr>
-              <w:t>covid’s</w:t>
-            </w:r>
-            <w:proofErr w:type="spellEnd"/>
-            <w:r>
-              <w:rPr>
-                <w:rFonts w:ascii="Times New Roman" w:eastAsia="Times New Roman" w:hAnsi="Times New Roman" w:cs="Times New Roman"/>
-              </w:rPr>
-              <w:t xml:space="preserve"> doctors</w:t>
+              <w:t>Fast access to covid’s doctors</w:t>
             </w:r>
           </w:p>
         </w:tc>
@@ -3209,7 +3160,7 @@
       <w:tr>
         <w:tc>
           <w:tcPr>
-            <w:tcW w:w="1695" w:type="dxa"/>
+            <w:tcW w:w="2505" w:type="dxa"/>
             <w:shd w:val="clear" w:color="auto" w:fill="auto"/>
             <w:tcMar>
               <w:top w:w="100" w:type="dxa"/>
@@ -3409,7 +3360,7 @@
       <w:tr>
         <w:tc>
           <w:tcPr>
-            <w:tcW w:w="1695" w:type="dxa"/>
+            <w:tcW w:w="2505" w:type="dxa"/>
             <w:shd w:val="clear" w:color="auto" w:fill="auto"/>
             <w:tcMar>
               <w:top w:w="100" w:type="dxa"/>
@@ -3609,7 +3560,7 @@
       <w:tr>
         <w:tc>
           <w:tcPr>
-            <w:tcW w:w="1695" w:type="dxa"/>
+            <w:tcW w:w="2505" w:type="dxa"/>
             <w:shd w:val="clear" w:color="auto" w:fill="auto"/>
             <w:tcMar>
               <w:top w:w="100" w:type="dxa"/>
@@ -3826,21 +3777,18 @@
     </w:p>
     <w:p>
       <w:pPr>
-        <w:pBdr>
-          <w:top w:val="nil"/>
-          <w:left w:val="nil"/>
-          <w:bottom w:val="nil"/>
-          <w:right w:val="nil"/>
-          <w:between w:val="nil"/>
-        </w:pBdr>
         <w:spacing w:line="276" w:lineRule="auto"/>
         <w:rPr>
           <w:rFonts w:ascii="Times New Roman" w:eastAsia="Times New Roman" w:hAnsi="Times New Roman" w:cs="Times New Roman"/>
-        </w:rPr>
-      </w:pPr>
-      <w:r>
-        <w:rPr>
-          <w:rFonts w:ascii="Times New Roman" w:eastAsia="Times New Roman" w:hAnsi="Times New Roman" w:cs="Times New Roman"/>
+          <w:b/>
+          <w:bCs/>
+        </w:rPr>
+      </w:pPr>
+      <w:r>
+        <w:rPr>
+          <w:rFonts w:ascii="Times New Roman" w:eastAsia="Times New Roman" w:hAnsi="Times New Roman" w:cs="Times New Roman"/>
+          <w:b/>
+          <w:bCs/>
         </w:rPr>
         <w:t xml:space="preserve">Private </w:t>
       </w:r>
@@ -3848,6 +3796,8 @@
       <w:r>
         <w:rPr>
           <w:rFonts w:ascii="Times New Roman" w:eastAsia="Times New Roman" w:hAnsi="Times New Roman" w:cs="Times New Roman"/>
+          <w:b/>
+          <w:bCs/>
         </w:rPr>
         <w:t>Offices(</w:t>
       </w:r>
@@ -3855,15 +3805,18 @@
       <w:r>
         <w:rPr>
           <w:rFonts w:ascii="Times New Roman" w:eastAsia="Times New Roman" w:hAnsi="Times New Roman" w:cs="Times New Roman"/>
+          <w:b/>
+          <w:bCs/>
         </w:rPr>
         <w:t>1.2):</w:t>
       </w:r>
     </w:p>
     <w:p>
       <w:pPr>
+        <w:pStyle w:val="ListParagraph"/>
         <w:numPr>
           <w:ilvl w:val="0"/>
-          <w:numId w:val="4"/>
+          <w:numId w:val="21"/>
         </w:numPr>
         <w:spacing w:line="276" w:lineRule="auto"/>
         <w:rPr>
@@ -3874,157 +3827,73 @@
         <w:rPr>
           <w:rFonts w:ascii="Times New Roman" w:eastAsia="Times New Roman" w:hAnsi="Times New Roman" w:cs="Times New Roman"/>
         </w:rPr>
-        <w:t xml:space="preserve">Private offices are the local and offline </w:t>
-      </w:r>
-      <w:proofErr w:type="spellStart"/>
-      <w:r>
-        <w:rPr>
-          <w:rFonts w:ascii="Times New Roman" w:eastAsia="Times New Roman" w:hAnsi="Times New Roman" w:cs="Times New Roman"/>
-        </w:rPr>
-        <w:t>doctors</w:t>
-      </w:r>
-      <w:proofErr w:type="spellEnd"/>
-      <w:r>
-        <w:rPr>
-          <w:rFonts w:ascii="Times New Roman" w:eastAsia="Times New Roman" w:hAnsi="Times New Roman" w:cs="Times New Roman"/>
-        </w:rPr>
-        <w:t xml:space="preserve"> offices. </w:t>
+        <w:t xml:space="preserve">Private offices are the local and offline doctor's offices. Patients usually follow one doctor for a long time, so the doctor knows the patients as well as their medical records. However, patients sometimes need to go through a long process from phone calls, making an appointment, be in the office, filing paperwork before they can see the doctor. In addition, since patients </w:t>
       </w:r>
       <w:proofErr w:type="gramStart"/>
       <w:r>
         <w:rPr>
           <w:rFonts w:ascii="Times New Roman" w:eastAsia="Times New Roman" w:hAnsi="Times New Roman" w:cs="Times New Roman"/>
         </w:rPr>
-        <w:t>Patient usually follow</w:t>
+        <w:t>have to</w:t>
       </w:r>
       <w:proofErr w:type="gramEnd"/>
       <w:r>
         <w:rPr>
           <w:rFonts w:ascii="Times New Roman" w:eastAsia="Times New Roman" w:hAnsi="Times New Roman" w:cs="Times New Roman"/>
         </w:rPr>
-        <w:t xml:space="preserve"> one doctor for a long time, so the doctor is able to know the patients as well as their medical record. However, patient sometime need go through a long process from phone call, making appointment, be in the office, filling </w:t>
-      </w:r>
-      <w:proofErr w:type="spellStart"/>
-      <w:r>
-        <w:rPr>
-          <w:rFonts w:ascii="Times New Roman" w:eastAsia="Times New Roman" w:hAnsi="Times New Roman" w:cs="Times New Roman"/>
-        </w:rPr>
-        <w:t>paperworks</w:t>
-      </w:r>
-      <w:proofErr w:type="spellEnd"/>
-      <w:r>
-        <w:rPr>
-          <w:rFonts w:ascii="Times New Roman" w:eastAsia="Times New Roman" w:hAnsi="Times New Roman" w:cs="Times New Roman"/>
-        </w:rPr>
-        <w:t xml:space="preserve"> before they can see the doctor. In addition, since patients have to physically be in the office, the </w:t>
-      </w:r>
-      <w:proofErr w:type="spellStart"/>
-      <w:r>
-        <w:rPr>
-          <w:rFonts w:ascii="Times New Roman" w:eastAsia="Times New Roman" w:hAnsi="Times New Roman" w:cs="Times New Roman"/>
-        </w:rPr>
-        <w:t>covid</w:t>
-      </w:r>
-      <w:proofErr w:type="spellEnd"/>
-      <w:r>
-        <w:rPr>
-          <w:rFonts w:ascii="Times New Roman" w:eastAsia="Times New Roman" w:hAnsi="Times New Roman" w:cs="Times New Roman"/>
-        </w:rPr>
-        <w:t xml:space="preserve"> </w:t>
-      </w:r>
-      <w:proofErr w:type="spellStart"/>
-      <w:r>
-        <w:rPr>
-          <w:rFonts w:ascii="Times New Roman" w:eastAsia="Times New Roman" w:hAnsi="Times New Roman" w:cs="Times New Roman"/>
-        </w:rPr>
-        <w:t>explosure</w:t>
-      </w:r>
-      <w:proofErr w:type="spellEnd"/>
-      <w:r>
-        <w:rPr>
-          <w:rFonts w:ascii="Times New Roman" w:eastAsia="Times New Roman" w:hAnsi="Times New Roman" w:cs="Times New Roman"/>
-        </w:rPr>
-        <w:t xml:space="preserve"> is much higher. Furthermore, there are not many specific </w:t>
-      </w:r>
-      <w:proofErr w:type="spellStart"/>
-      <w:r>
-        <w:rPr>
-          <w:rFonts w:ascii="Times New Roman" w:eastAsia="Times New Roman" w:hAnsi="Times New Roman" w:cs="Times New Roman"/>
-        </w:rPr>
-        <w:t>covid</w:t>
-      </w:r>
-      <w:proofErr w:type="spellEnd"/>
-      <w:r>
-        <w:rPr>
-          <w:rFonts w:ascii="Times New Roman" w:eastAsia="Times New Roman" w:hAnsi="Times New Roman" w:cs="Times New Roman"/>
-        </w:rPr>
-        <w:t xml:space="preserve"> doctor </w:t>
-      </w:r>
+        <w:t xml:space="preserve"> physically be in the office, the covid exposure is much higher. Furthermore, there are not many specific Covid doctor offices available locally.</w:t>
+      </w:r>
+    </w:p>
+    <w:p>
+      <w:pPr>
+        <w:spacing w:line="276" w:lineRule="auto"/>
+        <w:rPr>
+          <w:rFonts w:ascii="Times New Roman" w:eastAsia="Times New Roman" w:hAnsi="Times New Roman" w:cs="Times New Roman"/>
+        </w:rPr>
+      </w:pPr>
+    </w:p>
+    <w:p>
+      <w:pPr>
+        <w:spacing w:line="276" w:lineRule="auto"/>
+        <w:rPr>
+          <w:rFonts w:ascii="Times New Roman" w:eastAsia="Times New Roman" w:hAnsi="Times New Roman" w:cs="Times New Roman"/>
+        </w:rPr>
+      </w:pPr>
+    </w:p>
+    <w:p>
+      <w:pPr>
+        <w:spacing w:line="276" w:lineRule="auto"/>
+        <w:rPr>
+          <w:rFonts w:ascii="Times New Roman" w:eastAsia="Times New Roman" w:hAnsi="Times New Roman" w:cs="Times New Roman"/>
+          <w:b/>
+          <w:bCs/>
+        </w:rPr>
+      </w:pPr>
       <w:proofErr w:type="gramStart"/>
       <w:r>
         <w:rPr>
           <w:rFonts w:ascii="Times New Roman" w:eastAsia="Times New Roman" w:hAnsi="Times New Roman" w:cs="Times New Roman"/>
-        </w:rPr>
-        <w:t>office</w:t>
+          <w:b/>
+          <w:bCs/>
+        </w:rPr>
+        <w:t>Teladoc(</w:t>
       </w:r>
       <w:proofErr w:type="gramEnd"/>
       <w:r>
         <w:rPr>
           <w:rFonts w:ascii="Times New Roman" w:eastAsia="Times New Roman" w:hAnsi="Times New Roman" w:cs="Times New Roman"/>
-        </w:rPr>
-        <w:t xml:space="preserve"> available locally. </w:t>
-      </w:r>
-    </w:p>
-    <w:p>
-      <w:pPr>
-        <w:spacing w:line="276" w:lineRule="auto"/>
-        <w:rPr>
-          <w:rFonts w:ascii="Times New Roman" w:eastAsia="Times New Roman" w:hAnsi="Times New Roman" w:cs="Times New Roman"/>
-        </w:rPr>
-      </w:pPr>
-    </w:p>
-    <w:p>
-      <w:pPr>
-        <w:pBdr>
-          <w:top w:val="nil"/>
-          <w:left w:val="nil"/>
-          <w:bottom w:val="nil"/>
-          <w:right w:val="nil"/>
-          <w:between w:val="nil"/>
-        </w:pBdr>
-        <w:spacing w:line="276" w:lineRule="auto"/>
-        <w:rPr>
-          <w:rFonts w:ascii="Times New Roman" w:eastAsia="Times New Roman" w:hAnsi="Times New Roman" w:cs="Times New Roman"/>
-        </w:rPr>
-      </w:pPr>
-      <w:proofErr w:type="spellStart"/>
-      <w:proofErr w:type="gramStart"/>
-      <w:r>
-        <w:rPr>
-          <w:rFonts w:ascii="Times New Roman" w:eastAsia="Times New Roman" w:hAnsi="Times New Roman" w:cs="Times New Roman"/>
-        </w:rPr>
-        <w:t>Teladoc</w:t>
-      </w:r>
-      <w:proofErr w:type="spellEnd"/>
-      <w:r>
-        <w:rPr>
-          <w:rFonts w:ascii="Times New Roman" w:eastAsia="Times New Roman" w:hAnsi="Times New Roman" w:cs="Times New Roman"/>
-        </w:rPr>
-        <w:t>(</w:t>
-      </w:r>
-      <w:proofErr w:type="gramEnd"/>
-      <w:r>
-        <w:rPr>
-          <w:rFonts w:ascii="Times New Roman" w:eastAsia="Times New Roman" w:hAnsi="Times New Roman" w:cs="Times New Roman"/>
+          <w:b/>
+          <w:bCs/>
         </w:rPr>
         <w:t>4.3):</w:t>
       </w:r>
     </w:p>
     <w:p>
       <w:pPr>
+        <w:pStyle w:val="ListParagraph"/>
         <w:numPr>
           <w:ilvl w:val="0"/>
-          <w:numId w:val="18"/>
+          <w:numId w:val="21"/>
         </w:numPr>
         <w:pBdr>
           <w:top w:val="nil"/>
@@ -4038,61 +3907,11 @@
           <w:rFonts w:ascii="Times New Roman" w:eastAsia="Times New Roman" w:hAnsi="Times New Roman" w:cs="Times New Roman"/>
         </w:rPr>
       </w:pPr>
-      <w:proofErr w:type="spellStart"/>
-      <w:r>
-        <w:rPr>
-          <w:rFonts w:ascii="Times New Roman" w:eastAsia="Times New Roman" w:hAnsi="Times New Roman" w:cs="Times New Roman"/>
-        </w:rPr>
-        <w:t>Teladoc</w:t>
-      </w:r>
-      <w:proofErr w:type="spellEnd"/>
-      <w:r>
-        <w:rPr>
-          <w:rFonts w:ascii="Times New Roman" w:eastAsia="Times New Roman" w:hAnsi="Times New Roman" w:cs="Times New Roman"/>
-        </w:rPr>
-        <w:t xml:space="preserve"> is a platform to connect doctor and patient by phone. They provide a good user interface and process. Since they are online service, they also eliminate the </w:t>
-      </w:r>
-      <w:proofErr w:type="spellStart"/>
-      <w:r>
-        <w:rPr>
-          <w:rFonts w:ascii="Times New Roman" w:eastAsia="Times New Roman" w:hAnsi="Times New Roman" w:cs="Times New Roman"/>
-        </w:rPr>
-        <w:t>covid</w:t>
-      </w:r>
-      <w:proofErr w:type="spellEnd"/>
-      <w:r>
-        <w:rPr>
-          <w:rFonts w:ascii="Times New Roman" w:eastAsia="Times New Roman" w:hAnsi="Times New Roman" w:cs="Times New Roman"/>
-        </w:rPr>
-        <w:t xml:space="preserve"> exposure. On the other hand, </w:t>
-      </w:r>
-      <w:proofErr w:type="spellStart"/>
-      <w:r>
-        <w:rPr>
-          <w:rFonts w:ascii="Times New Roman" w:eastAsia="Times New Roman" w:hAnsi="Times New Roman" w:cs="Times New Roman"/>
-        </w:rPr>
-        <w:t>Teladoc</w:t>
-      </w:r>
-      <w:proofErr w:type="spellEnd"/>
-      <w:r>
-        <w:rPr>
-          <w:rFonts w:ascii="Times New Roman" w:eastAsia="Times New Roman" w:hAnsi="Times New Roman" w:cs="Times New Roman"/>
-        </w:rPr>
-        <w:t xml:space="preserve"> focus on general healthcare, so there is a longer and more complicated process for patients to access to </w:t>
-      </w:r>
-      <w:proofErr w:type="spellStart"/>
-      <w:r>
-        <w:rPr>
-          <w:rFonts w:ascii="Times New Roman" w:eastAsia="Times New Roman" w:hAnsi="Times New Roman" w:cs="Times New Roman"/>
-        </w:rPr>
-        <w:t>covid</w:t>
-      </w:r>
-      <w:proofErr w:type="spellEnd"/>
-      <w:r>
-        <w:rPr>
-          <w:rFonts w:ascii="Times New Roman" w:eastAsia="Times New Roman" w:hAnsi="Times New Roman" w:cs="Times New Roman"/>
-        </w:rPr>
-        <w:t xml:space="preserve"> care. </w:t>
+      <w:r>
+        <w:rPr>
+          <w:rFonts w:ascii="Times New Roman" w:eastAsia="Times New Roman" w:hAnsi="Times New Roman" w:cs="Times New Roman"/>
+        </w:rPr>
+        <w:t>Teladoc is a platform to connect doctors and patients by phone. They provide a good user interface and process. Since they are an online service, they also eliminate the covid exposure. On the other hand, Teladoc focuses on general healthcare, so there is a longer and more complicated process for patients to access Covid care.</w:t>
       </w:r>
     </w:p>
     <w:p>
@@ -4107,21 +3926,8 @@
         <w:spacing w:line="360" w:lineRule="auto"/>
         <w:rPr>
           <w:rFonts w:ascii="Times New Roman" w:eastAsia="Times New Roman" w:hAnsi="Times New Roman" w:cs="Times New Roman"/>
-        </w:rPr>
-      </w:pPr>
-    </w:p>
-    <w:p>
-      <w:pPr>
-        <w:pBdr>
-          <w:top w:val="nil"/>
-          <w:left w:val="nil"/>
-          <w:bottom w:val="nil"/>
-          <w:right w:val="nil"/>
-          <w:between w:val="nil"/>
-        </w:pBdr>
-        <w:spacing w:line="360" w:lineRule="auto"/>
-        <w:rPr>
-          <w:rFonts w:ascii="Times New Roman" w:eastAsia="Times New Roman" w:hAnsi="Times New Roman" w:cs="Times New Roman"/>
+          <w:b/>
+          <w:bCs/>
         </w:rPr>
       </w:pPr>
       <w:proofErr w:type="spellStart"/>
@@ -4129,6 +3935,8 @@
       <w:r>
         <w:rPr>
           <w:rFonts w:ascii="Times New Roman" w:eastAsia="Times New Roman" w:hAnsi="Times New Roman" w:cs="Times New Roman"/>
+          <w:b/>
+          <w:bCs/>
         </w:rPr>
         <w:t>Mdlive</w:t>
       </w:r>
@@ -4136,6 +3944,8 @@
       <w:r>
         <w:rPr>
           <w:rFonts w:ascii="Times New Roman" w:eastAsia="Times New Roman" w:hAnsi="Times New Roman" w:cs="Times New Roman"/>
+          <w:b/>
+          <w:bCs/>
         </w:rPr>
         <w:t>(</w:t>
       </w:r>
@@ -4143,15 +3953,18 @@
       <w:r>
         <w:rPr>
           <w:rFonts w:ascii="Times New Roman" w:eastAsia="Times New Roman" w:hAnsi="Times New Roman" w:cs="Times New Roman"/>
+          <w:b/>
+          <w:bCs/>
         </w:rPr>
         <w:t>4):</w:t>
       </w:r>
     </w:p>
     <w:p>
       <w:pPr>
+        <w:pStyle w:val="ListParagraph"/>
         <w:numPr>
           <w:ilvl w:val="0"/>
-          <w:numId w:val="17"/>
+          <w:numId w:val="21"/>
         </w:numPr>
         <w:pBdr>
           <w:top w:val="nil"/>
@@ -4191,56 +4004,7 @@
         <w:rPr>
           <w:rFonts w:ascii="Times New Roman" w:eastAsia="Times New Roman" w:hAnsi="Times New Roman" w:cs="Times New Roman"/>
         </w:rPr>
-        <w:t xml:space="preserve"> platform, which allow patient to see doctor by phone call, </w:t>
-      </w:r>
-      <w:proofErr w:type="spellStart"/>
-      <w:r>
-        <w:rPr>
-          <w:rFonts w:ascii="Times New Roman" w:eastAsia="Times New Roman" w:hAnsi="Times New Roman" w:cs="Times New Roman"/>
-        </w:rPr>
-        <w:t>coumputer</w:t>
-      </w:r>
-      <w:proofErr w:type="spellEnd"/>
-      <w:r>
-        <w:rPr>
-          <w:rFonts w:ascii="Times New Roman" w:eastAsia="Times New Roman" w:hAnsi="Times New Roman" w:cs="Times New Roman"/>
-        </w:rPr>
-        <w:t xml:space="preserve">, or app. It provides many healthcare services. However, since they provide </w:t>
-      </w:r>
-      <w:r>
-        <w:rPr>
-          <w:rFonts w:ascii="Times New Roman" w:eastAsia="Times New Roman" w:hAnsi="Times New Roman" w:cs="Times New Roman"/>
-        </w:rPr>
-        <w:lastRenderedPageBreak/>
-        <w:t xml:space="preserve">many services, not focus on </w:t>
-      </w:r>
-      <w:proofErr w:type="spellStart"/>
-      <w:r>
-        <w:rPr>
-          <w:rFonts w:ascii="Times New Roman" w:eastAsia="Times New Roman" w:hAnsi="Times New Roman" w:cs="Times New Roman"/>
-        </w:rPr>
-        <w:t>covid</w:t>
-      </w:r>
-      <w:proofErr w:type="spellEnd"/>
-      <w:r>
-        <w:rPr>
-          <w:rFonts w:ascii="Times New Roman" w:eastAsia="Times New Roman" w:hAnsi="Times New Roman" w:cs="Times New Roman"/>
-        </w:rPr>
-        <w:t xml:space="preserve">, the process is longer and more complicated to access to </w:t>
-      </w:r>
-      <w:proofErr w:type="spellStart"/>
-      <w:r>
-        <w:rPr>
-          <w:rFonts w:ascii="Times New Roman" w:eastAsia="Times New Roman" w:hAnsi="Times New Roman" w:cs="Times New Roman"/>
-        </w:rPr>
-        <w:t>covid</w:t>
-      </w:r>
-      <w:proofErr w:type="spellEnd"/>
-      <w:r>
-        <w:rPr>
-          <w:rFonts w:ascii="Times New Roman" w:eastAsia="Times New Roman" w:hAnsi="Times New Roman" w:cs="Times New Roman"/>
-        </w:rPr>
-        <w:t xml:space="preserve"> care. Furthermore, their user interface is not eye-catching.</w:t>
+        <w:t xml:space="preserve"> platform, which allows patients to see doctors by phone call, on a computer, or in an app. It provides many healthcare services. However, since they provide many services, not focus on Covid care, the process is longer and more complicated to access Covid care. Furthermore, their user interface is not eye-catching.</w:t>
       </w:r>
     </w:p>
     <w:p>
@@ -4270,13 +4034,16 @@
         <w:spacing w:line="360" w:lineRule="auto"/>
         <w:rPr>
           <w:rFonts w:ascii="Times New Roman" w:eastAsia="Times New Roman" w:hAnsi="Times New Roman" w:cs="Times New Roman"/>
+          <w:b/>
+          <w:bCs/>
         </w:rPr>
       </w:pPr>
       <w:proofErr w:type="spellStart"/>
-      <w:proofErr w:type="gramStart"/>
-      <w:r>
-        <w:rPr>
-          <w:rFonts w:ascii="Times New Roman" w:eastAsia="Times New Roman" w:hAnsi="Times New Roman" w:cs="Times New Roman"/>
+      <w:r>
+        <w:rPr>
+          <w:rFonts w:ascii="Times New Roman" w:eastAsia="Times New Roman" w:hAnsi="Times New Roman" w:cs="Times New Roman"/>
+          <w:b/>
+          <w:bCs/>
         </w:rPr>
         <w:t>Mymdnow</w:t>
       </w:r>
@@ -4284,22 +4051,18 @@
       <w:r>
         <w:rPr>
           <w:rFonts w:ascii="Times New Roman" w:eastAsia="Times New Roman" w:hAnsi="Times New Roman" w:cs="Times New Roman"/>
-        </w:rPr>
-        <w:t>(</w:t>
-      </w:r>
-      <w:proofErr w:type="gramEnd"/>
-      <w:r>
-        <w:rPr>
-          <w:rFonts w:ascii="Times New Roman" w:eastAsia="Times New Roman" w:hAnsi="Times New Roman" w:cs="Times New Roman"/>
-        </w:rPr>
-        <w:t>3):</w:t>
-      </w:r>
-    </w:p>
-    <w:p>
-      <w:pPr>
+          <w:b/>
+          <w:bCs/>
+        </w:rPr>
+        <w:t>(3):</w:t>
+      </w:r>
+    </w:p>
+    <w:p>
+      <w:pPr>
+        <w:pStyle w:val="ListParagraph"/>
         <w:numPr>
           <w:ilvl w:val="0"/>
-          <w:numId w:val="19"/>
+          <w:numId w:val="21"/>
         </w:numPr>
         <w:pBdr>
           <w:top w:val="nil"/>
@@ -4339,155 +4102,35 @@
         <w:rPr>
           <w:rFonts w:ascii="Times New Roman" w:eastAsia="Times New Roman" w:hAnsi="Times New Roman" w:cs="Times New Roman"/>
         </w:rPr>
-        <w:t xml:space="preserve"> </w:t>
+        <w:t xml:space="preserve"> urgent care. The website is clean and informative. It provides good information for patients and allows them to make appointments. However, patients still need to physically be in the office, this can increase the covid exposure. In addition, </w:t>
       </w:r>
       <w:proofErr w:type="spellStart"/>
       <w:r>
         <w:rPr>
           <w:rFonts w:ascii="Times New Roman" w:eastAsia="Times New Roman" w:hAnsi="Times New Roman" w:cs="Times New Roman"/>
         </w:rPr>
-        <w:t>urgentcare</w:t>
+        <w:t>MDnow</w:t>
       </w:r>
       <w:proofErr w:type="spellEnd"/>
       <w:r>
         <w:rPr>
           <w:rFonts w:ascii="Times New Roman" w:eastAsia="Times New Roman" w:hAnsi="Times New Roman" w:cs="Times New Roman"/>
         </w:rPr>
-        <w:t xml:space="preserve">. The website is clean and informative. It </w:t>
+        <w:t xml:space="preserve"> is also a general healthcare provider, so it is a long and complicated process to access Covid care. </w:t>
       </w:r>
       <w:proofErr w:type="gramStart"/>
       <w:r>
         <w:rPr>
           <w:rFonts w:ascii="Times New Roman" w:eastAsia="Times New Roman" w:hAnsi="Times New Roman" w:cs="Times New Roman"/>
         </w:rPr>
-        <w:t>provide</w:t>
+        <w:t>Furthermore,  it’s</w:t>
       </w:r>
       <w:proofErr w:type="gramEnd"/>
       <w:r>
         <w:rPr>
           <w:rFonts w:ascii="Times New Roman" w:eastAsia="Times New Roman" w:hAnsi="Times New Roman" w:cs="Times New Roman"/>
         </w:rPr>
-        <w:t xml:space="preserve"> good </w:t>
-      </w:r>
-      <w:proofErr w:type="spellStart"/>
-      <w:r>
-        <w:rPr>
-          <w:rFonts w:ascii="Times New Roman" w:eastAsia="Times New Roman" w:hAnsi="Times New Roman" w:cs="Times New Roman"/>
-        </w:rPr>
-        <w:t>infomation</w:t>
-      </w:r>
-      <w:proofErr w:type="spellEnd"/>
-      <w:r>
-        <w:rPr>
-          <w:rFonts w:ascii="Times New Roman" w:eastAsia="Times New Roman" w:hAnsi="Times New Roman" w:cs="Times New Roman"/>
-        </w:rPr>
-        <w:t xml:space="preserve"> for patients and allow them to make appointments. However, patient still need to </w:t>
-      </w:r>
-      <w:proofErr w:type="spellStart"/>
-      <w:r>
-        <w:rPr>
-          <w:rFonts w:ascii="Times New Roman" w:eastAsia="Times New Roman" w:hAnsi="Times New Roman" w:cs="Times New Roman"/>
-        </w:rPr>
-        <w:t>physiclly</w:t>
-      </w:r>
-      <w:proofErr w:type="spellEnd"/>
-      <w:r>
-        <w:rPr>
-          <w:rFonts w:ascii="Times New Roman" w:eastAsia="Times New Roman" w:hAnsi="Times New Roman" w:cs="Times New Roman"/>
-        </w:rPr>
-        <w:t xml:space="preserve"> </w:t>
-      </w:r>
-      <w:proofErr w:type="gramStart"/>
-      <w:r>
-        <w:rPr>
-          <w:rFonts w:ascii="Times New Roman" w:eastAsia="Times New Roman" w:hAnsi="Times New Roman" w:cs="Times New Roman"/>
-        </w:rPr>
-        <w:t>be</w:t>
-      </w:r>
-      <w:proofErr w:type="gramEnd"/>
-      <w:r>
-        <w:rPr>
-          <w:rFonts w:ascii="Times New Roman" w:eastAsia="Times New Roman" w:hAnsi="Times New Roman" w:cs="Times New Roman"/>
-        </w:rPr>
-        <w:t xml:space="preserve"> in the office, this can increase the </w:t>
-      </w:r>
-      <w:proofErr w:type="spellStart"/>
-      <w:r>
-        <w:rPr>
-          <w:rFonts w:ascii="Times New Roman" w:eastAsia="Times New Roman" w:hAnsi="Times New Roman" w:cs="Times New Roman"/>
-        </w:rPr>
-        <w:t>covid</w:t>
-      </w:r>
-      <w:proofErr w:type="spellEnd"/>
-      <w:r>
-        <w:rPr>
-          <w:rFonts w:ascii="Times New Roman" w:eastAsia="Times New Roman" w:hAnsi="Times New Roman" w:cs="Times New Roman"/>
-        </w:rPr>
-        <w:t xml:space="preserve"> exposure. In addition, </w:t>
-      </w:r>
-      <w:proofErr w:type="spellStart"/>
-      <w:r>
-        <w:rPr>
-          <w:rFonts w:ascii="Times New Roman" w:eastAsia="Times New Roman" w:hAnsi="Times New Roman" w:cs="Times New Roman"/>
-        </w:rPr>
-        <w:t>MDnow</w:t>
-      </w:r>
-      <w:proofErr w:type="spellEnd"/>
-      <w:r>
-        <w:rPr>
-          <w:rFonts w:ascii="Times New Roman" w:eastAsia="Times New Roman" w:hAnsi="Times New Roman" w:cs="Times New Roman"/>
-        </w:rPr>
-        <w:t xml:space="preserve"> is also a general healthcare provider, so it is a longer and complicated process to access to </w:t>
-      </w:r>
-      <w:proofErr w:type="spellStart"/>
-      <w:r>
-        <w:rPr>
-          <w:rFonts w:ascii="Times New Roman" w:eastAsia="Times New Roman" w:hAnsi="Times New Roman" w:cs="Times New Roman"/>
-        </w:rPr>
-        <w:t>covid</w:t>
-      </w:r>
-      <w:proofErr w:type="spellEnd"/>
-      <w:r>
-        <w:rPr>
-          <w:rFonts w:ascii="Times New Roman" w:eastAsia="Times New Roman" w:hAnsi="Times New Roman" w:cs="Times New Roman"/>
-        </w:rPr>
-        <w:t xml:space="preserve"> care. </w:t>
-      </w:r>
-      <w:proofErr w:type="spellStart"/>
-      <w:r>
-        <w:rPr>
-          <w:rFonts w:ascii="Times New Roman" w:eastAsia="Times New Roman" w:hAnsi="Times New Roman" w:cs="Times New Roman"/>
-        </w:rPr>
-        <w:t>Futhermore</w:t>
-      </w:r>
-      <w:proofErr w:type="spellEnd"/>
-      <w:proofErr w:type="gramStart"/>
-      <w:r>
-        <w:rPr>
-          <w:rFonts w:ascii="Times New Roman" w:eastAsia="Times New Roman" w:hAnsi="Times New Roman" w:cs="Times New Roman"/>
-        </w:rPr>
-        <w:t>,  it’s</w:t>
-      </w:r>
-      <w:proofErr w:type="gramEnd"/>
-      <w:r>
-        <w:rPr>
-          <w:rFonts w:ascii="Times New Roman" w:eastAsia="Times New Roman" w:hAnsi="Times New Roman" w:cs="Times New Roman"/>
-        </w:rPr>
-        <w:t xml:space="preserve"> a physically office, so patients will need to go through a long process from driving, filling </w:t>
-      </w:r>
-      <w:proofErr w:type="spellStart"/>
-      <w:r>
-        <w:rPr>
-          <w:rFonts w:ascii="Times New Roman" w:eastAsia="Times New Roman" w:hAnsi="Times New Roman" w:cs="Times New Roman"/>
-        </w:rPr>
-        <w:t>paperworks</w:t>
-      </w:r>
-      <w:proofErr w:type="spellEnd"/>
-      <w:r>
-        <w:rPr>
-          <w:rFonts w:ascii="Times New Roman" w:eastAsia="Times New Roman" w:hAnsi="Times New Roman" w:cs="Times New Roman"/>
-        </w:rPr>
-        <w:t xml:space="preserve">, waiting for their turn. </w:t>
+        <w:t xml:space="preserve"> a physical office, so patients will need to go through a long process from driving, filling paperwork, waiting for their turn. </w:t>
       </w:r>
     </w:p>
     <w:p>
@@ -4517,6 +4160,8 @@
         <w:spacing w:line="360" w:lineRule="auto"/>
         <w:rPr>
           <w:rFonts w:ascii="Times New Roman" w:eastAsia="Times New Roman" w:hAnsi="Times New Roman" w:cs="Times New Roman"/>
+          <w:b/>
+          <w:bCs/>
         </w:rPr>
       </w:pPr>
       <w:proofErr w:type="spellStart"/>
@@ -4524,6 +4169,8 @@
       <w:r>
         <w:rPr>
           <w:rFonts w:ascii="Times New Roman" w:eastAsia="Times New Roman" w:hAnsi="Times New Roman" w:cs="Times New Roman"/>
+          <w:b/>
+          <w:bCs/>
         </w:rPr>
         <w:t>CyberHeath</w:t>
       </w:r>
@@ -4531,6 +4178,8 @@
       <w:r>
         <w:rPr>
           <w:rFonts w:ascii="Times New Roman" w:eastAsia="Times New Roman" w:hAnsi="Times New Roman" w:cs="Times New Roman"/>
+          <w:b/>
+          <w:bCs/>
         </w:rPr>
         <w:t>(</w:t>
       </w:r>
@@ -4538,15 +4187,18 @@
       <w:r>
         <w:rPr>
           <w:rFonts w:ascii="Times New Roman" w:eastAsia="Times New Roman" w:hAnsi="Times New Roman" w:cs="Times New Roman"/>
+          <w:b/>
+          <w:bCs/>
         </w:rPr>
         <w:t>5):</w:t>
       </w:r>
     </w:p>
     <w:p>
       <w:pPr>
+        <w:pStyle w:val="ListParagraph"/>
         <w:numPr>
           <w:ilvl w:val="0"/>
-          <w:numId w:val="5"/>
+          <w:numId w:val="21"/>
         </w:numPr>
         <w:pBdr>
           <w:top w:val="nil"/>
@@ -4572,137 +4224,54 @@
         <w:rPr>
           <w:rFonts w:ascii="Times New Roman" w:eastAsia="Times New Roman" w:hAnsi="Times New Roman" w:cs="Times New Roman"/>
         </w:rPr>
-        <w:t xml:space="preserve"> is a platform connecting patients and doctors, focusing on </w:t>
+        <w:t xml:space="preserve"> is a platform connecting patients and doctors, focusing on Covid care services. Even though this platform doesn’t provide a wide range of healthcare services, </w:t>
+      </w:r>
+      <w:proofErr w:type="gramStart"/>
+      <w:r>
+        <w:rPr>
+          <w:rFonts w:ascii="Times New Roman" w:eastAsia="Times New Roman" w:hAnsi="Times New Roman" w:cs="Times New Roman"/>
+        </w:rPr>
+        <w:t>it</w:t>
+      </w:r>
+      <w:proofErr w:type="gramEnd"/>
+      <w:r>
+        <w:rPr>
+          <w:rFonts w:ascii="Times New Roman" w:eastAsia="Times New Roman" w:hAnsi="Times New Roman" w:cs="Times New Roman"/>
+        </w:rPr>
+        <w:t xml:space="preserve"> laser focuses on Covid care to create a great experience for users. </w:t>
       </w:r>
       <w:proofErr w:type="spellStart"/>
       <w:r>
         <w:rPr>
           <w:rFonts w:ascii="Times New Roman" w:eastAsia="Times New Roman" w:hAnsi="Times New Roman" w:cs="Times New Roman"/>
         </w:rPr>
-        <w:t>Covid</w:t>
+        <w:t>CyberHealth</w:t>
       </w:r>
       <w:proofErr w:type="spellEnd"/>
       <w:r>
         <w:rPr>
           <w:rFonts w:ascii="Times New Roman" w:eastAsia="Times New Roman" w:hAnsi="Times New Roman" w:cs="Times New Roman"/>
         </w:rPr>
-        <w:t xml:space="preserve"> care services. Even though this platform doesn’t provide a wide range of healthcare services, it is laser focus in </w:t>
+        <w:t xml:space="preserve"> has a great clear, clean, and eye-catching user interface. It also provides a fast, simple, and effective process for both Covid patients and doctors. In addition, it allows patients to quickly access Covid treatment and medication. Furthermore, </w:t>
       </w:r>
       <w:proofErr w:type="spellStart"/>
       <w:r>
         <w:rPr>
           <w:rFonts w:ascii="Times New Roman" w:eastAsia="Times New Roman" w:hAnsi="Times New Roman" w:cs="Times New Roman"/>
         </w:rPr>
-        <w:t>Covid</w:t>
+        <w:t>CyberHealth</w:t>
       </w:r>
       <w:proofErr w:type="spellEnd"/>
       <w:r>
         <w:rPr>
           <w:rFonts w:ascii="Times New Roman" w:eastAsia="Times New Roman" w:hAnsi="Times New Roman" w:cs="Times New Roman"/>
         </w:rPr>
-        <w:t xml:space="preserve"> care to create a great experience for users. </w:t>
-      </w:r>
-      <w:proofErr w:type="spellStart"/>
-      <w:r>
-        <w:rPr>
-          <w:rFonts w:ascii="Times New Roman" w:eastAsia="Times New Roman" w:hAnsi="Times New Roman" w:cs="Times New Roman"/>
-        </w:rPr>
-        <w:t>CyberHealth</w:t>
-      </w:r>
-      <w:proofErr w:type="spellEnd"/>
-      <w:r>
-        <w:rPr>
-          <w:rFonts w:ascii="Times New Roman" w:eastAsia="Times New Roman" w:hAnsi="Times New Roman" w:cs="Times New Roman"/>
-        </w:rPr>
-        <w:t xml:space="preserve"> has a great clear, clean, and eye-catching user interface. It also </w:t>
-      </w:r>
-      <w:proofErr w:type="gramStart"/>
-      <w:r>
-        <w:rPr>
-          <w:rFonts w:ascii="Times New Roman" w:eastAsia="Times New Roman" w:hAnsi="Times New Roman" w:cs="Times New Roman"/>
-        </w:rPr>
-        <w:t>provide</w:t>
-      </w:r>
-      <w:proofErr w:type="gramEnd"/>
-      <w:r>
-        <w:rPr>
-          <w:rFonts w:ascii="Times New Roman" w:eastAsia="Times New Roman" w:hAnsi="Times New Roman" w:cs="Times New Roman"/>
-        </w:rPr>
-        <w:t xml:space="preserve"> a fast, simple, and effective process for both </w:t>
-      </w:r>
-      <w:proofErr w:type="spellStart"/>
-      <w:r>
-        <w:rPr>
-          <w:rFonts w:ascii="Times New Roman" w:eastAsia="Times New Roman" w:hAnsi="Times New Roman" w:cs="Times New Roman"/>
-        </w:rPr>
-        <w:t>Covid</w:t>
-      </w:r>
-      <w:proofErr w:type="spellEnd"/>
-      <w:r>
-        <w:rPr>
-          <w:rFonts w:ascii="Times New Roman" w:eastAsia="Times New Roman" w:hAnsi="Times New Roman" w:cs="Times New Roman"/>
-        </w:rPr>
-        <w:t xml:space="preserve"> patients and doctors. In addition, it </w:t>
-      </w:r>
-      <w:proofErr w:type="gramStart"/>
-      <w:r>
-        <w:rPr>
-          <w:rFonts w:ascii="Times New Roman" w:eastAsia="Times New Roman" w:hAnsi="Times New Roman" w:cs="Times New Roman"/>
-        </w:rPr>
-        <w:t>allow</w:t>
-      </w:r>
-      <w:proofErr w:type="gramEnd"/>
-      <w:r>
-        <w:rPr>
-          <w:rFonts w:ascii="Times New Roman" w:eastAsia="Times New Roman" w:hAnsi="Times New Roman" w:cs="Times New Roman"/>
-        </w:rPr>
-        <w:t xml:space="preserve"> patients to quickly access </w:t>
-      </w:r>
-      <w:proofErr w:type="spellStart"/>
-      <w:r>
-        <w:rPr>
-          <w:rFonts w:ascii="Times New Roman" w:eastAsia="Times New Roman" w:hAnsi="Times New Roman" w:cs="Times New Roman"/>
-        </w:rPr>
-        <w:t>Covid</w:t>
-      </w:r>
-      <w:proofErr w:type="spellEnd"/>
-      <w:r>
-        <w:rPr>
-          <w:rFonts w:ascii="Times New Roman" w:eastAsia="Times New Roman" w:hAnsi="Times New Roman" w:cs="Times New Roman"/>
-        </w:rPr>
-        <w:t xml:space="preserve"> treatment and medication. </w:t>
-      </w:r>
-      <w:proofErr w:type="spellStart"/>
-      <w:r>
-        <w:rPr>
-          <w:rFonts w:ascii="Times New Roman" w:eastAsia="Times New Roman" w:hAnsi="Times New Roman" w:cs="Times New Roman"/>
-        </w:rPr>
-        <w:t>Futhermore</w:t>
-      </w:r>
-      <w:proofErr w:type="spellEnd"/>
-      <w:r>
-        <w:rPr>
-          <w:rFonts w:ascii="Times New Roman" w:eastAsia="Times New Roman" w:hAnsi="Times New Roman" w:cs="Times New Roman"/>
-        </w:rPr>
-        <w:t xml:space="preserve">, </w:t>
-      </w:r>
-      <w:proofErr w:type="spellStart"/>
-      <w:r>
-        <w:rPr>
-          <w:rFonts w:ascii="Times New Roman" w:eastAsia="Times New Roman" w:hAnsi="Times New Roman" w:cs="Times New Roman"/>
-        </w:rPr>
-        <w:t>CyberHealth</w:t>
-      </w:r>
-      <w:proofErr w:type="spellEnd"/>
-      <w:r>
-        <w:rPr>
-          <w:rFonts w:ascii="Times New Roman" w:eastAsia="Times New Roman" w:hAnsi="Times New Roman" w:cs="Times New Roman"/>
-        </w:rPr>
-        <w:t xml:space="preserve"> let patients and doctors effectively communicate and get updated on the treatment process.</w:t>
-      </w:r>
-    </w:p>
-    <w:p>
-      <w:pPr>
+        <w:t xml:space="preserve"> lets patients and doctors effectively communicate and get updated on the treatment process.</w:t>
+      </w:r>
+    </w:p>
+    <w:p>
+      <w:pPr>
+        <w:pStyle w:val="ListParagraph"/>
         <w:pBdr>
           <w:top w:val="nil"/>
           <w:left w:val="nil"/>
@@ -4728,17 +4297,26 @@
         <w:spacing w:line="360" w:lineRule="auto"/>
         <w:rPr>
           <w:rFonts w:ascii="Times New Roman" w:eastAsia="Times New Roman" w:hAnsi="Times New Roman" w:cs="Times New Roman"/>
-        </w:rPr>
-      </w:pPr>
-      <w:r>
-        <w:rPr>
-          <w:rFonts w:ascii="Times New Roman" w:eastAsia="Times New Roman" w:hAnsi="Times New Roman" w:cs="Times New Roman"/>
+          <w:b/>
+          <w:bCs/>
+        </w:rPr>
+      </w:pPr>
+      <w:r>
+        <w:rPr>
+          <w:rFonts w:ascii="Times New Roman" w:eastAsia="Times New Roman" w:hAnsi="Times New Roman" w:cs="Times New Roman"/>
+          <w:b/>
+          <w:bCs/>
         </w:rPr>
         <w:t>Planned advantages:</w:t>
       </w:r>
     </w:p>
     <w:p>
       <w:pPr>
+        <w:pStyle w:val="ListParagraph"/>
+        <w:numPr>
+          <w:ilvl w:val="0"/>
+          <w:numId w:val="21"/>
+        </w:numPr>
         <w:pBdr>
           <w:top w:val="nil"/>
           <w:left w:val="nil"/>
@@ -4755,7 +4333,6 @@
         <w:rPr>
           <w:rFonts w:ascii="Times New Roman" w:eastAsia="Times New Roman" w:hAnsi="Times New Roman" w:cs="Times New Roman"/>
         </w:rPr>
-        <w:tab/>
         <w:t xml:space="preserve">At </w:t>
       </w:r>
       <w:proofErr w:type="spellStart"/>
@@ -4770,49 +4347,7 @@
         <w:rPr>
           <w:rFonts w:ascii="Times New Roman" w:eastAsia="Times New Roman" w:hAnsi="Times New Roman" w:cs="Times New Roman"/>
         </w:rPr>
-        <w:t xml:space="preserve">, since we are laser focus on </w:t>
-      </w:r>
-      <w:proofErr w:type="spellStart"/>
-      <w:r>
-        <w:rPr>
-          <w:rFonts w:ascii="Times New Roman" w:eastAsia="Times New Roman" w:hAnsi="Times New Roman" w:cs="Times New Roman"/>
-        </w:rPr>
-        <w:t>Covid</w:t>
-      </w:r>
-      <w:proofErr w:type="spellEnd"/>
-      <w:r>
-        <w:rPr>
-          <w:rFonts w:ascii="Times New Roman" w:eastAsia="Times New Roman" w:hAnsi="Times New Roman" w:cs="Times New Roman"/>
-        </w:rPr>
-        <w:t xml:space="preserve"> care, it gives us any advantages compare to our competitor. First, we are online service, so we can eliminate the </w:t>
-      </w:r>
-      <w:proofErr w:type="spellStart"/>
-      <w:r>
-        <w:rPr>
-          <w:rFonts w:ascii="Times New Roman" w:eastAsia="Times New Roman" w:hAnsi="Times New Roman" w:cs="Times New Roman"/>
-        </w:rPr>
-        <w:t>Covid</w:t>
-      </w:r>
-      <w:proofErr w:type="spellEnd"/>
-      <w:r>
-        <w:rPr>
-          <w:rFonts w:ascii="Times New Roman" w:eastAsia="Times New Roman" w:hAnsi="Times New Roman" w:cs="Times New Roman"/>
-        </w:rPr>
-        <w:t xml:space="preserve"> exposure to others and help patient access to doctors anywhere and anytime, even if they are sick. Second, we are focus on </w:t>
-      </w:r>
-      <w:proofErr w:type="spellStart"/>
-      <w:r>
-        <w:rPr>
-          <w:rFonts w:ascii="Times New Roman" w:eastAsia="Times New Roman" w:hAnsi="Times New Roman" w:cs="Times New Roman"/>
-        </w:rPr>
-        <w:t>Covid</w:t>
-      </w:r>
-      <w:proofErr w:type="spellEnd"/>
-      <w:r>
-        <w:rPr>
-          <w:rFonts w:ascii="Times New Roman" w:eastAsia="Times New Roman" w:hAnsi="Times New Roman" w:cs="Times New Roman"/>
-        </w:rPr>
-        <w:t xml:space="preserve"> care only, so we can make the process simpler, faster, and more effective for both patients and doctors. It also </w:t>
+        <w:t xml:space="preserve">, since we are laser focus on Covid care, it gives us any advantages compare to our competitor. First, we are online service, so we can eliminate the Covid exposure to others and help patient access to doctors anywhere and anytime, even if they are sick. Second, we are focus on Covid care only, so we can make the process simpler, faster, and more effective for both patients and doctors. It also </w:t>
       </w:r>
       <w:proofErr w:type="gramStart"/>
       <w:r>
@@ -4841,8 +4376,6 @@
           <w:rFonts w:ascii="Times New Roman" w:eastAsia="Times New Roman" w:hAnsi="Times New Roman" w:cs="Times New Roman"/>
         </w:rPr>
       </w:pPr>
-      <w:bookmarkStart w:id="4" w:name="_heading=h.1fob9te" w:colFirst="0" w:colLast="0"/>
-      <w:bookmarkEnd w:id="4"/>
       <w:r>
         <w:rPr>
           <w:rFonts w:ascii="Times New Roman" w:eastAsia="Times New Roman" w:hAnsi="Times New Roman" w:cs="Times New Roman"/>
@@ -5040,8 +4573,8 @@
           <w:rFonts w:ascii="Times New Roman" w:eastAsia="Times New Roman" w:hAnsi="Times New Roman" w:cs="Times New Roman"/>
         </w:rPr>
       </w:pPr>
-      <w:bookmarkStart w:id="5" w:name="_heading=h.3znysh7" w:colFirst="0" w:colLast="0"/>
-      <w:bookmarkEnd w:id="5"/>
+      <w:bookmarkStart w:id="3" w:name="_heading=h.3znysh7" w:colFirst="0" w:colLast="0"/>
+      <w:bookmarkEnd w:id="3"/>
       <w:r>
         <w:rPr>
           <w:rFonts w:ascii="Times New Roman" w:eastAsia="Times New Roman" w:hAnsi="Times New Roman" w:cs="Times New Roman"/>
@@ -5109,21 +4642,7 @@
         <w:rPr>
           <w:color w:val="0E101A"/>
         </w:rPr>
-        <w:t xml:space="preserve">As a user, I want to browse the homepage and services to learn what </w:t>
-      </w:r>
-      <w:proofErr w:type="spellStart"/>
-      <w:r>
-        <w:rPr>
-          <w:color w:val="0E101A"/>
-        </w:rPr>
-        <w:t>cyberhealth</w:t>
-      </w:r>
-      <w:proofErr w:type="spellEnd"/>
-      <w:r>
-        <w:rPr>
-          <w:color w:val="0E101A"/>
-        </w:rPr>
-        <w:t xml:space="preserve"> provides.</w:t>
+        <w:t>As a user, I want to browse the homepage and services to learn what cyberhealth provides.</w:t>
       </w:r>
     </w:p>
     <w:p>
@@ -5380,21 +4899,7 @@
         <w:rPr>
           <w:color w:val="0E101A"/>
         </w:rPr>
-        <w:t xml:space="preserve">As a non-member, I want to create an account so that I may receive </w:t>
-      </w:r>
-      <w:proofErr w:type="spellStart"/>
-      <w:r>
-        <w:rPr>
-          <w:color w:val="0E101A"/>
-        </w:rPr>
-        <w:t>cyberhealth</w:t>
-      </w:r>
-      <w:proofErr w:type="spellEnd"/>
-      <w:r>
-        <w:rPr>
-          <w:color w:val="0E101A"/>
-        </w:rPr>
-        <w:t xml:space="preserve"> services.</w:t>
+        <w:t>As a non-member, I want to create an account so that I may receive cyberhealth services.</w:t>
       </w:r>
     </w:p>
     <w:p>
@@ -5454,7 +4959,7 @@
           <w:color w:val="0E101A"/>
         </w:rPr>
         <w:drawing>
-          <wp:inline distT="114300" distB="114300" distL="114300" distR="114300">
+          <wp:inline distT="114300" distB="114300" distL="114300" distR="114300" wp14:anchorId="2A284988" wp14:editId="6699BF0B">
             <wp:extent cx="5719763" cy="3692998"/>
             <wp:effectExtent l="0" t="0" r="0" b="0"/>
             <wp:docPr id="73" name="image1.png"/>
@@ -5507,8 +5012,8 @@
           <w:rFonts w:ascii="Times New Roman" w:eastAsia="Times New Roman" w:hAnsi="Times New Roman" w:cs="Times New Roman"/>
         </w:rPr>
       </w:pPr>
-      <w:bookmarkStart w:id="6" w:name="_heading=h.2et92p0" w:colFirst="0" w:colLast="0"/>
-      <w:bookmarkEnd w:id="6"/>
+      <w:bookmarkStart w:id="4" w:name="_heading=h.2et92p0" w:colFirst="0" w:colLast="0"/>
+      <w:bookmarkEnd w:id="4"/>
       <w:r>
         <w:rPr>
           <w:rFonts w:ascii="Times New Roman" w:eastAsia="Times New Roman" w:hAnsi="Times New Roman" w:cs="Times New Roman"/>
@@ -6130,8 +5635,8 @@
           <w:rFonts w:ascii="Times New Roman" w:eastAsia="Times New Roman" w:hAnsi="Times New Roman" w:cs="Times New Roman"/>
         </w:rPr>
       </w:pPr>
-      <w:bookmarkStart w:id="7" w:name="_heading=h.tyjcwt" w:colFirst="0" w:colLast="0"/>
-      <w:bookmarkEnd w:id="7"/>
+      <w:bookmarkStart w:id="5" w:name="_heading=h.tyjcwt" w:colFirst="0" w:colLast="0"/>
+      <w:bookmarkEnd w:id="5"/>
       <w:r>
         <w:rPr>
           <w:rFonts w:ascii="Times New Roman" w:eastAsia="Times New Roman" w:hAnsi="Times New Roman" w:cs="Times New Roman"/>
@@ -6335,27 +5840,13 @@
           <w:rFonts w:ascii="Times New Roman" w:eastAsia="Times New Roman" w:hAnsi="Times New Roman" w:cs="Times New Roman"/>
         </w:rPr>
       </w:pPr>
-      <w:bookmarkStart w:id="8" w:name="_heading=h.3dy6vkm" w:colFirst="0" w:colLast="0"/>
-      <w:bookmarkEnd w:id="8"/>
-      <w:r>
-        <w:rPr>
-          <w:rFonts w:ascii="Times New Roman" w:eastAsia="Times New Roman" w:hAnsi="Times New Roman" w:cs="Times New Roman"/>
-        </w:rPr>
-        <w:t>High-level system architecture: (</w:t>
-      </w:r>
-      <w:proofErr w:type="spellStart"/>
-      <w:r>
-        <w:rPr>
-          <w:rFonts w:ascii="Times New Roman" w:eastAsia="Times New Roman" w:hAnsi="Times New Roman" w:cs="Times New Roman"/>
-        </w:rPr>
-        <w:t>Huy</w:t>
-      </w:r>
-      <w:proofErr w:type="spellEnd"/>
-      <w:r>
-        <w:rPr>
-          <w:rFonts w:ascii="Times New Roman" w:eastAsia="Times New Roman" w:hAnsi="Times New Roman" w:cs="Times New Roman"/>
-        </w:rPr>
-        <w:t xml:space="preserve"> - Done so far. Add anything.)</w:t>
+      <w:bookmarkStart w:id="6" w:name="_heading=h.3dy6vkm" w:colFirst="0" w:colLast="0"/>
+      <w:bookmarkEnd w:id="6"/>
+      <w:r>
+        <w:rPr>
+          <w:rFonts w:ascii="Times New Roman" w:eastAsia="Times New Roman" w:hAnsi="Times New Roman" w:cs="Times New Roman"/>
+        </w:rPr>
+        <w:t>High-level system architecture: (Huy - Done so far. Add anything.)</w:t>
       </w:r>
     </w:p>
     <w:p>
@@ -6511,8 +6002,8 @@
           <w:rFonts w:ascii="Times New Roman" w:eastAsia="Times New Roman" w:hAnsi="Times New Roman" w:cs="Times New Roman"/>
         </w:rPr>
       </w:pPr>
-      <w:bookmarkStart w:id="9" w:name="_heading=h.1t3h5sf" w:colFirst="0" w:colLast="0"/>
-      <w:bookmarkEnd w:id="9"/>
+      <w:bookmarkStart w:id="7" w:name="_heading=h.1t3h5sf" w:colFirst="0" w:colLast="0"/>
+      <w:bookmarkEnd w:id="7"/>
       <w:r>
         <w:rPr>
           <w:rFonts w:ascii="Times New Roman" w:eastAsia="Times New Roman" w:hAnsi="Times New Roman" w:cs="Times New Roman"/>
@@ -6538,13 +6029,24 @@
       <w:r>
         <w:t xml:space="preserve"> </w:t>
       </w:r>
+      <w:r>
+        <w:t>Huy Nguyen</w:t>
+      </w:r>
+    </w:p>
+    <w:p>
+      <w:pPr>
+        <w:ind w:left="720"/>
+      </w:pPr>
+      <w:r>
+        <w:t xml:space="preserve">Product owner: </w:t>
+      </w:r>
       <w:proofErr w:type="spellStart"/>
       <w:r>
-        <w:t>Huy</w:t>
+        <w:t>Nha</w:t>
       </w:r>
       <w:proofErr w:type="spellEnd"/>
       <w:r>
-        <w:t xml:space="preserve"> Nguyen</w:t>
+        <w:t xml:space="preserve"> Tran</w:t>
       </w:r>
     </w:p>
     <w:p>
@@ -6552,44 +6054,20 @@
         <w:ind w:left="720"/>
       </w:pPr>
       <w:r>
-        <w:t xml:space="preserve">Product owner: </w:t>
+        <w:t xml:space="preserve">Front End Developer: Nelly Delgado </w:t>
       </w:r>
       <w:proofErr w:type="spellStart"/>
       <w:r>
-        <w:t>Nha</w:t>
+        <w:t>Planche</w:t>
       </w:r>
       <w:proofErr w:type="spellEnd"/>
-      <w:r>
-        <w:t xml:space="preserve"> Tran</w:t>
-      </w:r>
     </w:p>
     <w:p>
       <w:pPr>
         <w:ind w:left="720"/>
       </w:pPr>
       <w:r>
-        <w:t xml:space="preserve">Front End Developer: Nelly Delgado </w:t>
-      </w:r>
-      <w:proofErr w:type="spellStart"/>
-      <w:r>
-        <w:t>Planche</w:t>
-      </w:r>
-      <w:proofErr w:type="spellEnd"/>
-    </w:p>
-    <w:p>
-      <w:pPr>
-        <w:ind w:left="720"/>
-      </w:pPr>
-      <w:r>
-        <w:t xml:space="preserve">Back End Developer: </w:t>
-      </w:r>
-      <w:proofErr w:type="spellStart"/>
-      <w:r>
-        <w:t>Huy</w:t>
-      </w:r>
-      <w:proofErr w:type="spellEnd"/>
-      <w:r>
-        <w:t xml:space="preserve"> Nguyen</w:t>
+        <w:t>Back End Developer: Huy Nguyen</w:t>
       </w:r>
     </w:p>
     <w:p>
@@ -6763,8 +6241,8 @@
           <w:rFonts w:ascii="Times New Roman" w:eastAsia="Times New Roman" w:hAnsi="Times New Roman" w:cs="Times New Roman"/>
         </w:rPr>
       </w:pPr>
-      <w:bookmarkStart w:id="10" w:name="_heading=h.4d34og8" w:colFirst="0" w:colLast="0"/>
-      <w:bookmarkEnd w:id="10"/>
+      <w:bookmarkStart w:id="8" w:name="_heading=h.4d34og8" w:colFirst="0" w:colLast="0"/>
+      <w:bookmarkEnd w:id="8"/>
       <w:r>
         <w:rPr>
           <w:rFonts w:ascii="Times New Roman" w:eastAsia="Times New Roman" w:hAnsi="Times New Roman" w:cs="Times New Roman"/>
@@ -7056,14 +6534,8 @@
 </w:document>
 </file>
 
-<file path=word/commentsExtended.xml><?xml version="1.0" encoding="utf-8"?>
-<w15:commentsEx xmlns:mc="http://schemas.openxmlformats.org/markup-compatibility/2006" xmlns:o="urn:schemas-microsoft-com:office:office" xmlns:r="http://schemas.openxmlformats.org/officeDocument/2006/relationships" xmlns:m="http://schemas.openxmlformats.org/officeDocument/2006/math" xmlns:v="urn:schemas-microsoft-com:vml" xmlns:wp="http://schemas.openxmlformats.org/drawingml/2006/wordprocessingDrawing" xmlns:w10="urn:schemas-microsoft-com:office:word" xmlns:w="http://schemas.openxmlformats.org/wordprocessingml/2006/main" xmlns:wne="http://schemas.microsoft.com/office/word/2006/wordml" xmlns:sl="http://schemas.openxmlformats.org/schemaLibrary/2006/main" xmlns:a="http://schemas.openxmlformats.org/drawingml/2006/main" xmlns:pic="http://schemas.openxmlformats.org/drawingml/2006/picture" xmlns:c="http://schemas.openxmlformats.org/drawingml/2006/chart" xmlns:lc="http://schemas.openxmlformats.org/drawingml/2006/lockedCanvas" xmlns:dgm="http://schemas.openxmlformats.org/drawingml/2006/diagram" xmlns:wps="http://schemas.microsoft.com/office/word/2010/wordprocessingShape" xmlns:wpg="http://schemas.microsoft.com/office/word/2010/wordprocessingGroup" xmlns:w14="http://schemas.microsoft.com/office/word/2010/wordml" xmlns:w15="http://schemas.microsoft.com/office/word/2012/wordml">
-  <w15:commentEx w15:paraId="0000010C" w15:done="0"/>
-</w15:commentsEx>
-</file>
-
 <file path=word/endnotes.xml><?xml version="1.0" encoding="utf-8"?>
-<w:endnotes xmlns:wpc="http://schemas.microsoft.com/office/word/2010/wordprocessingCanvas" xmlns:mc="http://schemas.openxmlformats.org/markup-compatibility/2006" xmlns:o="urn:schemas-microsoft-com:office:office" xmlns:r="http://schemas.openxmlformats.org/officeDocument/2006/relationships" xmlns:m="http://schemas.openxmlformats.org/officeDocument/2006/math" xmlns:v="urn:schemas-microsoft-com:vml" xmlns:wp14="http://schemas.microsoft.com/office/word/2010/wordprocessingDrawing" xmlns:wp="http://schemas.openxmlformats.org/drawingml/2006/wordprocessingDrawing" xmlns:w10="urn:schemas-microsoft-com:office:word" xmlns:w="http://schemas.openxmlformats.org/wordprocessingml/2006/main" xmlns:w14="http://schemas.microsoft.com/office/word/2010/wordml" xmlns:wpg="http://schemas.microsoft.com/office/word/2010/wordprocessingGroup" xmlns:wpi="http://schemas.microsoft.com/office/word/2010/wordprocessingInk" xmlns:wne="http://schemas.microsoft.com/office/word/2006/wordml" xmlns:wps="http://schemas.microsoft.com/office/word/2010/wordprocessingShape" mc:Ignorable="w14 wp14">
+<w:endnotes xmlns:wpc="http://schemas.microsoft.com/office/word/2010/wordprocessingCanvas" xmlns:cx="http://schemas.microsoft.com/office/drawing/2014/chartex" xmlns:cx1="http://schemas.microsoft.com/office/drawing/2015/9/8/chartex" xmlns:cx2="http://schemas.microsoft.com/office/drawing/2015/10/21/chartex" xmlns:cx3="http://schemas.microsoft.com/office/drawing/2016/5/9/chartex" xmlns:cx4="http://schemas.microsoft.com/office/drawing/2016/5/10/chartex" xmlns:cx5="http://schemas.microsoft.com/office/drawing/2016/5/11/chartex" xmlns:cx6="http://schemas.microsoft.com/office/drawing/2016/5/12/chartex" xmlns:cx7="http://schemas.microsoft.com/office/drawing/2016/5/13/chartex" xmlns:cx8="http://schemas.microsoft.com/office/drawing/2016/5/14/chartex" xmlns:mc="http://schemas.openxmlformats.org/markup-compatibility/2006" xmlns:aink="http://schemas.microsoft.com/office/drawing/2016/ink" xmlns:am3d="http://schemas.microsoft.com/office/drawing/2017/model3d" xmlns:o="urn:schemas-microsoft-com:office:office" xmlns:r="http://schemas.openxmlformats.org/officeDocument/2006/relationships" xmlns:m="http://schemas.openxmlformats.org/officeDocument/2006/math" xmlns:v="urn:schemas-microsoft-com:vml" xmlns:wp14="http://schemas.microsoft.com/office/word/2010/wordprocessingDrawing" xmlns:wp="http://schemas.openxmlformats.org/drawingml/2006/wordprocessingDrawing" xmlns:w10="urn:schemas-microsoft-com:office:word" xmlns:w="http://schemas.openxmlformats.org/wordprocessingml/2006/main" xmlns:w14="http://schemas.microsoft.com/office/word/2010/wordml" xmlns:w15="http://schemas.microsoft.com/office/word/2012/wordml" xmlns:w16cex="http://schemas.microsoft.com/office/word/2018/wordml/cex" xmlns:w16cid="http://schemas.microsoft.com/office/word/2016/wordml/cid" xmlns:w16="http://schemas.microsoft.com/office/word/2018/wordml" xmlns:w16sdtdh="http://schemas.microsoft.com/office/word/2020/wordml/sdtdatahash" xmlns:w16se="http://schemas.microsoft.com/office/word/2015/wordml/symex" xmlns:wpg="http://schemas.microsoft.com/office/word/2010/wordprocessingGroup" xmlns:wpi="http://schemas.microsoft.com/office/word/2010/wordprocessingInk" xmlns:wne="http://schemas.microsoft.com/office/word/2006/wordml" xmlns:wps="http://schemas.microsoft.com/office/word/2010/wordprocessingShape" mc:Ignorable="w14 w15 w16se w16cid w16 w16cex w16sdtdh wp14">
   <w:endnote w:type="separator" w:id="-1">
     <w:p>
       <w:r>
@@ -7082,7 +6554,7 @@
 </file>
 
 <file path=word/footnotes.xml><?xml version="1.0" encoding="utf-8"?>
-<w:footnotes xmlns:wpc="http://schemas.microsoft.com/office/word/2010/wordprocessingCanvas" xmlns:mc="http://schemas.openxmlformats.org/markup-compatibility/2006" xmlns:o="urn:schemas-microsoft-com:office:office" xmlns:r="http://schemas.openxmlformats.org/officeDocument/2006/relationships" xmlns:m="http://schemas.openxmlformats.org/officeDocument/2006/math" xmlns:v="urn:schemas-microsoft-com:vml" xmlns:wp14="http://schemas.microsoft.com/office/word/2010/wordprocessingDrawing" xmlns:wp="http://schemas.openxmlformats.org/drawingml/2006/wordprocessingDrawing" xmlns:w10="urn:schemas-microsoft-com:office:word" xmlns:w="http://schemas.openxmlformats.org/wordprocessingml/2006/main" xmlns:w14="http://schemas.microsoft.com/office/word/2010/wordml" xmlns:wpg="http://schemas.microsoft.com/office/word/2010/wordprocessingGroup" xmlns:wpi="http://schemas.microsoft.com/office/word/2010/wordprocessingInk" xmlns:wne="http://schemas.microsoft.com/office/word/2006/wordml" xmlns:wps="http://schemas.microsoft.com/office/word/2010/wordprocessingShape" mc:Ignorable="w14 wp14">
+<w:footnotes xmlns:wpc="http://schemas.microsoft.com/office/word/2010/wordprocessingCanvas" xmlns:cx="http://schemas.microsoft.com/office/drawing/2014/chartex" xmlns:cx1="http://schemas.microsoft.com/office/drawing/2015/9/8/chartex" xmlns:cx2="http://schemas.microsoft.com/office/drawing/2015/10/21/chartex" xmlns:cx3="http://schemas.microsoft.com/office/drawing/2016/5/9/chartex" xmlns:cx4="http://schemas.microsoft.com/office/drawing/2016/5/10/chartex" xmlns:cx5="http://schemas.microsoft.com/office/drawing/2016/5/11/chartex" xmlns:cx6="http://schemas.microsoft.com/office/drawing/2016/5/12/chartex" xmlns:cx7="http://schemas.microsoft.com/office/drawing/2016/5/13/chartex" xmlns:cx8="http://schemas.microsoft.com/office/drawing/2016/5/14/chartex" xmlns:mc="http://schemas.openxmlformats.org/markup-compatibility/2006" xmlns:aink="http://schemas.microsoft.com/office/drawing/2016/ink" xmlns:am3d="http://schemas.microsoft.com/office/drawing/2017/model3d" xmlns:o="urn:schemas-microsoft-com:office:office" xmlns:r="http://schemas.openxmlformats.org/officeDocument/2006/relationships" xmlns:m="http://schemas.openxmlformats.org/officeDocument/2006/math" xmlns:v="urn:schemas-microsoft-com:vml" xmlns:wp14="http://schemas.microsoft.com/office/word/2010/wordprocessingDrawing" xmlns:wp="http://schemas.openxmlformats.org/drawingml/2006/wordprocessingDrawing" xmlns:w10="urn:schemas-microsoft-com:office:word" xmlns:w="http://schemas.openxmlformats.org/wordprocessingml/2006/main" xmlns:w14="http://schemas.microsoft.com/office/word/2010/wordml" xmlns:w15="http://schemas.microsoft.com/office/word/2012/wordml" xmlns:w16cex="http://schemas.microsoft.com/office/word/2018/wordml/cex" xmlns:w16cid="http://schemas.microsoft.com/office/word/2016/wordml/cid" xmlns:w16="http://schemas.microsoft.com/office/word/2018/wordml" xmlns:w16sdtdh="http://schemas.microsoft.com/office/word/2020/wordml/sdtdatahash" xmlns:w16se="http://schemas.microsoft.com/office/word/2015/wordml/symex" xmlns:wpg="http://schemas.microsoft.com/office/word/2010/wordprocessingGroup" xmlns:wpi="http://schemas.microsoft.com/office/word/2010/wordprocessingInk" xmlns:wne="http://schemas.microsoft.com/office/word/2006/wordml" xmlns:wps="http://schemas.microsoft.com/office/word/2010/wordprocessingShape" mc:Ignorable="w14 w15 w16se w16cid w16 w16cex w16sdtdh wp14">
   <w:footnote w:type="separator" w:id="-1">
     <w:p>
       <w:r>
@@ -7101,7 +6573,7 @@
 </file>
 
 <file path=word/header1.xml><?xml version="1.0" encoding="utf-8"?>
-<w:hdr xmlns:wpc="http://schemas.microsoft.com/office/word/2010/wordprocessingCanvas" xmlns:mc="http://schemas.openxmlformats.org/markup-compatibility/2006" xmlns:o="urn:schemas-microsoft-com:office:office" xmlns:r="http://schemas.openxmlformats.org/officeDocument/2006/relationships" xmlns:m="http://schemas.openxmlformats.org/officeDocument/2006/math" xmlns:v="urn:schemas-microsoft-com:vml" xmlns:wp14="http://schemas.microsoft.com/office/word/2010/wordprocessingDrawing" xmlns:wp="http://schemas.openxmlformats.org/drawingml/2006/wordprocessingDrawing" xmlns:w10="urn:schemas-microsoft-com:office:word" xmlns:w="http://schemas.openxmlformats.org/wordprocessingml/2006/main" xmlns:w14="http://schemas.microsoft.com/office/word/2010/wordml" xmlns:wpg="http://schemas.microsoft.com/office/word/2010/wordprocessingGroup" xmlns:wpi="http://schemas.microsoft.com/office/word/2010/wordprocessingInk" xmlns:wne="http://schemas.microsoft.com/office/word/2006/wordml" xmlns:wps="http://schemas.microsoft.com/office/word/2010/wordprocessingShape" mc:Ignorable="w14 wp14">
+<w:hdr xmlns:wpc="http://schemas.microsoft.com/office/word/2010/wordprocessingCanvas" xmlns:cx="http://schemas.microsoft.com/office/drawing/2014/chartex" xmlns:cx1="http://schemas.microsoft.com/office/drawing/2015/9/8/chartex" xmlns:cx2="http://schemas.microsoft.com/office/drawing/2015/10/21/chartex" xmlns:cx3="http://schemas.microsoft.com/office/drawing/2016/5/9/chartex" xmlns:cx4="http://schemas.microsoft.com/office/drawing/2016/5/10/chartex" xmlns:cx5="http://schemas.microsoft.com/office/drawing/2016/5/11/chartex" xmlns:cx6="http://schemas.microsoft.com/office/drawing/2016/5/12/chartex" xmlns:cx7="http://schemas.microsoft.com/office/drawing/2016/5/13/chartex" xmlns:cx8="http://schemas.microsoft.com/office/drawing/2016/5/14/chartex" xmlns:mc="http://schemas.openxmlformats.org/markup-compatibility/2006" xmlns:aink="http://schemas.microsoft.com/office/drawing/2016/ink" xmlns:am3d="http://schemas.microsoft.com/office/drawing/2017/model3d" xmlns:o="urn:schemas-microsoft-com:office:office" xmlns:r="http://schemas.openxmlformats.org/officeDocument/2006/relationships" xmlns:m="http://schemas.openxmlformats.org/officeDocument/2006/math" xmlns:v="urn:schemas-microsoft-com:vml" xmlns:wp14="http://schemas.microsoft.com/office/word/2010/wordprocessingDrawing" xmlns:wp="http://schemas.openxmlformats.org/drawingml/2006/wordprocessingDrawing" xmlns:w10="urn:schemas-microsoft-com:office:word" xmlns:w="http://schemas.openxmlformats.org/wordprocessingml/2006/main" xmlns:w14="http://schemas.microsoft.com/office/word/2010/wordml" xmlns:w15="http://schemas.microsoft.com/office/word/2012/wordml" xmlns:w16cex="http://schemas.microsoft.com/office/word/2018/wordml/cex" xmlns:w16cid="http://schemas.microsoft.com/office/word/2016/wordml/cid" xmlns:w16="http://schemas.microsoft.com/office/word/2018/wordml" xmlns:w16sdtdh="http://schemas.microsoft.com/office/word/2020/wordml/sdtdatahash" xmlns:w16se="http://schemas.microsoft.com/office/word/2015/wordml/symex" xmlns:wpg="http://schemas.microsoft.com/office/word/2010/wordprocessingGroup" xmlns:wpi="http://schemas.microsoft.com/office/word/2010/wordprocessingInk" xmlns:wne="http://schemas.microsoft.com/office/word/2006/wordml" xmlns:wps="http://schemas.microsoft.com/office/word/2010/wordprocessingShape" mc:Ignorable="w14 w15 w16se w16cid w16 w16cex w16sdtdh wp14">
   <w:p/>
   <w:p/>
   <w:p/>
@@ -7109,7 +6581,7 @@
 </file>
 
 <file path=word/header2.xml><?xml version="1.0" encoding="utf-8"?>
-<w:hdr xmlns:wpc="http://schemas.microsoft.com/office/word/2010/wordprocessingCanvas" xmlns:mc="http://schemas.openxmlformats.org/markup-compatibility/2006" xmlns:o="urn:schemas-microsoft-com:office:office" xmlns:r="http://schemas.openxmlformats.org/officeDocument/2006/relationships" xmlns:m="http://schemas.openxmlformats.org/officeDocument/2006/math" xmlns:v="urn:schemas-microsoft-com:vml" xmlns:wp14="http://schemas.microsoft.com/office/word/2010/wordprocessingDrawing" xmlns:wp="http://schemas.openxmlformats.org/drawingml/2006/wordprocessingDrawing" xmlns:w10="urn:schemas-microsoft-com:office:word" xmlns:w="http://schemas.openxmlformats.org/wordprocessingml/2006/main" xmlns:w14="http://schemas.microsoft.com/office/word/2010/wordml" xmlns:wpg="http://schemas.microsoft.com/office/word/2010/wordprocessingGroup" xmlns:wpi="http://schemas.microsoft.com/office/word/2010/wordprocessingInk" xmlns:wne="http://schemas.microsoft.com/office/word/2006/wordml" xmlns:wps="http://schemas.microsoft.com/office/word/2010/wordprocessingShape" mc:Ignorable="w14 wp14">
+<w:hdr xmlns:wpc="http://schemas.microsoft.com/office/word/2010/wordprocessingCanvas" xmlns:cx="http://schemas.microsoft.com/office/drawing/2014/chartex" xmlns:cx1="http://schemas.microsoft.com/office/drawing/2015/9/8/chartex" xmlns:cx2="http://schemas.microsoft.com/office/drawing/2015/10/21/chartex" xmlns:cx3="http://schemas.microsoft.com/office/drawing/2016/5/9/chartex" xmlns:cx4="http://schemas.microsoft.com/office/drawing/2016/5/10/chartex" xmlns:cx5="http://schemas.microsoft.com/office/drawing/2016/5/11/chartex" xmlns:cx6="http://schemas.microsoft.com/office/drawing/2016/5/12/chartex" xmlns:cx7="http://schemas.microsoft.com/office/drawing/2016/5/13/chartex" xmlns:cx8="http://schemas.microsoft.com/office/drawing/2016/5/14/chartex" xmlns:mc="http://schemas.openxmlformats.org/markup-compatibility/2006" xmlns:aink="http://schemas.microsoft.com/office/drawing/2016/ink" xmlns:am3d="http://schemas.microsoft.com/office/drawing/2017/model3d" xmlns:o="urn:schemas-microsoft-com:office:office" xmlns:r="http://schemas.openxmlformats.org/officeDocument/2006/relationships" xmlns:m="http://schemas.openxmlformats.org/officeDocument/2006/math" xmlns:v="urn:schemas-microsoft-com:vml" xmlns:wp14="http://schemas.microsoft.com/office/word/2010/wordprocessingDrawing" xmlns:wp="http://schemas.openxmlformats.org/drawingml/2006/wordprocessingDrawing" xmlns:w10="urn:schemas-microsoft-com:office:word" xmlns:w="http://schemas.openxmlformats.org/wordprocessingml/2006/main" xmlns:w14="http://schemas.microsoft.com/office/word/2010/wordml" xmlns:w15="http://schemas.microsoft.com/office/word/2012/wordml" xmlns:w16cex="http://schemas.microsoft.com/office/word/2018/wordml/cex" xmlns:w16cid="http://schemas.microsoft.com/office/word/2016/wordml/cid" xmlns:w16="http://schemas.microsoft.com/office/word/2018/wordml" xmlns:w16sdtdh="http://schemas.microsoft.com/office/word/2020/wordml/sdtdatahash" xmlns:w16se="http://schemas.microsoft.com/office/word/2015/wordml/symex" xmlns:wpg="http://schemas.microsoft.com/office/word/2010/wordprocessingGroup" xmlns:wpi="http://schemas.microsoft.com/office/word/2010/wordprocessingInk" xmlns:wne="http://schemas.microsoft.com/office/word/2006/wordml" xmlns:wps="http://schemas.microsoft.com/office/word/2010/wordprocessingShape" mc:Ignorable="w14 w15 w16se w16cid w16 w16cex w16sdtdh wp14">
   <w:p>
     <w:pPr>
       <w:pBdr>
@@ -7163,8 +6635,8 @@
 </file>
 
 <file path=word/numbering.xml><?xml version="1.0" encoding="utf-8"?>
-<w:numbering xmlns:wpc="http://schemas.microsoft.com/office/word/2010/wordprocessingCanvas" xmlns:mc="http://schemas.openxmlformats.org/markup-compatibility/2006" xmlns:o="urn:schemas-microsoft-com:office:office" xmlns:r="http://schemas.openxmlformats.org/officeDocument/2006/relationships" xmlns:m="http://schemas.openxmlformats.org/officeDocument/2006/math" xmlns:v="urn:schemas-microsoft-com:vml" xmlns:wp14="http://schemas.microsoft.com/office/word/2010/wordprocessingDrawing" xmlns:wp="http://schemas.openxmlformats.org/drawingml/2006/wordprocessingDrawing" xmlns:w10="urn:schemas-microsoft-com:office:word" xmlns:w="http://schemas.openxmlformats.org/wordprocessingml/2006/main" xmlns:w14="http://schemas.microsoft.com/office/word/2010/wordml" xmlns:wpg="http://schemas.microsoft.com/office/word/2010/wordprocessingGroup" xmlns:wpi="http://schemas.microsoft.com/office/word/2010/wordprocessingInk" xmlns:wne="http://schemas.microsoft.com/office/word/2006/wordml" xmlns:wps="http://schemas.microsoft.com/office/word/2010/wordprocessingShape" mc:Ignorable="w14 wp14">
-  <w:abstractNum w:abstractNumId="0">
+<w:numbering xmlns:wpc="http://schemas.microsoft.com/office/word/2010/wordprocessingCanvas" xmlns:cx="http://schemas.microsoft.com/office/drawing/2014/chartex" xmlns:cx1="http://schemas.microsoft.com/office/drawing/2015/9/8/chartex" xmlns:cx2="http://schemas.microsoft.com/office/drawing/2015/10/21/chartex" xmlns:cx3="http://schemas.microsoft.com/office/drawing/2016/5/9/chartex" xmlns:cx4="http://schemas.microsoft.com/office/drawing/2016/5/10/chartex" xmlns:cx5="http://schemas.microsoft.com/office/drawing/2016/5/11/chartex" xmlns:cx6="http://schemas.microsoft.com/office/drawing/2016/5/12/chartex" xmlns:cx7="http://schemas.microsoft.com/office/drawing/2016/5/13/chartex" xmlns:cx8="http://schemas.microsoft.com/office/drawing/2016/5/14/chartex" xmlns:mc="http://schemas.openxmlformats.org/markup-compatibility/2006" xmlns:aink="http://schemas.microsoft.com/office/drawing/2016/ink" xmlns:am3d="http://schemas.microsoft.com/office/drawing/2017/model3d" xmlns:o="urn:schemas-microsoft-com:office:office" xmlns:r="http://schemas.openxmlformats.org/officeDocument/2006/relationships" xmlns:m="http://schemas.openxmlformats.org/officeDocument/2006/math" xmlns:v="urn:schemas-microsoft-com:vml" xmlns:wp14="http://schemas.microsoft.com/office/word/2010/wordprocessingDrawing" xmlns:wp="http://schemas.openxmlformats.org/drawingml/2006/wordprocessingDrawing" xmlns:w10="urn:schemas-microsoft-com:office:word" xmlns:w="http://schemas.openxmlformats.org/wordprocessingml/2006/main" xmlns:w14="http://schemas.microsoft.com/office/word/2010/wordml" xmlns:w15="http://schemas.microsoft.com/office/word/2012/wordml" xmlns:w16cex="http://schemas.microsoft.com/office/word/2018/wordml/cex" xmlns:w16cid="http://schemas.microsoft.com/office/word/2016/wordml/cid" xmlns:w16="http://schemas.microsoft.com/office/word/2018/wordml" xmlns:w16sdtdh="http://schemas.microsoft.com/office/word/2020/wordml/sdtdatahash" xmlns:w16se="http://schemas.microsoft.com/office/word/2015/wordml/symex" xmlns:wpg="http://schemas.microsoft.com/office/word/2010/wordprocessingGroup" xmlns:wpi="http://schemas.microsoft.com/office/word/2010/wordprocessingInk" xmlns:wne="http://schemas.microsoft.com/office/word/2006/wordml" xmlns:wps="http://schemas.microsoft.com/office/word/2010/wordprocessingShape" mc:Ignorable="w14 w15 w16se w16cid w16 w16cex w16sdtdh wp14">
+  <w:abstractNum w:abstractNumId="0" w15:restartNumberingAfterBreak="0">
     <w:nsid w:val="0A5936B2"/>
     <w:multiLevelType w:val="multilevel"/>
     <w:tmpl w:val="FF2CD6D2"/>
@@ -7277,7 +6749,120 @@
       </w:rPr>
     </w:lvl>
   </w:abstractNum>
-  <w:abstractNum w:abstractNumId="1">
+  <w:abstractNum w:abstractNumId="1" w15:restartNumberingAfterBreak="0">
+    <w:nsid w:val="167241F4"/>
+    <w:multiLevelType w:val="hybridMultilevel"/>
+    <w:tmpl w:val="E9563D4C"/>
+    <w:lvl w:ilvl="0" w:tplc="06B0D9B8">
+      <w:start w:val="1"/>
+      <w:numFmt w:val="bullet"/>
+      <w:lvlText w:val="-"/>
+      <w:lvlJc w:val="left"/>
+      <w:pPr>
+        <w:ind w:left="720" w:hanging="360"/>
+      </w:pPr>
+      <w:rPr>
+        <w:rFonts w:ascii="Times New Roman" w:eastAsia="Times New Roman" w:hAnsi="Times New Roman" w:cs="Times New Roman" w:hint="default"/>
+      </w:rPr>
+    </w:lvl>
+    <w:lvl w:ilvl="1" w:tplc="04090003" w:tentative="1">
+      <w:start w:val="1"/>
+      <w:numFmt w:val="bullet"/>
+      <w:lvlText w:val="o"/>
+      <w:lvlJc w:val="left"/>
+      <w:pPr>
+        <w:ind w:left="1440" w:hanging="360"/>
+      </w:pPr>
+      <w:rPr>
+        <w:rFonts w:ascii="Courier New" w:hAnsi="Courier New" w:hint="default"/>
+      </w:rPr>
+    </w:lvl>
+    <w:lvl w:ilvl="2" w:tplc="04090005" w:tentative="1">
+      <w:start w:val="1"/>
+      <w:numFmt w:val="bullet"/>
+      <w:lvlText w:val=""/>
+      <w:lvlJc w:val="left"/>
+      <w:pPr>
+        <w:ind w:left="2160" w:hanging="360"/>
+      </w:pPr>
+      <w:rPr>
+        <w:rFonts w:ascii="Wingdings" w:hAnsi="Wingdings" w:hint="default"/>
+      </w:rPr>
+    </w:lvl>
+    <w:lvl w:ilvl="3" w:tplc="04090001" w:tentative="1">
+      <w:start w:val="1"/>
+      <w:numFmt w:val="bullet"/>
+      <w:lvlText w:val=""/>
+      <w:lvlJc w:val="left"/>
+      <w:pPr>
+        <w:ind w:left="2880" w:hanging="360"/>
+      </w:pPr>
+      <w:rPr>
+        <w:rFonts w:ascii="Symbol" w:hAnsi="Symbol" w:hint="default"/>
+      </w:rPr>
+    </w:lvl>
+    <w:lvl w:ilvl="4" w:tplc="04090003" w:tentative="1">
+      <w:start w:val="1"/>
+      <w:numFmt w:val="bullet"/>
+      <w:lvlText w:val="o"/>
+      <w:lvlJc w:val="left"/>
+      <w:pPr>
+        <w:ind w:left="3600" w:hanging="360"/>
+      </w:pPr>
+      <w:rPr>
+        <w:rFonts w:ascii="Courier New" w:hAnsi="Courier New" w:hint="default"/>
+      </w:rPr>
+    </w:lvl>
+    <w:lvl w:ilvl="5" w:tplc="04090005" w:tentative="1">
+      <w:start w:val="1"/>
+      <w:numFmt w:val="bullet"/>
+      <w:lvlText w:val=""/>
+      <w:lvlJc w:val="left"/>
+      <w:pPr>
+        <w:ind w:left="4320" w:hanging="360"/>
+      </w:pPr>
+      <w:rPr>
+        <w:rFonts w:ascii="Wingdings" w:hAnsi="Wingdings" w:hint="default"/>
+      </w:rPr>
+    </w:lvl>
+    <w:lvl w:ilvl="6" w:tplc="04090001" w:tentative="1">
+      <w:start w:val="1"/>
+      <w:numFmt w:val="bullet"/>
+      <w:lvlText w:val=""/>
+      <w:lvlJc w:val="left"/>
+      <w:pPr>
+        <w:ind w:left="5040" w:hanging="360"/>
+      </w:pPr>
+      <w:rPr>
+        <w:rFonts w:ascii="Symbol" w:hAnsi="Symbol" w:hint="default"/>
+      </w:rPr>
+    </w:lvl>
+    <w:lvl w:ilvl="7" w:tplc="04090003" w:tentative="1">
+      <w:start w:val="1"/>
+      <w:numFmt w:val="bullet"/>
+      <w:lvlText w:val="o"/>
+      <w:lvlJc w:val="left"/>
+      <w:pPr>
+        <w:ind w:left="5760" w:hanging="360"/>
+      </w:pPr>
+      <w:rPr>
+        <w:rFonts w:ascii="Courier New" w:hAnsi="Courier New" w:hint="default"/>
+      </w:rPr>
+    </w:lvl>
+    <w:lvl w:ilvl="8" w:tplc="04090005" w:tentative="1">
+      <w:start w:val="1"/>
+      <w:numFmt w:val="bullet"/>
+      <w:lvlText w:val=""/>
+      <w:lvlJc w:val="left"/>
+      <w:pPr>
+        <w:ind w:left="6480" w:hanging="360"/>
+      </w:pPr>
+      <w:rPr>
+        <w:rFonts w:ascii="Wingdings" w:hAnsi="Wingdings" w:hint="default"/>
+      </w:rPr>
+    </w:lvl>
+  </w:abstractNum>
+  <w:abstractNum w:abstractNumId="2" w15:restartNumberingAfterBreak="0">
     <w:nsid w:val="1EB96558"/>
     <w:multiLevelType w:val="multilevel"/>
     <w:tmpl w:val="6618FC2C"/>
@@ -7363,7 +6948,7 @@
       </w:pPr>
     </w:lvl>
   </w:abstractNum>
-  <w:abstractNum w:abstractNumId="2">
+  <w:abstractNum w:abstractNumId="3" w15:restartNumberingAfterBreak="0">
     <w:nsid w:val="221F2558"/>
     <w:multiLevelType w:val="multilevel"/>
     <w:tmpl w:val="AF307068"/>
@@ -7476,7 +7061,7 @@
       </w:rPr>
     </w:lvl>
   </w:abstractNum>
-  <w:abstractNum w:abstractNumId="3">
+  <w:abstractNum w:abstractNumId="4" w15:restartNumberingAfterBreak="0">
     <w:nsid w:val="24946927"/>
     <w:multiLevelType w:val="multilevel"/>
     <w:tmpl w:val="7F7EA59A"/>
@@ -7589,7 +7174,7 @@
       </w:rPr>
     </w:lvl>
   </w:abstractNum>
-  <w:abstractNum w:abstractNumId="4">
+  <w:abstractNum w:abstractNumId="5" w15:restartNumberingAfterBreak="0">
     <w:nsid w:val="2970623D"/>
     <w:multiLevelType w:val="multilevel"/>
     <w:tmpl w:val="FE70D31E"/>
@@ -7702,7 +7287,7 @@
       </w:rPr>
     </w:lvl>
   </w:abstractNum>
-  <w:abstractNum w:abstractNumId="5">
+  <w:abstractNum w:abstractNumId="6" w15:restartNumberingAfterBreak="0">
     <w:nsid w:val="2FED4C13"/>
     <w:multiLevelType w:val="multilevel"/>
     <w:tmpl w:val="937CA1EA"/>
@@ -7815,7 +7400,7 @@
       </w:rPr>
     </w:lvl>
   </w:abstractNum>
-  <w:abstractNum w:abstractNumId="6">
+  <w:abstractNum w:abstractNumId="7" w15:restartNumberingAfterBreak="0">
     <w:nsid w:val="30585F83"/>
     <w:multiLevelType w:val="multilevel"/>
     <w:tmpl w:val="E9B8F1E8"/>
@@ -7928,7 +7513,7 @@
       </w:rPr>
     </w:lvl>
   </w:abstractNum>
-  <w:abstractNum w:abstractNumId="7">
+  <w:abstractNum w:abstractNumId="8" w15:restartNumberingAfterBreak="0">
     <w:nsid w:val="30E61360"/>
     <w:multiLevelType w:val="multilevel"/>
     <w:tmpl w:val="152EC320"/>
@@ -8041,7 +7626,7 @@
       </w:rPr>
     </w:lvl>
   </w:abstractNum>
-  <w:abstractNum w:abstractNumId="8">
+  <w:abstractNum w:abstractNumId="9" w15:restartNumberingAfterBreak="0">
     <w:nsid w:val="39EC4177"/>
     <w:multiLevelType w:val="multilevel"/>
     <w:tmpl w:val="8362EB32"/>
@@ -8154,7 +7739,7 @@
       </w:rPr>
     </w:lvl>
   </w:abstractNum>
-  <w:abstractNum w:abstractNumId="9">
+  <w:abstractNum w:abstractNumId="10" w15:restartNumberingAfterBreak="0">
     <w:nsid w:val="4CD71109"/>
     <w:multiLevelType w:val="multilevel"/>
     <w:tmpl w:val="54FA7F02"/>
@@ -8267,7 +7852,7 @@
       </w:rPr>
     </w:lvl>
   </w:abstractNum>
-  <w:abstractNum w:abstractNumId="10">
+  <w:abstractNum w:abstractNumId="11" w15:restartNumberingAfterBreak="0">
     <w:nsid w:val="4F8F6A9A"/>
     <w:multiLevelType w:val="multilevel"/>
     <w:tmpl w:val="DCB2535C"/>
@@ -8380,7 +7965,7 @@
       </w:rPr>
     </w:lvl>
   </w:abstractNum>
-  <w:abstractNum w:abstractNumId="11">
+  <w:abstractNum w:abstractNumId="12" w15:restartNumberingAfterBreak="0">
     <w:nsid w:val="574546EB"/>
     <w:multiLevelType w:val="multilevel"/>
     <w:tmpl w:val="C68C87D6"/>
@@ -8493,7 +8078,7 @@
       </w:rPr>
     </w:lvl>
   </w:abstractNum>
-  <w:abstractNum w:abstractNumId="12">
+  <w:abstractNum w:abstractNumId="13" w15:restartNumberingAfterBreak="0">
     <w:nsid w:val="5C631BF6"/>
     <w:multiLevelType w:val="multilevel"/>
     <w:tmpl w:val="AED81D5E"/>
@@ -8606,7 +8191,7 @@
       </w:rPr>
     </w:lvl>
   </w:abstractNum>
-  <w:abstractNum w:abstractNumId="13">
+  <w:abstractNum w:abstractNumId="14" w15:restartNumberingAfterBreak="0">
     <w:nsid w:val="5EBF1A16"/>
     <w:multiLevelType w:val="multilevel"/>
     <w:tmpl w:val="FBE2C6AC"/>
@@ -8719,7 +8304,7 @@
       </w:rPr>
     </w:lvl>
   </w:abstractNum>
-  <w:abstractNum w:abstractNumId="14">
+  <w:abstractNum w:abstractNumId="15" w15:restartNumberingAfterBreak="0">
     <w:nsid w:val="61D860A2"/>
     <w:multiLevelType w:val="multilevel"/>
     <w:tmpl w:val="C1CE9C62"/>
@@ -8832,7 +8417,7 @@
       </w:rPr>
     </w:lvl>
   </w:abstractNum>
-  <w:abstractNum w:abstractNumId="15">
+  <w:abstractNum w:abstractNumId="16" w15:restartNumberingAfterBreak="0">
     <w:nsid w:val="64240C50"/>
     <w:multiLevelType w:val="multilevel"/>
     <w:tmpl w:val="FEF0EEE4"/>
@@ -8945,7 +8530,7 @@
       </w:rPr>
     </w:lvl>
   </w:abstractNum>
-  <w:abstractNum w:abstractNumId="16">
+  <w:abstractNum w:abstractNumId="17" w15:restartNumberingAfterBreak="0">
     <w:nsid w:val="6C500D99"/>
     <w:multiLevelType w:val="multilevel"/>
     <w:tmpl w:val="A212F644"/>
@@ -9058,7 +8643,7 @@
       </w:rPr>
     </w:lvl>
   </w:abstractNum>
-  <w:abstractNum w:abstractNumId="17">
+  <w:abstractNum w:abstractNumId="18" w15:restartNumberingAfterBreak="0">
     <w:nsid w:val="6E09159D"/>
     <w:multiLevelType w:val="multilevel"/>
     <w:tmpl w:val="CC68574C"/>
@@ -9171,7 +8756,7 @@
       </w:rPr>
     </w:lvl>
   </w:abstractNum>
-  <w:abstractNum w:abstractNumId="18">
+  <w:abstractNum w:abstractNumId="19" w15:restartNumberingAfterBreak="0">
     <w:nsid w:val="77F37B65"/>
     <w:multiLevelType w:val="multilevel"/>
     <w:tmpl w:val="3FECBC82"/>
@@ -9284,7 +8869,7 @@
       </w:rPr>
     </w:lvl>
   </w:abstractNum>
-  <w:abstractNum w:abstractNumId="19">
+  <w:abstractNum w:abstractNumId="20" w15:restartNumberingAfterBreak="0">
     <w:nsid w:val="7DD11ED9"/>
     <w:multiLevelType w:val="multilevel"/>
     <w:tmpl w:val="2D2EB0AE"/>
@@ -9398,70 +8983,73 @@
     </w:lvl>
   </w:abstractNum>
   <w:num w:numId="1">
-    <w:abstractNumId w:val="1"/>
+    <w:abstractNumId w:val="2"/>
   </w:num>
   <w:num w:numId="2">
-    <w:abstractNumId w:val="15"/>
+    <w:abstractNumId w:val="16"/>
   </w:num>
   <w:num w:numId="3">
+    <w:abstractNumId w:val="4"/>
+  </w:num>
+  <w:num w:numId="4">
+    <w:abstractNumId w:val="9"/>
+  </w:num>
+  <w:num w:numId="5">
+    <w:abstractNumId w:val="11"/>
+  </w:num>
+  <w:num w:numId="6">
+    <w:abstractNumId w:val="8"/>
+  </w:num>
+  <w:num w:numId="7">
     <w:abstractNumId w:val="3"/>
   </w:num>
-  <w:num w:numId="4">
-    <w:abstractNumId w:val="8"/>
-  </w:num>
-  <w:num w:numId="5">
-    <w:abstractNumId w:val="10"/>
-  </w:num>
-  <w:num w:numId="6">
-    <w:abstractNumId w:val="7"/>
-  </w:num>
-  <w:num w:numId="7">
-    <w:abstractNumId w:val="2"/>
-  </w:num>
   <w:num w:numId="8">
-    <w:abstractNumId w:val="11"/>
+    <w:abstractNumId w:val="12"/>
   </w:num>
   <w:num w:numId="9">
-    <w:abstractNumId w:val="9"/>
+    <w:abstractNumId w:val="10"/>
   </w:num>
   <w:num w:numId="10">
     <w:abstractNumId w:val="0"/>
   </w:num>
   <w:num w:numId="11">
+    <w:abstractNumId w:val="14"/>
+  </w:num>
+  <w:num w:numId="12">
+    <w:abstractNumId w:val="6"/>
+  </w:num>
+  <w:num w:numId="13">
+    <w:abstractNumId w:val="20"/>
+  </w:num>
+  <w:num w:numId="14">
     <w:abstractNumId w:val="13"/>
   </w:num>
-  <w:num w:numId="12">
+  <w:num w:numId="15">
+    <w:abstractNumId w:val="19"/>
+  </w:num>
+  <w:num w:numId="16">
+    <w:abstractNumId w:val="7"/>
+  </w:num>
+  <w:num w:numId="17">
+    <w:abstractNumId w:val="17"/>
+  </w:num>
+  <w:num w:numId="18">
     <w:abstractNumId w:val="5"/>
   </w:num>
-  <w:num w:numId="13">
-    <w:abstractNumId w:val="19"/>
+  <w:num w:numId="19">
+    <w:abstractNumId w:val="15"/>
   </w:num>
-  <w:num w:numId="14">
-    <w:abstractNumId w:val="12"/>
-  </w:num>
-  <w:num w:numId="15">
+  <w:num w:numId="20">
     <w:abstractNumId w:val="18"/>
   </w:num>
-  <w:num w:numId="16">
-    <w:abstractNumId w:val="6"/>
-  </w:num>
-  <w:num w:numId="17">
-    <w:abstractNumId w:val="16"/>
-  </w:num>
-  <w:num w:numId="18">
-    <w:abstractNumId w:val="4"/>
-  </w:num>
-  <w:num w:numId="19">
-    <w:abstractNumId w:val="14"/>
-  </w:num>
-  <w:num w:numId="20">
-    <w:abstractNumId w:val="17"/>
+  <w:num w:numId="21">
+    <w:abstractNumId w:val="1"/>
   </w:num>
 </w:numbering>
 </file>
 
 <file path=word/styles.xml><?xml version="1.0" encoding="utf-8"?>
-<w:styles xmlns:mc="http://schemas.openxmlformats.org/markup-compatibility/2006" xmlns:r="http://schemas.openxmlformats.org/officeDocument/2006/relationships" xmlns:w="http://schemas.openxmlformats.org/wordprocessingml/2006/main" xmlns:w14="http://schemas.microsoft.com/office/word/2010/wordml" mc:Ignorable="w14">
+<w:styles xmlns:mc="http://schemas.openxmlformats.org/markup-compatibility/2006" xmlns:r="http://schemas.openxmlformats.org/officeDocument/2006/relationships" xmlns:w="http://schemas.openxmlformats.org/wordprocessingml/2006/main" xmlns:w14="http://schemas.microsoft.com/office/word/2010/wordml" xmlns:w15="http://schemas.microsoft.com/office/word/2012/wordml" xmlns:w16cex="http://schemas.microsoft.com/office/word/2018/wordml/cex" xmlns:w16cid="http://schemas.microsoft.com/office/word/2016/wordml/cid" xmlns:w16="http://schemas.microsoft.com/office/word/2018/wordml" xmlns:w16sdtdh="http://schemas.microsoft.com/office/word/2020/wordml/sdtdatahash" xmlns:w16se="http://schemas.microsoft.com/office/word/2015/wordml/symex" mc:Ignorable="w14 w15 w16se w16cid w16 w16cex w16sdtdh">
   <w:docDefaults>
     <w:rPrDefault>
       <w:rPr>
@@ -9473,838 +9061,383 @@
     </w:rPrDefault>
     <w:pPrDefault/>
   </w:docDefaults>
-  <w:latentStyles w:defLockedState="0" w:defUIPriority="99" w:defSemiHidden="1" w:defUnhideWhenUsed="1" w:defQFormat="0" w:count="267">
-    <w:lsdException w:name="Normal" w:semiHidden="0" w:uiPriority="0" w:unhideWhenUsed="0" w:qFormat="1"/>
-    <w:lsdException w:name="heading 1" w:semiHidden="0" w:uiPriority="9" w:unhideWhenUsed="0" w:qFormat="1"/>
-    <w:lsdException w:name="heading 2" w:uiPriority="9" w:qFormat="1"/>
-    <w:lsdException w:name="heading 3" w:uiPriority="9" w:qFormat="1"/>
-    <w:lsdException w:name="heading 4" w:uiPriority="9" w:qFormat="1"/>
-    <w:lsdException w:name="heading 5" w:uiPriority="9" w:qFormat="1"/>
-    <w:lsdException w:name="heading 6" w:uiPriority="9" w:qFormat="1"/>
-    <w:lsdException w:name="heading 7" w:uiPriority="9" w:qFormat="1"/>
-    <w:lsdException w:name="heading 8" w:uiPriority="9" w:qFormat="1"/>
-    <w:lsdException w:name="heading 9" w:uiPriority="9" w:qFormat="1"/>
-    <w:lsdException w:name="toc 1" w:uiPriority="39"/>
-    <w:lsdException w:name="toc 2" w:uiPriority="39"/>
-    <w:lsdException w:name="toc 3" w:uiPriority="39"/>
-    <w:lsdException w:name="toc 4" w:uiPriority="39"/>
-    <w:lsdException w:name="toc 5" w:uiPriority="39"/>
-    <w:lsdException w:name="toc 6" w:uiPriority="39"/>
-    <w:lsdException w:name="toc 7" w:uiPriority="39"/>
-    <w:lsdException w:name="toc 8" w:uiPriority="39"/>
-    <w:lsdException w:name="toc 9" w:uiPriority="39"/>
-    <w:lsdException w:name="caption" w:uiPriority="35" w:qFormat="1"/>
-    <w:lsdException w:name="Title" w:semiHidden="0" w:uiPriority="10" w:unhideWhenUsed="0" w:qFormat="1"/>
-    <w:lsdException w:name="Default Paragraph Font" w:uiPriority="1"/>
-    <w:lsdException w:name="Subtitle" w:semiHidden="0" w:uiPriority="11" w:unhideWhenUsed="0" w:qFormat="1"/>
-    <w:lsdException w:name="Strong" w:semiHidden="0" w:uiPriority="22" w:unhideWhenUsed="0" w:qFormat="1"/>
-    <w:lsdException w:name="Emphasis" w:semiHidden="0" w:uiPriority="20" w:unhideWhenUsed="0" w:qFormat="1"/>
-    <w:lsdException w:name="Table Grid" w:semiHidden="0" w:uiPriority="59" w:unhideWhenUsed="0"/>
-    <w:lsdException w:name="Placeholder Text" w:unhideWhenUsed="0"/>
-    <w:lsdException w:name="No Spacing" w:semiHidden="0" w:uiPriority="1" w:unhideWhenUsed="0" w:qFormat="1"/>
-    <w:lsdException w:name="Light Shading" w:semiHidden="0" w:uiPriority="60" w:unhideWhenUsed="0"/>
-    <w:lsdException w:name="Light List" w:semiHidden="0" w:uiPriority="61" w:unhideWhenUsed="0"/>
-    <w:lsdException w:name="Light Grid" w:semiHidden="0" w:uiPriority="62" w:unhideWhenUsed="0"/>
-    <w:lsdException w:name="Medium Shading 1" w:semiHidden="0" w:uiPriority="63" w:unhideWhenUsed="0"/>
-    <w:lsdException w:name="Medium Shading 2" w:semiHidden="0" w:uiPriority="64" w:unhideWhenUsed="0"/>
-    <w:lsdException w:name="Medium List 1" w:semiHidden="0" w:uiPriority="65" w:unhideWhenUsed="0"/>
-    <w:lsdException w:name="Medium List 2" w:semiHidden="0" w:uiPriority="66" w:unhideWhenUsed="0"/>
-    <w:lsdException w:name="Medium Grid 1" w:semiHidden="0" w:uiPriority="67" w:unhideWhenUsed="0"/>
-    <w:lsdException w:name="Medium Grid 2" w:semiHidden="0" w:uiPriority="68" w:unhideWhenUsed="0"/>
-    <w:lsdException w:name="Medium Grid 3" w:semiHidden="0" w:uiPriority="69" w:unhideWhenUsed="0"/>
-    <w:lsdException w:name="Dark List" w:semiHidden="0" w:uiPriority="70" w:unhideWhenUsed="0"/>
-    <w:lsdException w:name="Colorful Shading" w:semiHidden="0" w:uiPriority="71" w:unhideWhenUsed="0"/>
-    <w:lsdException w:name="Colorful List" w:semiHidden="0" w:uiPriority="72" w:unhideWhenUsed="0"/>
-    <w:lsdException w:name="Colorful Grid" w:semiHidden="0" w:uiPriority="73" w:unhideWhenUsed="0"/>
-    <w:lsdException w:name="Light Shading Accent 1" w:semiHidden="0" w:uiPriority="60" w:unhideWhenUsed="0"/>
-    <w:lsdException w:name="Light List Accent 1" w:semiHidden="0" w:uiPriority="61" w:unhideWhenUsed="0"/>
-    <w:lsdException w:name="Light Grid Accent 1" w:semiHidden="0" w:uiPriority="62" w:unhideWhenUsed="0"/>
-    <w:lsdException w:name="Medium Shading 1 Accent 1" w:semiHidden="0" w:uiPriority="63" w:unhideWhenUsed="0"/>
-    <w:lsdException w:name="Medium Shading 2 Accent 1" w:semiHidden="0" w:uiPriority="64" w:unhideWhenUsed="0"/>
-    <w:lsdException w:name="Medium List 1 Accent 1" w:semiHidden="0" w:uiPriority="65" w:unhideWhenUsed="0"/>
-    <w:lsdException w:name="Revision" w:unhideWhenUsed="0"/>
-    <w:lsdException w:name="List Paragraph" w:semiHidden="0" w:uiPriority="34" w:unhideWhenUsed="0" w:qFormat="1"/>
-    <w:lsdException w:name="Quote" w:semiHidden="0" w:uiPriority="29" w:unhideWhenUsed="0" w:qFormat="1"/>
-    <w:lsdException w:name="Intense Quote" w:semiHidden="0" w:uiPriority="30" w:unhideWhenUsed="0" w:qFormat="1"/>
-    <w:lsdException w:name="Medium List 2 Accent 1" w:semiHidden="0" w:uiPriority="66" w:unhideWhenUsed="0"/>
-    <w:lsdException w:name="Medium Grid 1 Accent 1" w:semiHidden="0" w:uiPriority="67" w:unhideWhenUsed="0"/>
-    <w:lsdException w:name="Medium Grid 2 Accent 1" w:semiHidden="0" w:uiPriority="68" w:unhideWhenUsed="0"/>
-    <w:lsdException w:name="Medium Grid 3 Accent 1" w:semiHidden="0" w:uiPriority="69" w:unhideWhenUsed="0"/>
-    <w:lsdException w:name="Dark List Accent 1" w:semiHidden="0" w:uiPriority="70" w:unhideWhenUsed="0"/>
-    <w:lsdException w:name="Colorful Shading Accent 1" w:semiHidden="0" w:uiPriority="71" w:unhideWhenUsed="0"/>
-    <w:lsdException w:name="Colorful List Accent 1" w:semiHidden="0" w:uiPriority="72" w:unhideWhenUsed="0"/>
-    <w:lsdException w:name="Colorful Grid Accent 1" w:semiHidden="0" w:uiPriority="73" w:unhideWhenUsed="0"/>
-    <w:lsdException w:name="Light Shading Accent 2" w:semiHidden="0" w:uiPriority="60" w:unhideWhenUsed="0"/>
-    <w:lsdException w:name="Light List Accent 2" w:semiHidden="0" w:uiPriority="61" w:unhideWhenUsed="0"/>
-    <w:lsdException w:name="Light Grid Accent 2" w:semiHidden="0" w:uiPriority="62" w:unhideWhenUsed="0"/>
-    <w:lsdException w:name="Medium Shading 1 Accent 2" w:semiHidden="0" w:uiPriority="63" w:unhideWhenUsed="0"/>
-    <w:lsdException w:name="Medium Shading 2 Accent 2" w:semiHidden="0" w:uiPriority="64" w:unhideWhenUsed="0"/>
-    <w:lsdException w:name="Medium List 1 Accent 2" w:semiHidden="0" w:uiPriority="65" w:unhideWhenUsed="0"/>
-    <w:lsdException w:name="Medium List 2 Accent 2" w:semiHidden="0" w:uiPriority="66" w:unhideWhenUsed="0"/>
-    <w:lsdException w:name="Medium Grid 1 Accent 2" w:semiHidden="0" w:uiPriority="67" w:unhideWhenUsed="0"/>
-    <w:lsdException w:name="Medium Grid 2 Accent 2" w:semiHidden="0" w:uiPriority="68" w:unhideWhenUsed="0"/>
-    <w:lsdException w:name="Medium Grid 3 Accent 2" w:semiHidden="0" w:uiPriority="69" w:unhideWhenUsed="0"/>
-    <w:lsdException w:name="Dark List Accent 2" w:semiHidden="0" w:uiPriority="70" w:unhideWhenUsed="0"/>
-    <w:lsdException w:name="Colorful Shading Accent 2" w:semiHidden="0" w:uiPriority="71" w:unhideWhenUsed="0"/>
-    <w:lsdException w:name="Colorful List Accent 2" w:semiHidden="0" w:uiPriority="72" w:unhideWhenUsed="0"/>
-    <w:lsdException w:name="Colorful Grid Accent 2" w:semiHidden="0" w:uiPriority="73" w:unhideWhenUsed="0"/>
-    <w:lsdException w:name="Light Shading Accent 3" w:semiHidden="0" w:uiPriority="60" w:unhideWhenUsed="0"/>
-    <w:lsdException w:name="Light List Accent 3" w:semiHidden="0" w:uiPriority="61" w:unhideWhenUsed="0"/>
-    <w:lsdException w:name="Light Grid Accent 3" w:semiHidden="0" w:uiPriority="62" w:unhideWhenUsed="0"/>
-    <w:lsdException w:name="Medium Shading 1 Accent 3" w:semiHidden="0" w:uiPriority="63" w:unhideWhenUsed="0"/>
-    <w:lsdException w:name="Medium Shading 2 Accent 3" w:semiHidden="0" w:uiPriority="64" w:unhideWhenUsed="0"/>
-    <w:lsdException w:name="Medium List 1 Accent 3" w:semiHidden="0" w:uiPriority="65" w:unhideWhenUsed="0"/>
-    <w:lsdException w:name="Medium List 2 Accent 3" w:semiHidden="0" w:uiPriority="66" w:unhideWhenUsed="0"/>
-    <w:lsdException w:name="Medium Grid 1 Accent 3" w:semiHidden="0" w:uiPriority="67" w:unhideWhenUsed="0"/>
-    <w:lsdException w:name="Medium Grid 2 Accent 3" w:semiHidden="0" w:uiPriority="68" w:unhideWhenUsed="0"/>
-    <w:lsdException w:name="Medium Grid 3 Accent 3" w:semiHidden="0" w:uiPriority="69" w:unhideWhenUsed="0"/>
-    <w:lsdException w:name="Dark List Accent 3" w:semiHidden="0" w:uiPriority="70" w:unhideWhenUsed="0"/>
-    <w:lsdException w:name="Colorful Shading Accent 3" w:semiHidden="0" w:uiPriority="71" w:unhideWhenUsed="0"/>
-    <w:lsdException w:name="Colorful List Accent 3" w:semiHidden="0" w:uiPriority="72" w:unhideWhenUsed="0"/>
-    <w:lsdException w:name="Colorful Grid Accent 3" w:semiHidden="0" w:uiPriority="73" w:unhideWhenUsed="0"/>
-    <w:lsdException w:name="Light Shading Accent 4" w:semiHidden="0" w:uiPriority="60" w:unhideWhenUsed="0"/>
-    <w:lsdException w:name="Light List Accent 4" w:semiHidden="0" w:uiPriority="61" w:unhideWhenUsed="0"/>
-    <w:lsdException w:name="Light Grid Accent 4" w:semiHidden="0" w:uiPriority="62" w:unhideWhenUsed="0"/>
-    <w:lsdException w:name="Medium Shading 1 Accent 4" w:semiHidden="0" w:uiPriority="63" w:unhideWhenUsed="0"/>
-    <w:lsdException w:name="Medium Shading 2 Accent 4" w:semiHidden="0" w:uiPriority="64" w:unhideWhenUsed="0"/>
-    <w:lsdException w:name="Medium List 1 Accent 4" w:semiHidden="0" w:uiPriority="65" w:unhideWhenUsed="0"/>
-    <w:lsdException w:name="Medium List 2 Accent 4" w:semiHidden="0" w:uiPriority="66" w:unhideWhenUsed="0"/>
-    <w:lsdException w:name="Medium Grid 1 Accent 4" w:semiHidden="0" w:uiPriority="67" w:unhideWhenUsed="0"/>
-    <w:lsdException w:name="Medium Grid 2 Accent 4" w:semiHidden="0" w:uiPriority="68" w:unhideWhenUsed="0"/>
-    <w:lsdException w:name="Medium Grid 3 Accent 4" w:semiHidden="0" w:uiPriority="69" w:unhideWhenUsed="0"/>
-    <w:lsdException w:name="Dark List Accent 4" w:semiHidden="0" w:uiPriority="70" w:unhideWhenUsed="0"/>
-    <w:lsdException w:name="Colorful Shading Accent 4" w:semiHidden="0" w:uiPriority="71" w:unhideWhenUsed="0"/>
-    <w:lsdException w:name="Colorful List Accent 4" w:semiHidden="0" w:uiPriority="72" w:unhideWhenUsed="0"/>
-    <w:lsdException w:name="Colorful Grid Accent 4" w:semiHidden="0" w:uiPriority="73" w:unhideWhenUsed="0"/>
-    <w:lsdException w:name="Light Shading Accent 5" w:semiHidden="0" w:uiPriority="60" w:unhideWhenUsed="0"/>
-    <w:lsdException w:name="Light List Accent 5" w:semiHidden="0" w:uiPriority="61" w:unhideWhenUsed="0"/>
-    <w:lsdException w:name="Light Grid Accent 5" w:semiHidden="0" w:uiPriority="62" w:unhideWhenUsed="0"/>
-    <w:lsdException w:name="Medium Shading 1 Accent 5" w:semiHidden="0" w:uiPriority="63" w:unhideWhenUsed="0"/>
-    <w:lsdException w:name="Medium Shading 2 Accent 5" w:semiHidden="0" w:uiPriority="64" w:unhideWhenUsed="0"/>
-    <w:lsdException w:name="Medium List 1 Accent 5" w:semiHidden="0" w:uiPriority="65" w:unhideWhenUsed="0"/>
-    <w:lsdException w:name="Medium List 2 Accent 5" w:semiHidden="0" w:uiPriority="66" w:unhideWhenUsed="0"/>
-    <w:lsdException w:name="Medium Grid 1 Accent 5" w:semiHidden="0" w:uiPriority="67" w:unhideWhenUsed="0"/>
-    <w:lsdException w:name="Medium Grid 2 Accent 5" w:semiHidden="0" w:uiPriority="68" w:unhideWhenUsed="0"/>
-    <w:lsdException w:name="Medium Grid 3 Accent 5" w:semiHidden="0" w:uiPriority="69" w:unhideWhenUsed="0"/>
-    <w:lsdException w:name="Dark List Accent 5" w:semiHidden="0" w:uiPriority="70" w:unhideWhenUsed="0"/>
-    <w:lsdException w:name="Colorful Shading Accent 5" w:semiHidden="0" w:uiPriority="71" w:unhideWhenUsed="0"/>
-    <w:lsdException w:name="Colorful List Accent 5" w:semiHidden="0" w:uiPriority="72" w:unhideWhenUsed="0"/>
-    <w:lsdException w:name="Colorful Grid Accent 5" w:semiHidden="0" w:uiPriority="73" w:unhideWhenUsed="0"/>
-    <w:lsdException w:name="Light Shading Accent 6" w:semiHidden="0" w:uiPriority="60" w:unhideWhenUsed="0"/>
-    <w:lsdException w:name="Light List Accent 6" w:semiHidden="0" w:uiPriority="61" w:unhideWhenUsed="0"/>
-    <w:lsdException w:name="Light Grid Accent 6" w:semiHidden="0" w:uiPriority="62" w:unhideWhenUsed="0"/>
-    <w:lsdException w:name="Medium Shading 1 Accent 6" w:semiHidden="0" w:uiPriority="63" w:unhideWhenUsed="0"/>
-    <w:lsdException w:name="Medium Shading 2 Accent 6" w:semiHidden="0" w:uiPriority="64" w:unhideWhenUsed="0"/>
-    <w:lsdException w:name="Medium List 1 Accent 6" w:semiHidden="0" w:uiPriority="65" w:unhideWhenUsed="0"/>
-    <w:lsdException w:name="Medium List 2 Accent 6" w:semiHidden="0" w:uiPriority="66" w:unhideWhenUsed="0"/>
-    <w:lsdException w:name="Medium Grid 1 Accent 6" w:semiHidden="0" w:uiPriority="67" w:unhideWhenUsed="0"/>
-    <w:lsdException w:name="Medium Grid 2 Accent 6" w:semiHidden="0" w:uiPriority="68" w:unhideWhenUsed="0"/>
-    <w:lsdException w:name="Medium Grid 3 Accent 6" w:semiHidden="0" w:uiPriority="69" w:unhideWhenUsed="0"/>
-    <w:lsdException w:name="Dark List Accent 6" w:semiHidden="0" w:uiPriority="70" w:unhideWhenUsed="0"/>
-    <w:lsdException w:name="Colorful Shading Accent 6" w:semiHidden="0" w:uiPriority="71" w:unhideWhenUsed="0"/>
-    <w:lsdException w:name="Colorful List Accent 6" w:semiHidden="0" w:uiPriority="72" w:unhideWhenUsed="0"/>
-    <w:lsdException w:name="Colorful Grid Accent 6" w:semiHidden="0" w:uiPriority="73" w:unhideWhenUsed="0"/>
-    <w:lsdException w:name="Subtle Emphasis" w:semiHidden="0" w:uiPriority="19" w:unhideWhenUsed="0" w:qFormat="1"/>
-    <w:lsdException w:name="Intense Emphasis" w:semiHidden="0" w:uiPriority="21" w:unhideWhenUsed="0" w:qFormat="1"/>
-    <w:lsdException w:name="Subtle Reference" w:semiHidden="0" w:uiPriority="31" w:unhideWhenUsed="0" w:qFormat="1"/>
-    <w:lsdException w:name="Intense Reference" w:semiHidden="0" w:uiPriority="32" w:unhideWhenUsed="0" w:qFormat="1"/>
-    <w:lsdException w:name="Book Title" w:semiHidden="0" w:uiPriority="33" w:unhideWhenUsed="0" w:qFormat="1"/>
-    <w:lsdException w:name="Bibliography" w:uiPriority="37"/>
-    <w:lsdException w:name="TOC Heading" w:uiPriority="39" w:qFormat="1"/>
-  </w:latentStyles>
-  <w:style w:type="paragraph" w:default="1" w:styleId="Normal">
-    <w:name w:val="Normal"/>
-    <w:qFormat/>
-  </w:style>
-  <w:style w:type="paragraph" w:styleId="Heading1">
-    <w:name w:val="heading 1"/>
-    <w:basedOn w:val="Normal"/>
-    <w:next w:val="Normal"/>
-    <w:link w:val="Heading1Char"/>
-    <w:uiPriority w:val="9"/>
-    <w:qFormat/>
-    <w:rsid w:val="00AB1595"/>
-    <w:pPr>
-      <w:keepNext/>
-      <w:keepLines/>
-      <w:spacing w:before="240"/>
-      <w:outlineLvl w:val="0"/>
-    </w:pPr>
-    <w:rPr>
-      <w:rFonts w:asciiTheme="majorHAnsi" w:eastAsiaTheme="majorEastAsia" w:hAnsiTheme="majorHAnsi" w:cstheme="majorBidi"/>
-      <w:color w:val="2F5496" w:themeColor="accent1" w:themeShade="BF"/>
-      <w:sz w:val="32"/>
-      <w:szCs w:val="32"/>
-    </w:rPr>
-  </w:style>
-  <w:style w:type="paragraph" w:styleId="Heading2">
-    <w:name w:val="heading 2"/>
-    <w:basedOn w:val="Normal"/>
-    <w:next w:val="Normal"/>
-    <w:pPr>
-      <w:keepNext/>
-      <w:keepLines/>
-      <w:spacing w:before="360" w:after="80"/>
-      <w:outlineLvl w:val="1"/>
-    </w:pPr>
-    <w:rPr>
-      <w:b/>
-      <w:sz w:val="36"/>
-      <w:szCs w:val="36"/>
-    </w:rPr>
-  </w:style>
-  <w:style w:type="paragraph" w:styleId="Heading3">
-    <w:name w:val="heading 3"/>
-    <w:basedOn w:val="Normal"/>
-    <w:next w:val="Normal"/>
-    <w:pPr>
-      <w:keepNext/>
-      <w:keepLines/>
-      <w:spacing w:before="280" w:after="80"/>
-      <w:outlineLvl w:val="2"/>
-    </w:pPr>
-    <w:rPr>
-      <w:b/>
-      <w:sz w:val="28"/>
-      <w:szCs w:val="28"/>
-    </w:rPr>
-  </w:style>
-  <w:style w:type="paragraph" w:styleId="Heading4">
-    <w:name w:val="heading 4"/>
-    <w:basedOn w:val="Normal"/>
-    <w:next w:val="Normal"/>
-    <w:pPr>
-      <w:keepNext/>
-      <w:keepLines/>
-      <w:spacing w:before="240" w:after="40"/>
-      <w:outlineLvl w:val="3"/>
-    </w:pPr>
-    <w:rPr>
-      <w:b/>
-    </w:rPr>
-  </w:style>
-  <w:style w:type="paragraph" w:styleId="Heading5">
-    <w:name w:val="heading 5"/>
-    <w:basedOn w:val="Normal"/>
-    <w:next w:val="Normal"/>
-    <w:pPr>
-      <w:keepNext/>
-      <w:keepLines/>
-      <w:spacing w:before="220" w:after="40"/>
-      <w:outlineLvl w:val="4"/>
-    </w:pPr>
-    <w:rPr>
-      <w:b/>
-      <w:sz w:val="22"/>
-      <w:szCs w:val="22"/>
-    </w:rPr>
-  </w:style>
-  <w:style w:type="paragraph" w:styleId="Heading6">
-    <w:name w:val="heading 6"/>
-    <w:basedOn w:val="Normal"/>
-    <w:next w:val="Normal"/>
-    <w:pPr>
-      <w:keepNext/>
-      <w:keepLines/>
-      <w:spacing w:before="200" w:after="40"/>
-      <w:outlineLvl w:val="5"/>
-    </w:pPr>
-    <w:rPr>
-      <w:b/>
-      <w:sz w:val="20"/>
-      <w:szCs w:val="20"/>
-    </w:rPr>
-  </w:style>
-  <w:style w:type="character" w:default="1" w:styleId="DefaultParagraphFont">
-    <w:name w:val="Default Paragraph Font"/>
-    <w:uiPriority w:val="1"/>
-    <w:semiHidden/>
-    <w:unhideWhenUsed/>
-  </w:style>
-  <w:style w:type="table" w:default="1" w:styleId="TableNormal">
-    <w:name w:val="Normal Table"/>
-    <w:uiPriority w:val="99"/>
-    <w:semiHidden/>
-    <w:unhideWhenUsed/>
-    <w:tblPr>
-      <w:tblInd w:w="0" w:type="dxa"/>
-      <w:tblCellMar>
-        <w:top w:w="0" w:type="dxa"/>
-        <w:left w:w="108" w:type="dxa"/>
-        <w:bottom w:w="0" w:type="dxa"/>
-        <w:right w:w="108" w:type="dxa"/>
-      </w:tblCellMar>
-    </w:tblPr>
-  </w:style>
-  <w:style w:type="numbering" w:default="1" w:styleId="NoList">
-    <w:name w:val="No List"/>
-    <w:uiPriority w:val="99"/>
-    <w:semiHidden/>
-    <w:unhideWhenUsed/>
-  </w:style>
-  <w:style w:type="paragraph" w:styleId="Title">
-    <w:name w:val="Title"/>
-    <w:basedOn w:val="Normal"/>
-    <w:next w:val="Normal"/>
-    <w:pPr>
-      <w:keepNext/>
-      <w:keepLines/>
-      <w:spacing w:before="480" w:after="120"/>
-    </w:pPr>
-    <w:rPr>
-      <w:b/>
-      <w:sz w:val="72"/>
-      <w:szCs w:val="72"/>
-    </w:rPr>
-  </w:style>
-  <w:style w:type="paragraph" w:styleId="NoSpacing">
-    <w:name w:val="No Spacing"/>
-    <w:link w:val="NoSpacingChar"/>
-    <w:uiPriority w:val="1"/>
-    <w:qFormat/>
-    <w:rsid w:val="00BF3D4C"/>
-    <w:rPr>
-      <w:rFonts w:eastAsiaTheme="minorEastAsia"/>
-      <w:sz w:val="22"/>
-      <w:szCs w:val="22"/>
-      <w:lang w:eastAsia="zh-CN"/>
-    </w:rPr>
-  </w:style>
-  <w:style w:type="character" w:customStyle="1" w:styleId="NoSpacingChar">
-    <w:name w:val="No Spacing Char"/>
-    <w:basedOn w:val="DefaultParagraphFont"/>
-    <w:link w:val="NoSpacing"/>
-    <w:uiPriority w:val="1"/>
-    <w:rsid w:val="00BF3D4C"/>
-    <w:rPr>
-      <w:rFonts w:eastAsiaTheme="minorEastAsia"/>
-      <w:sz w:val="22"/>
-      <w:szCs w:val="22"/>
-      <w:lang w:eastAsia="zh-CN"/>
-    </w:rPr>
-  </w:style>
-  <w:style w:type="character" w:customStyle="1" w:styleId="Heading1Char">
-    <w:name w:val="Heading 1 Char"/>
-    <w:basedOn w:val="DefaultParagraphFont"/>
-    <w:link w:val="Heading1"/>
-    <w:uiPriority w:val="9"/>
-    <w:rsid w:val="00AB1595"/>
-    <w:rPr>
-      <w:rFonts w:asciiTheme="majorHAnsi" w:eastAsiaTheme="majorEastAsia" w:hAnsiTheme="majorHAnsi" w:cstheme="majorBidi"/>
-      <w:color w:val="2F5496" w:themeColor="accent1" w:themeShade="BF"/>
-      <w:sz w:val="32"/>
-      <w:szCs w:val="32"/>
-    </w:rPr>
-  </w:style>
-  <w:style w:type="paragraph" w:styleId="TOCHeading">
-    <w:name w:val="TOC Heading"/>
-    <w:basedOn w:val="Heading1"/>
-    <w:next w:val="Normal"/>
-    <w:uiPriority w:val="39"/>
-    <w:unhideWhenUsed/>
-    <w:qFormat/>
-    <w:rsid w:val="00AB1595"/>
-    <w:pPr>
-      <w:spacing w:before="480" w:line="276" w:lineRule="auto"/>
-      <w:outlineLvl w:val="9"/>
-    </w:pPr>
-    <w:rPr>
-      <w:b/>
-      <w:bCs/>
-      <w:sz w:val="28"/>
-      <w:szCs w:val="28"/>
-    </w:rPr>
-  </w:style>
-  <w:style w:type="paragraph" w:styleId="TOC1">
-    <w:name w:val="toc 1"/>
-    <w:basedOn w:val="Normal"/>
-    <w:next w:val="Normal"/>
-    <w:autoRedefine/>
-    <w:uiPriority w:val="39"/>
-    <w:unhideWhenUsed/>
-    <w:rsid w:val="00AB1595"/>
-    <w:pPr>
-      <w:spacing w:before="120"/>
-    </w:pPr>
-    <w:rPr>
-      <w:rFonts w:cstheme="minorHAnsi"/>
-      <w:b/>
-      <w:bCs/>
-      <w:i/>
-      <w:iCs/>
-    </w:rPr>
-  </w:style>
-  <w:style w:type="paragraph" w:styleId="TOC2">
-    <w:name w:val="toc 2"/>
-    <w:basedOn w:val="Normal"/>
-    <w:next w:val="Normal"/>
-    <w:autoRedefine/>
-    <w:uiPriority w:val="39"/>
-    <w:semiHidden/>
-    <w:unhideWhenUsed/>
-    <w:rsid w:val="00AB1595"/>
-    <w:pPr>
-      <w:spacing w:before="120"/>
-      <w:ind w:left="240"/>
-    </w:pPr>
-    <w:rPr>
-      <w:rFonts w:cstheme="minorHAnsi"/>
-      <w:b/>
-      <w:bCs/>
-      <w:sz w:val="22"/>
-      <w:szCs w:val="22"/>
-    </w:rPr>
-  </w:style>
-  <w:style w:type="paragraph" w:styleId="TOC3">
-    <w:name w:val="toc 3"/>
-    <w:basedOn w:val="Normal"/>
-    <w:next w:val="Normal"/>
-    <w:autoRedefine/>
-    <w:uiPriority w:val="39"/>
-    <w:semiHidden/>
-    <w:unhideWhenUsed/>
-    <w:rsid w:val="00AB1595"/>
-    <w:pPr>
-      <w:ind w:left="480"/>
-    </w:pPr>
-    <w:rPr>
-      <w:rFonts w:cstheme="minorHAnsi"/>
-      <w:sz w:val="20"/>
-      <w:szCs w:val="20"/>
-    </w:rPr>
-  </w:style>
-  <w:style w:type="paragraph" w:styleId="TOC4">
-    <w:name w:val="toc 4"/>
-    <w:basedOn w:val="Normal"/>
-    <w:next w:val="Normal"/>
-    <w:autoRedefine/>
-    <w:uiPriority w:val="39"/>
-    <w:semiHidden/>
-    <w:unhideWhenUsed/>
-    <w:rsid w:val="00AB1595"/>
-    <w:pPr>
-      <w:ind w:left="720"/>
-    </w:pPr>
-    <w:rPr>
-      <w:rFonts w:cstheme="minorHAnsi"/>
-      <w:sz w:val="20"/>
-      <w:szCs w:val="20"/>
-    </w:rPr>
-  </w:style>
-  <w:style w:type="paragraph" w:styleId="TOC5">
-    <w:name w:val="toc 5"/>
-    <w:basedOn w:val="Normal"/>
-    <w:next w:val="Normal"/>
-    <w:autoRedefine/>
-    <w:uiPriority w:val="39"/>
-    <w:semiHidden/>
-    <w:unhideWhenUsed/>
-    <w:rsid w:val="00AB1595"/>
-    <w:pPr>
-      <w:ind w:left="960"/>
-    </w:pPr>
-    <w:rPr>
-      <w:rFonts w:cstheme="minorHAnsi"/>
-      <w:sz w:val="20"/>
-      <w:szCs w:val="20"/>
-    </w:rPr>
-  </w:style>
-  <w:style w:type="paragraph" w:styleId="TOC6">
-    <w:name w:val="toc 6"/>
-    <w:basedOn w:val="Normal"/>
-    <w:next w:val="Normal"/>
-    <w:autoRedefine/>
-    <w:uiPriority w:val="39"/>
-    <w:semiHidden/>
-    <w:unhideWhenUsed/>
-    <w:rsid w:val="00AB1595"/>
-    <w:pPr>
-      <w:ind w:left="1200"/>
-    </w:pPr>
-    <w:rPr>
-      <w:rFonts w:cstheme="minorHAnsi"/>
-      <w:sz w:val="20"/>
-      <w:szCs w:val="20"/>
-    </w:rPr>
-  </w:style>
-  <w:style w:type="paragraph" w:styleId="TOC7">
-    <w:name w:val="toc 7"/>
-    <w:basedOn w:val="Normal"/>
-    <w:next w:val="Normal"/>
-    <w:autoRedefine/>
-    <w:uiPriority w:val="39"/>
-    <w:semiHidden/>
-    <w:unhideWhenUsed/>
-    <w:rsid w:val="00AB1595"/>
-    <w:pPr>
-      <w:ind w:left="1440"/>
-    </w:pPr>
-    <w:rPr>
-      <w:rFonts w:cstheme="minorHAnsi"/>
-      <w:sz w:val="20"/>
-      <w:szCs w:val="20"/>
-    </w:rPr>
-  </w:style>
-  <w:style w:type="paragraph" w:styleId="TOC8">
-    <w:name w:val="toc 8"/>
-    <w:basedOn w:val="Normal"/>
-    <w:next w:val="Normal"/>
-    <w:autoRedefine/>
-    <w:uiPriority w:val="39"/>
-    <w:semiHidden/>
-    <w:unhideWhenUsed/>
-    <w:rsid w:val="00AB1595"/>
-    <w:pPr>
-      <w:ind w:left="1680"/>
-    </w:pPr>
-    <w:rPr>
-      <w:rFonts w:cstheme="minorHAnsi"/>
-      <w:sz w:val="20"/>
-      <w:szCs w:val="20"/>
-    </w:rPr>
-  </w:style>
-  <w:style w:type="paragraph" w:styleId="TOC9">
-    <w:name w:val="toc 9"/>
-    <w:basedOn w:val="Normal"/>
-    <w:next w:val="Normal"/>
-    <w:autoRedefine/>
-    <w:uiPriority w:val="39"/>
-    <w:semiHidden/>
-    <w:unhideWhenUsed/>
-    <w:rsid w:val="00AB1595"/>
-    <w:pPr>
-      <w:ind w:left="1920"/>
-    </w:pPr>
-    <w:rPr>
-      <w:rFonts w:cstheme="minorHAnsi"/>
-      <w:sz w:val="20"/>
-      <w:szCs w:val="20"/>
-    </w:rPr>
-  </w:style>
-  <w:style w:type="paragraph" w:styleId="ListParagraph">
-    <w:name w:val="List Paragraph"/>
-    <w:basedOn w:val="Normal"/>
-    <w:uiPriority w:val="34"/>
-    <w:qFormat/>
-    <w:rsid w:val="00AB1595"/>
-    <w:pPr>
-      <w:ind w:left="720"/>
-      <w:contextualSpacing/>
-    </w:pPr>
-  </w:style>
-  <w:style w:type="paragraph" w:styleId="Revision">
-    <w:name w:val="Revision"/>
-    <w:hidden/>
-    <w:uiPriority w:val="99"/>
-    <w:semiHidden/>
-    <w:rsid w:val="00AB1595"/>
-  </w:style>
-  <w:style w:type="paragraph" w:styleId="Header">
-    <w:name w:val="header"/>
-    <w:basedOn w:val="Normal"/>
-    <w:link w:val="HeaderChar"/>
-    <w:uiPriority w:val="99"/>
-    <w:unhideWhenUsed/>
-    <w:rsid w:val="00AB1595"/>
-    <w:pPr>
-      <w:tabs>
-        <w:tab w:val="center" w:pos="4680"/>
-        <w:tab w:val="right" w:pos="9360"/>
-      </w:tabs>
-    </w:pPr>
-  </w:style>
-  <w:style w:type="character" w:customStyle="1" w:styleId="HeaderChar">
-    <w:name w:val="Header Char"/>
-    <w:basedOn w:val="DefaultParagraphFont"/>
-    <w:link w:val="Header"/>
-    <w:uiPriority w:val="99"/>
-    <w:rsid w:val="00AB1595"/>
-  </w:style>
-  <w:style w:type="paragraph" w:styleId="Footer">
-    <w:name w:val="footer"/>
-    <w:basedOn w:val="Normal"/>
-    <w:link w:val="FooterChar"/>
-    <w:uiPriority w:val="99"/>
-    <w:unhideWhenUsed/>
-    <w:rsid w:val="00AB1595"/>
-    <w:pPr>
-      <w:tabs>
-        <w:tab w:val="center" w:pos="4680"/>
-        <w:tab w:val="right" w:pos="9360"/>
-      </w:tabs>
-    </w:pPr>
-  </w:style>
-  <w:style w:type="character" w:customStyle="1" w:styleId="FooterChar">
-    <w:name w:val="Footer Char"/>
-    <w:basedOn w:val="DefaultParagraphFont"/>
-    <w:link w:val="Footer"/>
-    <w:uiPriority w:val="99"/>
-    <w:rsid w:val="00AB1595"/>
-  </w:style>
-  <w:style w:type="character" w:styleId="PageNumber">
-    <w:name w:val="page number"/>
-    <w:basedOn w:val="DefaultParagraphFont"/>
-    <w:uiPriority w:val="99"/>
-    <w:semiHidden/>
-    <w:unhideWhenUsed/>
-    <w:rsid w:val="00AB1595"/>
-  </w:style>
-  <w:style w:type="character" w:styleId="Hyperlink">
-    <w:name w:val="Hyperlink"/>
-    <w:basedOn w:val="DefaultParagraphFont"/>
-    <w:uiPriority w:val="99"/>
-    <w:unhideWhenUsed/>
-    <w:rsid w:val="00AB1595"/>
-    <w:rPr>
-      <w:color w:val="0563C1" w:themeColor="hyperlink"/>
-      <w:u w:val="single"/>
-    </w:rPr>
-  </w:style>
-  <w:style w:type="paragraph" w:styleId="Subtitle">
-    <w:name w:val="Subtitle"/>
-    <w:basedOn w:val="Normal"/>
-    <w:next w:val="Normal"/>
-    <w:pPr>
-      <w:keepNext/>
-      <w:keepLines/>
-      <w:spacing w:before="360" w:after="80"/>
-    </w:pPr>
-    <w:rPr>
-      <w:rFonts w:ascii="Georgia" w:eastAsia="Georgia" w:hAnsi="Georgia" w:cs="Georgia"/>
-      <w:i/>
-      <w:color w:val="666666"/>
-      <w:sz w:val="48"/>
-      <w:szCs w:val="48"/>
-    </w:rPr>
-  </w:style>
-  <w:style w:type="table" w:customStyle="1" w:styleId="a">
-    <w:basedOn w:val="TableNormal"/>
-    <w:tblPr>
-      <w:tblStyleRowBandSize w:val="1"/>
-      <w:tblStyleColBandSize w:val="1"/>
-      <w:tblCellMar>
-        <w:top w:w="100" w:type="dxa"/>
-        <w:left w:w="100" w:type="dxa"/>
-        <w:bottom w:w="100" w:type="dxa"/>
-        <w:right w:w="100" w:type="dxa"/>
-      </w:tblCellMar>
-    </w:tblPr>
-  </w:style>
-  <w:style w:type="paragraph" w:styleId="CommentText">
-    <w:name w:val="annotation text"/>
-    <w:basedOn w:val="Normal"/>
-    <w:link w:val="CommentTextChar"/>
-    <w:uiPriority w:val="99"/>
-    <w:semiHidden/>
-    <w:unhideWhenUsed/>
-    <w:rPr>
-      <w:sz w:val="20"/>
-      <w:szCs w:val="20"/>
-    </w:rPr>
-  </w:style>
-  <w:style w:type="character" w:customStyle="1" w:styleId="CommentTextChar">
-    <w:name w:val="Comment Text Char"/>
-    <w:basedOn w:val="DefaultParagraphFont"/>
-    <w:link w:val="CommentText"/>
-    <w:uiPriority w:val="99"/>
-    <w:semiHidden/>
-    <w:rPr>
-      <w:sz w:val="20"/>
-      <w:szCs w:val="20"/>
-    </w:rPr>
-  </w:style>
-  <w:style w:type="character" w:styleId="CommentReference">
-    <w:name w:val="annotation reference"/>
-    <w:basedOn w:val="DefaultParagraphFont"/>
-    <w:uiPriority w:val="99"/>
-    <w:semiHidden/>
-    <w:unhideWhenUsed/>
-    <w:rPr>
-      <w:sz w:val="16"/>
-      <w:szCs w:val="16"/>
-    </w:rPr>
-  </w:style>
-  <w:style w:type="paragraph" w:styleId="BalloonText">
-    <w:name w:val="Balloon Text"/>
-    <w:basedOn w:val="Normal"/>
-    <w:link w:val="BalloonTextChar"/>
-    <w:uiPriority w:val="99"/>
-    <w:semiHidden/>
-    <w:unhideWhenUsed/>
-    <w:rsid w:val="00E123D8"/>
-    <w:rPr>
-      <w:rFonts w:ascii="Tahoma" w:hAnsi="Tahoma" w:cs="Tahoma"/>
-      <w:sz w:val="16"/>
-      <w:szCs w:val="16"/>
-    </w:rPr>
-  </w:style>
-  <w:style w:type="character" w:customStyle="1" w:styleId="BalloonTextChar">
-    <w:name w:val="Balloon Text Char"/>
-    <w:basedOn w:val="DefaultParagraphFont"/>
-    <w:link w:val="BalloonText"/>
-    <w:uiPriority w:val="99"/>
-    <w:semiHidden/>
-    <w:rsid w:val="00E123D8"/>
-    <w:rPr>
-      <w:rFonts w:ascii="Tahoma" w:hAnsi="Tahoma" w:cs="Tahoma"/>
-      <w:sz w:val="16"/>
-      <w:szCs w:val="16"/>
-    </w:rPr>
-  </w:style>
-</w:styles>
-</file>
-
-<file path=word/stylesWithEffects.xml><?xml version="1.0" encoding="utf-8"?>
-<w:styles xmlns:wpc="http://schemas.microsoft.com/office/word/2010/wordprocessingCanvas" xmlns:mc="http://schemas.openxmlformats.org/markup-compatibility/2006" xmlns:o="urn:schemas-microsoft-com:office:office" xmlns:r="http://schemas.openxmlformats.org/officeDocument/2006/relationships" xmlns:m="http://schemas.openxmlformats.org/officeDocument/2006/math" xmlns:v="urn:schemas-microsoft-com:vml" xmlns:wp14="http://schemas.microsoft.com/office/word/2010/wordprocessingDrawing" xmlns:wp="http://schemas.openxmlformats.org/drawingml/2006/wordprocessingDrawing" xmlns:w10="urn:schemas-microsoft-com:office:word" xmlns:w="http://schemas.openxmlformats.org/wordprocessingml/2006/main" xmlns:w14="http://schemas.microsoft.com/office/word/2010/wordml" xmlns:wpg="http://schemas.microsoft.com/office/word/2010/wordprocessingGroup" xmlns:wpi="http://schemas.microsoft.com/office/word/2010/wordprocessingInk" xmlns:wne="http://schemas.microsoft.com/office/word/2006/wordml" xmlns:wps="http://schemas.microsoft.com/office/word/2010/wordprocessingShape" mc:Ignorable="w14 wp14">
-  <w:docDefaults>
-    <w:rPrDefault>
-      <w:rPr>
-        <w:rFonts w:ascii="Calibri" w:eastAsia="Calibri" w:hAnsi="Calibri" w:cs="Calibri"/>
-        <w:sz w:val="24"/>
-        <w:szCs w:val="24"/>
-        <w:lang w:val="en-US" w:eastAsia="en-US" w:bidi="ar-SA"/>
-      </w:rPr>
-    </w:rPrDefault>
-    <w:pPrDefault/>
-  </w:docDefaults>
-  <w:latentStyles w:defLockedState="0" w:defUIPriority="99" w:defSemiHidden="1" w:defUnhideWhenUsed="1" w:defQFormat="0" w:count="267">
-    <w:lsdException w:name="Normal" w:semiHidden="0" w:uiPriority="0" w:unhideWhenUsed="0" w:qFormat="1"/>
-    <w:lsdException w:name="heading 1" w:semiHidden="0" w:uiPriority="9" w:unhideWhenUsed="0" w:qFormat="1"/>
-    <w:lsdException w:name="heading 2" w:uiPriority="9" w:qFormat="1"/>
-    <w:lsdException w:name="heading 3" w:uiPriority="9" w:qFormat="1"/>
-    <w:lsdException w:name="heading 4" w:uiPriority="9" w:qFormat="1"/>
-    <w:lsdException w:name="heading 5" w:uiPriority="9" w:qFormat="1"/>
-    <w:lsdException w:name="heading 6" w:uiPriority="9" w:qFormat="1"/>
-    <w:lsdException w:name="heading 7" w:uiPriority="9" w:qFormat="1"/>
-    <w:lsdException w:name="heading 8" w:uiPriority="9" w:qFormat="1"/>
-    <w:lsdException w:name="heading 9" w:uiPriority="9" w:qFormat="1"/>
-    <w:lsdException w:name="toc 1" w:uiPriority="39"/>
-    <w:lsdException w:name="toc 2" w:uiPriority="39"/>
-    <w:lsdException w:name="toc 3" w:uiPriority="39"/>
-    <w:lsdException w:name="toc 4" w:uiPriority="39"/>
-    <w:lsdException w:name="toc 5" w:uiPriority="39"/>
-    <w:lsdException w:name="toc 6" w:uiPriority="39"/>
-    <w:lsdException w:name="toc 7" w:uiPriority="39"/>
-    <w:lsdException w:name="toc 8" w:uiPriority="39"/>
-    <w:lsdException w:name="toc 9" w:uiPriority="39"/>
-    <w:lsdException w:name="caption" w:uiPriority="35" w:qFormat="1"/>
-    <w:lsdException w:name="Title" w:semiHidden="0" w:uiPriority="10" w:unhideWhenUsed="0" w:qFormat="1"/>
-    <w:lsdException w:name="Default Paragraph Font" w:uiPriority="1"/>
-    <w:lsdException w:name="Subtitle" w:semiHidden="0" w:uiPriority="11" w:unhideWhenUsed="0" w:qFormat="1"/>
-    <w:lsdException w:name="Strong" w:semiHidden="0" w:uiPriority="22" w:unhideWhenUsed="0" w:qFormat="1"/>
-    <w:lsdException w:name="Emphasis" w:semiHidden="0" w:uiPriority="20" w:unhideWhenUsed="0" w:qFormat="1"/>
-    <w:lsdException w:name="Table Grid" w:semiHidden="0" w:uiPriority="59" w:unhideWhenUsed="0"/>
-    <w:lsdException w:name="Placeholder Text" w:unhideWhenUsed="0"/>
-    <w:lsdException w:name="No Spacing" w:semiHidden="0" w:uiPriority="1" w:unhideWhenUsed="0" w:qFormat="1"/>
-    <w:lsdException w:name="Light Shading" w:semiHidden="0" w:uiPriority="60" w:unhideWhenUsed="0"/>
-    <w:lsdException w:name="Light List" w:semiHidden="0" w:uiPriority="61" w:unhideWhenUsed="0"/>
-    <w:lsdException w:name="Light Grid" w:semiHidden="0" w:uiPriority="62" w:unhideWhenUsed="0"/>
-    <w:lsdException w:name="Medium Shading 1" w:semiHidden="0" w:uiPriority="63" w:unhideWhenUsed="0"/>
-    <w:lsdException w:name="Medium Shading 2" w:semiHidden="0" w:uiPriority="64" w:unhideWhenUsed="0"/>
-    <w:lsdException w:name="Medium List 1" w:semiHidden="0" w:uiPriority="65" w:unhideWhenUsed="0"/>
-    <w:lsdException w:name="Medium List 2" w:semiHidden="0" w:uiPriority="66" w:unhideWhenUsed="0"/>
-    <w:lsdException w:name="Medium Grid 1" w:semiHidden="0" w:uiPriority="67" w:unhideWhenUsed="0"/>
-    <w:lsdException w:name="Medium Grid 2" w:semiHidden="0" w:uiPriority="68" w:unhideWhenUsed="0"/>
-    <w:lsdException w:name="Medium Grid 3" w:semiHidden="0" w:uiPriority="69" w:unhideWhenUsed="0"/>
-    <w:lsdException w:name="Dark List" w:semiHidden="0" w:uiPriority="70" w:unhideWhenUsed="0"/>
-    <w:lsdException w:name="Colorful Shading" w:semiHidden="0" w:uiPriority="71" w:unhideWhenUsed="0"/>
-    <w:lsdException w:name="Colorful List" w:semiHidden="0" w:uiPriority="72" w:unhideWhenUsed="0"/>
-    <w:lsdException w:name="Colorful Grid" w:semiHidden="0" w:uiPriority="73" w:unhideWhenUsed="0"/>
-    <w:lsdException w:name="Light Shading Accent 1" w:semiHidden="0" w:uiPriority="60" w:unhideWhenUsed="0"/>
-    <w:lsdException w:name="Light List Accent 1" w:semiHidden="0" w:uiPriority="61" w:unhideWhenUsed="0"/>
-    <w:lsdException w:name="Light Grid Accent 1" w:semiHidden="0" w:uiPriority="62" w:unhideWhenUsed="0"/>
-    <w:lsdException w:name="Medium Shading 1 Accent 1" w:semiHidden="0" w:uiPriority="63" w:unhideWhenUsed="0"/>
-    <w:lsdException w:name="Medium Shading 2 Accent 1" w:semiHidden="0" w:uiPriority="64" w:unhideWhenUsed="0"/>
-    <w:lsdException w:name="Medium List 1 Accent 1" w:semiHidden="0" w:uiPriority="65" w:unhideWhenUsed="0"/>
-    <w:lsdException w:name="Revision" w:unhideWhenUsed="0"/>
-    <w:lsdException w:name="List Paragraph" w:semiHidden="0" w:uiPriority="34" w:unhideWhenUsed="0" w:qFormat="1"/>
-    <w:lsdException w:name="Quote" w:semiHidden="0" w:uiPriority="29" w:unhideWhenUsed="0" w:qFormat="1"/>
-    <w:lsdException w:name="Intense Quote" w:semiHidden="0" w:uiPriority="30" w:unhideWhenUsed="0" w:qFormat="1"/>
-    <w:lsdException w:name="Medium List 2 Accent 1" w:semiHidden="0" w:uiPriority="66" w:unhideWhenUsed="0"/>
-    <w:lsdException w:name="Medium Grid 1 Accent 1" w:semiHidden="0" w:uiPriority="67" w:unhideWhenUsed="0"/>
-    <w:lsdException w:name="Medium Grid 2 Accent 1" w:semiHidden="0" w:uiPriority="68" w:unhideWhenUsed="0"/>
-    <w:lsdException w:name="Medium Grid 3 Accent 1" w:semiHidden="0" w:uiPriority="69" w:unhideWhenUsed="0"/>
-    <w:lsdException w:name="Dark List Accent 1" w:semiHidden="0" w:uiPriority="70" w:unhideWhenUsed="0"/>
-    <w:lsdException w:name="Colorful Shading Accent 1" w:semiHidden="0" w:uiPriority="71" w:unhideWhenUsed="0"/>
-    <w:lsdException w:name="Colorful List Accent 1" w:semiHidden="0" w:uiPriority="72" w:unhideWhenUsed="0"/>
-    <w:lsdException w:name="Colorful Grid Accent 1" w:semiHidden="0" w:uiPriority="73" w:unhideWhenUsed="0"/>
-    <w:lsdException w:name="Light Shading Accent 2" w:semiHidden="0" w:uiPriority="60" w:unhideWhenUsed="0"/>
-    <w:lsdException w:name="Light List Accent 2" w:semiHidden="0" w:uiPriority="61" w:unhideWhenUsed="0"/>
-    <w:lsdException w:name="Light Grid Accent 2" w:semiHidden="0" w:uiPriority="62" w:unhideWhenUsed="0"/>
-    <w:lsdException w:name="Medium Shading 1 Accent 2" w:semiHidden="0" w:uiPriority="63" w:unhideWhenUsed="0"/>
-    <w:lsdException w:name="Medium Shading 2 Accent 2" w:semiHidden="0" w:uiPriority="64" w:unhideWhenUsed="0"/>
-    <w:lsdException w:name="Medium List 1 Accent 2" w:semiHidden="0" w:uiPriority="65" w:unhideWhenUsed="0"/>
-    <w:lsdException w:name="Medium List 2 Accent 2" w:semiHidden="0" w:uiPriority="66" w:unhideWhenUsed="0"/>
-    <w:lsdException w:name="Medium Grid 1 Accent 2" w:semiHidden="0" w:uiPriority="67" w:unhideWhenUsed="0"/>
-    <w:lsdException w:name="Medium Grid 2 Accent 2" w:semiHidden="0" w:uiPriority="68" w:unhideWhenUsed="0"/>
-    <w:lsdException w:name="Medium Grid 3 Accent 2" w:semiHidden="0" w:uiPriority="69" w:unhideWhenUsed="0"/>
-    <w:lsdException w:name="Dark List Accent 2" w:semiHidden="0" w:uiPriority="70" w:unhideWhenUsed="0"/>
-    <w:lsdException w:name="Colorful Shading Accent 2" w:semiHidden="0" w:uiPriority="71" w:unhideWhenUsed="0"/>
-    <w:lsdException w:name="Colorful List Accent 2" w:semiHidden="0" w:uiPriority="72" w:unhideWhenUsed="0"/>
-    <w:lsdException w:name="Colorful Grid Accent 2" w:semiHidden="0" w:uiPriority="73" w:unhideWhenUsed="0"/>
-    <w:lsdException w:name="Light Shading Accent 3" w:semiHidden="0" w:uiPriority="60" w:unhideWhenUsed="0"/>
-    <w:lsdException w:name="Light List Accent 3" w:semiHidden="0" w:uiPriority="61" w:unhideWhenUsed="0"/>
-    <w:lsdException w:name="Light Grid Accent 3" w:semiHidden="0" w:uiPriority="62" w:unhideWhenUsed="0"/>
-    <w:lsdException w:name="Medium Shading 1 Accent 3" w:semiHidden="0" w:uiPriority="63" w:unhideWhenUsed="0"/>
-    <w:lsdException w:name="Medium Shading 2 Accent 3" w:semiHidden="0" w:uiPriority="64" w:unhideWhenUsed="0"/>
-    <w:lsdException w:name="Medium List 1 Accent 3" w:semiHidden="0" w:uiPriority="65" w:unhideWhenUsed="0"/>
-    <w:lsdException w:name="Medium List 2 Accent 3" w:semiHidden="0" w:uiPriority="66" w:unhideWhenUsed="0"/>
-    <w:lsdException w:name="Medium Grid 1 Accent 3" w:semiHidden="0" w:uiPriority="67" w:unhideWhenUsed="0"/>
-    <w:lsdException w:name="Medium Grid 2 Accent 3" w:semiHidden="0" w:uiPriority="68" w:unhideWhenUsed="0"/>
-    <w:lsdException w:name="Medium Grid 3 Accent 3" w:semiHidden="0" w:uiPriority="69" w:unhideWhenUsed="0"/>
-    <w:lsdException w:name="Dark List Accent 3" w:semiHidden="0" w:uiPriority="70" w:unhideWhenUsed="0"/>
-    <w:lsdException w:name="Colorful Shading Accent 3" w:semiHidden="0" w:uiPriority="71" w:unhideWhenUsed="0"/>
-    <w:lsdException w:name="Colorful List Accent 3" w:semiHidden="0" w:uiPriority="72" w:unhideWhenUsed="0"/>
-    <w:lsdException w:name="Colorful Grid Accent 3" w:semiHidden="0" w:uiPriority="73" w:unhideWhenUsed="0"/>
-    <w:lsdException w:name="Light Shading Accent 4" w:semiHidden="0" w:uiPriority="60" w:unhideWhenUsed="0"/>
-    <w:lsdException w:name="Light List Accent 4" w:semiHidden="0" w:uiPriority="61" w:unhideWhenUsed="0"/>
-    <w:lsdException w:name="Light Grid Accent 4" w:semiHidden="0" w:uiPriority="62" w:unhideWhenUsed="0"/>
-    <w:lsdException w:name="Medium Shading 1 Accent 4" w:semiHidden="0" w:uiPriority="63" w:unhideWhenUsed="0"/>
-    <w:lsdException w:name="Medium Shading 2 Accent 4" w:semiHidden="0" w:uiPriority="64" w:unhideWhenUsed="0"/>
-    <w:lsdException w:name="Medium List 1 Accent 4" w:semiHidden="0" w:uiPriority="65" w:unhideWhenUsed="0"/>
-    <w:lsdException w:name="Medium List 2 Accent 4" w:semiHidden="0" w:uiPriority="66" w:unhideWhenUsed="0"/>
-    <w:lsdException w:name="Medium Grid 1 Accent 4" w:semiHidden="0" w:uiPriority="67" w:unhideWhenUsed="0"/>
-    <w:lsdException w:name="Medium Grid 2 Accent 4" w:semiHidden="0" w:uiPriority="68" w:unhideWhenUsed="0"/>
-    <w:lsdException w:name="Medium Grid 3 Accent 4" w:semiHidden="0" w:uiPriority="69" w:unhideWhenUsed="0"/>
-    <w:lsdException w:name="Dark List Accent 4" w:semiHidden="0" w:uiPriority="70" w:unhideWhenUsed="0"/>
-    <w:lsdException w:name="Colorful Shading Accent 4" w:semiHidden="0" w:uiPriority="71" w:unhideWhenUsed="0"/>
-    <w:lsdException w:name="Colorful List Accent 4" w:semiHidden="0" w:uiPriority="72" w:unhideWhenUsed="0"/>
-    <w:lsdException w:name="Colorful Grid Accent 4" w:semiHidden="0" w:uiPriority="73" w:unhideWhenUsed="0"/>
-    <w:lsdException w:name="Light Shading Accent 5" w:semiHidden="0" w:uiPriority="60" w:unhideWhenUsed="0"/>
-    <w:lsdException w:name="Light List Accent 5" w:semiHidden="0" w:uiPriority="61" w:unhideWhenUsed="0"/>
-    <w:lsdException w:name="Light Grid Accent 5" w:semiHidden="0" w:uiPriority="62" w:unhideWhenUsed="0"/>
-    <w:lsdException w:name="Medium Shading 1 Accent 5" w:semiHidden="0" w:uiPriority="63" w:unhideWhenUsed="0"/>
-    <w:lsdException w:name="Medium Shading 2 Accent 5" w:semiHidden="0" w:uiPriority="64" w:unhideWhenUsed="0"/>
-    <w:lsdException w:name="Medium List 1 Accent 5" w:semiHidden="0" w:uiPriority="65" w:unhideWhenUsed="0"/>
-    <w:lsdException w:name="Medium List 2 Accent 5" w:semiHidden="0" w:uiPriority="66" w:unhideWhenUsed="0"/>
-    <w:lsdException w:name="Medium Grid 1 Accent 5" w:semiHidden="0" w:uiPriority="67" w:unhideWhenUsed="0"/>
-    <w:lsdException w:name="Medium Grid 2 Accent 5" w:semiHidden="0" w:uiPriority="68" w:unhideWhenUsed="0"/>
-    <w:lsdException w:name="Medium Grid 3 Accent 5" w:semiHidden="0" w:uiPriority="69" w:unhideWhenUsed="0"/>
-    <w:lsdException w:name="Dark List Accent 5" w:semiHidden="0" w:uiPriority="70" w:unhideWhenUsed="0"/>
-    <w:lsdException w:name="Colorful Shading Accent 5" w:semiHidden="0" w:uiPriority="71" w:unhideWhenUsed="0"/>
-    <w:lsdException w:name="Colorful List Accent 5" w:semiHidden="0" w:uiPriority="72" w:unhideWhenUsed="0"/>
-    <w:lsdException w:name="Colorful Grid Accent 5" w:semiHidden="0" w:uiPriority="73" w:unhideWhenUsed="0"/>
-    <w:lsdException w:name="Light Shading Accent 6" w:semiHidden="0" w:uiPriority="60" w:unhideWhenUsed="0"/>
-    <w:lsdException w:name="Light List Accent 6" w:semiHidden="0" w:uiPriority="61" w:unhideWhenUsed="0"/>
-    <w:lsdException w:name="Light Grid Accent 6" w:semiHidden="0" w:uiPriority="62" w:unhideWhenUsed="0"/>
-    <w:lsdException w:name="Medium Shading 1 Accent 6" w:semiHidden="0" w:uiPriority="63" w:unhideWhenUsed="0"/>
-    <w:lsdException w:name="Medium Shading 2 Accent 6" w:semiHidden="0" w:uiPriority="64" w:unhideWhenUsed="0"/>
-    <w:lsdException w:name="Medium List 1 Accent 6" w:semiHidden="0" w:uiPriority="65" w:unhideWhenUsed="0"/>
-    <w:lsdException w:name="Medium List 2 Accent 6" w:semiHidden="0" w:uiPriority="66" w:unhideWhenUsed="0"/>
-    <w:lsdException w:name="Medium Grid 1 Accent 6" w:semiHidden="0" w:uiPriority="67" w:unhideWhenUsed="0"/>
-    <w:lsdException w:name="Medium Grid 2 Accent 6" w:semiHidden="0" w:uiPriority="68" w:unhideWhenUsed="0"/>
-    <w:lsdException w:name="Medium Grid 3 Accent 6" w:semiHidden="0" w:uiPriority="69" w:unhideWhenUsed="0"/>
-    <w:lsdException w:name="Dark List Accent 6" w:semiHidden="0" w:uiPriority="70" w:unhideWhenUsed="0"/>
-    <w:lsdException w:name="Colorful Shading Accent 6" w:semiHidden="0" w:uiPriority="71" w:unhideWhenUsed="0"/>
-    <w:lsdException w:name="Colorful List Accent 6" w:semiHidden="0" w:uiPriority="72" w:unhideWhenUsed="0"/>
-    <w:lsdException w:name="Colorful Grid Accent 6" w:semiHidden="0" w:uiPriority="73" w:unhideWhenUsed="0"/>
-    <w:lsdException w:name="Subtle Emphasis" w:semiHidden="0" w:uiPriority="19" w:unhideWhenUsed="0" w:qFormat="1"/>
-    <w:lsdException w:name="Intense Emphasis" w:semiHidden="0" w:uiPriority="21" w:unhideWhenUsed="0" w:qFormat="1"/>
-    <w:lsdException w:name="Subtle Reference" w:semiHidden="0" w:uiPriority="31" w:unhideWhenUsed="0" w:qFormat="1"/>
-    <w:lsdException w:name="Intense Reference" w:semiHidden="0" w:uiPriority="32" w:unhideWhenUsed="0" w:qFormat="1"/>
-    <w:lsdException w:name="Book Title" w:semiHidden="0" w:uiPriority="33" w:unhideWhenUsed="0" w:qFormat="1"/>
-    <w:lsdException w:name="Bibliography" w:uiPriority="37"/>
-    <w:lsdException w:name="TOC Heading" w:uiPriority="39" w:qFormat="1"/>
+  <w:latentStyles w:defLockedState="0" w:defUIPriority="99" w:defSemiHidden="0" w:defUnhideWhenUsed="0" w:defQFormat="0" w:count="376">
+    <w:lsdException w:name="Normal" w:uiPriority="0" w:qFormat="1"/>
+    <w:lsdException w:name="heading 1" w:uiPriority="9" w:qFormat="1"/>
+    <w:lsdException w:name="heading 2" w:semiHidden="1" w:uiPriority="9" w:unhideWhenUsed="1" w:qFormat="1"/>
+    <w:lsdException w:name="heading 3" w:semiHidden="1" w:uiPriority="9" w:unhideWhenUsed="1" w:qFormat="1"/>
+    <w:lsdException w:name="heading 4" w:semiHidden="1" w:uiPriority="9" w:unhideWhenUsed="1" w:qFormat="1"/>
+    <w:lsdException w:name="heading 5" w:semiHidden="1" w:uiPriority="9" w:unhideWhenUsed="1" w:qFormat="1"/>
+    <w:lsdException w:name="heading 6" w:semiHidden="1" w:uiPriority="9" w:unhideWhenUsed="1" w:qFormat="1"/>
+    <w:lsdException w:name="heading 7" w:semiHidden="1" w:uiPriority="9" w:unhideWhenUsed="1" w:qFormat="1"/>
+    <w:lsdException w:name="heading 8" w:semiHidden="1" w:uiPriority="9" w:unhideWhenUsed="1" w:qFormat="1"/>
+    <w:lsdException w:name="heading 9" w:semiHidden="1" w:uiPriority="9" w:unhideWhenUsed="1" w:qFormat="1"/>
+    <w:lsdException w:name="index 1" w:semiHidden="1" w:unhideWhenUsed="1"/>
+    <w:lsdException w:name="index 2" w:semiHidden="1" w:unhideWhenUsed="1"/>
+    <w:lsdException w:name="index 3" w:semiHidden="1" w:unhideWhenUsed="1"/>
+    <w:lsdException w:name="index 4" w:semiHidden="1" w:unhideWhenUsed="1"/>
+    <w:lsdException w:name="index 5" w:semiHidden="1" w:unhideWhenUsed="1"/>
+    <w:lsdException w:name="index 6" w:semiHidden="1" w:unhideWhenUsed="1"/>
+    <w:lsdException w:name="index 7" w:semiHidden="1" w:unhideWhenUsed="1"/>
+    <w:lsdException w:name="index 8" w:semiHidden="1" w:unhideWhenUsed="1"/>
+    <w:lsdException w:name="index 9" w:semiHidden="1" w:unhideWhenUsed="1"/>
+    <w:lsdException w:name="toc 1" w:semiHidden="1" w:uiPriority="39" w:unhideWhenUsed="1"/>
+    <w:lsdException w:name="toc 2" w:semiHidden="1" w:uiPriority="39" w:unhideWhenUsed="1"/>
+    <w:lsdException w:name="toc 3" w:semiHidden="1" w:uiPriority="39" w:unhideWhenUsed="1"/>
+    <w:lsdException w:name="toc 4" w:semiHidden="1" w:uiPriority="39" w:unhideWhenUsed="1"/>
+    <w:lsdException w:name="toc 5" w:semiHidden="1" w:uiPriority="39" w:unhideWhenUsed="1"/>
+    <w:lsdException w:name="toc 6" w:semiHidden="1" w:uiPriority="39" w:unhideWhenUsed="1"/>
+    <w:lsdException w:name="toc 7" w:semiHidden="1" w:uiPriority="39" w:unhideWhenUsed="1"/>
+    <w:lsdException w:name="toc 8" w:semiHidden="1" w:uiPriority="39" w:unhideWhenUsed="1"/>
+    <w:lsdException w:name="toc 9" w:semiHidden="1" w:uiPriority="39" w:unhideWhenUsed="1"/>
+    <w:lsdException w:name="Normal Indent" w:semiHidden="1" w:unhideWhenUsed="1"/>
+    <w:lsdException w:name="footnote text" w:semiHidden="1" w:unhideWhenUsed="1"/>
+    <w:lsdException w:name="annotation text" w:semiHidden="1" w:unhideWhenUsed="1"/>
+    <w:lsdException w:name="header" w:semiHidden="1" w:unhideWhenUsed="1"/>
+    <w:lsdException w:name="footer" w:semiHidden="1" w:unhideWhenUsed="1"/>
+    <w:lsdException w:name="index heading" w:semiHidden="1" w:unhideWhenUsed="1"/>
+    <w:lsdException w:name="caption" w:semiHidden="1" w:uiPriority="35" w:unhideWhenUsed="1" w:qFormat="1"/>
+    <w:lsdException w:name="table of figures" w:semiHidden="1" w:unhideWhenUsed="1"/>
+    <w:lsdException w:name="envelope address" w:semiHidden="1" w:unhideWhenUsed="1"/>
+    <w:lsdException w:name="envelope return" w:semiHidden="1" w:unhideWhenUsed="1"/>
+    <w:lsdException w:name="footnote reference" w:semiHidden="1" w:unhideWhenUsed="1"/>
+    <w:lsdException w:name="annotation reference" w:semiHidden="1" w:unhideWhenUsed="1"/>
+    <w:lsdException w:name="line number" w:semiHidden="1" w:unhideWhenUsed="1"/>
+    <w:lsdException w:name="page number" w:semiHidden="1" w:unhideWhenUsed="1"/>
+    <w:lsdException w:name="endnote reference" w:semiHidden="1" w:unhideWhenUsed="1"/>
+    <w:lsdException w:name="endnote text" w:semiHidden="1" w:unhideWhenUsed="1"/>
+    <w:lsdException w:name="table of authorities" w:semiHidden="1" w:unhideWhenUsed="1"/>
+    <w:lsdException w:name="macro" w:semiHidden="1" w:unhideWhenUsed="1"/>
+    <w:lsdException w:name="toa heading" w:semiHidden="1" w:unhideWhenUsed="1"/>
+    <w:lsdException w:name="List" w:semiHidden="1" w:unhideWhenUsed="1"/>
+    <w:lsdException w:name="List Bullet" w:semiHidden="1" w:unhideWhenUsed="1"/>
+    <w:lsdException w:name="List Number" w:semiHidden="1" w:unhideWhenUsed="1"/>
+    <w:lsdException w:name="List 2" w:semiHidden="1" w:unhideWhenUsed="1"/>
+    <w:lsdException w:name="List 3" w:semiHidden="1" w:unhideWhenUsed="1"/>
+    <w:lsdException w:name="List 4" w:semiHidden="1" w:unhideWhenUsed="1"/>
+    <w:lsdException w:name="List 5" w:semiHidden="1" w:unhideWhenUsed="1"/>
+    <w:lsdException w:name="List Bullet 2" w:semiHidden="1" w:unhideWhenUsed="1"/>
+    <w:lsdException w:name="List Bullet 3" w:semiHidden="1" w:unhideWhenUsed="1"/>
+    <w:lsdException w:name="List Bullet 4" w:semiHidden="1" w:unhideWhenUsed="1"/>
+    <w:lsdException w:name="List Bullet 5" w:semiHidden="1" w:unhideWhenUsed="1"/>
+    <w:lsdException w:name="List Number 2" w:semiHidden="1" w:unhideWhenUsed="1"/>
+    <w:lsdException w:name="List Number 3" w:semiHidden="1" w:unhideWhenUsed="1"/>
+    <w:lsdException w:name="List Number 4" w:semiHidden="1" w:unhideWhenUsed="1"/>
+    <w:lsdException w:name="List Number 5" w:semiHidden="1" w:unhideWhenUsed="1"/>
+    <w:lsdException w:name="Title" w:uiPriority="10" w:qFormat="1"/>
+    <w:lsdException w:name="Closing" w:semiHidden="1" w:unhideWhenUsed="1"/>
+    <w:lsdException w:name="Signature" w:semiHidden="1" w:unhideWhenUsed="1"/>
+    <w:lsdException w:name="Default Paragraph Font" w:semiHidden="1" w:uiPriority="1" w:unhideWhenUsed="1"/>
+    <w:lsdException w:name="Body Text" w:semiHidden="1" w:unhideWhenUsed="1"/>
+    <w:lsdException w:name="Body Text Indent" w:semiHidden="1" w:unhideWhenUsed="1"/>
+    <w:lsdException w:name="List Continue" w:semiHidden="1" w:unhideWhenUsed="1"/>
+    <w:lsdException w:name="List Continue 2" w:semiHidden="1" w:unhideWhenUsed="1"/>
+    <w:lsdException w:name="List Continue 3" w:semiHidden="1" w:unhideWhenUsed="1"/>
+    <w:lsdException w:name="List Continue 4" w:semiHidden="1" w:unhideWhenUsed="1"/>
+    <w:lsdException w:name="List Continue 5" w:semiHidden="1" w:unhideWhenUsed="1"/>
+    <w:lsdException w:name="Message Header" w:semiHidden="1" w:unhideWhenUsed="1"/>
+    <w:lsdException w:name="Subtitle" w:uiPriority="11" w:qFormat="1"/>
+    <w:lsdException w:name="Salutation" w:semiHidden="1" w:unhideWhenUsed="1"/>
+    <w:lsdException w:name="Date" w:semiHidden="1" w:unhideWhenUsed="1"/>
+    <w:lsdException w:name="Body Text First Indent" w:semiHidden="1" w:unhideWhenUsed="1"/>
+    <w:lsdException w:name="Body Text First Indent 2" w:semiHidden="1" w:unhideWhenUsed="1"/>
+    <w:lsdException w:name="Note Heading" w:semiHidden="1" w:unhideWhenUsed="1"/>
+    <w:lsdException w:name="Body Text 2" w:semiHidden="1" w:unhideWhenUsed="1"/>
+    <w:lsdException w:name="Body Text 3" w:semiHidden="1" w:unhideWhenUsed="1"/>
+    <w:lsdException w:name="Body Text Indent 2" w:semiHidden="1" w:unhideWhenUsed="1"/>
+    <w:lsdException w:name="Body Text Indent 3" w:semiHidden="1" w:unhideWhenUsed="1"/>
+    <w:lsdException w:name="Block Text" w:semiHidden="1" w:unhideWhenUsed="1"/>
+    <w:lsdException w:name="Hyperlink" w:semiHidden="1" w:unhideWhenUsed="1"/>
+    <w:lsdException w:name="FollowedHyperlink" w:semiHidden="1" w:unhideWhenUsed="1"/>
+    <w:lsdException w:name="Strong" w:uiPriority="22" w:qFormat="1"/>
+    <w:lsdException w:name="Emphasis" w:uiPriority="20" w:qFormat="1"/>
+    <w:lsdException w:name="Document Map" w:semiHidden="1" w:unhideWhenUsed="1"/>
+    <w:lsdException w:name="Plain Text" w:semiHidden="1" w:unhideWhenUsed="1"/>
+    <w:lsdException w:name="E-mail Signature" w:semiHidden="1" w:unhideWhenUsed="1"/>
+    <w:lsdException w:name="HTML Top of Form" w:semiHidden="1" w:unhideWhenUsed="1"/>
+    <w:lsdException w:name="HTML Bottom of Form" w:semiHidden="1" w:unhideWhenUsed="1"/>
+    <w:lsdException w:name="Normal (Web)" w:semiHidden="1" w:unhideWhenUsed="1"/>
+    <w:lsdException w:name="HTML Acronym" w:semiHidden="1" w:unhideWhenUsed="1"/>
+    <w:lsdException w:name="HTML Address" w:semiHidden="1" w:unhideWhenUsed="1"/>
+    <w:lsdException w:name="HTML Cite" w:semiHidden="1" w:unhideWhenUsed="1"/>
+    <w:lsdException w:name="HTML Code" w:semiHidden="1" w:unhideWhenUsed="1"/>
+    <w:lsdException w:name="HTML Definition" w:semiHidden="1" w:unhideWhenUsed="1"/>
+    <w:lsdException w:name="HTML Keyboard" w:semiHidden="1" w:unhideWhenUsed="1"/>
+    <w:lsdException w:name="HTML Preformatted" w:semiHidden="1" w:unhideWhenUsed="1"/>
+    <w:lsdException w:name="HTML Sample" w:semiHidden="1" w:unhideWhenUsed="1"/>
+    <w:lsdException w:name="HTML Typewriter" w:semiHidden="1" w:unhideWhenUsed="1"/>
+    <w:lsdException w:name="HTML Variable" w:semiHidden="1" w:unhideWhenUsed="1"/>
+    <w:lsdException w:name="Normal Table" w:semiHidden="1" w:unhideWhenUsed="1"/>
+    <w:lsdException w:name="annotation subject" w:semiHidden="1" w:unhideWhenUsed="1"/>
+    <w:lsdException w:name="No List" w:semiHidden="1" w:unhideWhenUsed="1"/>
+    <w:lsdException w:name="Outline List 1" w:semiHidden="1" w:unhideWhenUsed="1"/>
+    <w:lsdException w:name="Outline List 2" w:semiHidden="1" w:unhideWhenUsed="1"/>
+    <w:lsdException w:name="Outline List 3" w:semiHidden="1" w:unhideWhenUsed="1"/>
+    <w:lsdException w:name="Table Simple 1" w:semiHidden="1" w:unhideWhenUsed="1"/>
+    <w:lsdException w:name="Table Simple 2" w:semiHidden="1" w:unhideWhenUsed="1"/>
+    <w:lsdException w:name="Table Simple 3" w:semiHidden="1" w:unhideWhenUsed="1"/>
+    <w:lsdException w:name="Table Classic 1" w:semiHidden="1" w:unhideWhenUsed="1"/>
+    <w:lsdException w:name="Table Classic 2" w:semiHidden="1" w:unhideWhenUsed="1"/>
+    <w:lsdException w:name="Table Classic 3" w:semiHidden="1" w:unhideWhenUsed="1"/>
+    <w:lsdException w:name="Table Classic 4" w:semiHidden="1" w:unhideWhenUsed="1"/>
+    <w:lsdException w:name="Table Colorful 1" w:semiHidden="1" w:unhideWhenUsed="1"/>
+    <w:lsdException w:name="Table Colorful 2" w:semiHidden="1" w:unhideWhenUsed="1"/>
+    <w:lsdException w:name="Table Colorful 3" w:semiHidden="1" w:unhideWhenUsed="1"/>
+    <w:lsdException w:name="Table Columns 1" w:semiHidden="1" w:unhideWhenUsed="1"/>
+    <w:lsdException w:name="Table Columns 2" w:semiHidden="1" w:unhideWhenUsed="1"/>
+    <w:lsdException w:name="Table Columns 3" w:semiHidden="1" w:unhideWhenUsed="1"/>
+    <w:lsdException w:name="Table Columns 4" w:semiHidden="1" w:unhideWhenUsed="1"/>
+    <w:lsdException w:name="Table Columns 5" w:semiHidden="1" w:unhideWhenUsed="1"/>
+    <w:lsdException w:name="Table Grid 1" w:semiHidden="1" w:unhideWhenUsed="1"/>
+    <w:lsdException w:name="Table Grid 2" w:semiHidden="1" w:unhideWhenUsed="1"/>
+    <w:lsdException w:name="Table Grid 3" w:semiHidden="1" w:unhideWhenUsed="1"/>
+    <w:lsdException w:name="Table Grid 4" w:semiHidden="1" w:unhideWhenUsed="1"/>
+    <w:lsdException w:name="Table Grid 5" w:semiHidden="1" w:unhideWhenUsed="1"/>
+    <w:lsdException w:name="Table Grid 6" w:semiHidden="1" w:unhideWhenUsed="1"/>
+    <w:lsdException w:name="Table Grid 7" w:semiHidden="1" w:unhideWhenUsed="1"/>
+    <w:lsdException w:name="Table Grid 8" w:semiHidden="1" w:unhideWhenUsed="1"/>
+    <w:lsdException w:name="Table List 1" w:semiHidden="1" w:unhideWhenUsed="1"/>
+    <w:lsdException w:name="Table List 2" w:semiHidden="1" w:unhideWhenUsed="1"/>
+    <w:lsdException w:name="Table List 3" w:semiHidden="1" w:unhideWhenUsed="1"/>
+    <w:lsdException w:name="Table List 4" w:semiHidden="1" w:unhideWhenUsed="1"/>
+    <w:lsdException w:name="Table List 5" w:semiHidden="1" w:unhideWhenUsed="1"/>
+    <w:lsdException w:name="Table List 6" w:semiHidden="1" w:unhideWhenUsed="1"/>
+    <w:lsdException w:name="Table List 7" w:semiHidden="1" w:unhideWhenUsed="1"/>
+    <w:lsdException w:name="Table List 8" w:semiHidden="1" w:unhideWhenUsed="1"/>
+    <w:lsdException w:name="Table 3D effects 1" w:semiHidden="1" w:unhideWhenUsed="1"/>
+    <w:lsdException w:name="Table 3D effects 2" w:semiHidden="1" w:unhideWhenUsed="1"/>
+    <w:lsdException w:name="Table 3D effects 3" w:semiHidden="1" w:unhideWhenUsed="1"/>
+    <w:lsdException w:name="Table Contemporary" w:semiHidden="1" w:unhideWhenUsed="1"/>
+    <w:lsdException w:name="Table Elegant" w:semiHidden="1" w:unhideWhenUsed="1"/>
+    <w:lsdException w:name="Table Professional" w:semiHidden="1" w:unhideWhenUsed="1"/>
+    <w:lsdException w:name="Table Subtle 1" w:semiHidden="1" w:unhideWhenUsed="1"/>
+    <w:lsdException w:name="Table Subtle 2" w:semiHidden="1" w:unhideWhenUsed="1"/>
+    <w:lsdException w:name="Table Web 1" w:semiHidden="1" w:unhideWhenUsed="1"/>
+    <w:lsdException w:name="Table Web 2" w:semiHidden="1" w:unhideWhenUsed="1"/>
+    <w:lsdException w:name="Table Web 3" w:semiHidden="1" w:unhideWhenUsed="1"/>
+    <w:lsdException w:name="Balloon Text" w:semiHidden="1" w:unhideWhenUsed="1"/>
+    <w:lsdException w:name="Table Grid" w:semiHidden="1" w:uiPriority="59" w:unhideWhenUsed="1"/>
+    <w:lsdException w:name="Table Theme" w:semiHidden="1" w:unhideWhenUsed="1"/>
+    <w:lsdException w:name="Placeholder Text" w:semiHidden="1"/>
+    <w:lsdException w:name="No Spacing" w:uiPriority="1" w:qFormat="1"/>
+    <w:lsdException w:name="Light Shading" w:uiPriority="60"/>
+    <w:lsdException w:name="Light List" w:uiPriority="61"/>
+    <w:lsdException w:name="Light Grid" w:uiPriority="62"/>
+    <w:lsdException w:name="Medium Shading 1" w:uiPriority="63"/>
+    <w:lsdException w:name="Medium Shading 2" w:uiPriority="64"/>
+    <w:lsdException w:name="Medium List 1" w:uiPriority="65"/>
+    <w:lsdException w:name="Medium List 2" w:uiPriority="66"/>
+    <w:lsdException w:name="Medium Grid 1" w:uiPriority="67"/>
+    <w:lsdException w:name="Medium Grid 2" w:uiPriority="68"/>
+    <w:lsdException w:name="Medium Grid 3" w:uiPriority="69"/>
+    <w:lsdException w:name="Dark List" w:uiPriority="70"/>
+    <w:lsdException w:name="Colorful Shading" w:uiPriority="71"/>
+    <w:lsdException w:name="Colorful List" w:uiPriority="72"/>
+    <w:lsdException w:name="Colorful Grid" w:uiPriority="73"/>
+    <w:lsdException w:name="Light Shading Accent 1" w:uiPriority="60"/>
+    <w:lsdException w:name="Light List Accent 1" w:uiPriority="61"/>
+    <w:lsdException w:name="Light Grid Accent 1" w:uiPriority="62"/>
+    <w:lsdException w:name="Medium Shading 1 Accent 1" w:uiPriority="63"/>
+    <w:lsdException w:name="Medium Shading 2 Accent 1" w:uiPriority="64"/>
+    <w:lsdException w:name="Medium List 1 Accent 1" w:uiPriority="65"/>
+    <w:lsdException w:name="Revision" w:semiHidden="1"/>
+    <w:lsdException w:name="List Paragraph" w:uiPriority="34" w:qFormat="1"/>
+    <w:lsdException w:name="Quote" w:uiPriority="29" w:qFormat="1"/>
+    <w:lsdException w:name="Intense Quote" w:uiPriority="30" w:qFormat="1"/>
+    <w:lsdException w:name="Medium List 2 Accent 1" w:uiPriority="66"/>
+    <w:lsdException w:name="Medium Grid 1 Accent 1" w:uiPriority="67"/>
+    <w:lsdException w:name="Medium Grid 2 Accent 1" w:uiPriority="68"/>
+    <w:lsdException w:name="Medium Grid 3 Accent 1" w:uiPriority="69"/>
+    <w:lsdException w:name="Dark List Accent 1" w:uiPriority="70"/>
+    <w:lsdException w:name="Colorful Shading Accent 1" w:uiPriority="71"/>
+    <w:lsdException w:name="Colorful List Accent 1" w:uiPriority="72"/>
+    <w:lsdException w:name="Colorful Grid Accent 1" w:uiPriority="73"/>
+    <w:lsdException w:name="Light Shading Accent 2" w:uiPriority="60"/>
+    <w:lsdException w:name="Light List Accent 2" w:uiPriority="61"/>
+    <w:lsdException w:name="Light Grid Accent 2" w:uiPriority="62"/>
+    <w:lsdException w:name="Medium Shading 1 Accent 2" w:uiPriority="63"/>
+    <w:lsdException w:name="Medium Shading 2 Accent 2" w:uiPriority="64"/>
+    <w:lsdException w:name="Medium List 1 Accent 2" w:uiPriority="65"/>
+    <w:lsdException w:name="Medium List 2 Accent 2" w:uiPriority="66"/>
+    <w:lsdException w:name="Medium Grid 1 Accent 2" w:uiPriority="67"/>
+    <w:lsdException w:name="Medium Grid 2 Accent 2" w:uiPriority="68"/>
+    <w:lsdException w:name="Medium Grid 3 Accent 2" w:uiPriority="69"/>
+    <w:lsdException w:name="Dark List Accent 2" w:uiPriority="70"/>
+    <w:lsdException w:name="Colorful Shading Accent 2" w:uiPriority="71"/>
+    <w:lsdException w:name="Colorful List Accent 2" w:uiPriority="72"/>
+    <w:lsdException w:name="Colorful Grid Accent 2" w:uiPriority="73"/>
+    <w:lsdException w:name="Light Shading Accent 3" w:uiPriority="60"/>
+    <w:lsdException w:name="Light List Accent 3" w:uiPriority="61"/>
+    <w:lsdException w:name="Light Grid Accent 3" w:uiPriority="62"/>
+    <w:lsdException w:name="Medium Shading 1 Accent 3" w:uiPriority="63"/>
+    <w:lsdException w:name="Medium Shading 2 Accent 3" w:uiPriority="64"/>
+    <w:lsdException w:name="Medium List 1 Accent 3" w:uiPriority="65"/>
+    <w:lsdException w:name="Medium List 2 Accent 3" w:uiPriority="66"/>
+    <w:lsdException w:name="Medium Grid 1 Accent 3" w:uiPriority="67"/>
+    <w:lsdException w:name="Medium Grid 2 Accent 3" w:uiPriority="68"/>
+    <w:lsdException w:name="Medium Grid 3 Accent 3" w:uiPriority="69"/>
+    <w:lsdException w:name="Dark List Accent 3" w:uiPriority="70"/>
+    <w:lsdException w:name="Colorful Shading Accent 3" w:uiPriority="71"/>
+    <w:lsdException w:name="Colorful List Accent 3" w:uiPriority="72"/>
+    <w:lsdException w:name="Colorful Grid Accent 3" w:uiPriority="73"/>
+    <w:lsdException w:name="Light Shading Accent 4" w:uiPriority="60"/>
+    <w:lsdException w:name="Light List Accent 4" w:uiPriority="61"/>
+    <w:lsdException w:name="Light Grid Accent 4" w:uiPriority="62"/>
+    <w:lsdException w:name="Medium Shading 1 Accent 4" w:uiPriority="63"/>
+    <w:lsdException w:name="Medium Shading 2 Accent 4" w:uiPriority="64"/>
+    <w:lsdException w:name="Medium List 1 Accent 4" w:uiPriority="65"/>
+    <w:lsdException w:name="Medium List 2 Accent 4" w:uiPriority="66"/>
+    <w:lsdException w:name="Medium Grid 1 Accent 4" w:uiPriority="67"/>
+    <w:lsdException w:name="Medium Grid 2 Accent 4" w:uiPriority="68"/>
+    <w:lsdException w:name="Medium Grid 3 Accent 4" w:uiPriority="69"/>
+    <w:lsdException w:name="Dark List Accent 4" w:uiPriority="70"/>
+    <w:lsdException w:name="Colorful Shading Accent 4" w:uiPriority="71"/>
+    <w:lsdException w:name="Colorful List Accent 4" w:uiPriority="72"/>
+    <w:lsdException w:name="Colorful Grid Accent 4" w:uiPriority="73"/>
+    <w:lsdException w:name="Light Shading Accent 5" w:uiPriority="60"/>
+    <w:lsdException w:name="Light List Accent 5" w:uiPriority="61"/>
+    <w:lsdException w:name="Light Grid Accent 5" w:uiPriority="62"/>
+    <w:lsdException w:name="Medium Shading 1 Accent 5" w:uiPriority="63"/>
+    <w:lsdException w:name="Medium Shading 2 Accent 5" w:uiPriority="64"/>
+    <w:lsdException w:name="Medium List 1 Accent 5" w:uiPriority="65"/>
+    <w:lsdException w:name="Medium List 2 Accent 5" w:uiPriority="66"/>
+    <w:lsdException w:name="Medium Grid 1 Accent 5" w:uiPriority="67"/>
+    <w:lsdException w:name="Medium Grid 2 Accent 5" w:uiPriority="68"/>
+    <w:lsdException w:name="Medium Grid 3 Accent 5" w:uiPriority="69"/>
+    <w:lsdException w:name="Dark List Accent 5" w:uiPriority="70"/>
+    <w:lsdException w:name="Colorful Shading Accent 5" w:uiPriority="71"/>
+    <w:lsdException w:name="Colorful List Accent 5" w:uiPriority="72"/>
+    <w:lsdException w:name="Colorful Grid Accent 5" w:uiPriority="73"/>
+    <w:lsdException w:name="Light Shading Accent 6" w:uiPriority="60"/>
+    <w:lsdException w:name="Light List Accent 6" w:uiPriority="61"/>
+    <w:lsdException w:name="Light Grid Accent 6" w:uiPriority="62"/>
+    <w:lsdException w:name="Medium Shading 1 Accent 6" w:uiPriority="63"/>
+    <w:lsdException w:name="Medium Shading 2 Accent 6" w:uiPriority="64"/>
+    <w:lsdException w:name="Medium List 1 Accent 6" w:uiPriority="65"/>
+    <w:lsdException w:name="Medium List 2 Accent 6" w:uiPriority="66"/>
+    <w:lsdException w:name="Medium Grid 1 Accent 6" w:uiPriority="67"/>
+    <w:lsdException w:name="Medium Grid 2 Accent 6" w:uiPriority="68"/>
+    <w:lsdException w:name="Medium Grid 3 Accent 6" w:uiPriority="69"/>
+    <w:lsdException w:name="Dark List Accent 6" w:uiPriority="70"/>
+    <w:lsdException w:name="Colorful Shading Accent 6" w:uiPriority="71"/>
+    <w:lsdException w:name="Colorful List Accent 6" w:uiPriority="72"/>
+    <w:lsdException w:name="Colorful Grid Accent 6" w:uiPriority="73"/>
+    <w:lsdException w:name="Subtle Emphasis" w:uiPriority="19" w:qFormat="1"/>
+    <w:lsdException w:name="Intense Emphasis" w:uiPriority="21" w:qFormat="1"/>
+    <w:lsdException w:name="Subtle Reference" w:uiPriority="31" w:qFormat="1"/>
+    <w:lsdException w:name="Intense Reference" w:uiPriority="32" w:qFormat="1"/>
+    <w:lsdException w:name="Book Title" w:uiPriority="33" w:qFormat="1"/>
+    <w:lsdException w:name="Bibliography" w:semiHidden="1" w:uiPriority="37" w:unhideWhenUsed="1"/>
+    <w:lsdException w:name="TOC Heading" w:semiHidden="1" w:uiPriority="39" w:unhideWhenUsed="1" w:qFormat="1"/>
+    <w:lsdException w:name="Plain Table 1" w:uiPriority="41"/>
+    <w:lsdException w:name="Plain Table 2" w:uiPriority="42"/>
+    <w:lsdException w:name="Plain Table 3" w:uiPriority="43"/>
+    <w:lsdException w:name="Plain Table 4" w:uiPriority="44"/>
+    <w:lsdException w:name="Plain Table 5" w:uiPriority="45"/>
+    <w:lsdException w:name="Grid Table Light" w:uiPriority="40"/>
+    <w:lsdException w:name="Grid Table 1 Light" w:uiPriority="46"/>
+    <w:lsdException w:name="Grid Table 2" w:uiPriority="47"/>
+    <w:lsdException w:name="Grid Table 3" w:uiPriority="48"/>
+    <w:lsdException w:name="Grid Table 4" w:uiPriority="49"/>
+    <w:lsdException w:name="Grid Table 5 Dark" w:uiPriority="50"/>
+    <w:lsdException w:name="Grid Table 6 Colorful" w:uiPriority="51"/>
+    <w:lsdException w:name="Grid Table 7 Colorful" w:uiPriority="52"/>
+    <w:lsdException w:name="Grid Table 1 Light Accent 1" w:uiPriority="46"/>
+    <w:lsdException w:name="Grid Table 2 Accent 1" w:uiPriority="47"/>
+    <w:lsdException w:name="Grid Table 3 Accent 1" w:uiPriority="48"/>
+    <w:lsdException w:name="Grid Table 4 Accent 1" w:uiPriority="49"/>
+    <w:lsdException w:name="Grid Table 5 Dark Accent 1" w:uiPriority="50"/>
+    <w:lsdException w:name="Grid Table 6 Colorful Accent 1" w:uiPriority="51"/>
+    <w:lsdException w:name="Grid Table 7 Colorful Accent 1" w:uiPriority="52"/>
+    <w:lsdException w:name="Grid Table 1 Light Accent 2" w:uiPriority="46"/>
+    <w:lsdException w:name="Grid Table 2 Accent 2" w:uiPriority="47"/>
+    <w:lsdException w:name="Grid Table 3 Accent 2" w:uiPriority="48"/>
+    <w:lsdException w:name="Grid Table 4 Accent 2" w:uiPriority="49"/>
+    <w:lsdException w:name="Grid Table 5 Dark Accent 2" w:uiPriority="50"/>
+    <w:lsdException w:name="Grid Table 6 Colorful Accent 2" w:uiPriority="51"/>
+    <w:lsdException w:name="Grid Table 7 Colorful Accent 2" w:uiPriority="52"/>
+    <w:lsdException w:name="Grid Table 1 Light Accent 3" w:uiPriority="46"/>
+    <w:lsdException w:name="Grid Table 2 Accent 3" w:uiPriority="47"/>
+    <w:lsdException w:name="Grid Table 3 Accent 3" w:uiPriority="48"/>
+    <w:lsdException w:name="Grid Table 4 Accent 3" w:uiPriority="49"/>
+    <w:lsdException w:name="Grid Table 5 Dark Accent 3" w:uiPriority="50"/>
+    <w:lsdException w:name="Grid Table 6 Colorful Accent 3" w:uiPriority="51"/>
+    <w:lsdException w:name="Grid Table 7 Colorful Accent 3" w:uiPriority="52"/>
+    <w:lsdException w:name="Grid Table 1 Light Accent 4" w:uiPriority="46"/>
+    <w:lsdException w:name="Grid Table 2 Accent 4" w:uiPriority="47"/>
+    <w:lsdException w:name="Grid Table 3 Accent 4" w:uiPriority="48"/>
+    <w:lsdException w:name="Grid Table 4 Accent 4" w:uiPriority="49"/>
+    <w:lsdException w:name="Grid Table 5 Dark Accent 4" w:uiPriority="50"/>
+    <w:lsdException w:name="Grid Table 6 Colorful Accent 4" w:uiPriority="51"/>
+    <w:lsdException w:name="Grid Table 7 Colorful Accent 4" w:uiPriority="52"/>
+    <w:lsdException w:name="Grid Table 1 Light Accent 5" w:uiPriority="46"/>
+    <w:lsdException w:name="Grid Table 2 Accent 5" w:uiPriority="47"/>
+    <w:lsdException w:name="Grid Table 3 Accent 5" w:uiPriority="48"/>
+    <w:lsdException w:name="Grid Table 4 Accent 5" w:uiPriority="49"/>
+    <w:lsdException w:name="Grid Table 5 Dark Accent 5" w:uiPriority="50"/>
+    <w:lsdException w:name="Grid Table 6 Colorful Accent 5" w:uiPriority="51"/>
+    <w:lsdException w:name="Grid Table 7 Colorful Accent 5" w:uiPriority="52"/>
+    <w:lsdException w:name="Grid Table 1 Light Accent 6" w:uiPriority="46"/>
+    <w:lsdException w:name="Grid Table 2 Accent 6" w:uiPriority="47"/>
+    <w:lsdException w:name="Grid Table 3 Accent 6" w:uiPriority="48"/>
+    <w:lsdException w:name="Grid Table 4 Accent 6" w:uiPriority="49"/>
+    <w:lsdException w:name="Grid Table 5 Dark Accent 6" w:uiPriority="50"/>
+    <w:lsdException w:name="Grid Table 6 Colorful Accent 6" w:uiPriority="51"/>
+    <w:lsdException w:name="Grid Table 7 Colorful Accent 6" w:uiPriority="52"/>
+    <w:lsdException w:name="List Table 1 Light" w:uiPriority="46"/>
+    <w:lsdException w:name="List Table 2" w:uiPriority="47"/>
+    <w:lsdException w:name="List Table 3" w:uiPriority="48"/>
+    <w:lsdException w:name="List Table 4" w:uiPriority="49"/>
+    <w:lsdException w:name="List Table 5 Dark" w:uiPriority="50"/>
+    <w:lsdException w:name="List Table 6 Colorful" w:uiPriority="51"/>
+    <w:lsdException w:name="List Table 7 Colorful" w:uiPriority="52"/>
+    <w:lsdException w:name="List Table 1 Light Accent 1" w:uiPriority="46"/>
+    <w:lsdException w:name="List Table 2 Accent 1" w:uiPriority="47"/>
+    <w:lsdException w:name="List Table 3 Accent 1" w:uiPriority="48"/>
+    <w:lsdException w:name="List Table 4 Accent 1" w:uiPriority="49"/>
+    <w:lsdException w:name="List Table 5 Dark Accent 1" w:uiPriority="50"/>
+    <w:lsdException w:name="List Table 6 Colorful Accent 1" w:uiPriority="51"/>
+    <w:lsdException w:name="List Table 7 Colorful Accent 1" w:uiPriority="52"/>
+    <w:lsdException w:name="List Table 1 Light Accent 2" w:uiPriority="46"/>
+    <w:lsdException w:name="List Table 2 Accent 2" w:uiPriority="47"/>
+    <w:lsdException w:name="List Table 3 Accent 2" w:uiPriority="48"/>
+    <w:lsdException w:name="List Table 4 Accent 2" w:uiPriority="49"/>
+    <w:lsdException w:name="List Table 5 Dark Accent 2" w:uiPriority="50"/>
+    <w:lsdException w:name="List Table 6 Colorful Accent 2" w:uiPriority="51"/>
+    <w:lsdException w:name="List Table 7 Colorful Accent 2" w:uiPriority="52"/>
+    <w:lsdException w:name="List Table 1 Light Accent 3" w:uiPriority="46"/>
+    <w:lsdException w:name="List Table 2 Accent 3" w:uiPriority="47"/>
+    <w:lsdException w:name="List Table 3 Accent 3" w:uiPriority="48"/>
+    <w:lsdException w:name="List Table 4 Accent 3" w:uiPriority="49"/>
+    <w:lsdException w:name="List Table 5 Dark Accent 3" w:uiPriority="50"/>
+    <w:lsdException w:name="List Table 6 Colorful Accent 3" w:uiPriority="51"/>
+    <w:lsdException w:name="List Table 7 Colorful Accent 3" w:uiPriority="52"/>
+    <w:lsdException w:name="List Table 1 Light Accent 4" w:uiPriority="46"/>
+    <w:lsdException w:name="List Table 2 Accent 4" w:uiPriority="47"/>
+    <w:lsdException w:name="List Table 3 Accent 4" w:uiPriority="48"/>
+    <w:lsdException w:name="List Table 4 Accent 4" w:uiPriority="49"/>
+    <w:lsdException w:name="List Table 5 Dark Accent 4" w:uiPriority="50"/>
+    <w:lsdException w:name="List Table 6 Colorful Accent 4" w:uiPriority="51"/>
+    <w:lsdException w:name="List Table 7 Colorful Accent 4" w:uiPriority="52"/>
+    <w:lsdException w:name="List Table 1 Light Accent 5" w:uiPriority="46"/>
+    <w:lsdException w:name="List Table 2 Accent 5" w:uiPriority="47"/>
+    <w:lsdException w:name="List Table 3 Accent 5" w:uiPriority="48"/>
+    <w:lsdException w:name="List Table 4 Accent 5" w:uiPriority="49"/>
+    <w:lsdException w:name="List Table 5 Dark Accent 5" w:uiPriority="50"/>
+    <w:lsdException w:name="List Table 6 Colorful Accent 5" w:uiPriority="51"/>
+    <w:lsdException w:name="List Table 7 Colorful Accent 5" w:uiPriority="52"/>
+    <w:lsdException w:name="List Table 1 Light Accent 6" w:uiPriority="46"/>
+    <w:lsdException w:name="List Table 2 Accent 6" w:uiPriority="47"/>
+    <w:lsdException w:name="List Table 3 Accent 6" w:uiPriority="48"/>
+    <w:lsdException w:name="List Table 4 Accent 6" w:uiPriority="49"/>
+    <w:lsdException w:name="List Table 5 Dark Accent 6" w:uiPriority="50"/>
+    <w:lsdException w:name="List Table 6 Colorful Accent 6" w:uiPriority="51"/>
+    <w:lsdException w:name="List Table 7 Colorful Accent 6" w:uiPriority="52"/>
+    <w:lsdException w:name="Mention" w:semiHidden="1" w:unhideWhenUsed="1"/>
+    <w:lsdException w:name="Smart Hyperlink" w:semiHidden="1" w:unhideWhenUsed="1"/>
+    <w:lsdException w:name="Hashtag" w:semiHidden="1" w:unhideWhenUsed="1"/>
+    <w:lsdException w:name="Unresolved Mention" w:semiHidden="1" w:unhideWhenUsed="1"/>
+    <w:lsdException w:name="Smart Link" w:semiHidden="1" w:unhideWhenUsed="1"/>
   </w:latentStyles>
   <w:style w:type="paragraph" w:default="1" w:styleId="Normal">
     <w:name w:val="Normal"/>
@@ -11137,7 +10270,7 @@
   <a:extraClrSchemeLst/>
   <a:extLst>
     <a:ext uri="{05A4C25C-085E-4340-85A3-A5531E510DB2}">
-      <thm15:themeFamily xmlns="" xmlns:thm15="http://schemas.microsoft.com/office/thememl/2012/main" name="Office Theme" id="{62F939B6-93AF-4DB8-9C6B-D6C7DFDC589F}" vid="{4A3C46E8-61CC-4603-A589-7422A47A8E4A}"/>
+      <thm15:themeFamily xmlns:thm15="http://schemas.microsoft.com/office/thememl/2012/main" name="Office Theme" id="{62F939B6-93AF-4DB8-9C6B-D6C7DFDC589F}" vid="{4A3C46E8-61CC-4603-A589-7422A47A8E4A}"/>
     </a:ext>
   </a:extLst>
 </a:theme>
@@ -11149,6 +10282,10 @@
 </go:gDocsCustomXmlDataStorage>
 </file>
 
+<file path=customXml/item2.xml><?xml version="1.0" encoding="utf-8"?>
+<b:Sources xmlns:b="http://schemas.openxmlformats.org/officeDocument/2006/bibliography" xmlns="http://schemas.openxmlformats.org/officeDocument/2006/bibliography" SelectedStyle="/APASixthEditionOfficeOnline.xsl" StyleName="APA" Version="6"/>
+</file>
+
 <file path=customXml/itemProps1.xml><?xml version="1.0" encoding="utf-8"?>
 <ds:datastoreItem xmlns:ds="http://schemas.openxmlformats.org/officeDocument/2006/customXml" ds:itemID="{11111111-1234-1234-1234-123412341234}">
   <ds:schemaRefs>
@@ -11156,4 +10293,12 @@
     <ds:schemaRef ds:uri="http://schemas.openxmlformats.org/officeDocument/2006/relationships"/>
   </ds:schemaRefs>
 </ds:datastoreItem>
+</file>
+
+<file path=customXml/itemProps2.xml><?xml version="1.0" encoding="utf-8"?>
+<ds:datastoreItem xmlns:ds="http://schemas.openxmlformats.org/officeDocument/2006/customXml" ds:itemID="{709FE844-C380-8940-8ABC-D0B7B57D62ED}">
+  <ds:schemaRefs>
+    <ds:schemaRef ds:uri="http://schemas.openxmlformats.org/officeDocument/2006/bibliography"/>
+  </ds:schemaRefs>
+</ds:datastoreItem>
 </file>